--- a/report/report.docx
+++ b/report/report.docx
@@ -6,6 +6,7 @@
       <w:sdtPr>
         <w:rPr>
           <w:sz w:val="2"/>
+          <w:lang w:val="en-AU" w:eastAsia="zh-CN"/>
         </w:rPr>
         <w:id w:val="-1799758305"/>
         <w:docPartObj>
@@ -16,7 +17,6 @@
       <w:sdtEndPr>
         <w:rPr>
           <w:sz w:val="22"/>
-          <w:lang w:val="en-AU" w:eastAsia="zh-CN"/>
         </w:rPr>
       </w:sdtEndPr>
       <w:sdtContent>
@@ -36,16 +36,16 @@
             <mc:AlternateContent>
               <mc:Choice Requires="wps">
                 <w:drawing>
-                  <wp:anchor distT="0" distB="0" distL="114300" distR="114300" simplePos="0" relativeHeight="251661312" behindDoc="0" locked="0" layoutInCell="1" allowOverlap="1" wp14:anchorId="5CF0F98B" wp14:editId="23A23CAA">
+                  <wp:anchor distT="0" distB="0" distL="114300" distR="114300" simplePos="0" relativeHeight="251661312" behindDoc="0" locked="0" layoutInCell="1" allowOverlap="1" wp14:anchorId="5CF0F98B" wp14:editId="7832CE2F">
                     <wp:simplePos x="0" y="0"/>
                     <wp:positionH relativeFrom="page">
-                      <wp:align>center</wp:align>
+                      <wp:posOffset>890588</wp:posOffset>
                     </wp:positionH>
                     <wp:positionV relativeFrom="margin">
-                      <wp:align>top</wp:align>
+                      <wp:posOffset>-1905</wp:posOffset>
                     </wp:positionV>
-                    <wp:extent cx="5943600" cy="914400"/>
-                    <wp:effectExtent l="0" t="0" r="0" b="3810"/>
+                    <wp:extent cx="6212522" cy="914400"/>
+                    <wp:effectExtent l="0" t="0" r="0" b="0"/>
                     <wp:wrapNone/>
                     <wp:docPr id="62" name="Text Box 62"/>
                     <wp:cNvGraphicFramePr/>
@@ -56,7 +56,7 @@
                           <wps:spPr>
                             <a:xfrm>
                               <a:off x="0" y="0"/>
-                              <a:ext cx="5943600" cy="914400"/>
+                              <a:ext cx="6129337" cy="914400"/>
                             </a:xfrm>
                             <a:prstGeom prst="rect">
                               <a:avLst/>
@@ -100,8 +100,8 @@
                                       <w:rFonts w:asciiTheme="majorHAnsi" w:eastAsiaTheme="majorEastAsia" w:hAnsiTheme="majorHAnsi" w:cstheme="majorBidi"/>
                                       <w:caps/>
                                       <w:color w:val="8496B0" w:themeColor="text2" w:themeTint="99"/>
-                                      <w:sz w:val="64"/>
-                                      <w:szCs w:val="64"/>
+                                      <w:sz w:val="68"/>
+                                      <w:szCs w:val="68"/>
                                     </w:rPr>
                                     <w:alias w:val="Title"/>
                                     <w:tag w:val=""/>
@@ -109,35 +109,20 @@
                                     <w:dataBinding w:prefixMappings="xmlns:ns0='http://purl.org/dc/elements/1.1/' xmlns:ns1='http://schemas.openxmlformats.org/package/2006/metadata/core-properties' " w:xpath="/ns1:coreProperties[1]/ns0:title[1]" w:storeItemID="{6C3C8BC8-F283-45AE-878A-BAB7291924A1}"/>
                                     <w:text/>
                                   </w:sdtPr>
-                                  <w:sdtEndPr>
-                                    <w:rPr>
-                                      <w:sz w:val="68"/>
-                                      <w:szCs w:val="68"/>
-                                    </w:rPr>
-                                  </w:sdtEndPr>
+                                  <w:sdtEndPr/>
                                   <w:sdtContent>
                                     <w:r>
                                       <w:rPr>
                                         <w:rFonts w:asciiTheme="majorHAnsi" w:eastAsiaTheme="majorEastAsia" w:hAnsiTheme="majorHAnsi" w:cstheme="majorBidi"/>
                                         <w:caps/>
                                         <w:color w:val="8496B0" w:themeColor="text2" w:themeTint="99"/>
-                                        <w:sz w:val="64"/>
-                                        <w:szCs w:val="64"/>
+                                        <w:sz w:val="68"/>
+                                        <w:szCs w:val="68"/>
                                       </w:rPr>
-                                      <w:t>TASK 8: WEBSITE</w:t>
+                                      <w:t>TASK 8: WEBSITE DEVELOPMENT</w:t>
                                     </w:r>
                                   </w:sdtContent>
                                 </w:sdt>
-                                <w:r>
-                                  <w:rPr>
-                                    <w:rFonts w:asciiTheme="majorHAnsi" w:eastAsiaTheme="majorEastAsia" w:hAnsiTheme="majorHAnsi" w:cstheme="majorBidi"/>
-                                    <w:caps/>
-                                    <w:color w:val="8496B0" w:themeColor="text2" w:themeTint="99"/>
-                                    <w:sz w:val="68"/>
-                                    <w:szCs w:val="68"/>
-                                  </w:rPr>
-                                  <w:t xml:space="preserve"> dEVELOPMENT</w:t>
-                                </w:r>
                               </w:p>
                               <w:p>
                                 <w:pPr>
@@ -162,6 +147,7 @@
                                     <w:dataBinding w:prefixMappings="xmlns:ns0='http://purl.org/dc/elements/1.1/' xmlns:ns1='http://schemas.openxmlformats.org/package/2006/metadata/core-properties' " w:xpath="/ns1:coreProperties[1]/ns0:subject[1]" w:storeItemID="{6C3C8BC8-F283-45AE-878A-BAB7291924A1}"/>
                                     <w:text/>
                                   </w:sdtPr>
+                                  <w:sdtEndPr/>
                                   <w:sdtContent>
                                     <w:r>
                                       <w:rPr>
@@ -193,7 +179,7 @@
                       </a:graphicData>
                     </a:graphic>
                     <wp14:sizeRelH relativeFrom="page">
-                      <wp14:pctWidth>76500</wp14:pctWidth>
+                      <wp14:pctWidth>0</wp14:pctWidth>
                     </wp14:sizeRelH>
                   </wp:anchor>
                 </w:drawing>
@@ -204,7 +190,7 @@
                     <v:stroke joinstyle="miter"/>
                     <v:path gradientshapeok="t" o:connecttype="rect"/>
                   </v:shapetype>
-                  <v:shape id="Text Box 62" o:spid="_x0000_s1026" type="#_x0000_t202" style="position:absolute;margin-left:0;margin-top:0;width:468pt;height:1in;z-index:251661312;visibility:visible;mso-wrap-style:square;mso-width-percent:765;mso-wrap-distance-left:9pt;mso-wrap-distance-top:0;mso-wrap-distance-right:9pt;mso-wrap-distance-bottom:0;mso-position-horizontal:center;mso-position-horizontal-relative:page;mso-position-vertical:top;mso-position-vertical-relative:margin;mso-width-percent:765;mso-width-relative:page;v-text-anchor:top" o:gfxdata="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" filled="f" stroked="f" strokeweight=".5pt">
+                  <v:shape id="Text Box 62" o:spid="_x0000_s1026" type="#_x0000_t202" style="position:absolute;margin-left:70.15pt;margin-top:-.15pt;width:489.15pt;height:1in;z-index:251661312;visibility:visible;mso-wrap-style:square;mso-width-percent:0;mso-wrap-distance-left:9pt;mso-wrap-distance-top:0;mso-wrap-distance-right:9pt;mso-wrap-distance-bottom:0;mso-position-horizontal:absolute;mso-position-horizontal-relative:page;mso-position-vertical:absolute;mso-position-vertical-relative:margin;mso-width-percent:0;mso-width-relative:page;v-text-anchor:top" o:gfxdata="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" filled="f" stroked="f" strokeweight=".5pt">
                     <v:textbox style="mso-fit-shape-to-text:t">
                       <w:txbxContent>
                         <w:p>
@@ -224,8 +210,8 @@
                                 <w:rFonts w:asciiTheme="majorHAnsi" w:eastAsiaTheme="majorEastAsia" w:hAnsiTheme="majorHAnsi" w:cstheme="majorBidi"/>
                                 <w:caps/>
                                 <w:color w:val="8496B0" w:themeColor="text2" w:themeTint="99"/>
-                                <w:sz w:val="64"/>
-                                <w:szCs w:val="64"/>
+                                <w:sz w:val="68"/>
+                                <w:szCs w:val="68"/>
                               </w:rPr>
                               <w:alias w:val="Title"/>
                               <w:tag w:val=""/>
@@ -233,35 +219,20 @@
                               <w:dataBinding w:prefixMappings="xmlns:ns0='http://purl.org/dc/elements/1.1/' xmlns:ns1='http://schemas.openxmlformats.org/package/2006/metadata/core-properties' " w:xpath="/ns1:coreProperties[1]/ns0:title[1]" w:storeItemID="{6C3C8BC8-F283-45AE-878A-BAB7291924A1}"/>
                               <w:text/>
                             </w:sdtPr>
-                            <w:sdtEndPr>
-                              <w:rPr>
-                                <w:sz w:val="68"/>
-                                <w:szCs w:val="68"/>
-                              </w:rPr>
-                            </w:sdtEndPr>
+                            <w:sdtEndPr/>
                             <w:sdtContent>
                               <w:r>
                                 <w:rPr>
                                   <w:rFonts w:asciiTheme="majorHAnsi" w:eastAsiaTheme="majorEastAsia" w:hAnsiTheme="majorHAnsi" w:cstheme="majorBidi"/>
                                   <w:caps/>
                                   <w:color w:val="8496B0" w:themeColor="text2" w:themeTint="99"/>
-                                  <w:sz w:val="64"/>
-                                  <w:szCs w:val="64"/>
+                                  <w:sz w:val="68"/>
+                                  <w:szCs w:val="68"/>
                                 </w:rPr>
-                                <w:t>TASK 8: WEBSITE</w:t>
+                                <w:t>TASK 8: WEBSITE DEVELOPMENT</w:t>
                               </w:r>
                             </w:sdtContent>
                           </w:sdt>
-                          <w:r>
-                            <w:rPr>
-                              <w:rFonts w:asciiTheme="majorHAnsi" w:eastAsiaTheme="majorEastAsia" w:hAnsiTheme="majorHAnsi" w:cstheme="majorBidi"/>
-                              <w:caps/>
-                              <w:color w:val="8496B0" w:themeColor="text2" w:themeTint="99"/>
-                              <w:sz w:val="68"/>
-                              <w:szCs w:val="68"/>
-                            </w:rPr>
-                            <w:t xml:space="preserve"> dEVELOPMENT</w:t>
-                          </w:r>
                         </w:p>
                         <w:p>
                           <w:pPr>
@@ -286,6 +257,7 @@
                               <w:dataBinding w:prefixMappings="xmlns:ns0='http://purl.org/dc/elements/1.1/' xmlns:ns1='http://schemas.openxmlformats.org/package/2006/metadata/core-properties' " w:xpath="/ns1:coreProperties[1]/ns0:subject[1]" w:storeItemID="{6C3C8BC8-F283-45AE-878A-BAB7291924A1}"/>
                               <w:text/>
                             </w:sdtPr>
+                            <w:sdtEndPr/>
                             <w:sdtContent>
                               <w:r>
                                 <w:rPr>
@@ -390,6 +362,7 @@
                                     <w:dataBinding w:prefixMappings="xmlns:ns0='http://schemas.openxmlformats.org/officeDocument/2006/extended-properties' " w:xpath="/ns0:Properties[1]/ns0:Company[1]" w:storeItemID="{6668398D-A668-4E3E-A5EB-62B293D839F1}"/>
                                     <w:text/>
                                   </w:sdtPr>
+                                  <w:sdtEndPr/>
                                   <w:sdtContent>
                                     <w:r>
                                       <w:rPr>
@@ -415,6 +388,7 @@
                                   <w:dataBinding w:prefixMappings="xmlns:ns0='http://purl.org/dc/elements/1.1/' xmlns:ns1='http://schemas.openxmlformats.org/package/2006/metadata/core-properties' " w:xpath="/ns1:coreProperties[1]/ns1:category[1]" w:storeItemID="{6C3C8BC8-F283-45AE-878A-BAB7291924A1}"/>
                                   <w:text/>
                                 </w:sdtPr>
+                                <w:sdtEndPr/>
                                 <w:sdtContent>
                                   <w:p>
                                     <w:pPr>
@@ -485,6 +459,7 @@
                               <w:dataBinding w:prefixMappings="xmlns:ns0='http://schemas.openxmlformats.org/officeDocument/2006/extended-properties' " w:xpath="/ns0:Properties[1]/ns0:Company[1]" w:storeItemID="{6668398D-A668-4E3E-A5EB-62B293D839F1}"/>
                               <w:text/>
                             </w:sdtPr>
+                            <w:sdtEndPr/>
                             <w:sdtContent>
                               <w:r>
                                 <w:rPr>
@@ -510,6 +485,7 @@
                             <w:dataBinding w:prefixMappings="xmlns:ns0='http://purl.org/dc/elements/1.1/' xmlns:ns1='http://schemas.openxmlformats.org/package/2006/metadata/core-properties' " w:xpath="/ns1:coreProperties[1]/ns1:category[1]" w:storeItemID="{6C3C8BC8-F283-45AE-878A-BAB7291924A1}"/>
                             <w:text/>
                           </w:sdtPr>
+                          <w:sdtEndPr/>
                           <w:sdtContent>
                             <w:p>
                               <w:pPr>
@@ -543,18 +519,1392 @@
         </w:p>
         <w:p>
           <w:r>
+            <w:rPr>
+              <w:noProof/>
+            </w:rPr>
+            <w:drawing>
+              <wp:anchor distT="0" distB="0" distL="114300" distR="114300" simplePos="0" relativeHeight="251662336" behindDoc="0" locked="0" layoutInCell="1" allowOverlap="1" wp14:anchorId="48266721" wp14:editId="681EBB68">
+                <wp:simplePos x="0" y="0"/>
+                <wp:positionH relativeFrom="margin">
+                  <wp:align>center</wp:align>
+                </wp:positionH>
+                <wp:positionV relativeFrom="paragraph">
+                  <wp:posOffset>1261138</wp:posOffset>
+                </wp:positionV>
+                <wp:extent cx="6641575" cy="6641575"/>
+                <wp:effectExtent l="0" t="0" r="0" b="0"/>
+                <wp:wrapNone/>
+                <wp:docPr id="8" name="Graphic 8" descr="World"/>
+                <wp:cNvGraphicFramePr>
+                  <a:graphicFrameLocks xmlns:a="http://schemas.openxmlformats.org/drawingml/2006/main" noChangeAspect="1"/>
+                </wp:cNvGraphicFramePr>
+                <a:graphic xmlns:a="http://schemas.openxmlformats.org/drawingml/2006/main">
+                  <a:graphicData uri="http://schemas.openxmlformats.org/drawingml/2006/picture">
+                    <pic:pic xmlns:pic="http://schemas.openxmlformats.org/drawingml/2006/picture">
+                      <pic:nvPicPr>
+                        <pic:cNvPr id="8" name="world.svg"/>
+                        <pic:cNvPicPr/>
+                      </pic:nvPicPr>
+                      <pic:blipFill>
+                        <a:blip r:embed="rId7">
+                          <a:extLst>
+                            <a:ext uri="{28A0092B-C50C-407E-A947-70E740481C1C}">
+                              <a14:useLocalDpi xmlns:a14="http://schemas.microsoft.com/office/drawing/2010/main" val="0"/>
+                            </a:ext>
+                            <a:ext uri="{96DAC541-7B7A-43D3-8B79-37D633B846F1}">
+                              <asvg:svgBlip xmlns:asvg="http://schemas.microsoft.com/office/drawing/2016/SVG/main" r:embed="rId8"/>
+                            </a:ext>
+                          </a:extLst>
+                        </a:blip>
+                        <a:stretch>
+                          <a:fillRect/>
+                        </a:stretch>
+                      </pic:blipFill>
+                      <pic:spPr>
+                        <a:xfrm>
+                          <a:off x="0" y="0"/>
+                          <a:ext cx="6641575" cy="6641575"/>
+                        </a:xfrm>
+                        <a:prstGeom prst="rect">
+                          <a:avLst/>
+                        </a:prstGeom>
+                      </pic:spPr>
+                    </pic:pic>
+                  </a:graphicData>
+                </a:graphic>
+                <wp14:sizeRelH relativeFrom="margin">
+                  <wp14:pctWidth>0</wp14:pctWidth>
+                </wp14:sizeRelH>
+                <wp14:sizeRelV relativeFrom="margin">
+                  <wp14:pctHeight>0</wp14:pctHeight>
+                </wp14:sizeRelV>
+              </wp:anchor>
+            </w:drawing>
+          </w:r>
+          <w:r>
             <w:br w:type="page"/>
+          </w:r>
+        </w:p>
+      </w:sdtContent>
+    </w:sdt>
+    <w:sdt>
+      <w:sdtPr>
+        <w:rPr>
+          <w:rFonts w:asciiTheme="minorHAnsi" w:eastAsiaTheme="minorEastAsia" w:hAnsiTheme="minorHAnsi" w:cstheme="minorBidi"/>
+          <w:color w:val="auto"/>
+          <w:sz w:val="22"/>
+          <w:szCs w:val="22"/>
+          <w:lang w:val="en-AU" w:eastAsia="zh-CN"/>
+        </w:rPr>
+        <w:id w:val="1702594648"/>
+        <w:docPartObj>
+          <w:docPartGallery w:val="Table of Contents"/>
+          <w:docPartUnique/>
+        </w:docPartObj>
+      </w:sdtPr>
+      <w:sdtEndPr>
+        <w:rPr>
+          <w:b/>
+          <w:bCs/>
+          <w:noProof/>
+        </w:rPr>
+      </w:sdtEndPr>
+      <w:sdtContent>
+        <w:p>
+          <w:pPr>
+            <w:pStyle w:val="TOCHeading"/>
+          </w:pPr>
+          <w:r>
+            <w:t>Table of Contents</w:t>
+          </w:r>
+        </w:p>
+        <w:p>
+          <w:pPr>
+            <w:pStyle w:val="TOC1"/>
+            <w:tabs>
+              <w:tab w:val="right" w:leader="dot" w:pos="10456"/>
+            </w:tabs>
+            <w:rPr>
+              <w:noProof/>
+            </w:rPr>
+          </w:pPr>
+          <w:r>
+            <w:fldChar w:fldCharType="begin"/>
+          </w:r>
+          <w:r>
+            <w:instrText xml:space="preserve"> TOC \o "1-3" \h \z \u </w:instrText>
+          </w:r>
+          <w:r>
+            <w:fldChar w:fldCharType="separate"/>
+          </w:r>
+          <w:hyperlink w:anchor="_Toc52219715" w:history="1">
+            <w:r>
+              <w:rPr>
+                <w:rStyle w:val="Hyperlink"/>
+                <w:noProof/>
+              </w:rPr>
+              <w:t>Phase 1: Planning</w:t>
+            </w:r>
+            <w:r>
+              <w:rPr>
+                <w:noProof/>
+                <w:webHidden/>
+              </w:rPr>
+              <w:tab/>
+            </w:r>
+            <w:r>
+              <w:rPr>
+                <w:noProof/>
+                <w:webHidden/>
+              </w:rPr>
+              <w:fldChar w:fldCharType="begin"/>
+            </w:r>
+            <w:r>
+              <w:rPr>
+                <w:noProof/>
+                <w:webHidden/>
+              </w:rPr>
+              <w:instrText xml:space="preserve"> PAGEREF _Toc52219715 \h </w:instrText>
+            </w:r>
+            <w:r>
+              <w:rPr>
+                <w:noProof/>
+                <w:webHidden/>
+              </w:rPr>
+            </w:r>
+            <w:r>
+              <w:rPr>
+                <w:noProof/>
+                <w:webHidden/>
+              </w:rPr>
+              <w:fldChar w:fldCharType="separate"/>
+            </w:r>
+            <w:r>
+              <w:rPr>
+                <w:noProof/>
+                <w:webHidden/>
+              </w:rPr>
+              <w:t>2</w:t>
+            </w:r>
+            <w:r>
+              <w:rPr>
+                <w:noProof/>
+                <w:webHidden/>
+              </w:rPr>
+              <w:fldChar w:fldCharType="end"/>
+            </w:r>
+          </w:hyperlink>
+        </w:p>
+        <w:p>
+          <w:pPr>
+            <w:pStyle w:val="TOC2"/>
+            <w:numPr>
+              <w:ilvl w:val="0"/>
+              <w:numId w:val="3"/>
+            </w:numPr>
+            <w:tabs>
+              <w:tab w:val="right" w:leader="dot" w:pos="10456"/>
+            </w:tabs>
+            <w:rPr>
+              <w:noProof/>
+            </w:rPr>
+          </w:pPr>
+          <w:hyperlink w:anchor="_Toc52219716" w:history="1">
+            <w:r>
+              <w:rPr>
+                <w:rStyle w:val="Hyperlink"/>
+                <w:noProof/>
+              </w:rPr>
+              <w:t>Brainstorm</w:t>
+            </w:r>
+            <w:r>
+              <w:rPr>
+                <w:noProof/>
+                <w:webHidden/>
+              </w:rPr>
+              <w:tab/>
+            </w:r>
+            <w:r>
+              <w:rPr>
+                <w:noProof/>
+                <w:webHidden/>
+              </w:rPr>
+              <w:fldChar w:fldCharType="begin"/>
+            </w:r>
+            <w:r>
+              <w:rPr>
+                <w:noProof/>
+                <w:webHidden/>
+              </w:rPr>
+              <w:instrText xml:space="preserve"> PAGEREF _Toc52219716 \h </w:instrText>
+            </w:r>
+            <w:r>
+              <w:rPr>
+                <w:noProof/>
+                <w:webHidden/>
+              </w:rPr>
+            </w:r>
+            <w:r>
+              <w:rPr>
+                <w:noProof/>
+                <w:webHidden/>
+              </w:rPr>
+              <w:fldChar w:fldCharType="separate"/>
+            </w:r>
+            <w:r>
+              <w:rPr>
+                <w:noProof/>
+                <w:webHidden/>
+              </w:rPr>
+              <w:t>2</w:t>
+            </w:r>
+            <w:r>
+              <w:rPr>
+                <w:noProof/>
+                <w:webHidden/>
+              </w:rPr>
+              <w:fldChar w:fldCharType="end"/>
+            </w:r>
+          </w:hyperlink>
+        </w:p>
+        <w:p>
+          <w:pPr>
+            <w:pStyle w:val="TOC2"/>
+            <w:numPr>
+              <w:ilvl w:val="0"/>
+              <w:numId w:val="3"/>
+            </w:numPr>
+            <w:tabs>
+              <w:tab w:val="right" w:leader="dot" w:pos="10456"/>
+            </w:tabs>
+            <w:rPr>
+              <w:noProof/>
+            </w:rPr>
+          </w:pPr>
+          <w:hyperlink w:anchor="_Toc52219717" w:history="1">
+            <w:r>
+              <w:rPr>
+                <w:rStyle w:val="Hyperlink"/>
+                <w:noProof/>
+              </w:rPr>
+              <w:t>Task</w:t>
+            </w:r>
+            <w:r>
+              <w:rPr>
+                <w:noProof/>
+                <w:webHidden/>
+              </w:rPr>
+              <w:tab/>
+            </w:r>
+            <w:r>
+              <w:rPr>
+                <w:noProof/>
+                <w:webHidden/>
+              </w:rPr>
+              <w:fldChar w:fldCharType="begin"/>
+            </w:r>
+            <w:r>
+              <w:rPr>
+                <w:noProof/>
+                <w:webHidden/>
+              </w:rPr>
+              <w:instrText xml:space="preserve"> PAGEREF _Toc52219717 \h </w:instrText>
+            </w:r>
+            <w:r>
+              <w:rPr>
+                <w:noProof/>
+                <w:webHidden/>
+              </w:rPr>
+            </w:r>
+            <w:r>
+              <w:rPr>
+                <w:noProof/>
+                <w:webHidden/>
+              </w:rPr>
+              <w:fldChar w:fldCharType="separate"/>
+            </w:r>
+            <w:r>
+              <w:rPr>
+                <w:noProof/>
+                <w:webHidden/>
+              </w:rPr>
+              <w:t>3</w:t>
+            </w:r>
+            <w:r>
+              <w:rPr>
+                <w:noProof/>
+                <w:webHidden/>
+              </w:rPr>
+              <w:fldChar w:fldCharType="end"/>
+            </w:r>
+          </w:hyperlink>
+        </w:p>
+        <w:p>
+          <w:pPr>
+            <w:pStyle w:val="TOC2"/>
+            <w:numPr>
+              <w:ilvl w:val="0"/>
+              <w:numId w:val="3"/>
+            </w:numPr>
+            <w:tabs>
+              <w:tab w:val="right" w:leader="dot" w:pos="10456"/>
+            </w:tabs>
+            <w:rPr>
+              <w:noProof/>
+            </w:rPr>
+          </w:pPr>
+          <w:hyperlink w:anchor="_Toc52219718" w:history="1">
+            <w:r>
+              <w:rPr>
+                <w:rStyle w:val="Hyperlink"/>
+                <w:noProof/>
+              </w:rPr>
+              <w:t>Purpose</w:t>
+            </w:r>
+            <w:r>
+              <w:rPr>
+                <w:noProof/>
+                <w:webHidden/>
+              </w:rPr>
+              <w:tab/>
+            </w:r>
+            <w:r>
+              <w:rPr>
+                <w:noProof/>
+                <w:webHidden/>
+              </w:rPr>
+              <w:fldChar w:fldCharType="begin"/>
+            </w:r>
+            <w:r>
+              <w:rPr>
+                <w:noProof/>
+                <w:webHidden/>
+              </w:rPr>
+              <w:instrText xml:space="preserve"> PAGEREF _Toc52219718 \h </w:instrText>
+            </w:r>
+            <w:r>
+              <w:rPr>
+                <w:noProof/>
+                <w:webHidden/>
+              </w:rPr>
+            </w:r>
+            <w:r>
+              <w:rPr>
+                <w:noProof/>
+                <w:webHidden/>
+              </w:rPr>
+              <w:fldChar w:fldCharType="separate"/>
+            </w:r>
+            <w:r>
+              <w:rPr>
+                <w:noProof/>
+                <w:webHidden/>
+              </w:rPr>
+              <w:t>3</w:t>
+            </w:r>
+            <w:r>
+              <w:rPr>
+                <w:noProof/>
+                <w:webHidden/>
+              </w:rPr>
+              <w:fldChar w:fldCharType="end"/>
+            </w:r>
+          </w:hyperlink>
+        </w:p>
+        <w:p>
+          <w:pPr>
+            <w:pStyle w:val="TOC2"/>
+            <w:numPr>
+              <w:ilvl w:val="0"/>
+              <w:numId w:val="3"/>
+            </w:numPr>
+            <w:tabs>
+              <w:tab w:val="right" w:leader="dot" w:pos="10456"/>
+            </w:tabs>
+            <w:rPr>
+              <w:noProof/>
+            </w:rPr>
+          </w:pPr>
+          <w:hyperlink w:anchor="_Toc52219719" w:history="1">
+            <w:r>
+              <w:rPr>
+                <w:rStyle w:val="Hyperlink"/>
+                <w:noProof/>
+              </w:rPr>
+              <w:t>Target Audience Characteristics</w:t>
+            </w:r>
+            <w:r>
+              <w:rPr>
+                <w:noProof/>
+                <w:webHidden/>
+              </w:rPr>
+              <w:tab/>
+            </w:r>
+            <w:r>
+              <w:rPr>
+                <w:noProof/>
+                <w:webHidden/>
+              </w:rPr>
+              <w:fldChar w:fldCharType="begin"/>
+            </w:r>
+            <w:r>
+              <w:rPr>
+                <w:noProof/>
+                <w:webHidden/>
+              </w:rPr>
+              <w:instrText xml:space="preserve"> PAGEREF _Toc52219719 \h </w:instrText>
+            </w:r>
+            <w:r>
+              <w:rPr>
+                <w:noProof/>
+                <w:webHidden/>
+              </w:rPr>
+            </w:r>
+            <w:r>
+              <w:rPr>
+                <w:noProof/>
+                <w:webHidden/>
+              </w:rPr>
+              <w:fldChar w:fldCharType="separate"/>
+            </w:r>
+            <w:r>
+              <w:rPr>
+                <w:noProof/>
+                <w:webHidden/>
+              </w:rPr>
+              <w:t>3</w:t>
+            </w:r>
+            <w:r>
+              <w:rPr>
+                <w:noProof/>
+                <w:webHidden/>
+              </w:rPr>
+              <w:fldChar w:fldCharType="end"/>
+            </w:r>
+          </w:hyperlink>
+        </w:p>
+        <w:p>
+          <w:pPr>
+            <w:pStyle w:val="TOC2"/>
+            <w:numPr>
+              <w:ilvl w:val="0"/>
+              <w:numId w:val="3"/>
+            </w:numPr>
+            <w:tabs>
+              <w:tab w:val="right" w:leader="dot" w:pos="10456"/>
+            </w:tabs>
+            <w:rPr>
+              <w:noProof/>
+            </w:rPr>
+          </w:pPr>
+          <w:hyperlink w:anchor="_Toc52219720" w:history="1">
+            <w:r>
+              <w:rPr>
+                <w:rStyle w:val="Hyperlink"/>
+                <w:noProof/>
+              </w:rPr>
+              <w:t>Target Audience Criteria</w:t>
+            </w:r>
+            <w:r>
+              <w:rPr>
+                <w:noProof/>
+                <w:webHidden/>
+              </w:rPr>
+              <w:tab/>
+            </w:r>
+            <w:r>
+              <w:rPr>
+                <w:noProof/>
+                <w:webHidden/>
+              </w:rPr>
+              <w:fldChar w:fldCharType="begin"/>
+            </w:r>
+            <w:r>
+              <w:rPr>
+                <w:noProof/>
+                <w:webHidden/>
+              </w:rPr>
+              <w:instrText xml:space="preserve"> PAGEREF _Toc52219720 \h </w:instrText>
+            </w:r>
+            <w:r>
+              <w:rPr>
+                <w:noProof/>
+                <w:webHidden/>
+              </w:rPr>
+            </w:r>
+            <w:r>
+              <w:rPr>
+                <w:noProof/>
+                <w:webHidden/>
+              </w:rPr>
+              <w:fldChar w:fldCharType="separate"/>
+            </w:r>
+            <w:r>
+              <w:rPr>
+                <w:noProof/>
+                <w:webHidden/>
+              </w:rPr>
+              <w:t>3</w:t>
+            </w:r>
+            <w:r>
+              <w:rPr>
+                <w:noProof/>
+                <w:webHidden/>
+              </w:rPr>
+              <w:fldChar w:fldCharType="end"/>
+            </w:r>
+          </w:hyperlink>
+        </w:p>
+        <w:p>
+          <w:pPr>
+            <w:pStyle w:val="TOC2"/>
+            <w:numPr>
+              <w:ilvl w:val="0"/>
+              <w:numId w:val="3"/>
+            </w:numPr>
+            <w:tabs>
+              <w:tab w:val="right" w:leader="dot" w:pos="10456"/>
+            </w:tabs>
+            <w:rPr>
+              <w:noProof/>
+            </w:rPr>
+          </w:pPr>
+          <w:hyperlink w:anchor="_Toc52219721" w:history="1">
+            <w:r>
+              <w:rPr>
+                <w:rStyle w:val="Hyperlink"/>
+                <w:noProof/>
+              </w:rPr>
+              <w:t>Audience Requirements</w:t>
+            </w:r>
+            <w:r>
+              <w:rPr>
+                <w:noProof/>
+                <w:webHidden/>
+              </w:rPr>
+              <w:tab/>
+            </w:r>
+            <w:r>
+              <w:rPr>
+                <w:noProof/>
+                <w:webHidden/>
+              </w:rPr>
+              <w:fldChar w:fldCharType="begin"/>
+            </w:r>
+            <w:r>
+              <w:rPr>
+                <w:noProof/>
+                <w:webHidden/>
+              </w:rPr>
+              <w:instrText xml:space="preserve"> PAGEREF _Toc52219721 \h </w:instrText>
+            </w:r>
+            <w:r>
+              <w:rPr>
+                <w:noProof/>
+                <w:webHidden/>
+              </w:rPr>
+            </w:r>
+            <w:r>
+              <w:rPr>
+                <w:noProof/>
+                <w:webHidden/>
+              </w:rPr>
+              <w:fldChar w:fldCharType="separate"/>
+            </w:r>
+            <w:r>
+              <w:rPr>
+                <w:noProof/>
+                <w:webHidden/>
+              </w:rPr>
+              <w:t>3</w:t>
+            </w:r>
+            <w:r>
+              <w:rPr>
+                <w:noProof/>
+                <w:webHidden/>
+              </w:rPr>
+              <w:fldChar w:fldCharType="end"/>
+            </w:r>
+          </w:hyperlink>
+        </w:p>
+        <w:p>
+          <w:pPr>
+            <w:pStyle w:val="TOC1"/>
+            <w:tabs>
+              <w:tab w:val="right" w:leader="dot" w:pos="10456"/>
+            </w:tabs>
+            <w:rPr>
+              <w:noProof/>
+            </w:rPr>
+          </w:pPr>
+          <w:hyperlink w:anchor="_Toc52219722" w:history="1">
+            <w:r>
+              <w:rPr>
+                <w:rStyle w:val="Hyperlink"/>
+                <w:noProof/>
+              </w:rPr>
+              <w:t>Phase 2: Sitemap</w:t>
+            </w:r>
+            <w:r>
+              <w:rPr>
+                <w:noProof/>
+                <w:webHidden/>
+              </w:rPr>
+              <w:tab/>
+            </w:r>
+            <w:r>
+              <w:rPr>
+                <w:noProof/>
+                <w:webHidden/>
+              </w:rPr>
+              <w:fldChar w:fldCharType="begin"/>
+            </w:r>
+            <w:r>
+              <w:rPr>
+                <w:noProof/>
+                <w:webHidden/>
+              </w:rPr>
+              <w:instrText xml:space="preserve"> PAGEREF _Toc52219722 \h </w:instrText>
+            </w:r>
+            <w:r>
+              <w:rPr>
+                <w:noProof/>
+                <w:webHidden/>
+              </w:rPr>
+            </w:r>
+            <w:r>
+              <w:rPr>
+                <w:noProof/>
+                <w:webHidden/>
+              </w:rPr>
+              <w:fldChar w:fldCharType="separate"/>
+            </w:r>
+            <w:r>
+              <w:rPr>
+                <w:noProof/>
+                <w:webHidden/>
+              </w:rPr>
+              <w:t>3</w:t>
+            </w:r>
+            <w:r>
+              <w:rPr>
+                <w:noProof/>
+                <w:webHidden/>
+              </w:rPr>
+              <w:fldChar w:fldCharType="end"/>
+            </w:r>
+          </w:hyperlink>
+        </w:p>
+        <w:p>
+          <w:pPr>
+            <w:pStyle w:val="TOC1"/>
+            <w:tabs>
+              <w:tab w:val="right" w:leader="dot" w:pos="10456"/>
+            </w:tabs>
+            <w:rPr>
+              <w:noProof/>
+            </w:rPr>
+          </w:pPr>
+          <w:hyperlink w:anchor="_Toc52219723" w:history="1">
+            <w:r>
+              <w:rPr>
+                <w:rStyle w:val="Hyperlink"/>
+                <w:noProof/>
+              </w:rPr>
+              <w:t>Phase 3: Development</w:t>
+            </w:r>
+            <w:r>
+              <w:rPr>
+                <w:noProof/>
+                <w:webHidden/>
+              </w:rPr>
+              <w:tab/>
+            </w:r>
+            <w:r>
+              <w:rPr>
+                <w:noProof/>
+                <w:webHidden/>
+              </w:rPr>
+              <w:fldChar w:fldCharType="begin"/>
+            </w:r>
+            <w:r>
+              <w:rPr>
+                <w:noProof/>
+                <w:webHidden/>
+              </w:rPr>
+              <w:instrText xml:space="preserve"> PAGEREF _Toc52219723 \h </w:instrText>
+            </w:r>
+            <w:r>
+              <w:rPr>
+                <w:noProof/>
+                <w:webHidden/>
+              </w:rPr>
+            </w:r>
+            <w:r>
+              <w:rPr>
+                <w:noProof/>
+                <w:webHidden/>
+              </w:rPr>
+              <w:fldChar w:fldCharType="separate"/>
+            </w:r>
+            <w:r>
+              <w:rPr>
+                <w:noProof/>
+                <w:webHidden/>
+              </w:rPr>
+              <w:t>3</w:t>
+            </w:r>
+            <w:r>
+              <w:rPr>
+                <w:noProof/>
+                <w:webHidden/>
+              </w:rPr>
+              <w:fldChar w:fldCharType="end"/>
+            </w:r>
+          </w:hyperlink>
+        </w:p>
+        <w:p>
+          <w:pPr>
+            <w:pStyle w:val="TOC1"/>
+            <w:tabs>
+              <w:tab w:val="right" w:leader="dot" w:pos="10456"/>
+            </w:tabs>
+            <w:rPr>
+              <w:noProof/>
+            </w:rPr>
+          </w:pPr>
+          <w:hyperlink w:anchor="_Toc52219724" w:history="1">
+            <w:r>
+              <w:rPr>
+                <w:rStyle w:val="Hyperlink"/>
+                <w:noProof/>
+              </w:rPr>
+              <w:t>Phase 4: Evaluation</w:t>
+            </w:r>
+            <w:r>
+              <w:rPr>
+                <w:noProof/>
+                <w:webHidden/>
+              </w:rPr>
+              <w:tab/>
+            </w:r>
+            <w:r>
+              <w:rPr>
+                <w:noProof/>
+                <w:webHidden/>
+              </w:rPr>
+              <w:fldChar w:fldCharType="begin"/>
+            </w:r>
+            <w:r>
+              <w:rPr>
+                <w:noProof/>
+                <w:webHidden/>
+              </w:rPr>
+              <w:instrText xml:space="preserve"> PAGEREF _Toc52219724 \h </w:instrText>
+            </w:r>
+            <w:r>
+              <w:rPr>
+                <w:noProof/>
+                <w:webHidden/>
+              </w:rPr>
+            </w:r>
+            <w:r>
+              <w:rPr>
+                <w:noProof/>
+                <w:webHidden/>
+              </w:rPr>
+              <w:fldChar w:fldCharType="separate"/>
+            </w:r>
+            <w:r>
+              <w:rPr>
+                <w:noProof/>
+                <w:webHidden/>
+              </w:rPr>
+              <w:t>3</w:t>
+            </w:r>
+            <w:r>
+              <w:rPr>
+                <w:noProof/>
+                <w:webHidden/>
+              </w:rPr>
+              <w:fldChar w:fldCharType="end"/>
+            </w:r>
+          </w:hyperlink>
+        </w:p>
+        <w:p>
+          <w:pPr>
+            <w:pStyle w:val="TOC1"/>
+            <w:tabs>
+              <w:tab w:val="right" w:leader="dot" w:pos="10456"/>
+            </w:tabs>
+            <w:rPr>
+              <w:noProof/>
+            </w:rPr>
+          </w:pPr>
+          <w:hyperlink w:anchor="_Toc52219725" w:history="1">
+            <w:r>
+              <w:rPr>
+                <w:rStyle w:val="Hyperlink"/>
+                <w:noProof/>
+              </w:rPr>
+              <w:t>Bibliography</w:t>
+            </w:r>
+            <w:r>
+              <w:rPr>
+                <w:noProof/>
+                <w:webHidden/>
+              </w:rPr>
+              <w:tab/>
+            </w:r>
+            <w:r>
+              <w:rPr>
+                <w:noProof/>
+                <w:webHidden/>
+              </w:rPr>
+              <w:fldChar w:fldCharType="begin"/>
+            </w:r>
+            <w:r>
+              <w:rPr>
+                <w:noProof/>
+                <w:webHidden/>
+              </w:rPr>
+              <w:instrText xml:space="preserve"> PAGEREF _Toc52219725 \h </w:instrText>
+            </w:r>
+            <w:r>
+              <w:rPr>
+                <w:noProof/>
+                <w:webHidden/>
+              </w:rPr>
+            </w:r>
+            <w:r>
+              <w:rPr>
+                <w:noProof/>
+                <w:webHidden/>
+              </w:rPr>
+              <w:fldChar w:fldCharType="separate"/>
+            </w:r>
+            <w:r>
+              <w:rPr>
+                <w:noProof/>
+                <w:webHidden/>
+              </w:rPr>
+              <w:t>3</w:t>
+            </w:r>
+            <w:r>
+              <w:rPr>
+                <w:noProof/>
+                <w:webHidden/>
+              </w:rPr>
+              <w:fldChar w:fldCharType="end"/>
+            </w:r>
+          </w:hyperlink>
+        </w:p>
+        <w:p>
+          <w:pPr>
+            <w:sectPr>
+              <w:headerReference w:type="default" r:id="rId9"/>
+              <w:footerReference w:type="default" r:id="rId10"/>
+              <w:pgSz w:w="11906" w:h="16838"/>
+              <w:pgMar w:top="720" w:right="720" w:bottom="720" w:left="720" w:header="708" w:footer="708" w:gutter="0"/>
+              <w:pgNumType w:start="0"/>
+              <w:cols w:space="708"/>
+              <w:titlePg/>
+              <w:docGrid w:linePitch="360"/>
+            </w:sectPr>
+          </w:pPr>
+          <w:r>
+            <w:rPr>
+              <w:b/>
+              <w:bCs/>
+              <w:noProof/>
+            </w:rPr>
+            <w:fldChar w:fldCharType="end"/>
+          </w:r>
+          <w:r>
+            <w:rPr>
+              <w:noProof/>
+            </w:rPr>
+            <w:drawing>
+              <wp:inline distT="0" distB="0" distL="0" distR="0" wp14:anchorId="0958573E" wp14:editId="505088B6">
+                <wp:extent cx="6645910" cy="4324393"/>
+                <wp:effectExtent l="0" t="0" r="2540" b="0"/>
+                <wp:docPr id="7" name="Picture 7"/>
+                <wp:cNvGraphicFramePr>
+                  <a:graphicFrameLocks xmlns:a="http://schemas.openxmlformats.org/drawingml/2006/main" noChangeAspect="1"/>
+                </wp:cNvGraphicFramePr>
+                <a:graphic xmlns:a="http://schemas.openxmlformats.org/drawingml/2006/main">
+                  <a:graphicData uri="http://schemas.openxmlformats.org/drawingml/2006/picture">
+                    <pic:pic xmlns:pic="http://schemas.openxmlformats.org/drawingml/2006/picture">
+                      <pic:nvPicPr>
+                        <pic:cNvPr id="0" name="Picture 2"/>
+                        <pic:cNvPicPr>
+                          <a:picLocks noChangeAspect="1" noChangeArrowheads="1"/>
+                        </pic:cNvPicPr>
+                      </pic:nvPicPr>
+                      <pic:blipFill>
+                        <a:blip r:embed="rId11">
+                          <a:extLst>
+                            <a:ext uri="{28A0092B-C50C-407E-A947-70E740481C1C}">
+                              <a14:useLocalDpi xmlns:a14="http://schemas.microsoft.com/office/drawing/2010/main" val="0"/>
+                            </a:ext>
+                          </a:extLst>
+                        </a:blip>
+                        <a:srcRect/>
+                        <a:stretch>
+                          <a:fillRect/>
+                        </a:stretch>
+                      </pic:blipFill>
+                      <pic:spPr bwMode="auto">
+                        <a:xfrm>
+                          <a:off x="0" y="0"/>
+                          <a:ext cx="6645910" cy="4324393"/>
+                        </a:xfrm>
+                        <a:prstGeom prst="rect">
+                          <a:avLst/>
+                        </a:prstGeom>
+                        <a:noFill/>
+                        <a:ln>
+                          <a:noFill/>
+                        </a:ln>
+                      </pic:spPr>
+                    </pic:pic>
+                  </a:graphicData>
+                </a:graphic>
+              </wp:inline>
+            </w:drawing>
           </w:r>
         </w:p>
         <w:bookmarkStart w:id="0" w:name="_GoBack" w:displacedByCustomXml="next"/>
         <w:bookmarkEnd w:id="0" w:displacedByCustomXml="next"/>
       </w:sdtContent>
     </w:sdt>
+    <w:p>
+      <w:pPr>
+        <w:pStyle w:val="Heading1"/>
+      </w:pPr>
+      <w:bookmarkStart w:id="1" w:name="_Toc52219715"/>
+      <w:r>
+        <w:lastRenderedPageBreak/>
+        <w:t>Phase 1: Planning</w:t>
+      </w:r>
+      <w:bookmarkEnd w:id="1"/>
+    </w:p>
+    <w:p>
+      <w:pPr>
+        <w:pStyle w:val="Heading2"/>
+      </w:pPr>
+      <w:bookmarkStart w:id="2" w:name="_Toc52219716"/>
+      <w:r>
+        <w:t>Brainstorm</w:t>
+      </w:r>
+      <w:bookmarkEnd w:id="2"/>
+    </w:p>
     <w:p/>
+    <w:p/>
+    <w:p/>
+    <w:p/>
+    <w:p/>
+    <w:p/>
+    <w:p/>
+    <w:p/>
+    <w:p/>
+    <w:p/>
+    <w:p/>
+    <w:p/>
+    <w:p/>
+    <w:p/>
+    <w:p/>
+    <w:p/>
+    <w:p>
+      <w:pPr>
+        <w:pStyle w:val="Heading2"/>
+        <w:sectPr>
+          <w:headerReference w:type="first" r:id="rId12"/>
+          <w:footerReference w:type="first" r:id="rId13"/>
+          <w:pgSz w:w="16838" w:h="11906" w:orient="landscape"/>
+          <w:pgMar w:top="720" w:right="720" w:bottom="720" w:left="720" w:header="708" w:footer="708" w:gutter="0"/>
+          <w:cols w:space="708"/>
+          <w:titlePg/>
+          <w:docGrid w:linePitch="360"/>
+        </w:sectPr>
+      </w:pPr>
+    </w:p>
+    <w:p>
+      <w:pPr>
+        <w:pStyle w:val="Heading2"/>
+      </w:pPr>
+      <w:bookmarkStart w:id="3" w:name="_Toc52219717"/>
+      <w:r>
+        <w:lastRenderedPageBreak/>
+        <w:t>Task</w:t>
+      </w:r>
+      <w:bookmarkEnd w:id="3"/>
+    </w:p>
+    <w:p>
+      <w:r>
+        <w:t xml:space="preserve">In this assignment, I will be developing a website for the business </w:t>
+      </w:r>
+      <w:r>
+        <w:rPr>
+          <w:b/>
+          <w:bCs/>
+          <w:color w:val="2E74B5" w:themeColor="accent5" w:themeShade="BF"/>
+        </w:rPr>
+        <w:t>Retro Revolution</w:t>
+      </w:r>
+      <w:r>
+        <w:t>.</w:t>
+      </w:r>
+    </w:p>
+    <w:p>
+      <w:pPr>
+        <w:pStyle w:val="Heading2"/>
+      </w:pPr>
+      <w:bookmarkStart w:id="4" w:name="_Toc52219718"/>
+      <w:r>
+        <w:t>Purpose</w:t>
+      </w:r>
+      <w:bookmarkEnd w:id="4"/>
+    </w:p>
+    <w:p>
+      <w:r>
+        <w:t>The purpose of the website that I am building is to provide</w:t>
+      </w:r>
+      <w:r>
+        <w:t xml:space="preserve"> Retro Revolution with an accessible and effective platform to sell their merchandise, advertise their </w:t>
+      </w:r>
+      <w:r>
+        <w:t>business</w:t>
+      </w:r>
+      <w:r>
+        <w:t xml:space="preserve"> and events, </w:t>
+      </w:r>
+      <w:r>
+        <w:t>as well as be able to easily</w:t>
+      </w:r>
+      <w:r>
+        <w:t xml:space="preserve"> provide </w:t>
+      </w:r>
+      <w:r>
+        <w:t xml:space="preserve">retro gaming enthusiasts with </w:t>
+      </w:r>
+      <w:r>
+        <w:t>the latest</w:t>
+      </w:r>
+      <w:r>
+        <w:t xml:space="preserve"> news</w:t>
+      </w:r>
+      <w:r>
+        <w:t xml:space="preserve"> and</w:t>
+      </w:r>
+      <w:r>
+        <w:t xml:space="preserve"> information</w:t>
+      </w:r>
+      <w:r>
+        <w:t xml:space="preserve"> on retro gaming.</w:t>
+      </w:r>
+      <w:r>
+        <w:t xml:space="preserve"> </w:t>
+      </w:r>
+      <w:r>
+        <w:t>By having a website, Retro Revolution is able to promote itself to potential customers worldwide and drastically increase their customer base by allowing most people in the world to be able to order products off their website and have it shipped out.</w:t>
+      </w:r>
+    </w:p>
+    <w:p>
+      <w:r>
+        <w:t>When users use</w:t>
+      </w:r>
+      <w:r>
+        <w:t xml:space="preserve"> the website, they</w:t>
+      </w:r>
+    </w:p>
+    <w:p>
+      <w:pPr>
+        <w:pStyle w:val="Heading2"/>
+      </w:pPr>
+      <w:bookmarkStart w:id="5" w:name="_Toc52219719"/>
+      <w:r>
+        <w:t>Target Audience Characteristics</w:t>
+      </w:r>
+      <w:bookmarkEnd w:id="5"/>
+    </w:p>
+    <w:p>
+      <w:pPr>
+        <w:pStyle w:val="ListParagraph"/>
+        <w:numPr>
+          <w:ilvl w:val="0"/>
+          <w:numId w:val="2"/>
+        </w:numPr>
+      </w:pPr>
+      <w:r>
+        <w:t>Age</w:t>
+      </w:r>
+      <w:r>
+        <w:t>:</w:t>
+      </w:r>
+    </w:p>
+    <w:p>
+      <w:pPr>
+        <w:pStyle w:val="ListParagraph"/>
+        <w:numPr>
+          <w:ilvl w:val="0"/>
+          <w:numId w:val="2"/>
+        </w:numPr>
+      </w:pPr>
+      <w:r>
+        <w:t>Gender</w:t>
+      </w:r>
+      <w:r>
+        <w:t>:</w:t>
+      </w:r>
+      <w:r>
+        <w:t xml:space="preserve"> According to extensive research, males are more predominantly interested in retro gaming and generally video games overall.</w:t>
+      </w:r>
+    </w:p>
+    <w:p>
+      <w:pPr>
+        <w:pStyle w:val="ListParagraph"/>
+        <w:numPr>
+          <w:ilvl w:val="0"/>
+          <w:numId w:val="2"/>
+        </w:numPr>
+      </w:pPr>
+      <w:r>
+        <w:t>Income</w:t>
+      </w:r>
+      <w:r>
+        <w:t>:</w:t>
+      </w:r>
+      <w:r>
+        <w:t xml:space="preserve"> The business and the website will be targeting the </w:t>
+      </w:r>
+      <w:r>
+        <w:t>b</w:t>
+      </w:r>
+      <w:r>
+        <w:t>ourgeoisie</w:t>
+      </w:r>
+    </w:p>
+    <w:p>
+      <w:pPr>
+        <w:pStyle w:val="ListParagraph"/>
+        <w:numPr>
+          <w:ilvl w:val="0"/>
+          <w:numId w:val="2"/>
+        </w:numPr>
+      </w:pPr>
+      <w:r>
+        <w:t>Location</w:t>
+      </w:r>
+      <w:r>
+        <w:t>:</w:t>
+      </w:r>
+      <w:r>
+        <w:t xml:space="preserve"> As the </w:t>
+      </w:r>
+      <w:r>
+        <w:t>business</w:t>
+      </w:r>
+      <w:r>
+        <w:t xml:space="preserve"> is based in Auckland, New Zealand, </w:t>
+      </w:r>
+      <w:r>
+        <w:t>the website will mainly advertise to audiences in the Auckland area. That being said, the website should also focus on a</w:t>
+      </w:r>
+      <w:r>
+        <w:t xml:space="preserve"> more</w:t>
+      </w:r>
+      <w:r>
+        <w:t xml:space="preserve"> generic worldwide </w:t>
+      </w:r>
+      <w:r>
+        <w:t>audience,</w:t>
+      </w:r>
+      <w:r>
+        <w:t xml:space="preserve"> as one of the website’s goals is to </w:t>
+      </w:r>
+      <w:r>
+        <w:t>sell products and merchandise, which</w:t>
+      </w:r>
+      <w:r>
+        <w:t>, through the website,</w:t>
+      </w:r>
+      <w:r>
+        <w:t xml:space="preserve"> can be purchased </w:t>
+      </w:r>
+      <w:r>
+        <w:t>by and shipped to</w:t>
+      </w:r>
+      <w:r>
+        <w:t xml:space="preserve"> international customer</w:t>
+      </w:r>
+      <w:r>
+        <w:t>s</w:t>
+      </w:r>
+      <w:r>
+        <w:t>.</w:t>
+      </w:r>
+    </w:p>
+    <w:p>
+      <w:pPr>
+        <w:pStyle w:val="Heading2"/>
+      </w:pPr>
+      <w:bookmarkStart w:id="6" w:name="_Toc52219720"/>
+      <w:r>
+        <w:t>Target Audience Criteria</w:t>
+      </w:r>
+      <w:bookmarkEnd w:id="6"/>
+    </w:p>
+    <w:p>
+      <w:pPr>
+        <w:pStyle w:val="ListParagraph"/>
+        <w:numPr>
+          <w:ilvl w:val="0"/>
+          <w:numId w:val="2"/>
+        </w:numPr>
+      </w:pPr>
+      <w:r>
+        <w:t>Age</w:t>
+      </w:r>
+      <w:r>
+        <w:t>:</w:t>
+      </w:r>
+    </w:p>
+    <w:p>
+      <w:pPr>
+        <w:pStyle w:val="ListParagraph"/>
+        <w:numPr>
+          <w:ilvl w:val="0"/>
+          <w:numId w:val="2"/>
+        </w:numPr>
+      </w:pPr>
+      <w:r>
+        <w:t>Gender</w:t>
+      </w:r>
+      <w:r>
+        <w:t>:</w:t>
+      </w:r>
+    </w:p>
+    <w:p>
+      <w:pPr>
+        <w:pStyle w:val="ListParagraph"/>
+        <w:numPr>
+          <w:ilvl w:val="0"/>
+          <w:numId w:val="2"/>
+        </w:numPr>
+      </w:pPr>
+      <w:r>
+        <w:t>Income</w:t>
+      </w:r>
+      <w:r>
+        <w:t>:</w:t>
+      </w:r>
+    </w:p>
+    <w:p>
+      <w:pPr>
+        <w:pStyle w:val="ListParagraph"/>
+        <w:numPr>
+          <w:ilvl w:val="0"/>
+          <w:numId w:val="2"/>
+        </w:numPr>
+      </w:pPr>
+      <w:r>
+        <w:t>Location</w:t>
+      </w:r>
+      <w:r>
+        <w:t>:</w:t>
+      </w:r>
+    </w:p>
+    <w:p/>
+    <w:p/>
+    <w:p/>
+    <w:p/>
+    <w:p/>
+    <w:p/>
+    <w:p/>
+    <w:p/>
+    <w:p/>
+    <w:p/>
+    <w:p/>
+    <w:p/>
+    <w:p/>
+    <w:p>
+      <w:pPr>
+        <w:pStyle w:val="Heading2"/>
+      </w:pPr>
+    </w:p>
+    <w:p>
+      <w:pPr>
+        <w:pStyle w:val="Heading2"/>
+      </w:pPr>
+      <w:bookmarkStart w:id="7" w:name="_Toc52219721"/>
+      <w:r>
+        <w:t>Audience Requirements</w:t>
+      </w:r>
+      <w:bookmarkEnd w:id="7"/>
+      <w:r>
+        <w:t xml:space="preserve"> (Software)</w:t>
+      </w:r>
+    </w:p>
+    <w:p>
+      <w:pPr>
+        <w:pStyle w:val="Heading2"/>
+      </w:pPr>
+      <w:r>
+        <w:t>Audience Requirements (Hardware)</w:t>
+      </w:r>
+    </w:p>
+    <w:p/>
+    <w:p>
+      <w:pPr>
+        <w:pStyle w:val="Heading1"/>
+      </w:pPr>
+      <w:bookmarkStart w:id="8" w:name="_Toc52219722"/>
+      <w:r>
+        <w:t>Phase 2: Sitemap</w:t>
+      </w:r>
+      <w:bookmarkEnd w:id="8"/>
+    </w:p>
+    <w:p>
+      <w:pPr>
+        <w:pStyle w:val="Heading1"/>
+      </w:pPr>
+      <w:bookmarkStart w:id="9" w:name="_Toc52219723"/>
+      <w:r>
+        <w:t>Phase 3: Development</w:t>
+      </w:r>
+      <w:bookmarkEnd w:id="9"/>
+    </w:p>
+    <w:p>
+      <w:pPr>
+        <w:pStyle w:val="Heading1"/>
+      </w:pPr>
+      <w:bookmarkStart w:id="10" w:name="_Toc52219724"/>
+      <w:r>
+        <w:t>Phase 4: Evaluation</w:t>
+      </w:r>
+      <w:bookmarkEnd w:id="10"/>
+    </w:p>
+    <w:p>
+      <w:pPr>
+        <w:pStyle w:val="Heading1"/>
+      </w:pPr>
+    </w:p>
+    <w:p>
+      <w:pPr>
+        <w:pStyle w:val="Heading1"/>
+      </w:pPr>
+      <w:bookmarkStart w:id="11" w:name="_Toc52219725"/>
+      <w:r>
+        <w:t>Bibliography</w:t>
+      </w:r>
+      <w:bookmarkEnd w:id="11"/>
+    </w:p>
     <w:sectPr>
+      <w:headerReference w:type="first" r:id="rId14"/>
+      <w:footerReference w:type="first" r:id="rId15"/>
       <w:pgSz w:w="11906" w:h="16838"/>
       <w:pgMar w:top="720" w:right="720" w:bottom="720" w:left="720" w:header="708" w:footer="708" w:gutter="0"/>
-      <w:pgNumType w:start="0"/>
       <w:cols w:space="708"/>
       <w:titlePg/>
       <w:docGrid w:linePitch="360"/>
@@ -588,6 +1938,641 @@
 </w:endnotes>
 </file>
 
+<file path=word/footer1.xml><?xml version="1.0" encoding="utf-8"?>
+<w:ftr xmlns:wpc="http://schemas.microsoft.com/office/word/2010/wordprocessingCanvas" xmlns:cx="http://schemas.microsoft.com/office/drawing/2014/chartex" xmlns:cx1="http://schemas.microsoft.com/office/drawing/2015/9/8/chartex" xmlns:cx2="http://schemas.microsoft.com/office/drawing/2015/10/21/chartex" xmlns:cx3="http://schemas.microsoft.com/office/drawing/2016/5/9/chartex" xmlns:cx4="http://schemas.microsoft.com/office/drawing/2016/5/10/chartex" xmlns:cx5="http://schemas.microsoft.com/office/drawing/2016/5/11/chartex" xmlns:cx6="http://schemas.microsoft.com/office/drawing/2016/5/12/chartex" xmlns:cx7="http://schemas.microsoft.com/office/drawing/2016/5/13/chartex" xmlns:cx8="http://schemas.microsoft.com/office/drawing/2016/5/14/chartex" xmlns:mc="http://schemas.openxmlformats.org/markup-compatibility/2006" xmlns:aink="http://schemas.microsoft.com/office/drawing/2016/ink" xmlns:am3d="http://schemas.microsoft.com/office/drawing/2017/model3d" xmlns:o="urn:schemas-microsoft-com:office:office" xmlns:r="http://schemas.openxmlformats.org/officeDocument/2006/relationships" xmlns:m="http://schemas.openxmlformats.org/officeDocument/2006/math" xmlns:v="urn:schemas-microsoft-com:vml" xmlns:wp14="http://schemas.microsoft.com/office/word/2010/wordprocessingDrawing" xmlns:wp="http://schemas.openxmlformats.org/drawingml/2006/wordprocessingDrawing" xmlns:w10="urn:schemas-microsoft-com:office:word" xmlns:w="http://schemas.openxmlformats.org/wordprocessingml/2006/main" xmlns:w14="http://schemas.microsoft.com/office/word/2010/wordml" xmlns:w15="http://schemas.microsoft.com/office/word/2012/wordml" xmlns:w16cid="http://schemas.microsoft.com/office/word/2016/wordml/cid" xmlns:w16se="http://schemas.microsoft.com/office/word/2015/wordml/symex" xmlns:wpg="http://schemas.microsoft.com/office/word/2010/wordprocessingGroup" xmlns:wpi="http://schemas.microsoft.com/office/word/2010/wordprocessingInk" xmlns:wne="http://schemas.microsoft.com/office/word/2006/wordml" xmlns:wps="http://schemas.microsoft.com/office/word/2010/wordprocessingShape" mc:Ignorable="w14 w15 w16se w16cid wp14">
+  <w:tbl>
+    <w:tblPr>
+      <w:tblW w:w="5000" w:type="pct"/>
+      <w:jc w:val="center"/>
+      <w:tblCellMar>
+        <w:top w:w="144" w:type="dxa"/>
+        <w:left w:w="115" w:type="dxa"/>
+        <w:bottom w:w="144" w:type="dxa"/>
+        <w:right w:w="115" w:type="dxa"/>
+      </w:tblCellMar>
+      <w:tblLook w:val="04A0" w:firstRow="1" w:lastRow="0" w:firstColumn="1" w:lastColumn="0" w:noHBand="0" w:noVBand="1"/>
+    </w:tblPr>
+    <w:tblGrid>
+      <w:gridCol w:w="5240"/>
+      <w:gridCol w:w="5226"/>
+    </w:tblGrid>
+    <w:tr>
+      <w:trPr>
+        <w:trHeight w:hRule="exact" w:val="115"/>
+        <w:jc w:val="center"/>
+      </w:trPr>
+      <w:tc>
+        <w:tcPr>
+          <w:tcW w:w="4686" w:type="dxa"/>
+          <w:shd w:val="clear" w:color="auto" w:fill="4472C4" w:themeFill="accent1"/>
+          <w:tcMar>
+            <w:top w:w="0" w:type="dxa"/>
+            <w:bottom w:w="0" w:type="dxa"/>
+          </w:tcMar>
+        </w:tcPr>
+        <w:p>
+          <w:pPr>
+            <w:pStyle w:val="Header"/>
+            <w:rPr>
+              <w:caps/>
+              <w:sz w:val="18"/>
+            </w:rPr>
+          </w:pPr>
+        </w:p>
+      </w:tc>
+      <w:tc>
+        <w:tcPr>
+          <w:tcW w:w="4674" w:type="dxa"/>
+          <w:shd w:val="clear" w:color="auto" w:fill="4472C4" w:themeFill="accent1"/>
+          <w:tcMar>
+            <w:top w:w="0" w:type="dxa"/>
+            <w:bottom w:w="0" w:type="dxa"/>
+          </w:tcMar>
+        </w:tcPr>
+        <w:p>
+          <w:pPr>
+            <w:pStyle w:val="Header"/>
+            <w:jc w:val="right"/>
+            <w:rPr>
+              <w:caps/>
+              <w:sz w:val="18"/>
+            </w:rPr>
+          </w:pPr>
+        </w:p>
+      </w:tc>
+    </w:tr>
+    <w:tr>
+      <w:trPr>
+        <w:jc w:val="center"/>
+      </w:trPr>
+      <w:sdt>
+        <w:sdtPr>
+          <w:rPr>
+            <w:caps/>
+            <w:color w:val="808080" w:themeColor="background1" w:themeShade="80"/>
+            <w:sz w:val="18"/>
+            <w:szCs w:val="18"/>
+          </w:rPr>
+          <w:alias w:val="Author"/>
+          <w:tag w:val=""/>
+          <w:id w:val="1534151868"/>
+          <w:placeholder>
+            <w:docPart w:val="03C40CA1FE1C4794A4EE6CEA9A81F7B3"/>
+          </w:placeholder>
+          <w:dataBinding w:prefixMappings="xmlns:ns0='http://purl.org/dc/elements/1.1/' xmlns:ns1='http://schemas.openxmlformats.org/package/2006/metadata/core-properties' " w:xpath="/ns1:coreProperties[1]/ns0:creator[1]" w:storeItemID="{6C3C8BC8-F283-45AE-878A-BAB7291924A1}"/>
+          <w:text/>
+        </w:sdtPr>
+        <w:sdtEndPr/>
+        <w:sdtContent>
+          <w:tc>
+            <w:tcPr>
+              <w:tcW w:w="4686" w:type="dxa"/>
+              <w:shd w:val="clear" w:color="auto" w:fill="auto"/>
+              <w:vAlign w:val="center"/>
+            </w:tcPr>
+            <w:p>
+              <w:pPr>
+                <w:pStyle w:val="Footer"/>
+                <w:rPr>
+                  <w:caps/>
+                  <w:color w:val="808080" w:themeColor="background1" w:themeShade="80"/>
+                  <w:sz w:val="18"/>
+                  <w:szCs w:val="18"/>
+                </w:rPr>
+              </w:pPr>
+              <w:r>
+                <w:rPr>
+                  <w:caps/>
+                  <w:color w:val="808080" w:themeColor="background1" w:themeShade="80"/>
+                  <w:sz w:val="18"/>
+                  <w:szCs w:val="18"/>
+                </w:rPr>
+                <w:t>JACK SUN</w:t>
+              </w:r>
+            </w:p>
+          </w:tc>
+        </w:sdtContent>
+      </w:sdt>
+      <w:tc>
+        <w:tcPr>
+          <w:tcW w:w="4674" w:type="dxa"/>
+          <w:shd w:val="clear" w:color="auto" w:fill="auto"/>
+          <w:vAlign w:val="center"/>
+        </w:tcPr>
+        <w:p>
+          <w:pPr>
+            <w:pStyle w:val="Footer"/>
+            <w:jc w:val="right"/>
+            <w:rPr>
+              <w:caps/>
+              <w:color w:val="808080" w:themeColor="background1" w:themeShade="80"/>
+              <w:sz w:val="18"/>
+              <w:szCs w:val="18"/>
+            </w:rPr>
+          </w:pPr>
+          <w:r>
+            <w:rPr>
+              <w:caps/>
+              <w:color w:val="808080" w:themeColor="background1" w:themeShade="80"/>
+              <w:sz w:val="18"/>
+              <w:szCs w:val="18"/>
+            </w:rPr>
+            <w:t xml:space="preserve">Page </w:t>
+          </w:r>
+          <w:r>
+            <w:rPr>
+              <w:caps/>
+              <w:color w:val="808080" w:themeColor="background1" w:themeShade="80"/>
+              <w:sz w:val="18"/>
+              <w:szCs w:val="18"/>
+            </w:rPr>
+            <w:fldChar w:fldCharType="begin"/>
+          </w:r>
+          <w:r>
+            <w:rPr>
+              <w:caps/>
+              <w:color w:val="808080" w:themeColor="background1" w:themeShade="80"/>
+              <w:sz w:val="18"/>
+              <w:szCs w:val="18"/>
+            </w:rPr>
+            <w:instrText xml:space="preserve"> PAGE   \* MERGEFORMAT </w:instrText>
+          </w:r>
+          <w:r>
+            <w:rPr>
+              <w:caps/>
+              <w:color w:val="808080" w:themeColor="background1" w:themeShade="80"/>
+              <w:sz w:val="18"/>
+              <w:szCs w:val="18"/>
+            </w:rPr>
+            <w:fldChar w:fldCharType="separate"/>
+          </w:r>
+          <w:r>
+            <w:rPr>
+              <w:caps/>
+              <w:noProof/>
+              <w:color w:val="808080" w:themeColor="background1" w:themeShade="80"/>
+              <w:sz w:val="18"/>
+              <w:szCs w:val="18"/>
+            </w:rPr>
+            <w:t>2</w:t>
+          </w:r>
+          <w:r>
+            <w:rPr>
+              <w:caps/>
+              <w:noProof/>
+              <w:color w:val="808080" w:themeColor="background1" w:themeShade="80"/>
+              <w:sz w:val="18"/>
+              <w:szCs w:val="18"/>
+            </w:rPr>
+            <w:fldChar w:fldCharType="end"/>
+          </w:r>
+        </w:p>
+      </w:tc>
+    </w:tr>
+  </w:tbl>
+  <w:p>
+    <w:pPr>
+      <w:pStyle w:val="Footer"/>
+      <w:tabs>
+        <w:tab w:val="clear" w:pos="4513"/>
+        <w:tab w:val="clear" w:pos="9026"/>
+        <w:tab w:val="left" w:pos="2820"/>
+      </w:tabs>
+      <w:rPr>
+        <w:sz w:val="2"/>
+        <w:szCs w:val="2"/>
+      </w:rPr>
+    </w:pPr>
+  </w:p>
+</w:ftr>
+</file>
+
+<file path=word/footer2.xml><?xml version="1.0" encoding="utf-8"?>
+<w:ftr xmlns:wpc="http://schemas.microsoft.com/office/word/2010/wordprocessingCanvas" xmlns:cx="http://schemas.microsoft.com/office/drawing/2014/chartex" xmlns:cx1="http://schemas.microsoft.com/office/drawing/2015/9/8/chartex" xmlns:cx2="http://schemas.microsoft.com/office/drawing/2015/10/21/chartex" xmlns:cx3="http://schemas.microsoft.com/office/drawing/2016/5/9/chartex" xmlns:cx4="http://schemas.microsoft.com/office/drawing/2016/5/10/chartex" xmlns:cx5="http://schemas.microsoft.com/office/drawing/2016/5/11/chartex" xmlns:cx6="http://schemas.microsoft.com/office/drawing/2016/5/12/chartex" xmlns:cx7="http://schemas.microsoft.com/office/drawing/2016/5/13/chartex" xmlns:cx8="http://schemas.microsoft.com/office/drawing/2016/5/14/chartex" xmlns:mc="http://schemas.openxmlformats.org/markup-compatibility/2006" xmlns:aink="http://schemas.microsoft.com/office/drawing/2016/ink" xmlns:am3d="http://schemas.microsoft.com/office/drawing/2017/model3d" xmlns:o="urn:schemas-microsoft-com:office:office" xmlns:r="http://schemas.openxmlformats.org/officeDocument/2006/relationships" xmlns:m="http://schemas.openxmlformats.org/officeDocument/2006/math" xmlns:v="urn:schemas-microsoft-com:vml" xmlns:wp14="http://schemas.microsoft.com/office/word/2010/wordprocessingDrawing" xmlns:wp="http://schemas.openxmlformats.org/drawingml/2006/wordprocessingDrawing" xmlns:w10="urn:schemas-microsoft-com:office:word" xmlns:w="http://schemas.openxmlformats.org/wordprocessingml/2006/main" xmlns:w14="http://schemas.microsoft.com/office/word/2010/wordml" xmlns:w15="http://schemas.microsoft.com/office/word/2012/wordml" xmlns:w16cid="http://schemas.microsoft.com/office/word/2016/wordml/cid" xmlns:w16se="http://schemas.microsoft.com/office/word/2015/wordml/symex" xmlns:wpg="http://schemas.microsoft.com/office/word/2010/wordprocessingGroup" xmlns:wpi="http://schemas.microsoft.com/office/word/2010/wordprocessingInk" xmlns:wne="http://schemas.microsoft.com/office/word/2006/wordml" xmlns:wps="http://schemas.microsoft.com/office/word/2010/wordprocessingShape" mc:Ignorable="w14 w15 w16se w16cid wp14">
+  <w:tbl>
+    <w:tblPr>
+      <w:tblW w:w="5000" w:type="pct"/>
+      <w:jc w:val="center"/>
+      <w:tblCellMar>
+        <w:top w:w="144" w:type="dxa"/>
+        <w:left w:w="115" w:type="dxa"/>
+        <w:bottom w:w="144" w:type="dxa"/>
+        <w:right w:w="115" w:type="dxa"/>
+      </w:tblCellMar>
+      <w:tblLook w:val="04A0" w:firstRow="1" w:lastRow="0" w:firstColumn="1" w:lastColumn="0" w:noHBand="0" w:noVBand="1"/>
+    </w:tblPr>
+    <w:tblGrid>
+      <w:gridCol w:w="7709"/>
+      <w:gridCol w:w="7689"/>
+    </w:tblGrid>
+    <w:tr>
+      <w:trPr>
+        <w:trHeight w:hRule="exact" w:val="115"/>
+        <w:jc w:val="center"/>
+      </w:trPr>
+      <w:tc>
+        <w:tcPr>
+          <w:tcW w:w="4686" w:type="dxa"/>
+          <w:shd w:val="clear" w:color="auto" w:fill="4472C4" w:themeFill="accent1"/>
+          <w:tcMar>
+            <w:top w:w="0" w:type="dxa"/>
+            <w:bottom w:w="0" w:type="dxa"/>
+          </w:tcMar>
+        </w:tcPr>
+        <w:p>
+          <w:pPr>
+            <w:pStyle w:val="Header"/>
+            <w:rPr>
+              <w:caps/>
+              <w:sz w:val="18"/>
+            </w:rPr>
+          </w:pPr>
+        </w:p>
+      </w:tc>
+      <w:tc>
+        <w:tcPr>
+          <w:tcW w:w="4674" w:type="dxa"/>
+          <w:shd w:val="clear" w:color="auto" w:fill="4472C4" w:themeFill="accent1"/>
+          <w:tcMar>
+            <w:top w:w="0" w:type="dxa"/>
+            <w:bottom w:w="0" w:type="dxa"/>
+          </w:tcMar>
+        </w:tcPr>
+        <w:p>
+          <w:pPr>
+            <w:pStyle w:val="Header"/>
+            <w:jc w:val="right"/>
+            <w:rPr>
+              <w:caps/>
+              <w:sz w:val="18"/>
+            </w:rPr>
+          </w:pPr>
+        </w:p>
+      </w:tc>
+    </w:tr>
+    <w:tr>
+      <w:trPr>
+        <w:jc w:val="center"/>
+      </w:trPr>
+      <w:sdt>
+        <w:sdtPr>
+          <w:rPr>
+            <w:caps/>
+            <w:color w:val="808080" w:themeColor="background1" w:themeShade="80"/>
+            <w:sz w:val="18"/>
+            <w:szCs w:val="18"/>
+          </w:rPr>
+          <w:alias w:val="Author"/>
+          <w:tag w:val=""/>
+          <w:id w:val="977425300"/>
+          <w:placeholder>
+            <w:docPart w:val="B88CDB43FE794449B357D929A76BF880"/>
+          </w:placeholder>
+          <w:dataBinding w:prefixMappings="xmlns:ns0='http://purl.org/dc/elements/1.1/' xmlns:ns1='http://schemas.openxmlformats.org/package/2006/metadata/core-properties' " w:xpath="/ns1:coreProperties[1]/ns0:creator[1]" w:storeItemID="{6C3C8BC8-F283-45AE-878A-BAB7291924A1}"/>
+          <w:text/>
+        </w:sdtPr>
+        <w:sdtEndPr/>
+        <w:sdtContent>
+          <w:tc>
+            <w:tcPr>
+              <w:tcW w:w="4686" w:type="dxa"/>
+              <w:shd w:val="clear" w:color="auto" w:fill="auto"/>
+              <w:vAlign w:val="center"/>
+            </w:tcPr>
+            <w:p>
+              <w:pPr>
+                <w:pStyle w:val="Footer"/>
+                <w:rPr>
+                  <w:caps/>
+                  <w:color w:val="808080" w:themeColor="background1" w:themeShade="80"/>
+                  <w:sz w:val="18"/>
+                  <w:szCs w:val="18"/>
+                </w:rPr>
+              </w:pPr>
+              <w:r>
+                <w:rPr>
+                  <w:caps/>
+                  <w:color w:val="808080" w:themeColor="background1" w:themeShade="80"/>
+                  <w:sz w:val="18"/>
+                  <w:szCs w:val="18"/>
+                </w:rPr>
+                <w:t>JACK SUN</w:t>
+              </w:r>
+            </w:p>
+          </w:tc>
+        </w:sdtContent>
+      </w:sdt>
+      <w:tc>
+        <w:tcPr>
+          <w:tcW w:w="4674" w:type="dxa"/>
+          <w:shd w:val="clear" w:color="auto" w:fill="auto"/>
+          <w:vAlign w:val="center"/>
+        </w:tcPr>
+        <w:p>
+          <w:pPr>
+            <w:pStyle w:val="Footer"/>
+            <w:jc w:val="right"/>
+            <w:rPr>
+              <w:caps/>
+              <w:color w:val="808080" w:themeColor="background1" w:themeShade="80"/>
+              <w:sz w:val="18"/>
+              <w:szCs w:val="18"/>
+            </w:rPr>
+          </w:pPr>
+          <w:r>
+            <w:rPr>
+              <w:caps/>
+              <w:color w:val="808080" w:themeColor="background1" w:themeShade="80"/>
+              <w:sz w:val="18"/>
+              <w:szCs w:val="18"/>
+            </w:rPr>
+            <w:t xml:space="preserve">Page </w:t>
+          </w:r>
+          <w:r>
+            <w:rPr>
+              <w:caps/>
+              <w:color w:val="808080" w:themeColor="background1" w:themeShade="80"/>
+              <w:sz w:val="18"/>
+              <w:szCs w:val="18"/>
+            </w:rPr>
+            <w:fldChar w:fldCharType="begin"/>
+          </w:r>
+          <w:r>
+            <w:rPr>
+              <w:caps/>
+              <w:color w:val="808080" w:themeColor="background1" w:themeShade="80"/>
+              <w:sz w:val="18"/>
+              <w:szCs w:val="18"/>
+            </w:rPr>
+            <w:instrText xml:space="preserve"> PAGE   \* MERGEFORMAT </w:instrText>
+          </w:r>
+          <w:r>
+            <w:rPr>
+              <w:caps/>
+              <w:color w:val="808080" w:themeColor="background1" w:themeShade="80"/>
+              <w:sz w:val="18"/>
+              <w:szCs w:val="18"/>
+            </w:rPr>
+            <w:fldChar w:fldCharType="separate"/>
+          </w:r>
+          <w:r>
+            <w:rPr>
+              <w:caps/>
+              <w:noProof/>
+              <w:color w:val="808080" w:themeColor="background1" w:themeShade="80"/>
+              <w:sz w:val="18"/>
+              <w:szCs w:val="18"/>
+            </w:rPr>
+            <w:t>2</w:t>
+          </w:r>
+          <w:r>
+            <w:rPr>
+              <w:caps/>
+              <w:noProof/>
+              <w:color w:val="808080" w:themeColor="background1" w:themeShade="80"/>
+              <w:sz w:val="18"/>
+              <w:szCs w:val="18"/>
+            </w:rPr>
+            <w:fldChar w:fldCharType="end"/>
+          </w:r>
+        </w:p>
+      </w:tc>
+    </w:tr>
+  </w:tbl>
+  <w:p>
+    <w:pPr>
+      <w:pStyle w:val="Footer"/>
+      <w:rPr>
+        <w:sz w:val="2"/>
+        <w:szCs w:val="2"/>
+      </w:rPr>
+    </w:pPr>
+  </w:p>
+  <w:p>
+    <w:pPr>
+      <w:pStyle w:val="Footer"/>
+      <w:rPr>
+        <w:sz w:val="2"/>
+        <w:szCs w:val="2"/>
+      </w:rPr>
+    </w:pPr>
+  </w:p>
+</w:ftr>
+</file>
+
+<file path=word/footer3.xml><?xml version="1.0" encoding="utf-8"?>
+<w:ftr xmlns:wpc="http://schemas.microsoft.com/office/word/2010/wordprocessingCanvas" xmlns:cx="http://schemas.microsoft.com/office/drawing/2014/chartex" xmlns:cx1="http://schemas.microsoft.com/office/drawing/2015/9/8/chartex" xmlns:cx2="http://schemas.microsoft.com/office/drawing/2015/10/21/chartex" xmlns:cx3="http://schemas.microsoft.com/office/drawing/2016/5/9/chartex" xmlns:cx4="http://schemas.microsoft.com/office/drawing/2016/5/10/chartex" xmlns:cx5="http://schemas.microsoft.com/office/drawing/2016/5/11/chartex" xmlns:cx6="http://schemas.microsoft.com/office/drawing/2016/5/12/chartex" xmlns:cx7="http://schemas.microsoft.com/office/drawing/2016/5/13/chartex" xmlns:cx8="http://schemas.microsoft.com/office/drawing/2016/5/14/chartex" xmlns:mc="http://schemas.openxmlformats.org/markup-compatibility/2006" xmlns:aink="http://schemas.microsoft.com/office/drawing/2016/ink" xmlns:am3d="http://schemas.microsoft.com/office/drawing/2017/model3d" xmlns:o="urn:schemas-microsoft-com:office:office" xmlns:r="http://schemas.openxmlformats.org/officeDocument/2006/relationships" xmlns:m="http://schemas.openxmlformats.org/officeDocument/2006/math" xmlns:v="urn:schemas-microsoft-com:vml" xmlns:wp14="http://schemas.microsoft.com/office/word/2010/wordprocessingDrawing" xmlns:wp="http://schemas.openxmlformats.org/drawingml/2006/wordprocessingDrawing" xmlns:w10="urn:schemas-microsoft-com:office:word" xmlns:w="http://schemas.openxmlformats.org/wordprocessingml/2006/main" xmlns:w14="http://schemas.microsoft.com/office/word/2010/wordml" xmlns:w15="http://schemas.microsoft.com/office/word/2012/wordml" xmlns:w16cid="http://schemas.microsoft.com/office/word/2016/wordml/cid" xmlns:w16se="http://schemas.microsoft.com/office/word/2015/wordml/symex" xmlns:wpg="http://schemas.microsoft.com/office/word/2010/wordprocessingGroup" xmlns:wpi="http://schemas.microsoft.com/office/word/2010/wordprocessingInk" xmlns:wne="http://schemas.microsoft.com/office/word/2006/wordml" xmlns:wps="http://schemas.microsoft.com/office/word/2010/wordprocessingShape" mc:Ignorable="w14 w15 w16se w16cid wp14">
+  <w:tbl>
+    <w:tblPr>
+      <w:tblW w:w="5000" w:type="pct"/>
+      <w:jc w:val="center"/>
+      <w:tblCellMar>
+        <w:top w:w="144" w:type="dxa"/>
+        <w:left w:w="115" w:type="dxa"/>
+        <w:bottom w:w="144" w:type="dxa"/>
+        <w:right w:w="115" w:type="dxa"/>
+      </w:tblCellMar>
+      <w:tblLook w:val="04A0" w:firstRow="1" w:lastRow="0" w:firstColumn="1" w:lastColumn="0" w:noHBand="0" w:noVBand="1"/>
+    </w:tblPr>
+    <w:tblGrid>
+      <w:gridCol w:w="5240"/>
+      <w:gridCol w:w="5226"/>
+    </w:tblGrid>
+    <w:tr>
+      <w:trPr>
+        <w:trHeight w:hRule="exact" w:val="115"/>
+        <w:jc w:val="center"/>
+      </w:trPr>
+      <w:tc>
+        <w:tcPr>
+          <w:tcW w:w="4686" w:type="dxa"/>
+          <w:shd w:val="clear" w:color="auto" w:fill="4472C4" w:themeFill="accent1"/>
+          <w:tcMar>
+            <w:top w:w="0" w:type="dxa"/>
+            <w:bottom w:w="0" w:type="dxa"/>
+          </w:tcMar>
+        </w:tcPr>
+        <w:p>
+          <w:pPr>
+            <w:pStyle w:val="Header"/>
+            <w:rPr>
+              <w:caps/>
+              <w:sz w:val="18"/>
+            </w:rPr>
+          </w:pPr>
+        </w:p>
+      </w:tc>
+      <w:tc>
+        <w:tcPr>
+          <w:tcW w:w="4674" w:type="dxa"/>
+          <w:shd w:val="clear" w:color="auto" w:fill="4472C4" w:themeFill="accent1"/>
+          <w:tcMar>
+            <w:top w:w="0" w:type="dxa"/>
+            <w:bottom w:w="0" w:type="dxa"/>
+          </w:tcMar>
+        </w:tcPr>
+        <w:p>
+          <w:pPr>
+            <w:pStyle w:val="Header"/>
+            <w:jc w:val="right"/>
+            <w:rPr>
+              <w:caps/>
+              <w:sz w:val="18"/>
+            </w:rPr>
+          </w:pPr>
+        </w:p>
+      </w:tc>
+    </w:tr>
+    <w:tr>
+      <w:trPr>
+        <w:jc w:val="center"/>
+      </w:trPr>
+      <w:sdt>
+        <w:sdtPr>
+          <w:rPr>
+            <w:caps/>
+            <w:color w:val="808080" w:themeColor="background1" w:themeShade="80"/>
+            <w:sz w:val="18"/>
+            <w:szCs w:val="18"/>
+          </w:rPr>
+          <w:alias w:val="Author"/>
+          <w:tag w:val=""/>
+          <w:id w:val="837891749"/>
+          <w:placeholder>
+            <w:docPart w:val="E4FDB124DC364D6BA9CBE3212E0AB20D"/>
+          </w:placeholder>
+          <w:dataBinding w:prefixMappings="xmlns:ns0='http://purl.org/dc/elements/1.1/' xmlns:ns1='http://schemas.openxmlformats.org/package/2006/metadata/core-properties' " w:xpath="/ns1:coreProperties[1]/ns0:creator[1]" w:storeItemID="{6C3C8BC8-F283-45AE-878A-BAB7291924A1}"/>
+          <w:text/>
+        </w:sdtPr>
+        <w:sdtEndPr/>
+        <w:sdtContent>
+          <w:tc>
+            <w:tcPr>
+              <w:tcW w:w="4686" w:type="dxa"/>
+              <w:shd w:val="clear" w:color="auto" w:fill="auto"/>
+              <w:vAlign w:val="center"/>
+            </w:tcPr>
+            <w:p>
+              <w:pPr>
+                <w:pStyle w:val="Footer"/>
+                <w:rPr>
+                  <w:caps/>
+                  <w:color w:val="808080" w:themeColor="background1" w:themeShade="80"/>
+                  <w:sz w:val="18"/>
+                  <w:szCs w:val="18"/>
+                </w:rPr>
+              </w:pPr>
+              <w:r>
+                <w:rPr>
+                  <w:caps/>
+                  <w:color w:val="808080" w:themeColor="background1" w:themeShade="80"/>
+                  <w:sz w:val="18"/>
+                  <w:szCs w:val="18"/>
+                </w:rPr>
+                <w:t>JACK SUN</w:t>
+              </w:r>
+            </w:p>
+          </w:tc>
+        </w:sdtContent>
+      </w:sdt>
+      <w:tc>
+        <w:tcPr>
+          <w:tcW w:w="4674" w:type="dxa"/>
+          <w:shd w:val="clear" w:color="auto" w:fill="auto"/>
+          <w:vAlign w:val="center"/>
+        </w:tcPr>
+        <w:p>
+          <w:pPr>
+            <w:pStyle w:val="Footer"/>
+            <w:jc w:val="right"/>
+            <w:rPr>
+              <w:caps/>
+              <w:color w:val="808080" w:themeColor="background1" w:themeShade="80"/>
+              <w:sz w:val="18"/>
+              <w:szCs w:val="18"/>
+            </w:rPr>
+          </w:pPr>
+          <w:r>
+            <w:rPr>
+              <w:caps/>
+              <w:color w:val="808080" w:themeColor="background1" w:themeShade="80"/>
+              <w:sz w:val="18"/>
+              <w:szCs w:val="18"/>
+            </w:rPr>
+            <w:t xml:space="preserve">Page </w:t>
+          </w:r>
+          <w:r>
+            <w:rPr>
+              <w:caps/>
+              <w:color w:val="808080" w:themeColor="background1" w:themeShade="80"/>
+              <w:sz w:val="18"/>
+              <w:szCs w:val="18"/>
+            </w:rPr>
+            <w:fldChar w:fldCharType="begin"/>
+          </w:r>
+          <w:r>
+            <w:rPr>
+              <w:caps/>
+              <w:color w:val="808080" w:themeColor="background1" w:themeShade="80"/>
+              <w:sz w:val="18"/>
+              <w:szCs w:val="18"/>
+            </w:rPr>
+            <w:instrText xml:space="preserve"> PAGE   \* MERGEFORMAT </w:instrText>
+          </w:r>
+          <w:r>
+            <w:rPr>
+              <w:caps/>
+              <w:color w:val="808080" w:themeColor="background1" w:themeShade="80"/>
+              <w:sz w:val="18"/>
+              <w:szCs w:val="18"/>
+            </w:rPr>
+            <w:fldChar w:fldCharType="separate"/>
+          </w:r>
+          <w:r>
+            <w:rPr>
+              <w:caps/>
+              <w:noProof/>
+              <w:color w:val="808080" w:themeColor="background1" w:themeShade="80"/>
+              <w:sz w:val="18"/>
+              <w:szCs w:val="18"/>
+            </w:rPr>
+            <w:t>2</w:t>
+          </w:r>
+          <w:r>
+            <w:rPr>
+              <w:caps/>
+              <w:noProof/>
+              <w:color w:val="808080" w:themeColor="background1" w:themeShade="80"/>
+              <w:sz w:val="18"/>
+              <w:szCs w:val="18"/>
+            </w:rPr>
+            <w:fldChar w:fldCharType="end"/>
+          </w:r>
+        </w:p>
+      </w:tc>
+    </w:tr>
+  </w:tbl>
+  <w:p>
+    <w:pPr>
+      <w:pStyle w:val="Footer"/>
+      <w:rPr>
+        <w:sz w:val="2"/>
+        <w:szCs w:val="2"/>
+      </w:rPr>
+    </w:pPr>
+  </w:p>
+  <w:p>
+    <w:pPr>
+      <w:pStyle w:val="Footer"/>
+      <w:rPr>
+        <w:sz w:val="2"/>
+        <w:szCs w:val="2"/>
+      </w:rPr>
+    </w:pPr>
+  </w:p>
+</w:ftr>
+</file>
+
 <file path=word/footnotes.xml><?xml version="1.0" encoding="utf-8"?>
 <w:footnotes xmlns:wpc="http://schemas.microsoft.com/office/word/2010/wordprocessingCanvas" xmlns:cx="http://schemas.microsoft.com/office/drawing/2014/chartex" xmlns:cx1="http://schemas.microsoft.com/office/drawing/2015/9/8/chartex" xmlns:cx2="http://schemas.microsoft.com/office/drawing/2015/10/21/chartex" xmlns:cx3="http://schemas.microsoft.com/office/drawing/2016/5/9/chartex" xmlns:cx4="http://schemas.microsoft.com/office/drawing/2016/5/10/chartex" xmlns:cx5="http://schemas.microsoft.com/office/drawing/2016/5/11/chartex" xmlns:cx6="http://schemas.microsoft.com/office/drawing/2016/5/12/chartex" xmlns:cx7="http://schemas.microsoft.com/office/drawing/2016/5/13/chartex" xmlns:cx8="http://schemas.microsoft.com/office/drawing/2016/5/14/chartex" xmlns:mc="http://schemas.openxmlformats.org/markup-compatibility/2006" xmlns:aink="http://schemas.microsoft.com/office/drawing/2016/ink" xmlns:am3d="http://schemas.microsoft.com/office/drawing/2017/model3d" xmlns:o="urn:schemas-microsoft-com:office:office" xmlns:r="http://schemas.openxmlformats.org/officeDocument/2006/relationships" xmlns:m="http://schemas.openxmlformats.org/officeDocument/2006/math" xmlns:v="urn:schemas-microsoft-com:vml" xmlns:wp14="http://schemas.microsoft.com/office/word/2010/wordprocessingDrawing" xmlns:wp="http://schemas.openxmlformats.org/drawingml/2006/wordprocessingDrawing" xmlns:w10="urn:schemas-microsoft-com:office:word" xmlns:w="http://schemas.openxmlformats.org/wordprocessingml/2006/main" xmlns:w14="http://schemas.microsoft.com/office/word/2010/wordml" xmlns:w15="http://schemas.microsoft.com/office/word/2012/wordml" xmlns:w16cid="http://schemas.microsoft.com/office/word/2016/wordml/cid" xmlns:w16se="http://schemas.microsoft.com/office/word/2015/wordml/symex" xmlns:wpg="http://schemas.microsoft.com/office/word/2010/wordprocessingGroup" xmlns:wpi="http://schemas.microsoft.com/office/word/2010/wordprocessingInk" xmlns:wne="http://schemas.microsoft.com/office/word/2006/wordml" xmlns:wps="http://schemas.microsoft.com/office/word/2010/wordprocessingShape" mc:Ignorable="w14 w15 w16se w16cid wp14">
   <w:footnote w:type="separator" w:id="-1">
@@ -613,7 +2598,1727 @@
 </w:footnotes>
 </file>
 
+<file path=word/header1.xml><?xml version="1.0" encoding="utf-8"?>
+<w:hdr xmlns:wpc="http://schemas.microsoft.com/office/word/2010/wordprocessingCanvas" xmlns:cx="http://schemas.microsoft.com/office/drawing/2014/chartex" xmlns:cx1="http://schemas.microsoft.com/office/drawing/2015/9/8/chartex" xmlns:cx2="http://schemas.microsoft.com/office/drawing/2015/10/21/chartex" xmlns:cx3="http://schemas.microsoft.com/office/drawing/2016/5/9/chartex" xmlns:cx4="http://schemas.microsoft.com/office/drawing/2016/5/10/chartex" xmlns:cx5="http://schemas.microsoft.com/office/drawing/2016/5/11/chartex" xmlns:cx6="http://schemas.microsoft.com/office/drawing/2016/5/12/chartex" xmlns:cx7="http://schemas.microsoft.com/office/drawing/2016/5/13/chartex" xmlns:cx8="http://schemas.microsoft.com/office/drawing/2016/5/14/chartex" xmlns:mc="http://schemas.openxmlformats.org/markup-compatibility/2006" xmlns:aink="http://schemas.microsoft.com/office/drawing/2016/ink" xmlns:am3d="http://schemas.microsoft.com/office/drawing/2017/model3d" xmlns:o="urn:schemas-microsoft-com:office:office" xmlns:r="http://schemas.openxmlformats.org/officeDocument/2006/relationships" xmlns:m="http://schemas.openxmlformats.org/officeDocument/2006/math" xmlns:v="urn:schemas-microsoft-com:vml" xmlns:wp14="http://schemas.microsoft.com/office/word/2010/wordprocessingDrawing" xmlns:wp="http://schemas.openxmlformats.org/drawingml/2006/wordprocessingDrawing" xmlns:w10="urn:schemas-microsoft-com:office:word" xmlns:w="http://schemas.openxmlformats.org/wordprocessingml/2006/main" xmlns:w14="http://schemas.microsoft.com/office/word/2010/wordml" xmlns:w15="http://schemas.microsoft.com/office/word/2012/wordml" xmlns:w16cid="http://schemas.microsoft.com/office/word/2016/wordml/cid" xmlns:w16se="http://schemas.microsoft.com/office/word/2015/wordml/symex" xmlns:wpg="http://schemas.microsoft.com/office/word/2010/wordprocessingGroup" xmlns:wpi="http://schemas.microsoft.com/office/word/2010/wordprocessingInk" xmlns:wne="http://schemas.microsoft.com/office/word/2006/wordml" xmlns:wps="http://schemas.microsoft.com/office/word/2010/wordprocessingShape" mc:Ignorable="w14 w15 w16se w16cid wp14">
+  <w:p>
+    <w:pPr>
+      <w:pStyle w:val="Header"/>
+    </w:pPr>
+    <w:r>
+      <w:rPr>
+        <w:noProof/>
+      </w:rPr>
+      <mc:AlternateContent>
+        <mc:Choice Requires="wps">
+          <w:drawing>
+            <wp:anchor distT="0" distB="0" distL="118745" distR="118745" simplePos="0" relativeHeight="251659264" behindDoc="1" locked="0" layoutInCell="1" allowOverlap="0" wp14:anchorId="0C654359" wp14:editId="23D57065">
+              <wp:simplePos x="0" y="0"/>
+              <wp:positionH relativeFrom="margin">
+                <wp:align>center</wp:align>
+              </wp:positionH>
+              <mc:AlternateContent>
+                <mc:Choice Requires="wp14">
+                  <wp:positionV relativeFrom="page">
+                    <wp14:pctPosVOffset>4500</wp14:pctPosVOffset>
+                  </wp:positionV>
+                </mc:Choice>
+                <mc:Fallback>
+                  <wp:positionV relativeFrom="page">
+                    <wp:posOffset>480695</wp:posOffset>
+                  </wp:positionV>
+                </mc:Fallback>
+              </mc:AlternateContent>
+              <wp:extent cx="5950039" cy="270457"/>
+              <wp:effectExtent l="0" t="0" r="0" b="7620"/>
+              <wp:wrapSquare wrapText="bothSides"/>
+              <wp:docPr id="197" name="Rectangle 197"/>
+              <wp:cNvGraphicFramePr/>
+              <a:graphic xmlns:a="http://schemas.openxmlformats.org/drawingml/2006/main">
+                <a:graphicData uri="http://schemas.microsoft.com/office/word/2010/wordprocessingShape">
+                  <wps:wsp>
+                    <wps:cNvSpPr/>
+                    <wps:spPr>
+                      <a:xfrm>
+                        <a:off x="0" y="0"/>
+                        <a:ext cx="5950039" cy="270457"/>
+                      </a:xfrm>
+                      <a:prstGeom prst="rect">
+                        <a:avLst/>
+                      </a:prstGeom>
+                      <a:solidFill>
+                        <a:schemeClr val="accent1"/>
+                      </a:solidFill>
+                      <a:ln>
+                        <a:noFill/>
+                      </a:ln>
+                    </wps:spPr>
+                    <wps:style>
+                      <a:lnRef idx="2">
+                        <a:schemeClr val="accent1">
+                          <a:shade val="50000"/>
+                        </a:schemeClr>
+                      </a:lnRef>
+                      <a:fillRef idx="1">
+                        <a:schemeClr val="accent1"/>
+                      </a:fillRef>
+                      <a:effectRef idx="0">
+                        <a:schemeClr val="accent1"/>
+                      </a:effectRef>
+                      <a:fontRef idx="minor">
+                        <a:schemeClr val="lt1"/>
+                      </a:fontRef>
+                    </wps:style>
+                    <wps:txbx>
+                      <w:txbxContent>
+                        <w:sdt>
+                          <w:sdtPr>
+                            <w:rPr>
+                              <w:caps/>
+                              <w:color w:val="FFFFFF" w:themeColor="background1"/>
+                            </w:rPr>
+                            <w:alias w:val="Title"/>
+                            <w:tag w:val=""/>
+                            <w:id w:val="1189017394"/>
+                            <w:dataBinding w:prefixMappings="xmlns:ns0='http://purl.org/dc/elements/1.1/' xmlns:ns1='http://schemas.openxmlformats.org/package/2006/metadata/core-properties' " w:xpath="/ns1:coreProperties[1]/ns0:title[1]" w:storeItemID="{6C3C8BC8-F283-45AE-878A-BAB7291924A1}"/>
+                            <w:text/>
+                          </w:sdtPr>
+                          <w:sdtEndPr/>
+                          <w:sdtContent>
+                            <w:p>
+                              <w:pPr>
+                                <w:pStyle w:val="Header"/>
+                                <w:jc w:val="center"/>
+                                <w:rPr>
+                                  <w:caps/>
+                                  <w:color w:val="FFFFFF" w:themeColor="background1"/>
+                                </w:rPr>
+                              </w:pPr>
+                              <w:r>
+                                <w:rPr>
+                                  <w:caps/>
+                                  <w:color w:val="FFFFFF" w:themeColor="background1"/>
+                                </w:rPr>
+                                <w:t>TASK 8: WEBSITE DEVELOPMENT</w:t>
+                              </w:r>
+                            </w:p>
+                          </w:sdtContent>
+                        </w:sdt>
+                      </w:txbxContent>
+                    </wps:txbx>
+                    <wps:bodyPr rot="0" spcFirstLastPara="0" vertOverflow="overflow" horzOverflow="overflow" vert="horz" wrap="square" lIns="91440" tIns="45720" rIns="91440" bIns="45720" numCol="1" spcCol="0" rtlCol="0" fromWordArt="0" anchor="ctr" anchorCtr="0" forceAA="0" compatLnSpc="1">
+                      <a:prstTxWarp prst="textNoShape">
+                        <a:avLst/>
+                      </a:prstTxWarp>
+                      <a:spAutoFit/>
+                    </wps:bodyPr>
+                  </wps:wsp>
+                </a:graphicData>
+              </a:graphic>
+              <wp14:sizeRelH relativeFrom="margin">
+                <wp14:pctWidth>100000</wp14:pctWidth>
+              </wp14:sizeRelH>
+              <wp14:sizeRelV relativeFrom="page">
+                <wp14:pctHeight>2700</wp14:pctHeight>
+              </wp14:sizeRelV>
+            </wp:anchor>
+          </w:drawing>
+        </mc:Choice>
+        <mc:Fallback>
+          <w:pict>
+            <v:rect w14:anchorId="0C654359" id="Rectangle 197" o:spid="_x0000_s1028" style="position:absolute;margin-left:0;margin-top:0;width:468.5pt;height:21.3pt;z-index:-251657216;visibility:visible;mso-wrap-style:square;mso-width-percent:1000;mso-height-percent:27;mso-top-percent:45;mso-wrap-distance-left:9.35pt;mso-wrap-distance-top:0;mso-wrap-distance-right:9.35pt;mso-wrap-distance-bottom:0;mso-position-horizontal:center;mso-position-horizontal-relative:margin;mso-position-vertical-relative:page;mso-width-percent:1000;mso-height-percent:27;mso-top-percent:45;mso-width-relative:margin;mso-height-relative:page;v-text-anchor:middle" o:gfxdata="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" o:allowoverlap="f" fillcolor="#4472c4 [3204]" stroked="f" strokeweight="1pt">
+              <v:textbox style="mso-fit-shape-to-text:t">
+                <w:txbxContent>
+                  <w:sdt>
+                    <w:sdtPr>
+                      <w:rPr>
+                        <w:caps/>
+                        <w:color w:val="FFFFFF" w:themeColor="background1"/>
+                      </w:rPr>
+                      <w:alias w:val="Title"/>
+                      <w:tag w:val=""/>
+                      <w:id w:val="1189017394"/>
+                      <w:dataBinding w:prefixMappings="xmlns:ns0='http://purl.org/dc/elements/1.1/' xmlns:ns1='http://schemas.openxmlformats.org/package/2006/metadata/core-properties' " w:xpath="/ns1:coreProperties[1]/ns0:title[1]" w:storeItemID="{6C3C8BC8-F283-45AE-878A-BAB7291924A1}"/>
+                      <w:text/>
+                    </w:sdtPr>
+                    <w:sdtEndPr/>
+                    <w:sdtContent>
+                      <w:p>
+                        <w:pPr>
+                          <w:pStyle w:val="Header"/>
+                          <w:jc w:val="center"/>
+                          <w:rPr>
+                            <w:caps/>
+                            <w:color w:val="FFFFFF" w:themeColor="background1"/>
+                          </w:rPr>
+                        </w:pPr>
+                        <w:r>
+                          <w:rPr>
+                            <w:caps/>
+                            <w:color w:val="FFFFFF" w:themeColor="background1"/>
+                          </w:rPr>
+                          <w:t>TASK 8: WEBSITE DEVELOPMENT</w:t>
+                        </w:r>
+                      </w:p>
+                    </w:sdtContent>
+                  </w:sdt>
+                </w:txbxContent>
+              </v:textbox>
+              <w10:wrap type="square" anchorx="margin" anchory="page"/>
+            </v:rect>
+          </w:pict>
+        </mc:Fallback>
+      </mc:AlternateContent>
+    </w:r>
+  </w:p>
+</w:hdr>
+</file>
+
+<file path=word/header2.xml><?xml version="1.0" encoding="utf-8"?>
+<w:hdr xmlns:wpc="http://schemas.microsoft.com/office/word/2010/wordprocessingCanvas" xmlns:cx="http://schemas.microsoft.com/office/drawing/2014/chartex" xmlns:cx1="http://schemas.microsoft.com/office/drawing/2015/9/8/chartex" xmlns:cx2="http://schemas.microsoft.com/office/drawing/2015/10/21/chartex" xmlns:cx3="http://schemas.microsoft.com/office/drawing/2016/5/9/chartex" xmlns:cx4="http://schemas.microsoft.com/office/drawing/2016/5/10/chartex" xmlns:cx5="http://schemas.microsoft.com/office/drawing/2016/5/11/chartex" xmlns:cx6="http://schemas.microsoft.com/office/drawing/2016/5/12/chartex" xmlns:cx7="http://schemas.microsoft.com/office/drawing/2016/5/13/chartex" xmlns:cx8="http://schemas.microsoft.com/office/drawing/2016/5/14/chartex" xmlns:mc="http://schemas.openxmlformats.org/markup-compatibility/2006" xmlns:aink="http://schemas.microsoft.com/office/drawing/2016/ink" xmlns:am3d="http://schemas.microsoft.com/office/drawing/2017/model3d" xmlns:o="urn:schemas-microsoft-com:office:office" xmlns:r="http://schemas.openxmlformats.org/officeDocument/2006/relationships" xmlns:m="http://schemas.openxmlformats.org/officeDocument/2006/math" xmlns:v="urn:schemas-microsoft-com:vml" xmlns:wp14="http://schemas.microsoft.com/office/word/2010/wordprocessingDrawing" xmlns:wp="http://schemas.openxmlformats.org/drawingml/2006/wordprocessingDrawing" xmlns:w10="urn:schemas-microsoft-com:office:word" xmlns:w="http://schemas.openxmlformats.org/wordprocessingml/2006/main" xmlns:w14="http://schemas.microsoft.com/office/word/2010/wordml" xmlns:w15="http://schemas.microsoft.com/office/word/2012/wordml" xmlns:w16cid="http://schemas.microsoft.com/office/word/2016/wordml/cid" xmlns:w16se="http://schemas.microsoft.com/office/word/2015/wordml/symex" xmlns:wpg="http://schemas.microsoft.com/office/word/2010/wordprocessingGroup" xmlns:wpi="http://schemas.microsoft.com/office/word/2010/wordprocessingInk" xmlns:wne="http://schemas.microsoft.com/office/word/2006/wordml" xmlns:wps="http://schemas.microsoft.com/office/word/2010/wordprocessingShape" mc:Ignorable="w14 w15 w16se w16cid wp14">
+  <w:p>
+    <w:pPr>
+      <w:pStyle w:val="Header"/>
+    </w:pPr>
+    <w:r>
+      <w:rPr>
+        <w:noProof/>
+      </w:rPr>
+      <mc:AlternateContent>
+        <mc:Choice Requires="wps">
+          <w:drawing>
+            <wp:anchor distT="0" distB="0" distL="118745" distR="118745" simplePos="0" relativeHeight="251663360" behindDoc="1" locked="0" layoutInCell="1" allowOverlap="0" wp14:anchorId="4E1F496B" wp14:editId="45BD19AA">
+              <wp:simplePos x="0" y="0"/>
+              <wp:positionH relativeFrom="margin">
+                <wp:posOffset>0</wp:posOffset>
+              </wp:positionH>
+              <wp:positionV relativeFrom="page">
+                <wp:posOffset>474980</wp:posOffset>
+              </wp:positionV>
+              <wp:extent cx="5949950" cy="269875"/>
+              <wp:effectExtent l="0" t="0" r="0" b="0"/>
+              <wp:wrapSquare wrapText="bothSides"/>
+              <wp:docPr id="3" name="Rectangle 3"/>
+              <wp:cNvGraphicFramePr/>
+              <a:graphic xmlns:a="http://schemas.openxmlformats.org/drawingml/2006/main">
+                <a:graphicData uri="http://schemas.microsoft.com/office/word/2010/wordprocessingShape">
+                  <wps:wsp>
+                    <wps:cNvSpPr/>
+                    <wps:spPr>
+                      <a:xfrm>
+                        <a:off x="0" y="0"/>
+                        <a:ext cx="5949950" cy="269875"/>
+                      </a:xfrm>
+                      <a:prstGeom prst="rect">
+                        <a:avLst/>
+                      </a:prstGeom>
+                      <a:solidFill>
+                        <a:schemeClr val="accent1"/>
+                      </a:solidFill>
+                      <a:ln>
+                        <a:noFill/>
+                      </a:ln>
+                    </wps:spPr>
+                    <wps:style>
+                      <a:lnRef idx="2">
+                        <a:schemeClr val="accent1">
+                          <a:shade val="50000"/>
+                        </a:schemeClr>
+                      </a:lnRef>
+                      <a:fillRef idx="1">
+                        <a:schemeClr val="accent1"/>
+                      </a:fillRef>
+                      <a:effectRef idx="0">
+                        <a:schemeClr val="accent1"/>
+                      </a:effectRef>
+                      <a:fontRef idx="minor">
+                        <a:schemeClr val="lt1"/>
+                      </a:fontRef>
+                    </wps:style>
+                    <wps:txbx>
+                      <w:txbxContent>
+                        <w:sdt>
+                          <w:sdtPr>
+                            <w:rPr>
+                              <w:caps/>
+                              <w:color w:val="FFFFFF" w:themeColor="background1"/>
+                            </w:rPr>
+                            <w:alias w:val="Title"/>
+                            <w:tag w:val=""/>
+                            <w:id w:val="-1794737673"/>
+                            <w:dataBinding w:prefixMappings="xmlns:ns0='http://purl.org/dc/elements/1.1/' xmlns:ns1='http://schemas.openxmlformats.org/package/2006/metadata/core-properties' " w:xpath="/ns1:coreProperties[1]/ns0:title[1]" w:storeItemID="{6C3C8BC8-F283-45AE-878A-BAB7291924A1}"/>
+                            <w:text/>
+                          </w:sdtPr>
+                          <w:sdtEndPr/>
+                          <w:sdtContent>
+                            <w:p>
+                              <w:pPr>
+                                <w:pStyle w:val="Header"/>
+                                <w:jc w:val="center"/>
+                                <w:rPr>
+                                  <w:caps/>
+                                  <w:color w:val="FFFFFF" w:themeColor="background1"/>
+                                </w:rPr>
+                              </w:pPr>
+                              <w:r>
+                                <w:rPr>
+                                  <w:caps/>
+                                  <w:color w:val="FFFFFF" w:themeColor="background1"/>
+                                </w:rPr>
+                                <w:t>TASK 8: WEBSITE DEVELOPMENT</w:t>
+                              </w:r>
+                            </w:p>
+                          </w:sdtContent>
+                        </w:sdt>
+                      </w:txbxContent>
+                    </wps:txbx>
+                    <wps:bodyPr rot="0" spcFirstLastPara="0" vertOverflow="overflow" horzOverflow="overflow" vert="horz" wrap="square" lIns="91440" tIns="45720" rIns="91440" bIns="45720" numCol="1" spcCol="0" rtlCol="0" fromWordArt="0" anchor="ctr" anchorCtr="0" forceAA="0" compatLnSpc="1">
+                      <a:prstTxWarp prst="textNoShape">
+                        <a:avLst/>
+                      </a:prstTxWarp>
+                      <a:spAutoFit/>
+                    </wps:bodyPr>
+                  </wps:wsp>
+                </a:graphicData>
+              </a:graphic>
+              <wp14:sizeRelH relativeFrom="margin">
+                <wp14:pctWidth>100000</wp14:pctWidth>
+              </wp14:sizeRelH>
+              <wp14:sizeRelV relativeFrom="page">
+                <wp14:pctHeight>2700</wp14:pctHeight>
+              </wp14:sizeRelV>
+            </wp:anchor>
+          </w:drawing>
+        </mc:Choice>
+        <mc:Fallback>
+          <w:pict>
+            <v:rect w14:anchorId="4E1F496B" id="Rectangle 3" o:spid="_x0000_s1029" style="position:absolute;margin-left:0;margin-top:37.4pt;width:468.5pt;height:21.25pt;z-index:-251653120;visibility:visible;mso-wrap-style:square;mso-width-percent:1000;mso-height-percent:27;mso-wrap-distance-left:9.35pt;mso-wrap-distance-top:0;mso-wrap-distance-right:9.35pt;mso-wrap-distance-bottom:0;mso-position-horizontal:absolute;mso-position-horizontal-relative:margin;mso-position-vertical:absolute;mso-position-vertical-relative:page;mso-width-percent:1000;mso-height-percent:27;mso-width-relative:margin;mso-height-relative:page;v-text-anchor:middle" o:gfxdata="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" o:allowoverlap="f" fillcolor="#4472c4 [3204]" stroked="f" strokeweight="1pt">
+              <v:textbox style="mso-fit-shape-to-text:t">
+                <w:txbxContent>
+                  <w:sdt>
+                    <w:sdtPr>
+                      <w:rPr>
+                        <w:caps/>
+                        <w:color w:val="FFFFFF" w:themeColor="background1"/>
+                      </w:rPr>
+                      <w:alias w:val="Title"/>
+                      <w:tag w:val=""/>
+                      <w:id w:val="-1794737673"/>
+                      <w:dataBinding w:prefixMappings="xmlns:ns0='http://purl.org/dc/elements/1.1/' xmlns:ns1='http://schemas.openxmlformats.org/package/2006/metadata/core-properties' " w:xpath="/ns1:coreProperties[1]/ns0:title[1]" w:storeItemID="{6C3C8BC8-F283-45AE-878A-BAB7291924A1}"/>
+                      <w:text/>
+                    </w:sdtPr>
+                    <w:sdtEndPr/>
+                    <w:sdtContent>
+                      <w:p>
+                        <w:pPr>
+                          <w:pStyle w:val="Header"/>
+                          <w:jc w:val="center"/>
+                          <w:rPr>
+                            <w:caps/>
+                            <w:color w:val="FFFFFF" w:themeColor="background1"/>
+                          </w:rPr>
+                        </w:pPr>
+                        <w:r>
+                          <w:rPr>
+                            <w:caps/>
+                            <w:color w:val="FFFFFF" w:themeColor="background1"/>
+                          </w:rPr>
+                          <w:t>TASK 8: WEBSITE DEVELOPMENT</w:t>
+                        </w:r>
+                      </w:p>
+                    </w:sdtContent>
+                  </w:sdt>
+                </w:txbxContent>
+              </v:textbox>
+              <w10:wrap type="square" anchorx="margin" anchory="page"/>
+            </v:rect>
+          </w:pict>
+        </mc:Fallback>
+      </mc:AlternateContent>
+    </w:r>
+  </w:p>
+</w:hdr>
+</file>
+
+<file path=word/header3.xml><?xml version="1.0" encoding="utf-8"?>
+<w:hdr xmlns:wpc="http://schemas.microsoft.com/office/word/2010/wordprocessingCanvas" xmlns:cx="http://schemas.microsoft.com/office/drawing/2014/chartex" xmlns:cx1="http://schemas.microsoft.com/office/drawing/2015/9/8/chartex" xmlns:cx2="http://schemas.microsoft.com/office/drawing/2015/10/21/chartex" xmlns:cx3="http://schemas.microsoft.com/office/drawing/2016/5/9/chartex" xmlns:cx4="http://schemas.microsoft.com/office/drawing/2016/5/10/chartex" xmlns:cx5="http://schemas.microsoft.com/office/drawing/2016/5/11/chartex" xmlns:cx6="http://schemas.microsoft.com/office/drawing/2016/5/12/chartex" xmlns:cx7="http://schemas.microsoft.com/office/drawing/2016/5/13/chartex" xmlns:cx8="http://schemas.microsoft.com/office/drawing/2016/5/14/chartex" xmlns:mc="http://schemas.openxmlformats.org/markup-compatibility/2006" xmlns:aink="http://schemas.microsoft.com/office/drawing/2016/ink" xmlns:am3d="http://schemas.microsoft.com/office/drawing/2017/model3d" xmlns:o="urn:schemas-microsoft-com:office:office" xmlns:r="http://schemas.openxmlformats.org/officeDocument/2006/relationships" xmlns:m="http://schemas.openxmlformats.org/officeDocument/2006/math" xmlns:v="urn:schemas-microsoft-com:vml" xmlns:wp14="http://schemas.microsoft.com/office/word/2010/wordprocessingDrawing" xmlns:wp="http://schemas.openxmlformats.org/drawingml/2006/wordprocessingDrawing" xmlns:w10="urn:schemas-microsoft-com:office:word" xmlns:w="http://schemas.openxmlformats.org/wordprocessingml/2006/main" xmlns:w14="http://schemas.microsoft.com/office/word/2010/wordml" xmlns:w15="http://schemas.microsoft.com/office/word/2012/wordml" xmlns:w16cid="http://schemas.microsoft.com/office/word/2016/wordml/cid" xmlns:w16se="http://schemas.microsoft.com/office/word/2015/wordml/symex" xmlns:wpg="http://schemas.microsoft.com/office/word/2010/wordprocessingGroup" xmlns:wpi="http://schemas.microsoft.com/office/word/2010/wordprocessingInk" xmlns:wne="http://schemas.microsoft.com/office/word/2006/wordml" xmlns:wps="http://schemas.microsoft.com/office/word/2010/wordprocessingShape" mc:Ignorable="w14 w15 w16se w16cid wp14">
+  <w:p>
+    <w:pPr>
+      <w:pStyle w:val="Header"/>
+    </w:pPr>
+    <w:r>
+      <w:rPr>
+        <w:noProof/>
+      </w:rPr>
+      <mc:AlternateContent>
+        <mc:Choice Requires="wps">
+          <w:drawing>
+            <wp:anchor distT="0" distB="0" distL="118745" distR="118745" simplePos="0" relativeHeight="251665408" behindDoc="1" locked="0" layoutInCell="1" allowOverlap="0" wp14:anchorId="14423EE8" wp14:editId="4C7411B0">
+              <wp:simplePos x="0" y="0"/>
+              <wp:positionH relativeFrom="margin">
+                <wp:posOffset>0</wp:posOffset>
+              </wp:positionH>
+              <wp:positionV relativeFrom="page">
+                <wp:posOffset>474980</wp:posOffset>
+              </wp:positionV>
+              <wp:extent cx="5949950" cy="269875"/>
+              <wp:effectExtent l="0" t="0" r="0" b="0"/>
+              <wp:wrapSquare wrapText="bothSides"/>
+              <wp:docPr id="5" name="Rectangle 5"/>
+              <wp:cNvGraphicFramePr/>
+              <a:graphic xmlns:a="http://schemas.openxmlformats.org/drawingml/2006/main">
+                <a:graphicData uri="http://schemas.microsoft.com/office/word/2010/wordprocessingShape">
+                  <wps:wsp>
+                    <wps:cNvSpPr/>
+                    <wps:spPr>
+                      <a:xfrm>
+                        <a:off x="0" y="0"/>
+                        <a:ext cx="5949950" cy="269875"/>
+                      </a:xfrm>
+                      <a:prstGeom prst="rect">
+                        <a:avLst/>
+                      </a:prstGeom>
+                      <a:solidFill>
+                        <a:schemeClr val="accent1"/>
+                      </a:solidFill>
+                      <a:ln>
+                        <a:noFill/>
+                      </a:ln>
+                    </wps:spPr>
+                    <wps:style>
+                      <a:lnRef idx="2">
+                        <a:schemeClr val="accent1">
+                          <a:shade val="50000"/>
+                        </a:schemeClr>
+                      </a:lnRef>
+                      <a:fillRef idx="1">
+                        <a:schemeClr val="accent1"/>
+                      </a:fillRef>
+                      <a:effectRef idx="0">
+                        <a:schemeClr val="accent1"/>
+                      </a:effectRef>
+                      <a:fontRef idx="minor">
+                        <a:schemeClr val="lt1"/>
+                      </a:fontRef>
+                    </wps:style>
+                    <wps:txbx>
+                      <w:txbxContent>
+                        <w:sdt>
+                          <w:sdtPr>
+                            <w:rPr>
+                              <w:caps/>
+                              <w:color w:val="FFFFFF" w:themeColor="background1"/>
+                            </w:rPr>
+                            <w:alias w:val="Title"/>
+                            <w:tag w:val=""/>
+                            <w:id w:val="1226262635"/>
+                            <w:dataBinding w:prefixMappings="xmlns:ns0='http://purl.org/dc/elements/1.1/' xmlns:ns1='http://schemas.openxmlformats.org/package/2006/metadata/core-properties' " w:xpath="/ns1:coreProperties[1]/ns0:title[1]" w:storeItemID="{6C3C8BC8-F283-45AE-878A-BAB7291924A1}"/>
+                            <w:text/>
+                          </w:sdtPr>
+                          <w:sdtEndPr/>
+                          <w:sdtContent>
+                            <w:p>
+                              <w:pPr>
+                                <w:pStyle w:val="Header"/>
+                                <w:jc w:val="center"/>
+                                <w:rPr>
+                                  <w:caps/>
+                                  <w:color w:val="FFFFFF" w:themeColor="background1"/>
+                                </w:rPr>
+                              </w:pPr>
+                              <w:r>
+                                <w:rPr>
+                                  <w:caps/>
+                                  <w:color w:val="FFFFFF" w:themeColor="background1"/>
+                                </w:rPr>
+                                <w:t>TASK 8: WEBSITE DEVELOPMENT</w:t>
+                              </w:r>
+                            </w:p>
+                          </w:sdtContent>
+                        </w:sdt>
+                      </w:txbxContent>
+                    </wps:txbx>
+                    <wps:bodyPr rot="0" spcFirstLastPara="0" vertOverflow="overflow" horzOverflow="overflow" vert="horz" wrap="square" lIns="91440" tIns="45720" rIns="91440" bIns="45720" numCol="1" spcCol="0" rtlCol="0" fromWordArt="0" anchor="ctr" anchorCtr="0" forceAA="0" compatLnSpc="1">
+                      <a:prstTxWarp prst="textNoShape">
+                        <a:avLst/>
+                      </a:prstTxWarp>
+                      <a:spAutoFit/>
+                    </wps:bodyPr>
+                  </wps:wsp>
+                </a:graphicData>
+              </a:graphic>
+              <wp14:sizeRelH relativeFrom="margin">
+                <wp14:pctWidth>100000</wp14:pctWidth>
+              </wp14:sizeRelH>
+              <wp14:sizeRelV relativeFrom="page">
+                <wp14:pctHeight>2700</wp14:pctHeight>
+              </wp14:sizeRelV>
+            </wp:anchor>
+          </w:drawing>
+        </mc:Choice>
+        <mc:Fallback>
+          <w:pict>
+            <v:rect w14:anchorId="14423EE8" id="Rectangle 5" o:spid="_x0000_s1030" style="position:absolute;margin-left:0;margin-top:37.4pt;width:468.5pt;height:21.25pt;z-index:-251651072;visibility:visible;mso-wrap-style:square;mso-width-percent:1000;mso-height-percent:27;mso-wrap-distance-left:9.35pt;mso-wrap-distance-top:0;mso-wrap-distance-right:9.35pt;mso-wrap-distance-bottom:0;mso-position-horizontal:absolute;mso-position-horizontal-relative:margin;mso-position-vertical:absolute;mso-position-vertical-relative:page;mso-width-percent:1000;mso-height-percent:27;mso-width-relative:margin;mso-height-relative:page;v-text-anchor:middle" o:gfxdata="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" o:allowoverlap="f" fillcolor="#4472c4 [3204]" stroked="f" strokeweight="1pt">
+              <v:textbox style="mso-fit-shape-to-text:t">
+                <w:txbxContent>
+                  <w:sdt>
+                    <w:sdtPr>
+                      <w:rPr>
+                        <w:caps/>
+                        <w:color w:val="FFFFFF" w:themeColor="background1"/>
+                      </w:rPr>
+                      <w:alias w:val="Title"/>
+                      <w:tag w:val=""/>
+                      <w:id w:val="1226262635"/>
+                      <w:dataBinding w:prefixMappings="xmlns:ns0='http://purl.org/dc/elements/1.1/' xmlns:ns1='http://schemas.openxmlformats.org/package/2006/metadata/core-properties' " w:xpath="/ns1:coreProperties[1]/ns0:title[1]" w:storeItemID="{6C3C8BC8-F283-45AE-878A-BAB7291924A1}"/>
+                      <w:text/>
+                    </w:sdtPr>
+                    <w:sdtEndPr/>
+                    <w:sdtContent>
+                      <w:p>
+                        <w:pPr>
+                          <w:pStyle w:val="Header"/>
+                          <w:jc w:val="center"/>
+                          <w:rPr>
+                            <w:caps/>
+                            <w:color w:val="FFFFFF" w:themeColor="background1"/>
+                          </w:rPr>
+                        </w:pPr>
+                        <w:r>
+                          <w:rPr>
+                            <w:caps/>
+                            <w:color w:val="FFFFFF" w:themeColor="background1"/>
+                          </w:rPr>
+                          <w:t>TASK 8: WEBSITE DEVELOPMENT</w:t>
+                        </w:r>
+                      </w:p>
+                    </w:sdtContent>
+                  </w:sdt>
+                </w:txbxContent>
+              </v:textbox>
+              <w10:wrap type="square" anchorx="margin" anchory="page"/>
+            </v:rect>
+          </w:pict>
+        </mc:Fallback>
+      </mc:AlternateContent>
+    </w:r>
+  </w:p>
+</w:hdr>
+</file>
+
+<file path=word/numbering.xml><?xml version="1.0" encoding="utf-8"?>
+<w:numbering xmlns:wpc="http://schemas.microsoft.com/office/word/2010/wordprocessingCanvas" xmlns:cx="http://schemas.microsoft.com/office/drawing/2014/chartex" xmlns:cx1="http://schemas.microsoft.com/office/drawing/2015/9/8/chartex" xmlns:cx2="http://schemas.microsoft.com/office/drawing/2015/10/21/chartex" xmlns:cx3="http://schemas.microsoft.com/office/drawing/2016/5/9/chartex" xmlns:cx4="http://schemas.microsoft.com/office/drawing/2016/5/10/chartex" xmlns:cx5="http://schemas.microsoft.com/office/drawing/2016/5/11/chartex" xmlns:cx6="http://schemas.microsoft.com/office/drawing/2016/5/12/chartex" xmlns:cx7="http://schemas.microsoft.com/office/drawing/2016/5/13/chartex" xmlns:cx8="http://schemas.microsoft.com/office/drawing/2016/5/14/chartex" xmlns:mc="http://schemas.openxmlformats.org/markup-compatibility/2006" xmlns:aink="http://schemas.microsoft.com/office/drawing/2016/ink" xmlns:am3d="http://schemas.microsoft.com/office/drawing/2017/model3d" xmlns:o="urn:schemas-microsoft-com:office:office" xmlns:r="http://schemas.openxmlformats.org/officeDocument/2006/relationships" xmlns:m="http://schemas.openxmlformats.org/officeDocument/2006/math" xmlns:v="urn:schemas-microsoft-com:vml" xmlns:wp14="http://schemas.microsoft.com/office/word/2010/wordprocessingDrawing" xmlns:wp="http://schemas.openxmlformats.org/drawingml/2006/wordprocessingDrawing" xmlns:w10="urn:schemas-microsoft-com:office:word" xmlns:w="http://schemas.openxmlformats.org/wordprocessingml/2006/main" xmlns:w14="http://schemas.microsoft.com/office/word/2010/wordml" xmlns:w15="http://schemas.microsoft.com/office/word/2012/wordml" xmlns:w16cid="http://schemas.microsoft.com/office/word/2016/wordml/cid" xmlns:w16se="http://schemas.microsoft.com/office/word/2015/wordml/symex" xmlns:wpg="http://schemas.microsoft.com/office/word/2010/wordprocessingGroup" xmlns:wpi="http://schemas.microsoft.com/office/word/2010/wordprocessingInk" xmlns:wne="http://schemas.microsoft.com/office/word/2006/wordml" xmlns:wps="http://schemas.microsoft.com/office/word/2010/wordprocessingShape" mc:Ignorable="w14 w15 w16se w16cid wp14">
+  <w:numPicBullet w:numPicBulletId="0">
+    <w:pict>
+      <v:shapetype id="_x0000_t75" coordsize="21600,21600" o:spt="75" o:preferrelative="t" path="m@4@5l@4@11@9@11@9@5xe" filled="f" stroked="f">
+        <v:stroke joinstyle="miter"/>
+        <v:formulas>
+          <v:f eqn="if lineDrawn pixelLineWidth 0"/>
+          <v:f eqn="sum @0 1 0"/>
+          <v:f eqn="sum 0 0 @1"/>
+          <v:f eqn="prod @2 1 2"/>
+          <v:f eqn="prod @3 21600 pixelWidth"/>
+          <v:f eqn="prod @3 21600 pixelHeight"/>
+          <v:f eqn="sum @0 0 1"/>
+          <v:f eqn="prod @6 1 2"/>
+          <v:f eqn="prod @7 21600 pixelWidth"/>
+          <v:f eqn="sum @8 21600 0"/>
+          <v:f eqn="prod @7 21600 pixelHeight"/>
+          <v:f eqn="sum @10 21600 0"/>
+        </v:formulas>
+        <v:path o:extrusionok="f" gradientshapeok="t" o:connecttype="rect"/>
+        <o:lock v:ext="edit" aspectratio="t"/>
+      </v:shapetype>
+      <v:shape id="_x0000_i1026" type="#_x0000_t75" style="width:468pt;height:468pt" o:bullet="t">
+        <v:imagedata r:id="rId1" o:title="1200px-Globe_icon"/>
+      </v:shape>
+    </w:pict>
+  </w:numPicBullet>
+  <w:numPicBullet w:numPicBulletId="1">
+    <w:pict>
+      <v:shape w14:anchorId="5CF0F98B" id="_x0000_i1027" type="#_x0000_t75" style="width:40pt;height:40pt" o:bullet="t">
+        <v:imagedata r:id="rId2" o:title="shared1600"/>
+      </v:shape>
+    </w:pict>
+  </w:numPicBullet>
+  <w:abstractNum w:abstractNumId="0" w15:restartNumberingAfterBreak="0">
+    <w:nsid w:val="1A852280"/>
+    <w:multiLevelType w:val="hybridMultilevel"/>
+    <w:tmpl w:val="925A31B4"/>
+    <w:lvl w:ilvl="0" w:tplc="31F28BF6">
+      <w:start w:val="1"/>
+      <w:numFmt w:val="bullet"/>
+      <w:lvlText w:val=""/>
+      <w:lvlPicBulletId w:val="1"/>
+      <w:lvlJc w:val="left"/>
+      <w:pPr>
+        <w:ind w:left="940" w:hanging="360"/>
+      </w:pPr>
+      <w:rPr>
+        <w:rFonts w:ascii="Symbol" w:hAnsi="Symbol" w:hint="default"/>
+        <w:color w:val="auto"/>
+      </w:rPr>
+    </w:lvl>
+    <w:lvl w:ilvl="1" w:tplc="0C090003" w:tentative="1">
+      <w:start w:val="1"/>
+      <w:numFmt w:val="bullet"/>
+      <w:lvlText w:val="o"/>
+      <w:lvlJc w:val="left"/>
+      <w:pPr>
+        <w:ind w:left="1660" w:hanging="360"/>
+      </w:pPr>
+      <w:rPr>
+        <w:rFonts w:ascii="Courier New" w:hAnsi="Courier New" w:cs="Courier New" w:hint="default"/>
+      </w:rPr>
+    </w:lvl>
+    <w:lvl w:ilvl="2" w:tplc="0C090005" w:tentative="1">
+      <w:start w:val="1"/>
+      <w:numFmt w:val="bullet"/>
+      <w:lvlText w:val=""/>
+      <w:lvlJc w:val="left"/>
+      <w:pPr>
+        <w:ind w:left="2380" w:hanging="360"/>
+      </w:pPr>
+      <w:rPr>
+        <w:rFonts w:ascii="Wingdings" w:hAnsi="Wingdings" w:hint="default"/>
+      </w:rPr>
+    </w:lvl>
+    <w:lvl w:ilvl="3" w:tplc="0C090001" w:tentative="1">
+      <w:start w:val="1"/>
+      <w:numFmt w:val="bullet"/>
+      <w:lvlText w:val=""/>
+      <w:lvlJc w:val="left"/>
+      <w:pPr>
+        <w:ind w:left="3100" w:hanging="360"/>
+      </w:pPr>
+      <w:rPr>
+        <w:rFonts w:ascii="Symbol" w:hAnsi="Symbol" w:hint="default"/>
+      </w:rPr>
+    </w:lvl>
+    <w:lvl w:ilvl="4" w:tplc="0C090003" w:tentative="1">
+      <w:start w:val="1"/>
+      <w:numFmt w:val="bullet"/>
+      <w:lvlText w:val="o"/>
+      <w:lvlJc w:val="left"/>
+      <w:pPr>
+        <w:ind w:left="3820" w:hanging="360"/>
+      </w:pPr>
+      <w:rPr>
+        <w:rFonts w:ascii="Courier New" w:hAnsi="Courier New" w:cs="Courier New" w:hint="default"/>
+      </w:rPr>
+    </w:lvl>
+    <w:lvl w:ilvl="5" w:tplc="0C090005" w:tentative="1">
+      <w:start w:val="1"/>
+      <w:numFmt w:val="bullet"/>
+      <w:lvlText w:val=""/>
+      <w:lvlJc w:val="left"/>
+      <w:pPr>
+        <w:ind w:left="4540" w:hanging="360"/>
+      </w:pPr>
+      <w:rPr>
+        <w:rFonts w:ascii="Wingdings" w:hAnsi="Wingdings" w:hint="default"/>
+      </w:rPr>
+    </w:lvl>
+    <w:lvl w:ilvl="6" w:tplc="0C090001" w:tentative="1">
+      <w:start w:val="1"/>
+      <w:numFmt w:val="bullet"/>
+      <w:lvlText w:val=""/>
+      <w:lvlJc w:val="left"/>
+      <w:pPr>
+        <w:ind w:left="5260" w:hanging="360"/>
+      </w:pPr>
+      <w:rPr>
+        <w:rFonts w:ascii="Symbol" w:hAnsi="Symbol" w:hint="default"/>
+      </w:rPr>
+    </w:lvl>
+    <w:lvl w:ilvl="7" w:tplc="0C090003" w:tentative="1">
+      <w:start w:val="1"/>
+      <w:numFmt w:val="bullet"/>
+      <w:lvlText w:val="o"/>
+      <w:lvlJc w:val="left"/>
+      <w:pPr>
+        <w:ind w:left="5980" w:hanging="360"/>
+      </w:pPr>
+      <w:rPr>
+        <w:rFonts w:ascii="Courier New" w:hAnsi="Courier New" w:cs="Courier New" w:hint="default"/>
+      </w:rPr>
+    </w:lvl>
+    <w:lvl w:ilvl="8" w:tplc="0C090005" w:tentative="1">
+      <w:start w:val="1"/>
+      <w:numFmt w:val="bullet"/>
+      <w:lvlText w:val=""/>
+      <w:lvlJc w:val="left"/>
+      <w:pPr>
+        <w:ind w:left="6700" w:hanging="360"/>
+      </w:pPr>
+      <w:rPr>
+        <w:rFonts w:ascii="Wingdings" w:hAnsi="Wingdings" w:hint="default"/>
+      </w:rPr>
+    </w:lvl>
+  </w:abstractNum>
+  <w:abstractNum w:abstractNumId="1" w15:restartNumberingAfterBreak="0">
+    <w:nsid w:val="337728E5"/>
+    <w:multiLevelType w:val="hybridMultilevel"/>
+    <w:tmpl w:val="06CAD4CA"/>
+    <w:lvl w:ilvl="0" w:tplc="0C090001">
+      <w:start w:val="1"/>
+      <w:numFmt w:val="bullet"/>
+      <w:lvlText w:val=""/>
+      <w:lvlJc w:val="left"/>
+      <w:pPr>
+        <w:ind w:left="720" w:hanging="360"/>
+      </w:pPr>
+      <w:rPr>
+        <w:rFonts w:ascii="Symbol" w:hAnsi="Symbol" w:hint="default"/>
+      </w:rPr>
+    </w:lvl>
+    <w:lvl w:ilvl="1" w:tplc="0C090003" w:tentative="1">
+      <w:start w:val="1"/>
+      <w:numFmt w:val="bullet"/>
+      <w:lvlText w:val="o"/>
+      <w:lvlJc w:val="left"/>
+      <w:pPr>
+        <w:ind w:left="1440" w:hanging="360"/>
+      </w:pPr>
+      <w:rPr>
+        <w:rFonts w:ascii="Courier New" w:hAnsi="Courier New" w:cs="Courier New" w:hint="default"/>
+      </w:rPr>
+    </w:lvl>
+    <w:lvl w:ilvl="2" w:tplc="0C090005" w:tentative="1">
+      <w:start w:val="1"/>
+      <w:numFmt w:val="bullet"/>
+      <w:lvlText w:val=""/>
+      <w:lvlJc w:val="left"/>
+      <w:pPr>
+        <w:ind w:left="2160" w:hanging="360"/>
+      </w:pPr>
+      <w:rPr>
+        <w:rFonts w:ascii="Wingdings" w:hAnsi="Wingdings" w:hint="default"/>
+      </w:rPr>
+    </w:lvl>
+    <w:lvl w:ilvl="3" w:tplc="0C090001" w:tentative="1">
+      <w:start w:val="1"/>
+      <w:numFmt w:val="bullet"/>
+      <w:lvlText w:val=""/>
+      <w:lvlJc w:val="left"/>
+      <w:pPr>
+        <w:ind w:left="2880" w:hanging="360"/>
+      </w:pPr>
+      <w:rPr>
+        <w:rFonts w:ascii="Symbol" w:hAnsi="Symbol" w:hint="default"/>
+      </w:rPr>
+    </w:lvl>
+    <w:lvl w:ilvl="4" w:tplc="0C090003" w:tentative="1">
+      <w:start w:val="1"/>
+      <w:numFmt w:val="bullet"/>
+      <w:lvlText w:val="o"/>
+      <w:lvlJc w:val="left"/>
+      <w:pPr>
+        <w:ind w:left="3600" w:hanging="360"/>
+      </w:pPr>
+      <w:rPr>
+        <w:rFonts w:ascii="Courier New" w:hAnsi="Courier New" w:cs="Courier New" w:hint="default"/>
+      </w:rPr>
+    </w:lvl>
+    <w:lvl w:ilvl="5" w:tplc="0C090005" w:tentative="1">
+      <w:start w:val="1"/>
+      <w:numFmt w:val="bullet"/>
+      <w:lvlText w:val=""/>
+      <w:lvlJc w:val="left"/>
+      <w:pPr>
+        <w:ind w:left="4320" w:hanging="360"/>
+      </w:pPr>
+      <w:rPr>
+        <w:rFonts w:ascii="Wingdings" w:hAnsi="Wingdings" w:hint="default"/>
+      </w:rPr>
+    </w:lvl>
+    <w:lvl w:ilvl="6" w:tplc="0C090001" w:tentative="1">
+      <w:start w:val="1"/>
+      <w:numFmt w:val="bullet"/>
+      <w:lvlText w:val=""/>
+      <w:lvlJc w:val="left"/>
+      <w:pPr>
+        <w:ind w:left="5040" w:hanging="360"/>
+      </w:pPr>
+      <w:rPr>
+        <w:rFonts w:ascii="Symbol" w:hAnsi="Symbol" w:hint="default"/>
+      </w:rPr>
+    </w:lvl>
+    <w:lvl w:ilvl="7" w:tplc="0C090003" w:tentative="1">
+      <w:start w:val="1"/>
+      <w:numFmt w:val="bullet"/>
+      <w:lvlText w:val="o"/>
+      <w:lvlJc w:val="left"/>
+      <w:pPr>
+        <w:ind w:left="5760" w:hanging="360"/>
+      </w:pPr>
+      <w:rPr>
+        <w:rFonts w:ascii="Courier New" w:hAnsi="Courier New" w:cs="Courier New" w:hint="default"/>
+      </w:rPr>
+    </w:lvl>
+    <w:lvl w:ilvl="8" w:tplc="0C090005" w:tentative="1">
+      <w:start w:val="1"/>
+      <w:numFmt w:val="bullet"/>
+      <w:lvlText w:val=""/>
+      <w:lvlJc w:val="left"/>
+      <w:pPr>
+        <w:ind w:left="6480" w:hanging="360"/>
+      </w:pPr>
+      <w:rPr>
+        <w:rFonts w:ascii="Wingdings" w:hAnsi="Wingdings" w:hint="default"/>
+      </w:rPr>
+    </w:lvl>
+  </w:abstractNum>
+  <w:abstractNum w:abstractNumId="2" w15:restartNumberingAfterBreak="0">
+    <w:nsid w:val="6C8E539E"/>
+    <w:multiLevelType w:val="hybridMultilevel"/>
+    <w:tmpl w:val="7D98BF30"/>
+    <w:lvl w:ilvl="0" w:tplc="0C090001">
+      <w:start w:val="1"/>
+      <w:numFmt w:val="bullet"/>
+      <w:lvlText w:val=""/>
+      <w:lvlJc w:val="left"/>
+      <w:pPr>
+        <w:ind w:left="720" w:hanging="360"/>
+      </w:pPr>
+      <w:rPr>
+        <w:rFonts w:ascii="Symbol" w:hAnsi="Symbol" w:hint="default"/>
+        <w:color w:val="auto"/>
+      </w:rPr>
+    </w:lvl>
+    <w:lvl w:ilvl="1" w:tplc="0C090003" w:tentative="1">
+      <w:start w:val="1"/>
+      <w:numFmt w:val="bullet"/>
+      <w:lvlText w:val="o"/>
+      <w:lvlJc w:val="left"/>
+      <w:pPr>
+        <w:ind w:left="1440" w:hanging="360"/>
+      </w:pPr>
+      <w:rPr>
+        <w:rFonts w:ascii="Courier New" w:hAnsi="Courier New" w:cs="Courier New" w:hint="default"/>
+      </w:rPr>
+    </w:lvl>
+    <w:lvl w:ilvl="2" w:tplc="0C090005" w:tentative="1">
+      <w:start w:val="1"/>
+      <w:numFmt w:val="bullet"/>
+      <w:lvlText w:val=""/>
+      <w:lvlJc w:val="left"/>
+      <w:pPr>
+        <w:ind w:left="2160" w:hanging="360"/>
+      </w:pPr>
+      <w:rPr>
+        <w:rFonts w:ascii="Wingdings" w:hAnsi="Wingdings" w:hint="default"/>
+      </w:rPr>
+    </w:lvl>
+    <w:lvl w:ilvl="3" w:tplc="0C090001" w:tentative="1">
+      <w:start w:val="1"/>
+      <w:numFmt w:val="bullet"/>
+      <w:lvlText w:val=""/>
+      <w:lvlJc w:val="left"/>
+      <w:pPr>
+        <w:ind w:left="2880" w:hanging="360"/>
+      </w:pPr>
+      <w:rPr>
+        <w:rFonts w:ascii="Symbol" w:hAnsi="Symbol" w:hint="default"/>
+      </w:rPr>
+    </w:lvl>
+    <w:lvl w:ilvl="4" w:tplc="0C090003" w:tentative="1">
+      <w:start w:val="1"/>
+      <w:numFmt w:val="bullet"/>
+      <w:lvlText w:val="o"/>
+      <w:lvlJc w:val="left"/>
+      <w:pPr>
+        <w:ind w:left="3600" w:hanging="360"/>
+      </w:pPr>
+      <w:rPr>
+        <w:rFonts w:ascii="Courier New" w:hAnsi="Courier New" w:cs="Courier New" w:hint="default"/>
+      </w:rPr>
+    </w:lvl>
+    <w:lvl w:ilvl="5" w:tplc="0C090005" w:tentative="1">
+      <w:start w:val="1"/>
+      <w:numFmt w:val="bullet"/>
+      <w:lvlText w:val=""/>
+      <w:lvlJc w:val="left"/>
+      <w:pPr>
+        <w:ind w:left="4320" w:hanging="360"/>
+      </w:pPr>
+      <w:rPr>
+        <w:rFonts w:ascii="Wingdings" w:hAnsi="Wingdings" w:hint="default"/>
+      </w:rPr>
+    </w:lvl>
+    <w:lvl w:ilvl="6" w:tplc="0C090001" w:tentative="1">
+      <w:start w:val="1"/>
+      <w:numFmt w:val="bullet"/>
+      <w:lvlText w:val=""/>
+      <w:lvlJc w:val="left"/>
+      <w:pPr>
+        <w:ind w:left="5040" w:hanging="360"/>
+      </w:pPr>
+      <w:rPr>
+        <w:rFonts w:ascii="Symbol" w:hAnsi="Symbol" w:hint="default"/>
+      </w:rPr>
+    </w:lvl>
+    <w:lvl w:ilvl="7" w:tplc="0C090003" w:tentative="1">
+      <w:start w:val="1"/>
+      <w:numFmt w:val="bullet"/>
+      <w:lvlText w:val="o"/>
+      <w:lvlJc w:val="left"/>
+      <w:pPr>
+        <w:ind w:left="5760" w:hanging="360"/>
+      </w:pPr>
+      <w:rPr>
+        <w:rFonts w:ascii="Courier New" w:hAnsi="Courier New" w:cs="Courier New" w:hint="default"/>
+      </w:rPr>
+    </w:lvl>
+    <w:lvl w:ilvl="8" w:tplc="0C090005" w:tentative="1">
+      <w:start w:val="1"/>
+      <w:numFmt w:val="bullet"/>
+      <w:lvlText w:val=""/>
+      <w:lvlJc w:val="left"/>
+      <w:pPr>
+        <w:ind w:left="6480" w:hanging="360"/>
+      </w:pPr>
+      <w:rPr>
+        <w:rFonts w:ascii="Wingdings" w:hAnsi="Wingdings" w:hint="default"/>
+      </w:rPr>
+    </w:lvl>
+  </w:abstractNum>
+  <w:num w:numId="1">
+    <w:abstractNumId w:val="1"/>
+  </w:num>
+  <w:num w:numId="2">
+    <w:abstractNumId w:val="2"/>
+  </w:num>
+  <w:num w:numId="3">
+    <w:abstractNumId w:val="0"/>
+  </w:num>
+</w:numbering>
+</file>
+
 <file path=word/styles.xml><?xml version="1.0" encoding="utf-8"?>
+<w:styles xmlns:mc="http://schemas.openxmlformats.org/markup-compatibility/2006" xmlns:r="http://schemas.openxmlformats.org/officeDocument/2006/relationships" xmlns:w="http://schemas.openxmlformats.org/wordprocessingml/2006/main" xmlns:w14="http://schemas.microsoft.com/office/word/2010/wordml" xmlns:w15="http://schemas.microsoft.com/office/word/2012/wordml" xmlns:w16cid="http://schemas.microsoft.com/office/word/2016/wordml/cid" xmlns:w16se="http://schemas.microsoft.com/office/word/2015/wordml/symex" mc:Ignorable="w14 w15 w16se w16cid">
+  <w:docDefaults>
+    <w:rPrDefault>
+      <w:rPr>
+        <w:rFonts w:asciiTheme="minorHAnsi" w:eastAsiaTheme="minorEastAsia" w:hAnsiTheme="minorHAnsi" w:cstheme="minorBidi"/>
+        <w:sz w:val="22"/>
+        <w:szCs w:val="22"/>
+        <w:lang w:val="en-AU" w:eastAsia="zh-CN" w:bidi="ar-SA"/>
+      </w:rPr>
+    </w:rPrDefault>
+    <w:pPrDefault>
+      <w:pPr>
+        <w:spacing w:after="160" w:line="259" w:lineRule="auto"/>
+      </w:pPr>
+    </w:pPrDefault>
+  </w:docDefaults>
+  <w:latentStyles w:defLockedState="0" w:defUIPriority="99" w:defSemiHidden="0" w:defUnhideWhenUsed="0" w:defQFormat="0" w:count="376">
+    <w:lsdException w:name="Normal" w:uiPriority="0" w:qFormat="1"/>
+    <w:lsdException w:name="heading 1" w:uiPriority="9" w:qFormat="1"/>
+    <w:lsdException w:name="heading 2" w:semiHidden="1" w:uiPriority="9" w:unhideWhenUsed="1" w:qFormat="1"/>
+    <w:lsdException w:name="heading 3" w:semiHidden="1" w:uiPriority="9" w:unhideWhenUsed="1" w:qFormat="1"/>
+    <w:lsdException w:name="heading 4" w:semiHidden="1" w:uiPriority="9" w:unhideWhenUsed="1" w:qFormat="1"/>
+    <w:lsdException w:name="heading 5" w:semiHidden="1" w:uiPriority="9" w:unhideWhenUsed="1" w:qFormat="1"/>
+    <w:lsdException w:name="heading 6" w:semiHidden="1" w:uiPriority="9" w:unhideWhenUsed="1" w:qFormat="1"/>
+    <w:lsdException w:name="heading 7" w:semiHidden="1" w:uiPriority="9" w:unhideWhenUsed="1" w:qFormat="1"/>
+    <w:lsdException w:name="heading 8" w:semiHidden="1" w:uiPriority="9" w:unhideWhenUsed="1" w:qFormat="1"/>
+    <w:lsdException w:name="heading 9" w:semiHidden="1" w:uiPriority="9" w:unhideWhenUsed="1" w:qFormat="1"/>
+    <w:lsdException w:name="index 1" w:semiHidden="1" w:unhideWhenUsed="1"/>
+    <w:lsdException w:name="index 2" w:semiHidden="1" w:unhideWhenUsed="1"/>
+    <w:lsdException w:name="index 3" w:semiHidden="1" w:unhideWhenUsed="1"/>
+    <w:lsdException w:name="index 4" w:semiHidden="1" w:unhideWhenUsed="1"/>
+    <w:lsdException w:name="index 5" w:semiHidden="1" w:unhideWhenUsed="1"/>
+    <w:lsdException w:name="index 6" w:semiHidden="1" w:unhideWhenUsed="1"/>
+    <w:lsdException w:name="index 7" w:semiHidden="1" w:unhideWhenUsed="1"/>
+    <w:lsdException w:name="index 8" w:semiHidden="1" w:unhideWhenUsed="1"/>
+    <w:lsdException w:name="index 9" w:semiHidden="1" w:unhideWhenUsed="1"/>
+    <w:lsdException w:name="toc 1" w:semiHidden="1" w:uiPriority="39" w:unhideWhenUsed="1"/>
+    <w:lsdException w:name="toc 2" w:semiHidden="1" w:uiPriority="39" w:unhideWhenUsed="1"/>
+    <w:lsdException w:name="toc 3" w:semiHidden="1" w:uiPriority="39" w:unhideWhenUsed="1"/>
+    <w:lsdException w:name="toc 4" w:semiHidden="1" w:uiPriority="39" w:unhideWhenUsed="1"/>
+    <w:lsdException w:name="toc 5" w:semiHidden="1" w:uiPriority="39" w:unhideWhenUsed="1"/>
+    <w:lsdException w:name="toc 6" w:semiHidden="1" w:uiPriority="39" w:unhideWhenUsed="1"/>
+    <w:lsdException w:name="toc 7" w:semiHidden="1" w:uiPriority="39" w:unhideWhenUsed="1"/>
+    <w:lsdException w:name="toc 8" w:semiHidden="1" w:uiPriority="39" w:unhideWhenUsed="1"/>
+    <w:lsdException w:name="toc 9" w:semiHidden="1" w:uiPriority="39" w:unhideWhenUsed="1"/>
+    <w:lsdException w:name="Normal Indent" w:semiHidden="1" w:unhideWhenUsed="1"/>
+    <w:lsdException w:name="footnote text" w:semiHidden="1" w:unhideWhenUsed="1"/>
+    <w:lsdException w:name="annotation text" w:semiHidden="1" w:unhideWhenUsed="1"/>
+    <w:lsdException w:name="header" w:semiHidden="1" w:unhideWhenUsed="1"/>
+    <w:lsdException w:name="footer" w:semiHidden="1" w:unhideWhenUsed="1"/>
+    <w:lsdException w:name="index heading" w:semiHidden="1" w:unhideWhenUsed="1"/>
+    <w:lsdException w:name="caption" w:semiHidden="1" w:uiPriority="35" w:unhideWhenUsed="1" w:qFormat="1"/>
+    <w:lsdException w:name="table of figures" w:semiHidden="1" w:unhideWhenUsed="1"/>
+    <w:lsdException w:name="envelope address" w:semiHidden="1" w:unhideWhenUsed="1"/>
+    <w:lsdException w:name="envelope return" w:semiHidden="1" w:unhideWhenUsed="1"/>
+    <w:lsdException w:name="footnote reference" w:semiHidden="1" w:unhideWhenUsed="1"/>
+    <w:lsdException w:name="annotation reference" w:semiHidden="1" w:unhideWhenUsed="1"/>
+    <w:lsdException w:name="line number" w:semiHidden="1" w:unhideWhenUsed="1"/>
+    <w:lsdException w:name="page number" w:semiHidden="1" w:unhideWhenUsed="1"/>
+    <w:lsdException w:name="endnote reference" w:semiHidden="1" w:unhideWhenUsed="1"/>
+    <w:lsdException w:name="endnote text" w:semiHidden="1" w:unhideWhenUsed="1"/>
+    <w:lsdException w:name="table of authorities" w:semiHidden="1" w:unhideWhenUsed="1"/>
+    <w:lsdException w:name="macro" w:semiHidden="1" w:unhideWhenUsed="1"/>
+    <w:lsdException w:name="toa heading" w:semiHidden="1" w:unhideWhenUsed="1"/>
+    <w:lsdException w:name="List" w:semiHidden="1" w:unhideWhenUsed="1"/>
+    <w:lsdException w:name="List Bullet" w:semiHidden="1" w:unhideWhenUsed="1"/>
+    <w:lsdException w:name="List Number" w:semiHidden="1" w:unhideWhenUsed="1"/>
+    <w:lsdException w:name="List 2" w:semiHidden="1" w:unhideWhenUsed="1"/>
+    <w:lsdException w:name="List 3" w:semiHidden="1" w:unhideWhenUsed="1"/>
+    <w:lsdException w:name="List 4" w:semiHidden="1" w:unhideWhenUsed="1"/>
+    <w:lsdException w:name="List 5" w:semiHidden="1" w:unhideWhenUsed="1"/>
+    <w:lsdException w:name="List Bullet 2" w:semiHidden="1" w:unhideWhenUsed="1"/>
+    <w:lsdException w:name="List Bullet 3" w:semiHidden="1" w:unhideWhenUsed="1"/>
+    <w:lsdException w:name="List Bullet 4" w:semiHidden="1" w:unhideWhenUsed="1"/>
+    <w:lsdException w:name="List Bullet 5" w:semiHidden="1" w:unhideWhenUsed="1"/>
+    <w:lsdException w:name="List Number 2" w:semiHidden="1" w:unhideWhenUsed="1"/>
+    <w:lsdException w:name="List Number 3" w:semiHidden="1" w:unhideWhenUsed="1"/>
+    <w:lsdException w:name="List Number 4" w:semiHidden="1" w:unhideWhenUsed="1"/>
+    <w:lsdException w:name="List Number 5" w:semiHidden="1" w:unhideWhenUsed="1"/>
+    <w:lsdException w:name="Title" w:uiPriority="10" w:qFormat="1"/>
+    <w:lsdException w:name="Closing" w:semiHidden="1" w:unhideWhenUsed="1"/>
+    <w:lsdException w:name="Signature" w:semiHidden="1" w:unhideWhenUsed="1"/>
+    <w:lsdException w:name="Default Paragraph Font" w:semiHidden="1" w:uiPriority="1" w:unhideWhenUsed="1"/>
+    <w:lsdException w:name="Body Text" w:semiHidden="1" w:unhideWhenUsed="1"/>
+    <w:lsdException w:name="Body Text Indent" w:semiHidden="1" w:unhideWhenUsed="1"/>
+    <w:lsdException w:name="List Continue" w:semiHidden="1" w:unhideWhenUsed="1"/>
+    <w:lsdException w:name="List Continue 2" w:semiHidden="1" w:unhideWhenUsed="1"/>
+    <w:lsdException w:name="List Continue 3" w:semiHidden="1" w:unhideWhenUsed="1"/>
+    <w:lsdException w:name="List Continue 4" w:semiHidden="1" w:unhideWhenUsed="1"/>
+    <w:lsdException w:name="List Continue 5" w:semiHidden="1" w:unhideWhenUsed="1"/>
+    <w:lsdException w:name="Message Header" w:semiHidden="1" w:unhideWhenUsed="1"/>
+    <w:lsdException w:name="Subtitle" w:uiPriority="11" w:qFormat="1"/>
+    <w:lsdException w:name="Salutation" w:semiHidden="1" w:unhideWhenUsed="1"/>
+    <w:lsdException w:name="Date" w:semiHidden="1" w:unhideWhenUsed="1"/>
+    <w:lsdException w:name="Body Text First Indent" w:semiHidden="1" w:unhideWhenUsed="1"/>
+    <w:lsdException w:name="Body Text First Indent 2" w:semiHidden="1" w:unhideWhenUsed="1"/>
+    <w:lsdException w:name="Note Heading" w:semiHidden="1" w:unhideWhenUsed="1"/>
+    <w:lsdException w:name="Body Text 2" w:semiHidden="1" w:unhideWhenUsed="1"/>
+    <w:lsdException w:name="Body Text 3" w:semiHidden="1" w:unhideWhenUsed="1"/>
+    <w:lsdException w:name="Body Text Indent 2" w:semiHidden="1" w:unhideWhenUsed="1"/>
+    <w:lsdException w:name="Body Text Indent 3" w:semiHidden="1" w:unhideWhenUsed="1"/>
+    <w:lsdException w:name="Block Text" w:semiHidden="1" w:unhideWhenUsed="1"/>
+    <w:lsdException w:name="Hyperlink" w:semiHidden="1" w:unhideWhenUsed="1"/>
+    <w:lsdException w:name="FollowedHyperlink" w:semiHidden="1" w:unhideWhenUsed="1"/>
+    <w:lsdException w:name="Strong" w:uiPriority="22" w:qFormat="1"/>
+    <w:lsdException w:name="Emphasis" w:uiPriority="20" w:qFormat="1"/>
+    <w:lsdException w:name="Document Map" w:semiHidden="1" w:unhideWhenUsed="1"/>
+    <w:lsdException w:name="Plain Text" w:semiHidden="1" w:unhideWhenUsed="1"/>
+    <w:lsdException w:name="E-mail Signature" w:semiHidden="1" w:unhideWhenUsed="1"/>
+    <w:lsdException w:name="HTML Top of Form" w:semiHidden="1" w:unhideWhenUsed="1"/>
+    <w:lsdException w:name="HTML Bottom of Form" w:semiHidden="1" w:unhideWhenUsed="1"/>
+    <w:lsdException w:name="Normal (Web)" w:semiHidden="1" w:unhideWhenUsed="1"/>
+    <w:lsdException w:name="HTML Acronym" w:semiHidden="1" w:unhideWhenUsed="1"/>
+    <w:lsdException w:name="HTML Address" w:semiHidden="1" w:unhideWhenUsed="1"/>
+    <w:lsdException w:name="HTML Cite" w:semiHidden="1" w:unhideWhenUsed="1"/>
+    <w:lsdException w:name="HTML Code" w:semiHidden="1" w:unhideWhenUsed="1"/>
+    <w:lsdException w:name="HTML Definition" w:semiHidden="1" w:unhideWhenUsed="1"/>
+    <w:lsdException w:name="HTML Keyboard" w:semiHidden="1" w:unhideWhenUsed="1"/>
+    <w:lsdException w:name="HTML Preformatted" w:semiHidden="1" w:unhideWhenUsed="1"/>
+    <w:lsdException w:name="HTML Sample" w:semiHidden="1" w:unhideWhenUsed="1"/>
+    <w:lsdException w:name="HTML Typewriter" w:semiHidden="1" w:unhideWhenUsed="1"/>
+    <w:lsdException w:name="HTML Variable" w:semiHidden="1" w:unhideWhenUsed="1"/>
+    <w:lsdException w:name="Normal Table" w:semiHidden="1" w:unhideWhenUsed="1"/>
+    <w:lsdException w:name="annotation subject" w:semiHidden="1" w:unhideWhenUsed="1"/>
+    <w:lsdException w:name="No List" w:semiHidden="1" w:unhideWhenUsed="1"/>
+    <w:lsdException w:name="Outline List 1" w:semiHidden="1" w:unhideWhenUsed="1"/>
+    <w:lsdException w:name="Outline List 2" w:semiHidden="1" w:unhideWhenUsed="1"/>
+    <w:lsdException w:name="Outline List 3" w:semiHidden="1" w:unhideWhenUsed="1"/>
+    <w:lsdException w:name="Table Simple 1" w:semiHidden="1" w:unhideWhenUsed="1"/>
+    <w:lsdException w:name="Table Simple 2" w:semiHidden="1" w:unhideWhenUsed="1"/>
+    <w:lsdException w:name="Table Simple 3" w:semiHidden="1" w:unhideWhenUsed="1"/>
+    <w:lsdException w:name="Table Classic 1" w:semiHidden="1" w:unhideWhenUsed="1"/>
+    <w:lsdException w:name="Table Classic 2" w:semiHidden="1" w:unhideWhenUsed="1"/>
+    <w:lsdException w:name="Table Classic 3" w:semiHidden="1" w:unhideWhenUsed="1"/>
+    <w:lsdException w:name="Table Classic 4" w:semiHidden="1" w:unhideWhenUsed="1"/>
+    <w:lsdException w:name="Table Colorful 1" w:semiHidden="1" w:unhideWhenUsed="1"/>
+    <w:lsdException w:name="Table Colorful 2" w:semiHidden="1" w:unhideWhenUsed="1"/>
+    <w:lsdException w:name="Table Colorful 3" w:semiHidden="1" w:unhideWhenUsed="1"/>
+    <w:lsdException w:name="Table Columns 1" w:semiHidden="1" w:unhideWhenUsed="1"/>
+    <w:lsdException w:name="Table Columns 2" w:semiHidden="1" w:unhideWhenUsed="1"/>
+    <w:lsdException w:name="Table Columns 3" w:semiHidden="1" w:unhideWhenUsed="1"/>
+    <w:lsdException w:name="Table Columns 4" w:semiHidden="1" w:unhideWhenUsed="1"/>
+    <w:lsdException w:name="Table Columns 5" w:semiHidden="1" w:unhideWhenUsed="1"/>
+    <w:lsdException w:name="Table Grid 1" w:semiHidden="1" w:unhideWhenUsed="1"/>
+    <w:lsdException w:name="Table Grid 2" w:semiHidden="1" w:unhideWhenUsed="1"/>
+    <w:lsdException w:name="Table Grid 3" w:semiHidden="1" w:unhideWhenUsed="1"/>
+    <w:lsdException w:name="Table Grid 4" w:semiHidden="1" w:unhideWhenUsed="1"/>
+    <w:lsdException w:name="Table Grid 5" w:semiHidden="1" w:unhideWhenUsed="1"/>
+    <w:lsdException w:name="Table Grid 6" w:semiHidden="1" w:unhideWhenUsed="1"/>
+    <w:lsdException w:name="Table Grid 7" w:semiHidden="1" w:unhideWhenUsed="1"/>
+    <w:lsdException w:name="Table Grid 8" w:semiHidden="1" w:unhideWhenUsed="1"/>
+    <w:lsdException w:name="Table List 1" w:semiHidden="1" w:unhideWhenUsed="1"/>
+    <w:lsdException w:name="Table List 2" w:semiHidden="1" w:unhideWhenUsed="1"/>
+    <w:lsdException w:name="Table List 3" w:semiHidden="1" w:unhideWhenUsed="1"/>
+    <w:lsdException w:name="Table List 4" w:semiHidden="1" w:unhideWhenUsed="1"/>
+    <w:lsdException w:name="Table List 5" w:semiHidden="1" w:unhideWhenUsed="1"/>
+    <w:lsdException w:name="Table List 6" w:semiHidden="1" w:unhideWhenUsed="1"/>
+    <w:lsdException w:name="Table List 7" w:semiHidden="1" w:unhideWhenUsed="1"/>
+    <w:lsdException w:name="Table List 8" w:semiHidden="1" w:unhideWhenUsed="1"/>
+    <w:lsdException w:name="Table 3D effects 1" w:semiHidden="1" w:unhideWhenUsed="1"/>
+    <w:lsdException w:name="Table 3D effects 2" w:semiHidden="1" w:unhideWhenUsed="1"/>
+    <w:lsdException w:name="Table 3D effects 3" w:semiHidden="1" w:unhideWhenUsed="1"/>
+    <w:lsdException w:name="Table Contemporary" w:semiHidden="1" w:unhideWhenUsed="1"/>
+    <w:lsdException w:name="Table Elegant" w:semiHidden="1" w:unhideWhenUsed="1"/>
+    <w:lsdException w:name="Table Professional" w:semiHidden="1" w:unhideWhenUsed="1"/>
+    <w:lsdException w:name="Table Subtle 1" w:semiHidden="1" w:unhideWhenUsed="1"/>
+    <w:lsdException w:name="Table Subtle 2" w:semiHidden="1" w:unhideWhenUsed="1"/>
+    <w:lsdException w:name="Table Web 1" w:semiHidden="1" w:unhideWhenUsed="1"/>
+    <w:lsdException w:name="Table Web 2" w:semiHidden="1" w:unhideWhenUsed="1"/>
+    <w:lsdException w:name="Table Web 3" w:semiHidden="1" w:unhideWhenUsed="1"/>
+    <w:lsdException w:name="Balloon Text" w:semiHidden="1" w:unhideWhenUsed="1"/>
+    <w:lsdException w:name="Table Grid" w:uiPriority="39"/>
+    <w:lsdException w:name="Table Theme" w:semiHidden="1" w:unhideWhenUsed="1"/>
+    <w:lsdException w:name="Placeholder Text" w:semiHidden="1"/>
+    <w:lsdException w:name="No Spacing" w:uiPriority="1" w:qFormat="1"/>
+    <w:lsdException w:name="Light Shading" w:uiPriority="60"/>
+    <w:lsdException w:name="Light List" w:uiPriority="61"/>
+    <w:lsdException w:name="Light Grid" w:uiPriority="62"/>
+    <w:lsdException w:name="Medium Shading 1" w:uiPriority="63"/>
+    <w:lsdException w:name="Medium Shading 2" w:uiPriority="64"/>
+    <w:lsdException w:name="Medium List 1" w:uiPriority="65"/>
+    <w:lsdException w:name="Medium List 2" w:uiPriority="66"/>
+    <w:lsdException w:name="Medium Grid 1" w:uiPriority="67"/>
+    <w:lsdException w:name="Medium Grid 2" w:uiPriority="68"/>
+    <w:lsdException w:name="Medium Grid 3" w:uiPriority="69"/>
+    <w:lsdException w:name="Dark List" w:uiPriority="70"/>
+    <w:lsdException w:name="Colorful Shading" w:uiPriority="71"/>
+    <w:lsdException w:name="Colorful List" w:uiPriority="72"/>
+    <w:lsdException w:name="Colorful Grid" w:uiPriority="73"/>
+    <w:lsdException w:name="Light Shading Accent 1" w:uiPriority="60"/>
+    <w:lsdException w:name="Light List Accent 1" w:uiPriority="61"/>
+    <w:lsdException w:name="Light Grid Accent 1" w:uiPriority="62"/>
+    <w:lsdException w:name="Medium Shading 1 Accent 1" w:uiPriority="63"/>
+    <w:lsdException w:name="Medium Shading 2 Accent 1" w:uiPriority="64"/>
+    <w:lsdException w:name="Medium List 1 Accent 1" w:uiPriority="65"/>
+    <w:lsdException w:name="Revision" w:semiHidden="1"/>
+    <w:lsdException w:name="List Paragraph" w:uiPriority="34" w:qFormat="1"/>
+    <w:lsdException w:name="Quote" w:uiPriority="29" w:qFormat="1"/>
+    <w:lsdException w:name="Intense Quote" w:uiPriority="30" w:qFormat="1"/>
+    <w:lsdException w:name="Medium List 2 Accent 1" w:uiPriority="66"/>
+    <w:lsdException w:name="Medium Grid 1 Accent 1" w:uiPriority="67"/>
+    <w:lsdException w:name="Medium Grid 2 Accent 1" w:uiPriority="68"/>
+    <w:lsdException w:name="Medium Grid 3 Accent 1" w:uiPriority="69"/>
+    <w:lsdException w:name="Dark List Accent 1" w:uiPriority="70"/>
+    <w:lsdException w:name="Colorful Shading Accent 1" w:uiPriority="71"/>
+    <w:lsdException w:name="Colorful List Accent 1" w:uiPriority="72"/>
+    <w:lsdException w:name="Colorful Grid Accent 1" w:uiPriority="73"/>
+    <w:lsdException w:name="Light Shading Accent 2" w:uiPriority="60"/>
+    <w:lsdException w:name="Light List Accent 2" w:uiPriority="61"/>
+    <w:lsdException w:name="Light Grid Accent 2" w:uiPriority="62"/>
+    <w:lsdException w:name="Medium Shading 1 Accent 2" w:uiPriority="63"/>
+    <w:lsdException w:name="Medium Shading 2 Accent 2" w:uiPriority="64"/>
+    <w:lsdException w:name="Medium List 1 Accent 2" w:uiPriority="65"/>
+    <w:lsdException w:name="Medium List 2 Accent 2" w:uiPriority="66"/>
+    <w:lsdException w:name="Medium Grid 1 Accent 2" w:uiPriority="67"/>
+    <w:lsdException w:name="Medium Grid 2 Accent 2" w:uiPriority="68"/>
+    <w:lsdException w:name="Medium Grid 3 Accent 2" w:uiPriority="69"/>
+    <w:lsdException w:name="Dark List Accent 2" w:uiPriority="70"/>
+    <w:lsdException w:name="Colorful Shading Accent 2" w:uiPriority="71"/>
+    <w:lsdException w:name="Colorful List Accent 2" w:uiPriority="72"/>
+    <w:lsdException w:name="Colorful Grid Accent 2" w:uiPriority="73"/>
+    <w:lsdException w:name="Light Shading Accent 3" w:uiPriority="60"/>
+    <w:lsdException w:name="Light List Accent 3" w:uiPriority="61"/>
+    <w:lsdException w:name="Light Grid Accent 3" w:uiPriority="62"/>
+    <w:lsdException w:name="Medium Shading 1 Accent 3" w:uiPriority="63"/>
+    <w:lsdException w:name="Medium Shading 2 Accent 3" w:uiPriority="64"/>
+    <w:lsdException w:name="Medium List 1 Accent 3" w:uiPriority="65"/>
+    <w:lsdException w:name="Medium List 2 Accent 3" w:uiPriority="66"/>
+    <w:lsdException w:name="Medium Grid 1 Accent 3" w:uiPriority="67"/>
+    <w:lsdException w:name="Medium Grid 2 Accent 3" w:uiPriority="68"/>
+    <w:lsdException w:name="Medium Grid 3 Accent 3" w:uiPriority="69"/>
+    <w:lsdException w:name="Dark List Accent 3" w:uiPriority="70"/>
+    <w:lsdException w:name="Colorful Shading Accent 3" w:uiPriority="71"/>
+    <w:lsdException w:name="Colorful List Accent 3" w:uiPriority="72"/>
+    <w:lsdException w:name="Colorful Grid Accent 3" w:uiPriority="73"/>
+    <w:lsdException w:name="Light Shading Accent 4" w:uiPriority="60"/>
+    <w:lsdException w:name="Light List Accent 4" w:uiPriority="61"/>
+    <w:lsdException w:name="Light Grid Accent 4" w:uiPriority="62"/>
+    <w:lsdException w:name="Medium Shading 1 Accent 4" w:uiPriority="63"/>
+    <w:lsdException w:name="Medium Shading 2 Accent 4" w:uiPriority="64"/>
+    <w:lsdException w:name="Medium List 1 Accent 4" w:uiPriority="65"/>
+    <w:lsdException w:name="Medium List 2 Accent 4" w:uiPriority="66"/>
+    <w:lsdException w:name="Medium Grid 1 Accent 4" w:uiPriority="67"/>
+    <w:lsdException w:name="Medium Grid 2 Accent 4" w:uiPriority="68"/>
+    <w:lsdException w:name="Medium Grid 3 Accent 4" w:uiPriority="69"/>
+    <w:lsdException w:name="Dark List Accent 4" w:uiPriority="70"/>
+    <w:lsdException w:name="Colorful Shading Accent 4" w:uiPriority="71"/>
+    <w:lsdException w:name="Colorful List Accent 4" w:uiPriority="72"/>
+    <w:lsdException w:name="Colorful Grid Accent 4" w:uiPriority="73"/>
+    <w:lsdException w:name="Light Shading Accent 5" w:uiPriority="60"/>
+    <w:lsdException w:name="Light List Accent 5" w:uiPriority="61"/>
+    <w:lsdException w:name="Light Grid Accent 5" w:uiPriority="62"/>
+    <w:lsdException w:name="Medium Shading 1 Accent 5" w:uiPriority="63"/>
+    <w:lsdException w:name="Medium Shading 2 Accent 5" w:uiPriority="64"/>
+    <w:lsdException w:name="Medium List 1 Accent 5" w:uiPriority="65"/>
+    <w:lsdException w:name="Medium List 2 Accent 5" w:uiPriority="66"/>
+    <w:lsdException w:name="Medium Grid 1 Accent 5" w:uiPriority="67"/>
+    <w:lsdException w:name="Medium Grid 2 Accent 5" w:uiPriority="68"/>
+    <w:lsdException w:name="Medium Grid 3 Accent 5" w:uiPriority="69"/>
+    <w:lsdException w:name="Dark List Accent 5" w:uiPriority="70"/>
+    <w:lsdException w:name="Colorful Shading Accent 5" w:uiPriority="71"/>
+    <w:lsdException w:name="Colorful List Accent 5" w:uiPriority="72"/>
+    <w:lsdException w:name="Colorful Grid Accent 5" w:uiPriority="73"/>
+    <w:lsdException w:name="Light Shading Accent 6" w:uiPriority="60"/>
+    <w:lsdException w:name="Light List Accent 6" w:uiPriority="61"/>
+    <w:lsdException w:name="Light Grid Accent 6" w:uiPriority="62"/>
+    <w:lsdException w:name="Medium Shading 1 Accent 6" w:uiPriority="63"/>
+    <w:lsdException w:name="Medium Shading 2 Accent 6" w:uiPriority="64"/>
+    <w:lsdException w:name="Medium List 1 Accent 6" w:uiPriority="65"/>
+    <w:lsdException w:name="Medium List 2 Accent 6" w:uiPriority="66"/>
+    <w:lsdException w:name="Medium Grid 1 Accent 6" w:uiPriority="67"/>
+    <w:lsdException w:name="Medium Grid 2 Accent 6" w:uiPriority="68"/>
+    <w:lsdException w:name="Medium Grid 3 Accent 6" w:uiPriority="69"/>
+    <w:lsdException w:name="Dark List Accent 6" w:uiPriority="70"/>
+    <w:lsdException w:name="Colorful Shading Accent 6" w:uiPriority="71"/>
+    <w:lsdException w:name="Colorful List Accent 6" w:uiPriority="72"/>
+    <w:lsdException w:name="Colorful Grid Accent 6" w:uiPriority="73"/>
+    <w:lsdException w:name="Subtle Emphasis" w:uiPriority="19" w:qFormat="1"/>
+    <w:lsdException w:name="Intense Emphasis" w:uiPriority="21" w:qFormat="1"/>
+    <w:lsdException w:name="Subtle Reference" w:uiPriority="31" w:qFormat="1"/>
+    <w:lsdException w:name="Intense Reference" w:uiPriority="32" w:qFormat="1"/>
+    <w:lsdException w:name="Book Title" w:uiPriority="33" w:qFormat="1"/>
+    <w:lsdException w:name="Bibliography" w:semiHidden="1" w:uiPriority="37" w:unhideWhenUsed="1"/>
+    <w:lsdException w:name="TOC Heading" w:semiHidden="1" w:uiPriority="39" w:unhideWhenUsed="1" w:qFormat="1"/>
+    <w:lsdException w:name="Plain Table 1" w:uiPriority="41"/>
+    <w:lsdException w:name="Plain Table 2" w:uiPriority="42"/>
+    <w:lsdException w:name="Plain Table 3" w:uiPriority="43"/>
+    <w:lsdException w:name="Plain Table 4" w:uiPriority="44"/>
+    <w:lsdException w:name="Plain Table 5" w:uiPriority="45"/>
+    <w:lsdException w:name="Grid Table Light" w:uiPriority="40"/>
+    <w:lsdException w:name="Grid Table 1 Light" w:uiPriority="46"/>
+    <w:lsdException w:name="Grid Table 2" w:uiPriority="47"/>
+    <w:lsdException w:name="Grid Table 3" w:uiPriority="48"/>
+    <w:lsdException w:name="Grid Table 4" w:uiPriority="49"/>
+    <w:lsdException w:name="Grid Table 5 Dark" w:uiPriority="50"/>
+    <w:lsdException w:name="Grid Table 6 Colorful" w:uiPriority="51"/>
+    <w:lsdException w:name="Grid Table 7 Colorful" w:uiPriority="52"/>
+    <w:lsdException w:name="Grid Table 1 Light Accent 1" w:uiPriority="46"/>
+    <w:lsdException w:name="Grid Table 2 Accent 1" w:uiPriority="47"/>
+    <w:lsdException w:name="Grid Table 3 Accent 1" w:uiPriority="48"/>
+    <w:lsdException w:name="Grid Table 4 Accent 1" w:uiPriority="49"/>
+    <w:lsdException w:name="Grid Table 5 Dark Accent 1" w:uiPriority="50"/>
+    <w:lsdException w:name="Grid Table 6 Colorful Accent 1" w:uiPriority="51"/>
+    <w:lsdException w:name="Grid Table 7 Colorful Accent 1" w:uiPriority="52"/>
+    <w:lsdException w:name="Grid Table 1 Light Accent 2" w:uiPriority="46"/>
+    <w:lsdException w:name="Grid Table 2 Accent 2" w:uiPriority="47"/>
+    <w:lsdException w:name="Grid Table 3 Accent 2" w:uiPriority="48"/>
+    <w:lsdException w:name="Grid Table 4 Accent 2" w:uiPriority="49"/>
+    <w:lsdException w:name="Grid Table 5 Dark Accent 2" w:uiPriority="50"/>
+    <w:lsdException w:name="Grid Table 6 Colorful Accent 2" w:uiPriority="51"/>
+    <w:lsdException w:name="Grid Table 7 Colorful Accent 2" w:uiPriority="52"/>
+    <w:lsdException w:name="Grid Table 1 Light Accent 3" w:uiPriority="46"/>
+    <w:lsdException w:name="Grid Table 2 Accent 3" w:uiPriority="47"/>
+    <w:lsdException w:name="Grid Table 3 Accent 3" w:uiPriority="48"/>
+    <w:lsdException w:name="Grid Table 4 Accent 3" w:uiPriority="49"/>
+    <w:lsdException w:name="Grid Table 5 Dark Accent 3" w:uiPriority="50"/>
+    <w:lsdException w:name="Grid Table 6 Colorful Accent 3" w:uiPriority="51"/>
+    <w:lsdException w:name="Grid Table 7 Colorful Accent 3" w:uiPriority="52"/>
+    <w:lsdException w:name="Grid Table 1 Light Accent 4" w:uiPriority="46"/>
+    <w:lsdException w:name="Grid Table 2 Accent 4" w:uiPriority="47"/>
+    <w:lsdException w:name="Grid Table 3 Accent 4" w:uiPriority="48"/>
+    <w:lsdException w:name="Grid Table 4 Accent 4" w:uiPriority="49"/>
+    <w:lsdException w:name="Grid Table 5 Dark Accent 4" w:uiPriority="50"/>
+    <w:lsdException w:name="Grid Table 6 Colorful Accent 4" w:uiPriority="51"/>
+    <w:lsdException w:name="Grid Table 7 Colorful Accent 4" w:uiPriority="52"/>
+    <w:lsdException w:name="Grid Table 1 Light Accent 5" w:uiPriority="46"/>
+    <w:lsdException w:name="Grid Table 2 Accent 5" w:uiPriority="47"/>
+    <w:lsdException w:name="Grid Table 3 Accent 5" w:uiPriority="48"/>
+    <w:lsdException w:name="Grid Table 4 Accent 5" w:uiPriority="49"/>
+    <w:lsdException w:name="Grid Table 5 Dark Accent 5" w:uiPriority="50"/>
+    <w:lsdException w:name="Grid Table 6 Colorful Accent 5" w:uiPriority="51"/>
+    <w:lsdException w:name="Grid Table 7 Colorful Accent 5" w:uiPriority="52"/>
+    <w:lsdException w:name="Grid Table 1 Light Accent 6" w:uiPriority="46"/>
+    <w:lsdException w:name="Grid Table 2 Accent 6" w:uiPriority="47"/>
+    <w:lsdException w:name="Grid Table 3 Accent 6" w:uiPriority="48"/>
+    <w:lsdException w:name="Grid Table 4 Accent 6" w:uiPriority="49"/>
+    <w:lsdException w:name="Grid Table 5 Dark Accent 6" w:uiPriority="50"/>
+    <w:lsdException w:name="Grid Table 6 Colorful Accent 6" w:uiPriority="51"/>
+    <w:lsdException w:name="Grid Table 7 Colorful Accent 6" w:uiPriority="52"/>
+    <w:lsdException w:name="List Table 1 Light" w:uiPriority="46"/>
+    <w:lsdException w:name="List Table 2" w:uiPriority="47"/>
+    <w:lsdException w:name="List Table 3" w:uiPriority="48"/>
+    <w:lsdException w:name="List Table 4" w:uiPriority="49"/>
+    <w:lsdException w:name="List Table 5 Dark" w:uiPriority="50"/>
+    <w:lsdException w:name="List Table 6 Colorful" w:uiPriority="51"/>
+    <w:lsdException w:name="List Table 7 Colorful" w:uiPriority="52"/>
+    <w:lsdException w:name="List Table 1 Light Accent 1" w:uiPriority="46"/>
+    <w:lsdException w:name="List Table 2 Accent 1" w:uiPriority="47"/>
+    <w:lsdException w:name="List Table 3 Accent 1" w:uiPriority="48"/>
+    <w:lsdException w:name="List Table 4 Accent 1" w:uiPriority="49"/>
+    <w:lsdException w:name="List Table 5 Dark Accent 1" w:uiPriority="50"/>
+    <w:lsdException w:name="List Table 6 Colorful Accent 1" w:uiPriority="51"/>
+    <w:lsdException w:name="List Table 7 Colorful Accent 1" w:uiPriority="52"/>
+    <w:lsdException w:name="List Table 1 Light Accent 2" w:uiPriority="46"/>
+    <w:lsdException w:name="List Table 2 Accent 2" w:uiPriority="47"/>
+    <w:lsdException w:name="List Table 3 Accent 2" w:uiPriority="48"/>
+    <w:lsdException w:name="List Table 4 Accent 2" w:uiPriority="49"/>
+    <w:lsdException w:name="List Table 5 Dark Accent 2" w:uiPriority="50"/>
+    <w:lsdException w:name="List Table 6 Colorful Accent 2" w:uiPriority="51"/>
+    <w:lsdException w:name="List Table 7 Colorful Accent 2" w:uiPriority="52"/>
+    <w:lsdException w:name="List Table 1 Light Accent 3" w:uiPriority="46"/>
+    <w:lsdException w:name="List Table 2 Accent 3" w:uiPriority="47"/>
+    <w:lsdException w:name="List Table 3 Accent 3" w:uiPriority="48"/>
+    <w:lsdException w:name="List Table 4 Accent 3" w:uiPriority="49"/>
+    <w:lsdException w:name="List Table 5 Dark Accent 3" w:uiPriority="50"/>
+    <w:lsdException w:name="List Table 6 Colorful Accent 3" w:uiPriority="51"/>
+    <w:lsdException w:name="List Table 7 Colorful Accent 3" w:uiPriority="52"/>
+    <w:lsdException w:name="List Table 1 Light Accent 4" w:uiPriority="46"/>
+    <w:lsdException w:name="List Table 2 Accent 4" w:uiPriority="47"/>
+    <w:lsdException w:name="List Table 3 Accent 4" w:uiPriority="48"/>
+    <w:lsdException w:name="List Table 4 Accent 4" w:uiPriority="49"/>
+    <w:lsdException w:name="List Table 5 Dark Accent 4" w:uiPriority="50"/>
+    <w:lsdException w:name="List Table 6 Colorful Accent 4" w:uiPriority="51"/>
+    <w:lsdException w:name="List Table 7 Colorful Accent 4" w:uiPriority="52"/>
+    <w:lsdException w:name="List Table 1 Light Accent 5" w:uiPriority="46"/>
+    <w:lsdException w:name="List Table 2 Accent 5" w:uiPriority="47"/>
+    <w:lsdException w:name="List Table 3 Accent 5" w:uiPriority="48"/>
+    <w:lsdException w:name="List Table 4 Accent 5" w:uiPriority="49"/>
+    <w:lsdException w:name="List Table 5 Dark Accent 5" w:uiPriority="50"/>
+    <w:lsdException w:name="List Table 6 Colorful Accent 5" w:uiPriority="51"/>
+    <w:lsdException w:name="List Table 7 Colorful Accent 5" w:uiPriority="52"/>
+    <w:lsdException w:name="List Table 1 Light Accent 6" w:uiPriority="46"/>
+    <w:lsdException w:name="List Table 2 Accent 6" w:uiPriority="47"/>
+    <w:lsdException w:name="List Table 3 Accent 6" w:uiPriority="48"/>
+    <w:lsdException w:name="List Table 4 Accent 6" w:uiPriority="49"/>
+    <w:lsdException w:name="List Table 5 Dark Accent 6" w:uiPriority="50"/>
+    <w:lsdException w:name="List Table 6 Colorful Accent 6" w:uiPriority="51"/>
+    <w:lsdException w:name="List Table 7 Colorful Accent 6" w:uiPriority="52"/>
+    <w:lsdException w:name="Mention" w:semiHidden="1" w:unhideWhenUsed="1"/>
+    <w:lsdException w:name="Smart Hyperlink" w:semiHidden="1" w:unhideWhenUsed="1"/>
+    <w:lsdException w:name="Hashtag" w:semiHidden="1" w:unhideWhenUsed="1"/>
+    <w:lsdException w:name="Unresolved Mention" w:semiHidden="1" w:unhideWhenUsed="1"/>
+    <w:lsdException w:name="Smart Link" w:semiHidden="1" w:unhideWhenUsed="1"/>
+  </w:latentStyles>
+  <w:style w:type="paragraph" w:default="1" w:styleId="Normal">
+    <w:name w:val="Normal"/>
+    <w:qFormat/>
+  </w:style>
+  <w:style w:type="paragraph" w:styleId="Heading1">
+    <w:name w:val="heading 1"/>
+    <w:basedOn w:val="Normal"/>
+    <w:next w:val="Normal"/>
+    <w:link w:val="Heading1Char"/>
+    <w:uiPriority w:val="9"/>
+    <w:qFormat/>
+    <w:rsid w:val="00D243E3"/>
+    <w:pPr>
+      <w:keepNext/>
+      <w:keepLines/>
+      <w:spacing w:before="240" w:after="0"/>
+      <w:outlineLvl w:val="0"/>
+    </w:pPr>
+    <w:rPr>
+      <w:rFonts w:asciiTheme="majorHAnsi" w:eastAsiaTheme="majorEastAsia" w:hAnsiTheme="majorHAnsi" w:cstheme="majorBidi"/>
+      <w:color w:val="2F5496" w:themeColor="accent1" w:themeShade="BF"/>
+      <w:sz w:val="32"/>
+      <w:szCs w:val="32"/>
+    </w:rPr>
+  </w:style>
+  <w:style w:type="paragraph" w:styleId="Heading2">
+    <w:name w:val="heading 2"/>
+    <w:basedOn w:val="Normal"/>
+    <w:next w:val="Normal"/>
+    <w:link w:val="Heading2Char"/>
+    <w:uiPriority w:val="9"/>
+    <w:unhideWhenUsed/>
+    <w:qFormat/>
+    <w:rsid w:val="00F33AB9"/>
+    <w:pPr>
+      <w:keepNext/>
+      <w:keepLines/>
+      <w:spacing w:before="40" w:after="0"/>
+      <w:outlineLvl w:val="1"/>
+    </w:pPr>
+    <w:rPr>
+      <w:rFonts w:asciiTheme="majorHAnsi" w:eastAsiaTheme="majorEastAsia" w:hAnsiTheme="majorHAnsi" w:cstheme="majorBidi"/>
+      <w:color w:val="2F5496" w:themeColor="accent1" w:themeShade="BF"/>
+      <w:sz w:val="26"/>
+      <w:szCs w:val="26"/>
+    </w:rPr>
+  </w:style>
+  <w:style w:type="character" w:default="1" w:styleId="DefaultParagraphFont">
+    <w:name w:val="Default Paragraph Font"/>
+    <w:uiPriority w:val="1"/>
+    <w:semiHidden/>
+    <w:unhideWhenUsed/>
+  </w:style>
+  <w:style w:type="table" w:default="1" w:styleId="TableNormal">
+    <w:name w:val="Normal Table"/>
+    <w:uiPriority w:val="99"/>
+    <w:semiHidden/>
+    <w:unhideWhenUsed/>
+    <w:tblPr>
+      <w:tblInd w:w="0" w:type="dxa"/>
+      <w:tblCellMar>
+        <w:top w:w="0" w:type="dxa"/>
+        <w:left w:w="108" w:type="dxa"/>
+        <w:bottom w:w="0" w:type="dxa"/>
+        <w:right w:w="108" w:type="dxa"/>
+      </w:tblCellMar>
+    </w:tblPr>
+  </w:style>
+  <w:style w:type="numbering" w:default="1" w:styleId="NoList">
+    <w:name w:val="No List"/>
+    <w:uiPriority w:val="99"/>
+    <w:semiHidden/>
+    <w:unhideWhenUsed/>
+  </w:style>
+  <w:style w:type="paragraph" w:styleId="NoSpacing">
+    <w:name w:val="No Spacing"/>
+    <w:link w:val="NoSpacingChar"/>
+    <w:uiPriority w:val="1"/>
+    <w:qFormat/>
+    <w:rsid w:val="00933C7A"/>
+    <w:pPr>
+      <w:spacing w:after="0" w:line="240" w:lineRule="auto"/>
+    </w:pPr>
+    <w:rPr>
+      <w:lang w:val="en-US" w:eastAsia="en-US"/>
+    </w:rPr>
+  </w:style>
+  <w:style w:type="character" w:customStyle="1" w:styleId="NoSpacingChar">
+    <w:name w:val="No Spacing Char"/>
+    <w:basedOn w:val="DefaultParagraphFont"/>
+    <w:link w:val="NoSpacing"/>
+    <w:uiPriority w:val="1"/>
+    <w:rsid w:val="00933C7A"/>
+    <w:rPr>
+      <w:lang w:val="en-US" w:eastAsia="en-US"/>
+    </w:rPr>
+  </w:style>
+  <w:style w:type="paragraph" w:styleId="Header">
+    <w:name w:val="header"/>
+    <w:basedOn w:val="Normal"/>
+    <w:link w:val="HeaderChar"/>
+    <w:uiPriority w:val="99"/>
+    <w:unhideWhenUsed/>
+    <w:rsid w:val="00933C7A"/>
+    <w:pPr>
+      <w:tabs>
+        <w:tab w:val="center" w:pos="4513"/>
+        <w:tab w:val="right" w:pos="9026"/>
+      </w:tabs>
+      <w:spacing w:after="0" w:line="240" w:lineRule="auto"/>
+    </w:pPr>
+  </w:style>
+  <w:style w:type="character" w:customStyle="1" w:styleId="HeaderChar">
+    <w:name w:val="Header Char"/>
+    <w:basedOn w:val="DefaultParagraphFont"/>
+    <w:link w:val="Header"/>
+    <w:uiPriority w:val="99"/>
+    <w:rsid w:val="00933C7A"/>
+  </w:style>
+  <w:style w:type="paragraph" w:styleId="Footer">
+    <w:name w:val="footer"/>
+    <w:basedOn w:val="Normal"/>
+    <w:link w:val="FooterChar"/>
+    <w:uiPriority w:val="99"/>
+    <w:unhideWhenUsed/>
+    <w:rsid w:val="00933C7A"/>
+    <w:pPr>
+      <w:tabs>
+        <w:tab w:val="center" w:pos="4513"/>
+        <w:tab w:val="right" w:pos="9026"/>
+      </w:tabs>
+      <w:spacing w:after="0" w:line="240" w:lineRule="auto"/>
+    </w:pPr>
+  </w:style>
+  <w:style w:type="character" w:customStyle="1" w:styleId="FooterChar">
+    <w:name w:val="Footer Char"/>
+    <w:basedOn w:val="DefaultParagraphFont"/>
+    <w:link w:val="Footer"/>
+    <w:uiPriority w:val="99"/>
+    <w:rsid w:val="00933C7A"/>
+  </w:style>
+  <w:style w:type="character" w:customStyle="1" w:styleId="Heading1Char">
+    <w:name w:val="Heading 1 Char"/>
+    <w:basedOn w:val="DefaultParagraphFont"/>
+    <w:link w:val="Heading1"/>
+    <w:uiPriority w:val="9"/>
+    <w:rsid w:val="00D243E3"/>
+    <w:rPr>
+      <w:rFonts w:asciiTheme="majorHAnsi" w:eastAsiaTheme="majorEastAsia" w:hAnsiTheme="majorHAnsi" w:cstheme="majorBidi"/>
+      <w:color w:val="2F5496" w:themeColor="accent1" w:themeShade="BF"/>
+      <w:sz w:val="32"/>
+      <w:szCs w:val="32"/>
+    </w:rPr>
+  </w:style>
+  <w:style w:type="paragraph" w:styleId="TOCHeading">
+    <w:name w:val="TOC Heading"/>
+    <w:basedOn w:val="Heading1"/>
+    <w:next w:val="Normal"/>
+    <w:uiPriority w:val="39"/>
+    <w:unhideWhenUsed/>
+    <w:qFormat/>
+    <w:rsid w:val="00D243E3"/>
+    <w:pPr>
+      <w:outlineLvl w:val="9"/>
+    </w:pPr>
+    <w:rPr>
+      <w:lang w:val="en-US" w:eastAsia="en-US"/>
+    </w:rPr>
+  </w:style>
+  <w:style w:type="paragraph" w:styleId="TOC1">
+    <w:name w:val="toc 1"/>
+    <w:basedOn w:val="Normal"/>
+    <w:next w:val="Normal"/>
+    <w:autoRedefine/>
+    <w:uiPriority w:val="39"/>
+    <w:unhideWhenUsed/>
+    <w:rsid w:val="00D243E3"/>
+    <w:pPr>
+      <w:spacing w:after="100"/>
+    </w:pPr>
+  </w:style>
+  <w:style w:type="character" w:styleId="Hyperlink">
+    <w:name w:val="Hyperlink"/>
+    <w:basedOn w:val="DefaultParagraphFont"/>
+    <w:uiPriority w:val="99"/>
+    <w:unhideWhenUsed/>
+    <w:rsid w:val="00D243E3"/>
+    <w:rPr>
+      <w:color w:val="0563C1" w:themeColor="hyperlink"/>
+      <w:u w:val="single"/>
+    </w:rPr>
+  </w:style>
+  <w:style w:type="character" w:customStyle="1" w:styleId="Heading2Char">
+    <w:name w:val="Heading 2 Char"/>
+    <w:basedOn w:val="DefaultParagraphFont"/>
+    <w:link w:val="Heading2"/>
+    <w:uiPriority w:val="9"/>
+    <w:rsid w:val="00F33AB9"/>
+    <w:rPr>
+      <w:rFonts w:asciiTheme="majorHAnsi" w:eastAsiaTheme="majorEastAsia" w:hAnsiTheme="majorHAnsi" w:cstheme="majorBidi"/>
+      <w:color w:val="2F5496" w:themeColor="accent1" w:themeShade="BF"/>
+      <w:sz w:val="26"/>
+      <w:szCs w:val="26"/>
+    </w:rPr>
+  </w:style>
+  <w:style w:type="paragraph" w:styleId="TOC2">
+    <w:name w:val="toc 2"/>
+    <w:basedOn w:val="Normal"/>
+    <w:next w:val="Normal"/>
+    <w:autoRedefine/>
+    <w:uiPriority w:val="39"/>
+    <w:unhideWhenUsed/>
+    <w:rsid w:val="00AF355A"/>
+    <w:pPr>
+      <w:spacing w:after="100"/>
+      <w:ind w:left="220"/>
+    </w:pPr>
+  </w:style>
+  <w:style w:type="paragraph" w:styleId="ListParagraph">
+    <w:name w:val="List Paragraph"/>
+    <w:basedOn w:val="Normal"/>
+    <w:uiPriority w:val="34"/>
+    <w:qFormat/>
+    <w:rsid w:val="000F1A78"/>
+    <w:pPr>
+      <w:ind w:left="720"/>
+      <w:contextualSpacing/>
+    </w:pPr>
+  </w:style>
+</w:styles>
+</file>
+
+<file path=word/glossary/document.xml><?xml version="1.0" encoding="utf-8"?>
+<w:glossaryDocument xmlns:wpc="http://schemas.microsoft.com/office/word/2010/wordprocessingCanvas" xmlns:cx="http://schemas.microsoft.com/office/drawing/2014/chartex" xmlns:cx1="http://schemas.microsoft.com/office/drawing/2015/9/8/chartex" xmlns:cx2="http://schemas.microsoft.com/office/drawing/2015/10/21/chartex" xmlns:cx3="http://schemas.microsoft.com/office/drawing/2016/5/9/chartex" xmlns:cx4="http://schemas.microsoft.com/office/drawing/2016/5/10/chartex" xmlns:cx5="http://schemas.microsoft.com/office/drawing/2016/5/11/chartex" xmlns:cx6="http://schemas.microsoft.com/office/drawing/2016/5/12/chartex" xmlns:cx7="http://schemas.microsoft.com/office/drawing/2016/5/13/chartex" xmlns:cx8="http://schemas.microsoft.com/office/drawing/2016/5/14/chartex" xmlns:mc="http://schemas.openxmlformats.org/markup-compatibility/2006" xmlns:aink="http://schemas.microsoft.com/office/drawing/2016/ink" xmlns:am3d="http://schemas.microsoft.com/office/drawing/2017/model3d" xmlns:o="urn:schemas-microsoft-com:office:office" xmlns:r="http://schemas.openxmlformats.org/officeDocument/2006/relationships" xmlns:m="http://schemas.openxmlformats.org/officeDocument/2006/math" xmlns:v="urn:schemas-microsoft-com:vml" xmlns:wp14="http://schemas.microsoft.com/office/word/2010/wordprocessingDrawing" xmlns:wp="http://schemas.openxmlformats.org/drawingml/2006/wordprocessingDrawing" xmlns:w10="urn:schemas-microsoft-com:office:word" xmlns:w="http://schemas.openxmlformats.org/wordprocessingml/2006/main" xmlns:w14="http://schemas.microsoft.com/office/word/2010/wordml" xmlns:w15="http://schemas.microsoft.com/office/word/2012/wordml" xmlns:w16cid="http://schemas.microsoft.com/office/word/2016/wordml/cid" xmlns:w16se="http://schemas.microsoft.com/office/word/2015/wordml/symex" xmlns:wpg="http://schemas.microsoft.com/office/word/2010/wordprocessingGroup" xmlns:wpi="http://schemas.microsoft.com/office/word/2010/wordprocessingInk" xmlns:wne="http://schemas.microsoft.com/office/word/2006/wordml" xmlns:wps="http://schemas.microsoft.com/office/word/2010/wordprocessingShape" mc:Ignorable="w14 w15 w16se w16cid wp14">
+  <w:docParts>
+    <w:docPart>
+      <w:docPartPr>
+        <w:name w:val="03C40CA1FE1C4794A4EE6CEA9A81F7B3"/>
+        <w:category>
+          <w:name w:val="General"/>
+          <w:gallery w:val="placeholder"/>
+        </w:category>
+        <w:types>
+          <w:type w:val="bbPlcHdr"/>
+        </w:types>
+        <w:behaviors>
+          <w:behavior w:val="content"/>
+        </w:behaviors>
+        <w:guid w:val="{4A8ED831-48A3-4AA2-8ED7-26DC30201A19}"/>
+      </w:docPartPr>
+      <w:docPartBody>
+        <w:p>
+          <w:pPr>
+            <w:pStyle w:val="03C40CA1FE1C4794A4EE6CEA9A81F7B3"/>
+          </w:pPr>
+          <w:r>
+            <w:rPr>
+              <w:rStyle w:val="PlaceholderText"/>
+            </w:rPr>
+            <w:t>[Author]</w:t>
+          </w:r>
+        </w:p>
+      </w:docPartBody>
+    </w:docPart>
+    <w:docPart>
+      <w:docPartPr>
+        <w:name w:val="B88CDB43FE794449B357D929A76BF880"/>
+        <w:category>
+          <w:name w:val="General"/>
+          <w:gallery w:val="placeholder"/>
+        </w:category>
+        <w:types>
+          <w:type w:val="bbPlcHdr"/>
+        </w:types>
+        <w:behaviors>
+          <w:behavior w:val="content"/>
+        </w:behaviors>
+        <w:guid w:val="{7B0297A6-3BB5-4537-87CE-9B3D58B232F0}"/>
+      </w:docPartPr>
+      <w:docPartBody>
+        <w:p>
+          <w:pPr>
+            <w:pStyle w:val="B88CDB43FE794449B357D929A76BF880"/>
+          </w:pPr>
+          <w:r>
+            <w:rPr>
+              <w:rStyle w:val="PlaceholderText"/>
+            </w:rPr>
+            <w:t>[Author]</w:t>
+          </w:r>
+        </w:p>
+      </w:docPartBody>
+    </w:docPart>
+    <w:docPart>
+      <w:docPartPr>
+        <w:name w:val="E4FDB124DC364D6BA9CBE3212E0AB20D"/>
+        <w:category>
+          <w:name w:val="General"/>
+          <w:gallery w:val="placeholder"/>
+        </w:category>
+        <w:types>
+          <w:type w:val="bbPlcHdr"/>
+        </w:types>
+        <w:behaviors>
+          <w:behavior w:val="content"/>
+        </w:behaviors>
+        <w:guid w:val="{D050BB28-793A-4829-9486-02F6BFE7A27C}"/>
+      </w:docPartPr>
+      <w:docPartBody>
+        <w:p>
+          <w:pPr>
+            <w:pStyle w:val="E4FDB124DC364D6BA9CBE3212E0AB20D"/>
+          </w:pPr>
+          <w:r>
+            <w:rPr>
+              <w:rStyle w:val="PlaceholderText"/>
+            </w:rPr>
+            <w:t>[Author]</w:t>
+          </w:r>
+        </w:p>
+      </w:docPartBody>
+    </w:docPart>
+  </w:docParts>
+</w:glossaryDocument>
+</file>
+
+<file path=word/glossary/fontTable.xml><?xml version="1.0" encoding="utf-8"?>
+<w:fonts xmlns:mc="http://schemas.openxmlformats.org/markup-compatibility/2006" xmlns:r="http://schemas.openxmlformats.org/officeDocument/2006/relationships" xmlns:w="http://schemas.openxmlformats.org/wordprocessingml/2006/main" xmlns:w14="http://schemas.microsoft.com/office/word/2010/wordml" xmlns:w15="http://schemas.microsoft.com/office/word/2012/wordml" xmlns:w16cid="http://schemas.microsoft.com/office/word/2016/wordml/cid" xmlns:w16se="http://schemas.microsoft.com/office/word/2015/wordml/symex" mc:Ignorable="w14 w15 w16se w16cid">
+  <w:font w:name="Symbol">
+    <w:panose1 w:val="05050102010706020507"/>
+    <w:charset w:val="02"/>
+    <w:family w:val="roman"/>
+    <w:pitch w:val="variable"/>
+    <w:sig w:usb0="00000000" w:usb1="10000000" w:usb2="00000000" w:usb3="00000000" w:csb0="80000000" w:csb1="00000000"/>
+  </w:font>
+  <w:font w:name="Times New Roman">
+    <w:panose1 w:val="02020603050405020304"/>
+    <w:charset w:val="00"/>
+    <w:family w:val="roman"/>
+    <w:pitch w:val="variable"/>
+    <w:sig w:usb0="E0002EFF" w:usb1="C000785B" w:usb2="00000009" w:usb3="00000000" w:csb0="000001FF" w:csb1="00000000"/>
+  </w:font>
+  <w:font w:name="Courier New">
+    <w:panose1 w:val="02070309020205020404"/>
+    <w:charset w:val="00"/>
+    <w:family w:val="modern"/>
+    <w:pitch w:val="fixed"/>
+    <w:sig w:usb0="E0002EFF" w:usb1="C0007843" w:usb2="00000009" w:usb3="00000000" w:csb0="000001FF" w:csb1="00000000"/>
+  </w:font>
+  <w:font w:name="Wingdings">
+    <w:panose1 w:val="05000000000000000000"/>
+    <w:charset w:val="02"/>
+    <w:family w:val="auto"/>
+    <w:pitch w:val="variable"/>
+    <w:sig w:usb0="00000000" w:usb1="10000000" w:usb2="00000000" w:usb3="00000000" w:csb0="80000000" w:csb1="00000000"/>
+  </w:font>
+  <w:font w:name="Calibri">
+    <w:panose1 w:val="020F0502020204030204"/>
+    <w:charset w:val="00"/>
+    <w:family w:val="swiss"/>
+    <w:pitch w:val="variable"/>
+    <w:sig w:usb0="E4002EFF" w:usb1="C000247B" w:usb2="00000009" w:usb3="00000000" w:csb0="000001FF" w:csb1="00000000"/>
+  </w:font>
+  <w:font w:name="DengXian">
+    <w:altName w:val="等线"/>
+    <w:panose1 w:val="02010600030101010101"/>
+    <w:charset w:val="86"/>
+    <w:family w:val="auto"/>
+    <w:pitch w:val="variable"/>
+    <w:sig w:usb0="A00002BF" w:usb1="38CF7CFA" w:usb2="00000016" w:usb3="00000000" w:csb0="0004000F" w:csb1="00000000"/>
+  </w:font>
+  <w:font w:name="Calibri Light">
+    <w:panose1 w:val="020F0302020204030204"/>
+    <w:charset w:val="00"/>
+    <w:family w:val="swiss"/>
+    <w:pitch w:val="variable"/>
+    <w:sig w:usb0="E4002EFF" w:usb1="C000247B" w:usb2="00000009" w:usb3="00000000" w:csb0="000001FF" w:csb1="00000000"/>
+  </w:font>
+  <w:font w:name="DengXian Light">
+    <w:altName w:val="等线 Light"/>
+    <w:panose1 w:val="02010600030101010101"/>
+    <w:charset w:val="86"/>
+    <w:family w:val="auto"/>
+    <w:pitch w:val="variable"/>
+    <w:sig w:usb0="A00002BF" w:usb1="38CF7CFA" w:usb2="00000016" w:usb3="00000000" w:csb0="0004000F" w:csb1="00000000"/>
+  </w:font>
+</w:fonts>
+</file>
+
+<file path=word/glossary/settings.xml><?xml version="1.0" encoding="utf-8"?>
+<w:settings xmlns:mc="http://schemas.openxmlformats.org/markup-compatibility/2006" xmlns:o="urn:schemas-microsoft-com:office:office" xmlns:r="http://schemas.openxmlformats.org/officeDocument/2006/relationships" xmlns:m="http://schemas.openxmlformats.org/officeDocument/2006/math" xmlns:v="urn:schemas-microsoft-com:vml" xmlns:w10="urn:schemas-microsoft-com:office:word" xmlns:w="http://schemas.openxmlformats.org/wordprocessingml/2006/main" xmlns:w14="http://schemas.microsoft.com/office/word/2010/wordml" xmlns:w15="http://schemas.microsoft.com/office/word/2012/wordml" xmlns:w16cid="http://schemas.microsoft.com/office/word/2016/wordml/cid" xmlns:w16se="http://schemas.microsoft.com/office/word/2015/wordml/symex" xmlns:sl="http://schemas.openxmlformats.org/schemaLibrary/2006/main" mc:Ignorable="w14 w15 w16se w16cid">
+  <w:view w:val="normal"/>
+  <w:defaultTabStop w:val="720"/>
+  <w:characterSpacingControl w:val="doNotCompress"/>
+  <w:compat>
+    <w:useFELayout/>
+    <w:compatSetting w:name="compatibilityMode" w:uri="http://schemas.microsoft.com/office/word" w:val="15"/>
+    <w:compatSetting w:name="overrideTableStyleFontSizeAndJustification" w:uri="http://schemas.microsoft.com/office/word" w:val="1"/>
+    <w:compatSetting w:name="enableOpenTypeFeatures" w:uri="http://schemas.microsoft.com/office/word" w:val="1"/>
+    <w:compatSetting w:name="doNotFlipMirrorIndents" w:uri="http://schemas.microsoft.com/office/word" w:val="1"/>
+    <w:compatSetting w:name="differentiateMultirowTableHeaders" w:uri="http://schemas.microsoft.com/office/word" w:val="1"/>
+    <w:compatSetting w:name="useWord2013TrackBottomHyphenation" w:uri="http://schemas.microsoft.com/office/word" w:val="0"/>
+  </w:compat>
+  <w:rsids>
+    <w:rsidRoot w:val="005A4AB3"/>
+    <w:rsid w:val="005A4AB3"/>
+    <w:rsid w:val="00CB4EEA"/>
+  </w:rsids>
+  <m:mathPr>
+    <m:mathFont m:val="Cambria Math"/>
+    <m:brkBin m:val="before"/>
+    <m:brkBinSub m:val="--"/>
+    <m:smallFrac m:val="0"/>
+    <m:dispDef/>
+    <m:lMargin m:val="0"/>
+    <m:rMargin m:val="0"/>
+    <m:defJc m:val="centerGroup"/>
+    <m:wrapIndent m:val="1440"/>
+    <m:intLim m:val="subSup"/>
+    <m:naryLim m:val="undOvr"/>
+  </m:mathPr>
+  <w:themeFontLang w:val="en-AU" w:eastAsia="zh-CN"/>
+  <w:clrSchemeMapping w:bg1="light1" w:t1="dark1" w:bg2="light2" w:t2="dark2" w:accent1="accent1" w:accent2="accent2" w:accent3="accent3" w:accent4="accent4" w:accent5="accent5" w:accent6="accent6" w:hyperlink="hyperlink" w:followedHyperlink="followedHyperlink"/>
+  <w:decimalSymbol w:val="."/>
+  <w:listSeparator w:val=","/>
+  <w15:chartTrackingRefBased/>
+</w:settings>
+</file>
+
+<file path=word/glossary/styles.xml><?xml version="1.0" encoding="utf-8"?>
 <w:styles xmlns:mc="http://schemas.openxmlformats.org/markup-compatibility/2006" xmlns:r="http://schemas.openxmlformats.org/officeDocument/2006/relationships" xmlns:w="http://schemas.openxmlformats.org/wordprocessingml/2006/main" xmlns:w14="http://schemas.microsoft.com/office/word/2010/wordml" xmlns:w15="http://schemas.microsoft.com/office/word/2012/wordml" xmlns:w16cid="http://schemas.microsoft.com/office/word/2016/wordml/cid" xmlns:w16se="http://schemas.microsoft.com/office/word/2015/wordml/symex" mc:Ignorable="w14 w15 w16se w16cid">
   <w:docDefaults>
     <w:rPrDefault>
@@ -1039,74 +4744,48 @@
     <w:semiHidden/>
     <w:unhideWhenUsed/>
   </w:style>
-  <w:style w:type="paragraph" w:styleId="NoSpacing">
-    <w:name w:val="No Spacing"/>
-    <w:link w:val="NoSpacingChar"/>
-    <w:uiPriority w:val="1"/>
-    <w:qFormat/>
-    <w:rsid w:val="00933C7A"/>
-    <w:pPr>
-      <w:spacing w:after="0" w:line="240" w:lineRule="auto"/>
-    </w:pPr>
+  <w:style w:type="character" w:styleId="PlaceholderText">
+    <w:name w:val="Placeholder Text"/>
+    <w:basedOn w:val="DefaultParagraphFont"/>
+    <w:uiPriority w:val="99"/>
+    <w:semiHidden/>
+    <w:rsid w:val="005A4AB3"/>
     <w:rPr>
-      <w:lang w:val="en-US" w:eastAsia="en-US"/>
+      <w:color w:val="808080"/>
     </w:rPr>
   </w:style>
-  <w:style w:type="character" w:customStyle="1" w:styleId="NoSpacingChar">
-    <w:name w:val="No Spacing Char"/>
-    <w:basedOn w:val="DefaultParagraphFont"/>
-    <w:link w:val="NoSpacing"/>
-    <w:uiPriority w:val="1"/>
-    <w:rsid w:val="00933C7A"/>
-    <w:rPr>
-      <w:lang w:val="en-US" w:eastAsia="en-US"/>
-    </w:rPr>
+  <w:style w:type="paragraph" w:customStyle="1" w:styleId="03C40CA1FE1C4794A4EE6CEA9A81F7B3">
+    <w:name w:val="03C40CA1FE1C4794A4EE6CEA9A81F7B3"/>
+    <w:rsid w:val="005A4AB3"/>
   </w:style>
-  <w:style w:type="paragraph" w:styleId="Header">
-    <w:name w:val="header"/>
-    <w:basedOn w:val="Normal"/>
-    <w:link w:val="HeaderChar"/>
-    <w:uiPriority w:val="99"/>
-    <w:unhideWhenUsed/>
-    <w:rsid w:val="00933C7A"/>
-    <w:pPr>
-      <w:tabs>
-        <w:tab w:val="center" w:pos="4513"/>
-        <w:tab w:val="right" w:pos="9026"/>
-      </w:tabs>
-      <w:spacing w:after="0" w:line="240" w:lineRule="auto"/>
-    </w:pPr>
+  <w:style w:type="paragraph" w:customStyle="1" w:styleId="D17FDA1967E141DEB3DB64BFBDCDCA15">
+    <w:name w:val="D17FDA1967E141DEB3DB64BFBDCDCA15"/>
+    <w:rsid w:val="005A4AB3"/>
   </w:style>
-  <w:style w:type="character" w:customStyle="1" w:styleId="HeaderChar">
-    <w:name w:val="Header Char"/>
-    <w:basedOn w:val="DefaultParagraphFont"/>
-    <w:link w:val="Header"/>
-    <w:uiPriority w:val="99"/>
-    <w:rsid w:val="00933C7A"/>
+  <w:style w:type="paragraph" w:customStyle="1" w:styleId="3D64F523AFD94E82982BADB009772FD0">
+    <w:name w:val="3D64F523AFD94E82982BADB009772FD0"/>
+    <w:rsid w:val="005A4AB3"/>
   </w:style>
-  <w:style w:type="paragraph" w:styleId="Footer">
-    <w:name w:val="footer"/>
-    <w:basedOn w:val="Normal"/>
-    <w:link w:val="FooterChar"/>
-    <w:uiPriority w:val="99"/>
-    <w:unhideWhenUsed/>
-    <w:rsid w:val="00933C7A"/>
-    <w:pPr>
-      <w:tabs>
-        <w:tab w:val="center" w:pos="4513"/>
-        <w:tab w:val="right" w:pos="9026"/>
-      </w:tabs>
-      <w:spacing w:after="0" w:line="240" w:lineRule="auto"/>
-    </w:pPr>
+  <w:style w:type="paragraph" w:customStyle="1" w:styleId="DA10B41FC6F749408125E85385D68645">
+    <w:name w:val="DA10B41FC6F749408125E85385D68645"/>
+    <w:rsid w:val="005A4AB3"/>
   </w:style>
-  <w:style w:type="character" w:customStyle="1" w:styleId="FooterChar">
-    <w:name w:val="Footer Char"/>
-    <w:basedOn w:val="DefaultParagraphFont"/>
-    <w:link w:val="Footer"/>
-    <w:uiPriority w:val="99"/>
-    <w:rsid w:val="00933C7A"/>
+  <w:style w:type="paragraph" w:customStyle="1" w:styleId="B88CDB43FE794449B357D929A76BF880">
+    <w:name w:val="B88CDB43FE794449B357D929A76BF880"/>
+    <w:rsid w:val="005A4AB3"/>
+  </w:style>
+  <w:style w:type="paragraph" w:customStyle="1" w:styleId="E4FDB124DC364D6BA9CBE3212E0AB20D">
+    <w:name w:val="E4FDB124DC364D6BA9CBE3212E0AB20D"/>
+    <w:rsid w:val="005A4AB3"/>
   </w:style>
 </w:styles>
+</file>
+
+<file path=word/glossary/webSettings.xml><?xml version="1.0" encoding="utf-8"?>
+<w:webSettings xmlns:mc="http://schemas.openxmlformats.org/markup-compatibility/2006" xmlns:r="http://schemas.openxmlformats.org/officeDocument/2006/relationships" xmlns:w="http://schemas.openxmlformats.org/wordprocessingml/2006/main" xmlns:w14="http://schemas.microsoft.com/office/word/2010/wordml" xmlns:w15="http://schemas.microsoft.com/office/word/2012/wordml" xmlns:w16cid="http://schemas.microsoft.com/office/word/2016/wordml/cid" xmlns:w16se="http://schemas.microsoft.com/office/word/2015/wordml/symex" mc:Ignorable="w14 w15 w16se w16cid">
+  <w:optimizeForBrowser/>
+  <w:allowPNG/>
+</w:webSettings>
 </file>
 
 <file path=word/theme/theme1.xml><?xml version="1.0" encoding="utf-8"?>

--- a/report/report.docx
+++ b/report/report.docx
@@ -546,13 +546,13 @@
                         <pic:cNvPicPr/>
                       </pic:nvPicPr>
                       <pic:blipFill>
-                        <a:blip r:embed="rId7">
+                        <a:blip r:embed="rId8">
                           <a:extLst>
                             <a:ext uri="{28A0092B-C50C-407E-A947-70E740481C1C}">
                               <a14:useLocalDpi xmlns:a14="http://schemas.microsoft.com/office/drawing/2010/main" val="0"/>
                             </a:ext>
                             <a:ext uri="{96DAC541-7B7A-43D3-8B79-37D633B846F1}">
-                              <asvg:svgBlip xmlns:asvg="http://schemas.microsoft.com/office/drawing/2016/SVG/main" r:embed="rId8"/>
+                              <asvg:svgBlip xmlns:asvg="http://schemas.microsoft.com/office/drawing/2016/SVG/main" r:embed="rId9"/>
                             </a:ext>
                           </a:extLst>
                         </a:blip>
@@ -1116,7 +1116,7 @@
                 <w:noProof/>
                 <w:webHidden/>
               </w:rPr>
-              <w:t>3</w:t>
+              <w:t>4</w:t>
             </w:r>
             <w:r>
               <w:rPr>
@@ -1184,7 +1184,7 @@
                 <w:noProof/>
                 <w:webHidden/>
               </w:rPr>
-              <w:t>3</w:t>
+              <w:t>4</w:t>
             </w:r>
             <w:r>
               <w:rPr>
@@ -1252,7 +1252,7 @@
                 <w:noProof/>
                 <w:webHidden/>
               </w:rPr>
-              <w:t>3</w:t>
+              <w:t>4</w:t>
             </w:r>
             <w:r>
               <w:rPr>
@@ -1320,7 +1320,7 @@
                 <w:noProof/>
                 <w:webHidden/>
               </w:rPr>
-              <w:t>3</w:t>
+              <w:t>4</w:t>
             </w:r>
             <w:r>
               <w:rPr>
@@ -1388,7 +1388,7 @@
                 <w:noProof/>
                 <w:webHidden/>
               </w:rPr>
-              <w:t>3</w:t>
+              <w:t>4</w:t>
             </w:r>
             <w:r>
               <w:rPr>
@@ -1402,8 +1402,8 @@
         <w:p>
           <w:pPr>
             <w:sectPr>
-              <w:headerReference w:type="default" r:id="rId9"/>
-              <w:footerReference w:type="default" r:id="rId10"/>
+              <w:headerReference w:type="default" r:id="rId10"/>
+              <w:footerReference w:type="default" r:id="rId11"/>
               <w:pgSz w:w="11906" w:h="16838"/>
               <w:pgMar w:top="720" w:right="720" w:bottom="720" w:left="720" w:header="708" w:footer="708" w:gutter="0"/>
               <w:pgNumType w:start="0"/>
@@ -1442,7 +1442,7 @@
                         </pic:cNvPicPr>
                       </pic:nvPicPr>
                       <pic:blipFill>
-                        <a:blip r:embed="rId11">
+                        <a:blip r:embed="rId12">
                           <a:extLst>
                             <a:ext uri="{28A0092B-C50C-407E-A947-70E740481C1C}">
                               <a14:useLocalDpi xmlns:a14="http://schemas.microsoft.com/office/drawing/2010/main" val="0"/>
@@ -1474,53 +1474,106 @@
             </w:drawing>
           </w:r>
         </w:p>
-        <w:bookmarkStart w:id="0" w:name="_GoBack" w:displacedByCustomXml="next"/>
-        <w:bookmarkEnd w:id="0" w:displacedByCustomXml="next"/>
       </w:sdtContent>
     </w:sdt>
     <w:p>
       <w:pPr>
         <w:pStyle w:val="Heading1"/>
       </w:pPr>
-      <w:bookmarkStart w:id="1" w:name="_Toc52219715"/>
+      <w:bookmarkStart w:id="0" w:name="_Toc52219715"/>
       <w:r>
         <w:lastRenderedPageBreak/>
         <w:t>Phase 1: Planning</w:t>
+      </w:r>
+      <w:bookmarkEnd w:id="0"/>
+    </w:p>
+    <w:p>
+      <w:pPr>
+        <w:pStyle w:val="Heading2"/>
+      </w:pPr>
+      <w:bookmarkStart w:id="1" w:name="_Toc52219716"/>
+      <w:r>
+        <w:t>Brainstorm</w:t>
       </w:r>
       <w:bookmarkEnd w:id="1"/>
     </w:p>
     <w:p>
-      <w:pPr>
-        <w:pStyle w:val="Heading2"/>
-      </w:pPr>
-      <w:bookmarkStart w:id="2" w:name="_Toc52219716"/>
-      <w:r>
-        <w:t>Brainstorm</w:t>
-      </w:r>
-      <w:bookmarkEnd w:id="2"/>
+      <w:r>
+        <w:rPr>
+          <w:noProof/>
+        </w:rPr>
+        <w:drawing>
+          <wp:anchor distT="0" distB="0" distL="114300" distR="114300" simplePos="0" relativeHeight="251663360" behindDoc="0" locked="0" layoutInCell="1" allowOverlap="1" wp14:anchorId="73332B90" wp14:editId="0158F07C">
+            <wp:simplePos x="0" y="0"/>
+            <wp:positionH relativeFrom="margin">
+              <wp:align>right</wp:align>
+            </wp:positionH>
+            <wp:positionV relativeFrom="paragraph">
+              <wp:posOffset>6033</wp:posOffset>
+            </wp:positionV>
+            <wp:extent cx="9776581" cy="4933814"/>
+            <wp:effectExtent l="0" t="0" r="0" b="635"/>
+            <wp:wrapNone/>
+            <wp:docPr id="2" name="Picture 2"/>
+            <wp:cNvGraphicFramePr>
+              <a:graphicFrameLocks xmlns:a="http://schemas.openxmlformats.org/drawingml/2006/main" noChangeAspect="1"/>
+            </wp:cNvGraphicFramePr>
+            <a:graphic xmlns:a="http://schemas.openxmlformats.org/drawingml/2006/main">
+              <a:graphicData uri="http://schemas.openxmlformats.org/drawingml/2006/picture">
+                <pic:pic xmlns:pic="http://schemas.openxmlformats.org/drawingml/2006/picture">
+                  <pic:nvPicPr>
+                    <pic:cNvPr id="0" name="Picture 4"/>
+                    <pic:cNvPicPr>
+                      <a:picLocks noChangeAspect="1" noChangeArrowheads="1"/>
+                    </pic:cNvPicPr>
+                  </pic:nvPicPr>
+                  <pic:blipFill rotWithShape="1">
+                    <a:blip r:embed="rId13" cstate="print">
+                      <a:extLst>
+                        <a:ext uri="{28A0092B-C50C-407E-A947-70E740481C1C}">
+                          <a14:useLocalDpi xmlns:a14="http://schemas.microsoft.com/office/drawing/2010/main" val="0"/>
+                        </a:ext>
+                      </a:extLst>
+                    </a:blip>
+                    <a:srcRect b="2471"/>
+                    <a:stretch/>
+                  </pic:blipFill>
+                  <pic:spPr bwMode="auto">
+                    <a:xfrm>
+                      <a:off x="0" y="0"/>
+                      <a:ext cx="9776581" cy="4933814"/>
+                    </a:xfrm>
+                    <a:prstGeom prst="rect">
+                      <a:avLst/>
+                    </a:prstGeom>
+                    <a:noFill/>
+                    <a:ln>
+                      <a:noFill/>
+                    </a:ln>
+                    <a:extLst>
+                      <a:ext uri="{53640926-AAD7-44D8-BBD7-CCE9431645EC}">
+                        <a14:shadowObscured xmlns:a14="http://schemas.microsoft.com/office/drawing/2010/main"/>
+                      </a:ext>
+                    </a:extLst>
+                  </pic:spPr>
+                </pic:pic>
+              </a:graphicData>
+            </a:graphic>
+            <wp14:sizeRelH relativeFrom="margin">
+              <wp14:pctWidth>0</wp14:pctWidth>
+            </wp14:sizeRelH>
+            <wp14:sizeRelV relativeFrom="margin">
+              <wp14:pctHeight>0</wp14:pctHeight>
+            </wp14:sizeRelV>
+          </wp:anchor>
+        </w:drawing>
+      </w:r>
     </w:p>
-    <w:p/>
-    <w:p/>
-    <w:p/>
-    <w:p/>
-    <w:p/>
-    <w:p/>
-    <w:p/>
-    <w:p/>
-    <w:p/>
-    <w:p/>
-    <w:p/>
-    <w:p/>
-    <w:p/>
-    <w:p/>
-    <w:p/>
-    <w:p/>
     <w:p>
       <w:pPr>
-        <w:pStyle w:val="Heading2"/>
         <w:sectPr>
-          <w:headerReference w:type="first" r:id="rId12"/>
-          <w:footerReference w:type="first" r:id="rId13"/>
+          <w:headerReference w:type="first" r:id="rId14"/>
+          <w:footerReference w:type="first" r:id="rId15"/>
           <w:pgSz w:w="16838" w:h="11906" w:orient="landscape"/>
           <w:pgMar w:top="720" w:right="720" w:bottom="720" w:left="720" w:header="708" w:footer="708" w:gutter="0"/>
           <w:cols w:space="708"/>
@@ -1533,12 +1586,12 @@
       <w:pPr>
         <w:pStyle w:val="Heading2"/>
       </w:pPr>
-      <w:bookmarkStart w:id="3" w:name="_Toc52219717"/>
+      <w:bookmarkStart w:id="2" w:name="_Toc52219717"/>
       <w:r>
         <w:lastRenderedPageBreak/>
         <w:t>Task</w:t>
       </w:r>
-      <w:bookmarkEnd w:id="3"/>
+      <w:bookmarkEnd w:id="2"/>
     </w:p>
     <w:p>
       <w:r>
@@ -1560,11 +1613,11 @@
       <w:pPr>
         <w:pStyle w:val="Heading2"/>
       </w:pPr>
-      <w:bookmarkStart w:id="4" w:name="_Toc52219718"/>
+      <w:bookmarkStart w:id="3" w:name="_Toc52219718"/>
       <w:r>
         <w:t>Purpose</w:t>
       </w:r>
-      <w:bookmarkEnd w:id="4"/>
+      <w:bookmarkEnd w:id="3"/>
     </w:p>
     <w:p>
       <w:r>
@@ -1611,22 +1664,14 @@
       </w:r>
     </w:p>
     <w:p>
-      <w:r>
-        <w:t>When users use</w:t>
-      </w:r>
-      <w:r>
-        <w:t xml:space="preserve"> the website, they</w:t>
-      </w:r>
-    </w:p>
-    <w:p>
       <w:pPr>
         <w:pStyle w:val="Heading2"/>
       </w:pPr>
-      <w:bookmarkStart w:id="5" w:name="_Toc52219719"/>
+      <w:bookmarkStart w:id="4" w:name="_Toc52219719"/>
       <w:r>
         <w:t>Target Audience Characteristics</w:t>
       </w:r>
-      <w:bookmarkEnd w:id="5"/>
+      <w:bookmarkEnd w:id="4"/>
     </w:p>
     <w:p>
       <w:pPr>
@@ -1642,6 +1687,38 @@
       <w:r>
         <w:t>:</w:t>
       </w:r>
+      <w:r>
+        <w:t xml:space="preserve"> </w:t>
+      </w:r>
+      <w:r>
+        <w:t>My website with be targeting</w:t>
+      </w:r>
+      <w:r>
+        <w:t xml:space="preserve"> adults between the ages of 2</w:t>
+      </w:r>
+      <w:r>
+        <w:t>5</w:t>
+      </w:r>
+      <w:r>
+        <w:t xml:space="preserve"> to 35.</w:t>
+      </w:r>
+      <w:r>
+        <w:t xml:space="preserve"> Younger audiences are more likely attracted to newer generation game consoles such as the Nintendo Switch and the Sony PlayStation 5, due to </w:t>
+      </w:r>
+      <w:r>
+        <w:t xml:space="preserve">high computation powers leading to more complex games and </w:t>
+      </w:r>
+      <w:r>
+        <w:t>better graphics</w:t>
+      </w:r>
+      <w:r>
+        <w:t xml:space="preserve">. </w:t>
+      </w:r>
+    </w:p>
+    <w:p>
+      <w:pPr>
+        <w:pStyle w:val="ListParagraph"/>
+      </w:pPr>
     </w:p>
     <w:p>
       <w:pPr>
@@ -1661,6 +1738,7 @@
         <w:t xml:space="preserve"> According to extensive research, males are more predominantly interested in retro gaming and generally video games overall.</w:t>
       </w:r>
     </w:p>
+    <w:p/>
     <w:p>
       <w:pPr>
         <w:pStyle w:val="ListParagraph"/>
@@ -1676,15 +1754,18 @@
         <w:t>:</w:t>
       </w:r>
       <w:r>
-        <w:t xml:space="preserve"> The business and the website will be targeting the </w:t>
-      </w:r>
-      <w:r>
-        <w:t>b</w:t>
-      </w:r>
-      <w:r>
-        <w:t>ourgeoisie</w:t>
-      </w:r>
+        <w:t xml:space="preserve"> The business and the website will be targeting</w:t>
+      </w:r>
+      <w:r>
+        <w:t xml:space="preserve"> middle-upper class</w:t>
+      </w:r>
+      <w:r>
+        <w:t xml:space="preserve"> people. Authentic retro games are no longer in production </w:t>
+      </w:r>
+      <w:bookmarkStart w:id="5" w:name="_GoBack"/>
+      <w:bookmarkEnd w:id="5"/>
     </w:p>
+    <w:p/>
     <w:p>
       <w:pPr>
         <w:pStyle w:val="ListParagraph"/>
@@ -1745,6 +1826,7 @@
         <w:t>.</w:t>
       </w:r>
     </w:p>
+    <w:p/>
     <w:p>
       <w:pPr>
         <w:pStyle w:val="Heading2"/>
@@ -1770,6 +1852,7 @@
         <w:t>:</w:t>
       </w:r>
     </w:p>
+    <w:p/>
     <w:p>
       <w:pPr>
         <w:pStyle w:val="ListParagraph"/>
@@ -1848,12 +1931,201 @@
     </w:p>
     <w:p>
       <w:pPr>
+        <w:pStyle w:val="ListParagraph"/>
+        <w:numPr>
+          <w:ilvl w:val="0"/>
+          <w:numId w:val="6"/>
+        </w:numPr>
+      </w:pPr>
+      <w:r>
+        <w:t>Operating System</w:t>
+      </w:r>
+    </w:p>
+    <w:p>
+      <w:pPr>
+        <w:pStyle w:val="ListParagraph"/>
+        <w:numPr>
+          <w:ilvl w:val="1"/>
+          <w:numId w:val="6"/>
+        </w:numPr>
+      </w:pPr>
+      <w:r>
+        <w:t>First and foremost, users will need an operating system capable of supporting a web browser to access my website.</w:t>
+      </w:r>
+    </w:p>
+    <w:p>
+      <w:pPr>
+        <w:pStyle w:val="ListParagraph"/>
+        <w:numPr>
+          <w:ilvl w:val="0"/>
+          <w:numId w:val="5"/>
+        </w:numPr>
+      </w:pPr>
+      <w:r>
+        <w:t>Web browser</w:t>
+      </w:r>
+    </w:p>
+    <w:p>
+      <w:pPr>
+        <w:pStyle w:val="ListParagraph"/>
+        <w:numPr>
+          <w:ilvl w:val="1"/>
+          <w:numId w:val="5"/>
+        </w:numPr>
+      </w:pPr>
+      <w:r>
+        <w:t xml:space="preserve">A web browser is a piece </w:t>
+      </w:r>
+      <w:r>
+        <w:t>of software application that allows users to access the World Wide Web and display contents of we</w:t>
+      </w:r>
+      <w:r>
+        <w:t>b</w:t>
+      </w:r>
+      <w:r>
+        <w:t>page</w:t>
+      </w:r>
+      <w:r>
+        <w:t>.</w:t>
+      </w:r>
+    </w:p>
+    <w:p>
+      <w:pPr>
+        <w:pStyle w:val="ListParagraph"/>
+        <w:numPr>
+          <w:ilvl w:val="1"/>
+          <w:numId w:val="5"/>
+        </w:numPr>
+      </w:pPr>
+      <w:r>
+        <w:t>There are many different web browsers made by different companies. To maximise compatibility,</w:t>
+      </w:r>
+      <w:r>
+        <w:t xml:space="preserve"> the user should use a modern web browser like </w:t>
+      </w:r>
+      <w:r>
+        <w:rPr>
+          <w:b/>
+          <w:bCs/>
+        </w:rPr>
+        <w:t>Google Chrome</w:t>
+      </w:r>
+      <w:r>
+        <w:t>.</w:t>
+      </w:r>
+    </w:p>
+    <w:p>
+      <w:pPr>
+        <w:pStyle w:val="ListParagraph"/>
+        <w:numPr>
+          <w:ilvl w:val="1"/>
+          <w:numId w:val="5"/>
+        </w:numPr>
+      </w:pPr>
+      <w:r>
+        <w:drawing>
+          <wp:inline distT="0" distB="0" distL="0" distR="0" wp14:anchorId="144D86F9" wp14:editId="0E538863">
+            <wp:extent cx="3991004" cy="4857786"/>
+            <wp:effectExtent l="0" t="0" r="0" b="0"/>
+            <wp:docPr id="1" name="Picture 1" descr="Usage Share of Web Browers"/>
+            <wp:cNvGraphicFramePr>
+              <a:graphicFrameLocks xmlns:a="http://schemas.openxmlformats.org/drawingml/2006/main" noChangeAspect="1"/>
+            </wp:cNvGraphicFramePr>
+            <a:graphic xmlns:a="http://schemas.openxmlformats.org/drawingml/2006/main">
+              <a:graphicData uri="http://schemas.openxmlformats.org/drawingml/2006/picture">
+                <pic:pic xmlns:pic="http://schemas.openxmlformats.org/drawingml/2006/picture">
+                  <pic:nvPicPr>
+                    <pic:cNvPr id="1" name=""/>
+                    <pic:cNvPicPr/>
+                  </pic:nvPicPr>
+                  <pic:blipFill>
+                    <a:blip r:embed="rId16"/>
+                    <a:stretch>
+                      <a:fillRect/>
+                    </a:stretch>
+                  </pic:blipFill>
+                  <pic:spPr>
+                    <a:xfrm>
+                      <a:off x="0" y="0"/>
+                      <a:ext cx="3991004" cy="4857786"/>
+                    </a:xfrm>
+                    <a:prstGeom prst="rect">
+                      <a:avLst/>
+                    </a:prstGeom>
+                  </pic:spPr>
+                </pic:pic>
+              </a:graphicData>
+            </a:graphic>
+          </wp:inline>
+        </w:drawing>
+      </w:r>
+    </w:p>
+    <w:p/>
+    <w:p/>
+    <w:p/>
+    <w:p/>
+    <w:p/>
+    <w:p/>
+    <w:p/>
+    <w:p>
+      <w:pPr>
         <w:pStyle w:val="Heading2"/>
       </w:pPr>
       <w:r>
         <w:t>Audience Requirements (Hardware)</w:t>
       </w:r>
     </w:p>
+    <w:p>
+      <w:pPr>
+        <w:pStyle w:val="ListParagraph"/>
+        <w:numPr>
+          <w:ilvl w:val="0"/>
+          <w:numId w:val="5"/>
+        </w:numPr>
+      </w:pPr>
+      <w:r>
+        <w:t>Computer (Desktop/Laptop)</w:t>
+      </w:r>
+    </w:p>
+    <w:p>
+      <w:pPr>
+        <w:pStyle w:val="ListParagraph"/>
+        <w:numPr>
+          <w:ilvl w:val="0"/>
+          <w:numId w:val="5"/>
+        </w:numPr>
+      </w:pPr>
+      <w:r>
+        <w:t>Mobile Device</w:t>
+      </w:r>
+    </w:p>
+    <w:p/>
+    <w:p/>
+    <w:p/>
+    <w:p/>
+    <w:p/>
+    <w:p/>
+    <w:p/>
+    <w:p/>
+    <w:p/>
+    <w:p/>
+    <w:p/>
+    <w:p/>
+    <w:p/>
+    <w:p/>
+    <w:p/>
+    <w:p/>
+    <w:p/>
+    <w:p/>
+    <w:p/>
+    <w:p/>
+    <w:p/>
+    <w:p/>
+    <w:p/>
+    <w:p/>
+    <w:p/>
+    <w:p/>
+    <w:p/>
     <w:p/>
     <w:p>
       <w:pPr>
@@ -1865,6 +2137,9 @@
       </w:r>
       <w:bookmarkEnd w:id="8"/>
     </w:p>
+    <w:p/>
+    <w:p/>
+    <w:p/>
     <w:p>
       <w:pPr>
         <w:pStyle w:val="Heading1"/>
@@ -1875,6 +2150,13 @@
       </w:r>
       <w:bookmarkEnd w:id="9"/>
     </w:p>
+    <w:p/>
+    <w:p/>
+    <w:p/>
+    <w:p/>
+    <w:p/>
+    <w:p/>
+    <w:p/>
     <w:p>
       <w:pPr>
         <w:pStyle w:val="Heading1"/>
@@ -1885,11 +2167,31 @@
       </w:r>
       <w:bookmarkEnd w:id="10"/>
     </w:p>
-    <w:p>
-      <w:pPr>
-        <w:pStyle w:val="Heading1"/>
-      </w:pPr>
-    </w:p>
+    <w:p/>
+    <w:p/>
+    <w:p/>
+    <w:p/>
+    <w:p/>
+    <w:p/>
+    <w:p/>
+    <w:p/>
+    <w:p/>
+    <w:p/>
+    <w:p/>
+    <w:p/>
+    <w:p/>
+    <w:p/>
+    <w:p/>
+    <w:p/>
+    <w:p/>
+    <w:p/>
+    <w:p/>
+    <w:p/>
+    <w:p/>
+    <w:p/>
+    <w:p/>
+    <w:p/>
+    <w:p/>
     <w:p>
       <w:pPr>
         <w:pStyle w:val="Heading1"/>
@@ -1901,8 +2203,8 @@
       <w:bookmarkEnd w:id="11"/>
     </w:p>
     <w:sectPr>
-      <w:headerReference w:type="first" r:id="rId14"/>
-      <w:footerReference w:type="first" r:id="rId15"/>
+      <w:headerReference w:type="first" r:id="rId17"/>
+      <w:footerReference w:type="first" r:id="rId18"/>
       <w:pgSz w:w="11906" w:h="16838"/>
       <w:pgMar w:top="720" w:right="720" w:bottom="720" w:left="720" w:header="708" w:footer="708" w:gutter="0"/>
       <w:cols w:space="708"/>
@@ -3109,7 +3411,7 @@
 <w:numbering xmlns:wpc="http://schemas.microsoft.com/office/word/2010/wordprocessingCanvas" xmlns:cx="http://schemas.microsoft.com/office/drawing/2014/chartex" xmlns:cx1="http://schemas.microsoft.com/office/drawing/2015/9/8/chartex" xmlns:cx2="http://schemas.microsoft.com/office/drawing/2015/10/21/chartex" xmlns:cx3="http://schemas.microsoft.com/office/drawing/2016/5/9/chartex" xmlns:cx4="http://schemas.microsoft.com/office/drawing/2016/5/10/chartex" xmlns:cx5="http://schemas.microsoft.com/office/drawing/2016/5/11/chartex" xmlns:cx6="http://schemas.microsoft.com/office/drawing/2016/5/12/chartex" xmlns:cx7="http://schemas.microsoft.com/office/drawing/2016/5/13/chartex" xmlns:cx8="http://schemas.microsoft.com/office/drawing/2016/5/14/chartex" xmlns:mc="http://schemas.openxmlformats.org/markup-compatibility/2006" xmlns:aink="http://schemas.microsoft.com/office/drawing/2016/ink" xmlns:am3d="http://schemas.microsoft.com/office/drawing/2017/model3d" xmlns:o="urn:schemas-microsoft-com:office:office" xmlns:r="http://schemas.openxmlformats.org/officeDocument/2006/relationships" xmlns:m="http://schemas.openxmlformats.org/officeDocument/2006/math" xmlns:v="urn:schemas-microsoft-com:vml" xmlns:wp14="http://schemas.microsoft.com/office/word/2010/wordprocessingDrawing" xmlns:wp="http://schemas.openxmlformats.org/drawingml/2006/wordprocessingDrawing" xmlns:w10="urn:schemas-microsoft-com:office:word" xmlns:w="http://schemas.openxmlformats.org/wordprocessingml/2006/main" xmlns:w14="http://schemas.microsoft.com/office/word/2010/wordml" xmlns:w15="http://schemas.microsoft.com/office/word/2012/wordml" xmlns:w16cid="http://schemas.microsoft.com/office/word/2016/wordml/cid" xmlns:w16se="http://schemas.microsoft.com/office/word/2015/wordml/symex" xmlns:wpg="http://schemas.microsoft.com/office/word/2010/wordprocessingGroup" xmlns:wpi="http://schemas.microsoft.com/office/word/2010/wordprocessingInk" xmlns:wne="http://schemas.microsoft.com/office/word/2006/wordml" xmlns:wps="http://schemas.microsoft.com/office/word/2010/wordprocessingShape" mc:Ignorable="w14 w15 w16se w16cid wp14">
   <w:numPicBullet w:numPicBulletId="0">
     <w:pict>
-      <v:shapetype id="_x0000_t75" coordsize="21600,21600" o:spt="75" o:preferrelative="t" path="m@4@5l@4@11@9@11@9@5xe" filled="f" stroked="f">
+      <v:shapetype w14:anchorId="5CF0F98B" id="_x0000_t75" coordsize="21600,21600" o:spt="75" o:preferrelative="t" path="m@4@5l@4@11@9@11@9@5xe" filled="f" stroked="f">
         <v:stroke joinstyle="miter"/>
         <v:formulas>
           <v:f eqn="if lineDrawn pixelLineWidth 0"/>
@@ -3135,12 +3437,238 @@
   </w:numPicBullet>
   <w:numPicBullet w:numPicBulletId="1">
     <w:pict>
-      <v:shape w14:anchorId="5CF0F98B" id="_x0000_i1027" type="#_x0000_t75" style="width:40pt;height:40pt" o:bullet="t">
+      <v:shape w14:anchorId="369700D1" id="_x0000_i1027" type="#_x0000_t75" style="width:40pt;height:40pt" o:bullet="t">
         <v:imagedata r:id="rId2" o:title="shared1600"/>
       </v:shape>
     </w:pict>
   </w:numPicBullet>
   <w:abstractNum w:abstractNumId="0" w15:restartNumberingAfterBreak="0">
+    <w:nsid w:val="110F17C9"/>
+    <w:multiLevelType w:val="hybridMultilevel"/>
+    <w:tmpl w:val="447466D2"/>
+    <w:lvl w:ilvl="0" w:tplc="0C090001">
+      <w:start w:val="1"/>
+      <w:numFmt w:val="bullet"/>
+      <w:lvlText w:val=""/>
+      <w:lvlJc w:val="left"/>
+      <w:pPr>
+        <w:ind w:left="720" w:hanging="360"/>
+      </w:pPr>
+      <w:rPr>
+        <w:rFonts w:ascii="Symbol" w:hAnsi="Symbol" w:hint="default"/>
+      </w:rPr>
+    </w:lvl>
+    <w:lvl w:ilvl="1" w:tplc="0C090003">
+      <w:start w:val="1"/>
+      <w:numFmt w:val="bullet"/>
+      <w:lvlText w:val="o"/>
+      <w:lvlJc w:val="left"/>
+      <w:pPr>
+        <w:ind w:left="1440" w:hanging="360"/>
+      </w:pPr>
+      <w:rPr>
+        <w:rFonts w:ascii="Courier New" w:hAnsi="Courier New" w:cs="Courier New" w:hint="default"/>
+      </w:rPr>
+    </w:lvl>
+    <w:lvl w:ilvl="2" w:tplc="0C090005" w:tentative="1">
+      <w:start w:val="1"/>
+      <w:numFmt w:val="bullet"/>
+      <w:lvlText w:val=""/>
+      <w:lvlJc w:val="left"/>
+      <w:pPr>
+        <w:ind w:left="2160" w:hanging="360"/>
+      </w:pPr>
+      <w:rPr>
+        <w:rFonts w:ascii="Wingdings" w:hAnsi="Wingdings" w:hint="default"/>
+      </w:rPr>
+    </w:lvl>
+    <w:lvl w:ilvl="3" w:tplc="0C090001" w:tentative="1">
+      <w:start w:val="1"/>
+      <w:numFmt w:val="bullet"/>
+      <w:lvlText w:val=""/>
+      <w:lvlJc w:val="left"/>
+      <w:pPr>
+        <w:ind w:left="2880" w:hanging="360"/>
+      </w:pPr>
+      <w:rPr>
+        <w:rFonts w:ascii="Symbol" w:hAnsi="Symbol" w:hint="default"/>
+      </w:rPr>
+    </w:lvl>
+    <w:lvl w:ilvl="4" w:tplc="0C090003" w:tentative="1">
+      <w:start w:val="1"/>
+      <w:numFmt w:val="bullet"/>
+      <w:lvlText w:val="o"/>
+      <w:lvlJc w:val="left"/>
+      <w:pPr>
+        <w:ind w:left="3600" w:hanging="360"/>
+      </w:pPr>
+      <w:rPr>
+        <w:rFonts w:ascii="Courier New" w:hAnsi="Courier New" w:cs="Courier New" w:hint="default"/>
+      </w:rPr>
+    </w:lvl>
+    <w:lvl w:ilvl="5" w:tplc="0C090005" w:tentative="1">
+      <w:start w:val="1"/>
+      <w:numFmt w:val="bullet"/>
+      <w:lvlText w:val=""/>
+      <w:lvlJc w:val="left"/>
+      <w:pPr>
+        <w:ind w:left="4320" w:hanging="360"/>
+      </w:pPr>
+      <w:rPr>
+        <w:rFonts w:ascii="Wingdings" w:hAnsi="Wingdings" w:hint="default"/>
+      </w:rPr>
+    </w:lvl>
+    <w:lvl w:ilvl="6" w:tplc="0C090001" w:tentative="1">
+      <w:start w:val="1"/>
+      <w:numFmt w:val="bullet"/>
+      <w:lvlText w:val=""/>
+      <w:lvlJc w:val="left"/>
+      <w:pPr>
+        <w:ind w:left="5040" w:hanging="360"/>
+      </w:pPr>
+      <w:rPr>
+        <w:rFonts w:ascii="Symbol" w:hAnsi="Symbol" w:hint="default"/>
+      </w:rPr>
+    </w:lvl>
+    <w:lvl w:ilvl="7" w:tplc="0C090003" w:tentative="1">
+      <w:start w:val="1"/>
+      <w:numFmt w:val="bullet"/>
+      <w:lvlText w:val="o"/>
+      <w:lvlJc w:val="left"/>
+      <w:pPr>
+        <w:ind w:left="5760" w:hanging="360"/>
+      </w:pPr>
+      <w:rPr>
+        <w:rFonts w:ascii="Courier New" w:hAnsi="Courier New" w:cs="Courier New" w:hint="default"/>
+      </w:rPr>
+    </w:lvl>
+    <w:lvl w:ilvl="8" w:tplc="0C090005" w:tentative="1">
+      <w:start w:val="1"/>
+      <w:numFmt w:val="bullet"/>
+      <w:lvlText w:val=""/>
+      <w:lvlJc w:val="left"/>
+      <w:pPr>
+        <w:ind w:left="6480" w:hanging="360"/>
+      </w:pPr>
+      <w:rPr>
+        <w:rFonts w:ascii="Wingdings" w:hAnsi="Wingdings" w:hint="default"/>
+      </w:rPr>
+    </w:lvl>
+  </w:abstractNum>
+  <w:abstractNum w:abstractNumId="1" w15:restartNumberingAfterBreak="0">
+    <w:nsid w:val="199A59DF"/>
+    <w:multiLevelType w:val="hybridMultilevel"/>
+    <w:tmpl w:val="30DCF67A"/>
+    <w:lvl w:ilvl="0" w:tplc="0C090001">
+      <w:start w:val="1"/>
+      <w:numFmt w:val="bullet"/>
+      <w:lvlText w:val=""/>
+      <w:lvlJc w:val="left"/>
+      <w:pPr>
+        <w:ind w:left="720" w:hanging="360"/>
+      </w:pPr>
+      <w:rPr>
+        <w:rFonts w:ascii="Symbol" w:hAnsi="Symbol" w:hint="default"/>
+      </w:rPr>
+    </w:lvl>
+    <w:lvl w:ilvl="1" w:tplc="0C090003" w:tentative="1">
+      <w:start w:val="1"/>
+      <w:numFmt w:val="bullet"/>
+      <w:lvlText w:val="o"/>
+      <w:lvlJc w:val="left"/>
+      <w:pPr>
+        <w:ind w:left="1440" w:hanging="360"/>
+      </w:pPr>
+      <w:rPr>
+        <w:rFonts w:ascii="Courier New" w:hAnsi="Courier New" w:cs="Courier New" w:hint="default"/>
+      </w:rPr>
+    </w:lvl>
+    <w:lvl w:ilvl="2" w:tplc="0C090005" w:tentative="1">
+      <w:start w:val="1"/>
+      <w:numFmt w:val="bullet"/>
+      <w:lvlText w:val=""/>
+      <w:lvlJc w:val="left"/>
+      <w:pPr>
+        <w:ind w:left="2160" w:hanging="360"/>
+      </w:pPr>
+      <w:rPr>
+        <w:rFonts w:ascii="Wingdings" w:hAnsi="Wingdings" w:hint="default"/>
+      </w:rPr>
+    </w:lvl>
+    <w:lvl w:ilvl="3" w:tplc="0C090001" w:tentative="1">
+      <w:start w:val="1"/>
+      <w:numFmt w:val="bullet"/>
+      <w:lvlText w:val=""/>
+      <w:lvlJc w:val="left"/>
+      <w:pPr>
+        <w:ind w:left="2880" w:hanging="360"/>
+      </w:pPr>
+      <w:rPr>
+        <w:rFonts w:ascii="Symbol" w:hAnsi="Symbol" w:hint="default"/>
+      </w:rPr>
+    </w:lvl>
+    <w:lvl w:ilvl="4" w:tplc="0C090003" w:tentative="1">
+      <w:start w:val="1"/>
+      <w:numFmt w:val="bullet"/>
+      <w:lvlText w:val="o"/>
+      <w:lvlJc w:val="left"/>
+      <w:pPr>
+        <w:ind w:left="3600" w:hanging="360"/>
+      </w:pPr>
+      <w:rPr>
+        <w:rFonts w:ascii="Courier New" w:hAnsi="Courier New" w:cs="Courier New" w:hint="default"/>
+      </w:rPr>
+    </w:lvl>
+    <w:lvl w:ilvl="5" w:tplc="0C090005" w:tentative="1">
+      <w:start w:val="1"/>
+      <w:numFmt w:val="bullet"/>
+      <w:lvlText w:val=""/>
+      <w:lvlJc w:val="left"/>
+      <w:pPr>
+        <w:ind w:left="4320" w:hanging="360"/>
+      </w:pPr>
+      <w:rPr>
+        <w:rFonts w:ascii="Wingdings" w:hAnsi="Wingdings" w:hint="default"/>
+      </w:rPr>
+    </w:lvl>
+    <w:lvl w:ilvl="6" w:tplc="0C090001" w:tentative="1">
+      <w:start w:val="1"/>
+      <w:numFmt w:val="bullet"/>
+      <w:lvlText w:val=""/>
+      <w:lvlJc w:val="left"/>
+      <w:pPr>
+        <w:ind w:left="5040" w:hanging="360"/>
+      </w:pPr>
+      <w:rPr>
+        <w:rFonts w:ascii="Symbol" w:hAnsi="Symbol" w:hint="default"/>
+      </w:rPr>
+    </w:lvl>
+    <w:lvl w:ilvl="7" w:tplc="0C090003" w:tentative="1">
+      <w:start w:val="1"/>
+      <w:numFmt w:val="bullet"/>
+      <w:lvlText w:val="o"/>
+      <w:lvlJc w:val="left"/>
+      <w:pPr>
+        <w:ind w:left="5760" w:hanging="360"/>
+      </w:pPr>
+      <w:rPr>
+        <w:rFonts w:ascii="Courier New" w:hAnsi="Courier New" w:cs="Courier New" w:hint="default"/>
+      </w:rPr>
+    </w:lvl>
+    <w:lvl w:ilvl="8" w:tplc="0C090005" w:tentative="1">
+      <w:start w:val="1"/>
+      <w:numFmt w:val="bullet"/>
+      <w:lvlText w:val=""/>
+      <w:lvlJc w:val="left"/>
+      <w:pPr>
+        <w:ind w:left="6480" w:hanging="360"/>
+      </w:pPr>
+      <w:rPr>
+        <w:rFonts w:ascii="Wingdings" w:hAnsi="Wingdings" w:hint="default"/>
+      </w:rPr>
+    </w:lvl>
+  </w:abstractNum>
+  <w:abstractNum w:abstractNumId="2" w15:restartNumberingAfterBreak="0">
     <w:nsid w:val="1A852280"/>
     <w:multiLevelType w:val="hybridMultilevel"/>
     <w:tmpl w:val="925A31B4"/>
@@ -3255,7 +3783,7 @@
       </w:rPr>
     </w:lvl>
   </w:abstractNum>
-  <w:abstractNum w:abstractNumId="1" w15:restartNumberingAfterBreak="0">
+  <w:abstractNum w:abstractNumId="3" w15:restartNumberingAfterBreak="0">
     <w:nsid w:val="337728E5"/>
     <w:multiLevelType w:val="hybridMultilevel"/>
     <w:tmpl w:val="06CAD4CA"/>
@@ -3368,7 +3896,7 @@
       </w:rPr>
     </w:lvl>
   </w:abstractNum>
-  <w:abstractNum w:abstractNumId="2" w15:restartNumberingAfterBreak="0">
+  <w:abstractNum w:abstractNumId="4" w15:restartNumberingAfterBreak="0">
     <w:nsid w:val="6C8E539E"/>
     <w:multiLevelType w:val="hybridMultilevel"/>
     <w:tmpl w:val="7D98BF30"/>
@@ -3482,13 +4010,135 @@
       </w:rPr>
     </w:lvl>
   </w:abstractNum>
+  <w:abstractNum w:abstractNumId="5" w15:restartNumberingAfterBreak="0">
+    <w:nsid w:val="78C74561"/>
+    <w:multiLevelType w:val="hybridMultilevel"/>
+    <w:tmpl w:val="C2C0E6D2"/>
+    <w:lvl w:ilvl="0" w:tplc="0C090001">
+      <w:start w:val="1"/>
+      <w:numFmt w:val="bullet"/>
+      <w:lvlText w:val=""/>
+      <w:lvlJc w:val="left"/>
+      <w:pPr>
+        <w:ind w:left="720" w:hanging="360"/>
+      </w:pPr>
+      <w:rPr>
+        <w:rFonts w:ascii="Symbol" w:hAnsi="Symbol" w:hint="default"/>
+      </w:rPr>
+    </w:lvl>
+    <w:lvl w:ilvl="1" w:tplc="0C090003">
+      <w:start w:val="1"/>
+      <w:numFmt w:val="bullet"/>
+      <w:lvlText w:val="o"/>
+      <w:lvlJc w:val="left"/>
+      <w:pPr>
+        <w:ind w:left="1440" w:hanging="360"/>
+      </w:pPr>
+      <w:rPr>
+        <w:rFonts w:ascii="Courier New" w:hAnsi="Courier New" w:cs="Courier New" w:hint="default"/>
+      </w:rPr>
+    </w:lvl>
+    <w:lvl w:ilvl="2" w:tplc="0C090005" w:tentative="1">
+      <w:start w:val="1"/>
+      <w:numFmt w:val="bullet"/>
+      <w:lvlText w:val=""/>
+      <w:lvlJc w:val="left"/>
+      <w:pPr>
+        <w:ind w:left="2160" w:hanging="360"/>
+      </w:pPr>
+      <w:rPr>
+        <w:rFonts w:ascii="Wingdings" w:hAnsi="Wingdings" w:hint="default"/>
+      </w:rPr>
+    </w:lvl>
+    <w:lvl w:ilvl="3" w:tplc="0C090001" w:tentative="1">
+      <w:start w:val="1"/>
+      <w:numFmt w:val="bullet"/>
+      <w:lvlText w:val=""/>
+      <w:lvlJc w:val="left"/>
+      <w:pPr>
+        <w:ind w:left="2880" w:hanging="360"/>
+      </w:pPr>
+      <w:rPr>
+        <w:rFonts w:ascii="Symbol" w:hAnsi="Symbol" w:hint="default"/>
+      </w:rPr>
+    </w:lvl>
+    <w:lvl w:ilvl="4" w:tplc="0C090003" w:tentative="1">
+      <w:start w:val="1"/>
+      <w:numFmt w:val="bullet"/>
+      <w:lvlText w:val="o"/>
+      <w:lvlJc w:val="left"/>
+      <w:pPr>
+        <w:ind w:left="3600" w:hanging="360"/>
+      </w:pPr>
+      <w:rPr>
+        <w:rFonts w:ascii="Courier New" w:hAnsi="Courier New" w:cs="Courier New" w:hint="default"/>
+      </w:rPr>
+    </w:lvl>
+    <w:lvl w:ilvl="5" w:tplc="0C090005" w:tentative="1">
+      <w:start w:val="1"/>
+      <w:numFmt w:val="bullet"/>
+      <w:lvlText w:val=""/>
+      <w:lvlJc w:val="left"/>
+      <w:pPr>
+        <w:ind w:left="4320" w:hanging="360"/>
+      </w:pPr>
+      <w:rPr>
+        <w:rFonts w:ascii="Wingdings" w:hAnsi="Wingdings" w:hint="default"/>
+      </w:rPr>
+    </w:lvl>
+    <w:lvl w:ilvl="6" w:tplc="0C090001" w:tentative="1">
+      <w:start w:val="1"/>
+      <w:numFmt w:val="bullet"/>
+      <w:lvlText w:val=""/>
+      <w:lvlJc w:val="left"/>
+      <w:pPr>
+        <w:ind w:left="5040" w:hanging="360"/>
+      </w:pPr>
+      <w:rPr>
+        <w:rFonts w:ascii="Symbol" w:hAnsi="Symbol" w:hint="default"/>
+      </w:rPr>
+    </w:lvl>
+    <w:lvl w:ilvl="7" w:tplc="0C090003" w:tentative="1">
+      <w:start w:val="1"/>
+      <w:numFmt w:val="bullet"/>
+      <w:lvlText w:val="o"/>
+      <w:lvlJc w:val="left"/>
+      <w:pPr>
+        <w:ind w:left="5760" w:hanging="360"/>
+      </w:pPr>
+      <w:rPr>
+        <w:rFonts w:ascii="Courier New" w:hAnsi="Courier New" w:cs="Courier New" w:hint="default"/>
+      </w:rPr>
+    </w:lvl>
+    <w:lvl w:ilvl="8" w:tplc="0C090005" w:tentative="1">
+      <w:start w:val="1"/>
+      <w:numFmt w:val="bullet"/>
+      <w:lvlText w:val=""/>
+      <w:lvlJc w:val="left"/>
+      <w:pPr>
+        <w:ind w:left="6480" w:hanging="360"/>
+      </w:pPr>
+      <w:rPr>
+        <w:rFonts w:ascii="Wingdings" w:hAnsi="Wingdings" w:hint="default"/>
+      </w:rPr>
+    </w:lvl>
+  </w:abstractNum>
   <w:num w:numId="1">
+    <w:abstractNumId w:val="3"/>
+  </w:num>
+  <w:num w:numId="2">
+    <w:abstractNumId w:val="4"/>
+  </w:num>
+  <w:num w:numId="3">
+    <w:abstractNumId w:val="2"/>
+  </w:num>
+  <w:num w:numId="4">
     <w:abstractNumId w:val="1"/>
   </w:num>
-  <w:num w:numId="2">
-    <w:abstractNumId w:val="2"/>
+  <w:num w:numId="5">
+    <w:abstractNumId w:val="5"/>
   </w:num>
-  <w:num w:numId="3">
+  <w:num w:numId="6">
     <w:abstractNumId w:val="0"/>
   </w:num>
 </w:numbering>
@@ -5081,4 +5731,16 @@
     </a:ext>
   </a:extLst>
 </a:theme>
+</file>
+
+<file path=customXml/item1.xml><?xml version="1.0" encoding="utf-8"?>
+<b:Sources xmlns:b="http://schemas.openxmlformats.org/officeDocument/2006/bibliography" xmlns="http://schemas.openxmlformats.org/officeDocument/2006/bibliography" SelectedStyle="\HarvardAnglia2008OfficeOnline.xsl" StyleName="Harvard - Anglia" Version="2008"/>
+</file>
+
+<file path=customXml/itemProps1.xml><?xml version="1.0" encoding="utf-8"?>
+<ds:datastoreItem xmlns:ds="http://schemas.openxmlformats.org/officeDocument/2006/customXml" ds:itemID="{B18F4ED6-83E0-4D95-96F5-B731F0B8EB3B}">
+  <ds:schemaRefs>
+    <ds:schemaRef ds:uri="http://schemas.openxmlformats.org/officeDocument/2006/bibliography"/>
+  </ds:schemaRefs>
+</ds:datastoreItem>
 </file>
--- a/report/report.docx
+++ b/report/report.docx
@@ -36,7 +36,7 @@
             <mc:AlternateContent>
               <mc:Choice Requires="wps">
                 <w:drawing>
-                  <wp:anchor distT="0" distB="0" distL="114300" distR="114300" simplePos="0" relativeHeight="251661312" behindDoc="0" locked="0" layoutInCell="1" allowOverlap="1" wp14:anchorId="5CF0F98B" wp14:editId="7832CE2F">
+                  <wp:anchor distT="0" distB="0" distL="114300" distR="114300" simplePos="0" relativeHeight="251661312" behindDoc="0" locked="0" layoutInCell="1" allowOverlap="1" wp14:anchorId="5CF0F98B" wp14:editId="26DE1A7A">
                     <wp:simplePos x="0" y="0"/>
                     <wp:positionH relativeFrom="page">
                       <wp:posOffset>890588</wp:posOffset>
@@ -523,13 +523,13 @@
               <w:noProof/>
             </w:rPr>
             <w:drawing>
-              <wp:anchor distT="0" distB="0" distL="114300" distR="114300" simplePos="0" relativeHeight="251662336" behindDoc="0" locked="0" layoutInCell="1" allowOverlap="1" wp14:anchorId="48266721" wp14:editId="681EBB68">
+              <wp:anchor distT="0" distB="0" distL="114300" distR="114300" simplePos="0" relativeHeight="251662336" behindDoc="0" locked="0" layoutInCell="1" allowOverlap="1" wp14:anchorId="48266721" wp14:editId="4BA64F0B">
                 <wp:simplePos x="0" y="0"/>
                 <wp:positionH relativeFrom="margin">
-                  <wp:align>center</wp:align>
+                  <wp:posOffset>2540</wp:posOffset>
                 </wp:positionH>
                 <wp:positionV relativeFrom="paragraph">
-                  <wp:posOffset>1261138</wp:posOffset>
+                  <wp:posOffset>1152525</wp:posOffset>
                 </wp:positionV>
                 <wp:extent cx="6641575" cy="6641575"/>
                 <wp:effectExtent l="0" t="0" r="0" b="0"/>
@@ -585,6 +585,8 @@
             <w:br w:type="page"/>
           </w:r>
         </w:p>
+        <w:bookmarkStart w:id="0" w:name="_GoBack" w:displacedByCustomXml="next"/>
+        <w:bookmarkEnd w:id="0" w:displacedByCustomXml="next"/>
       </w:sdtContent>
     </w:sdt>
     <w:sdt>
@@ -1480,22 +1482,22 @@
       <w:pPr>
         <w:pStyle w:val="Heading1"/>
       </w:pPr>
-      <w:bookmarkStart w:id="0" w:name="_Toc52219715"/>
+      <w:bookmarkStart w:id="1" w:name="_Toc52219715"/>
       <w:r>
         <w:lastRenderedPageBreak/>
         <w:t>Phase 1: Planning</w:t>
       </w:r>
-      <w:bookmarkEnd w:id="0"/>
+      <w:bookmarkEnd w:id="1"/>
     </w:p>
     <w:p>
       <w:pPr>
         <w:pStyle w:val="Heading2"/>
       </w:pPr>
-      <w:bookmarkStart w:id="1" w:name="_Toc52219716"/>
+      <w:bookmarkStart w:id="2" w:name="_Toc52219716"/>
       <w:r>
         <w:t>Brainstorm</w:t>
       </w:r>
-      <w:bookmarkEnd w:id="1"/>
+      <w:bookmarkEnd w:id="2"/>
     </w:p>
     <w:p>
       <w:r>
@@ -1586,12 +1588,12 @@
       <w:pPr>
         <w:pStyle w:val="Heading2"/>
       </w:pPr>
-      <w:bookmarkStart w:id="2" w:name="_Toc52219717"/>
+      <w:bookmarkStart w:id="3" w:name="_Toc52219717"/>
       <w:r>
         <w:lastRenderedPageBreak/>
         <w:t>Task</w:t>
       </w:r>
-      <w:bookmarkEnd w:id="2"/>
+      <w:bookmarkEnd w:id="3"/>
     </w:p>
     <w:p>
       <w:r>
@@ -1609,15 +1611,16 @@
         <w:t>.</w:t>
       </w:r>
     </w:p>
+    <w:p/>
     <w:p>
       <w:pPr>
         <w:pStyle w:val="Heading2"/>
       </w:pPr>
-      <w:bookmarkStart w:id="3" w:name="_Toc52219718"/>
+      <w:bookmarkStart w:id="4" w:name="_Toc52219718"/>
       <w:r>
         <w:t>Purpose</w:t>
       </w:r>
-      <w:bookmarkEnd w:id="3"/>
+      <w:bookmarkEnd w:id="4"/>
     </w:p>
     <w:p>
       <w:r>
@@ -1663,15 +1666,16 @@
         <w:t>By having a website, Retro Revolution is able to promote itself to potential customers worldwide and drastically increase their customer base by allowing most people in the world to be able to order products off their website and have it shipped out.</w:t>
       </w:r>
     </w:p>
+    <w:p/>
     <w:p>
       <w:pPr>
         <w:pStyle w:val="Heading2"/>
       </w:pPr>
-      <w:bookmarkStart w:id="4" w:name="_Toc52219719"/>
+      <w:bookmarkStart w:id="5" w:name="_Toc52219719"/>
       <w:r>
         <w:t>Target Audience Characteristics</w:t>
       </w:r>
-      <w:bookmarkEnd w:id="4"/>
+      <w:bookmarkEnd w:id="5"/>
     </w:p>
     <w:p>
       <w:pPr>
@@ -1680,6 +1684,8 @@
           <w:ilvl w:val="0"/>
           <w:numId w:val="2"/>
         </w:numPr>
+        <w:ind w:left="714" w:hanging="357"/>
+        <w:contextualSpacing w:val="0"/>
       </w:pPr>
       <w:r>
         <w:t>Age</w:t>
@@ -1712,13 +1718,11 @@
         <w:t>better graphics</w:t>
       </w:r>
       <w:r>
-        <w:t xml:space="preserve">. </w:t>
-      </w:r>
-    </w:p>
-    <w:p>
-      <w:pPr>
-        <w:pStyle w:val="ListParagraph"/>
-      </w:pPr>
+        <w:t>.</w:t>
+      </w:r>
+      <w:r>
+        <w:t xml:space="preserve"> However, older audiences between the ages of 25-35 will have grown up with retro games and may buy authentic vintage consoles and games due to nostalgia.</w:t>
+      </w:r>
     </w:p>
     <w:p>
       <w:pPr>
@@ -1727,6 +1731,7 @@
           <w:ilvl w:val="0"/>
           <w:numId w:val="2"/>
         </w:numPr>
+        <w:contextualSpacing w:val="0"/>
       </w:pPr>
       <w:r>
         <w:t>Gender</w:t>
@@ -1735,10 +1740,36 @@
         <w:t>:</w:t>
       </w:r>
       <w:r>
-        <w:t xml:space="preserve"> According to extensive research, males are more predominantly interested in retro gaming and generally video games overall.</w:t>
+        <w:t xml:space="preserve"> According to</w:t>
+      </w:r>
+      <w:r>
+        <w:t xml:space="preserve"> </w:t>
+      </w:r>
+      <w:r>
+        <w:t>research, males</w:t>
+      </w:r>
+      <w:r>
+        <w:t xml:space="preserve"> are </w:t>
+      </w:r>
+      <w:r>
+        <w:t>predominantly</w:t>
+      </w:r>
+      <w:r>
+        <w:t xml:space="preserve"> shown to be more</w:t>
+      </w:r>
+      <w:r>
+        <w:t xml:space="preserve"> interested in retro gaming</w:t>
+      </w:r>
+      <w:r>
+        <w:t xml:space="preserve"> </w:t>
+      </w:r>
+      <w:r>
+        <w:t>and generally video games overall.</w:t>
+      </w:r>
+      <w:r>
+        <w:t xml:space="preserve"> As such, my website will be mainly targeting males over females.</w:t>
       </w:r>
     </w:p>
-    <w:p/>
     <w:p>
       <w:pPr>
         <w:pStyle w:val="ListParagraph"/>
@@ -1746,6 +1777,7 @@
           <w:ilvl w:val="0"/>
           <w:numId w:val="2"/>
         </w:numPr>
+        <w:contextualSpacing w:val="0"/>
       </w:pPr>
       <w:r>
         <w:t>Income</w:t>
@@ -1760,12 +1792,48 @@
         <w:t xml:space="preserve"> middle-upper class</w:t>
       </w:r>
       <w:r>
-        <w:t xml:space="preserve"> people. Authentic retro games are no longer in production </w:t>
-      </w:r>
-      <w:bookmarkStart w:id="5" w:name="_GoBack"/>
-      <w:bookmarkEnd w:id="5"/>
+        <w:t xml:space="preserve"> audiences</w:t>
+      </w:r>
+      <w:r>
+        <w:t xml:space="preserve">. Authentic retro games are no longer in production </w:t>
+      </w:r>
+      <w:r>
+        <w:t>and are very difficult to find, especially</w:t>
+      </w:r>
+      <w:r>
+        <w:t xml:space="preserve"> unopened</w:t>
+      </w:r>
+      <w:r>
+        <w:t xml:space="preserve"> vintage copies that are </w:t>
+      </w:r>
+      <w:r>
+        <w:t xml:space="preserve">well </w:t>
+      </w:r>
+      <w:r>
+        <w:t>preserve</w:t>
+      </w:r>
+      <w:r>
+        <w:t>d</w:t>
+      </w:r>
+      <w:r>
+        <w:t>. Due to this, legitimate copies are very expensive</w:t>
+      </w:r>
+      <w:r>
+        <w:rPr>
+          <w:rStyle w:val="FootnoteReference"/>
+        </w:rPr>
+        <w:footnoteReference w:id="1"/>
+      </w:r>
+      <w:r>
+        <w:t xml:space="preserve"> and thus realistically, </w:t>
+      </w:r>
+      <w:r>
+        <w:t>only mid to high income audiences are willing to pay for these consoles and relive their childhoods through an authentic experience. Audiences with lower</w:t>
+      </w:r>
+      <w:r>
+        <w:t xml:space="preserve"> incomes will likely opt for</w:t>
+      </w:r>
     </w:p>
-    <w:p/>
     <w:p>
       <w:pPr>
         <w:pStyle w:val="ListParagraph"/>
@@ -1773,6 +1841,7 @@
           <w:ilvl w:val="0"/>
           <w:numId w:val="2"/>
         </w:numPr>
+        <w:contextualSpacing w:val="0"/>
       </w:pPr>
       <w:r>
         <w:t>Location</w:t>
@@ -1825,17 +1894,6 @@
       <w:r>
         <w:t>.</w:t>
       </w:r>
-    </w:p>
-    <w:p/>
-    <w:p>
-      <w:pPr>
-        <w:pStyle w:val="Heading2"/>
-      </w:pPr>
-      <w:bookmarkStart w:id="6" w:name="_Toc52219720"/>
-      <w:r>
-        <w:t>Target Audience Criteria</w:t>
-      </w:r>
-      <w:bookmarkEnd w:id="6"/>
     </w:p>
     <w:p>
       <w:pPr>
@@ -1844,15 +1902,27 @@
           <w:ilvl w:val="0"/>
           <w:numId w:val="2"/>
         </w:numPr>
-      </w:pPr>
-      <w:r>
-        <w:t>Age</w:t>
-      </w:r>
-      <w:r>
-        <w:t>:</w:t>
+        <w:contextualSpacing w:val="0"/>
+      </w:pPr>
+      <w:r>
+        <w:t xml:space="preserve">Hobby: This website will be targeting audiences that are already into retro gaming. </w:t>
       </w:r>
     </w:p>
     <w:p/>
+    <w:p/>
+    <w:p/>
+    <w:p/>
+    <w:p/>
+    <w:p>
+      <w:pPr>
+        <w:pStyle w:val="Heading2"/>
+      </w:pPr>
+      <w:bookmarkStart w:id="6" w:name="_Toc52219720"/>
+      <w:r>
+        <w:t>Target Audience Criteria</w:t>
+      </w:r>
+      <w:bookmarkEnd w:id="6"/>
+    </w:p>
     <w:p>
       <w:pPr>
         <w:pStyle w:val="ListParagraph"/>
@@ -1860,12 +1930,23 @@
           <w:ilvl w:val="0"/>
           <w:numId w:val="2"/>
         </w:numPr>
-      </w:pPr>
-      <w:r>
-        <w:t>Gender</w:t>
+        <w:ind w:left="714" w:hanging="357"/>
+        <w:contextualSpacing w:val="0"/>
+      </w:pPr>
+      <w:r>
+        <w:t>Age</w:t>
       </w:r>
       <w:r>
         <w:t>:</w:t>
+      </w:r>
+      <w:r>
+        <w:t xml:space="preserve"> To target </w:t>
+      </w:r>
+      <w:r>
+        <w:t>a</w:t>
+      </w:r>
+      <w:r>
+        <w:t xml:space="preserve"> mature adult audience, the website will need to look professional but approachable.</w:t>
       </w:r>
     </w:p>
     <w:p>
@@ -1875,9 +1956,12 @@
           <w:ilvl w:val="0"/>
           <w:numId w:val="2"/>
         </w:numPr>
-      </w:pPr>
-      <w:r>
-        <w:t>Income</w:t>
+        <w:ind w:left="714" w:hanging="357"/>
+        <w:contextualSpacing w:val="0"/>
+      </w:pPr>
+      <w:r>
+        <w:lastRenderedPageBreak/>
+        <w:t>Gender</w:t>
       </w:r>
       <w:r>
         <w:t>:</w:t>
@@ -1890,32 +1974,41 @@
           <w:ilvl w:val="0"/>
           <w:numId w:val="2"/>
         </w:numPr>
+        <w:ind w:left="714" w:hanging="357"/>
+        <w:contextualSpacing w:val="0"/>
+      </w:pPr>
+      <w:r>
+        <w:t>Income</w:t>
+      </w:r>
+      <w:r>
+        <w:t>:</w:t>
+      </w:r>
+    </w:p>
+    <w:p>
+      <w:pPr>
+        <w:pStyle w:val="ListParagraph"/>
+        <w:numPr>
+          <w:ilvl w:val="0"/>
+          <w:numId w:val="2"/>
+        </w:numPr>
+        <w:ind w:left="714" w:hanging="357"/>
+        <w:contextualSpacing w:val="0"/>
       </w:pPr>
       <w:r>
         <w:t>Location</w:t>
       </w:r>
-      <w:r>
-        <w:t>:</w:t>
-      </w:r>
     </w:p>
-    <w:p/>
-    <w:p/>
-    <w:p/>
-    <w:p/>
-    <w:p/>
-    <w:p/>
-    <w:p/>
-    <w:p/>
-    <w:p/>
-    <w:p/>
-    <w:p/>
-    <w:p/>
-    <w:p/>
     <w:p>
       <w:pPr>
-        <w:pStyle w:val="Heading2"/>
+        <w:ind w:left="357"/>
       </w:pPr>
     </w:p>
+    <w:p>
+      <w:pPr>
+        <w:ind w:left="357"/>
+      </w:pPr>
+    </w:p>
+    <w:p/>
     <w:p>
       <w:pPr>
         <w:pStyle w:val="Heading2"/>
@@ -2017,12 +2110,12 @@
     <w:p>
       <w:pPr>
         <w:pStyle w:val="ListParagraph"/>
-        <w:numPr>
-          <w:ilvl w:val="1"/>
-          <w:numId w:val="5"/>
-        </w:numPr>
-      </w:pPr>
-      <w:r>
+        <w:ind w:left="1440"/>
+      </w:pPr>
+      <w:r>
+        <w:rPr>
+          <w:noProof/>
+        </w:rPr>
         <w:drawing>
           <wp:inline distT="0" distB="0" distL="0" distR="0" wp14:anchorId="144D86F9" wp14:editId="0E538863">
             <wp:extent cx="3991004" cy="4857786"/>
@@ -2897,6 +2990,39 @@
       </w:r>
     </w:p>
   </w:footnote>
+  <w:footnote w:id="1">
+    <w:p>
+      <w:pPr>
+        <w:pStyle w:val="FootnoteText"/>
+      </w:pPr>
+      <w:r>
+        <w:rPr>
+          <w:rStyle w:val="FootnoteReference"/>
+        </w:rPr>
+        <w:footnoteRef/>
+      </w:r>
+      <w:r>
+        <w:t xml:space="preserve"> </w:t>
+      </w:r>
+      <w:r>
+        <w:t>Vintage Super Mario Bros. video game sells for $114,000</w:t>
+      </w:r>
+      <w:r>
+        <w:t xml:space="preserve">: </w:t>
+      </w:r>
+      <w:hyperlink r:id="rId1" w:history="1">
+        <w:r>
+          <w:rPr>
+            <w:rStyle w:val="Hyperlink"/>
+          </w:rPr>
+          <w:t>https://techxplore.com/news/2020-07-vintage-super-mario-bros-video.html</w:t>
+        </w:r>
+      </w:hyperlink>
+      <w:r>
+        <w:t xml:space="preserve"> </w:t>
+      </w:r>
+    </w:p>
+  </w:footnote>
 </w:footnotes>
 </file>
 
@@ -3411,7 +3537,7 @@
 <w:numbering xmlns:wpc="http://schemas.microsoft.com/office/word/2010/wordprocessingCanvas" xmlns:cx="http://schemas.microsoft.com/office/drawing/2014/chartex" xmlns:cx1="http://schemas.microsoft.com/office/drawing/2015/9/8/chartex" xmlns:cx2="http://schemas.microsoft.com/office/drawing/2015/10/21/chartex" xmlns:cx3="http://schemas.microsoft.com/office/drawing/2016/5/9/chartex" xmlns:cx4="http://schemas.microsoft.com/office/drawing/2016/5/10/chartex" xmlns:cx5="http://schemas.microsoft.com/office/drawing/2016/5/11/chartex" xmlns:cx6="http://schemas.microsoft.com/office/drawing/2016/5/12/chartex" xmlns:cx7="http://schemas.microsoft.com/office/drawing/2016/5/13/chartex" xmlns:cx8="http://schemas.microsoft.com/office/drawing/2016/5/14/chartex" xmlns:mc="http://schemas.openxmlformats.org/markup-compatibility/2006" xmlns:aink="http://schemas.microsoft.com/office/drawing/2016/ink" xmlns:am3d="http://schemas.microsoft.com/office/drawing/2017/model3d" xmlns:o="urn:schemas-microsoft-com:office:office" xmlns:r="http://schemas.openxmlformats.org/officeDocument/2006/relationships" xmlns:m="http://schemas.openxmlformats.org/officeDocument/2006/math" xmlns:v="urn:schemas-microsoft-com:vml" xmlns:wp14="http://schemas.microsoft.com/office/word/2010/wordprocessingDrawing" xmlns:wp="http://schemas.openxmlformats.org/drawingml/2006/wordprocessingDrawing" xmlns:w10="urn:schemas-microsoft-com:office:word" xmlns:w="http://schemas.openxmlformats.org/wordprocessingml/2006/main" xmlns:w14="http://schemas.microsoft.com/office/word/2010/wordml" xmlns:w15="http://schemas.microsoft.com/office/word/2012/wordml" xmlns:w16cid="http://schemas.microsoft.com/office/word/2016/wordml/cid" xmlns:w16se="http://schemas.microsoft.com/office/word/2015/wordml/symex" xmlns:wpg="http://schemas.microsoft.com/office/word/2010/wordprocessingGroup" xmlns:wpi="http://schemas.microsoft.com/office/word/2010/wordprocessingInk" xmlns:wne="http://schemas.microsoft.com/office/word/2006/wordml" xmlns:wps="http://schemas.microsoft.com/office/word/2010/wordprocessingShape" mc:Ignorable="w14 w15 w16se w16cid wp14">
   <w:numPicBullet w:numPicBulletId="0">
     <w:pict>
-      <v:shapetype w14:anchorId="5CF0F98B" id="_x0000_t75" coordsize="21600,21600" o:spt="75" o:preferrelative="t" path="m@4@5l@4@11@9@11@9@5xe" filled="f" stroked="f">
+      <v:shapetype id="_x0000_t75" coordsize="21600,21600" o:spt="75" o:preferrelative="t" path="m@4@5l@4@11@9@11@9@5xe" filled="f" stroked="f">
         <v:stroke joinstyle="miter"/>
         <v:formulas>
           <v:f eqn="if lineDrawn pixelLineWidth 0"/>
@@ -3437,7 +3563,7 @@
   </w:numPicBullet>
   <w:numPicBullet w:numPicBulletId="1">
     <w:pict>
-      <v:shape w14:anchorId="369700D1" id="_x0000_i1027" type="#_x0000_t75" style="width:40pt;height:40pt" o:bullet="t">
+      <v:shape w14:anchorId="5CF0F98B" id="_x0000_i1027" type="#_x0000_t75" style="width:40pt;height:40pt" o:bullet="t">
         <v:imagedata r:id="rId2" o:title="shared1600"/>
       </v:shape>
     </w:pict>
@@ -4767,6 +4893,57 @@
       <w:ind w:left="720"/>
       <w:contextualSpacing/>
     </w:pPr>
+  </w:style>
+  <w:style w:type="paragraph" w:styleId="FootnoteText">
+    <w:name w:val="footnote text"/>
+    <w:basedOn w:val="Normal"/>
+    <w:link w:val="FootnoteTextChar"/>
+    <w:uiPriority w:val="99"/>
+    <w:semiHidden/>
+    <w:unhideWhenUsed/>
+    <w:rsid w:val="0052579F"/>
+    <w:pPr>
+      <w:spacing w:after="0" w:line="240" w:lineRule="auto"/>
+    </w:pPr>
+    <w:rPr>
+      <w:sz w:val="20"/>
+      <w:szCs w:val="20"/>
+    </w:rPr>
+  </w:style>
+  <w:style w:type="character" w:customStyle="1" w:styleId="FootnoteTextChar">
+    <w:name w:val="Footnote Text Char"/>
+    <w:basedOn w:val="DefaultParagraphFont"/>
+    <w:link w:val="FootnoteText"/>
+    <w:uiPriority w:val="99"/>
+    <w:semiHidden/>
+    <w:rsid w:val="0052579F"/>
+    <w:rPr>
+      <w:sz w:val="20"/>
+      <w:szCs w:val="20"/>
+    </w:rPr>
+  </w:style>
+  <w:style w:type="character" w:styleId="FootnoteReference">
+    <w:name w:val="footnote reference"/>
+    <w:basedOn w:val="DefaultParagraphFont"/>
+    <w:uiPriority w:val="99"/>
+    <w:semiHidden/>
+    <w:unhideWhenUsed/>
+    <w:rsid w:val="0052579F"/>
+    <w:rPr>
+      <w:vertAlign w:val="superscript"/>
+    </w:rPr>
+  </w:style>
+  <w:style w:type="character" w:styleId="UnresolvedMention">
+    <w:name w:val="Unresolved Mention"/>
+    <w:basedOn w:val="DefaultParagraphFont"/>
+    <w:uiPriority w:val="99"/>
+    <w:semiHidden/>
+    <w:unhideWhenUsed/>
+    <w:rsid w:val="0052579F"/>
+    <w:rPr>
+      <w:color w:val="605E5C"/>
+      <w:shd w:val="clear" w:color="auto" w:fill="E1DFDD"/>
+    </w:rPr>
   </w:style>
 </w:styles>
 </file>
@@ -5738,7 +5915,7 @@
 </file>
 
 <file path=customXml/itemProps1.xml><?xml version="1.0" encoding="utf-8"?>
-<ds:datastoreItem xmlns:ds="http://schemas.openxmlformats.org/officeDocument/2006/customXml" ds:itemID="{B18F4ED6-83E0-4D95-96F5-B731F0B8EB3B}">
+<ds:datastoreItem xmlns:ds="http://schemas.openxmlformats.org/officeDocument/2006/customXml" ds:itemID="{E6942FAC-734C-4FC6-8F58-EACDE063140F}">
   <ds:schemaRefs>
     <ds:schemaRef ds:uri="http://schemas.openxmlformats.org/officeDocument/2006/bibliography"/>
   </ds:schemaRefs>

--- a/report/report.docx
+++ b/report/report.docx
@@ -585,8 +585,6 @@
             <w:br w:type="page"/>
           </w:r>
         </w:p>
-        <w:bookmarkStart w:id="0" w:name="_GoBack" w:displacedByCustomXml="next"/>
-        <w:bookmarkEnd w:id="0" w:displacedByCustomXml="next"/>
       </w:sdtContent>
     </w:sdt>
     <w:sdt>
@@ -639,7 +637,7 @@
           <w:r>
             <w:fldChar w:fldCharType="separate"/>
           </w:r>
-          <w:hyperlink w:anchor="_Toc52219715" w:history="1">
+          <w:hyperlink w:anchor="_Toc52533222" w:history="1">
             <w:r>
               <w:rPr>
                 <w:rStyle w:val="Hyperlink"/>
@@ -666,7 +664,7 @@
                 <w:noProof/>
                 <w:webHidden/>
               </w:rPr>
-              <w:instrText xml:space="preserve"> PAGEREF _Toc52219715 \h </w:instrText>
+              <w:instrText xml:space="preserve"> PAGEREF _Toc52533222 \h </w:instrText>
             </w:r>
             <w:r>
               <w:rPr>
@@ -700,10 +698,6 @@
         <w:p>
           <w:pPr>
             <w:pStyle w:val="TOC2"/>
-            <w:numPr>
-              <w:ilvl w:val="0"/>
-              <w:numId w:val="3"/>
-            </w:numPr>
             <w:tabs>
               <w:tab w:val="right" w:leader="dot" w:pos="10456"/>
             </w:tabs>
@@ -711,7 +705,7 @@
               <w:noProof/>
             </w:rPr>
           </w:pPr>
-          <w:hyperlink w:anchor="_Toc52219716" w:history="1">
+          <w:hyperlink w:anchor="_Toc52533223" w:history="1">
             <w:r>
               <w:rPr>
                 <w:rStyle w:val="Hyperlink"/>
@@ -738,7 +732,7 @@
                 <w:noProof/>
                 <w:webHidden/>
               </w:rPr>
-              <w:instrText xml:space="preserve"> PAGEREF _Toc52219716 \h </w:instrText>
+              <w:instrText xml:space="preserve"> PAGEREF _Toc52533223 \h </w:instrText>
             </w:r>
             <w:r>
               <w:rPr>
@@ -772,10 +766,6 @@
         <w:p>
           <w:pPr>
             <w:pStyle w:val="TOC2"/>
-            <w:numPr>
-              <w:ilvl w:val="0"/>
-              <w:numId w:val="3"/>
-            </w:numPr>
             <w:tabs>
               <w:tab w:val="right" w:leader="dot" w:pos="10456"/>
             </w:tabs>
@@ -783,7 +773,7 @@
               <w:noProof/>
             </w:rPr>
           </w:pPr>
-          <w:hyperlink w:anchor="_Toc52219717" w:history="1">
+          <w:hyperlink w:anchor="_Toc52533224" w:history="1">
             <w:r>
               <w:rPr>
                 <w:rStyle w:val="Hyperlink"/>
@@ -810,7 +800,7 @@
                 <w:noProof/>
                 <w:webHidden/>
               </w:rPr>
-              <w:instrText xml:space="preserve"> PAGEREF _Toc52219717 \h </w:instrText>
+              <w:instrText xml:space="preserve"> PAGEREF _Toc52533224 \h </w:instrText>
             </w:r>
             <w:r>
               <w:rPr>
@@ -844,10 +834,6 @@
         <w:p>
           <w:pPr>
             <w:pStyle w:val="TOC2"/>
-            <w:numPr>
-              <w:ilvl w:val="0"/>
-              <w:numId w:val="3"/>
-            </w:numPr>
             <w:tabs>
               <w:tab w:val="right" w:leader="dot" w:pos="10456"/>
             </w:tabs>
@@ -855,7 +841,7 @@
               <w:noProof/>
             </w:rPr>
           </w:pPr>
-          <w:hyperlink w:anchor="_Toc52219718" w:history="1">
+          <w:hyperlink w:anchor="_Toc52533225" w:history="1">
             <w:r>
               <w:rPr>
                 <w:rStyle w:val="Hyperlink"/>
@@ -882,7 +868,7 @@
                 <w:noProof/>
                 <w:webHidden/>
               </w:rPr>
-              <w:instrText xml:space="preserve"> PAGEREF _Toc52219718 \h </w:instrText>
+              <w:instrText xml:space="preserve"> PAGEREF _Toc52533225 \h </w:instrText>
             </w:r>
             <w:r>
               <w:rPr>
@@ -916,10 +902,6 @@
         <w:p>
           <w:pPr>
             <w:pStyle w:val="TOC2"/>
-            <w:numPr>
-              <w:ilvl w:val="0"/>
-              <w:numId w:val="3"/>
-            </w:numPr>
             <w:tabs>
               <w:tab w:val="right" w:leader="dot" w:pos="10456"/>
             </w:tabs>
@@ -927,7 +909,7 @@
               <w:noProof/>
             </w:rPr>
           </w:pPr>
-          <w:hyperlink w:anchor="_Toc52219719" w:history="1">
+          <w:hyperlink w:anchor="_Toc52533226" w:history="1">
             <w:r>
               <w:rPr>
                 <w:rStyle w:val="Hyperlink"/>
@@ -954,7 +936,7 @@
                 <w:noProof/>
                 <w:webHidden/>
               </w:rPr>
-              <w:instrText xml:space="preserve"> PAGEREF _Toc52219719 \h </w:instrText>
+              <w:instrText xml:space="preserve"> PAGEREF _Toc52533226 \h </w:instrText>
             </w:r>
             <w:r>
               <w:rPr>
@@ -988,10 +970,6 @@
         <w:p>
           <w:pPr>
             <w:pStyle w:val="TOC2"/>
-            <w:numPr>
-              <w:ilvl w:val="0"/>
-              <w:numId w:val="3"/>
-            </w:numPr>
             <w:tabs>
               <w:tab w:val="right" w:leader="dot" w:pos="10456"/>
             </w:tabs>
@@ -999,7 +977,7 @@
               <w:noProof/>
             </w:rPr>
           </w:pPr>
-          <w:hyperlink w:anchor="_Toc52219720" w:history="1">
+          <w:hyperlink w:anchor="_Toc52533227" w:history="1">
             <w:r>
               <w:rPr>
                 <w:rStyle w:val="Hyperlink"/>
@@ -1026,7 +1004,7 @@
                 <w:noProof/>
                 <w:webHidden/>
               </w:rPr>
-              <w:instrText xml:space="preserve"> PAGEREF _Toc52219720 \h </w:instrText>
+              <w:instrText xml:space="preserve"> PAGEREF _Toc52533227 \h </w:instrText>
             </w:r>
             <w:r>
               <w:rPr>
@@ -1060,10 +1038,6 @@
         <w:p>
           <w:pPr>
             <w:pStyle w:val="TOC2"/>
-            <w:numPr>
-              <w:ilvl w:val="0"/>
-              <w:numId w:val="3"/>
-            </w:numPr>
             <w:tabs>
               <w:tab w:val="right" w:leader="dot" w:pos="10456"/>
             </w:tabs>
@@ -1071,13 +1045,13 @@
               <w:noProof/>
             </w:rPr>
           </w:pPr>
-          <w:hyperlink w:anchor="_Toc52219721" w:history="1">
+          <w:hyperlink w:anchor="_Toc52533228" w:history="1">
             <w:r>
               <w:rPr>
                 <w:rStyle w:val="Hyperlink"/>
                 <w:noProof/>
               </w:rPr>
-              <w:t>Audience Requirements</w:t>
+              <w:t>Audience Requirements (Software)</w:t>
             </w:r>
             <w:r>
               <w:rPr>
@@ -1098,7 +1072,7 @@
                 <w:noProof/>
                 <w:webHidden/>
               </w:rPr>
-              <w:instrText xml:space="preserve"> PAGEREF _Toc52219721 \h </w:instrText>
+              <w:instrText xml:space="preserve"> PAGEREF _Toc52533228 \h </w:instrText>
             </w:r>
             <w:r>
               <w:rPr>
@@ -1131,7 +1105,7 @@
         </w:p>
         <w:p>
           <w:pPr>
-            <w:pStyle w:val="TOC1"/>
+            <w:pStyle w:val="TOC2"/>
             <w:tabs>
               <w:tab w:val="right" w:leader="dot" w:pos="10456"/>
             </w:tabs>
@@ -1139,13 +1113,13 @@
               <w:noProof/>
             </w:rPr>
           </w:pPr>
-          <w:hyperlink w:anchor="_Toc52219722" w:history="1">
+          <w:hyperlink w:anchor="_Toc52533229" w:history="1">
             <w:r>
               <w:rPr>
                 <w:rStyle w:val="Hyperlink"/>
                 <w:noProof/>
               </w:rPr>
-              <w:t>Phase 2: Sitemap</w:t>
+              <w:t>Audience Requirements (Hardware)</w:t>
             </w:r>
             <w:r>
               <w:rPr>
@@ -1166,7 +1140,7 @@
                 <w:noProof/>
                 <w:webHidden/>
               </w:rPr>
-              <w:instrText xml:space="preserve"> PAGEREF _Toc52219722 \h </w:instrText>
+              <w:instrText xml:space="preserve"> PAGEREF _Toc52533229 \h </w:instrText>
             </w:r>
             <w:r>
               <w:rPr>
@@ -1186,7 +1160,7 @@
                 <w:noProof/>
                 <w:webHidden/>
               </w:rPr>
-              <w:t>4</w:t>
+              <w:t>5</w:t>
             </w:r>
             <w:r>
               <w:rPr>
@@ -1207,7 +1181,75 @@
               <w:noProof/>
             </w:rPr>
           </w:pPr>
-          <w:hyperlink w:anchor="_Toc52219723" w:history="1">
+          <w:hyperlink w:anchor="_Toc52533230" w:history="1">
+            <w:r>
+              <w:rPr>
+                <w:rStyle w:val="Hyperlink"/>
+                <w:noProof/>
+              </w:rPr>
+              <w:t>Phase 2: Sitemap/Wireframe</w:t>
+            </w:r>
+            <w:r>
+              <w:rPr>
+                <w:noProof/>
+                <w:webHidden/>
+              </w:rPr>
+              <w:tab/>
+            </w:r>
+            <w:r>
+              <w:rPr>
+                <w:noProof/>
+                <w:webHidden/>
+              </w:rPr>
+              <w:fldChar w:fldCharType="begin"/>
+            </w:r>
+            <w:r>
+              <w:rPr>
+                <w:noProof/>
+                <w:webHidden/>
+              </w:rPr>
+              <w:instrText xml:space="preserve"> PAGEREF _Toc52533230 \h </w:instrText>
+            </w:r>
+            <w:r>
+              <w:rPr>
+                <w:noProof/>
+                <w:webHidden/>
+              </w:rPr>
+            </w:r>
+            <w:r>
+              <w:rPr>
+                <w:noProof/>
+                <w:webHidden/>
+              </w:rPr>
+              <w:fldChar w:fldCharType="separate"/>
+            </w:r>
+            <w:r>
+              <w:rPr>
+                <w:noProof/>
+                <w:webHidden/>
+              </w:rPr>
+              <w:t>6</w:t>
+            </w:r>
+            <w:r>
+              <w:rPr>
+                <w:noProof/>
+                <w:webHidden/>
+              </w:rPr>
+              <w:fldChar w:fldCharType="end"/>
+            </w:r>
+          </w:hyperlink>
+        </w:p>
+        <w:p>
+          <w:pPr>
+            <w:pStyle w:val="TOC1"/>
+            <w:tabs>
+              <w:tab w:val="right" w:leader="dot" w:pos="10456"/>
+            </w:tabs>
+            <w:rPr>
+              <w:noProof/>
+            </w:rPr>
+          </w:pPr>
+          <w:hyperlink w:anchor="_Toc52533231" w:history="1">
             <w:r>
               <w:rPr>
                 <w:rStyle w:val="Hyperlink"/>
@@ -1234,7 +1276,7 @@
                 <w:noProof/>
                 <w:webHidden/>
               </w:rPr>
-              <w:instrText xml:space="preserve"> PAGEREF _Toc52219723 \h </w:instrText>
+              <w:instrText xml:space="preserve"> PAGEREF _Toc52533231 \h </w:instrText>
             </w:r>
             <w:r>
               <w:rPr>
@@ -1254,7 +1296,7 @@
                 <w:noProof/>
                 <w:webHidden/>
               </w:rPr>
-              <w:t>4</w:t>
+              <w:t>7</w:t>
             </w:r>
             <w:r>
               <w:rPr>
@@ -1275,7 +1317,7 @@
               <w:noProof/>
             </w:rPr>
           </w:pPr>
-          <w:hyperlink w:anchor="_Toc52219724" w:history="1">
+          <w:hyperlink w:anchor="_Toc52533232" w:history="1">
             <w:r>
               <w:rPr>
                 <w:rStyle w:val="Hyperlink"/>
@@ -1302,7 +1344,7 @@
                 <w:noProof/>
                 <w:webHidden/>
               </w:rPr>
-              <w:instrText xml:space="preserve"> PAGEREF _Toc52219724 \h </w:instrText>
+              <w:instrText xml:space="preserve"> PAGEREF _Toc52533232 \h </w:instrText>
             </w:r>
             <w:r>
               <w:rPr>
@@ -1322,7 +1364,7 @@
                 <w:noProof/>
                 <w:webHidden/>
               </w:rPr>
-              <w:t>4</w:t>
+              <w:t>7</w:t>
             </w:r>
             <w:r>
               <w:rPr>
@@ -1343,7 +1385,7 @@
               <w:noProof/>
             </w:rPr>
           </w:pPr>
-          <w:hyperlink w:anchor="_Toc52219725" w:history="1">
+          <w:hyperlink w:anchor="_Toc52533233" w:history="1">
             <w:r>
               <w:rPr>
                 <w:rStyle w:val="Hyperlink"/>
@@ -1370,7 +1412,7 @@
                 <w:noProof/>
                 <w:webHidden/>
               </w:rPr>
-              <w:instrText xml:space="preserve"> PAGEREF _Toc52219725 \h </w:instrText>
+              <w:instrText xml:space="preserve"> PAGEREF _Toc52533233 \h </w:instrText>
             </w:r>
             <w:r>
               <w:rPr>
@@ -1390,7 +1432,7 @@
                 <w:noProof/>
                 <w:webHidden/>
               </w:rPr>
-              <w:t>4</w:t>
+              <w:t>8</w:t>
             </w:r>
             <w:r>
               <w:rPr>
@@ -1482,22 +1524,22 @@
       <w:pPr>
         <w:pStyle w:val="Heading1"/>
       </w:pPr>
-      <w:bookmarkStart w:id="1" w:name="_Toc52219715"/>
+      <w:bookmarkStart w:id="0" w:name="_Toc52533222"/>
       <w:r>
         <w:lastRenderedPageBreak/>
         <w:t>Phase 1: Planning</w:t>
       </w:r>
-      <w:bookmarkEnd w:id="1"/>
+      <w:bookmarkEnd w:id="0"/>
     </w:p>
     <w:p>
       <w:pPr>
         <w:pStyle w:val="Heading2"/>
       </w:pPr>
-      <w:bookmarkStart w:id="2" w:name="_Toc52219716"/>
+      <w:bookmarkStart w:id="1" w:name="_Toc52533223"/>
       <w:r>
         <w:t>Brainstorm</w:t>
       </w:r>
-      <w:bookmarkEnd w:id="2"/>
+      <w:bookmarkEnd w:id="1"/>
     </w:p>
     <w:p>
       <w:r>
@@ -1588,12 +1630,12 @@
       <w:pPr>
         <w:pStyle w:val="Heading2"/>
       </w:pPr>
-      <w:bookmarkStart w:id="3" w:name="_Toc52219717"/>
+      <w:bookmarkStart w:id="2" w:name="_Toc52533224"/>
       <w:r>
         <w:lastRenderedPageBreak/>
         <w:t>Task</w:t>
       </w:r>
-      <w:bookmarkEnd w:id="3"/>
+      <w:bookmarkEnd w:id="2"/>
     </w:p>
     <w:p>
       <w:r>
@@ -1616,11 +1658,11 @@
       <w:pPr>
         <w:pStyle w:val="Heading2"/>
       </w:pPr>
-      <w:bookmarkStart w:id="4" w:name="_Toc52219718"/>
+      <w:bookmarkStart w:id="3" w:name="_Toc52533225"/>
       <w:r>
         <w:t>Purpose</w:t>
       </w:r>
-      <w:bookmarkEnd w:id="4"/>
+      <w:bookmarkEnd w:id="3"/>
     </w:p>
     <w:p>
       <w:r>
@@ -1671,9 +1713,259 @@
       <w:pPr>
         <w:pStyle w:val="Heading2"/>
       </w:pPr>
-      <w:bookmarkStart w:id="5" w:name="_Toc52219719"/>
+      <w:bookmarkStart w:id="4" w:name="_Toc52533226"/>
       <w:r>
         <w:t>Target Audience Characteristics</w:t>
+      </w:r>
+      <w:bookmarkEnd w:id="4"/>
+    </w:p>
+    <w:p>
+      <w:pPr>
+        <w:pStyle w:val="ListParagraph"/>
+        <w:numPr>
+          <w:ilvl w:val="0"/>
+          <w:numId w:val="2"/>
+        </w:numPr>
+        <w:ind w:left="714" w:hanging="357"/>
+        <w:contextualSpacing w:val="0"/>
+      </w:pPr>
+      <w:r>
+        <w:t>Age</w:t>
+      </w:r>
+      <w:r>
+        <w:t>:</w:t>
+      </w:r>
+      <w:r>
+        <w:t xml:space="preserve"> </w:t>
+      </w:r>
+      <w:r>
+        <w:t>My website with be targeting</w:t>
+      </w:r>
+      <w:r>
+        <w:t xml:space="preserve"> adults between the ages of 2</w:t>
+      </w:r>
+      <w:r>
+        <w:t>5</w:t>
+      </w:r>
+      <w:r>
+        <w:t xml:space="preserve"> to 35.</w:t>
+      </w:r>
+      <w:r>
+        <w:t xml:space="preserve"> Younger audiences are more likely attracted to newer generation game consoles such as the Nintendo Switch and the Sony PlayStation 5, due to </w:t>
+      </w:r>
+      <w:r>
+        <w:t xml:space="preserve">high computation powers leading to more complex games and </w:t>
+      </w:r>
+      <w:r>
+        <w:t>better graphics</w:t>
+      </w:r>
+      <w:r>
+        <w:t>.</w:t>
+      </w:r>
+      <w:r>
+        <w:t xml:space="preserve"> However, older audiences between the ages of 25-35 will have grown up with retro games and may buy authentic vintage consoles and games due to nostalgia.</w:t>
+      </w:r>
+    </w:p>
+    <w:p>
+      <w:pPr>
+        <w:pStyle w:val="ListParagraph"/>
+        <w:numPr>
+          <w:ilvl w:val="0"/>
+          <w:numId w:val="2"/>
+        </w:numPr>
+        <w:contextualSpacing w:val="0"/>
+      </w:pPr>
+      <w:r>
+        <w:t>Gender</w:t>
+      </w:r>
+      <w:r>
+        <w:t>:</w:t>
+      </w:r>
+      <w:r>
+        <w:t xml:space="preserve"> According to</w:t>
+      </w:r>
+      <w:r>
+        <w:t xml:space="preserve"> </w:t>
+      </w:r>
+      <w:r>
+        <w:t>research, males</w:t>
+      </w:r>
+      <w:r>
+        <w:t xml:space="preserve"> are </w:t>
+      </w:r>
+      <w:r>
+        <w:t>predominantly</w:t>
+      </w:r>
+      <w:r>
+        <w:t xml:space="preserve"> shown to be more</w:t>
+      </w:r>
+      <w:r>
+        <w:t xml:space="preserve"> interested in retro gaming</w:t>
+      </w:r>
+      <w:r>
+        <w:t xml:space="preserve"> </w:t>
+      </w:r>
+      <w:r>
+        <w:t>and generally video games overall.</w:t>
+      </w:r>
+      <w:r>
+        <w:t xml:space="preserve"> As such, my website will be mainly targeting males over females</w:t>
+      </w:r>
+      <w:r>
+        <w:t xml:space="preserve"> as males will have a higher likelihood of purchasing retro games and merchandise.</w:t>
+      </w:r>
+    </w:p>
+    <w:p>
+      <w:pPr>
+        <w:pStyle w:val="ListParagraph"/>
+        <w:numPr>
+          <w:ilvl w:val="0"/>
+          <w:numId w:val="2"/>
+        </w:numPr>
+        <w:contextualSpacing w:val="0"/>
+      </w:pPr>
+      <w:r>
+        <w:t>Income</w:t>
+      </w:r>
+      <w:r>
+        <w:t>:</w:t>
+      </w:r>
+      <w:r>
+        <w:t xml:space="preserve"> The business and the website will be targeting</w:t>
+      </w:r>
+      <w:r>
+        <w:t xml:space="preserve"> middle-upper class</w:t>
+      </w:r>
+      <w:r>
+        <w:t xml:space="preserve"> audiences</w:t>
+      </w:r>
+      <w:r>
+        <w:t xml:space="preserve">. Authentic retro games are no longer in production </w:t>
+      </w:r>
+      <w:r>
+        <w:t>and are very difficult to find, especially</w:t>
+      </w:r>
+      <w:r>
+        <w:t xml:space="preserve"> unopened</w:t>
+      </w:r>
+      <w:r>
+        <w:t xml:space="preserve"> vintage copies that are </w:t>
+      </w:r>
+      <w:r>
+        <w:t xml:space="preserve">well </w:t>
+      </w:r>
+      <w:r>
+        <w:t>preserve</w:t>
+      </w:r>
+      <w:r>
+        <w:t>d</w:t>
+      </w:r>
+      <w:r>
+        <w:t>. Due to this, legitimate copies are very expensive</w:t>
+      </w:r>
+      <w:r>
+        <w:rPr>
+          <w:rStyle w:val="FootnoteReference"/>
+        </w:rPr>
+        <w:footnoteReference w:id="1"/>
+      </w:r>
+      <w:r>
+        <w:t xml:space="preserve"> and thus realistically, </w:t>
+      </w:r>
+      <w:r>
+        <w:t>only mid to high income audiences are willing to pay for these consoles and relive their childhoods through an authentic experience. Audiences with lower</w:t>
+      </w:r>
+      <w:r>
+        <w:t xml:space="preserve"> incomes will likely opt for</w:t>
+      </w:r>
+    </w:p>
+    <w:p>
+      <w:pPr>
+        <w:pStyle w:val="ListParagraph"/>
+        <w:numPr>
+          <w:ilvl w:val="0"/>
+          <w:numId w:val="2"/>
+        </w:numPr>
+        <w:contextualSpacing w:val="0"/>
+      </w:pPr>
+      <w:r>
+        <w:t>Location</w:t>
+      </w:r>
+      <w:r>
+        <w:t>:</w:t>
+      </w:r>
+      <w:r>
+        <w:t xml:space="preserve"> As the </w:t>
+      </w:r>
+      <w:r>
+        <w:t>business</w:t>
+      </w:r>
+      <w:r>
+        <w:t xml:space="preserve"> is based in Auckland, New Zealand, </w:t>
+      </w:r>
+      <w:r>
+        <w:t>the website will mainly advertise to audiences in the Auckland area. That being said, the website should also focus on a</w:t>
+      </w:r>
+      <w:r>
+        <w:t xml:space="preserve"> more</w:t>
+      </w:r>
+      <w:r>
+        <w:t xml:space="preserve"> generic worldwide </w:t>
+      </w:r>
+      <w:r>
+        <w:t>audience,</w:t>
+      </w:r>
+      <w:r>
+        <w:t xml:space="preserve"> as one of the website’s goals is to </w:t>
+      </w:r>
+      <w:r>
+        <w:t>sell products and merchandise, which</w:t>
+      </w:r>
+      <w:r>
+        <w:t>, through the website,</w:t>
+      </w:r>
+      <w:r>
+        <w:t xml:space="preserve"> can be purchased </w:t>
+      </w:r>
+      <w:r>
+        <w:t>by and shipped to</w:t>
+      </w:r>
+      <w:r>
+        <w:t xml:space="preserve"> international customer</w:t>
+      </w:r>
+      <w:r>
+        <w:t>s</w:t>
+      </w:r>
+      <w:r>
+        <w:t>.</w:t>
+      </w:r>
+    </w:p>
+    <w:p>
+      <w:pPr>
+        <w:pStyle w:val="ListParagraph"/>
+        <w:numPr>
+          <w:ilvl w:val="0"/>
+          <w:numId w:val="2"/>
+        </w:numPr>
+        <w:contextualSpacing w:val="0"/>
+      </w:pPr>
+      <w:r>
+        <w:t xml:space="preserve">Hobby: This website will be targeting audiences that are already into retro gaming. </w:t>
+      </w:r>
+    </w:p>
+    <w:p/>
+    <w:p/>
+    <w:p/>
+    <w:p/>
+    <w:p/>
+    <w:p/>
+    <w:p>
+      <w:pPr>
+        <w:pStyle w:val="Heading2"/>
+      </w:pPr>
+      <w:bookmarkStart w:id="5" w:name="_Toc52533227"/>
+      <w:r>
+        <w:t>Target Audience Criteria</w:t>
       </w:r>
       <w:bookmarkEnd w:id="5"/>
     </w:p>
@@ -1694,234 +1986,23 @@
         <w:t>:</w:t>
       </w:r>
       <w:r>
-        <w:t xml:space="preserve"> </w:t>
-      </w:r>
-      <w:r>
-        <w:t>My website with be targeting</w:t>
-      </w:r>
-      <w:r>
-        <w:t xml:space="preserve"> adults between the ages of 2</w:t>
-      </w:r>
-      <w:r>
-        <w:t>5</w:t>
-      </w:r>
-      <w:r>
-        <w:t xml:space="preserve"> to 35.</w:t>
-      </w:r>
-      <w:r>
-        <w:t xml:space="preserve"> Younger audiences are more likely attracted to newer generation game consoles such as the Nintendo Switch and the Sony PlayStation 5, due to </w:t>
-      </w:r>
-      <w:r>
-        <w:t xml:space="preserve">high computation powers leading to more complex games and </w:t>
-      </w:r>
-      <w:r>
-        <w:t>better graphics</w:t>
-      </w:r>
-      <w:r>
-        <w:t>.</w:t>
-      </w:r>
-      <w:r>
-        <w:t xml:space="preserve"> However, older audiences between the ages of 25-35 will have grown up with retro games and may buy authentic vintage consoles and games due to nostalgia.</w:t>
-      </w:r>
-    </w:p>
-    <w:p>
-      <w:pPr>
-        <w:pStyle w:val="ListParagraph"/>
-        <w:numPr>
-          <w:ilvl w:val="0"/>
-          <w:numId w:val="2"/>
-        </w:numPr>
-        <w:contextualSpacing w:val="0"/>
-      </w:pPr>
-      <w:r>
-        <w:t>Gender</w:t>
-      </w:r>
-      <w:r>
-        <w:t>:</w:t>
-      </w:r>
-      <w:r>
-        <w:t xml:space="preserve"> According to</w:t>
-      </w:r>
-      <w:r>
-        <w:t xml:space="preserve"> </w:t>
-      </w:r>
-      <w:r>
-        <w:t>research, males</w:t>
-      </w:r>
-      <w:r>
-        <w:t xml:space="preserve"> are </w:t>
-      </w:r>
-      <w:r>
-        <w:t>predominantly</w:t>
-      </w:r>
-      <w:r>
-        <w:t xml:space="preserve"> shown to be more</w:t>
-      </w:r>
-      <w:r>
-        <w:t xml:space="preserve"> interested in retro gaming</w:t>
-      </w:r>
-      <w:r>
-        <w:t xml:space="preserve"> </w:t>
-      </w:r>
-      <w:r>
-        <w:t>and generally video games overall.</w:t>
-      </w:r>
-      <w:r>
-        <w:t xml:space="preserve"> As such, my website will be mainly targeting males over females.</w:t>
-      </w:r>
-    </w:p>
-    <w:p>
-      <w:pPr>
-        <w:pStyle w:val="ListParagraph"/>
-        <w:numPr>
-          <w:ilvl w:val="0"/>
-          <w:numId w:val="2"/>
-        </w:numPr>
-        <w:contextualSpacing w:val="0"/>
-      </w:pPr>
-      <w:r>
-        <w:t>Income</w:t>
-      </w:r>
-      <w:r>
-        <w:t>:</w:t>
-      </w:r>
-      <w:r>
-        <w:t xml:space="preserve"> The business and the website will be targeting</w:t>
-      </w:r>
-      <w:r>
-        <w:t xml:space="preserve"> middle-upper class</w:t>
-      </w:r>
-      <w:r>
-        <w:t xml:space="preserve"> audiences</w:t>
-      </w:r>
-      <w:r>
-        <w:t xml:space="preserve">. Authentic retro games are no longer in production </w:t>
-      </w:r>
-      <w:r>
-        <w:t>and are very difficult to find, especially</w:t>
-      </w:r>
-      <w:r>
-        <w:t xml:space="preserve"> unopened</w:t>
-      </w:r>
-      <w:r>
-        <w:t xml:space="preserve"> vintage copies that are </w:t>
-      </w:r>
-      <w:r>
-        <w:t xml:space="preserve">well </w:t>
-      </w:r>
-      <w:r>
-        <w:t>preserve</w:t>
-      </w:r>
-      <w:r>
-        <w:t>d</w:t>
-      </w:r>
-      <w:r>
-        <w:t>. Due to this, legitimate copies are very expensive</w:t>
-      </w:r>
-      <w:r>
-        <w:rPr>
-          <w:rStyle w:val="FootnoteReference"/>
-        </w:rPr>
-        <w:footnoteReference w:id="1"/>
-      </w:r>
-      <w:r>
-        <w:t xml:space="preserve"> and thus realistically, </w:t>
-      </w:r>
-      <w:r>
-        <w:t>only mid to high income audiences are willing to pay for these consoles and relive their childhoods through an authentic experience. Audiences with lower</w:t>
-      </w:r>
-      <w:r>
-        <w:t xml:space="preserve"> incomes will likely opt for</w:t>
-      </w:r>
-    </w:p>
-    <w:p>
-      <w:pPr>
-        <w:pStyle w:val="ListParagraph"/>
-        <w:numPr>
-          <w:ilvl w:val="0"/>
-          <w:numId w:val="2"/>
-        </w:numPr>
-        <w:contextualSpacing w:val="0"/>
-      </w:pPr>
-      <w:r>
-        <w:t>Location</w:t>
-      </w:r>
-      <w:r>
-        <w:t>:</w:t>
-      </w:r>
-      <w:r>
-        <w:t xml:space="preserve"> As the </w:t>
-      </w:r>
-      <w:r>
-        <w:t>business</w:t>
-      </w:r>
-      <w:r>
-        <w:t xml:space="preserve"> is based in Auckland, New Zealand, </w:t>
-      </w:r>
-      <w:r>
-        <w:t>the website will mainly advertise to audiences in the Auckland area. That being said, the website should also focus on a</w:t>
-      </w:r>
-      <w:r>
-        <w:t xml:space="preserve"> more</w:t>
-      </w:r>
-      <w:r>
-        <w:t xml:space="preserve"> generic worldwide </w:t>
-      </w:r>
-      <w:r>
-        <w:t>audience,</w:t>
-      </w:r>
-      <w:r>
-        <w:t xml:space="preserve"> as one of the website’s goals is to </w:t>
-      </w:r>
-      <w:r>
-        <w:t>sell products and merchandise, which</w:t>
-      </w:r>
-      <w:r>
-        <w:t>, through the website,</w:t>
-      </w:r>
-      <w:r>
-        <w:t xml:space="preserve"> can be purchased </w:t>
-      </w:r>
-      <w:r>
-        <w:t>by and shipped to</w:t>
-      </w:r>
-      <w:r>
-        <w:t xml:space="preserve"> international customer</w:t>
-      </w:r>
-      <w:r>
-        <w:t>s</w:t>
-      </w:r>
-      <w:r>
-        <w:t>.</w:t>
-      </w:r>
-    </w:p>
-    <w:p>
-      <w:pPr>
-        <w:pStyle w:val="ListParagraph"/>
-        <w:numPr>
-          <w:ilvl w:val="0"/>
-          <w:numId w:val="2"/>
-        </w:numPr>
-        <w:contextualSpacing w:val="0"/>
-      </w:pPr>
-      <w:r>
-        <w:t xml:space="preserve">Hobby: This website will be targeting audiences that are already into retro gaming. </w:t>
-      </w:r>
-    </w:p>
-    <w:p/>
-    <w:p/>
-    <w:p/>
-    <w:p/>
-    <w:p/>
-    <w:p>
-      <w:pPr>
-        <w:pStyle w:val="Heading2"/>
-      </w:pPr>
-      <w:bookmarkStart w:id="6" w:name="_Toc52219720"/>
-      <w:r>
-        <w:t>Target Audience Criteria</w:t>
-      </w:r>
-      <w:bookmarkEnd w:id="6"/>
+        <w:t xml:space="preserve"> To target </w:t>
+      </w:r>
+      <w:r>
+        <w:t>a</w:t>
+      </w:r>
+      <w:r>
+        <w:t xml:space="preserve"> mature adult audience, the website will need to look professional but approachable.</w:t>
+      </w:r>
+      <w:r>
+        <w:t xml:space="preserve"> To achieve this, we can use classic and recognisable retro gaming characters such as Mario and Link on the website.</w:t>
+      </w:r>
+      <w:r>
+        <w:t xml:space="preserve"> In addition, we could use a stylised pixelated type</w:t>
+      </w:r>
+      <w:r>
+        <w:t>face to</w:t>
+      </w:r>
     </w:p>
     <w:p>
       <w:pPr>
@@ -1934,19 +2015,14 @@
         <w:contextualSpacing w:val="0"/>
       </w:pPr>
       <w:r>
-        <w:t>Age</w:t>
+        <w:lastRenderedPageBreak/>
+        <w:t>Gender</w:t>
       </w:r>
       <w:r>
         <w:t>:</w:t>
       </w:r>
       <w:r>
-        <w:t xml:space="preserve"> To target </w:t>
-      </w:r>
-      <w:r>
-        <w:t>a</w:t>
-      </w:r>
-      <w:r>
-        <w:t xml:space="preserve"> mature adult audience, the website will need to look professional but approachable.</w:t>
+        <w:t xml:space="preserve"> To target a predominantly male audience,</w:t>
       </w:r>
     </w:p>
     <w:p>
@@ -1960,11 +2036,13 @@
         <w:contextualSpacing w:val="0"/>
       </w:pPr>
       <w:r>
-        <w:lastRenderedPageBreak/>
-        <w:t>Gender</w:t>
+        <w:t>Income</w:t>
       </w:r>
       <w:r>
         <w:t>:</w:t>
+      </w:r>
+      <w:r>
+        <w:t xml:space="preserve"> To </w:t>
       </w:r>
     </w:p>
     <w:p>
@@ -1978,10 +2056,29 @@
         <w:contextualSpacing w:val="0"/>
       </w:pPr>
       <w:r>
-        <w:t>Income</w:t>
+        <w:t>Location</w:t>
       </w:r>
       <w:r>
         <w:t>:</w:t>
+      </w:r>
+    </w:p>
+    <w:p/>
+    <w:p>
+      <w:pPr>
+        <w:pStyle w:val="Heading2"/>
+      </w:pPr>
+      <w:bookmarkStart w:id="6" w:name="_Toc52533229"/>
+      <w:r>
+        <w:t>Audience Requirements (Hardware)</w:t>
+      </w:r>
+      <w:bookmarkEnd w:id="6"/>
+    </w:p>
+    <w:p>
+      <w:r>
+        <w:t>To access my website, the audience needs to have a device of some sort that is capable of installing a modern web browser such as Google Chrome, in order to access my website. This device can either be a personal computer (i.e. desktop or laptop) or a mobile device.</w:t>
+      </w:r>
+      <w:r>
+        <w:t xml:space="preserve"> The minimum specifications of each type of device that is capable of installed Google Chrome is outlined below.</w:t>
       </w:r>
     </w:p>
     <w:p>
@@ -1989,38 +2086,94 @@
         <w:pStyle w:val="ListParagraph"/>
         <w:numPr>
           <w:ilvl w:val="0"/>
-          <w:numId w:val="2"/>
+          <w:numId w:val="7"/>
         </w:numPr>
-        <w:ind w:left="714" w:hanging="357"/>
-        <w:contextualSpacing w:val="0"/>
       </w:pPr>
       <w:r>
-        <w:t>Location</w:t>
+        <w:t>Personal Computer Minimum Specifications:</w:t>
       </w:r>
     </w:p>
     <w:p>
       <w:pPr>
-        <w:ind w:left="357"/>
+        <w:pStyle w:val="ListParagraph"/>
+        <w:numPr>
+          <w:ilvl w:val="1"/>
+          <w:numId w:val="7"/>
+        </w:numPr>
       </w:pPr>
+      <w:r>
+        <w:t>Screen: The screen should be at least 720p (1280x720) for the user to browse the website comfortably.</w:t>
+      </w:r>
     </w:p>
     <w:p>
       <w:pPr>
-        <w:ind w:left="357"/>
+        <w:pStyle w:val="ListParagraph"/>
+        <w:numPr>
+          <w:ilvl w:val="1"/>
+          <w:numId w:val="7"/>
+        </w:numPr>
       </w:pPr>
+      <w:r>
+        <w:t>CPU: Google Chrome requires</w:t>
+      </w:r>
+      <w:r>
+        <w:t xml:space="preserve"> Intel Pentium 4 processor or later </w:t>
+      </w:r>
+      <w:r>
+        <w:t xml:space="preserve">that supports </w:t>
+      </w:r>
+      <w:r>
+        <w:t>SSE2</w:t>
+      </w:r>
+      <w:r>
+        <w:t>.</w:t>
+      </w:r>
     </w:p>
-    <w:p/>
+    <w:p>
+      <w:pPr>
+        <w:pStyle w:val="ListParagraph"/>
+        <w:numPr>
+          <w:ilvl w:val="1"/>
+          <w:numId w:val="7"/>
+        </w:numPr>
+      </w:pPr>
+      <w:r>
+        <w:t xml:space="preserve">GPU: Google Chrome does not require a dedicated graphics processor. The integrated </w:t>
+      </w:r>
+      <w:r>
+        <w:t>graphics processor</w:t>
+      </w:r>
+      <w:r>
+        <w:t xml:space="preserve"> </w:t>
+      </w:r>
+      <w:r>
+        <w:t>that comes with Intel’s Central Processing Units are sufficient.</w:t>
+      </w:r>
+    </w:p>
+    <w:p>
+      <w:pPr>
+        <w:pStyle w:val="ListParagraph"/>
+        <w:numPr>
+          <w:ilvl w:val="1"/>
+          <w:numId w:val="7"/>
+        </w:numPr>
+      </w:pPr>
+      <w:r>
+        <w:t xml:space="preserve">RAM: Google </w:t>
+      </w:r>
+    </w:p>
     <w:p>
       <w:pPr>
         <w:pStyle w:val="Heading2"/>
       </w:pPr>
-      <w:bookmarkStart w:id="7" w:name="_Toc52219721"/>
+      <w:bookmarkStart w:id="7" w:name="_Toc52533228"/>
       <w:r>
         <w:t>Audience Requirements</w:t>
       </w:r>
+      <w:r>
+        <w:t xml:space="preserve"> (Software)</w:t>
+      </w:r>
       <w:bookmarkEnd w:id="7"/>
-      <w:r>
-        <w:t xml:space="preserve"> (Software)</w:t>
-      </w:r>
     </w:p>
     <w:p>
       <w:pPr>
@@ -2031,6 +2184,9 @@
         </w:numPr>
       </w:pPr>
       <w:r>
+        <w:t xml:space="preserve">Modern GUI </w:t>
+      </w:r>
+      <w:r>
         <w:t>Operating System</w:t>
       </w:r>
     </w:p>
@@ -2041,9 +2197,123 @@
           <w:ilvl w:val="1"/>
           <w:numId w:val="6"/>
         </w:numPr>
+        <w:ind w:hanging="357"/>
+        <w:contextualSpacing w:val="0"/>
       </w:pPr>
       <w:r>
-        <w:t>First and foremost, users will need an operating system capable of supporting a web browser to access my website.</w:t>
+        <w:t xml:space="preserve">First and foremost, users will need an operating system capable of </w:t>
+      </w:r>
+      <w:r>
+        <w:t xml:space="preserve">installing an updated version of the Chrome browser. An operating system </w:t>
+      </w:r>
+      <w:r>
+        <w:t>is the core piece of software of any device. It acts as an interface between the user, hardware, and other software.</w:t>
+      </w:r>
+    </w:p>
+    <w:p>
+      <w:pPr>
+        <w:pStyle w:val="ListParagraph"/>
+        <w:numPr>
+          <w:ilvl w:val="1"/>
+          <w:numId w:val="6"/>
+        </w:numPr>
+        <w:ind w:hanging="357"/>
+        <w:contextualSpacing w:val="0"/>
+      </w:pPr>
+      <w:r>
+        <w:t>The main operating systems are:</w:t>
+      </w:r>
+    </w:p>
+    <w:p>
+      <w:pPr>
+        <w:pStyle w:val="ListParagraph"/>
+        <w:numPr>
+          <w:ilvl w:val="2"/>
+          <w:numId w:val="6"/>
+        </w:numPr>
+        <w:contextualSpacing w:val="0"/>
+      </w:pPr>
+      <w:r>
+        <w:t>Windows</w:t>
+      </w:r>
+      <w:r>
+        <w:t xml:space="preserve"> 10</w:t>
+      </w:r>
+      <w:r>
+        <w:t xml:space="preserve"> (Desktop)</w:t>
+      </w:r>
+      <w:r>
+        <w:t>:</w:t>
+      </w:r>
+      <w:r>
+        <w:t xml:space="preserve"> </w:t>
+      </w:r>
+      <w:r>
+        <w:t>Windows 10 is a proprietary modern GUI operating system</w:t>
+      </w:r>
+    </w:p>
+    <w:p>
+      <w:pPr>
+        <w:pStyle w:val="ListParagraph"/>
+        <w:numPr>
+          <w:ilvl w:val="2"/>
+          <w:numId w:val="6"/>
+        </w:numPr>
+        <w:contextualSpacing w:val="0"/>
+      </w:pPr>
+      <w:r>
+        <w:t>Linux</w:t>
+      </w:r>
+      <w:r>
+        <w:t xml:space="preserve"> (Desktop):</w:t>
+      </w:r>
+    </w:p>
+    <w:p>
+      <w:pPr>
+        <w:pStyle w:val="ListParagraph"/>
+        <w:numPr>
+          <w:ilvl w:val="2"/>
+          <w:numId w:val="6"/>
+        </w:numPr>
+        <w:contextualSpacing w:val="0"/>
+      </w:pPr>
+      <w:r>
+        <w:t>MacOS</w:t>
+      </w:r>
+      <w:r>
+        <w:t xml:space="preserve"> (Desktop):</w:t>
+      </w:r>
+    </w:p>
+    <w:p>
+      <w:pPr>
+        <w:pStyle w:val="ListParagraph"/>
+        <w:numPr>
+          <w:ilvl w:val="2"/>
+          <w:numId w:val="6"/>
+        </w:numPr>
+        <w:contextualSpacing w:val="0"/>
+      </w:pPr>
+      <w:r>
+        <w:t>Android</w:t>
+      </w:r>
+      <w:r>
+        <w:t xml:space="preserve"> (Mobile):</w:t>
+      </w:r>
+    </w:p>
+    <w:p>
+      <w:pPr>
+        <w:pStyle w:val="ListParagraph"/>
+        <w:numPr>
+          <w:ilvl w:val="2"/>
+          <w:numId w:val="6"/>
+        </w:numPr>
+        <w:contextualSpacing w:val="0"/>
+      </w:pPr>
+      <w:r>
+        <w:t>iOS</w:t>
+      </w:r>
+      <w:r>
+        <w:t xml:space="preserve"> (Mobile):</w:t>
       </w:r>
     </w:p>
     <w:p>
@@ -2053,9 +2323,13 @@
           <w:ilvl w:val="0"/>
           <w:numId w:val="5"/>
         </w:numPr>
+        <w:ind w:hanging="357"/>
       </w:pPr>
       <w:r>
-        <w:t>Web browser</w:t>
+        <w:t>Google Chrome</w:t>
+      </w:r>
+      <w:r>
+        <w:t xml:space="preserve"> (Modern Web Browser</w:t>
       </w:r>
     </w:p>
     <w:p>
@@ -2067,44 +2341,7 @@
         </w:numPr>
       </w:pPr>
       <w:r>
-        <w:t xml:space="preserve">A web browser is a piece </w:t>
-      </w:r>
-      <w:r>
-        <w:t>of software application that allows users to access the World Wide Web and display contents of we</w:t>
-      </w:r>
-      <w:r>
-        <w:t>b</w:t>
-      </w:r>
-      <w:r>
-        <w:t>page</w:t>
-      </w:r>
-      <w:r>
-        <w:t>.</w:t>
-      </w:r>
-    </w:p>
-    <w:p>
-      <w:pPr>
-        <w:pStyle w:val="ListParagraph"/>
-        <w:numPr>
-          <w:ilvl w:val="1"/>
-          <w:numId w:val="5"/>
-        </w:numPr>
-      </w:pPr>
-      <w:r>
-        <w:t>There are many different web browsers made by different companies. To maximise compatibility,</w:t>
-      </w:r>
-      <w:r>
-        <w:t xml:space="preserve"> the user should use a modern web browser like </w:t>
-      </w:r>
-      <w:r>
-        <w:rPr>
-          <w:b/>
-          <w:bCs/>
-        </w:rPr>
-        <w:t>Google Chrome</w:t>
-      </w:r>
-      <w:r>
-        <w:t>.</w:t>
+        <w:t>Chrome is a modern web browser created by Google. A web browser is a piece of software that allows users to access and display websites.</w:t>
       </w:r>
     </w:p>
     <w:p>
@@ -2112,46 +2349,132 @@
         <w:pStyle w:val="ListParagraph"/>
         <w:ind w:left="1440"/>
       </w:pPr>
+    </w:p>
+    <w:p/>
+    <w:p/>
+    <w:p/>
+    <w:p/>
+    <w:p/>
+    <w:p/>
+    <w:p/>
+    <w:p/>
+    <w:p/>
+    <w:p/>
+    <w:p/>
+    <w:p/>
+    <w:p/>
+    <w:p/>
+    <w:p/>
+    <w:p/>
+    <w:p/>
+    <w:p/>
+    <w:p/>
+    <w:p>
+      <w:pPr>
+        <w:sectPr>
+          <w:headerReference w:type="first" r:id="rId16"/>
+          <w:footerReference w:type="first" r:id="rId17"/>
+          <w:pgSz w:w="11906" w:h="16838"/>
+          <w:pgMar w:top="720" w:right="720" w:bottom="720" w:left="720" w:header="708" w:footer="708" w:gutter="0"/>
+          <w:cols w:space="708"/>
+          <w:titlePg/>
+          <w:docGrid w:linePitch="360"/>
+        </w:sectPr>
+      </w:pPr>
+    </w:p>
+    <w:p>
+      <w:pPr>
+        <w:pStyle w:val="Heading1"/>
+      </w:pPr>
+      <w:bookmarkStart w:id="8" w:name="_Toc52533230"/>
+      <w:r>
+        <w:lastRenderedPageBreak/>
+        <w:t>Phase 2: Sitemap</w:t>
+      </w:r>
+      <w:r>
+        <w:t>/Wireframe</w:t>
+      </w:r>
+      <w:bookmarkEnd w:id="8"/>
+    </w:p>
+    <w:p>
+      <w:pPr>
+        <w:pStyle w:val="Heading2"/>
+      </w:pPr>
+      <w:r>
+        <w:t>Sitemap</w:t>
+      </w:r>
+    </w:p>
+    <w:p>
       <w:r>
         <w:rPr>
           <w:noProof/>
         </w:rPr>
         <w:drawing>
-          <wp:inline distT="0" distB="0" distL="0" distR="0" wp14:anchorId="144D86F9" wp14:editId="0E538863">
-            <wp:extent cx="3991004" cy="4857786"/>
-            <wp:effectExtent l="0" t="0" r="0" b="0"/>
-            <wp:docPr id="1" name="Picture 1" descr="Usage Share of Web Browers"/>
-            <wp:cNvGraphicFramePr>
-              <a:graphicFrameLocks xmlns:a="http://schemas.openxmlformats.org/drawingml/2006/main" noChangeAspect="1"/>
-            </wp:cNvGraphicFramePr>
+          <wp:inline distT="0" distB="0" distL="0" distR="0" wp14:anchorId="4920B7FD" wp14:editId="6803AA3E">
+            <wp:extent cx="9681845" cy="5133975"/>
+            <wp:effectExtent l="0" t="0" r="33655" b="0"/>
+            <wp:docPr id="10" name="Diagram 10"/>
+            <wp:cNvGraphicFramePr/>
             <a:graphic xmlns:a="http://schemas.openxmlformats.org/drawingml/2006/main">
-              <a:graphicData uri="http://schemas.openxmlformats.org/drawingml/2006/picture">
-                <pic:pic xmlns:pic="http://schemas.openxmlformats.org/drawingml/2006/picture">
-                  <pic:nvPicPr>
-                    <pic:cNvPr id="1" name=""/>
-                    <pic:cNvPicPr/>
-                  </pic:nvPicPr>
-                  <pic:blipFill>
-                    <a:blip r:embed="rId16"/>
-                    <a:stretch>
-                      <a:fillRect/>
-                    </a:stretch>
-                  </pic:blipFill>
-                  <pic:spPr>
-                    <a:xfrm>
-                      <a:off x="0" y="0"/>
-                      <a:ext cx="3991004" cy="4857786"/>
-                    </a:xfrm>
-                    <a:prstGeom prst="rect">
-                      <a:avLst/>
-                    </a:prstGeom>
-                  </pic:spPr>
-                </pic:pic>
+              <a:graphicData uri="http://schemas.openxmlformats.org/drawingml/2006/diagram">
+                <dgm:relIds xmlns:dgm="http://schemas.openxmlformats.org/drawingml/2006/diagram" xmlns:r="http://schemas.openxmlformats.org/officeDocument/2006/relationships" r:dm="rId18" r:lo="rId19" r:qs="rId20" r:cs="rId21"/>
               </a:graphicData>
             </a:graphic>
           </wp:inline>
         </w:drawing>
       </w:r>
+    </w:p>
+    <w:p>
+      <w:pPr>
+        <w:pStyle w:val="Heading2"/>
+      </w:pPr>
+      <w:r>
+        <w:lastRenderedPageBreak/>
+        <w:t>Wireframe</w:t>
+      </w:r>
+    </w:p>
+    <w:p/>
+    <w:p/>
+    <w:p/>
+    <w:p/>
+    <w:p/>
+    <w:p/>
+    <w:p/>
+    <w:p/>
+    <w:p/>
+    <w:p/>
+    <w:p/>
+    <w:p/>
+    <w:p/>
+    <w:p/>
+    <w:p/>
+    <w:p/>
+    <w:p/>
+    <w:p>
+      <w:pPr>
+        <w:sectPr>
+          <w:headerReference w:type="default" r:id="rId23"/>
+          <w:footerReference w:type="default" r:id="rId24"/>
+          <w:headerReference w:type="first" r:id="rId25"/>
+          <w:footerReference w:type="first" r:id="rId26"/>
+          <w:pgSz w:w="16838" w:h="11906" w:orient="landscape"/>
+          <w:pgMar w:top="720" w:right="720" w:bottom="720" w:left="720" w:header="708" w:footer="708" w:gutter="0"/>
+          <w:cols w:space="708"/>
+          <w:titlePg/>
+          <w:docGrid w:linePitch="360"/>
+        </w:sectPr>
+      </w:pPr>
+    </w:p>
+    <w:p>
+      <w:pPr>
+        <w:pStyle w:val="Heading1"/>
+      </w:pPr>
+      <w:bookmarkStart w:id="9" w:name="_Toc52533231"/>
+      <w:r>
+        <w:lastRenderedPageBreak/>
+        <w:t>Phase 3: Development</w:t>
+      </w:r>
+      <w:bookmarkEnd w:id="9"/>
     </w:p>
     <w:p/>
     <w:p/>
@@ -2162,11 +2485,19 @@
     <w:p/>
     <w:p>
       <w:pPr>
-        <w:pStyle w:val="Heading2"/>
+        <w:pStyle w:val="Heading1"/>
       </w:pPr>
-      <w:r>
-        <w:t>Audience Requirements (Hardware)</w:t>
-      </w:r>
+      <w:bookmarkStart w:id="10" w:name="_Toc52533232"/>
+      <w:r>
+        <w:t>Phase 4:</w:t>
+      </w:r>
+      <w:r>
+        <w:t xml:space="preserve"> Self</w:t>
+      </w:r>
+      <w:r>
+        <w:t xml:space="preserve"> Evaluation</w:t>
+      </w:r>
+      <w:bookmarkEnd w:id="10"/>
     </w:p>
     <w:p>
       <w:pPr>
@@ -2177,7 +2508,7 @@
         </w:numPr>
       </w:pPr>
       <w:r>
-        <w:t>Computer (Desktop/Laptop)</w:t>
+        <w:t>Is the website style consistent throughout?</w:t>
       </w:r>
     </w:p>
     <w:p>
@@ -2188,14 +2519,9 @@
           <w:numId w:val="5"/>
         </w:numPr>
       </w:pPr>
-      <w:r>
-        <w:t>Mobile Device</w:t>
-      </w:r>
+      <w:bookmarkStart w:id="11" w:name="_GoBack"/>
+      <w:bookmarkEnd w:id="11"/>
     </w:p>
-    <w:p/>
-    <w:p/>
-    <w:p/>
-    <w:p/>
     <w:p/>
     <w:p/>
     <w:p/>
@@ -2224,80 +2550,17 @@
       <w:pPr>
         <w:pStyle w:val="Heading1"/>
       </w:pPr>
-      <w:bookmarkStart w:id="8" w:name="_Toc52219722"/>
-      <w:r>
-        <w:t>Phase 2: Sitemap</w:t>
-      </w:r>
-      <w:bookmarkEnd w:id="8"/>
-    </w:p>
-    <w:p/>
-    <w:p/>
-    <w:p/>
-    <w:p>
-      <w:pPr>
-        <w:pStyle w:val="Heading1"/>
-      </w:pPr>
-      <w:bookmarkStart w:id="9" w:name="_Toc52219723"/>
-      <w:r>
-        <w:t>Phase 3: Development</w:t>
-      </w:r>
-      <w:bookmarkEnd w:id="9"/>
-    </w:p>
-    <w:p/>
-    <w:p/>
-    <w:p/>
-    <w:p/>
-    <w:p/>
-    <w:p/>
-    <w:p/>
-    <w:p>
-      <w:pPr>
-        <w:pStyle w:val="Heading1"/>
-      </w:pPr>
-      <w:bookmarkStart w:id="10" w:name="_Toc52219724"/>
-      <w:r>
-        <w:t>Phase 4: Evaluation</w:t>
-      </w:r>
-      <w:bookmarkEnd w:id="10"/>
-    </w:p>
-    <w:p/>
-    <w:p/>
-    <w:p/>
-    <w:p/>
-    <w:p/>
-    <w:p/>
-    <w:p/>
-    <w:p/>
-    <w:p/>
-    <w:p/>
-    <w:p/>
-    <w:p/>
-    <w:p/>
-    <w:p/>
-    <w:p/>
-    <w:p/>
-    <w:p/>
-    <w:p/>
-    <w:p/>
-    <w:p/>
-    <w:p/>
-    <w:p/>
-    <w:p/>
-    <w:p/>
-    <w:p/>
-    <w:p>
-      <w:pPr>
-        <w:pStyle w:val="Heading1"/>
-      </w:pPr>
-      <w:bookmarkStart w:id="11" w:name="_Toc52219725"/>
+      <w:bookmarkStart w:id="12" w:name="_Toc52533233"/>
       <w:r>
         <w:t>Bibliography</w:t>
       </w:r>
-      <w:bookmarkEnd w:id="11"/>
+      <w:bookmarkEnd w:id="12"/>
     </w:p>
     <w:sectPr>
-      <w:headerReference w:type="first" r:id="rId17"/>
-      <w:footerReference w:type="first" r:id="rId18"/>
+      <w:headerReference w:type="default" r:id="rId27"/>
+      <w:footerReference w:type="default" r:id="rId28"/>
+      <w:headerReference w:type="first" r:id="rId29"/>
+      <w:footerReference w:type="first" r:id="rId30"/>
       <w:pgSz w:w="11906" w:h="16838"/>
       <w:pgMar w:top="720" w:right="720" w:bottom="720" w:left="720" w:header="708" w:footer="708" w:gutter="0"/>
       <w:cols w:space="708"/>
@@ -2968,6 +3231,846 @@
 </w:ftr>
 </file>
 
+<file path=word/footer4.xml><?xml version="1.0" encoding="utf-8"?>
+<w:ftr xmlns:wpc="http://schemas.microsoft.com/office/word/2010/wordprocessingCanvas" xmlns:cx="http://schemas.microsoft.com/office/drawing/2014/chartex" xmlns:cx1="http://schemas.microsoft.com/office/drawing/2015/9/8/chartex" xmlns:cx2="http://schemas.microsoft.com/office/drawing/2015/10/21/chartex" xmlns:cx3="http://schemas.microsoft.com/office/drawing/2016/5/9/chartex" xmlns:cx4="http://schemas.microsoft.com/office/drawing/2016/5/10/chartex" xmlns:cx5="http://schemas.microsoft.com/office/drawing/2016/5/11/chartex" xmlns:cx6="http://schemas.microsoft.com/office/drawing/2016/5/12/chartex" xmlns:cx7="http://schemas.microsoft.com/office/drawing/2016/5/13/chartex" xmlns:cx8="http://schemas.microsoft.com/office/drawing/2016/5/14/chartex" xmlns:mc="http://schemas.openxmlformats.org/markup-compatibility/2006" xmlns:aink="http://schemas.microsoft.com/office/drawing/2016/ink" xmlns:am3d="http://schemas.microsoft.com/office/drawing/2017/model3d" xmlns:o="urn:schemas-microsoft-com:office:office" xmlns:r="http://schemas.openxmlformats.org/officeDocument/2006/relationships" xmlns:m="http://schemas.openxmlformats.org/officeDocument/2006/math" xmlns:v="urn:schemas-microsoft-com:vml" xmlns:wp14="http://schemas.microsoft.com/office/word/2010/wordprocessingDrawing" xmlns:wp="http://schemas.openxmlformats.org/drawingml/2006/wordprocessingDrawing" xmlns:w10="urn:schemas-microsoft-com:office:word" xmlns:w="http://schemas.openxmlformats.org/wordprocessingml/2006/main" xmlns:w14="http://schemas.microsoft.com/office/word/2010/wordml" xmlns:w15="http://schemas.microsoft.com/office/word/2012/wordml" xmlns:w16cid="http://schemas.microsoft.com/office/word/2016/wordml/cid" xmlns:w16se="http://schemas.microsoft.com/office/word/2015/wordml/symex" xmlns:wpg="http://schemas.microsoft.com/office/word/2010/wordprocessingGroup" xmlns:wpi="http://schemas.microsoft.com/office/word/2010/wordprocessingInk" xmlns:wne="http://schemas.microsoft.com/office/word/2006/wordml" xmlns:wps="http://schemas.microsoft.com/office/word/2010/wordprocessingShape" mc:Ignorable="w14 w15 w16se w16cid wp14">
+  <w:tbl>
+    <w:tblPr>
+      <w:tblW w:w="5000" w:type="pct"/>
+      <w:jc w:val="center"/>
+      <w:tblCellMar>
+        <w:top w:w="144" w:type="dxa"/>
+        <w:left w:w="115" w:type="dxa"/>
+        <w:bottom w:w="144" w:type="dxa"/>
+        <w:right w:w="115" w:type="dxa"/>
+      </w:tblCellMar>
+      <w:tblLook w:val="04A0" w:firstRow="1" w:lastRow="0" w:firstColumn="1" w:lastColumn="0" w:noHBand="0" w:noVBand="1"/>
+    </w:tblPr>
+    <w:tblGrid>
+      <w:gridCol w:w="7709"/>
+      <w:gridCol w:w="7689"/>
+    </w:tblGrid>
+    <w:tr>
+      <w:trPr>
+        <w:trHeight w:hRule="exact" w:val="115"/>
+        <w:jc w:val="center"/>
+      </w:trPr>
+      <w:tc>
+        <w:tcPr>
+          <w:tcW w:w="4686" w:type="dxa"/>
+          <w:shd w:val="clear" w:color="auto" w:fill="4472C4" w:themeFill="accent1"/>
+          <w:tcMar>
+            <w:top w:w="0" w:type="dxa"/>
+            <w:bottom w:w="0" w:type="dxa"/>
+          </w:tcMar>
+        </w:tcPr>
+        <w:p>
+          <w:pPr>
+            <w:pStyle w:val="Header"/>
+            <w:rPr>
+              <w:caps/>
+              <w:sz w:val="18"/>
+            </w:rPr>
+          </w:pPr>
+        </w:p>
+      </w:tc>
+      <w:tc>
+        <w:tcPr>
+          <w:tcW w:w="4674" w:type="dxa"/>
+          <w:shd w:val="clear" w:color="auto" w:fill="4472C4" w:themeFill="accent1"/>
+          <w:tcMar>
+            <w:top w:w="0" w:type="dxa"/>
+            <w:bottom w:w="0" w:type="dxa"/>
+          </w:tcMar>
+        </w:tcPr>
+        <w:p>
+          <w:pPr>
+            <w:pStyle w:val="Header"/>
+            <w:jc w:val="right"/>
+            <w:rPr>
+              <w:caps/>
+              <w:sz w:val="18"/>
+            </w:rPr>
+          </w:pPr>
+        </w:p>
+      </w:tc>
+    </w:tr>
+    <w:tr>
+      <w:trPr>
+        <w:jc w:val="center"/>
+      </w:trPr>
+      <w:sdt>
+        <w:sdtPr>
+          <w:rPr>
+            <w:caps/>
+            <w:color w:val="808080" w:themeColor="background1" w:themeShade="80"/>
+            <w:sz w:val="18"/>
+            <w:szCs w:val="18"/>
+          </w:rPr>
+          <w:alias w:val="Author"/>
+          <w:tag w:val=""/>
+          <w:id w:val="37865289"/>
+          <w:placeholder>
+            <w:docPart w:val="B6F755E6D49C40F8A1039A9D716CB9CF"/>
+          </w:placeholder>
+          <w:dataBinding w:prefixMappings="xmlns:ns0='http://purl.org/dc/elements/1.1/' xmlns:ns1='http://schemas.openxmlformats.org/package/2006/metadata/core-properties' " w:xpath="/ns1:coreProperties[1]/ns0:creator[1]" w:storeItemID="{6C3C8BC8-F283-45AE-878A-BAB7291924A1}"/>
+          <w:text/>
+        </w:sdtPr>
+        <w:sdtContent>
+          <w:tc>
+            <w:tcPr>
+              <w:tcW w:w="4686" w:type="dxa"/>
+              <w:shd w:val="clear" w:color="auto" w:fill="auto"/>
+              <w:vAlign w:val="center"/>
+            </w:tcPr>
+            <w:p>
+              <w:pPr>
+                <w:pStyle w:val="Footer"/>
+                <w:rPr>
+                  <w:caps/>
+                  <w:color w:val="808080" w:themeColor="background1" w:themeShade="80"/>
+                  <w:sz w:val="18"/>
+                  <w:szCs w:val="18"/>
+                </w:rPr>
+              </w:pPr>
+              <w:r>
+                <w:rPr>
+                  <w:caps/>
+                  <w:color w:val="808080" w:themeColor="background1" w:themeShade="80"/>
+                  <w:sz w:val="18"/>
+                  <w:szCs w:val="18"/>
+                </w:rPr>
+                <w:t>JACK SUN</w:t>
+              </w:r>
+            </w:p>
+          </w:tc>
+        </w:sdtContent>
+      </w:sdt>
+      <w:tc>
+        <w:tcPr>
+          <w:tcW w:w="4674" w:type="dxa"/>
+          <w:shd w:val="clear" w:color="auto" w:fill="auto"/>
+          <w:vAlign w:val="center"/>
+        </w:tcPr>
+        <w:p>
+          <w:pPr>
+            <w:pStyle w:val="Footer"/>
+            <w:jc w:val="right"/>
+            <w:rPr>
+              <w:caps/>
+              <w:color w:val="808080" w:themeColor="background1" w:themeShade="80"/>
+              <w:sz w:val="18"/>
+              <w:szCs w:val="18"/>
+            </w:rPr>
+          </w:pPr>
+          <w:r>
+            <w:rPr>
+              <w:caps/>
+              <w:color w:val="808080" w:themeColor="background1" w:themeShade="80"/>
+              <w:sz w:val="18"/>
+              <w:szCs w:val="18"/>
+            </w:rPr>
+            <w:t xml:space="preserve">Page </w:t>
+          </w:r>
+          <w:r>
+            <w:rPr>
+              <w:caps/>
+              <w:color w:val="808080" w:themeColor="background1" w:themeShade="80"/>
+              <w:sz w:val="18"/>
+              <w:szCs w:val="18"/>
+            </w:rPr>
+            <w:fldChar w:fldCharType="begin"/>
+          </w:r>
+          <w:r>
+            <w:rPr>
+              <w:caps/>
+              <w:color w:val="808080" w:themeColor="background1" w:themeShade="80"/>
+              <w:sz w:val="18"/>
+              <w:szCs w:val="18"/>
+            </w:rPr>
+            <w:instrText xml:space="preserve"> PAGE   \* MERGEFORMAT </w:instrText>
+          </w:r>
+          <w:r>
+            <w:rPr>
+              <w:caps/>
+              <w:color w:val="808080" w:themeColor="background1" w:themeShade="80"/>
+              <w:sz w:val="18"/>
+              <w:szCs w:val="18"/>
+            </w:rPr>
+            <w:fldChar w:fldCharType="separate"/>
+          </w:r>
+          <w:r>
+            <w:rPr>
+              <w:caps/>
+              <w:noProof/>
+              <w:color w:val="808080" w:themeColor="background1" w:themeShade="80"/>
+              <w:sz w:val="18"/>
+              <w:szCs w:val="18"/>
+            </w:rPr>
+            <w:t>2</w:t>
+          </w:r>
+          <w:r>
+            <w:rPr>
+              <w:caps/>
+              <w:noProof/>
+              <w:color w:val="808080" w:themeColor="background1" w:themeShade="80"/>
+              <w:sz w:val="18"/>
+              <w:szCs w:val="18"/>
+            </w:rPr>
+            <w:fldChar w:fldCharType="end"/>
+          </w:r>
+        </w:p>
+      </w:tc>
+    </w:tr>
+  </w:tbl>
+  <w:p>
+    <w:pPr>
+      <w:pStyle w:val="Footer"/>
+      <w:tabs>
+        <w:tab w:val="clear" w:pos="4513"/>
+        <w:tab w:val="clear" w:pos="9026"/>
+        <w:tab w:val="left" w:pos="2820"/>
+      </w:tabs>
+      <w:rPr>
+        <w:sz w:val="2"/>
+        <w:szCs w:val="2"/>
+      </w:rPr>
+    </w:pPr>
+  </w:p>
+</w:ftr>
+</file>
+
+<file path=word/footer5.xml><?xml version="1.0" encoding="utf-8"?>
+<w:ftr xmlns:wpc="http://schemas.microsoft.com/office/word/2010/wordprocessingCanvas" xmlns:cx="http://schemas.microsoft.com/office/drawing/2014/chartex" xmlns:cx1="http://schemas.microsoft.com/office/drawing/2015/9/8/chartex" xmlns:cx2="http://schemas.microsoft.com/office/drawing/2015/10/21/chartex" xmlns:cx3="http://schemas.microsoft.com/office/drawing/2016/5/9/chartex" xmlns:cx4="http://schemas.microsoft.com/office/drawing/2016/5/10/chartex" xmlns:cx5="http://schemas.microsoft.com/office/drawing/2016/5/11/chartex" xmlns:cx6="http://schemas.microsoft.com/office/drawing/2016/5/12/chartex" xmlns:cx7="http://schemas.microsoft.com/office/drawing/2016/5/13/chartex" xmlns:cx8="http://schemas.microsoft.com/office/drawing/2016/5/14/chartex" xmlns:mc="http://schemas.openxmlformats.org/markup-compatibility/2006" xmlns:aink="http://schemas.microsoft.com/office/drawing/2016/ink" xmlns:am3d="http://schemas.microsoft.com/office/drawing/2017/model3d" xmlns:o="urn:schemas-microsoft-com:office:office" xmlns:r="http://schemas.openxmlformats.org/officeDocument/2006/relationships" xmlns:m="http://schemas.openxmlformats.org/officeDocument/2006/math" xmlns:v="urn:schemas-microsoft-com:vml" xmlns:wp14="http://schemas.microsoft.com/office/word/2010/wordprocessingDrawing" xmlns:wp="http://schemas.openxmlformats.org/drawingml/2006/wordprocessingDrawing" xmlns:w10="urn:schemas-microsoft-com:office:word" xmlns:w="http://schemas.openxmlformats.org/wordprocessingml/2006/main" xmlns:w14="http://schemas.microsoft.com/office/word/2010/wordml" xmlns:w15="http://schemas.microsoft.com/office/word/2012/wordml" xmlns:w16cid="http://schemas.microsoft.com/office/word/2016/wordml/cid" xmlns:w16se="http://schemas.microsoft.com/office/word/2015/wordml/symex" xmlns:wpg="http://schemas.microsoft.com/office/word/2010/wordprocessingGroup" xmlns:wpi="http://schemas.microsoft.com/office/word/2010/wordprocessingInk" xmlns:wne="http://schemas.microsoft.com/office/word/2006/wordml" xmlns:wps="http://schemas.microsoft.com/office/word/2010/wordprocessingShape" mc:Ignorable="w14 w15 w16se w16cid wp14">
+  <w:tbl>
+    <w:tblPr>
+      <w:tblW w:w="5000" w:type="pct"/>
+      <w:jc w:val="center"/>
+      <w:tblCellMar>
+        <w:top w:w="144" w:type="dxa"/>
+        <w:left w:w="115" w:type="dxa"/>
+        <w:bottom w:w="144" w:type="dxa"/>
+        <w:right w:w="115" w:type="dxa"/>
+      </w:tblCellMar>
+      <w:tblLook w:val="04A0" w:firstRow="1" w:lastRow="0" w:firstColumn="1" w:lastColumn="0" w:noHBand="0" w:noVBand="1"/>
+    </w:tblPr>
+    <w:tblGrid>
+      <w:gridCol w:w="7709"/>
+      <w:gridCol w:w="7689"/>
+    </w:tblGrid>
+    <w:tr>
+      <w:trPr>
+        <w:trHeight w:hRule="exact" w:val="115"/>
+        <w:jc w:val="center"/>
+      </w:trPr>
+      <w:tc>
+        <w:tcPr>
+          <w:tcW w:w="4686" w:type="dxa"/>
+          <w:shd w:val="clear" w:color="auto" w:fill="4472C4" w:themeFill="accent1"/>
+          <w:tcMar>
+            <w:top w:w="0" w:type="dxa"/>
+            <w:bottom w:w="0" w:type="dxa"/>
+          </w:tcMar>
+        </w:tcPr>
+        <w:p>
+          <w:pPr>
+            <w:pStyle w:val="Header"/>
+            <w:rPr>
+              <w:caps/>
+              <w:sz w:val="18"/>
+            </w:rPr>
+          </w:pPr>
+        </w:p>
+      </w:tc>
+      <w:tc>
+        <w:tcPr>
+          <w:tcW w:w="4674" w:type="dxa"/>
+          <w:shd w:val="clear" w:color="auto" w:fill="4472C4" w:themeFill="accent1"/>
+          <w:tcMar>
+            <w:top w:w="0" w:type="dxa"/>
+            <w:bottom w:w="0" w:type="dxa"/>
+          </w:tcMar>
+        </w:tcPr>
+        <w:p>
+          <w:pPr>
+            <w:pStyle w:val="Header"/>
+            <w:jc w:val="right"/>
+            <w:rPr>
+              <w:caps/>
+              <w:sz w:val="18"/>
+            </w:rPr>
+          </w:pPr>
+        </w:p>
+      </w:tc>
+    </w:tr>
+    <w:tr>
+      <w:trPr>
+        <w:jc w:val="center"/>
+      </w:trPr>
+      <w:sdt>
+        <w:sdtPr>
+          <w:rPr>
+            <w:caps/>
+            <w:color w:val="808080" w:themeColor="background1" w:themeShade="80"/>
+            <w:sz w:val="18"/>
+            <w:szCs w:val="18"/>
+          </w:rPr>
+          <w:alias w:val="Author"/>
+          <w:tag w:val=""/>
+          <w:id w:val="-747046002"/>
+          <w:placeholder>
+            <w:docPart w:val="8B95039E5D644B5DBFA2BB9917D3D96B"/>
+          </w:placeholder>
+          <w:dataBinding w:prefixMappings="xmlns:ns0='http://purl.org/dc/elements/1.1/' xmlns:ns1='http://schemas.openxmlformats.org/package/2006/metadata/core-properties' " w:xpath="/ns1:coreProperties[1]/ns0:creator[1]" w:storeItemID="{6C3C8BC8-F283-45AE-878A-BAB7291924A1}"/>
+          <w:text/>
+        </w:sdtPr>
+        <w:sdtContent>
+          <w:tc>
+            <w:tcPr>
+              <w:tcW w:w="4686" w:type="dxa"/>
+              <w:shd w:val="clear" w:color="auto" w:fill="auto"/>
+              <w:vAlign w:val="center"/>
+            </w:tcPr>
+            <w:p>
+              <w:pPr>
+                <w:pStyle w:val="Footer"/>
+                <w:rPr>
+                  <w:caps/>
+                  <w:color w:val="808080" w:themeColor="background1" w:themeShade="80"/>
+                  <w:sz w:val="18"/>
+                  <w:szCs w:val="18"/>
+                </w:rPr>
+              </w:pPr>
+              <w:r>
+                <w:rPr>
+                  <w:caps/>
+                  <w:color w:val="808080" w:themeColor="background1" w:themeShade="80"/>
+                  <w:sz w:val="18"/>
+                  <w:szCs w:val="18"/>
+                </w:rPr>
+                <w:t>JACK SUN</w:t>
+              </w:r>
+            </w:p>
+          </w:tc>
+        </w:sdtContent>
+      </w:sdt>
+      <w:tc>
+        <w:tcPr>
+          <w:tcW w:w="4674" w:type="dxa"/>
+          <w:shd w:val="clear" w:color="auto" w:fill="auto"/>
+          <w:vAlign w:val="center"/>
+        </w:tcPr>
+        <w:p>
+          <w:pPr>
+            <w:pStyle w:val="Footer"/>
+            <w:jc w:val="right"/>
+            <w:rPr>
+              <w:caps/>
+              <w:color w:val="808080" w:themeColor="background1" w:themeShade="80"/>
+              <w:sz w:val="18"/>
+              <w:szCs w:val="18"/>
+            </w:rPr>
+          </w:pPr>
+          <w:r>
+            <w:rPr>
+              <w:caps/>
+              <w:color w:val="808080" w:themeColor="background1" w:themeShade="80"/>
+              <w:sz w:val="18"/>
+              <w:szCs w:val="18"/>
+            </w:rPr>
+            <w:t xml:space="preserve">Page </w:t>
+          </w:r>
+          <w:r>
+            <w:rPr>
+              <w:caps/>
+              <w:color w:val="808080" w:themeColor="background1" w:themeShade="80"/>
+              <w:sz w:val="18"/>
+              <w:szCs w:val="18"/>
+            </w:rPr>
+            <w:fldChar w:fldCharType="begin"/>
+          </w:r>
+          <w:r>
+            <w:rPr>
+              <w:caps/>
+              <w:color w:val="808080" w:themeColor="background1" w:themeShade="80"/>
+              <w:sz w:val="18"/>
+              <w:szCs w:val="18"/>
+            </w:rPr>
+            <w:instrText xml:space="preserve"> PAGE   \* MERGEFORMAT </w:instrText>
+          </w:r>
+          <w:r>
+            <w:rPr>
+              <w:caps/>
+              <w:color w:val="808080" w:themeColor="background1" w:themeShade="80"/>
+              <w:sz w:val="18"/>
+              <w:szCs w:val="18"/>
+            </w:rPr>
+            <w:fldChar w:fldCharType="separate"/>
+          </w:r>
+          <w:r>
+            <w:rPr>
+              <w:caps/>
+              <w:noProof/>
+              <w:color w:val="808080" w:themeColor="background1" w:themeShade="80"/>
+              <w:sz w:val="18"/>
+              <w:szCs w:val="18"/>
+            </w:rPr>
+            <w:t>2</w:t>
+          </w:r>
+          <w:r>
+            <w:rPr>
+              <w:caps/>
+              <w:noProof/>
+              <w:color w:val="808080" w:themeColor="background1" w:themeShade="80"/>
+              <w:sz w:val="18"/>
+              <w:szCs w:val="18"/>
+            </w:rPr>
+            <w:fldChar w:fldCharType="end"/>
+          </w:r>
+        </w:p>
+      </w:tc>
+    </w:tr>
+  </w:tbl>
+  <w:p>
+    <w:pPr>
+      <w:pStyle w:val="Footer"/>
+      <w:rPr>
+        <w:sz w:val="2"/>
+        <w:szCs w:val="2"/>
+      </w:rPr>
+    </w:pPr>
+  </w:p>
+  <w:p>
+    <w:pPr>
+      <w:pStyle w:val="Footer"/>
+      <w:rPr>
+        <w:sz w:val="2"/>
+        <w:szCs w:val="2"/>
+      </w:rPr>
+    </w:pPr>
+  </w:p>
+</w:ftr>
+</file>
+
+<file path=word/footer6.xml><?xml version="1.0" encoding="utf-8"?>
+<w:ftr xmlns:wpc="http://schemas.microsoft.com/office/word/2010/wordprocessingCanvas" xmlns:cx="http://schemas.microsoft.com/office/drawing/2014/chartex" xmlns:cx1="http://schemas.microsoft.com/office/drawing/2015/9/8/chartex" xmlns:cx2="http://schemas.microsoft.com/office/drawing/2015/10/21/chartex" xmlns:cx3="http://schemas.microsoft.com/office/drawing/2016/5/9/chartex" xmlns:cx4="http://schemas.microsoft.com/office/drawing/2016/5/10/chartex" xmlns:cx5="http://schemas.microsoft.com/office/drawing/2016/5/11/chartex" xmlns:cx6="http://schemas.microsoft.com/office/drawing/2016/5/12/chartex" xmlns:cx7="http://schemas.microsoft.com/office/drawing/2016/5/13/chartex" xmlns:cx8="http://schemas.microsoft.com/office/drawing/2016/5/14/chartex" xmlns:mc="http://schemas.openxmlformats.org/markup-compatibility/2006" xmlns:aink="http://schemas.microsoft.com/office/drawing/2016/ink" xmlns:am3d="http://schemas.microsoft.com/office/drawing/2017/model3d" xmlns:o="urn:schemas-microsoft-com:office:office" xmlns:r="http://schemas.openxmlformats.org/officeDocument/2006/relationships" xmlns:m="http://schemas.openxmlformats.org/officeDocument/2006/math" xmlns:v="urn:schemas-microsoft-com:vml" xmlns:wp14="http://schemas.microsoft.com/office/word/2010/wordprocessingDrawing" xmlns:wp="http://schemas.openxmlformats.org/drawingml/2006/wordprocessingDrawing" xmlns:w10="urn:schemas-microsoft-com:office:word" xmlns:w="http://schemas.openxmlformats.org/wordprocessingml/2006/main" xmlns:w14="http://schemas.microsoft.com/office/word/2010/wordml" xmlns:w15="http://schemas.microsoft.com/office/word/2012/wordml" xmlns:w16cid="http://schemas.microsoft.com/office/word/2016/wordml/cid" xmlns:w16se="http://schemas.microsoft.com/office/word/2015/wordml/symex" xmlns:wpg="http://schemas.microsoft.com/office/word/2010/wordprocessingGroup" xmlns:wpi="http://schemas.microsoft.com/office/word/2010/wordprocessingInk" xmlns:wne="http://schemas.microsoft.com/office/word/2006/wordml" xmlns:wps="http://schemas.microsoft.com/office/word/2010/wordprocessingShape" mc:Ignorable="w14 w15 w16se w16cid wp14">
+  <w:tbl>
+    <w:tblPr>
+      <w:tblW w:w="5000" w:type="pct"/>
+      <w:jc w:val="center"/>
+      <w:tblCellMar>
+        <w:top w:w="144" w:type="dxa"/>
+        <w:left w:w="115" w:type="dxa"/>
+        <w:bottom w:w="144" w:type="dxa"/>
+        <w:right w:w="115" w:type="dxa"/>
+      </w:tblCellMar>
+      <w:tblLook w:val="04A0" w:firstRow="1" w:lastRow="0" w:firstColumn="1" w:lastColumn="0" w:noHBand="0" w:noVBand="1"/>
+    </w:tblPr>
+    <w:tblGrid>
+      <w:gridCol w:w="5240"/>
+      <w:gridCol w:w="5226"/>
+    </w:tblGrid>
+    <w:tr>
+      <w:trPr>
+        <w:trHeight w:hRule="exact" w:val="115"/>
+        <w:jc w:val="center"/>
+      </w:trPr>
+      <w:tc>
+        <w:tcPr>
+          <w:tcW w:w="4686" w:type="dxa"/>
+          <w:shd w:val="clear" w:color="auto" w:fill="4472C4" w:themeFill="accent1"/>
+          <w:tcMar>
+            <w:top w:w="0" w:type="dxa"/>
+            <w:bottom w:w="0" w:type="dxa"/>
+          </w:tcMar>
+        </w:tcPr>
+        <w:p>
+          <w:pPr>
+            <w:pStyle w:val="Header"/>
+            <w:rPr>
+              <w:caps/>
+              <w:sz w:val="18"/>
+            </w:rPr>
+          </w:pPr>
+        </w:p>
+      </w:tc>
+      <w:tc>
+        <w:tcPr>
+          <w:tcW w:w="4674" w:type="dxa"/>
+          <w:shd w:val="clear" w:color="auto" w:fill="4472C4" w:themeFill="accent1"/>
+          <w:tcMar>
+            <w:top w:w="0" w:type="dxa"/>
+            <w:bottom w:w="0" w:type="dxa"/>
+          </w:tcMar>
+        </w:tcPr>
+        <w:p>
+          <w:pPr>
+            <w:pStyle w:val="Header"/>
+            <w:jc w:val="right"/>
+            <w:rPr>
+              <w:caps/>
+              <w:sz w:val="18"/>
+            </w:rPr>
+          </w:pPr>
+        </w:p>
+      </w:tc>
+    </w:tr>
+    <w:tr>
+      <w:trPr>
+        <w:jc w:val="center"/>
+      </w:trPr>
+      <w:sdt>
+        <w:sdtPr>
+          <w:rPr>
+            <w:caps/>
+            <w:color w:val="808080" w:themeColor="background1" w:themeShade="80"/>
+            <w:sz w:val="18"/>
+            <w:szCs w:val="18"/>
+          </w:rPr>
+          <w:alias w:val="Author"/>
+          <w:tag w:val=""/>
+          <w:id w:val="-107662643"/>
+          <w:placeholder>
+            <w:docPart w:val="FEEA0C59F8C545FC8E579D1F1CE1EB9B"/>
+          </w:placeholder>
+          <w:dataBinding w:prefixMappings="xmlns:ns0='http://purl.org/dc/elements/1.1/' xmlns:ns1='http://schemas.openxmlformats.org/package/2006/metadata/core-properties' " w:xpath="/ns1:coreProperties[1]/ns0:creator[1]" w:storeItemID="{6C3C8BC8-F283-45AE-878A-BAB7291924A1}"/>
+          <w:text/>
+        </w:sdtPr>
+        <w:sdtContent>
+          <w:tc>
+            <w:tcPr>
+              <w:tcW w:w="4686" w:type="dxa"/>
+              <w:shd w:val="clear" w:color="auto" w:fill="auto"/>
+              <w:vAlign w:val="center"/>
+            </w:tcPr>
+            <w:p>
+              <w:pPr>
+                <w:pStyle w:val="Footer"/>
+                <w:rPr>
+                  <w:caps/>
+                  <w:color w:val="808080" w:themeColor="background1" w:themeShade="80"/>
+                  <w:sz w:val="18"/>
+                  <w:szCs w:val="18"/>
+                </w:rPr>
+              </w:pPr>
+              <w:r>
+                <w:rPr>
+                  <w:caps/>
+                  <w:color w:val="808080" w:themeColor="background1" w:themeShade="80"/>
+                  <w:sz w:val="18"/>
+                  <w:szCs w:val="18"/>
+                </w:rPr>
+                <w:t>JACK SUN</w:t>
+              </w:r>
+            </w:p>
+          </w:tc>
+        </w:sdtContent>
+      </w:sdt>
+      <w:tc>
+        <w:tcPr>
+          <w:tcW w:w="4674" w:type="dxa"/>
+          <w:shd w:val="clear" w:color="auto" w:fill="auto"/>
+          <w:vAlign w:val="center"/>
+        </w:tcPr>
+        <w:p>
+          <w:pPr>
+            <w:pStyle w:val="Footer"/>
+            <w:jc w:val="right"/>
+            <w:rPr>
+              <w:caps/>
+              <w:color w:val="808080" w:themeColor="background1" w:themeShade="80"/>
+              <w:sz w:val="18"/>
+              <w:szCs w:val="18"/>
+            </w:rPr>
+          </w:pPr>
+          <w:r>
+            <w:rPr>
+              <w:caps/>
+              <w:color w:val="808080" w:themeColor="background1" w:themeShade="80"/>
+              <w:sz w:val="18"/>
+              <w:szCs w:val="18"/>
+            </w:rPr>
+            <w:t xml:space="preserve">Page </w:t>
+          </w:r>
+          <w:r>
+            <w:rPr>
+              <w:caps/>
+              <w:color w:val="808080" w:themeColor="background1" w:themeShade="80"/>
+              <w:sz w:val="18"/>
+              <w:szCs w:val="18"/>
+            </w:rPr>
+            <w:fldChar w:fldCharType="begin"/>
+          </w:r>
+          <w:r>
+            <w:rPr>
+              <w:caps/>
+              <w:color w:val="808080" w:themeColor="background1" w:themeShade="80"/>
+              <w:sz w:val="18"/>
+              <w:szCs w:val="18"/>
+            </w:rPr>
+            <w:instrText xml:space="preserve"> PAGE   \* MERGEFORMAT </w:instrText>
+          </w:r>
+          <w:r>
+            <w:rPr>
+              <w:caps/>
+              <w:color w:val="808080" w:themeColor="background1" w:themeShade="80"/>
+              <w:sz w:val="18"/>
+              <w:szCs w:val="18"/>
+            </w:rPr>
+            <w:fldChar w:fldCharType="separate"/>
+          </w:r>
+          <w:r>
+            <w:rPr>
+              <w:caps/>
+              <w:noProof/>
+              <w:color w:val="808080" w:themeColor="background1" w:themeShade="80"/>
+              <w:sz w:val="18"/>
+              <w:szCs w:val="18"/>
+            </w:rPr>
+            <w:t>2</w:t>
+          </w:r>
+          <w:r>
+            <w:rPr>
+              <w:caps/>
+              <w:noProof/>
+              <w:color w:val="808080" w:themeColor="background1" w:themeShade="80"/>
+              <w:sz w:val="18"/>
+              <w:szCs w:val="18"/>
+            </w:rPr>
+            <w:fldChar w:fldCharType="end"/>
+          </w:r>
+        </w:p>
+      </w:tc>
+    </w:tr>
+  </w:tbl>
+  <w:p>
+    <w:pPr>
+      <w:pStyle w:val="Footer"/>
+      <w:tabs>
+        <w:tab w:val="clear" w:pos="4513"/>
+        <w:tab w:val="clear" w:pos="9026"/>
+        <w:tab w:val="left" w:pos="2820"/>
+      </w:tabs>
+      <w:rPr>
+        <w:sz w:val="2"/>
+        <w:szCs w:val="2"/>
+      </w:rPr>
+    </w:pPr>
+  </w:p>
+</w:ftr>
+</file>
+
+<file path=word/footer7.xml><?xml version="1.0" encoding="utf-8"?>
+<w:ftr xmlns:wpc="http://schemas.microsoft.com/office/word/2010/wordprocessingCanvas" xmlns:cx="http://schemas.microsoft.com/office/drawing/2014/chartex" xmlns:cx1="http://schemas.microsoft.com/office/drawing/2015/9/8/chartex" xmlns:cx2="http://schemas.microsoft.com/office/drawing/2015/10/21/chartex" xmlns:cx3="http://schemas.microsoft.com/office/drawing/2016/5/9/chartex" xmlns:cx4="http://schemas.microsoft.com/office/drawing/2016/5/10/chartex" xmlns:cx5="http://schemas.microsoft.com/office/drawing/2016/5/11/chartex" xmlns:cx6="http://schemas.microsoft.com/office/drawing/2016/5/12/chartex" xmlns:cx7="http://schemas.microsoft.com/office/drawing/2016/5/13/chartex" xmlns:cx8="http://schemas.microsoft.com/office/drawing/2016/5/14/chartex" xmlns:mc="http://schemas.openxmlformats.org/markup-compatibility/2006" xmlns:aink="http://schemas.microsoft.com/office/drawing/2016/ink" xmlns:am3d="http://schemas.microsoft.com/office/drawing/2017/model3d" xmlns:o="urn:schemas-microsoft-com:office:office" xmlns:r="http://schemas.openxmlformats.org/officeDocument/2006/relationships" xmlns:m="http://schemas.openxmlformats.org/officeDocument/2006/math" xmlns:v="urn:schemas-microsoft-com:vml" xmlns:wp14="http://schemas.microsoft.com/office/word/2010/wordprocessingDrawing" xmlns:wp="http://schemas.openxmlformats.org/drawingml/2006/wordprocessingDrawing" xmlns:w10="urn:schemas-microsoft-com:office:word" xmlns:w="http://schemas.openxmlformats.org/wordprocessingml/2006/main" xmlns:w14="http://schemas.microsoft.com/office/word/2010/wordml" xmlns:w15="http://schemas.microsoft.com/office/word/2012/wordml" xmlns:w16cid="http://schemas.microsoft.com/office/word/2016/wordml/cid" xmlns:w16se="http://schemas.microsoft.com/office/word/2015/wordml/symex" xmlns:wpg="http://schemas.microsoft.com/office/word/2010/wordprocessingGroup" xmlns:wpi="http://schemas.microsoft.com/office/word/2010/wordprocessingInk" xmlns:wne="http://schemas.microsoft.com/office/word/2006/wordml" xmlns:wps="http://schemas.microsoft.com/office/word/2010/wordprocessingShape" mc:Ignorable="w14 w15 w16se w16cid wp14">
+  <w:tbl>
+    <w:tblPr>
+      <w:tblW w:w="5000" w:type="pct"/>
+      <w:jc w:val="center"/>
+      <w:tblCellMar>
+        <w:top w:w="144" w:type="dxa"/>
+        <w:left w:w="115" w:type="dxa"/>
+        <w:bottom w:w="144" w:type="dxa"/>
+        <w:right w:w="115" w:type="dxa"/>
+      </w:tblCellMar>
+      <w:tblLook w:val="04A0" w:firstRow="1" w:lastRow="0" w:firstColumn="1" w:lastColumn="0" w:noHBand="0" w:noVBand="1"/>
+    </w:tblPr>
+    <w:tblGrid>
+      <w:gridCol w:w="5240"/>
+      <w:gridCol w:w="5226"/>
+    </w:tblGrid>
+    <w:tr>
+      <w:trPr>
+        <w:trHeight w:hRule="exact" w:val="115"/>
+        <w:jc w:val="center"/>
+      </w:trPr>
+      <w:tc>
+        <w:tcPr>
+          <w:tcW w:w="4686" w:type="dxa"/>
+          <w:shd w:val="clear" w:color="auto" w:fill="4472C4" w:themeFill="accent1"/>
+          <w:tcMar>
+            <w:top w:w="0" w:type="dxa"/>
+            <w:bottom w:w="0" w:type="dxa"/>
+          </w:tcMar>
+        </w:tcPr>
+        <w:p>
+          <w:pPr>
+            <w:pStyle w:val="Header"/>
+            <w:rPr>
+              <w:caps/>
+              <w:sz w:val="18"/>
+            </w:rPr>
+          </w:pPr>
+        </w:p>
+      </w:tc>
+      <w:tc>
+        <w:tcPr>
+          <w:tcW w:w="4674" w:type="dxa"/>
+          <w:shd w:val="clear" w:color="auto" w:fill="4472C4" w:themeFill="accent1"/>
+          <w:tcMar>
+            <w:top w:w="0" w:type="dxa"/>
+            <w:bottom w:w="0" w:type="dxa"/>
+          </w:tcMar>
+        </w:tcPr>
+        <w:p>
+          <w:pPr>
+            <w:pStyle w:val="Header"/>
+            <w:jc w:val="right"/>
+            <w:rPr>
+              <w:caps/>
+              <w:sz w:val="18"/>
+            </w:rPr>
+          </w:pPr>
+        </w:p>
+      </w:tc>
+    </w:tr>
+    <w:tr>
+      <w:trPr>
+        <w:jc w:val="center"/>
+      </w:trPr>
+      <w:sdt>
+        <w:sdtPr>
+          <w:rPr>
+            <w:caps/>
+            <w:color w:val="808080" w:themeColor="background1" w:themeShade="80"/>
+            <w:sz w:val="18"/>
+            <w:szCs w:val="18"/>
+          </w:rPr>
+          <w:alias w:val="Author"/>
+          <w:tag w:val=""/>
+          <w:id w:val="-1713335453"/>
+          <w:placeholder>
+            <w:docPart w:val="7867C692223A49F88B7F047E2B9649AF"/>
+          </w:placeholder>
+          <w:dataBinding w:prefixMappings="xmlns:ns0='http://purl.org/dc/elements/1.1/' xmlns:ns1='http://schemas.openxmlformats.org/package/2006/metadata/core-properties' " w:xpath="/ns1:coreProperties[1]/ns0:creator[1]" w:storeItemID="{6C3C8BC8-F283-45AE-878A-BAB7291924A1}"/>
+          <w:text/>
+        </w:sdtPr>
+        <w:sdtContent>
+          <w:tc>
+            <w:tcPr>
+              <w:tcW w:w="4686" w:type="dxa"/>
+              <w:shd w:val="clear" w:color="auto" w:fill="auto"/>
+              <w:vAlign w:val="center"/>
+            </w:tcPr>
+            <w:p>
+              <w:pPr>
+                <w:pStyle w:val="Footer"/>
+                <w:rPr>
+                  <w:caps/>
+                  <w:color w:val="808080" w:themeColor="background1" w:themeShade="80"/>
+                  <w:sz w:val="18"/>
+                  <w:szCs w:val="18"/>
+                </w:rPr>
+              </w:pPr>
+              <w:r>
+                <w:rPr>
+                  <w:caps/>
+                  <w:color w:val="808080" w:themeColor="background1" w:themeShade="80"/>
+                  <w:sz w:val="18"/>
+                  <w:szCs w:val="18"/>
+                </w:rPr>
+                <w:t>JACK SUN</w:t>
+              </w:r>
+            </w:p>
+          </w:tc>
+        </w:sdtContent>
+      </w:sdt>
+      <w:tc>
+        <w:tcPr>
+          <w:tcW w:w="4674" w:type="dxa"/>
+          <w:shd w:val="clear" w:color="auto" w:fill="auto"/>
+          <w:vAlign w:val="center"/>
+        </w:tcPr>
+        <w:p>
+          <w:pPr>
+            <w:pStyle w:val="Footer"/>
+            <w:jc w:val="right"/>
+            <w:rPr>
+              <w:caps/>
+              <w:color w:val="808080" w:themeColor="background1" w:themeShade="80"/>
+              <w:sz w:val="18"/>
+              <w:szCs w:val="18"/>
+            </w:rPr>
+          </w:pPr>
+          <w:r>
+            <w:rPr>
+              <w:caps/>
+              <w:color w:val="808080" w:themeColor="background1" w:themeShade="80"/>
+              <w:sz w:val="18"/>
+              <w:szCs w:val="18"/>
+            </w:rPr>
+            <w:t xml:space="preserve">Page </w:t>
+          </w:r>
+          <w:r>
+            <w:rPr>
+              <w:caps/>
+              <w:color w:val="808080" w:themeColor="background1" w:themeShade="80"/>
+              <w:sz w:val="18"/>
+              <w:szCs w:val="18"/>
+            </w:rPr>
+            <w:fldChar w:fldCharType="begin"/>
+          </w:r>
+          <w:r>
+            <w:rPr>
+              <w:caps/>
+              <w:color w:val="808080" w:themeColor="background1" w:themeShade="80"/>
+              <w:sz w:val="18"/>
+              <w:szCs w:val="18"/>
+            </w:rPr>
+            <w:instrText xml:space="preserve"> PAGE   \* MERGEFORMAT </w:instrText>
+          </w:r>
+          <w:r>
+            <w:rPr>
+              <w:caps/>
+              <w:color w:val="808080" w:themeColor="background1" w:themeShade="80"/>
+              <w:sz w:val="18"/>
+              <w:szCs w:val="18"/>
+            </w:rPr>
+            <w:fldChar w:fldCharType="separate"/>
+          </w:r>
+          <w:r>
+            <w:rPr>
+              <w:caps/>
+              <w:noProof/>
+              <w:color w:val="808080" w:themeColor="background1" w:themeShade="80"/>
+              <w:sz w:val="18"/>
+              <w:szCs w:val="18"/>
+            </w:rPr>
+            <w:t>2</w:t>
+          </w:r>
+          <w:r>
+            <w:rPr>
+              <w:caps/>
+              <w:noProof/>
+              <w:color w:val="808080" w:themeColor="background1" w:themeShade="80"/>
+              <w:sz w:val="18"/>
+              <w:szCs w:val="18"/>
+            </w:rPr>
+            <w:fldChar w:fldCharType="end"/>
+          </w:r>
+        </w:p>
+      </w:tc>
+    </w:tr>
+  </w:tbl>
+  <w:p>
+    <w:pPr>
+      <w:pStyle w:val="Footer"/>
+      <w:rPr>
+        <w:sz w:val="2"/>
+        <w:szCs w:val="2"/>
+      </w:rPr>
+    </w:pPr>
+  </w:p>
+  <w:p>
+    <w:pPr>
+      <w:pStyle w:val="Footer"/>
+      <w:rPr>
+        <w:sz w:val="2"/>
+        <w:szCs w:val="2"/>
+      </w:rPr>
+    </w:pPr>
+  </w:p>
+</w:ftr>
+</file>
+
 <file path=word/footnotes.xml><?xml version="1.0" encoding="utf-8"?>
 <w:footnotes xmlns:wpc="http://schemas.microsoft.com/office/word/2010/wordprocessingCanvas" xmlns:cx="http://schemas.microsoft.com/office/drawing/2014/chartex" xmlns:cx1="http://schemas.microsoft.com/office/drawing/2015/9/8/chartex" xmlns:cx2="http://schemas.microsoft.com/office/drawing/2015/10/21/chartex" xmlns:cx3="http://schemas.microsoft.com/office/drawing/2016/5/9/chartex" xmlns:cx4="http://schemas.microsoft.com/office/drawing/2016/5/10/chartex" xmlns:cx5="http://schemas.microsoft.com/office/drawing/2016/5/11/chartex" xmlns:cx6="http://schemas.microsoft.com/office/drawing/2016/5/12/chartex" xmlns:cx7="http://schemas.microsoft.com/office/drawing/2016/5/13/chartex" xmlns:cx8="http://schemas.microsoft.com/office/drawing/2016/5/14/chartex" xmlns:mc="http://schemas.openxmlformats.org/markup-compatibility/2006" xmlns:aink="http://schemas.microsoft.com/office/drawing/2016/ink" xmlns:am3d="http://schemas.microsoft.com/office/drawing/2017/model3d" xmlns:o="urn:schemas-microsoft-com:office:office" xmlns:r="http://schemas.openxmlformats.org/officeDocument/2006/relationships" xmlns:m="http://schemas.openxmlformats.org/officeDocument/2006/math" xmlns:v="urn:schemas-microsoft-com:vml" xmlns:wp14="http://schemas.microsoft.com/office/word/2010/wordprocessingDrawing" xmlns:wp="http://schemas.openxmlformats.org/drawingml/2006/wordprocessingDrawing" xmlns:w10="urn:schemas-microsoft-com:office:word" xmlns:w="http://schemas.openxmlformats.org/wordprocessingml/2006/main" xmlns:w14="http://schemas.microsoft.com/office/word/2010/wordml" xmlns:w15="http://schemas.microsoft.com/office/word/2012/wordml" xmlns:w16cid="http://schemas.microsoft.com/office/word/2016/wordml/cid" xmlns:w16se="http://schemas.microsoft.com/office/word/2015/wordml/symex" xmlns:wpg="http://schemas.microsoft.com/office/word/2010/wordprocessingGroup" xmlns:wpi="http://schemas.microsoft.com/office/word/2010/wordprocessingInk" xmlns:wne="http://schemas.microsoft.com/office/word/2006/wordml" xmlns:wps="http://schemas.microsoft.com/office/word/2010/wordprocessingShape" mc:Ignorable="w14 w15 w16se w16cid wp14">
   <w:footnote w:type="separator" w:id="-1">
@@ -3533,6 +4636,680 @@
 </w:hdr>
 </file>
 
+<file path=word/header4.xml><?xml version="1.0" encoding="utf-8"?>
+<w:hdr xmlns:wpc="http://schemas.microsoft.com/office/word/2010/wordprocessingCanvas" xmlns:cx="http://schemas.microsoft.com/office/drawing/2014/chartex" xmlns:cx1="http://schemas.microsoft.com/office/drawing/2015/9/8/chartex" xmlns:cx2="http://schemas.microsoft.com/office/drawing/2015/10/21/chartex" xmlns:cx3="http://schemas.microsoft.com/office/drawing/2016/5/9/chartex" xmlns:cx4="http://schemas.microsoft.com/office/drawing/2016/5/10/chartex" xmlns:cx5="http://schemas.microsoft.com/office/drawing/2016/5/11/chartex" xmlns:cx6="http://schemas.microsoft.com/office/drawing/2016/5/12/chartex" xmlns:cx7="http://schemas.microsoft.com/office/drawing/2016/5/13/chartex" xmlns:cx8="http://schemas.microsoft.com/office/drawing/2016/5/14/chartex" xmlns:mc="http://schemas.openxmlformats.org/markup-compatibility/2006" xmlns:aink="http://schemas.microsoft.com/office/drawing/2016/ink" xmlns:am3d="http://schemas.microsoft.com/office/drawing/2017/model3d" xmlns:o="urn:schemas-microsoft-com:office:office" xmlns:r="http://schemas.openxmlformats.org/officeDocument/2006/relationships" xmlns:m="http://schemas.openxmlformats.org/officeDocument/2006/math" xmlns:v="urn:schemas-microsoft-com:vml" xmlns:wp14="http://schemas.microsoft.com/office/word/2010/wordprocessingDrawing" xmlns:wp="http://schemas.openxmlformats.org/drawingml/2006/wordprocessingDrawing" xmlns:w10="urn:schemas-microsoft-com:office:word" xmlns:w="http://schemas.openxmlformats.org/wordprocessingml/2006/main" xmlns:w14="http://schemas.microsoft.com/office/word/2010/wordml" xmlns:w15="http://schemas.microsoft.com/office/word/2012/wordml" xmlns:w16cid="http://schemas.microsoft.com/office/word/2016/wordml/cid" xmlns:w16se="http://schemas.microsoft.com/office/word/2015/wordml/symex" xmlns:wpg="http://schemas.microsoft.com/office/word/2010/wordprocessingGroup" xmlns:wpi="http://schemas.microsoft.com/office/word/2010/wordprocessingInk" xmlns:wne="http://schemas.microsoft.com/office/word/2006/wordml" xmlns:wps="http://schemas.microsoft.com/office/word/2010/wordprocessingShape" mc:Ignorable="w14 w15 w16se w16cid wp14">
+  <w:p>
+    <w:pPr>
+      <w:pStyle w:val="Header"/>
+    </w:pPr>
+    <w:r>
+      <w:rPr>
+        <w:noProof/>
+      </w:rPr>
+      <mc:AlternateContent>
+        <mc:Choice Requires="wps">
+          <w:drawing>
+            <wp:anchor distT="0" distB="0" distL="118745" distR="118745" simplePos="0" relativeHeight="251671552" behindDoc="1" locked="0" layoutInCell="1" allowOverlap="0" wp14:anchorId="718A4E35" wp14:editId="61E72DD4">
+              <wp:simplePos x="0" y="0"/>
+              <wp:positionH relativeFrom="margin">
+                <wp:align>center</wp:align>
+              </wp:positionH>
+              <mc:AlternateContent>
+                <mc:Choice Requires="wp14">
+                  <wp:positionV relativeFrom="page">
+                    <wp14:pctPosVOffset>4500</wp14:pctPosVOffset>
+                  </wp:positionV>
+                </mc:Choice>
+                <mc:Fallback>
+                  <wp:positionV relativeFrom="page">
+                    <wp:posOffset>339725</wp:posOffset>
+                  </wp:positionV>
+                </mc:Fallback>
+              </mc:AlternateContent>
+              <wp:extent cx="5950039" cy="270457"/>
+              <wp:effectExtent l="0" t="0" r="0" b="7620"/>
+              <wp:wrapSquare wrapText="bothSides"/>
+              <wp:docPr id="11" name="Rectangle 11"/>
+              <wp:cNvGraphicFramePr/>
+              <a:graphic xmlns:a="http://schemas.openxmlformats.org/drawingml/2006/main">
+                <a:graphicData uri="http://schemas.microsoft.com/office/word/2010/wordprocessingShape">
+                  <wps:wsp>
+                    <wps:cNvSpPr/>
+                    <wps:spPr>
+                      <a:xfrm>
+                        <a:off x="0" y="0"/>
+                        <a:ext cx="5950039" cy="270457"/>
+                      </a:xfrm>
+                      <a:prstGeom prst="rect">
+                        <a:avLst/>
+                      </a:prstGeom>
+                      <a:solidFill>
+                        <a:schemeClr val="accent1"/>
+                      </a:solidFill>
+                      <a:ln>
+                        <a:noFill/>
+                      </a:ln>
+                    </wps:spPr>
+                    <wps:style>
+                      <a:lnRef idx="2">
+                        <a:schemeClr val="accent1">
+                          <a:shade val="50000"/>
+                        </a:schemeClr>
+                      </a:lnRef>
+                      <a:fillRef idx="1">
+                        <a:schemeClr val="accent1"/>
+                      </a:fillRef>
+                      <a:effectRef idx="0">
+                        <a:schemeClr val="accent1"/>
+                      </a:effectRef>
+                      <a:fontRef idx="minor">
+                        <a:schemeClr val="lt1"/>
+                      </a:fontRef>
+                    </wps:style>
+                    <wps:txbx>
+                      <w:txbxContent>
+                        <w:sdt>
+                          <w:sdtPr>
+                            <w:rPr>
+                              <w:caps/>
+                              <w:color w:val="FFFFFF" w:themeColor="background1"/>
+                            </w:rPr>
+                            <w:alias w:val="Title"/>
+                            <w:tag w:val=""/>
+                            <w:id w:val="159133647"/>
+                            <w:dataBinding w:prefixMappings="xmlns:ns0='http://purl.org/dc/elements/1.1/' xmlns:ns1='http://schemas.openxmlformats.org/package/2006/metadata/core-properties' " w:xpath="/ns1:coreProperties[1]/ns0:title[1]" w:storeItemID="{6C3C8BC8-F283-45AE-878A-BAB7291924A1}"/>
+                            <w:text/>
+                          </w:sdtPr>
+                          <w:sdtContent>
+                            <w:p>
+                              <w:pPr>
+                                <w:pStyle w:val="Header"/>
+                                <w:jc w:val="center"/>
+                                <w:rPr>
+                                  <w:caps/>
+                                  <w:color w:val="FFFFFF" w:themeColor="background1"/>
+                                </w:rPr>
+                              </w:pPr>
+                              <w:r>
+                                <w:rPr>
+                                  <w:caps/>
+                                  <w:color w:val="FFFFFF" w:themeColor="background1"/>
+                                </w:rPr>
+                                <w:t>TASK 8: WEBSITE DEVELOPMENT</w:t>
+                              </w:r>
+                            </w:p>
+                          </w:sdtContent>
+                        </w:sdt>
+                      </w:txbxContent>
+                    </wps:txbx>
+                    <wps:bodyPr rot="0" spcFirstLastPara="0" vertOverflow="overflow" horzOverflow="overflow" vert="horz" wrap="square" lIns="91440" tIns="45720" rIns="91440" bIns="45720" numCol="1" spcCol="0" rtlCol="0" fromWordArt="0" anchor="ctr" anchorCtr="0" forceAA="0" compatLnSpc="1">
+                      <a:prstTxWarp prst="textNoShape">
+                        <a:avLst/>
+                      </a:prstTxWarp>
+                      <a:spAutoFit/>
+                    </wps:bodyPr>
+                  </wps:wsp>
+                </a:graphicData>
+              </a:graphic>
+              <wp14:sizeRelH relativeFrom="margin">
+                <wp14:pctWidth>100000</wp14:pctWidth>
+              </wp14:sizeRelH>
+              <wp14:sizeRelV relativeFrom="page">
+                <wp14:pctHeight>2700</wp14:pctHeight>
+              </wp14:sizeRelV>
+            </wp:anchor>
+          </w:drawing>
+        </mc:Choice>
+        <mc:Fallback>
+          <w:pict>
+            <v:rect w14:anchorId="718A4E35" id="Rectangle 11" o:spid="_x0000_s1031" style="position:absolute;margin-left:0;margin-top:0;width:468.5pt;height:21.3pt;z-index:-251644928;visibility:visible;mso-wrap-style:square;mso-width-percent:1000;mso-height-percent:27;mso-top-percent:45;mso-wrap-distance-left:9.35pt;mso-wrap-distance-top:0;mso-wrap-distance-right:9.35pt;mso-wrap-distance-bottom:0;mso-position-horizontal:center;mso-position-horizontal-relative:margin;mso-position-vertical-relative:page;mso-width-percent:1000;mso-height-percent:27;mso-top-percent:45;mso-width-relative:margin;mso-height-relative:page;v-text-anchor:middle" o:gfxdata="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" o:allowoverlap="f" fillcolor="#4472c4 [3204]" stroked="f" strokeweight="1pt">
+              <v:textbox style="mso-fit-shape-to-text:t">
+                <w:txbxContent>
+                  <w:sdt>
+                    <w:sdtPr>
+                      <w:rPr>
+                        <w:caps/>
+                        <w:color w:val="FFFFFF" w:themeColor="background1"/>
+                      </w:rPr>
+                      <w:alias w:val="Title"/>
+                      <w:tag w:val=""/>
+                      <w:id w:val="159133647"/>
+                      <w:dataBinding w:prefixMappings="xmlns:ns0='http://purl.org/dc/elements/1.1/' xmlns:ns1='http://schemas.openxmlformats.org/package/2006/metadata/core-properties' " w:xpath="/ns1:coreProperties[1]/ns0:title[1]" w:storeItemID="{6C3C8BC8-F283-45AE-878A-BAB7291924A1}"/>
+                      <w:text/>
+                    </w:sdtPr>
+                    <w:sdtContent>
+                      <w:p>
+                        <w:pPr>
+                          <w:pStyle w:val="Header"/>
+                          <w:jc w:val="center"/>
+                          <w:rPr>
+                            <w:caps/>
+                            <w:color w:val="FFFFFF" w:themeColor="background1"/>
+                          </w:rPr>
+                        </w:pPr>
+                        <w:r>
+                          <w:rPr>
+                            <w:caps/>
+                            <w:color w:val="FFFFFF" w:themeColor="background1"/>
+                          </w:rPr>
+                          <w:t>TASK 8: WEBSITE DEVELOPMENT</w:t>
+                        </w:r>
+                      </w:p>
+                    </w:sdtContent>
+                  </w:sdt>
+                </w:txbxContent>
+              </v:textbox>
+              <w10:wrap type="square" anchorx="margin" anchory="page"/>
+            </v:rect>
+          </w:pict>
+        </mc:Fallback>
+      </mc:AlternateContent>
+    </w:r>
+  </w:p>
+</w:hdr>
+</file>
+
+<file path=word/header5.xml><?xml version="1.0" encoding="utf-8"?>
+<w:hdr xmlns:wpc="http://schemas.microsoft.com/office/word/2010/wordprocessingCanvas" xmlns:cx="http://schemas.microsoft.com/office/drawing/2014/chartex" xmlns:cx1="http://schemas.microsoft.com/office/drawing/2015/9/8/chartex" xmlns:cx2="http://schemas.microsoft.com/office/drawing/2015/10/21/chartex" xmlns:cx3="http://schemas.microsoft.com/office/drawing/2016/5/9/chartex" xmlns:cx4="http://schemas.microsoft.com/office/drawing/2016/5/10/chartex" xmlns:cx5="http://schemas.microsoft.com/office/drawing/2016/5/11/chartex" xmlns:cx6="http://schemas.microsoft.com/office/drawing/2016/5/12/chartex" xmlns:cx7="http://schemas.microsoft.com/office/drawing/2016/5/13/chartex" xmlns:cx8="http://schemas.microsoft.com/office/drawing/2016/5/14/chartex" xmlns:mc="http://schemas.openxmlformats.org/markup-compatibility/2006" xmlns:aink="http://schemas.microsoft.com/office/drawing/2016/ink" xmlns:am3d="http://schemas.microsoft.com/office/drawing/2017/model3d" xmlns:o="urn:schemas-microsoft-com:office:office" xmlns:r="http://schemas.openxmlformats.org/officeDocument/2006/relationships" xmlns:m="http://schemas.openxmlformats.org/officeDocument/2006/math" xmlns:v="urn:schemas-microsoft-com:vml" xmlns:wp14="http://schemas.microsoft.com/office/word/2010/wordprocessingDrawing" xmlns:wp="http://schemas.openxmlformats.org/drawingml/2006/wordprocessingDrawing" xmlns:w10="urn:schemas-microsoft-com:office:word" xmlns:w="http://schemas.openxmlformats.org/wordprocessingml/2006/main" xmlns:w14="http://schemas.microsoft.com/office/word/2010/wordml" xmlns:w15="http://schemas.microsoft.com/office/word/2012/wordml" xmlns:w16cid="http://schemas.microsoft.com/office/word/2016/wordml/cid" xmlns:w16se="http://schemas.microsoft.com/office/word/2015/wordml/symex" xmlns:wpg="http://schemas.microsoft.com/office/word/2010/wordprocessingGroup" xmlns:wpi="http://schemas.microsoft.com/office/word/2010/wordprocessingInk" xmlns:wne="http://schemas.microsoft.com/office/word/2006/wordml" xmlns:wps="http://schemas.microsoft.com/office/word/2010/wordprocessingShape" mc:Ignorable="w14 w15 w16se w16cid wp14">
+  <w:p>
+    <w:pPr>
+      <w:pStyle w:val="Header"/>
+    </w:pPr>
+    <w:r>
+      <w:rPr>
+        <w:noProof/>
+      </w:rPr>
+      <mc:AlternateContent>
+        <mc:Choice Requires="wps">
+          <w:drawing>
+            <wp:anchor distT="0" distB="0" distL="118745" distR="118745" simplePos="0" relativeHeight="251667456" behindDoc="1" locked="0" layoutInCell="1" allowOverlap="0" wp14:anchorId="32FCB90C" wp14:editId="2453C9BE">
+              <wp:simplePos x="0" y="0"/>
+              <wp:positionH relativeFrom="margin">
+                <wp:posOffset>0</wp:posOffset>
+              </wp:positionH>
+              <wp:positionV relativeFrom="page">
+                <wp:posOffset>474980</wp:posOffset>
+              </wp:positionV>
+              <wp:extent cx="5949950" cy="269875"/>
+              <wp:effectExtent l="0" t="0" r="0" b="0"/>
+              <wp:wrapSquare wrapText="bothSides"/>
+              <wp:docPr id="4" name="Rectangle 4"/>
+              <wp:cNvGraphicFramePr/>
+              <a:graphic xmlns:a="http://schemas.openxmlformats.org/drawingml/2006/main">
+                <a:graphicData uri="http://schemas.microsoft.com/office/word/2010/wordprocessingShape">
+                  <wps:wsp>
+                    <wps:cNvSpPr/>
+                    <wps:spPr>
+                      <a:xfrm>
+                        <a:off x="0" y="0"/>
+                        <a:ext cx="5949950" cy="269875"/>
+                      </a:xfrm>
+                      <a:prstGeom prst="rect">
+                        <a:avLst/>
+                      </a:prstGeom>
+                      <a:solidFill>
+                        <a:schemeClr val="accent1"/>
+                      </a:solidFill>
+                      <a:ln>
+                        <a:noFill/>
+                      </a:ln>
+                    </wps:spPr>
+                    <wps:style>
+                      <a:lnRef idx="2">
+                        <a:schemeClr val="accent1">
+                          <a:shade val="50000"/>
+                        </a:schemeClr>
+                      </a:lnRef>
+                      <a:fillRef idx="1">
+                        <a:schemeClr val="accent1"/>
+                      </a:fillRef>
+                      <a:effectRef idx="0">
+                        <a:schemeClr val="accent1"/>
+                      </a:effectRef>
+                      <a:fontRef idx="minor">
+                        <a:schemeClr val="lt1"/>
+                      </a:fontRef>
+                    </wps:style>
+                    <wps:txbx>
+                      <w:txbxContent>
+                        <w:sdt>
+                          <w:sdtPr>
+                            <w:rPr>
+                              <w:caps/>
+                              <w:color w:val="FFFFFF" w:themeColor="background1"/>
+                            </w:rPr>
+                            <w:alias w:val="Title"/>
+                            <w:tag w:val=""/>
+                            <w:id w:val="925692245"/>
+                            <w:dataBinding w:prefixMappings="xmlns:ns0='http://purl.org/dc/elements/1.1/' xmlns:ns1='http://schemas.openxmlformats.org/package/2006/metadata/core-properties' " w:xpath="/ns1:coreProperties[1]/ns0:title[1]" w:storeItemID="{6C3C8BC8-F283-45AE-878A-BAB7291924A1}"/>
+                            <w:text/>
+                          </w:sdtPr>
+                          <w:sdtContent>
+                            <w:p>
+                              <w:pPr>
+                                <w:pStyle w:val="Header"/>
+                                <w:jc w:val="center"/>
+                                <w:rPr>
+                                  <w:caps/>
+                                  <w:color w:val="FFFFFF" w:themeColor="background1"/>
+                                </w:rPr>
+                              </w:pPr>
+                              <w:r>
+                                <w:rPr>
+                                  <w:caps/>
+                                  <w:color w:val="FFFFFF" w:themeColor="background1"/>
+                                </w:rPr>
+                                <w:t>TASK 8: WEBSITE DEVELOPMENT</w:t>
+                              </w:r>
+                            </w:p>
+                          </w:sdtContent>
+                        </w:sdt>
+                      </w:txbxContent>
+                    </wps:txbx>
+                    <wps:bodyPr rot="0" spcFirstLastPara="0" vertOverflow="overflow" horzOverflow="overflow" vert="horz" wrap="square" lIns="91440" tIns="45720" rIns="91440" bIns="45720" numCol="1" spcCol="0" rtlCol="0" fromWordArt="0" anchor="ctr" anchorCtr="0" forceAA="0" compatLnSpc="1">
+                      <a:prstTxWarp prst="textNoShape">
+                        <a:avLst/>
+                      </a:prstTxWarp>
+                      <a:spAutoFit/>
+                    </wps:bodyPr>
+                  </wps:wsp>
+                </a:graphicData>
+              </a:graphic>
+              <wp14:sizeRelH relativeFrom="margin">
+                <wp14:pctWidth>100000</wp14:pctWidth>
+              </wp14:sizeRelH>
+              <wp14:sizeRelV relativeFrom="page">
+                <wp14:pctHeight>2700</wp14:pctHeight>
+              </wp14:sizeRelV>
+            </wp:anchor>
+          </w:drawing>
+        </mc:Choice>
+        <mc:Fallback>
+          <w:pict>
+            <v:rect w14:anchorId="32FCB90C" id="Rectangle 4" o:spid="_x0000_s1032" style="position:absolute;margin-left:0;margin-top:37.4pt;width:468.5pt;height:21.25pt;z-index:-251649024;visibility:visible;mso-wrap-style:square;mso-width-percent:1000;mso-height-percent:27;mso-wrap-distance-left:9.35pt;mso-wrap-distance-top:0;mso-wrap-distance-right:9.35pt;mso-wrap-distance-bottom:0;mso-position-horizontal:absolute;mso-position-horizontal-relative:margin;mso-position-vertical:absolute;mso-position-vertical-relative:page;mso-width-percent:1000;mso-height-percent:27;mso-width-relative:margin;mso-height-relative:page;v-text-anchor:middle" o:gfxdata="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" o:allowoverlap="f" fillcolor="#4472c4 [3204]" stroked="f" strokeweight="1pt">
+              <v:textbox style="mso-fit-shape-to-text:t">
+                <w:txbxContent>
+                  <w:sdt>
+                    <w:sdtPr>
+                      <w:rPr>
+                        <w:caps/>
+                        <w:color w:val="FFFFFF" w:themeColor="background1"/>
+                      </w:rPr>
+                      <w:alias w:val="Title"/>
+                      <w:tag w:val=""/>
+                      <w:id w:val="925692245"/>
+                      <w:dataBinding w:prefixMappings="xmlns:ns0='http://purl.org/dc/elements/1.1/' xmlns:ns1='http://schemas.openxmlformats.org/package/2006/metadata/core-properties' " w:xpath="/ns1:coreProperties[1]/ns0:title[1]" w:storeItemID="{6C3C8BC8-F283-45AE-878A-BAB7291924A1}"/>
+                      <w:text/>
+                    </w:sdtPr>
+                    <w:sdtContent>
+                      <w:p>
+                        <w:pPr>
+                          <w:pStyle w:val="Header"/>
+                          <w:jc w:val="center"/>
+                          <w:rPr>
+                            <w:caps/>
+                            <w:color w:val="FFFFFF" w:themeColor="background1"/>
+                          </w:rPr>
+                        </w:pPr>
+                        <w:r>
+                          <w:rPr>
+                            <w:caps/>
+                            <w:color w:val="FFFFFF" w:themeColor="background1"/>
+                          </w:rPr>
+                          <w:t>TASK 8: WEBSITE DEVELOPMENT</w:t>
+                        </w:r>
+                      </w:p>
+                    </w:sdtContent>
+                  </w:sdt>
+                </w:txbxContent>
+              </v:textbox>
+              <w10:wrap type="square" anchorx="margin" anchory="page"/>
+            </v:rect>
+          </w:pict>
+        </mc:Fallback>
+      </mc:AlternateContent>
+    </w:r>
+  </w:p>
+</w:hdr>
+</file>
+
+<file path=word/header6.xml><?xml version="1.0" encoding="utf-8"?>
+<w:hdr xmlns:wpc="http://schemas.microsoft.com/office/word/2010/wordprocessingCanvas" xmlns:cx="http://schemas.microsoft.com/office/drawing/2014/chartex" xmlns:cx1="http://schemas.microsoft.com/office/drawing/2015/9/8/chartex" xmlns:cx2="http://schemas.microsoft.com/office/drawing/2015/10/21/chartex" xmlns:cx3="http://schemas.microsoft.com/office/drawing/2016/5/9/chartex" xmlns:cx4="http://schemas.microsoft.com/office/drawing/2016/5/10/chartex" xmlns:cx5="http://schemas.microsoft.com/office/drawing/2016/5/11/chartex" xmlns:cx6="http://schemas.microsoft.com/office/drawing/2016/5/12/chartex" xmlns:cx7="http://schemas.microsoft.com/office/drawing/2016/5/13/chartex" xmlns:cx8="http://schemas.microsoft.com/office/drawing/2016/5/14/chartex" xmlns:mc="http://schemas.openxmlformats.org/markup-compatibility/2006" xmlns:aink="http://schemas.microsoft.com/office/drawing/2016/ink" xmlns:am3d="http://schemas.microsoft.com/office/drawing/2017/model3d" xmlns:o="urn:schemas-microsoft-com:office:office" xmlns:r="http://schemas.openxmlformats.org/officeDocument/2006/relationships" xmlns:m="http://schemas.openxmlformats.org/officeDocument/2006/math" xmlns:v="urn:schemas-microsoft-com:vml" xmlns:wp14="http://schemas.microsoft.com/office/word/2010/wordprocessingDrawing" xmlns:wp="http://schemas.openxmlformats.org/drawingml/2006/wordprocessingDrawing" xmlns:w10="urn:schemas-microsoft-com:office:word" xmlns:w="http://schemas.openxmlformats.org/wordprocessingml/2006/main" xmlns:w14="http://schemas.microsoft.com/office/word/2010/wordml" xmlns:w15="http://schemas.microsoft.com/office/word/2012/wordml" xmlns:w16cid="http://schemas.microsoft.com/office/word/2016/wordml/cid" xmlns:w16se="http://schemas.microsoft.com/office/word/2015/wordml/symex" xmlns:wpg="http://schemas.microsoft.com/office/word/2010/wordprocessingGroup" xmlns:wpi="http://schemas.microsoft.com/office/word/2010/wordprocessingInk" xmlns:wne="http://schemas.microsoft.com/office/word/2006/wordml" xmlns:wps="http://schemas.microsoft.com/office/word/2010/wordprocessingShape" mc:Ignorable="w14 w15 w16se w16cid wp14">
+  <w:p>
+    <w:pPr>
+      <w:pStyle w:val="Header"/>
+    </w:pPr>
+    <w:r>
+      <w:rPr>
+        <w:noProof/>
+      </w:rPr>
+      <mc:AlternateContent>
+        <mc:Choice Requires="wps">
+          <w:drawing>
+            <wp:anchor distT="0" distB="0" distL="118745" distR="118745" simplePos="0" relativeHeight="251673600" behindDoc="1" locked="0" layoutInCell="1" allowOverlap="0" wp14:anchorId="54E0B5CD" wp14:editId="4BAB4E84">
+              <wp:simplePos x="0" y="0"/>
+              <wp:positionH relativeFrom="margin">
+                <wp:align>center</wp:align>
+              </wp:positionH>
+              <mc:AlternateContent>
+                <mc:Choice Requires="wp14">
+                  <wp:positionV relativeFrom="page">
+                    <wp14:pctPosVOffset>4500</wp14:pctPosVOffset>
+                  </wp:positionV>
+                </mc:Choice>
+                <mc:Fallback>
+                  <wp:positionV relativeFrom="page">
+                    <wp:posOffset>480695</wp:posOffset>
+                  </wp:positionV>
+                </mc:Fallback>
+              </mc:AlternateContent>
+              <wp:extent cx="5950039" cy="270457"/>
+              <wp:effectExtent l="0" t="0" r="0" b="7620"/>
+              <wp:wrapSquare wrapText="bothSides"/>
+              <wp:docPr id="13" name="Rectangle 13"/>
+              <wp:cNvGraphicFramePr/>
+              <a:graphic xmlns:a="http://schemas.openxmlformats.org/drawingml/2006/main">
+                <a:graphicData uri="http://schemas.microsoft.com/office/word/2010/wordprocessingShape">
+                  <wps:wsp>
+                    <wps:cNvSpPr/>
+                    <wps:spPr>
+                      <a:xfrm>
+                        <a:off x="0" y="0"/>
+                        <a:ext cx="5950039" cy="270457"/>
+                      </a:xfrm>
+                      <a:prstGeom prst="rect">
+                        <a:avLst/>
+                      </a:prstGeom>
+                      <a:solidFill>
+                        <a:schemeClr val="accent1"/>
+                      </a:solidFill>
+                      <a:ln>
+                        <a:noFill/>
+                      </a:ln>
+                    </wps:spPr>
+                    <wps:style>
+                      <a:lnRef idx="2">
+                        <a:schemeClr val="accent1">
+                          <a:shade val="50000"/>
+                        </a:schemeClr>
+                      </a:lnRef>
+                      <a:fillRef idx="1">
+                        <a:schemeClr val="accent1"/>
+                      </a:fillRef>
+                      <a:effectRef idx="0">
+                        <a:schemeClr val="accent1"/>
+                      </a:effectRef>
+                      <a:fontRef idx="minor">
+                        <a:schemeClr val="lt1"/>
+                      </a:fontRef>
+                    </wps:style>
+                    <wps:txbx>
+                      <w:txbxContent>
+                        <w:sdt>
+                          <w:sdtPr>
+                            <w:rPr>
+                              <w:caps/>
+                              <w:color w:val="FFFFFF" w:themeColor="background1"/>
+                            </w:rPr>
+                            <w:alias w:val="Title"/>
+                            <w:tag w:val=""/>
+                            <w:id w:val="655651621"/>
+                            <w:dataBinding w:prefixMappings="xmlns:ns0='http://purl.org/dc/elements/1.1/' xmlns:ns1='http://schemas.openxmlformats.org/package/2006/metadata/core-properties' " w:xpath="/ns1:coreProperties[1]/ns0:title[1]" w:storeItemID="{6C3C8BC8-F283-45AE-878A-BAB7291924A1}"/>
+                            <w:text/>
+                          </w:sdtPr>
+                          <w:sdtContent>
+                            <w:p>
+                              <w:pPr>
+                                <w:pStyle w:val="Header"/>
+                                <w:jc w:val="center"/>
+                                <w:rPr>
+                                  <w:caps/>
+                                  <w:color w:val="FFFFFF" w:themeColor="background1"/>
+                                </w:rPr>
+                              </w:pPr>
+                              <w:r>
+                                <w:rPr>
+                                  <w:caps/>
+                                  <w:color w:val="FFFFFF" w:themeColor="background1"/>
+                                </w:rPr>
+                                <w:t>TASK 8: WEBSITE DEVELOPMENT</w:t>
+                              </w:r>
+                            </w:p>
+                          </w:sdtContent>
+                        </w:sdt>
+                      </w:txbxContent>
+                    </wps:txbx>
+                    <wps:bodyPr rot="0" spcFirstLastPara="0" vertOverflow="overflow" horzOverflow="overflow" vert="horz" wrap="square" lIns="91440" tIns="45720" rIns="91440" bIns="45720" numCol="1" spcCol="0" rtlCol="0" fromWordArt="0" anchor="ctr" anchorCtr="0" forceAA="0" compatLnSpc="1">
+                      <a:prstTxWarp prst="textNoShape">
+                        <a:avLst/>
+                      </a:prstTxWarp>
+                      <a:spAutoFit/>
+                    </wps:bodyPr>
+                  </wps:wsp>
+                </a:graphicData>
+              </a:graphic>
+              <wp14:sizeRelH relativeFrom="margin">
+                <wp14:pctWidth>100000</wp14:pctWidth>
+              </wp14:sizeRelH>
+              <wp14:sizeRelV relativeFrom="page">
+                <wp14:pctHeight>2700</wp14:pctHeight>
+              </wp14:sizeRelV>
+            </wp:anchor>
+          </w:drawing>
+        </mc:Choice>
+        <mc:Fallback>
+          <w:pict>
+            <v:rect w14:anchorId="54E0B5CD" id="Rectangle 13" o:spid="_x0000_s1033" style="position:absolute;margin-left:0;margin-top:0;width:468.5pt;height:21.3pt;z-index:-251642880;visibility:visible;mso-wrap-style:square;mso-width-percent:1000;mso-height-percent:27;mso-top-percent:45;mso-wrap-distance-left:9.35pt;mso-wrap-distance-top:0;mso-wrap-distance-right:9.35pt;mso-wrap-distance-bottom:0;mso-position-horizontal:center;mso-position-horizontal-relative:margin;mso-position-vertical-relative:page;mso-width-percent:1000;mso-height-percent:27;mso-top-percent:45;mso-width-relative:margin;mso-height-relative:page;v-text-anchor:middle" o:gfxdata="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" o:allowoverlap="f" fillcolor="#4472c4 [3204]" stroked="f" strokeweight="1pt">
+              <v:textbox style="mso-fit-shape-to-text:t">
+                <w:txbxContent>
+                  <w:sdt>
+                    <w:sdtPr>
+                      <w:rPr>
+                        <w:caps/>
+                        <w:color w:val="FFFFFF" w:themeColor="background1"/>
+                      </w:rPr>
+                      <w:alias w:val="Title"/>
+                      <w:tag w:val=""/>
+                      <w:id w:val="655651621"/>
+                      <w:dataBinding w:prefixMappings="xmlns:ns0='http://purl.org/dc/elements/1.1/' xmlns:ns1='http://schemas.openxmlformats.org/package/2006/metadata/core-properties' " w:xpath="/ns1:coreProperties[1]/ns0:title[1]" w:storeItemID="{6C3C8BC8-F283-45AE-878A-BAB7291924A1}"/>
+                      <w:text/>
+                    </w:sdtPr>
+                    <w:sdtContent>
+                      <w:p>
+                        <w:pPr>
+                          <w:pStyle w:val="Header"/>
+                          <w:jc w:val="center"/>
+                          <w:rPr>
+                            <w:caps/>
+                            <w:color w:val="FFFFFF" w:themeColor="background1"/>
+                          </w:rPr>
+                        </w:pPr>
+                        <w:r>
+                          <w:rPr>
+                            <w:caps/>
+                            <w:color w:val="FFFFFF" w:themeColor="background1"/>
+                          </w:rPr>
+                          <w:t>TASK 8: WEBSITE DEVELOPMENT</w:t>
+                        </w:r>
+                      </w:p>
+                    </w:sdtContent>
+                  </w:sdt>
+                </w:txbxContent>
+              </v:textbox>
+              <w10:wrap type="square" anchorx="margin" anchory="page"/>
+            </v:rect>
+          </w:pict>
+        </mc:Fallback>
+      </mc:AlternateContent>
+    </w:r>
+  </w:p>
+</w:hdr>
+</file>
+
+<file path=word/header7.xml><?xml version="1.0" encoding="utf-8"?>
+<w:hdr xmlns:wpc="http://schemas.microsoft.com/office/word/2010/wordprocessingCanvas" xmlns:cx="http://schemas.microsoft.com/office/drawing/2014/chartex" xmlns:cx1="http://schemas.microsoft.com/office/drawing/2015/9/8/chartex" xmlns:cx2="http://schemas.microsoft.com/office/drawing/2015/10/21/chartex" xmlns:cx3="http://schemas.microsoft.com/office/drawing/2016/5/9/chartex" xmlns:cx4="http://schemas.microsoft.com/office/drawing/2016/5/10/chartex" xmlns:cx5="http://schemas.microsoft.com/office/drawing/2016/5/11/chartex" xmlns:cx6="http://schemas.microsoft.com/office/drawing/2016/5/12/chartex" xmlns:cx7="http://schemas.microsoft.com/office/drawing/2016/5/13/chartex" xmlns:cx8="http://schemas.microsoft.com/office/drawing/2016/5/14/chartex" xmlns:mc="http://schemas.openxmlformats.org/markup-compatibility/2006" xmlns:aink="http://schemas.microsoft.com/office/drawing/2016/ink" xmlns:am3d="http://schemas.microsoft.com/office/drawing/2017/model3d" xmlns:o="urn:schemas-microsoft-com:office:office" xmlns:r="http://schemas.openxmlformats.org/officeDocument/2006/relationships" xmlns:m="http://schemas.openxmlformats.org/officeDocument/2006/math" xmlns:v="urn:schemas-microsoft-com:vml" xmlns:wp14="http://schemas.microsoft.com/office/word/2010/wordprocessingDrawing" xmlns:wp="http://schemas.openxmlformats.org/drawingml/2006/wordprocessingDrawing" xmlns:w10="urn:schemas-microsoft-com:office:word" xmlns:w="http://schemas.openxmlformats.org/wordprocessingml/2006/main" xmlns:w14="http://schemas.microsoft.com/office/word/2010/wordml" xmlns:w15="http://schemas.microsoft.com/office/word/2012/wordml" xmlns:w16cid="http://schemas.microsoft.com/office/word/2016/wordml/cid" xmlns:w16se="http://schemas.microsoft.com/office/word/2015/wordml/symex" xmlns:wpg="http://schemas.microsoft.com/office/word/2010/wordprocessingGroup" xmlns:wpi="http://schemas.microsoft.com/office/word/2010/wordprocessingInk" xmlns:wne="http://schemas.microsoft.com/office/word/2006/wordml" xmlns:wps="http://schemas.microsoft.com/office/word/2010/wordprocessingShape" mc:Ignorable="w14 w15 w16se w16cid wp14">
+  <w:p>
+    <w:pPr>
+      <w:pStyle w:val="Header"/>
+    </w:pPr>
+    <w:r>
+      <w:rPr>
+        <w:noProof/>
+      </w:rPr>
+      <mc:AlternateContent>
+        <mc:Choice Requires="wps">
+          <w:drawing>
+            <wp:anchor distT="0" distB="0" distL="118745" distR="118745" simplePos="0" relativeHeight="251669504" behindDoc="1" locked="0" layoutInCell="1" allowOverlap="0" wp14:anchorId="1025177F" wp14:editId="7A03127D">
+              <wp:simplePos x="0" y="0"/>
+              <wp:positionH relativeFrom="margin">
+                <wp:posOffset>0</wp:posOffset>
+              </wp:positionH>
+              <wp:positionV relativeFrom="page">
+                <wp:posOffset>474980</wp:posOffset>
+              </wp:positionV>
+              <wp:extent cx="5949950" cy="269875"/>
+              <wp:effectExtent l="0" t="0" r="0" b="0"/>
+              <wp:wrapSquare wrapText="bothSides"/>
+              <wp:docPr id="6" name="Rectangle 6"/>
+              <wp:cNvGraphicFramePr/>
+              <a:graphic xmlns:a="http://schemas.openxmlformats.org/drawingml/2006/main">
+                <a:graphicData uri="http://schemas.microsoft.com/office/word/2010/wordprocessingShape">
+                  <wps:wsp>
+                    <wps:cNvSpPr/>
+                    <wps:spPr>
+                      <a:xfrm>
+                        <a:off x="0" y="0"/>
+                        <a:ext cx="5949950" cy="269875"/>
+                      </a:xfrm>
+                      <a:prstGeom prst="rect">
+                        <a:avLst/>
+                      </a:prstGeom>
+                      <a:solidFill>
+                        <a:schemeClr val="accent1"/>
+                      </a:solidFill>
+                      <a:ln>
+                        <a:noFill/>
+                      </a:ln>
+                    </wps:spPr>
+                    <wps:style>
+                      <a:lnRef idx="2">
+                        <a:schemeClr val="accent1">
+                          <a:shade val="50000"/>
+                        </a:schemeClr>
+                      </a:lnRef>
+                      <a:fillRef idx="1">
+                        <a:schemeClr val="accent1"/>
+                      </a:fillRef>
+                      <a:effectRef idx="0">
+                        <a:schemeClr val="accent1"/>
+                      </a:effectRef>
+                      <a:fontRef idx="minor">
+                        <a:schemeClr val="lt1"/>
+                      </a:fontRef>
+                    </wps:style>
+                    <wps:txbx>
+                      <w:txbxContent>
+                        <w:sdt>
+                          <w:sdtPr>
+                            <w:rPr>
+                              <w:caps/>
+                              <w:color w:val="FFFFFF" w:themeColor="background1"/>
+                            </w:rPr>
+                            <w:alias w:val="Title"/>
+                            <w:tag w:val=""/>
+                            <w:id w:val="-1174181310"/>
+                            <w:dataBinding w:prefixMappings="xmlns:ns0='http://purl.org/dc/elements/1.1/' xmlns:ns1='http://schemas.openxmlformats.org/package/2006/metadata/core-properties' " w:xpath="/ns1:coreProperties[1]/ns0:title[1]" w:storeItemID="{6C3C8BC8-F283-45AE-878A-BAB7291924A1}"/>
+                            <w:text/>
+                          </w:sdtPr>
+                          <w:sdtContent>
+                            <w:p>
+                              <w:pPr>
+                                <w:pStyle w:val="Header"/>
+                                <w:jc w:val="center"/>
+                                <w:rPr>
+                                  <w:caps/>
+                                  <w:color w:val="FFFFFF" w:themeColor="background1"/>
+                                </w:rPr>
+                              </w:pPr>
+                              <w:r>
+                                <w:rPr>
+                                  <w:caps/>
+                                  <w:color w:val="FFFFFF" w:themeColor="background1"/>
+                                </w:rPr>
+                                <w:t>TASK 8: WEBSITE DEVELOPMENT</w:t>
+                              </w:r>
+                            </w:p>
+                          </w:sdtContent>
+                        </w:sdt>
+                      </w:txbxContent>
+                    </wps:txbx>
+                    <wps:bodyPr rot="0" spcFirstLastPara="0" vertOverflow="overflow" horzOverflow="overflow" vert="horz" wrap="square" lIns="91440" tIns="45720" rIns="91440" bIns="45720" numCol="1" spcCol="0" rtlCol="0" fromWordArt="0" anchor="ctr" anchorCtr="0" forceAA="0" compatLnSpc="1">
+                      <a:prstTxWarp prst="textNoShape">
+                        <a:avLst/>
+                      </a:prstTxWarp>
+                      <a:spAutoFit/>
+                    </wps:bodyPr>
+                  </wps:wsp>
+                </a:graphicData>
+              </a:graphic>
+              <wp14:sizeRelH relativeFrom="margin">
+                <wp14:pctWidth>100000</wp14:pctWidth>
+              </wp14:sizeRelH>
+              <wp14:sizeRelV relativeFrom="page">
+                <wp14:pctHeight>2700</wp14:pctHeight>
+              </wp14:sizeRelV>
+            </wp:anchor>
+          </w:drawing>
+        </mc:Choice>
+        <mc:Fallback>
+          <w:pict>
+            <v:rect w14:anchorId="1025177F" id="Rectangle 6" o:spid="_x0000_s1034" style="position:absolute;margin-left:0;margin-top:37.4pt;width:468.5pt;height:21.25pt;z-index:-251646976;visibility:visible;mso-wrap-style:square;mso-width-percent:1000;mso-height-percent:27;mso-wrap-distance-left:9.35pt;mso-wrap-distance-top:0;mso-wrap-distance-right:9.35pt;mso-wrap-distance-bottom:0;mso-position-horizontal:absolute;mso-position-horizontal-relative:margin;mso-position-vertical:absolute;mso-position-vertical-relative:page;mso-width-percent:1000;mso-height-percent:27;mso-width-relative:margin;mso-height-relative:page;v-text-anchor:middle" o:gfxdata="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" o:allowoverlap="f" fillcolor="#4472c4 [3204]" stroked="f" strokeweight="1pt">
+              <v:textbox style="mso-fit-shape-to-text:t">
+                <w:txbxContent>
+                  <w:sdt>
+                    <w:sdtPr>
+                      <w:rPr>
+                        <w:caps/>
+                        <w:color w:val="FFFFFF" w:themeColor="background1"/>
+                      </w:rPr>
+                      <w:alias w:val="Title"/>
+                      <w:tag w:val=""/>
+                      <w:id w:val="-1174181310"/>
+                      <w:dataBinding w:prefixMappings="xmlns:ns0='http://purl.org/dc/elements/1.1/' xmlns:ns1='http://schemas.openxmlformats.org/package/2006/metadata/core-properties' " w:xpath="/ns1:coreProperties[1]/ns0:title[1]" w:storeItemID="{6C3C8BC8-F283-45AE-878A-BAB7291924A1}"/>
+                      <w:text/>
+                    </w:sdtPr>
+                    <w:sdtContent>
+                      <w:p>
+                        <w:pPr>
+                          <w:pStyle w:val="Header"/>
+                          <w:jc w:val="center"/>
+                          <w:rPr>
+                            <w:caps/>
+                            <w:color w:val="FFFFFF" w:themeColor="background1"/>
+                          </w:rPr>
+                        </w:pPr>
+                        <w:r>
+                          <w:rPr>
+                            <w:caps/>
+                            <w:color w:val="FFFFFF" w:themeColor="background1"/>
+                          </w:rPr>
+                          <w:t>TASK 8: WEBSITE DEVELOPMENT</w:t>
+                        </w:r>
+                      </w:p>
+                    </w:sdtContent>
+                  </w:sdt>
+                </w:txbxContent>
+              </v:textbox>
+              <w10:wrap type="square" anchorx="margin" anchory="page"/>
+            </v:rect>
+          </w:pict>
+        </mc:Fallback>
+      </mc:AlternateContent>
+    </w:r>
+  </w:p>
+</w:hdr>
+</file>
+
 <file path=word/numbering.xml><?xml version="1.0" encoding="utf-8"?>
 <w:numbering xmlns:wpc="http://schemas.microsoft.com/office/word/2010/wordprocessingCanvas" xmlns:cx="http://schemas.microsoft.com/office/drawing/2014/chartex" xmlns:cx1="http://schemas.microsoft.com/office/drawing/2015/9/8/chartex" xmlns:cx2="http://schemas.microsoft.com/office/drawing/2015/10/21/chartex" xmlns:cx3="http://schemas.microsoft.com/office/drawing/2016/5/9/chartex" xmlns:cx4="http://schemas.microsoft.com/office/drawing/2016/5/10/chartex" xmlns:cx5="http://schemas.microsoft.com/office/drawing/2016/5/11/chartex" xmlns:cx6="http://schemas.microsoft.com/office/drawing/2016/5/12/chartex" xmlns:cx7="http://schemas.microsoft.com/office/drawing/2016/5/13/chartex" xmlns:cx8="http://schemas.microsoft.com/office/drawing/2016/5/14/chartex" xmlns:mc="http://schemas.openxmlformats.org/markup-compatibility/2006" xmlns:aink="http://schemas.microsoft.com/office/drawing/2016/ink" xmlns:am3d="http://schemas.microsoft.com/office/drawing/2017/model3d" xmlns:o="urn:schemas-microsoft-com:office:office" xmlns:r="http://schemas.openxmlformats.org/officeDocument/2006/relationships" xmlns:m="http://schemas.openxmlformats.org/officeDocument/2006/math" xmlns:v="urn:schemas-microsoft-com:vml" xmlns:wp14="http://schemas.microsoft.com/office/word/2010/wordprocessingDrawing" xmlns:wp="http://schemas.openxmlformats.org/drawingml/2006/wordprocessingDrawing" xmlns:w10="urn:schemas-microsoft-com:office:word" xmlns:w="http://schemas.openxmlformats.org/wordprocessingml/2006/main" xmlns:w14="http://schemas.microsoft.com/office/word/2010/wordml" xmlns:w15="http://schemas.microsoft.com/office/word/2012/wordml" xmlns:w16cid="http://schemas.microsoft.com/office/word/2016/wordml/cid" xmlns:w16se="http://schemas.microsoft.com/office/word/2015/wordml/symex" xmlns:wpg="http://schemas.microsoft.com/office/word/2010/wordprocessingGroup" xmlns:wpi="http://schemas.microsoft.com/office/word/2010/wordprocessingInk" xmlns:wne="http://schemas.microsoft.com/office/word/2006/wordml" xmlns:wps="http://schemas.microsoft.com/office/word/2010/wordprocessingShape" mc:Ignorable="w14 w15 w16se w16cid wp14">
   <w:numPicBullet w:numPicBulletId="0">
@@ -3596,7 +5373,7 @@
         <w:rFonts w:ascii="Courier New" w:hAnsi="Courier New" w:cs="Courier New" w:hint="default"/>
       </w:rPr>
     </w:lvl>
-    <w:lvl w:ilvl="2" w:tplc="0C090005" w:tentative="1">
+    <w:lvl w:ilvl="2" w:tplc="0C090005">
       <w:start w:val="1"/>
       <w:numFmt w:val="bullet"/>
       <w:lvlText w:val=""/>
@@ -3608,7 +5385,7 @@
         <w:rFonts w:ascii="Wingdings" w:hAnsi="Wingdings" w:hint="default"/>
       </w:rPr>
     </w:lvl>
-    <w:lvl w:ilvl="3" w:tplc="0C090001" w:tentative="1">
+    <w:lvl w:ilvl="3" w:tplc="0C090001">
       <w:start w:val="1"/>
       <w:numFmt w:val="bullet"/>
       <w:lvlText w:val=""/>
@@ -3620,7 +5397,7 @@
         <w:rFonts w:ascii="Symbol" w:hAnsi="Symbol" w:hint="default"/>
       </w:rPr>
     </w:lvl>
-    <w:lvl w:ilvl="4" w:tplc="0C090003" w:tentative="1">
+    <w:lvl w:ilvl="4" w:tplc="0C090003">
       <w:start w:val="1"/>
       <w:numFmt w:val="bullet"/>
       <w:lvlText w:val="o"/>
@@ -4023,6 +5800,119 @@
     </w:lvl>
   </w:abstractNum>
   <w:abstractNum w:abstractNumId="4" w15:restartNumberingAfterBreak="0">
+    <w:nsid w:val="41A22BE7"/>
+    <w:multiLevelType w:val="hybridMultilevel"/>
+    <w:tmpl w:val="DBBC4A82"/>
+    <w:lvl w:ilvl="0" w:tplc="0C090001">
+      <w:start w:val="1"/>
+      <w:numFmt w:val="bullet"/>
+      <w:lvlText w:val=""/>
+      <w:lvlJc w:val="left"/>
+      <w:pPr>
+        <w:ind w:left="720" w:hanging="360"/>
+      </w:pPr>
+      <w:rPr>
+        <w:rFonts w:ascii="Symbol" w:hAnsi="Symbol" w:hint="default"/>
+      </w:rPr>
+    </w:lvl>
+    <w:lvl w:ilvl="1" w:tplc="0C090003">
+      <w:start w:val="1"/>
+      <w:numFmt w:val="bullet"/>
+      <w:lvlText w:val="o"/>
+      <w:lvlJc w:val="left"/>
+      <w:pPr>
+        <w:ind w:left="1440" w:hanging="360"/>
+      </w:pPr>
+      <w:rPr>
+        <w:rFonts w:ascii="Courier New" w:hAnsi="Courier New" w:cs="Courier New" w:hint="default"/>
+      </w:rPr>
+    </w:lvl>
+    <w:lvl w:ilvl="2" w:tplc="0C090005" w:tentative="1">
+      <w:start w:val="1"/>
+      <w:numFmt w:val="bullet"/>
+      <w:lvlText w:val=""/>
+      <w:lvlJc w:val="left"/>
+      <w:pPr>
+        <w:ind w:left="2160" w:hanging="360"/>
+      </w:pPr>
+      <w:rPr>
+        <w:rFonts w:ascii="Wingdings" w:hAnsi="Wingdings" w:hint="default"/>
+      </w:rPr>
+    </w:lvl>
+    <w:lvl w:ilvl="3" w:tplc="0C090001" w:tentative="1">
+      <w:start w:val="1"/>
+      <w:numFmt w:val="bullet"/>
+      <w:lvlText w:val=""/>
+      <w:lvlJc w:val="left"/>
+      <w:pPr>
+        <w:ind w:left="2880" w:hanging="360"/>
+      </w:pPr>
+      <w:rPr>
+        <w:rFonts w:ascii="Symbol" w:hAnsi="Symbol" w:hint="default"/>
+      </w:rPr>
+    </w:lvl>
+    <w:lvl w:ilvl="4" w:tplc="0C090003" w:tentative="1">
+      <w:start w:val="1"/>
+      <w:numFmt w:val="bullet"/>
+      <w:lvlText w:val="o"/>
+      <w:lvlJc w:val="left"/>
+      <w:pPr>
+        <w:ind w:left="3600" w:hanging="360"/>
+      </w:pPr>
+      <w:rPr>
+        <w:rFonts w:ascii="Courier New" w:hAnsi="Courier New" w:cs="Courier New" w:hint="default"/>
+      </w:rPr>
+    </w:lvl>
+    <w:lvl w:ilvl="5" w:tplc="0C090005" w:tentative="1">
+      <w:start w:val="1"/>
+      <w:numFmt w:val="bullet"/>
+      <w:lvlText w:val=""/>
+      <w:lvlJc w:val="left"/>
+      <w:pPr>
+        <w:ind w:left="4320" w:hanging="360"/>
+      </w:pPr>
+      <w:rPr>
+        <w:rFonts w:ascii="Wingdings" w:hAnsi="Wingdings" w:hint="default"/>
+      </w:rPr>
+    </w:lvl>
+    <w:lvl w:ilvl="6" w:tplc="0C090001" w:tentative="1">
+      <w:start w:val="1"/>
+      <w:numFmt w:val="bullet"/>
+      <w:lvlText w:val=""/>
+      <w:lvlJc w:val="left"/>
+      <w:pPr>
+        <w:ind w:left="5040" w:hanging="360"/>
+      </w:pPr>
+      <w:rPr>
+        <w:rFonts w:ascii="Symbol" w:hAnsi="Symbol" w:hint="default"/>
+      </w:rPr>
+    </w:lvl>
+    <w:lvl w:ilvl="7" w:tplc="0C090003" w:tentative="1">
+      <w:start w:val="1"/>
+      <w:numFmt w:val="bullet"/>
+      <w:lvlText w:val="o"/>
+      <w:lvlJc w:val="left"/>
+      <w:pPr>
+        <w:ind w:left="5760" w:hanging="360"/>
+      </w:pPr>
+      <w:rPr>
+        <w:rFonts w:ascii="Courier New" w:hAnsi="Courier New" w:cs="Courier New" w:hint="default"/>
+      </w:rPr>
+    </w:lvl>
+    <w:lvl w:ilvl="8" w:tplc="0C090005" w:tentative="1">
+      <w:start w:val="1"/>
+      <w:numFmt w:val="bullet"/>
+      <w:lvlText w:val=""/>
+      <w:lvlJc w:val="left"/>
+      <w:pPr>
+        <w:ind w:left="6480" w:hanging="360"/>
+      </w:pPr>
+      <w:rPr>
+        <w:rFonts w:ascii="Wingdings" w:hAnsi="Wingdings" w:hint="default"/>
+      </w:rPr>
+    </w:lvl>
+  </w:abstractNum>
+  <w:abstractNum w:abstractNumId="5" w15:restartNumberingAfterBreak="0">
     <w:nsid w:val="6C8E539E"/>
     <w:multiLevelType w:val="hybridMultilevel"/>
     <w:tmpl w:val="7D98BF30"/>
@@ -4136,10 +6026,10 @@
       </w:rPr>
     </w:lvl>
   </w:abstractNum>
-  <w:abstractNum w:abstractNumId="5" w15:restartNumberingAfterBreak="0">
+  <w:abstractNum w:abstractNumId="6" w15:restartNumberingAfterBreak="0">
     <w:nsid w:val="78C74561"/>
     <w:multiLevelType w:val="hybridMultilevel"/>
-    <w:tmpl w:val="C2C0E6D2"/>
+    <w:tmpl w:val="F8906A32"/>
     <w:lvl w:ilvl="0" w:tplc="0C090001">
       <w:start w:val="1"/>
       <w:numFmt w:val="bullet"/>
@@ -4164,7 +6054,7 @@
         <w:rFonts w:ascii="Courier New" w:hAnsi="Courier New" w:cs="Courier New" w:hint="default"/>
       </w:rPr>
     </w:lvl>
-    <w:lvl w:ilvl="2" w:tplc="0C090005" w:tentative="1">
+    <w:lvl w:ilvl="2" w:tplc="0C090005">
       <w:start w:val="1"/>
       <w:numFmt w:val="bullet"/>
       <w:lvlText w:val=""/>
@@ -4253,7 +6143,7 @@
     <w:abstractNumId w:val="3"/>
   </w:num>
   <w:num w:numId="2">
-    <w:abstractNumId w:val="4"/>
+    <w:abstractNumId w:val="5"/>
   </w:num>
   <w:num w:numId="3">
     <w:abstractNumId w:val="2"/>
@@ -4262,10 +6152,13 @@
     <w:abstractNumId w:val="1"/>
   </w:num>
   <w:num w:numId="5">
-    <w:abstractNumId w:val="5"/>
+    <w:abstractNumId w:val="6"/>
   </w:num>
   <w:num w:numId="6">
     <w:abstractNumId w:val="0"/>
+  </w:num>
+  <w:num w:numId="7">
+    <w:abstractNumId w:val="4"/>
   </w:num>
 </w:numbering>
 </file>
@@ -4945,7 +6838,3722 @@
       <w:shd w:val="clear" w:color="auto" w:fill="E1DFDD"/>
     </w:rPr>
   </w:style>
+  <w:style w:type="table" w:styleId="TableGrid">
+    <w:name w:val="Table Grid"/>
+    <w:basedOn w:val="TableNormal"/>
+    <w:uiPriority w:val="39"/>
+    <w:rsid w:val="003C544E"/>
+    <w:pPr>
+      <w:spacing w:after="0" w:line="240" w:lineRule="auto"/>
+    </w:pPr>
+    <w:tblPr>
+      <w:tblBorders>
+        <w:top w:val="single" w:sz="4" w:space="0" w:color="auto"/>
+        <w:left w:val="single" w:sz="4" w:space="0" w:color="auto"/>
+        <w:bottom w:val="single" w:sz="4" w:space="0" w:color="auto"/>
+        <w:right w:val="single" w:sz="4" w:space="0" w:color="auto"/>
+        <w:insideH w:val="single" w:sz="4" w:space="0" w:color="auto"/>
+        <w:insideV w:val="single" w:sz="4" w:space="0" w:color="auto"/>
+      </w:tblBorders>
+    </w:tblPr>
+  </w:style>
 </w:styles>
+</file>
+
+<file path=word/diagrams/colors1.xml><?xml version="1.0" encoding="utf-8"?>
+<dgm:colorsDef xmlns:dgm="http://schemas.openxmlformats.org/drawingml/2006/diagram" xmlns:a="http://schemas.openxmlformats.org/drawingml/2006/main" uniqueId="urn:microsoft.com/office/officeart/2005/8/colors/accent1_2">
+  <dgm:title val=""/>
+  <dgm:desc val=""/>
+  <dgm:catLst>
+    <dgm:cat type="accent1" pri="11200"/>
+  </dgm:catLst>
+  <dgm:styleLbl name="node0">
+    <dgm:fillClrLst meth="repeat">
+      <a:schemeClr val="accent1"/>
+    </dgm:fillClrLst>
+    <dgm:linClrLst meth="repeat">
+      <a:schemeClr val="lt1"/>
+    </dgm:linClrLst>
+    <dgm:effectClrLst/>
+    <dgm:txLinClrLst/>
+    <dgm:txFillClrLst/>
+    <dgm:txEffectClrLst/>
+  </dgm:styleLbl>
+  <dgm:styleLbl name="alignNode1">
+    <dgm:fillClrLst meth="repeat">
+      <a:schemeClr val="accent1"/>
+    </dgm:fillClrLst>
+    <dgm:linClrLst meth="repeat">
+      <a:schemeClr val="accent1"/>
+    </dgm:linClrLst>
+    <dgm:effectClrLst/>
+    <dgm:txLinClrLst/>
+    <dgm:txFillClrLst/>
+    <dgm:txEffectClrLst/>
+  </dgm:styleLbl>
+  <dgm:styleLbl name="node1">
+    <dgm:fillClrLst meth="repeat">
+      <a:schemeClr val="accent1"/>
+    </dgm:fillClrLst>
+    <dgm:linClrLst meth="repeat">
+      <a:schemeClr val="lt1"/>
+    </dgm:linClrLst>
+    <dgm:effectClrLst/>
+    <dgm:txLinClrLst/>
+    <dgm:txFillClrLst/>
+    <dgm:txEffectClrLst/>
+  </dgm:styleLbl>
+  <dgm:styleLbl name="lnNode1">
+    <dgm:fillClrLst meth="repeat">
+      <a:schemeClr val="accent1"/>
+    </dgm:fillClrLst>
+    <dgm:linClrLst meth="repeat">
+      <a:schemeClr val="lt1"/>
+    </dgm:linClrLst>
+    <dgm:effectClrLst/>
+    <dgm:txLinClrLst/>
+    <dgm:txFillClrLst/>
+    <dgm:txEffectClrLst/>
+  </dgm:styleLbl>
+  <dgm:styleLbl name="vennNode1">
+    <dgm:fillClrLst meth="repeat">
+      <a:schemeClr val="accent1">
+        <a:alpha val="50000"/>
+      </a:schemeClr>
+    </dgm:fillClrLst>
+    <dgm:linClrLst meth="repeat">
+      <a:schemeClr val="lt1"/>
+    </dgm:linClrLst>
+    <dgm:effectClrLst/>
+    <dgm:txLinClrLst/>
+    <dgm:txFillClrLst/>
+    <dgm:txEffectClrLst/>
+  </dgm:styleLbl>
+  <dgm:styleLbl name="node2">
+    <dgm:fillClrLst meth="repeat">
+      <a:schemeClr val="accent1"/>
+    </dgm:fillClrLst>
+    <dgm:linClrLst meth="repeat">
+      <a:schemeClr val="lt1"/>
+    </dgm:linClrLst>
+    <dgm:effectClrLst/>
+    <dgm:txLinClrLst/>
+    <dgm:txFillClrLst/>
+    <dgm:txEffectClrLst/>
+  </dgm:styleLbl>
+  <dgm:styleLbl name="node3">
+    <dgm:fillClrLst meth="repeat">
+      <a:schemeClr val="accent1"/>
+    </dgm:fillClrLst>
+    <dgm:linClrLst meth="repeat">
+      <a:schemeClr val="lt1"/>
+    </dgm:linClrLst>
+    <dgm:effectClrLst/>
+    <dgm:txLinClrLst/>
+    <dgm:txFillClrLst/>
+    <dgm:txEffectClrLst/>
+  </dgm:styleLbl>
+  <dgm:styleLbl name="node4">
+    <dgm:fillClrLst meth="repeat">
+      <a:schemeClr val="accent1"/>
+    </dgm:fillClrLst>
+    <dgm:linClrLst meth="repeat">
+      <a:schemeClr val="lt1"/>
+    </dgm:linClrLst>
+    <dgm:effectClrLst/>
+    <dgm:txLinClrLst/>
+    <dgm:txFillClrLst/>
+    <dgm:txEffectClrLst/>
+  </dgm:styleLbl>
+  <dgm:styleLbl name="fgImgPlace1">
+    <dgm:fillClrLst meth="repeat">
+      <a:schemeClr val="accent1">
+        <a:tint val="50000"/>
+      </a:schemeClr>
+    </dgm:fillClrLst>
+    <dgm:linClrLst meth="repeat">
+      <a:schemeClr val="lt1"/>
+    </dgm:linClrLst>
+    <dgm:effectClrLst/>
+    <dgm:txLinClrLst/>
+    <dgm:txFillClrLst meth="repeat">
+      <a:schemeClr val="lt1"/>
+    </dgm:txFillClrLst>
+    <dgm:txEffectClrLst/>
+  </dgm:styleLbl>
+  <dgm:styleLbl name="alignImgPlace1">
+    <dgm:fillClrLst meth="repeat">
+      <a:schemeClr val="accent1">
+        <a:tint val="50000"/>
+      </a:schemeClr>
+    </dgm:fillClrLst>
+    <dgm:linClrLst meth="repeat">
+      <a:schemeClr val="lt1"/>
+    </dgm:linClrLst>
+    <dgm:effectClrLst/>
+    <dgm:txLinClrLst/>
+    <dgm:txFillClrLst meth="repeat">
+      <a:schemeClr val="lt1"/>
+    </dgm:txFillClrLst>
+    <dgm:txEffectClrLst/>
+  </dgm:styleLbl>
+  <dgm:styleLbl name="bgImgPlace1">
+    <dgm:fillClrLst meth="repeat">
+      <a:schemeClr val="accent1">
+        <a:tint val="50000"/>
+      </a:schemeClr>
+    </dgm:fillClrLst>
+    <dgm:linClrLst meth="repeat">
+      <a:schemeClr val="lt1"/>
+    </dgm:linClrLst>
+    <dgm:effectClrLst/>
+    <dgm:txLinClrLst/>
+    <dgm:txFillClrLst meth="repeat">
+      <a:schemeClr val="lt1"/>
+    </dgm:txFillClrLst>
+    <dgm:txEffectClrLst/>
+  </dgm:styleLbl>
+  <dgm:styleLbl name="sibTrans2D1">
+    <dgm:fillClrLst meth="repeat">
+      <a:schemeClr val="accent1">
+        <a:tint val="60000"/>
+      </a:schemeClr>
+    </dgm:fillClrLst>
+    <dgm:linClrLst meth="repeat">
+      <a:schemeClr val="accent1">
+        <a:tint val="60000"/>
+      </a:schemeClr>
+    </dgm:linClrLst>
+    <dgm:effectClrLst/>
+    <dgm:txLinClrLst/>
+    <dgm:txFillClrLst/>
+    <dgm:txEffectClrLst/>
+  </dgm:styleLbl>
+  <dgm:styleLbl name="fgSibTrans2D1">
+    <dgm:fillClrLst meth="repeat">
+      <a:schemeClr val="accent1">
+        <a:tint val="60000"/>
+      </a:schemeClr>
+    </dgm:fillClrLst>
+    <dgm:linClrLst meth="repeat">
+      <a:schemeClr val="accent1">
+        <a:tint val="60000"/>
+      </a:schemeClr>
+    </dgm:linClrLst>
+    <dgm:effectClrLst/>
+    <dgm:txLinClrLst/>
+    <dgm:txFillClrLst/>
+    <dgm:txEffectClrLst/>
+  </dgm:styleLbl>
+  <dgm:styleLbl name="bgSibTrans2D1">
+    <dgm:fillClrLst meth="repeat">
+      <a:schemeClr val="accent1">
+        <a:tint val="60000"/>
+      </a:schemeClr>
+    </dgm:fillClrLst>
+    <dgm:linClrLst meth="repeat">
+      <a:schemeClr val="accent1">
+        <a:tint val="60000"/>
+      </a:schemeClr>
+    </dgm:linClrLst>
+    <dgm:effectClrLst/>
+    <dgm:txLinClrLst/>
+    <dgm:txFillClrLst/>
+    <dgm:txEffectClrLst/>
+  </dgm:styleLbl>
+  <dgm:styleLbl name="sibTrans1D1">
+    <dgm:fillClrLst meth="repeat">
+      <a:schemeClr val="accent1"/>
+    </dgm:fillClrLst>
+    <dgm:linClrLst meth="repeat">
+      <a:schemeClr val="accent1"/>
+    </dgm:linClrLst>
+    <dgm:effectClrLst/>
+    <dgm:txLinClrLst/>
+    <dgm:txFillClrLst meth="repeat">
+      <a:schemeClr val="tx1"/>
+    </dgm:txFillClrLst>
+    <dgm:txEffectClrLst/>
+  </dgm:styleLbl>
+  <dgm:styleLbl name="callout">
+    <dgm:fillClrLst meth="repeat">
+      <a:schemeClr val="accent1"/>
+    </dgm:fillClrLst>
+    <dgm:linClrLst meth="repeat">
+      <a:schemeClr val="accent1">
+        <a:tint val="50000"/>
+      </a:schemeClr>
+    </dgm:linClrLst>
+    <dgm:effectClrLst/>
+    <dgm:txLinClrLst/>
+    <dgm:txFillClrLst meth="repeat">
+      <a:schemeClr val="tx1"/>
+    </dgm:txFillClrLst>
+    <dgm:txEffectClrLst/>
+  </dgm:styleLbl>
+  <dgm:styleLbl name="asst0">
+    <dgm:fillClrLst meth="repeat">
+      <a:schemeClr val="accent1"/>
+    </dgm:fillClrLst>
+    <dgm:linClrLst meth="repeat">
+      <a:schemeClr val="lt1"/>
+    </dgm:linClrLst>
+    <dgm:effectClrLst/>
+    <dgm:txLinClrLst/>
+    <dgm:txFillClrLst/>
+    <dgm:txEffectClrLst/>
+  </dgm:styleLbl>
+  <dgm:styleLbl name="asst1">
+    <dgm:fillClrLst meth="repeat">
+      <a:schemeClr val="accent1"/>
+    </dgm:fillClrLst>
+    <dgm:linClrLst meth="repeat">
+      <a:schemeClr val="lt1"/>
+    </dgm:linClrLst>
+    <dgm:effectClrLst/>
+    <dgm:txLinClrLst/>
+    <dgm:txFillClrLst/>
+    <dgm:txEffectClrLst/>
+  </dgm:styleLbl>
+  <dgm:styleLbl name="asst2">
+    <dgm:fillClrLst meth="repeat">
+      <a:schemeClr val="accent1"/>
+    </dgm:fillClrLst>
+    <dgm:linClrLst meth="repeat">
+      <a:schemeClr val="lt1"/>
+    </dgm:linClrLst>
+    <dgm:effectClrLst/>
+    <dgm:txLinClrLst/>
+    <dgm:txFillClrLst/>
+    <dgm:txEffectClrLst/>
+  </dgm:styleLbl>
+  <dgm:styleLbl name="asst3">
+    <dgm:fillClrLst meth="repeat">
+      <a:schemeClr val="accent1"/>
+    </dgm:fillClrLst>
+    <dgm:linClrLst meth="repeat">
+      <a:schemeClr val="lt1"/>
+    </dgm:linClrLst>
+    <dgm:effectClrLst/>
+    <dgm:txLinClrLst/>
+    <dgm:txFillClrLst/>
+    <dgm:txEffectClrLst/>
+  </dgm:styleLbl>
+  <dgm:styleLbl name="asst4">
+    <dgm:fillClrLst meth="repeat">
+      <a:schemeClr val="accent1"/>
+    </dgm:fillClrLst>
+    <dgm:linClrLst meth="repeat">
+      <a:schemeClr val="lt1"/>
+    </dgm:linClrLst>
+    <dgm:effectClrLst/>
+    <dgm:txLinClrLst/>
+    <dgm:txFillClrLst/>
+    <dgm:txEffectClrLst/>
+  </dgm:styleLbl>
+  <dgm:styleLbl name="parChTrans2D1">
+    <dgm:fillClrLst meth="repeat">
+      <a:schemeClr val="accent1">
+        <a:tint val="60000"/>
+      </a:schemeClr>
+    </dgm:fillClrLst>
+    <dgm:linClrLst meth="repeat">
+      <a:schemeClr val="accent1">
+        <a:tint val="60000"/>
+      </a:schemeClr>
+    </dgm:linClrLst>
+    <dgm:effectClrLst/>
+    <dgm:txLinClrLst/>
+    <dgm:txFillClrLst meth="repeat">
+      <a:schemeClr val="lt1"/>
+    </dgm:txFillClrLst>
+    <dgm:txEffectClrLst/>
+  </dgm:styleLbl>
+  <dgm:styleLbl name="parChTrans2D2">
+    <dgm:fillClrLst meth="repeat">
+      <a:schemeClr val="accent1"/>
+    </dgm:fillClrLst>
+    <dgm:linClrLst meth="repeat">
+      <a:schemeClr val="accent1"/>
+    </dgm:linClrLst>
+    <dgm:effectClrLst/>
+    <dgm:txLinClrLst/>
+    <dgm:txFillClrLst meth="repeat">
+      <a:schemeClr val="lt1"/>
+    </dgm:txFillClrLst>
+    <dgm:txEffectClrLst/>
+  </dgm:styleLbl>
+  <dgm:styleLbl name="parChTrans2D3">
+    <dgm:fillClrLst meth="repeat">
+      <a:schemeClr val="accent1"/>
+    </dgm:fillClrLst>
+    <dgm:linClrLst meth="repeat">
+      <a:schemeClr val="accent1"/>
+    </dgm:linClrLst>
+    <dgm:effectClrLst/>
+    <dgm:txLinClrLst/>
+    <dgm:txFillClrLst meth="repeat">
+      <a:schemeClr val="lt1"/>
+    </dgm:txFillClrLst>
+    <dgm:txEffectClrLst/>
+  </dgm:styleLbl>
+  <dgm:styleLbl name="parChTrans2D4">
+    <dgm:fillClrLst meth="repeat">
+      <a:schemeClr val="accent1"/>
+    </dgm:fillClrLst>
+    <dgm:linClrLst meth="repeat">
+      <a:schemeClr val="accent1"/>
+    </dgm:linClrLst>
+    <dgm:effectClrLst/>
+    <dgm:txLinClrLst/>
+    <dgm:txFillClrLst meth="repeat">
+      <a:schemeClr val="lt1"/>
+    </dgm:txFillClrLst>
+    <dgm:txEffectClrLst/>
+  </dgm:styleLbl>
+  <dgm:styleLbl name="parChTrans1D1">
+    <dgm:fillClrLst meth="repeat">
+      <a:schemeClr val="accent1"/>
+    </dgm:fillClrLst>
+    <dgm:linClrLst meth="repeat">
+      <a:schemeClr val="accent1">
+        <a:shade val="60000"/>
+      </a:schemeClr>
+    </dgm:linClrLst>
+    <dgm:effectClrLst/>
+    <dgm:txLinClrLst/>
+    <dgm:txFillClrLst meth="repeat">
+      <a:schemeClr val="tx1"/>
+    </dgm:txFillClrLst>
+    <dgm:txEffectClrLst/>
+  </dgm:styleLbl>
+  <dgm:styleLbl name="parChTrans1D2">
+    <dgm:fillClrLst meth="repeat">
+      <a:schemeClr val="accent1"/>
+    </dgm:fillClrLst>
+    <dgm:linClrLst meth="repeat">
+      <a:schemeClr val="accent1">
+        <a:shade val="60000"/>
+      </a:schemeClr>
+    </dgm:linClrLst>
+    <dgm:effectClrLst/>
+    <dgm:txLinClrLst/>
+    <dgm:txFillClrLst meth="repeat">
+      <a:schemeClr val="tx1"/>
+    </dgm:txFillClrLst>
+    <dgm:txEffectClrLst/>
+  </dgm:styleLbl>
+  <dgm:styleLbl name="parChTrans1D3">
+    <dgm:fillClrLst meth="repeat">
+      <a:schemeClr val="accent1"/>
+    </dgm:fillClrLst>
+    <dgm:linClrLst meth="repeat">
+      <a:schemeClr val="accent1">
+        <a:shade val="80000"/>
+      </a:schemeClr>
+    </dgm:linClrLst>
+    <dgm:effectClrLst/>
+    <dgm:txLinClrLst/>
+    <dgm:txFillClrLst meth="repeat">
+      <a:schemeClr val="tx1"/>
+    </dgm:txFillClrLst>
+    <dgm:txEffectClrLst/>
+  </dgm:styleLbl>
+  <dgm:styleLbl name="parChTrans1D4">
+    <dgm:fillClrLst meth="repeat">
+      <a:schemeClr val="accent1"/>
+    </dgm:fillClrLst>
+    <dgm:linClrLst meth="repeat">
+      <a:schemeClr val="accent1">
+        <a:shade val="80000"/>
+      </a:schemeClr>
+    </dgm:linClrLst>
+    <dgm:effectClrLst/>
+    <dgm:txLinClrLst/>
+    <dgm:txFillClrLst meth="repeat">
+      <a:schemeClr val="tx1"/>
+    </dgm:txFillClrLst>
+    <dgm:txEffectClrLst/>
+  </dgm:styleLbl>
+  <dgm:styleLbl name="fgAcc1">
+    <dgm:fillClrLst meth="repeat">
+      <a:schemeClr val="lt1">
+        <a:alpha val="90000"/>
+      </a:schemeClr>
+    </dgm:fillClrLst>
+    <dgm:linClrLst meth="repeat">
+      <a:schemeClr val="accent1"/>
+    </dgm:linClrLst>
+    <dgm:effectClrLst/>
+    <dgm:txLinClrLst/>
+    <dgm:txFillClrLst meth="repeat">
+      <a:schemeClr val="dk1"/>
+    </dgm:txFillClrLst>
+    <dgm:txEffectClrLst/>
+  </dgm:styleLbl>
+  <dgm:styleLbl name="conFgAcc1">
+    <dgm:fillClrLst meth="repeat">
+      <a:schemeClr val="lt1">
+        <a:alpha val="90000"/>
+      </a:schemeClr>
+    </dgm:fillClrLst>
+    <dgm:linClrLst meth="repeat">
+      <a:schemeClr val="accent1"/>
+    </dgm:linClrLst>
+    <dgm:effectClrLst/>
+    <dgm:txLinClrLst/>
+    <dgm:txFillClrLst meth="repeat">
+      <a:schemeClr val="dk1"/>
+    </dgm:txFillClrLst>
+    <dgm:txEffectClrLst/>
+  </dgm:styleLbl>
+  <dgm:styleLbl name="alignAcc1">
+    <dgm:fillClrLst meth="repeat">
+      <a:schemeClr val="lt1">
+        <a:alpha val="90000"/>
+      </a:schemeClr>
+    </dgm:fillClrLst>
+    <dgm:linClrLst meth="repeat">
+      <a:schemeClr val="accent1"/>
+    </dgm:linClrLst>
+    <dgm:effectClrLst/>
+    <dgm:txLinClrLst/>
+    <dgm:txFillClrLst meth="repeat">
+      <a:schemeClr val="dk1"/>
+    </dgm:txFillClrLst>
+    <dgm:txEffectClrLst/>
+  </dgm:styleLbl>
+  <dgm:styleLbl name="trAlignAcc1">
+    <dgm:fillClrLst meth="repeat">
+      <a:schemeClr val="lt1">
+        <a:alpha val="40000"/>
+      </a:schemeClr>
+    </dgm:fillClrLst>
+    <dgm:linClrLst meth="repeat">
+      <a:schemeClr val="accent1"/>
+    </dgm:linClrLst>
+    <dgm:effectClrLst/>
+    <dgm:txLinClrLst/>
+    <dgm:txFillClrLst meth="repeat">
+      <a:schemeClr val="dk1"/>
+    </dgm:txFillClrLst>
+    <dgm:txEffectClrLst/>
+  </dgm:styleLbl>
+  <dgm:styleLbl name="bgAcc1">
+    <dgm:fillClrLst meth="repeat">
+      <a:schemeClr val="lt1">
+        <a:alpha val="90000"/>
+      </a:schemeClr>
+    </dgm:fillClrLst>
+    <dgm:linClrLst meth="repeat">
+      <a:schemeClr val="accent1"/>
+    </dgm:linClrLst>
+    <dgm:effectClrLst/>
+    <dgm:txLinClrLst/>
+    <dgm:txFillClrLst meth="repeat">
+      <a:schemeClr val="dk1"/>
+    </dgm:txFillClrLst>
+    <dgm:txEffectClrLst/>
+  </dgm:styleLbl>
+  <dgm:styleLbl name="solidFgAcc1">
+    <dgm:fillClrLst meth="repeat">
+      <a:schemeClr val="lt1"/>
+    </dgm:fillClrLst>
+    <dgm:linClrLst meth="repeat">
+      <a:schemeClr val="accent1"/>
+    </dgm:linClrLst>
+    <dgm:effectClrLst/>
+    <dgm:txLinClrLst/>
+    <dgm:txFillClrLst meth="repeat">
+      <a:schemeClr val="dk1"/>
+    </dgm:txFillClrLst>
+    <dgm:txEffectClrLst/>
+  </dgm:styleLbl>
+  <dgm:styleLbl name="solidAlignAcc1">
+    <dgm:fillClrLst meth="repeat">
+      <a:schemeClr val="lt1"/>
+    </dgm:fillClrLst>
+    <dgm:linClrLst meth="repeat">
+      <a:schemeClr val="accent1"/>
+    </dgm:linClrLst>
+    <dgm:effectClrLst/>
+    <dgm:txLinClrLst/>
+    <dgm:txFillClrLst meth="repeat">
+      <a:schemeClr val="dk1"/>
+    </dgm:txFillClrLst>
+    <dgm:txEffectClrLst/>
+  </dgm:styleLbl>
+  <dgm:styleLbl name="solidBgAcc1">
+    <dgm:fillClrLst meth="repeat">
+      <a:schemeClr val="lt1"/>
+    </dgm:fillClrLst>
+    <dgm:linClrLst meth="repeat">
+      <a:schemeClr val="accent1"/>
+    </dgm:linClrLst>
+    <dgm:effectClrLst/>
+    <dgm:txLinClrLst/>
+    <dgm:txFillClrLst meth="repeat">
+      <a:schemeClr val="dk1"/>
+    </dgm:txFillClrLst>
+    <dgm:txEffectClrLst/>
+  </dgm:styleLbl>
+  <dgm:styleLbl name="fgAccFollowNode1">
+    <dgm:fillClrLst meth="repeat">
+      <a:schemeClr val="accent1">
+        <a:alpha val="90000"/>
+        <a:tint val="40000"/>
+      </a:schemeClr>
+    </dgm:fillClrLst>
+    <dgm:linClrLst meth="repeat">
+      <a:schemeClr val="accent1">
+        <a:alpha val="90000"/>
+        <a:tint val="40000"/>
+      </a:schemeClr>
+    </dgm:linClrLst>
+    <dgm:effectClrLst/>
+    <dgm:txLinClrLst/>
+    <dgm:txFillClrLst meth="repeat">
+      <a:schemeClr val="dk1"/>
+    </dgm:txFillClrLst>
+    <dgm:txEffectClrLst/>
+  </dgm:styleLbl>
+  <dgm:styleLbl name="alignAccFollowNode1">
+    <dgm:fillClrLst meth="repeat">
+      <a:schemeClr val="accent1">
+        <a:alpha val="90000"/>
+        <a:tint val="40000"/>
+      </a:schemeClr>
+    </dgm:fillClrLst>
+    <dgm:linClrLst meth="repeat">
+      <a:schemeClr val="accent1">
+        <a:alpha val="90000"/>
+        <a:tint val="40000"/>
+      </a:schemeClr>
+    </dgm:linClrLst>
+    <dgm:effectClrLst/>
+    <dgm:txLinClrLst/>
+    <dgm:txFillClrLst meth="repeat">
+      <a:schemeClr val="dk1"/>
+    </dgm:txFillClrLst>
+    <dgm:txEffectClrLst/>
+  </dgm:styleLbl>
+  <dgm:styleLbl name="bgAccFollowNode1">
+    <dgm:fillClrLst meth="repeat">
+      <a:schemeClr val="accent1">
+        <a:alpha val="90000"/>
+        <a:tint val="40000"/>
+      </a:schemeClr>
+    </dgm:fillClrLst>
+    <dgm:linClrLst meth="repeat">
+      <a:schemeClr val="accent1">
+        <a:alpha val="90000"/>
+        <a:tint val="40000"/>
+      </a:schemeClr>
+    </dgm:linClrLst>
+    <dgm:effectClrLst/>
+    <dgm:txLinClrLst/>
+    <dgm:txFillClrLst meth="repeat">
+      <a:schemeClr val="dk1"/>
+    </dgm:txFillClrLst>
+    <dgm:txEffectClrLst/>
+  </dgm:styleLbl>
+  <dgm:styleLbl name="fgAcc0">
+    <dgm:fillClrLst meth="repeat">
+      <a:schemeClr val="lt1">
+        <a:alpha val="90000"/>
+      </a:schemeClr>
+    </dgm:fillClrLst>
+    <dgm:linClrLst meth="repeat">
+      <a:schemeClr val="accent1"/>
+    </dgm:linClrLst>
+    <dgm:effectClrLst/>
+    <dgm:txLinClrLst/>
+    <dgm:txFillClrLst meth="repeat">
+      <a:schemeClr val="dk1"/>
+    </dgm:txFillClrLst>
+    <dgm:txEffectClrLst/>
+  </dgm:styleLbl>
+  <dgm:styleLbl name="fgAcc2">
+    <dgm:fillClrLst meth="repeat">
+      <a:schemeClr val="lt1">
+        <a:alpha val="90000"/>
+      </a:schemeClr>
+    </dgm:fillClrLst>
+    <dgm:linClrLst meth="repeat">
+      <a:schemeClr val="accent1"/>
+    </dgm:linClrLst>
+    <dgm:effectClrLst/>
+    <dgm:txLinClrLst/>
+    <dgm:txFillClrLst meth="repeat">
+      <a:schemeClr val="dk1"/>
+    </dgm:txFillClrLst>
+    <dgm:txEffectClrLst/>
+  </dgm:styleLbl>
+  <dgm:styleLbl name="fgAcc3">
+    <dgm:fillClrLst meth="repeat">
+      <a:schemeClr val="lt1">
+        <a:alpha val="90000"/>
+      </a:schemeClr>
+    </dgm:fillClrLst>
+    <dgm:linClrLst meth="repeat">
+      <a:schemeClr val="accent1"/>
+    </dgm:linClrLst>
+    <dgm:effectClrLst/>
+    <dgm:txLinClrLst/>
+    <dgm:txFillClrLst meth="repeat">
+      <a:schemeClr val="dk1"/>
+    </dgm:txFillClrLst>
+    <dgm:txEffectClrLst/>
+  </dgm:styleLbl>
+  <dgm:styleLbl name="fgAcc4">
+    <dgm:fillClrLst meth="repeat">
+      <a:schemeClr val="lt1">
+        <a:alpha val="90000"/>
+      </a:schemeClr>
+    </dgm:fillClrLst>
+    <dgm:linClrLst meth="repeat">
+      <a:schemeClr val="accent1"/>
+    </dgm:linClrLst>
+    <dgm:effectClrLst/>
+    <dgm:txLinClrLst/>
+    <dgm:txFillClrLst meth="repeat">
+      <a:schemeClr val="dk1"/>
+    </dgm:txFillClrLst>
+    <dgm:txEffectClrLst/>
+  </dgm:styleLbl>
+  <dgm:styleLbl name="bgShp">
+    <dgm:fillClrLst meth="repeat">
+      <a:schemeClr val="accent1">
+        <a:tint val="40000"/>
+      </a:schemeClr>
+    </dgm:fillClrLst>
+    <dgm:linClrLst meth="repeat">
+      <a:schemeClr val="accent1"/>
+    </dgm:linClrLst>
+    <dgm:effectClrLst/>
+    <dgm:txLinClrLst/>
+    <dgm:txFillClrLst meth="repeat">
+      <a:schemeClr val="dk1"/>
+    </dgm:txFillClrLst>
+    <dgm:txEffectClrLst/>
+  </dgm:styleLbl>
+  <dgm:styleLbl name="dkBgShp">
+    <dgm:fillClrLst meth="repeat">
+      <a:schemeClr val="accent1">
+        <a:shade val="80000"/>
+      </a:schemeClr>
+    </dgm:fillClrLst>
+    <dgm:linClrLst meth="repeat">
+      <a:schemeClr val="accent1"/>
+    </dgm:linClrLst>
+    <dgm:effectClrLst/>
+    <dgm:txLinClrLst/>
+    <dgm:txFillClrLst meth="repeat">
+      <a:schemeClr val="lt1"/>
+    </dgm:txFillClrLst>
+    <dgm:txEffectClrLst/>
+  </dgm:styleLbl>
+  <dgm:styleLbl name="trBgShp">
+    <dgm:fillClrLst meth="repeat">
+      <a:schemeClr val="accent1">
+        <a:tint val="50000"/>
+        <a:alpha val="40000"/>
+      </a:schemeClr>
+    </dgm:fillClrLst>
+    <dgm:linClrLst meth="repeat">
+      <a:schemeClr val="accent1"/>
+    </dgm:linClrLst>
+    <dgm:effectClrLst/>
+    <dgm:txLinClrLst/>
+    <dgm:txFillClrLst meth="repeat">
+      <a:schemeClr val="lt1"/>
+    </dgm:txFillClrLst>
+    <dgm:txEffectClrLst/>
+  </dgm:styleLbl>
+  <dgm:styleLbl name="fgShp">
+    <dgm:fillClrLst meth="repeat">
+      <a:schemeClr val="accent1">
+        <a:tint val="60000"/>
+      </a:schemeClr>
+    </dgm:fillClrLst>
+    <dgm:linClrLst meth="repeat">
+      <a:schemeClr val="lt1"/>
+    </dgm:linClrLst>
+    <dgm:effectClrLst/>
+    <dgm:txLinClrLst/>
+    <dgm:txFillClrLst meth="repeat">
+      <a:schemeClr val="dk1"/>
+    </dgm:txFillClrLst>
+    <dgm:txEffectClrLst/>
+  </dgm:styleLbl>
+  <dgm:styleLbl name="revTx">
+    <dgm:fillClrLst meth="repeat">
+      <a:schemeClr val="lt1">
+        <a:alpha val="0"/>
+      </a:schemeClr>
+    </dgm:fillClrLst>
+    <dgm:linClrLst meth="repeat">
+      <a:schemeClr val="dk1">
+        <a:alpha val="0"/>
+      </a:schemeClr>
+    </dgm:linClrLst>
+    <dgm:effectClrLst/>
+    <dgm:txLinClrLst/>
+    <dgm:txFillClrLst meth="repeat">
+      <a:schemeClr val="tx1"/>
+    </dgm:txFillClrLst>
+    <dgm:txEffectClrLst/>
+  </dgm:styleLbl>
+</dgm:colorsDef>
+</file>
+
+<file path=word/diagrams/data1.xml><?xml version="1.0" encoding="utf-8"?>
+<dgm:dataModel xmlns:dgm="http://schemas.openxmlformats.org/drawingml/2006/diagram" xmlns:a="http://schemas.openxmlformats.org/drawingml/2006/main">
+  <dgm:ptLst>
+    <dgm:pt modelId="{70E8C68D-B7CE-461B-9C24-A608BE9977DD}" type="doc">
+      <dgm:prSet loTypeId="urn:microsoft.com/office/officeart/2005/8/layout/hierarchy6" loCatId="hierarchy" qsTypeId="urn:microsoft.com/office/officeart/2005/8/quickstyle/simple1" qsCatId="simple" csTypeId="urn:microsoft.com/office/officeart/2005/8/colors/accent1_2" csCatId="accent1" phldr="1"/>
+      <dgm:spPr/>
+      <dgm:t>
+        <a:bodyPr/>
+        <a:lstStyle/>
+        <a:p>
+          <a:endParaRPr lang="en-AU"/>
+        </a:p>
+      </dgm:t>
+    </dgm:pt>
+    <dgm:pt modelId="{428072D9-DDD6-49D6-9A1E-767CD4FF85DB}">
+      <dgm:prSet phldrT="[Text]"/>
+      <dgm:spPr/>
+      <dgm:t>
+        <a:bodyPr/>
+        <a:lstStyle/>
+        <a:p>
+          <a:r>
+            <a:rPr lang="en-AU"/>
+            <a:t>Homepage</a:t>
+          </a:r>
+        </a:p>
+      </dgm:t>
+    </dgm:pt>
+    <dgm:pt modelId="{B4D7E9FD-0BAE-4F5A-A081-42D8270F5A0B}" type="parTrans" cxnId="{CE284E7C-76E5-409E-9CE3-5185BDBFFDE9}">
+      <dgm:prSet/>
+      <dgm:spPr/>
+      <dgm:t>
+        <a:bodyPr/>
+        <a:lstStyle/>
+        <a:p>
+          <a:endParaRPr lang="en-AU"/>
+        </a:p>
+      </dgm:t>
+    </dgm:pt>
+    <dgm:pt modelId="{2A3F8924-8CC0-4C17-9307-954DE8B9F0C3}" type="sibTrans" cxnId="{CE284E7C-76E5-409E-9CE3-5185BDBFFDE9}">
+      <dgm:prSet/>
+      <dgm:spPr/>
+      <dgm:t>
+        <a:bodyPr/>
+        <a:lstStyle/>
+        <a:p>
+          <a:endParaRPr lang="en-AU"/>
+        </a:p>
+      </dgm:t>
+    </dgm:pt>
+    <dgm:pt modelId="{8C1F2219-309D-4865-9C0E-467AC2DCB15D}">
+      <dgm:prSet phldrT="[Text]"/>
+      <dgm:spPr/>
+      <dgm:t>
+        <a:bodyPr/>
+        <a:lstStyle/>
+        <a:p>
+          <a:r>
+            <a:rPr lang="en-AU"/>
+            <a:t>About Us</a:t>
+          </a:r>
+        </a:p>
+      </dgm:t>
+    </dgm:pt>
+    <dgm:pt modelId="{1EBD30E7-F541-4505-8553-69E2B576ABDC}" type="parTrans" cxnId="{EE3FE22B-338D-4208-83C7-EAF559425C9B}">
+      <dgm:prSet/>
+      <dgm:spPr/>
+      <dgm:t>
+        <a:bodyPr/>
+        <a:lstStyle/>
+        <a:p>
+          <a:endParaRPr lang="en-AU"/>
+        </a:p>
+      </dgm:t>
+    </dgm:pt>
+    <dgm:pt modelId="{E05ABFF9-8A08-400E-B0DF-97F412B05B27}" type="sibTrans" cxnId="{EE3FE22B-338D-4208-83C7-EAF559425C9B}">
+      <dgm:prSet/>
+      <dgm:spPr/>
+      <dgm:t>
+        <a:bodyPr/>
+        <a:lstStyle/>
+        <a:p>
+          <a:endParaRPr lang="en-AU"/>
+        </a:p>
+      </dgm:t>
+    </dgm:pt>
+    <dgm:pt modelId="{FBCBF0C1-15BD-445D-ACE0-F6469B2B5E3E}">
+      <dgm:prSet phldrT="[Text]"/>
+      <dgm:spPr/>
+      <dgm:t>
+        <a:bodyPr/>
+        <a:lstStyle/>
+        <a:p>
+          <a:r>
+            <a:rPr lang="en-AU"/>
+            <a:t>Store</a:t>
+          </a:r>
+        </a:p>
+      </dgm:t>
+    </dgm:pt>
+    <dgm:pt modelId="{1E8AA265-C979-4B33-91D5-8A1FC0C74489}" type="parTrans" cxnId="{6B129EE7-58BE-4DAD-9B70-EE55D93F4BE9}">
+      <dgm:prSet/>
+      <dgm:spPr/>
+      <dgm:t>
+        <a:bodyPr/>
+        <a:lstStyle/>
+        <a:p>
+          <a:endParaRPr lang="en-AU"/>
+        </a:p>
+      </dgm:t>
+    </dgm:pt>
+    <dgm:pt modelId="{0824AB0D-99B3-4F2F-AC91-C7B9D7A4E9E6}" type="sibTrans" cxnId="{6B129EE7-58BE-4DAD-9B70-EE55D93F4BE9}">
+      <dgm:prSet/>
+      <dgm:spPr/>
+      <dgm:t>
+        <a:bodyPr/>
+        <a:lstStyle/>
+        <a:p>
+          <a:endParaRPr lang="en-AU"/>
+        </a:p>
+      </dgm:t>
+    </dgm:pt>
+    <dgm:pt modelId="{C4A1BACA-E33A-4EE3-822F-5FF5A07B34E2}">
+      <dgm:prSet phldrT="[Text]"/>
+      <dgm:spPr/>
+      <dgm:t>
+        <a:bodyPr/>
+        <a:lstStyle/>
+        <a:p>
+          <a:r>
+            <a:rPr lang="en-AU"/>
+            <a:t>Blog</a:t>
+          </a:r>
+        </a:p>
+      </dgm:t>
+    </dgm:pt>
+    <dgm:pt modelId="{43B5054E-BB62-48BB-9D7F-89B93A4FCB34}" type="parTrans" cxnId="{FB029E40-0B20-442B-9C39-F72A6D2E73B1}">
+      <dgm:prSet/>
+      <dgm:spPr/>
+      <dgm:t>
+        <a:bodyPr/>
+        <a:lstStyle/>
+        <a:p>
+          <a:endParaRPr lang="en-AU"/>
+        </a:p>
+      </dgm:t>
+    </dgm:pt>
+    <dgm:pt modelId="{5E79C623-C26E-4B3A-95DC-787735222B76}" type="sibTrans" cxnId="{FB029E40-0B20-442B-9C39-F72A6D2E73B1}">
+      <dgm:prSet/>
+      <dgm:spPr/>
+      <dgm:t>
+        <a:bodyPr/>
+        <a:lstStyle/>
+        <a:p>
+          <a:endParaRPr lang="en-AU"/>
+        </a:p>
+      </dgm:t>
+    </dgm:pt>
+    <dgm:pt modelId="{A1F97040-889F-4664-9ADF-9743FCA1D379}">
+      <dgm:prSet phldrT="[Text]"/>
+      <dgm:spPr/>
+      <dgm:t>
+        <a:bodyPr/>
+        <a:lstStyle/>
+        <a:p>
+          <a:r>
+            <a:rPr lang="en-AU"/>
+            <a:t>Contact Us</a:t>
+          </a:r>
+        </a:p>
+      </dgm:t>
+    </dgm:pt>
+    <dgm:pt modelId="{D7B230A5-A291-442B-868D-A9CB721CB612}" type="parTrans" cxnId="{1BA062E7-EF66-4395-A371-58E4CA9A5D55}">
+      <dgm:prSet/>
+      <dgm:spPr/>
+      <dgm:t>
+        <a:bodyPr/>
+        <a:lstStyle/>
+        <a:p>
+          <a:endParaRPr lang="en-AU"/>
+        </a:p>
+      </dgm:t>
+    </dgm:pt>
+    <dgm:pt modelId="{CFE153B9-18FD-4F17-B925-E4E46951975C}" type="sibTrans" cxnId="{1BA062E7-EF66-4395-A371-58E4CA9A5D55}">
+      <dgm:prSet/>
+      <dgm:spPr/>
+      <dgm:t>
+        <a:bodyPr/>
+        <a:lstStyle/>
+        <a:p>
+          <a:endParaRPr lang="en-AU"/>
+        </a:p>
+      </dgm:t>
+    </dgm:pt>
+    <dgm:pt modelId="{7304936C-EF66-40B8-80CB-E02C4C069806}">
+      <dgm:prSet phldrT="[Text]"/>
+      <dgm:spPr/>
+      <dgm:t>
+        <a:bodyPr/>
+        <a:lstStyle/>
+        <a:p>
+          <a:r>
+            <a:rPr lang="en-AU"/>
+            <a:t>Events</a:t>
+          </a:r>
+        </a:p>
+      </dgm:t>
+    </dgm:pt>
+    <dgm:pt modelId="{57DEAA58-4447-467D-9276-63B079DA2824}" type="parTrans" cxnId="{4E0353CE-02F5-4F92-805C-80C7B2C655F3}">
+      <dgm:prSet/>
+      <dgm:spPr/>
+      <dgm:t>
+        <a:bodyPr/>
+        <a:lstStyle/>
+        <a:p>
+          <a:endParaRPr lang="en-AU"/>
+        </a:p>
+      </dgm:t>
+    </dgm:pt>
+    <dgm:pt modelId="{F3DBF5A9-27E0-496B-951F-093DEDB983C5}" type="sibTrans" cxnId="{4E0353CE-02F5-4F92-805C-80C7B2C655F3}">
+      <dgm:prSet/>
+      <dgm:spPr/>
+      <dgm:t>
+        <a:bodyPr/>
+        <a:lstStyle/>
+        <a:p>
+          <a:endParaRPr lang="en-AU"/>
+        </a:p>
+      </dgm:t>
+    </dgm:pt>
+    <dgm:pt modelId="{0F3D27A8-D68A-4746-9761-1126BC240E52}">
+      <dgm:prSet phldrT="[Text]"/>
+      <dgm:spPr/>
+      <dgm:t>
+        <a:bodyPr/>
+        <a:lstStyle/>
+        <a:p>
+          <a:r>
+            <a:rPr lang="en-AU"/>
+            <a:t>Checkout Cart</a:t>
+          </a:r>
+        </a:p>
+      </dgm:t>
+    </dgm:pt>
+    <dgm:pt modelId="{B0F9CBDD-0D3E-410A-AC92-358C4860BFD1}" type="sibTrans" cxnId="{B29D40BC-81CF-4935-945E-13C074ECC906}">
+      <dgm:prSet/>
+      <dgm:spPr/>
+      <dgm:t>
+        <a:bodyPr/>
+        <a:lstStyle/>
+        <a:p>
+          <a:endParaRPr lang="en-AU"/>
+        </a:p>
+      </dgm:t>
+    </dgm:pt>
+    <dgm:pt modelId="{5F9D76D5-4C38-4222-9E27-18E1634B9357}" type="parTrans" cxnId="{B29D40BC-81CF-4935-945E-13C074ECC906}">
+      <dgm:prSet/>
+      <dgm:spPr/>
+      <dgm:t>
+        <a:bodyPr/>
+        <a:lstStyle/>
+        <a:p>
+          <a:endParaRPr lang="en-AU"/>
+        </a:p>
+      </dgm:t>
+    </dgm:pt>
+    <dgm:pt modelId="{1339E204-79C9-4FC0-911A-83D59AEE8CB0}" type="pres">
+      <dgm:prSet presAssocID="{70E8C68D-B7CE-461B-9C24-A608BE9977DD}" presName="mainComposite" presStyleCnt="0">
+        <dgm:presLayoutVars>
+          <dgm:chPref val="1"/>
+          <dgm:dir/>
+          <dgm:animOne val="branch"/>
+          <dgm:animLvl val="lvl"/>
+          <dgm:resizeHandles val="exact"/>
+        </dgm:presLayoutVars>
+      </dgm:prSet>
+      <dgm:spPr/>
+    </dgm:pt>
+    <dgm:pt modelId="{D9A4DF77-86E0-4BB5-8FB0-2B5FB9272F77}" type="pres">
+      <dgm:prSet presAssocID="{70E8C68D-B7CE-461B-9C24-A608BE9977DD}" presName="hierFlow" presStyleCnt="0"/>
+      <dgm:spPr/>
+    </dgm:pt>
+    <dgm:pt modelId="{E1E64E5C-8DAA-4BF2-BF0A-5166E44C7BB2}" type="pres">
+      <dgm:prSet presAssocID="{70E8C68D-B7CE-461B-9C24-A608BE9977DD}" presName="hierChild1" presStyleCnt="0">
+        <dgm:presLayoutVars>
+          <dgm:chPref val="1"/>
+          <dgm:animOne val="branch"/>
+          <dgm:animLvl val="lvl"/>
+        </dgm:presLayoutVars>
+      </dgm:prSet>
+      <dgm:spPr/>
+    </dgm:pt>
+    <dgm:pt modelId="{82219549-EF2E-417C-AE93-CD641AD01CC4}" type="pres">
+      <dgm:prSet presAssocID="{428072D9-DDD6-49D6-9A1E-767CD4FF85DB}" presName="Name14" presStyleCnt="0"/>
+      <dgm:spPr/>
+    </dgm:pt>
+    <dgm:pt modelId="{F9B6272B-574E-4F23-8149-7FE56CB612CC}" type="pres">
+      <dgm:prSet presAssocID="{428072D9-DDD6-49D6-9A1E-767CD4FF85DB}" presName="level1Shape" presStyleLbl="node0" presStyleIdx="0" presStyleCnt="1">
+        <dgm:presLayoutVars>
+          <dgm:chPref val="3"/>
+        </dgm:presLayoutVars>
+      </dgm:prSet>
+      <dgm:spPr/>
+    </dgm:pt>
+    <dgm:pt modelId="{94DF5285-1BE1-4A9E-B1A7-606C31A2ADFC}" type="pres">
+      <dgm:prSet presAssocID="{428072D9-DDD6-49D6-9A1E-767CD4FF85DB}" presName="hierChild2" presStyleCnt="0"/>
+      <dgm:spPr/>
+    </dgm:pt>
+    <dgm:pt modelId="{1920A051-6BBE-4D6A-8B11-7B005FBB77DA}" type="pres">
+      <dgm:prSet presAssocID="{1EBD30E7-F541-4505-8553-69E2B576ABDC}" presName="Name19" presStyleLbl="parChTrans1D2" presStyleIdx="0" presStyleCnt="5"/>
+      <dgm:spPr/>
+    </dgm:pt>
+    <dgm:pt modelId="{92B301BA-D7A8-4011-8F88-A6B2FFA2C715}" type="pres">
+      <dgm:prSet presAssocID="{8C1F2219-309D-4865-9C0E-467AC2DCB15D}" presName="Name21" presStyleCnt="0"/>
+      <dgm:spPr/>
+    </dgm:pt>
+    <dgm:pt modelId="{A4D54CF6-45C4-4BF7-A2C8-58B89A82E2AC}" type="pres">
+      <dgm:prSet presAssocID="{8C1F2219-309D-4865-9C0E-467AC2DCB15D}" presName="level2Shape" presStyleLbl="node2" presStyleIdx="0" presStyleCnt="5"/>
+      <dgm:spPr/>
+    </dgm:pt>
+    <dgm:pt modelId="{03849C75-BBCD-4CF6-BD6B-C10E5876DEAB}" type="pres">
+      <dgm:prSet presAssocID="{8C1F2219-309D-4865-9C0E-467AC2DCB15D}" presName="hierChild3" presStyleCnt="0"/>
+      <dgm:spPr/>
+    </dgm:pt>
+    <dgm:pt modelId="{5A193FD8-9696-4C32-8E81-187B3F7C684A}" type="pres">
+      <dgm:prSet presAssocID="{1E8AA265-C979-4B33-91D5-8A1FC0C74489}" presName="Name19" presStyleLbl="parChTrans1D2" presStyleIdx="1" presStyleCnt="5"/>
+      <dgm:spPr/>
+    </dgm:pt>
+    <dgm:pt modelId="{1EA124FC-C800-4602-94F8-7A862E078283}" type="pres">
+      <dgm:prSet presAssocID="{FBCBF0C1-15BD-445D-ACE0-F6469B2B5E3E}" presName="Name21" presStyleCnt="0"/>
+      <dgm:spPr/>
+    </dgm:pt>
+    <dgm:pt modelId="{C902BFB5-748E-47DF-98ED-EA2ED364755F}" type="pres">
+      <dgm:prSet presAssocID="{FBCBF0C1-15BD-445D-ACE0-F6469B2B5E3E}" presName="level2Shape" presStyleLbl="node2" presStyleIdx="1" presStyleCnt="5"/>
+      <dgm:spPr/>
+    </dgm:pt>
+    <dgm:pt modelId="{DBD6C684-6825-4F18-8F19-D7C162FFE00C}" type="pres">
+      <dgm:prSet presAssocID="{FBCBF0C1-15BD-445D-ACE0-F6469B2B5E3E}" presName="hierChild3" presStyleCnt="0"/>
+      <dgm:spPr/>
+    </dgm:pt>
+    <dgm:pt modelId="{219C4211-48B5-4389-B15C-B2B2ED48F29E}" type="pres">
+      <dgm:prSet presAssocID="{5F9D76D5-4C38-4222-9E27-18E1634B9357}" presName="Name19" presStyleLbl="parChTrans1D3" presStyleIdx="0" presStyleCnt="1"/>
+      <dgm:spPr/>
+    </dgm:pt>
+    <dgm:pt modelId="{EB4C17F3-CBFA-4100-888B-5C05DCB7F254}" type="pres">
+      <dgm:prSet presAssocID="{0F3D27A8-D68A-4746-9761-1126BC240E52}" presName="Name21" presStyleCnt="0"/>
+      <dgm:spPr/>
+    </dgm:pt>
+    <dgm:pt modelId="{6CD30890-6E96-42D8-A751-F8CF218E7E12}" type="pres">
+      <dgm:prSet presAssocID="{0F3D27A8-D68A-4746-9761-1126BC240E52}" presName="level2Shape" presStyleLbl="node3" presStyleIdx="0" presStyleCnt="1"/>
+      <dgm:spPr/>
+    </dgm:pt>
+    <dgm:pt modelId="{43707B67-A960-4968-BFF7-548ABE9380E3}" type="pres">
+      <dgm:prSet presAssocID="{0F3D27A8-D68A-4746-9761-1126BC240E52}" presName="hierChild3" presStyleCnt="0"/>
+      <dgm:spPr/>
+    </dgm:pt>
+    <dgm:pt modelId="{AB8E4EF6-5D81-457D-B0D0-CFE03998CE1E}" type="pres">
+      <dgm:prSet presAssocID="{43B5054E-BB62-48BB-9D7F-89B93A4FCB34}" presName="Name19" presStyleLbl="parChTrans1D2" presStyleIdx="2" presStyleCnt="5"/>
+      <dgm:spPr/>
+    </dgm:pt>
+    <dgm:pt modelId="{320D9109-95B3-4AB4-8108-8E7CE93D8287}" type="pres">
+      <dgm:prSet presAssocID="{C4A1BACA-E33A-4EE3-822F-5FF5A07B34E2}" presName="Name21" presStyleCnt="0"/>
+      <dgm:spPr/>
+    </dgm:pt>
+    <dgm:pt modelId="{681A00D3-4A29-42B6-9CE7-07D609222C3B}" type="pres">
+      <dgm:prSet presAssocID="{C4A1BACA-E33A-4EE3-822F-5FF5A07B34E2}" presName="level2Shape" presStyleLbl="node2" presStyleIdx="2" presStyleCnt="5"/>
+      <dgm:spPr/>
+    </dgm:pt>
+    <dgm:pt modelId="{06F3D86E-8606-4DC7-84E0-370FE9F4E3B9}" type="pres">
+      <dgm:prSet presAssocID="{C4A1BACA-E33A-4EE3-822F-5FF5A07B34E2}" presName="hierChild3" presStyleCnt="0"/>
+      <dgm:spPr/>
+    </dgm:pt>
+    <dgm:pt modelId="{70712145-3772-46E8-A33C-77F1E2B5929D}" type="pres">
+      <dgm:prSet presAssocID="{57DEAA58-4447-467D-9276-63B079DA2824}" presName="Name19" presStyleLbl="parChTrans1D2" presStyleIdx="3" presStyleCnt="5"/>
+      <dgm:spPr/>
+    </dgm:pt>
+    <dgm:pt modelId="{48DC568C-22B7-4D12-8F01-17467856AFC2}" type="pres">
+      <dgm:prSet presAssocID="{7304936C-EF66-40B8-80CB-E02C4C069806}" presName="Name21" presStyleCnt="0"/>
+      <dgm:spPr/>
+    </dgm:pt>
+    <dgm:pt modelId="{004B12E0-76DA-451A-8102-2EA9455FDC82}" type="pres">
+      <dgm:prSet presAssocID="{7304936C-EF66-40B8-80CB-E02C4C069806}" presName="level2Shape" presStyleLbl="node2" presStyleIdx="3" presStyleCnt="5"/>
+      <dgm:spPr/>
+    </dgm:pt>
+    <dgm:pt modelId="{11D8B8D8-ED49-441D-B93D-FA9814A05946}" type="pres">
+      <dgm:prSet presAssocID="{7304936C-EF66-40B8-80CB-E02C4C069806}" presName="hierChild3" presStyleCnt="0"/>
+      <dgm:spPr/>
+    </dgm:pt>
+    <dgm:pt modelId="{EB3B9E52-F779-49CC-A5A6-02DDDFAC63D2}" type="pres">
+      <dgm:prSet presAssocID="{D7B230A5-A291-442B-868D-A9CB721CB612}" presName="Name19" presStyleLbl="parChTrans1D2" presStyleIdx="4" presStyleCnt="5"/>
+      <dgm:spPr/>
+    </dgm:pt>
+    <dgm:pt modelId="{946DE19D-9D1D-42CD-851B-DFCD5E8E985C}" type="pres">
+      <dgm:prSet presAssocID="{A1F97040-889F-4664-9ADF-9743FCA1D379}" presName="Name21" presStyleCnt="0"/>
+      <dgm:spPr/>
+    </dgm:pt>
+    <dgm:pt modelId="{39536C0E-B3AD-405B-A9AA-C5EC74003D36}" type="pres">
+      <dgm:prSet presAssocID="{A1F97040-889F-4664-9ADF-9743FCA1D379}" presName="level2Shape" presStyleLbl="node2" presStyleIdx="4" presStyleCnt="5"/>
+      <dgm:spPr/>
+    </dgm:pt>
+    <dgm:pt modelId="{93E8A890-0FFE-4F9A-B92E-F57AB7D934E4}" type="pres">
+      <dgm:prSet presAssocID="{A1F97040-889F-4664-9ADF-9743FCA1D379}" presName="hierChild3" presStyleCnt="0"/>
+      <dgm:spPr/>
+    </dgm:pt>
+    <dgm:pt modelId="{113216AF-4488-41BF-9E1F-A685E91FE18B}" type="pres">
+      <dgm:prSet presAssocID="{70E8C68D-B7CE-461B-9C24-A608BE9977DD}" presName="bgShapesFlow" presStyleCnt="0"/>
+      <dgm:spPr/>
+    </dgm:pt>
+  </dgm:ptLst>
+  <dgm:cxnLst>
+    <dgm:cxn modelId="{C9928607-3EC4-4E51-A404-D4510F4A42E9}" type="presOf" srcId="{D7B230A5-A291-442B-868D-A9CB721CB612}" destId="{EB3B9E52-F779-49CC-A5A6-02DDDFAC63D2}" srcOrd="0" destOrd="0" presId="urn:microsoft.com/office/officeart/2005/8/layout/hierarchy6"/>
+    <dgm:cxn modelId="{B4E3390B-2834-4833-9BDA-72BD07DEB877}" type="presOf" srcId="{57DEAA58-4447-467D-9276-63B079DA2824}" destId="{70712145-3772-46E8-A33C-77F1E2B5929D}" srcOrd="0" destOrd="0" presId="urn:microsoft.com/office/officeart/2005/8/layout/hierarchy6"/>
+    <dgm:cxn modelId="{EE3FE22B-338D-4208-83C7-EAF559425C9B}" srcId="{428072D9-DDD6-49D6-9A1E-767CD4FF85DB}" destId="{8C1F2219-309D-4865-9C0E-467AC2DCB15D}" srcOrd="0" destOrd="0" parTransId="{1EBD30E7-F541-4505-8553-69E2B576ABDC}" sibTransId="{E05ABFF9-8A08-400E-B0DF-97F412B05B27}"/>
+    <dgm:cxn modelId="{FB029E40-0B20-442B-9C39-F72A6D2E73B1}" srcId="{428072D9-DDD6-49D6-9A1E-767CD4FF85DB}" destId="{C4A1BACA-E33A-4EE3-822F-5FF5A07B34E2}" srcOrd="2" destOrd="0" parTransId="{43B5054E-BB62-48BB-9D7F-89B93A4FCB34}" sibTransId="{5E79C623-C26E-4B3A-95DC-787735222B76}"/>
+    <dgm:cxn modelId="{CB04A666-77E8-4338-91CF-8F1E9A8B4F7C}" type="presOf" srcId="{428072D9-DDD6-49D6-9A1E-767CD4FF85DB}" destId="{F9B6272B-574E-4F23-8149-7FE56CB612CC}" srcOrd="0" destOrd="0" presId="urn:microsoft.com/office/officeart/2005/8/layout/hierarchy6"/>
+    <dgm:cxn modelId="{CE284E7C-76E5-409E-9CE3-5185BDBFFDE9}" srcId="{70E8C68D-B7CE-461B-9C24-A608BE9977DD}" destId="{428072D9-DDD6-49D6-9A1E-767CD4FF85DB}" srcOrd="0" destOrd="0" parTransId="{B4D7E9FD-0BAE-4F5A-A081-42D8270F5A0B}" sibTransId="{2A3F8924-8CC0-4C17-9307-954DE8B9F0C3}"/>
+    <dgm:cxn modelId="{15BB6785-1F15-4ABC-9051-02CA46A7E21E}" type="presOf" srcId="{7304936C-EF66-40B8-80CB-E02C4C069806}" destId="{004B12E0-76DA-451A-8102-2EA9455FDC82}" srcOrd="0" destOrd="0" presId="urn:microsoft.com/office/officeart/2005/8/layout/hierarchy6"/>
+    <dgm:cxn modelId="{52212787-482F-4DAC-A1DD-084F6C3C71CB}" type="presOf" srcId="{0F3D27A8-D68A-4746-9761-1126BC240E52}" destId="{6CD30890-6E96-42D8-A751-F8CF218E7E12}" srcOrd="0" destOrd="0" presId="urn:microsoft.com/office/officeart/2005/8/layout/hierarchy6"/>
+    <dgm:cxn modelId="{0762558E-DAF4-48A1-B08E-DED6AB2678B7}" type="presOf" srcId="{A1F97040-889F-4664-9ADF-9743FCA1D379}" destId="{39536C0E-B3AD-405B-A9AA-C5EC74003D36}" srcOrd="0" destOrd="0" presId="urn:microsoft.com/office/officeart/2005/8/layout/hierarchy6"/>
+    <dgm:cxn modelId="{D3FD98A8-4431-486D-BAE4-06E891DBA6C4}" type="presOf" srcId="{5F9D76D5-4C38-4222-9E27-18E1634B9357}" destId="{219C4211-48B5-4389-B15C-B2B2ED48F29E}" srcOrd="0" destOrd="0" presId="urn:microsoft.com/office/officeart/2005/8/layout/hierarchy6"/>
+    <dgm:cxn modelId="{FB7687B3-D530-4C32-A0FA-817BD9478DE2}" type="presOf" srcId="{1E8AA265-C979-4B33-91D5-8A1FC0C74489}" destId="{5A193FD8-9696-4C32-8E81-187B3F7C684A}" srcOrd="0" destOrd="0" presId="urn:microsoft.com/office/officeart/2005/8/layout/hierarchy6"/>
+    <dgm:cxn modelId="{B29D40BC-81CF-4935-945E-13C074ECC906}" srcId="{FBCBF0C1-15BD-445D-ACE0-F6469B2B5E3E}" destId="{0F3D27A8-D68A-4746-9761-1126BC240E52}" srcOrd="0" destOrd="0" parTransId="{5F9D76D5-4C38-4222-9E27-18E1634B9357}" sibTransId="{B0F9CBDD-0D3E-410A-AC92-358C4860BFD1}"/>
+    <dgm:cxn modelId="{467BFBBE-F725-4358-9DA7-E2E9A5ACEA66}" type="presOf" srcId="{70E8C68D-B7CE-461B-9C24-A608BE9977DD}" destId="{1339E204-79C9-4FC0-911A-83D59AEE8CB0}" srcOrd="0" destOrd="0" presId="urn:microsoft.com/office/officeart/2005/8/layout/hierarchy6"/>
+    <dgm:cxn modelId="{4E0353CE-02F5-4F92-805C-80C7B2C655F3}" srcId="{428072D9-DDD6-49D6-9A1E-767CD4FF85DB}" destId="{7304936C-EF66-40B8-80CB-E02C4C069806}" srcOrd="3" destOrd="0" parTransId="{57DEAA58-4447-467D-9276-63B079DA2824}" sibTransId="{F3DBF5A9-27E0-496B-951F-093DEDB983C5}"/>
+    <dgm:cxn modelId="{38A5D7D5-7A03-4AFE-B5E9-353E75282C3E}" type="presOf" srcId="{1EBD30E7-F541-4505-8553-69E2B576ABDC}" destId="{1920A051-6BBE-4D6A-8B11-7B005FBB77DA}" srcOrd="0" destOrd="0" presId="urn:microsoft.com/office/officeart/2005/8/layout/hierarchy6"/>
+    <dgm:cxn modelId="{80C20EE2-B65E-4DBE-8382-71841EE14953}" type="presOf" srcId="{C4A1BACA-E33A-4EE3-822F-5FF5A07B34E2}" destId="{681A00D3-4A29-42B6-9CE7-07D609222C3B}" srcOrd="0" destOrd="0" presId="urn:microsoft.com/office/officeart/2005/8/layout/hierarchy6"/>
+    <dgm:cxn modelId="{1BA062E7-EF66-4395-A371-58E4CA9A5D55}" srcId="{428072D9-DDD6-49D6-9A1E-767CD4FF85DB}" destId="{A1F97040-889F-4664-9ADF-9743FCA1D379}" srcOrd="4" destOrd="0" parTransId="{D7B230A5-A291-442B-868D-A9CB721CB612}" sibTransId="{CFE153B9-18FD-4F17-B925-E4E46951975C}"/>
+    <dgm:cxn modelId="{6B129EE7-58BE-4DAD-9B70-EE55D93F4BE9}" srcId="{428072D9-DDD6-49D6-9A1E-767CD4FF85DB}" destId="{FBCBF0C1-15BD-445D-ACE0-F6469B2B5E3E}" srcOrd="1" destOrd="0" parTransId="{1E8AA265-C979-4B33-91D5-8A1FC0C74489}" sibTransId="{0824AB0D-99B3-4F2F-AC91-C7B9D7A4E9E6}"/>
+    <dgm:cxn modelId="{78C6DEF5-2D56-42F7-ADDD-F9C4B86565BE}" type="presOf" srcId="{43B5054E-BB62-48BB-9D7F-89B93A4FCB34}" destId="{AB8E4EF6-5D81-457D-B0D0-CFE03998CE1E}" srcOrd="0" destOrd="0" presId="urn:microsoft.com/office/officeart/2005/8/layout/hierarchy6"/>
+    <dgm:cxn modelId="{5BC693F6-0834-40D8-A25F-6801BBDF5E35}" type="presOf" srcId="{8C1F2219-309D-4865-9C0E-467AC2DCB15D}" destId="{A4D54CF6-45C4-4BF7-A2C8-58B89A82E2AC}" srcOrd="0" destOrd="0" presId="urn:microsoft.com/office/officeart/2005/8/layout/hierarchy6"/>
+    <dgm:cxn modelId="{F1C1EDF9-717B-4824-8DA2-141EFDF4B266}" type="presOf" srcId="{FBCBF0C1-15BD-445D-ACE0-F6469B2B5E3E}" destId="{C902BFB5-748E-47DF-98ED-EA2ED364755F}" srcOrd="0" destOrd="0" presId="urn:microsoft.com/office/officeart/2005/8/layout/hierarchy6"/>
+    <dgm:cxn modelId="{E6AC1F24-A06B-49A8-9D21-0A0CF04BCE49}" type="presParOf" srcId="{1339E204-79C9-4FC0-911A-83D59AEE8CB0}" destId="{D9A4DF77-86E0-4BB5-8FB0-2B5FB9272F77}" srcOrd="0" destOrd="0" presId="urn:microsoft.com/office/officeart/2005/8/layout/hierarchy6"/>
+    <dgm:cxn modelId="{0FDDFC8E-9A5C-4E64-A3B7-B670B6E92CCD}" type="presParOf" srcId="{D9A4DF77-86E0-4BB5-8FB0-2B5FB9272F77}" destId="{E1E64E5C-8DAA-4BF2-BF0A-5166E44C7BB2}" srcOrd="0" destOrd="0" presId="urn:microsoft.com/office/officeart/2005/8/layout/hierarchy6"/>
+    <dgm:cxn modelId="{330D5368-C224-4B8F-AD47-EBFE4A991502}" type="presParOf" srcId="{E1E64E5C-8DAA-4BF2-BF0A-5166E44C7BB2}" destId="{82219549-EF2E-417C-AE93-CD641AD01CC4}" srcOrd="0" destOrd="0" presId="urn:microsoft.com/office/officeart/2005/8/layout/hierarchy6"/>
+    <dgm:cxn modelId="{5CE86059-7E6C-402A-98CA-E60172C12DCA}" type="presParOf" srcId="{82219549-EF2E-417C-AE93-CD641AD01CC4}" destId="{F9B6272B-574E-4F23-8149-7FE56CB612CC}" srcOrd="0" destOrd="0" presId="urn:microsoft.com/office/officeart/2005/8/layout/hierarchy6"/>
+    <dgm:cxn modelId="{B93AD5EE-9639-49BD-B3F5-CC0BA63B6438}" type="presParOf" srcId="{82219549-EF2E-417C-AE93-CD641AD01CC4}" destId="{94DF5285-1BE1-4A9E-B1A7-606C31A2ADFC}" srcOrd="1" destOrd="0" presId="urn:microsoft.com/office/officeart/2005/8/layout/hierarchy6"/>
+    <dgm:cxn modelId="{8FA4345A-1218-415C-91DE-B99708CED533}" type="presParOf" srcId="{94DF5285-1BE1-4A9E-B1A7-606C31A2ADFC}" destId="{1920A051-6BBE-4D6A-8B11-7B005FBB77DA}" srcOrd="0" destOrd="0" presId="urn:microsoft.com/office/officeart/2005/8/layout/hierarchy6"/>
+    <dgm:cxn modelId="{40F57082-D679-4E60-9CD3-4F8E75010FB0}" type="presParOf" srcId="{94DF5285-1BE1-4A9E-B1A7-606C31A2ADFC}" destId="{92B301BA-D7A8-4011-8F88-A6B2FFA2C715}" srcOrd="1" destOrd="0" presId="urn:microsoft.com/office/officeart/2005/8/layout/hierarchy6"/>
+    <dgm:cxn modelId="{03EC62A3-3200-4FF7-BAB1-FDD8B8B7D1CB}" type="presParOf" srcId="{92B301BA-D7A8-4011-8F88-A6B2FFA2C715}" destId="{A4D54CF6-45C4-4BF7-A2C8-58B89A82E2AC}" srcOrd="0" destOrd="0" presId="urn:microsoft.com/office/officeart/2005/8/layout/hierarchy6"/>
+    <dgm:cxn modelId="{E5A2C374-AA73-4404-B43C-A6C9955138F5}" type="presParOf" srcId="{92B301BA-D7A8-4011-8F88-A6B2FFA2C715}" destId="{03849C75-BBCD-4CF6-BD6B-C10E5876DEAB}" srcOrd="1" destOrd="0" presId="urn:microsoft.com/office/officeart/2005/8/layout/hierarchy6"/>
+    <dgm:cxn modelId="{D4C0ECB2-AF75-4F0E-B92D-78A953ADCA3D}" type="presParOf" srcId="{94DF5285-1BE1-4A9E-B1A7-606C31A2ADFC}" destId="{5A193FD8-9696-4C32-8E81-187B3F7C684A}" srcOrd="2" destOrd="0" presId="urn:microsoft.com/office/officeart/2005/8/layout/hierarchy6"/>
+    <dgm:cxn modelId="{6EA466B4-587E-475B-B775-B41F3E6B7047}" type="presParOf" srcId="{94DF5285-1BE1-4A9E-B1A7-606C31A2ADFC}" destId="{1EA124FC-C800-4602-94F8-7A862E078283}" srcOrd="3" destOrd="0" presId="urn:microsoft.com/office/officeart/2005/8/layout/hierarchy6"/>
+    <dgm:cxn modelId="{4AC40ACD-1703-47EB-BB95-0E5806630695}" type="presParOf" srcId="{1EA124FC-C800-4602-94F8-7A862E078283}" destId="{C902BFB5-748E-47DF-98ED-EA2ED364755F}" srcOrd="0" destOrd="0" presId="urn:microsoft.com/office/officeart/2005/8/layout/hierarchy6"/>
+    <dgm:cxn modelId="{CD773C6E-404D-48F2-B813-F710379415F5}" type="presParOf" srcId="{1EA124FC-C800-4602-94F8-7A862E078283}" destId="{DBD6C684-6825-4F18-8F19-D7C162FFE00C}" srcOrd="1" destOrd="0" presId="urn:microsoft.com/office/officeart/2005/8/layout/hierarchy6"/>
+    <dgm:cxn modelId="{7B8119D7-6AC6-49B8-8E13-00F07DC817C5}" type="presParOf" srcId="{DBD6C684-6825-4F18-8F19-D7C162FFE00C}" destId="{219C4211-48B5-4389-B15C-B2B2ED48F29E}" srcOrd="0" destOrd="0" presId="urn:microsoft.com/office/officeart/2005/8/layout/hierarchy6"/>
+    <dgm:cxn modelId="{F50E899B-C0EA-4F96-9D32-2573D829516D}" type="presParOf" srcId="{DBD6C684-6825-4F18-8F19-D7C162FFE00C}" destId="{EB4C17F3-CBFA-4100-888B-5C05DCB7F254}" srcOrd="1" destOrd="0" presId="urn:microsoft.com/office/officeart/2005/8/layout/hierarchy6"/>
+    <dgm:cxn modelId="{0D5966C4-8CA4-4804-829D-985143D65A2D}" type="presParOf" srcId="{EB4C17F3-CBFA-4100-888B-5C05DCB7F254}" destId="{6CD30890-6E96-42D8-A751-F8CF218E7E12}" srcOrd="0" destOrd="0" presId="urn:microsoft.com/office/officeart/2005/8/layout/hierarchy6"/>
+    <dgm:cxn modelId="{932A9257-7627-4E19-B637-B8FCF960E3E4}" type="presParOf" srcId="{EB4C17F3-CBFA-4100-888B-5C05DCB7F254}" destId="{43707B67-A960-4968-BFF7-548ABE9380E3}" srcOrd="1" destOrd="0" presId="urn:microsoft.com/office/officeart/2005/8/layout/hierarchy6"/>
+    <dgm:cxn modelId="{47D1630B-8C93-44C4-8692-A42B239769F6}" type="presParOf" srcId="{94DF5285-1BE1-4A9E-B1A7-606C31A2ADFC}" destId="{AB8E4EF6-5D81-457D-B0D0-CFE03998CE1E}" srcOrd="4" destOrd="0" presId="urn:microsoft.com/office/officeart/2005/8/layout/hierarchy6"/>
+    <dgm:cxn modelId="{C48186FB-CC3D-4AC5-83C1-ADB0AEC52733}" type="presParOf" srcId="{94DF5285-1BE1-4A9E-B1A7-606C31A2ADFC}" destId="{320D9109-95B3-4AB4-8108-8E7CE93D8287}" srcOrd="5" destOrd="0" presId="urn:microsoft.com/office/officeart/2005/8/layout/hierarchy6"/>
+    <dgm:cxn modelId="{EB2BD46C-2250-4D1E-8658-CBC7CD6521DE}" type="presParOf" srcId="{320D9109-95B3-4AB4-8108-8E7CE93D8287}" destId="{681A00D3-4A29-42B6-9CE7-07D609222C3B}" srcOrd="0" destOrd="0" presId="urn:microsoft.com/office/officeart/2005/8/layout/hierarchy6"/>
+    <dgm:cxn modelId="{B16BD85A-6173-41BC-8A99-37D9F730A338}" type="presParOf" srcId="{320D9109-95B3-4AB4-8108-8E7CE93D8287}" destId="{06F3D86E-8606-4DC7-84E0-370FE9F4E3B9}" srcOrd="1" destOrd="0" presId="urn:microsoft.com/office/officeart/2005/8/layout/hierarchy6"/>
+    <dgm:cxn modelId="{6D69C754-F3CC-4A70-A9AF-CC4661EEE033}" type="presParOf" srcId="{94DF5285-1BE1-4A9E-B1A7-606C31A2ADFC}" destId="{70712145-3772-46E8-A33C-77F1E2B5929D}" srcOrd="6" destOrd="0" presId="urn:microsoft.com/office/officeart/2005/8/layout/hierarchy6"/>
+    <dgm:cxn modelId="{E491404A-DF4C-434A-833C-C98E44E226C7}" type="presParOf" srcId="{94DF5285-1BE1-4A9E-B1A7-606C31A2ADFC}" destId="{48DC568C-22B7-4D12-8F01-17467856AFC2}" srcOrd="7" destOrd="0" presId="urn:microsoft.com/office/officeart/2005/8/layout/hierarchy6"/>
+    <dgm:cxn modelId="{6D52DFDC-5748-46DD-B8C5-135732A67082}" type="presParOf" srcId="{48DC568C-22B7-4D12-8F01-17467856AFC2}" destId="{004B12E0-76DA-451A-8102-2EA9455FDC82}" srcOrd="0" destOrd="0" presId="urn:microsoft.com/office/officeart/2005/8/layout/hierarchy6"/>
+    <dgm:cxn modelId="{A45D31A9-2415-444B-8355-358E1679F3D2}" type="presParOf" srcId="{48DC568C-22B7-4D12-8F01-17467856AFC2}" destId="{11D8B8D8-ED49-441D-B93D-FA9814A05946}" srcOrd="1" destOrd="0" presId="urn:microsoft.com/office/officeart/2005/8/layout/hierarchy6"/>
+    <dgm:cxn modelId="{A0EAE38C-BB1E-4EED-A04D-5B2BF69EDEAE}" type="presParOf" srcId="{94DF5285-1BE1-4A9E-B1A7-606C31A2ADFC}" destId="{EB3B9E52-F779-49CC-A5A6-02DDDFAC63D2}" srcOrd="8" destOrd="0" presId="urn:microsoft.com/office/officeart/2005/8/layout/hierarchy6"/>
+    <dgm:cxn modelId="{23297C8D-6751-43DE-9C74-D4C50752C85E}" type="presParOf" srcId="{94DF5285-1BE1-4A9E-B1A7-606C31A2ADFC}" destId="{946DE19D-9D1D-42CD-851B-DFCD5E8E985C}" srcOrd="9" destOrd="0" presId="urn:microsoft.com/office/officeart/2005/8/layout/hierarchy6"/>
+    <dgm:cxn modelId="{95308BF3-5090-45FA-ABA1-E281187D8856}" type="presParOf" srcId="{946DE19D-9D1D-42CD-851B-DFCD5E8E985C}" destId="{39536C0E-B3AD-405B-A9AA-C5EC74003D36}" srcOrd="0" destOrd="0" presId="urn:microsoft.com/office/officeart/2005/8/layout/hierarchy6"/>
+    <dgm:cxn modelId="{EFF089F3-0E0B-454A-B778-3C362E7D9274}" type="presParOf" srcId="{946DE19D-9D1D-42CD-851B-DFCD5E8E985C}" destId="{93E8A890-0FFE-4F9A-B92E-F57AB7D934E4}" srcOrd="1" destOrd="0" presId="urn:microsoft.com/office/officeart/2005/8/layout/hierarchy6"/>
+    <dgm:cxn modelId="{A22146C1-7718-4C10-8BC2-CD1B076A4401}" type="presParOf" srcId="{1339E204-79C9-4FC0-911A-83D59AEE8CB0}" destId="{113216AF-4488-41BF-9E1F-A685E91FE18B}" srcOrd="1" destOrd="0" presId="urn:microsoft.com/office/officeart/2005/8/layout/hierarchy6"/>
+  </dgm:cxnLst>
+  <dgm:bg/>
+  <dgm:whole/>
+  <dgm:extLst>
+    <a:ext uri="http://schemas.microsoft.com/office/drawing/2008/diagram">
+      <dsp:dataModelExt xmlns:dsp="http://schemas.microsoft.com/office/drawing/2008/diagram" relId="rId22" minVer="http://schemas.openxmlformats.org/drawingml/2006/diagram"/>
+    </a:ext>
+  </dgm:extLst>
+</dgm:dataModel>
+</file>
+
+<file path=word/diagrams/drawing1.xml><?xml version="1.0" encoding="utf-8"?>
+<dsp:drawing xmlns:dgm="http://schemas.openxmlformats.org/drawingml/2006/diagram" xmlns:dsp="http://schemas.microsoft.com/office/drawing/2008/diagram" xmlns:a="http://schemas.openxmlformats.org/drawingml/2006/main">
+  <dsp:spTree>
+    <dsp:nvGrpSpPr>
+      <dsp:cNvPr id="0" name=""/>
+      <dsp:cNvGrpSpPr/>
+    </dsp:nvGrpSpPr>
+    <dsp:grpSpPr/>
+    <dsp:sp modelId="{F9B6272B-574E-4F23-8149-7FE56CB612CC}">
+      <dsp:nvSpPr>
+        <dsp:cNvPr id="0" name=""/>
+        <dsp:cNvSpPr/>
+      </dsp:nvSpPr>
+      <dsp:spPr>
+        <a:xfrm>
+          <a:off x="4060891" y="590907"/>
+          <a:ext cx="1560062" cy="1040041"/>
+        </a:xfrm>
+        <a:prstGeom prst="roundRect">
+          <a:avLst>
+            <a:gd name="adj" fmla="val 10000"/>
+          </a:avLst>
+        </a:prstGeom>
+        <a:solidFill>
+          <a:schemeClr val="accent1">
+            <a:hueOff val="0"/>
+            <a:satOff val="0"/>
+            <a:lumOff val="0"/>
+            <a:alphaOff val="0"/>
+          </a:schemeClr>
+        </a:solidFill>
+        <a:ln w="12700" cap="flat" cmpd="sng" algn="ctr">
+          <a:solidFill>
+            <a:schemeClr val="lt1">
+              <a:hueOff val="0"/>
+              <a:satOff val="0"/>
+              <a:lumOff val="0"/>
+              <a:alphaOff val="0"/>
+            </a:schemeClr>
+          </a:solidFill>
+          <a:prstDash val="solid"/>
+          <a:miter lim="800000"/>
+        </a:ln>
+        <a:effectLst/>
+      </dsp:spPr>
+      <dsp:style>
+        <a:lnRef idx="2">
+          <a:scrgbClr r="0" g="0" b="0"/>
+        </a:lnRef>
+        <a:fillRef idx="1">
+          <a:scrgbClr r="0" g="0" b="0"/>
+        </a:fillRef>
+        <a:effectRef idx="0">
+          <a:scrgbClr r="0" g="0" b="0"/>
+        </a:effectRef>
+        <a:fontRef idx="minor">
+          <a:schemeClr val="lt1"/>
+        </a:fontRef>
+      </dsp:style>
+      <dsp:txBody>
+        <a:bodyPr spcFirstLastPara="0" vert="horz" wrap="square" lIns="87630" tIns="87630" rIns="87630" bIns="87630" numCol="1" spcCol="1270" anchor="ctr" anchorCtr="0">
+          <a:noAutofit/>
+        </a:bodyPr>
+        <a:lstStyle/>
+        <a:p>
+          <a:pPr marL="0" lvl="0" indent="0" algn="ctr" defTabSz="1022350">
+            <a:lnSpc>
+              <a:spcPct val="90000"/>
+            </a:lnSpc>
+            <a:spcBef>
+              <a:spcPct val="0"/>
+            </a:spcBef>
+            <a:spcAft>
+              <a:spcPct val="35000"/>
+            </a:spcAft>
+            <a:buNone/>
+          </a:pPr>
+          <a:r>
+            <a:rPr lang="en-AU" sz="2300" kern="1200"/>
+            <a:t>Homepage</a:t>
+          </a:r>
+        </a:p>
+      </dsp:txBody>
+      <dsp:txXfrm>
+        <a:off x="4091353" y="621369"/>
+        <a:ext cx="1499138" cy="979117"/>
+      </dsp:txXfrm>
+    </dsp:sp>
+    <dsp:sp modelId="{1920A051-6BBE-4D6A-8B11-7B005FBB77DA}">
+      <dsp:nvSpPr>
+        <dsp:cNvPr id="0" name=""/>
+        <dsp:cNvSpPr/>
+      </dsp:nvSpPr>
+      <dsp:spPr>
+        <a:xfrm>
+          <a:off x="784758" y="1630949"/>
+          <a:ext cx="4056163" cy="416016"/>
+        </a:xfrm>
+        <a:custGeom>
+          <a:avLst/>
+          <a:gdLst/>
+          <a:ahLst/>
+          <a:cxnLst/>
+          <a:rect l="0" t="0" r="0" b="0"/>
+          <a:pathLst>
+            <a:path>
+              <a:moveTo>
+                <a:pt x="4056163" y="0"/>
+              </a:moveTo>
+              <a:lnTo>
+                <a:pt x="4056163" y="208008"/>
+              </a:lnTo>
+              <a:lnTo>
+                <a:pt x="0" y="208008"/>
+              </a:lnTo>
+              <a:lnTo>
+                <a:pt x="0" y="416016"/>
+              </a:lnTo>
+            </a:path>
+          </a:pathLst>
+        </a:custGeom>
+        <a:noFill/>
+        <a:ln w="12700" cap="flat" cmpd="sng" algn="ctr">
+          <a:solidFill>
+            <a:schemeClr val="accent1">
+              <a:shade val="60000"/>
+              <a:hueOff val="0"/>
+              <a:satOff val="0"/>
+              <a:lumOff val="0"/>
+              <a:alphaOff val="0"/>
+            </a:schemeClr>
+          </a:solidFill>
+          <a:prstDash val="solid"/>
+          <a:miter lim="800000"/>
+        </a:ln>
+        <a:effectLst/>
+      </dsp:spPr>
+      <dsp:style>
+        <a:lnRef idx="2">
+          <a:scrgbClr r="0" g="0" b="0"/>
+        </a:lnRef>
+        <a:fillRef idx="0">
+          <a:scrgbClr r="0" g="0" b="0"/>
+        </a:fillRef>
+        <a:effectRef idx="0">
+          <a:scrgbClr r="0" g="0" b="0"/>
+        </a:effectRef>
+        <a:fontRef idx="minor"/>
+      </dsp:style>
+    </dsp:sp>
+    <dsp:sp modelId="{A4D54CF6-45C4-4BF7-A2C8-58B89A82E2AC}">
+      <dsp:nvSpPr>
+        <dsp:cNvPr id="0" name=""/>
+        <dsp:cNvSpPr/>
+      </dsp:nvSpPr>
+      <dsp:spPr>
+        <a:xfrm>
+          <a:off x="4727" y="2046966"/>
+          <a:ext cx="1560062" cy="1040041"/>
+        </a:xfrm>
+        <a:prstGeom prst="roundRect">
+          <a:avLst>
+            <a:gd name="adj" fmla="val 10000"/>
+          </a:avLst>
+        </a:prstGeom>
+        <a:solidFill>
+          <a:schemeClr val="accent1">
+            <a:hueOff val="0"/>
+            <a:satOff val="0"/>
+            <a:lumOff val="0"/>
+            <a:alphaOff val="0"/>
+          </a:schemeClr>
+        </a:solidFill>
+        <a:ln w="12700" cap="flat" cmpd="sng" algn="ctr">
+          <a:solidFill>
+            <a:schemeClr val="lt1">
+              <a:hueOff val="0"/>
+              <a:satOff val="0"/>
+              <a:lumOff val="0"/>
+              <a:alphaOff val="0"/>
+            </a:schemeClr>
+          </a:solidFill>
+          <a:prstDash val="solid"/>
+          <a:miter lim="800000"/>
+        </a:ln>
+        <a:effectLst/>
+      </dsp:spPr>
+      <dsp:style>
+        <a:lnRef idx="2">
+          <a:scrgbClr r="0" g="0" b="0"/>
+        </a:lnRef>
+        <a:fillRef idx="1">
+          <a:scrgbClr r="0" g="0" b="0"/>
+        </a:fillRef>
+        <a:effectRef idx="0">
+          <a:scrgbClr r="0" g="0" b="0"/>
+        </a:effectRef>
+        <a:fontRef idx="minor">
+          <a:schemeClr val="lt1"/>
+        </a:fontRef>
+      </dsp:style>
+      <dsp:txBody>
+        <a:bodyPr spcFirstLastPara="0" vert="horz" wrap="square" lIns="87630" tIns="87630" rIns="87630" bIns="87630" numCol="1" spcCol="1270" anchor="ctr" anchorCtr="0">
+          <a:noAutofit/>
+        </a:bodyPr>
+        <a:lstStyle/>
+        <a:p>
+          <a:pPr marL="0" lvl="0" indent="0" algn="ctr" defTabSz="1022350">
+            <a:lnSpc>
+              <a:spcPct val="90000"/>
+            </a:lnSpc>
+            <a:spcBef>
+              <a:spcPct val="0"/>
+            </a:spcBef>
+            <a:spcAft>
+              <a:spcPct val="35000"/>
+            </a:spcAft>
+            <a:buNone/>
+          </a:pPr>
+          <a:r>
+            <a:rPr lang="en-AU" sz="2300" kern="1200"/>
+            <a:t>About Us</a:t>
+          </a:r>
+        </a:p>
+      </dsp:txBody>
+      <dsp:txXfrm>
+        <a:off x="35189" y="2077428"/>
+        <a:ext cx="1499138" cy="979117"/>
+      </dsp:txXfrm>
+    </dsp:sp>
+    <dsp:sp modelId="{5A193FD8-9696-4C32-8E81-187B3F7C684A}">
+      <dsp:nvSpPr>
+        <dsp:cNvPr id="0" name=""/>
+        <dsp:cNvSpPr/>
+      </dsp:nvSpPr>
+      <dsp:spPr>
+        <a:xfrm>
+          <a:off x="2812840" y="1630949"/>
+          <a:ext cx="2028081" cy="416016"/>
+        </a:xfrm>
+        <a:custGeom>
+          <a:avLst/>
+          <a:gdLst/>
+          <a:ahLst/>
+          <a:cxnLst/>
+          <a:rect l="0" t="0" r="0" b="0"/>
+          <a:pathLst>
+            <a:path>
+              <a:moveTo>
+                <a:pt x="2028081" y="0"/>
+              </a:moveTo>
+              <a:lnTo>
+                <a:pt x="2028081" y="208008"/>
+              </a:lnTo>
+              <a:lnTo>
+                <a:pt x="0" y="208008"/>
+              </a:lnTo>
+              <a:lnTo>
+                <a:pt x="0" y="416016"/>
+              </a:lnTo>
+            </a:path>
+          </a:pathLst>
+        </a:custGeom>
+        <a:noFill/>
+        <a:ln w="12700" cap="flat" cmpd="sng" algn="ctr">
+          <a:solidFill>
+            <a:schemeClr val="accent1">
+              <a:shade val="60000"/>
+              <a:hueOff val="0"/>
+              <a:satOff val="0"/>
+              <a:lumOff val="0"/>
+              <a:alphaOff val="0"/>
+            </a:schemeClr>
+          </a:solidFill>
+          <a:prstDash val="solid"/>
+          <a:miter lim="800000"/>
+        </a:ln>
+        <a:effectLst/>
+      </dsp:spPr>
+      <dsp:style>
+        <a:lnRef idx="2">
+          <a:scrgbClr r="0" g="0" b="0"/>
+        </a:lnRef>
+        <a:fillRef idx="0">
+          <a:scrgbClr r="0" g="0" b="0"/>
+        </a:fillRef>
+        <a:effectRef idx="0">
+          <a:scrgbClr r="0" g="0" b="0"/>
+        </a:effectRef>
+        <a:fontRef idx="minor"/>
+      </dsp:style>
+    </dsp:sp>
+    <dsp:sp modelId="{C902BFB5-748E-47DF-98ED-EA2ED364755F}">
+      <dsp:nvSpPr>
+        <dsp:cNvPr id="0" name=""/>
+        <dsp:cNvSpPr/>
+      </dsp:nvSpPr>
+      <dsp:spPr>
+        <a:xfrm>
+          <a:off x="2032809" y="2046966"/>
+          <a:ext cx="1560062" cy="1040041"/>
+        </a:xfrm>
+        <a:prstGeom prst="roundRect">
+          <a:avLst>
+            <a:gd name="adj" fmla="val 10000"/>
+          </a:avLst>
+        </a:prstGeom>
+        <a:solidFill>
+          <a:schemeClr val="accent1">
+            <a:hueOff val="0"/>
+            <a:satOff val="0"/>
+            <a:lumOff val="0"/>
+            <a:alphaOff val="0"/>
+          </a:schemeClr>
+        </a:solidFill>
+        <a:ln w="12700" cap="flat" cmpd="sng" algn="ctr">
+          <a:solidFill>
+            <a:schemeClr val="lt1">
+              <a:hueOff val="0"/>
+              <a:satOff val="0"/>
+              <a:lumOff val="0"/>
+              <a:alphaOff val="0"/>
+            </a:schemeClr>
+          </a:solidFill>
+          <a:prstDash val="solid"/>
+          <a:miter lim="800000"/>
+        </a:ln>
+        <a:effectLst/>
+      </dsp:spPr>
+      <dsp:style>
+        <a:lnRef idx="2">
+          <a:scrgbClr r="0" g="0" b="0"/>
+        </a:lnRef>
+        <a:fillRef idx="1">
+          <a:scrgbClr r="0" g="0" b="0"/>
+        </a:fillRef>
+        <a:effectRef idx="0">
+          <a:scrgbClr r="0" g="0" b="0"/>
+        </a:effectRef>
+        <a:fontRef idx="minor">
+          <a:schemeClr val="lt1"/>
+        </a:fontRef>
+      </dsp:style>
+      <dsp:txBody>
+        <a:bodyPr spcFirstLastPara="0" vert="horz" wrap="square" lIns="87630" tIns="87630" rIns="87630" bIns="87630" numCol="1" spcCol="1270" anchor="ctr" anchorCtr="0">
+          <a:noAutofit/>
+        </a:bodyPr>
+        <a:lstStyle/>
+        <a:p>
+          <a:pPr marL="0" lvl="0" indent="0" algn="ctr" defTabSz="1022350">
+            <a:lnSpc>
+              <a:spcPct val="90000"/>
+            </a:lnSpc>
+            <a:spcBef>
+              <a:spcPct val="0"/>
+            </a:spcBef>
+            <a:spcAft>
+              <a:spcPct val="35000"/>
+            </a:spcAft>
+            <a:buNone/>
+          </a:pPr>
+          <a:r>
+            <a:rPr lang="en-AU" sz="2300" kern="1200"/>
+            <a:t>Store</a:t>
+          </a:r>
+        </a:p>
+      </dsp:txBody>
+      <dsp:txXfrm>
+        <a:off x="2063271" y="2077428"/>
+        <a:ext cx="1499138" cy="979117"/>
+      </dsp:txXfrm>
+    </dsp:sp>
+    <dsp:sp modelId="{219C4211-48B5-4389-B15C-B2B2ED48F29E}">
+      <dsp:nvSpPr>
+        <dsp:cNvPr id="0" name=""/>
+        <dsp:cNvSpPr/>
+      </dsp:nvSpPr>
+      <dsp:spPr>
+        <a:xfrm>
+          <a:off x="2767120" y="3087008"/>
+          <a:ext cx="91440" cy="416016"/>
+        </a:xfrm>
+        <a:custGeom>
+          <a:avLst/>
+          <a:gdLst/>
+          <a:ahLst/>
+          <a:cxnLst/>
+          <a:rect l="0" t="0" r="0" b="0"/>
+          <a:pathLst>
+            <a:path>
+              <a:moveTo>
+                <a:pt x="45720" y="0"/>
+              </a:moveTo>
+              <a:lnTo>
+                <a:pt x="45720" y="416016"/>
+              </a:lnTo>
+            </a:path>
+          </a:pathLst>
+        </a:custGeom>
+        <a:noFill/>
+        <a:ln w="12700" cap="flat" cmpd="sng" algn="ctr">
+          <a:solidFill>
+            <a:schemeClr val="accent1">
+              <a:shade val="80000"/>
+              <a:hueOff val="0"/>
+              <a:satOff val="0"/>
+              <a:lumOff val="0"/>
+              <a:alphaOff val="0"/>
+            </a:schemeClr>
+          </a:solidFill>
+          <a:prstDash val="solid"/>
+          <a:miter lim="800000"/>
+        </a:ln>
+        <a:effectLst/>
+      </dsp:spPr>
+      <dsp:style>
+        <a:lnRef idx="2">
+          <a:scrgbClr r="0" g="0" b="0"/>
+        </a:lnRef>
+        <a:fillRef idx="0">
+          <a:scrgbClr r="0" g="0" b="0"/>
+        </a:fillRef>
+        <a:effectRef idx="0">
+          <a:scrgbClr r="0" g="0" b="0"/>
+        </a:effectRef>
+        <a:fontRef idx="minor"/>
+      </dsp:style>
+    </dsp:sp>
+    <dsp:sp modelId="{6CD30890-6E96-42D8-A751-F8CF218E7E12}">
+      <dsp:nvSpPr>
+        <dsp:cNvPr id="0" name=""/>
+        <dsp:cNvSpPr/>
+      </dsp:nvSpPr>
+      <dsp:spPr>
+        <a:xfrm>
+          <a:off x="2032809" y="3503025"/>
+          <a:ext cx="1560062" cy="1040041"/>
+        </a:xfrm>
+        <a:prstGeom prst="roundRect">
+          <a:avLst>
+            <a:gd name="adj" fmla="val 10000"/>
+          </a:avLst>
+        </a:prstGeom>
+        <a:solidFill>
+          <a:schemeClr val="accent1">
+            <a:hueOff val="0"/>
+            <a:satOff val="0"/>
+            <a:lumOff val="0"/>
+            <a:alphaOff val="0"/>
+          </a:schemeClr>
+        </a:solidFill>
+        <a:ln w="12700" cap="flat" cmpd="sng" algn="ctr">
+          <a:solidFill>
+            <a:schemeClr val="lt1">
+              <a:hueOff val="0"/>
+              <a:satOff val="0"/>
+              <a:lumOff val="0"/>
+              <a:alphaOff val="0"/>
+            </a:schemeClr>
+          </a:solidFill>
+          <a:prstDash val="solid"/>
+          <a:miter lim="800000"/>
+        </a:ln>
+        <a:effectLst/>
+      </dsp:spPr>
+      <dsp:style>
+        <a:lnRef idx="2">
+          <a:scrgbClr r="0" g="0" b="0"/>
+        </a:lnRef>
+        <a:fillRef idx="1">
+          <a:scrgbClr r="0" g="0" b="0"/>
+        </a:fillRef>
+        <a:effectRef idx="0">
+          <a:scrgbClr r="0" g="0" b="0"/>
+        </a:effectRef>
+        <a:fontRef idx="minor">
+          <a:schemeClr val="lt1"/>
+        </a:fontRef>
+      </dsp:style>
+      <dsp:txBody>
+        <a:bodyPr spcFirstLastPara="0" vert="horz" wrap="square" lIns="87630" tIns="87630" rIns="87630" bIns="87630" numCol="1" spcCol="1270" anchor="ctr" anchorCtr="0">
+          <a:noAutofit/>
+        </a:bodyPr>
+        <a:lstStyle/>
+        <a:p>
+          <a:pPr marL="0" lvl="0" indent="0" algn="ctr" defTabSz="1022350">
+            <a:lnSpc>
+              <a:spcPct val="90000"/>
+            </a:lnSpc>
+            <a:spcBef>
+              <a:spcPct val="0"/>
+            </a:spcBef>
+            <a:spcAft>
+              <a:spcPct val="35000"/>
+            </a:spcAft>
+            <a:buNone/>
+          </a:pPr>
+          <a:r>
+            <a:rPr lang="en-AU" sz="2300" kern="1200"/>
+            <a:t>Checkout Cart</a:t>
+          </a:r>
+        </a:p>
+      </dsp:txBody>
+      <dsp:txXfrm>
+        <a:off x="2063271" y="3533487"/>
+        <a:ext cx="1499138" cy="979117"/>
+      </dsp:txXfrm>
+    </dsp:sp>
+    <dsp:sp modelId="{AB8E4EF6-5D81-457D-B0D0-CFE03998CE1E}">
+      <dsp:nvSpPr>
+        <dsp:cNvPr id="0" name=""/>
+        <dsp:cNvSpPr/>
+      </dsp:nvSpPr>
+      <dsp:spPr>
+        <a:xfrm>
+          <a:off x="4795202" y="1630949"/>
+          <a:ext cx="91440" cy="416016"/>
+        </a:xfrm>
+        <a:custGeom>
+          <a:avLst/>
+          <a:gdLst/>
+          <a:ahLst/>
+          <a:cxnLst/>
+          <a:rect l="0" t="0" r="0" b="0"/>
+          <a:pathLst>
+            <a:path>
+              <a:moveTo>
+                <a:pt x="45720" y="0"/>
+              </a:moveTo>
+              <a:lnTo>
+                <a:pt x="45720" y="416016"/>
+              </a:lnTo>
+            </a:path>
+          </a:pathLst>
+        </a:custGeom>
+        <a:noFill/>
+        <a:ln w="12700" cap="flat" cmpd="sng" algn="ctr">
+          <a:solidFill>
+            <a:schemeClr val="accent1">
+              <a:shade val="60000"/>
+              <a:hueOff val="0"/>
+              <a:satOff val="0"/>
+              <a:lumOff val="0"/>
+              <a:alphaOff val="0"/>
+            </a:schemeClr>
+          </a:solidFill>
+          <a:prstDash val="solid"/>
+          <a:miter lim="800000"/>
+        </a:ln>
+        <a:effectLst/>
+      </dsp:spPr>
+      <dsp:style>
+        <a:lnRef idx="2">
+          <a:scrgbClr r="0" g="0" b="0"/>
+        </a:lnRef>
+        <a:fillRef idx="0">
+          <a:scrgbClr r="0" g="0" b="0"/>
+        </a:fillRef>
+        <a:effectRef idx="0">
+          <a:scrgbClr r="0" g="0" b="0"/>
+        </a:effectRef>
+        <a:fontRef idx="minor"/>
+      </dsp:style>
+    </dsp:sp>
+    <dsp:sp modelId="{681A00D3-4A29-42B6-9CE7-07D609222C3B}">
+      <dsp:nvSpPr>
+        <dsp:cNvPr id="0" name=""/>
+        <dsp:cNvSpPr/>
+      </dsp:nvSpPr>
+      <dsp:spPr>
+        <a:xfrm>
+          <a:off x="4060891" y="2046966"/>
+          <a:ext cx="1560062" cy="1040041"/>
+        </a:xfrm>
+        <a:prstGeom prst="roundRect">
+          <a:avLst>
+            <a:gd name="adj" fmla="val 10000"/>
+          </a:avLst>
+        </a:prstGeom>
+        <a:solidFill>
+          <a:schemeClr val="accent1">
+            <a:hueOff val="0"/>
+            <a:satOff val="0"/>
+            <a:lumOff val="0"/>
+            <a:alphaOff val="0"/>
+          </a:schemeClr>
+        </a:solidFill>
+        <a:ln w="12700" cap="flat" cmpd="sng" algn="ctr">
+          <a:solidFill>
+            <a:schemeClr val="lt1">
+              <a:hueOff val="0"/>
+              <a:satOff val="0"/>
+              <a:lumOff val="0"/>
+              <a:alphaOff val="0"/>
+            </a:schemeClr>
+          </a:solidFill>
+          <a:prstDash val="solid"/>
+          <a:miter lim="800000"/>
+        </a:ln>
+        <a:effectLst/>
+      </dsp:spPr>
+      <dsp:style>
+        <a:lnRef idx="2">
+          <a:scrgbClr r="0" g="0" b="0"/>
+        </a:lnRef>
+        <a:fillRef idx="1">
+          <a:scrgbClr r="0" g="0" b="0"/>
+        </a:fillRef>
+        <a:effectRef idx="0">
+          <a:scrgbClr r="0" g="0" b="0"/>
+        </a:effectRef>
+        <a:fontRef idx="minor">
+          <a:schemeClr val="lt1"/>
+        </a:fontRef>
+      </dsp:style>
+      <dsp:txBody>
+        <a:bodyPr spcFirstLastPara="0" vert="horz" wrap="square" lIns="87630" tIns="87630" rIns="87630" bIns="87630" numCol="1" spcCol="1270" anchor="ctr" anchorCtr="0">
+          <a:noAutofit/>
+        </a:bodyPr>
+        <a:lstStyle/>
+        <a:p>
+          <a:pPr marL="0" lvl="0" indent="0" algn="ctr" defTabSz="1022350">
+            <a:lnSpc>
+              <a:spcPct val="90000"/>
+            </a:lnSpc>
+            <a:spcBef>
+              <a:spcPct val="0"/>
+            </a:spcBef>
+            <a:spcAft>
+              <a:spcPct val="35000"/>
+            </a:spcAft>
+            <a:buNone/>
+          </a:pPr>
+          <a:r>
+            <a:rPr lang="en-AU" sz="2300" kern="1200"/>
+            <a:t>Blog</a:t>
+          </a:r>
+        </a:p>
+      </dsp:txBody>
+      <dsp:txXfrm>
+        <a:off x="4091353" y="2077428"/>
+        <a:ext cx="1499138" cy="979117"/>
+      </dsp:txXfrm>
+    </dsp:sp>
+    <dsp:sp modelId="{70712145-3772-46E8-A33C-77F1E2B5929D}">
+      <dsp:nvSpPr>
+        <dsp:cNvPr id="0" name=""/>
+        <dsp:cNvSpPr/>
+      </dsp:nvSpPr>
+      <dsp:spPr>
+        <a:xfrm>
+          <a:off x="4840922" y="1630949"/>
+          <a:ext cx="2028081" cy="416016"/>
+        </a:xfrm>
+        <a:custGeom>
+          <a:avLst/>
+          <a:gdLst/>
+          <a:ahLst/>
+          <a:cxnLst/>
+          <a:rect l="0" t="0" r="0" b="0"/>
+          <a:pathLst>
+            <a:path>
+              <a:moveTo>
+                <a:pt x="0" y="0"/>
+              </a:moveTo>
+              <a:lnTo>
+                <a:pt x="0" y="208008"/>
+              </a:lnTo>
+              <a:lnTo>
+                <a:pt x="2028081" y="208008"/>
+              </a:lnTo>
+              <a:lnTo>
+                <a:pt x="2028081" y="416016"/>
+              </a:lnTo>
+            </a:path>
+          </a:pathLst>
+        </a:custGeom>
+        <a:noFill/>
+        <a:ln w="12700" cap="flat" cmpd="sng" algn="ctr">
+          <a:solidFill>
+            <a:schemeClr val="accent1">
+              <a:shade val="60000"/>
+              <a:hueOff val="0"/>
+              <a:satOff val="0"/>
+              <a:lumOff val="0"/>
+              <a:alphaOff val="0"/>
+            </a:schemeClr>
+          </a:solidFill>
+          <a:prstDash val="solid"/>
+          <a:miter lim="800000"/>
+        </a:ln>
+        <a:effectLst/>
+      </dsp:spPr>
+      <dsp:style>
+        <a:lnRef idx="2">
+          <a:scrgbClr r="0" g="0" b="0"/>
+        </a:lnRef>
+        <a:fillRef idx="0">
+          <a:scrgbClr r="0" g="0" b="0"/>
+        </a:fillRef>
+        <a:effectRef idx="0">
+          <a:scrgbClr r="0" g="0" b="0"/>
+        </a:effectRef>
+        <a:fontRef idx="minor"/>
+      </dsp:style>
+    </dsp:sp>
+    <dsp:sp modelId="{004B12E0-76DA-451A-8102-2EA9455FDC82}">
+      <dsp:nvSpPr>
+        <dsp:cNvPr id="0" name=""/>
+        <dsp:cNvSpPr/>
+      </dsp:nvSpPr>
+      <dsp:spPr>
+        <a:xfrm>
+          <a:off x="6088972" y="2046966"/>
+          <a:ext cx="1560062" cy="1040041"/>
+        </a:xfrm>
+        <a:prstGeom prst="roundRect">
+          <a:avLst>
+            <a:gd name="adj" fmla="val 10000"/>
+          </a:avLst>
+        </a:prstGeom>
+        <a:solidFill>
+          <a:schemeClr val="accent1">
+            <a:hueOff val="0"/>
+            <a:satOff val="0"/>
+            <a:lumOff val="0"/>
+            <a:alphaOff val="0"/>
+          </a:schemeClr>
+        </a:solidFill>
+        <a:ln w="12700" cap="flat" cmpd="sng" algn="ctr">
+          <a:solidFill>
+            <a:schemeClr val="lt1">
+              <a:hueOff val="0"/>
+              <a:satOff val="0"/>
+              <a:lumOff val="0"/>
+              <a:alphaOff val="0"/>
+            </a:schemeClr>
+          </a:solidFill>
+          <a:prstDash val="solid"/>
+          <a:miter lim="800000"/>
+        </a:ln>
+        <a:effectLst/>
+      </dsp:spPr>
+      <dsp:style>
+        <a:lnRef idx="2">
+          <a:scrgbClr r="0" g="0" b="0"/>
+        </a:lnRef>
+        <a:fillRef idx="1">
+          <a:scrgbClr r="0" g="0" b="0"/>
+        </a:fillRef>
+        <a:effectRef idx="0">
+          <a:scrgbClr r="0" g="0" b="0"/>
+        </a:effectRef>
+        <a:fontRef idx="minor">
+          <a:schemeClr val="lt1"/>
+        </a:fontRef>
+      </dsp:style>
+      <dsp:txBody>
+        <a:bodyPr spcFirstLastPara="0" vert="horz" wrap="square" lIns="87630" tIns="87630" rIns="87630" bIns="87630" numCol="1" spcCol="1270" anchor="ctr" anchorCtr="0">
+          <a:noAutofit/>
+        </a:bodyPr>
+        <a:lstStyle/>
+        <a:p>
+          <a:pPr marL="0" lvl="0" indent="0" algn="ctr" defTabSz="1022350">
+            <a:lnSpc>
+              <a:spcPct val="90000"/>
+            </a:lnSpc>
+            <a:spcBef>
+              <a:spcPct val="0"/>
+            </a:spcBef>
+            <a:spcAft>
+              <a:spcPct val="35000"/>
+            </a:spcAft>
+            <a:buNone/>
+          </a:pPr>
+          <a:r>
+            <a:rPr lang="en-AU" sz="2300" kern="1200"/>
+            <a:t>Events</a:t>
+          </a:r>
+        </a:p>
+      </dsp:txBody>
+      <dsp:txXfrm>
+        <a:off x="6119434" y="2077428"/>
+        <a:ext cx="1499138" cy="979117"/>
+      </dsp:txXfrm>
+    </dsp:sp>
+    <dsp:sp modelId="{EB3B9E52-F779-49CC-A5A6-02DDDFAC63D2}">
+      <dsp:nvSpPr>
+        <dsp:cNvPr id="0" name=""/>
+        <dsp:cNvSpPr/>
+      </dsp:nvSpPr>
+      <dsp:spPr>
+        <a:xfrm>
+          <a:off x="4840922" y="1630949"/>
+          <a:ext cx="4056163" cy="416016"/>
+        </a:xfrm>
+        <a:custGeom>
+          <a:avLst/>
+          <a:gdLst/>
+          <a:ahLst/>
+          <a:cxnLst/>
+          <a:rect l="0" t="0" r="0" b="0"/>
+          <a:pathLst>
+            <a:path>
+              <a:moveTo>
+                <a:pt x="0" y="0"/>
+              </a:moveTo>
+              <a:lnTo>
+                <a:pt x="0" y="208008"/>
+              </a:lnTo>
+              <a:lnTo>
+                <a:pt x="4056163" y="208008"/>
+              </a:lnTo>
+              <a:lnTo>
+                <a:pt x="4056163" y="416016"/>
+              </a:lnTo>
+            </a:path>
+          </a:pathLst>
+        </a:custGeom>
+        <a:noFill/>
+        <a:ln w="12700" cap="flat" cmpd="sng" algn="ctr">
+          <a:solidFill>
+            <a:schemeClr val="accent1">
+              <a:shade val="60000"/>
+              <a:hueOff val="0"/>
+              <a:satOff val="0"/>
+              <a:lumOff val="0"/>
+              <a:alphaOff val="0"/>
+            </a:schemeClr>
+          </a:solidFill>
+          <a:prstDash val="solid"/>
+          <a:miter lim="800000"/>
+        </a:ln>
+        <a:effectLst/>
+      </dsp:spPr>
+      <dsp:style>
+        <a:lnRef idx="2">
+          <a:scrgbClr r="0" g="0" b="0"/>
+        </a:lnRef>
+        <a:fillRef idx="0">
+          <a:scrgbClr r="0" g="0" b="0"/>
+        </a:fillRef>
+        <a:effectRef idx="0">
+          <a:scrgbClr r="0" g="0" b="0"/>
+        </a:effectRef>
+        <a:fontRef idx="minor"/>
+      </dsp:style>
+    </dsp:sp>
+    <dsp:sp modelId="{39536C0E-B3AD-405B-A9AA-C5EC74003D36}">
+      <dsp:nvSpPr>
+        <dsp:cNvPr id="0" name=""/>
+        <dsp:cNvSpPr/>
+      </dsp:nvSpPr>
+      <dsp:spPr>
+        <a:xfrm>
+          <a:off x="8117054" y="2046966"/>
+          <a:ext cx="1560062" cy="1040041"/>
+        </a:xfrm>
+        <a:prstGeom prst="roundRect">
+          <a:avLst>
+            <a:gd name="adj" fmla="val 10000"/>
+          </a:avLst>
+        </a:prstGeom>
+        <a:solidFill>
+          <a:schemeClr val="accent1">
+            <a:hueOff val="0"/>
+            <a:satOff val="0"/>
+            <a:lumOff val="0"/>
+            <a:alphaOff val="0"/>
+          </a:schemeClr>
+        </a:solidFill>
+        <a:ln w="12700" cap="flat" cmpd="sng" algn="ctr">
+          <a:solidFill>
+            <a:schemeClr val="lt1">
+              <a:hueOff val="0"/>
+              <a:satOff val="0"/>
+              <a:lumOff val="0"/>
+              <a:alphaOff val="0"/>
+            </a:schemeClr>
+          </a:solidFill>
+          <a:prstDash val="solid"/>
+          <a:miter lim="800000"/>
+        </a:ln>
+        <a:effectLst/>
+      </dsp:spPr>
+      <dsp:style>
+        <a:lnRef idx="2">
+          <a:scrgbClr r="0" g="0" b="0"/>
+        </a:lnRef>
+        <a:fillRef idx="1">
+          <a:scrgbClr r="0" g="0" b="0"/>
+        </a:fillRef>
+        <a:effectRef idx="0">
+          <a:scrgbClr r="0" g="0" b="0"/>
+        </a:effectRef>
+        <a:fontRef idx="minor">
+          <a:schemeClr val="lt1"/>
+        </a:fontRef>
+      </dsp:style>
+      <dsp:txBody>
+        <a:bodyPr spcFirstLastPara="0" vert="horz" wrap="square" lIns="87630" tIns="87630" rIns="87630" bIns="87630" numCol="1" spcCol="1270" anchor="ctr" anchorCtr="0">
+          <a:noAutofit/>
+        </a:bodyPr>
+        <a:lstStyle/>
+        <a:p>
+          <a:pPr marL="0" lvl="0" indent="0" algn="ctr" defTabSz="1022350">
+            <a:lnSpc>
+              <a:spcPct val="90000"/>
+            </a:lnSpc>
+            <a:spcBef>
+              <a:spcPct val="0"/>
+            </a:spcBef>
+            <a:spcAft>
+              <a:spcPct val="35000"/>
+            </a:spcAft>
+            <a:buNone/>
+          </a:pPr>
+          <a:r>
+            <a:rPr lang="en-AU" sz="2300" kern="1200"/>
+            <a:t>Contact Us</a:t>
+          </a:r>
+        </a:p>
+      </dsp:txBody>
+      <dsp:txXfrm>
+        <a:off x="8147516" y="2077428"/>
+        <a:ext cx="1499138" cy="979117"/>
+      </dsp:txXfrm>
+    </dsp:sp>
+  </dsp:spTree>
+</dsp:drawing>
+</file>
+
+<file path=word/diagrams/layout1.xml><?xml version="1.0" encoding="utf-8"?>
+<dgm:layoutDef xmlns:dgm="http://schemas.openxmlformats.org/drawingml/2006/diagram" xmlns:a="http://schemas.openxmlformats.org/drawingml/2006/main" uniqueId="urn:microsoft.com/office/officeart/2005/8/layout/hierarchy6">
+  <dgm:title val=""/>
+  <dgm:desc val=""/>
+  <dgm:catLst>
+    <dgm:cat type="hierarchy" pri="3000"/>
+  </dgm:catLst>
+  <dgm:sampData>
+    <dgm:dataModel>
+      <dgm:ptLst>
+        <dgm:pt modelId="0" type="doc"/>
+        <dgm:pt modelId="1">
+          <dgm:prSet phldr="1"/>
+        </dgm:pt>
+        <dgm:pt modelId="2">
+          <dgm:prSet phldr="1"/>
+        </dgm:pt>
+        <dgm:pt modelId="21">
+          <dgm:prSet phldr="1"/>
+        </dgm:pt>
+        <dgm:pt modelId="22">
+          <dgm:prSet phldr="1"/>
+        </dgm:pt>
+        <dgm:pt modelId="3">
+          <dgm:prSet phldr="1"/>
+        </dgm:pt>
+        <dgm:pt modelId="31">
+          <dgm:prSet phldr="1"/>
+        </dgm:pt>
+        <dgm:pt modelId="4">
+          <dgm:prSet phldr="1"/>
+        </dgm:pt>
+        <dgm:pt modelId="5">
+          <dgm:prSet phldr="1"/>
+        </dgm:pt>
+        <dgm:pt modelId="6">
+          <dgm:prSet phldr="1"/>
+        </dgm:pt>
+      </dgm:ptLst>
+      <dgm:cxnLst>
+        <dgm:cxn modelId="7" srcId="0" destId="1" srcOrd="0" destOrd="0"/>
+        <dgm:cxn modelId="8" srcId="1" destId="2" srcOrd="0" destOrd="0"/>
+        <dgm:cxn modelId="9" srcId="1" destId="3" srcOrd="1" destOrd="0"/>
+        <dgm:cxn modelId="23" srcId="2" destId="21" srcOrd="0" destOrd="0"/>
+        <dgm:cxn modelId="24" srcId="2" destId="22" srcOrd="1" destOrd="0"/>
+        <dgm:cxn modelId="33" srcId="3" destId="31" srcOrd="0" destOrd="0"/>
+        <dgm:cxn modelId="10" srcId="0" destId="4" srcOrd="1" destOrd="0"/>
+        <dgm:cxn modelId="11" srcId="0" destId="5" srcOrd="2" destOrd="0"/>
+        <dgm:cxn modelId="12" srcId="0" destId="6" srcOrd="3" destOrd="0"/>
+      </dgm:cxnLst>
+      <dgm:bg/>
+      <dgm:whole/>
+    </dgm:dataModel>
+  </dgm:sampData>
+  <dgm:styleData>
+    <dgm:dataModel>
+      <dgm:ptLst>
+        <dgm:pt modelId="0" type="doc"/>
+        <dgm:pt modelId="1"/>
+        <dgm:pt modelId="11"/>
+        <dgm:pt modelId="12"/>
+        <dgm:pt modelId="2"/>
+        <dgm:pt modelId="3"/>
+      </dgm:ptLst>
+      <dgm:cxnLst>
+        <dgm:cxn modelId="4" srcId="0" destId="1" srcOrd="0" destOrd="0"/>
+        <dgm:cxn modelId="13" srcId="1" destId="11" srcOrd="0" destOrd="0"/>
+        <dgm:cxn modelId="14" srcId="1" destId="12" srcOrd="1" destOrd="0"/>
+        <dgm:cxn modelId="5" srcId="0" destId="2" srcOrd="1" destOrd="0"/>
+        <dgm:cxn modelId="6" srcId="0" destId="3" srcOrd="2" destOrd="0"/>
+      </dgm:cxnLst>
+      <dgm:bg/>
+      <dgm:whole/>
+    </dgm:dataModel>
+  </dgm:styleData>
+  <dgm:clrData>
+    <dgm:dataModel>
+      <dgm:ptLst>
+        <dgm:pt modelId="0" type="doc"/>
+        <dgm:pt modelId="1"/>
+        <dgm:pt modelId="2"/>
+        <dgm:pt modelId="21"/>
+        <dgm:pt modelId="211"/>
+        <dgm:pt modelId="3"/>
+        <dgm:pt modelId="31"/>
+        <dgm:pt modelId="311"/>
+        <dgm:pt modelId="4"/>
+        <dgm:pt modelId="5"/>
+        <dgm:pt modelId="6"/>
+        <dgm:pt modelId="7"/>
+      </dgm:ptLst>
+      <dgm:cxnLst>
+        <dgm:cxn modelId="8" srcId="0" destId="1" srcOrd="0" destOrd="0"/>
+        <dgm:cxn modelId="9" srcId="1" destId="2" srcOrd="0" destOrd="0"/>
+        <dgm:cxn modelId="10" srcId="1" destId="3" srcOrd="1" destOrd="0"/>
+        <dgm:cxn modelId="23" srcId="2" destId="21" srcOrd="0" destOrd="0"/>
+        <dgm:cxn modelId="24" srcId="21" destId="211" srcOrd="0" destOrd="0"/>
+        <dgm:cxn modelId="33" srcId="3" destId="31" srcOrd="0" destOrd="0"/>
+        <dgm:cxn modelId="34" srcId="31" destId="311" srcOrd="0" destOrd="0"/>
+        <dgm:cxn modelId="11" srcId="0" destId="4" srcOrd="1" destOrd="0"/>
+        <dgm:cxn modelId="12" srcId="0" destId="5" srcOrd="2" destOrd="0"/>
+        <dgm:cxn modelId="13" srcId="0" destId="6" srcOrd="3" destOrd="0"/>
+        <dgm:cxn modelId="14" srcId="0" destId="7" srcOrd="4" destOrd="0"/>
+      </dgm:cxnLst>
+      <dgm:bg/>
+      <dgm:whole/>
+    </dgm:dataModel>
+  </dgm:clrData>
+  <dgm:layoutNode name="mainComposite">
+    <dgm:varLst>
+      <dgm:chPref val="1"/>
+      <dgm:dir/>
+      <dgm:animOne val="branch"/>
+      <dgm:animLvl val="lvl"/>
+      <dgm:resizeHandles val="exact"/>
+    </dgm:varLst>
+    <dgm:alg type="composite">
+      <dgm:param type="vertAlign" val="mid"/>
+      <dgm:param type="horzAlign" val="ctr"/>
+    </dgm:alg>
+    <dgm:shape xmlns:r="http://schemas.openxmlformats.org/officeDocument/2006/relationships" r:blip="">
+      <dgm:adjLst/>
+    </dgm:shape>
+    <dgm:presOf/>
+    <dgm:choose name="Name0">
+      <dgm:if name="Name1" axis="ch" ptType="node" func="cnt" op="gte" val="2">
+        <dgm:choose name="Name2">
+          <dgm:if name="Name3" func="var" arg="dir" op="equ" val="norm">
+            <dgm:constrLst>
+              <dgm:constr type="l" for="ch" forName="hierFlow" refType="w" fact="0.3"/>
+              <dgm:constr type="t" for="ch" forName="hierFlow"/>
+              <dgm:constr type="r" for="ch" forName="hierFlow" refType="w" fact="0.98"/>
+              <dgm:constr type="b" for="ch" forName="hierFlow" refType="h" fact="0.98"/>
+              <dgm:constr type="l" for="ch" forName="bgShapesFlow"/>
+              <dgm:constr type="t" for="ch" forName="bgShapesFlow"/>
+              <dgm:constr type="r" for="ch" forName="bgShapesFlow" refType="w"/>
+              <dgm:constr type="b" for="ch" forName="bgShapesFlow" refType="h"/>
+              <dgm:constr type="w" for="des" forName="level1Shape" refType="w"/>
+              <dgm:constr type="h" for="des" forName="level1Shape" refType="w" refFor="des" refForName="level1Shape" fact="0.66667"/>
+              <dgm:constr type="w" for="des" forName="level2Shape" refType="w" refFor="des" refForName="level1Shape" op="equ"/>
+              <dgm:constr type="h" for="des" forName="level2Shape" refType="h" refFor="des" refForName="level1Shape" op="equ"/>
+              <dgm:constr type="sp" for="des" refType="h" refFor="des" refForName="level1Shape" op="equ" fact="0.4"/>
+              <dgm:constr type="sibSp" for="des" forName="hierChild1" refType="w" refFor="des" refForName="level1Shape" op="equ" fact="0.3"/>
+              <dgm:constr type="sibSp" for="des" forName="hierChild2" refType="sibSp" refFor="des" refForName="hierChild1" op="equ"/>
+              <dgm:constr type="sibSp" for="des" forName="hierChild3" refType="sibSp" refFor="des" refForName="hierChild1" op="equ"/>
+              <dgm:constr type="userA" for="des" refType="h" refFor="des" refForName="level1Shape" op="equ"/>
+              <dgm:constr type="userB" for="des" refType="sp" refFor="des" op="equ"/>
+              <dgm:constr type="h" for="des" forName="firstBuf" refType="h" refFor="des" refForName="level1Shape" fact="0.1"/>
+            </dgm:constrLst>
+          </dgm:if>
+          <dgm:else name="Name4">
+            <dgm:constrLst>
+              <dgm:constr type="l" for="ch" forName="hierFlow" refType="w" fact="0.02"/>
+              <dgm:constr type="t" for="ch" forName="hierFlow"/>
+              <dgm:constr type="r" for="ch" forName="hierFlow" refType="w" fact="0.7"/>
+              <dgm:constr type="b" for="ch" forName="hierFlow" refType="h" fact="0.98"/>
+              <dgm:constr type="l" for="ch" forName="bgShapesFlow"/>
+              <dgm:constr type="t" for="ch" forName="bgShapesFlow"/>
+              <dgm:constr type="r" for="ch" forName="bgShapesFlow" refType="w"/>
+              <dgm:constr type="b" for="ch" forName="bgShapesFlow" refType="h"/>
+              <dgm:constr type="w" for="des" forName="level1Shape" refType="w"/>
+              <dgm:constr type="h" for="des" forName="level1Shape" refType="w" refFor="des" refForName="level1Shape" fact="0.66667"/>
+              <dgm:constr type="w" for="des" forName="level2Shape" refType="w" refFor="des" refForName="level1Shape" op="equ"/>
+              <dgm:constr type="h" for="des" forName="level2Shape" refType="h" refFor="des" refForName="level1Shape" op="equ"/>
+              <dgm:constr type="sp" for="des" refType="h" refFor="des" refForName="level1Shape" op="equ" fact="0.4"/>
+              <dgm:constr type="sibSp" for="des" forName="hierChild1" refType="w" refFor="des" refForName="level1Shape" op="equ" fact="0.3"/>
+              <dgm:constr type="sibSp" for="des" forName="hierChild2" refType="sibSp" refFor="des" refForName="hierChild1" op="equ"/>
+              <dgm:constr type="sibSp" for="des" forName="hierChild3" refType="sibSp" refFor="des" refForName="hierChild1" op="equ"/>
+              <dgm:constr type="userA" for="des" refType="h" refFor="des" refForName="level1Shape" op="equ"/>
+              <dgm:constr type="userB" for="des" refType="sp" refFor="des" op="equ"/>
+              <dgm:constr type="h" for="des" forName="firstBuf" refType="h" refFor="des" refForName="level1Shape" fact="0.1"/>
+            </dgm:constrLst>
+          </dgm:else>
+        </dgm:choose>
+      </dgm:if>
+      <dgm:else name="Name5">
+        <dgm:constrLst>
+          <dgm:constr type="l" for="ch" forName="hierFlow"/>
+          <dgm:constr type="t" for="ch" forName="hierFlow"/>
+          <dgm:constr type="r" for="ch" forName="hierFlow" refType="w"/>
+          <dgm:constr type="b" for="ch" forName="hierFlow" refType="h"/>
+          <dgm:constr type="l" for="ch" forName="bgShapesFlow"/>
+          <dgm:constr type="t" for="ch" forName="bgShapesFlow"/>
+          <dgm:constr type="r" for="ch" forName="bgShapesFlow" refType="w"/>
+          <dgm:constr type="b" for="ch" forName="bgShapesFlow" refType="h"/>
+          <dgm:constr type="w" for="des" forName="level1Shape" refType="w"/>
+          <dgm:constr type="h" for="des" forName="level1Shape" refType="w" refFor="des" refForName="level1Shape" fact="0.66667"/>
+          <dgm:constr type="w" for="des" forName="level2Shape" refType="w" refFor="des" refForName="level1Shape" op="equ"/>
+          <dgm:constr type="h" for="des" forName="level2Shape" refType="h" refFor="des" refForName="level1Shape" op="equ"/>
+          <dgm:constr type="sp" for="des" refType="h" refFor="des" refForName="level1Shape" op="equ" fact="0.4"/>
+          <dgm:constr type="sibSp" for="des" forName="hierChild1" refType="w" refFor="des" refForName="level1Shape" op="equ" fact="0.3"/>
+          <dgm:constr type="sibSp" for="des" forName="hierChild2" refType="sibSp" refFor="des" refForName="hierChild1" op="equ"/>
+          <dgm:constr type="sibSp" for="des" forName="hierChild3" refType="sibSp" refFor="des" refForName="hierChild1" op="equ"/>
+          <dgm:constr type="userA" for="des" refType="h" refFor="des" refForName="level1Shape" op="equ"/>
+          <dgm:constr type="userB" for="des" refType="sp" refFor="des" op="equ"/>
+          <dgm:constr type="h" for="des" forName="firstBuf" refType="h" refFor="des" refForName="level1Shape" fact="0.1"/>
+        </dgm:constrLst>
+      </dgm:else>
+    </dgm:choose>
+    <dgm:ruleLst/>
+    <dgm:layoutNode name="hierFlow">
+      <dgm:alg type="lin">
+        <dgm:param type="linDir" val="fromT"/>
+        <dgm:param type="nodeVertAlign" val="t"/>
+        <dgm:param type="vertAlign" val="t"/>
+        <dgm:param type="nodeHorzAlign" val="ctr"/>
+        <dgm:param type="fallback" val="2D"/>
+      </dgm:alg>
+      <dgm:shape xmlns:r="http://schemas.openxmlformats.org/officeDocument/2006/relationships" r:blip="">
+        <dgm:adjLst/>
+      </dgm:shape>
+      <dgm:presOf/>
+      <dgm:constrLst/>
+      <dgm:ruleLst/>
+      <dgm:choose name="Name6">
+        <dgm:if name="Name7" axis="ch" ptType="node" func="cnt" op="gte" val="2">
+          <dgm:layoutNode name="firstBuf">
+            <dgm:alg type="sp"/>
+            <dgm:shape xmlns:r="http://schemas.openxmlformats.org/officeDocument/2006/relationships" r:blip="">
+              <dgm:adjLst/>
+            </dgm:shape>
+            <dgm:presOf/>
+            <dgm:constrLst/>
+            <dgm:ruleLst/>
+          </dgm:layoutNode>
+        </dgm:if>
+        <dgm:else name="Name8"/>
+      </dgm:choose>
+      <dgm:layoutNode name="hierChild1">
+        <dgm:varLst>
+          <dgm:chPref val="1"/>
+          <dgm:animOne val="branch"/>
+          <dgm:animLvl val="lvl"/>
+        </dgm:varLst>
+        <dgm:choose name="Name9">
+          <dgm:if name="Name10" func="var" arg="dir" op="equ" val="norm">
+            <dgm:alg type="hierChild">
+              <dgm:param type="linDir" val="fromL"/>
+              <dgm:param type="vertAlign" val="t"/>
+            </dgm:alg>
+          </dgm:if>
+          <dgm:else name="Name11">
+            <dgm:alg type="hierChild">
+              <dgm:param type="linDir" val="fromR"/>
+              <dgm:param type="vertAlign" val="t"/>
+            </dgm:alg>
+          </dgm:else>
+        </dgm:choose>
+        <dgm:shape xmlns:r="http://schemas.openxmlformats.org/officeDocument/2006/relationships" r:blip="">
+          <dgm:adjLst/>
+        </dgm:shape>
+        <dgm:presOf/>
+        <dgm:constrLst>
+          <dgm:constr type="primFontSz" for="des" ptType="node" op="equ"/>
+        </dgm:constrLst>
+        <dgm:ruleLst/>
+        <dgm:forEach name="Name12" axis="ch" cnt="3">
+          <dgm:forEach name="Name13" axis="self" ptType="node">
+            <dgm:layoutNode name="Name14">
+              <dgm:alg type="hierRoot"/>
+              <dgm:shape xmlns:r="http://schemas.openxmlformats.org/officeDocument/2006/relationships" r:blip="">
+                <dgm:adjLst/>
+              </dgm:shape>
+              <dgm:presOf/>
+              <dgm:constrLst/>
+              <dgm:ruleLst/>
+              <dgm:layoutNode name="level1Shape" styleLbl="node0">
+                <dgm:varLst>
+                  <dgm:chPref val="3"/>
+                </dgm:varLst>
+                <dgm:alg type="tx"/>
+                <dgm:shape xmlns:r="http://schemas.openxmlformats.org/officeDocument/2006/relationships" type="roundRect" r:blip="">
+                  <dgm:adjLst>
+                    <dgm:adj idx="1" val="0.1"/>
+                  </dgm:adjLst>
+                </dgm:shape>
+                <dgm:presOf axis="self"/>
+                <dgm:constrLst>
+                  <dgm:constr type="primFontSz" val="65"/>
+                  <dgm:constr type="tMarg" refType="primFontSz" fact="0.3"/>
+                  <dgm:constr type="bMarg" refType="primFontSz" fact="0.3"/>
+                  <dgm:constr type="lMarg" refType="primFontSz" fact="0.3"/>
+                  <dgm:constr type="rMarg" refType="primFontSz" fact="0.3"/>
+                </dgm:constrLst>
+                <dgm:ruleLst>
+                  <dgm:rule type="primFontSz" val="5" fact="NaN" max="NaN"/>
+                </dgm:ruleLst>
+              </dgm:layoutNode>
+              <dgm:layoutNode name="hierChild2">
+                <dgm:choose name="Name15">
+                  <dgm:if name="Name16" func="var" arg="dir" op="equ" val="norm">
+                    <dgm:alg type="hierChild">
+                      <dgm:param type="linDir" val="fromL"/>
+                    </dgm:alg>
+                  </dgm:if>
+                  <dgm:else name="Name17">
+                    <dgm:alg type="hierChild">
+                      <dgm:param type="linDir" val="fromR"/>
+                    </dgm:alg>
+                  </dgm:else>
+                </dgm:choose>
+                <dgm:shape xmlns:r="http://schemas.openxmlformats.org/officeDocument/2006/relationships" r:blip="">
+                  <dgm:adjLst/>
+                </dgm:shape>
+                <dgm:presOf/>
+                <dgm:constrLst/>
+                <dgm:ruleLst/>
+                <dgm:forEach name="repeat" axis="ch">
+                  <dgm:forEach name="Name18" axis="self" ptType="parTrans" cnt="1">
+                    <dgm:layoutNode name="Name19">
+                      <dgm:alg type="conn">
+                        <dgm:param type="dim" val="1D"/>
+                        <dgm:param type="endSty" val="noArr"/>
+                        <dgm:param type="connRout" val="bend"/>
+                        <dgm:param type="begPts" val="bCtr"/>
+                        <dgm:param type="endPts" val="tCtr"/>
+                      </dgm:alg>
+                      <dgm:shape xmlns:r="http://schemas.openxmlformats.org/officeDocument/2006/relationships" type="conn" r:blip="">
+                        <dgm:adjLst/>
+                      </dgm:shape>
+                      <dgm:presOf axis="self"/>
+                      <dgm:constrLst>
+                        <dgm:constr type="w" val="1"/>
+                        <dgm:constr type="h" val="1"/>
+                        <dgm:constr type="begPad"/>
+                        <dgm:constr type="endPad"/>
+                      </dgm:constrLst>
+                      <dgm:ruleLst/>
+                    </dgm:layoutNode>
+                  </dgm:forEach>
+                  <dgm:forEach name="Name20" axis="self" ptType="node">
+                    <dgm:layoutNode name="Name21">
+                      <dgm:alg type="hierRoot"/>
+                      <dgm:shape xmlns:r="http://schemas.openxmlformats.org/officeDocument/2006/relationships" r:blip="">
+                        <dgm:adjLst/>
+                      </dgm:shape>
+                      <dgm:presOf/>
+                      <dgm:constrLst/>
+                      <dgm:ruleLst/>
+                      <dgm:layoutNode name="level2Shape">
+                        <dgm:alg type="tx"/>
+                        <dgm:shape xmlns:r="http://schemas.openxmlformats.org/officeDocument/2006/relationships" type="roundRect" r:blip="">
+                          <dgm:adjLst>
+                            <dgm:adj idx="1" val="0.1"/>
+                          </dgm:adjLst>
+                        </dgm:shape>
+                        <dgm:presOf axis="self"/>
+                        <dgm:constrLst>
+                          <dgm:constr type="primFontSz" val="65"/>
+                          <dgm:constr type="tMarg" refType="primFontSz" fact="0.3"/>
+                          <dgm:constr type="bMarg" refType="primFontSz" fact="0.3"/>
+                          <dgm:constr type="lMarg" refType="primFontSz" fact="0.3"/>
+                          <dgm:constr type="rMarg" refType="primFontSz" fact="0.3"/>
+                        </dgm:constrLst>
+                        <dgm:ruleLst>
+                          <dgm:rule type="primFontSz" val="5" fact="NaN" max="NaN"/>
+                        </dgm:ruleLst>
+                      </dgm:layoutNode>
+                      <dgm:layoutNode name="hierChild3">
+                        <dgm:choose name="Name22">
+                          <dgm:if name="Name23" func="var" arg="dir" op="equ" val="norm">
+                            <dgm:alg type="hierChild">
+                              <dgm:param type="linDir" val="fromL"/>
+                            </dgm:alg>
+                          </dgm:if>
+                          <dgm:else name="Name24">
+                            <dgm:alg type="hierChild">
+                              <dgm:param type="linDir" val="fromR"/>
+                            </dgm:alg>
+                          </dgm:else>
+                        </dgm:choose>
+                        <dgm:shape xmlns:r="http://schemas.openxmlformats.org/officeDocument/2006/relationships" r:blip="">
+                          <dgm:adjLst/>
+                        </dgm:shape>
+                        <dgm:presOf/>
+                        <dgm:constrLst/>
+                        <dgm:ruleLst/>
+                        <dgm:forEach name="Name25" ref="repeat"/>
+                      </dgm:layoutNode>
+                    </dgm:layoutNode>
+                  </dgm:forEach>
+                </dgm:forEach>
+              </dgm:layoutNode>
+            </dgm:layoutNode>
+          </dgm:forEach>
+        </dgm:forEach>
+      </dgm:layoutNode>
+    </dgm:layoutNode>
+    <dgm:layoutNode name="bgShapesFlow">
+      <dgm:alg type="lin">
+        <dgm:param type="linDir" val="fromT"/>
+        <dgm:param type="nodeVertAlign" val="t"/>
+        <dgm:param type="vertAlign" val="t"/>
+        <dgm:param type="nodeHorzAlign" val="ctr"/>
+      </dgm:alg>
+      <dgm:shape xmlns:r="http://schemas.openxmlformats.org/officeDocument/2006/relationships" r:blip="">
+        <dgm:adjLst/>
+      </dgm:shape>
+      <dgm:presOf/>
+      <dgm:constrLst>
+        <dgm:constr type="userB"/>
+        <dgm:constr type="w" for="ch" forName="rectComp" refType="w"/>
+        <dgm:constr type="h" for="ch" forName="rectComp" refType="h"/>
+        <dgm:constr type="w" for="des" forName="bgRect" refType="w"/>
+        <dgm:constr type="primFontSz" for="des" forName="bgRectTx" op="equ"/>
+      </dgm:constrLst>
+      <dgm:ruleLst/>
+      <dgm:forEach name="Name26" axis="ch" ptType="node" st="2">
+        <dgm:layoutNode name="rectComp">
+          <dgm:alg type="composite">
+            <dgm:param type="vertAlign" val="t"/>
+            <dgm:param type="horzAlign" val="ctr"/>
+          </dgm:alg>
+          <dgm:shape xmlns:r="http://schemas.openxmlformats.org/officeDocument/2006/relationships" r:blip="">
+            <dgm:adjLst/>
+          </dgm:shape>
+          <dgm:presOf/>
+          <dgm:choose name="Name27">
+            <dgm:if name="Name28" func="var" arg="dir" op="equ" val="norm">
+              <dgm:constrLst>
+                <dgm:constr type="userA"/>
+                <dgm:constr type="l" for="ch" forName="bgRect"/>
+                <dgm:constr type="t" for="ch" forName="bgRect"/>
+                <dgm:constr type="h" for="ch" forName="bgRect" refType="userA" fact="1.2"/>
+                <dgm:constr type="l" for="ch" forName="bgRectTx"/>
+                <dgm:constr type="t" for="ch" forName="bgRectTx"/>
+                <dgm:constr type="w" for="ch" forName="bgRectTx" refType="w" refFor="ch" refForName="bgRect" fact="0.3"/>
+                <dgm:constr type="h" for="ch" forName="bgRectTx" refType="h" refFor="ch" refForName="bgRect" op="equ"/>
+              </dgm:constrLst>
+            </dgm:if>
+            <dgm:else name="Name29">
+              <dgm:constrLst>
+                <dgm:constr type="userA"/>
+                <dgm:constr type="l" for="ch" forName="bgRect"/>
+                <dgm:constr type="t" for="ch" forName="bgRect"/>
+                <dgm:constr type="h" for="ch" forName="bgRect" refType="userA" fact="1.2"/>
+                <dgm:constr type="r" for="ch" forName="bgRectTx" refType="w"/>
+                <dgm:constr type="t" for="ch" forName="bgRectTx"/>
+                <dgm:constr type="w" for="ch" forName="bgRectTx" refType="w" refFor="ch" refForName="bgRect" fact="0.3"/>
+                <dgm:constr type="h" for="ch" forName="bgRectTx" refType="h" refFor="ch" refForName="bgRect" op="equ"/>
+              </dgm:constrLst>
+            </dgm:else>
+          </dgm:choose>
+          <dgm:ruleLst/>
+          <dgm:layoutNode name="bgRect" styleLbl="bgShp">
+            <dgm:alg type="sp"/>
+            <dgm:shape xmlns:r="http://schemas.openxmlformats.org/officeDocument/2006/relationships" type="roundRect" r:blip="" zOrderOff="-999">
+              <dgm:adjLst>
+                <dgm:adj idx="1" val="0.1"/>
+              </dgm:adjLst>
+            </dgm:shape>
+            <dgm:presOf axis="desOrSelf" ptType="node"/>
+            <dgm:constrLst/>
+            <dgm:ruleLst/>
+          </dgm:layoutNode>
+          <dgm:layoutNode name="bgRectTx" styleLbl="bgShp">
+            <dgm:varLst>
+              <dgm:bulletEnabled val="1"/>
+            </dgm:varLst>
+            <dgm:alg type="tx"/>
+            <dgm:presOf axis="desOrSelf" ptType="node"/>
+            <dgm:shape xmlns:r="http://schemas.openxmlformats.org/officeDocument/2006/relationships" type="rect" r:blip="" zOrderOff="-999" hideGeom="1">
+              <dgm:adjLst/>
+            </dgm:shape>
+            <dgm:constrLst>
+              <dgm:constr type="primFontSz" val="65"/>
+            </dgm:constrLst>
+            <dgm:ruleLst>
+              <dgm:rule type="primFontSz" val="5" fact="NaN" max="NaN"/>
+            </dgm:ruleLst>
+          </dgm:layoutNode>
+        </dgm:layoutNode>
+        <dgm:choose name="Name30">
+          <dgm:if name="Name31" axis="self" ptType="node" func="revPos" op="gte" val="2">
+            <dgm:layoutNode name="spComp">
+              <dgm:alg type="composite">
+                <dgm:param type="vertAlign" val="t"/>
+                <dgm:param type="horzAlign" val="ctr"/>
+              </dgm:alg>
+              <dgm:shape xmlns:r="http://schemas.openxmlformats.org/officeDocument/2006/relationships" r:blip="">
+                <dgm:adjLst/>
+              </dgm:shape>
+              <dgm:presOf/>
+              <dgm:constrLst>
+                <dgm:constr type="userA"/>
+                <dgm:constr type="userB"/>
+                <dgm:constr type="l" for="ch" forName="vSp"/>
+                <dgm:constr type="t" for="ch" forName="vSp"/>
+                <dgm:constr type="h" for="ch" forName="vSp" refType="userB"/>
+                <dgm:constr type="hOff" for="ch" forName="vSp" refType="userA" fact="-0.2"/>
+              </dgm:constrLst>
+              <dgm:ruleLst/>
+              <dgm:layoutNode name="vSp">
+                <dgm:alg type="sp"/>
+                <dgm:shape xmlns:r="http://schemas.openxmlformats.org/officeDocument/2006/relationships" r:blip="">
+                  <dgm:adjLst/>
+                </dgm:shape>
+                <dgm:presOf/>
+                <dgm:constrLst/>
+                <dgm:ruleLst/>
+              </dgm:layoutNode>
+            </dgm:layoutNode>
+          </dgm:if>
+          <dgm:else name="Name32"/>
+        </dgm:choose>
+      </dgm:forEach>
+    </dgm:layoutNode>
+  </dgm:layoutNode>
+</dgm:layoutDef>
+</file>
+
+<file path=word/diagrams/quickStyle1.xml><?xml version="1.0" encoding="utf-8"?>
+<dgm:styleDef xmlns:dgm="http://schemas.openxmlformats.org/drawingml/2006/diagram" xmlns:a="http://schemas.openxmlformats.org/drawingml/2006/main" uniqueId="urn:microsoft.com/office/officeart/2005/8/quickstyle/simple1">
+  <dgm:title val=""/>
+  <dgm:desc val=""/>
+  <dgm:catLst>
+    <dgm:cat type="simple" pri="10100"/>
+  </dgm:catLst>
+  <dgm:scene3d>
+    <a:camera prst="orthographicFront"/>
+    <a:lightRig rig="threePt" dir="t"/>
+  </dgm:scene3d>
+  <dgm:styleLbl name="node0">
+    <dgm:scene3d>
+      <a:camera prst="orthographicFront"/>
+      <a:lightRig rig="threePt" dir="t"/>
+    </dgm:scene3d>
+    <dgm:sp3d/>
+    <dgm:txPr/>
+    <dgm:style>
+      <a:lnRef idx="2">
+        <a:scrgbClr r="0" g="0" b="0"/>
+      </a:lnRef>
+      <a:fillRef idx="1">
+        <a:scrgbClr r="0" g="0" b="0"/>
+      </a:fillRef>
+      <a:effectRef idx="0">
+        <a:scrgbClr r="0" g="0" b="0"/>
+      </a:effectRef>
+      <a:fontRef idx="minor">
+        <a:schemeClr val="lt1"/>
+      </a:fontRef>
+    </dgm:style>
+  </dgm:styleLbl>
+  <dgm:styleLbl name="lnNode1">
+    <dgm:scene3d>
+      <a:camera prst="orthographicFront"/>
+      <a:lightRig rig="threePt" dir="t"/>
+    </dgm:scene3d>
+    <dgm:sp3d/>
+    <dgm:txPr/>
+    <dgm:style>
+      <a:lnRef idx="2">
+        <a:scrgbClr r="0" g="0" b="0"/>
+      </a:lnRef>
+      <a:fillRef idx="1">
+        <a:scrgbClr r="0" g="0" b="0"/>
+      </a:fillRef>
+      <a:effectRef idx="0">
+        <a:scrgbClr r="0" g="0" b="0"/>
+      </a:effectRef>
+      <a:fontRef idx="minor">
+        <a:schemeClr val="lt1"/>
+      </a:fontRef>
+    </dgm:style>
+  </dgm:styleLbl>
+  <dgm:styleLbl name="vennNode1">
+    <dgm:scene3d>
+      <a:camera prst="orthographicFront"/>
+      <a:lightRig rig="threePt" dir="t"/>
+    </dgm:scene3d>
+    <dgm:sp3d/>
+    <dgm:txPr/>
+    <dgm:style>
+      <a:lnRef idx="2">
+        <a:scrgbClr r="0" g="0" b="0"/>
+      </a:lnRef>
+      <a:fillRef idx="1">
+        <a:scrgbClr r="0" g="0" b="0"/>
+      </a:fillRef>
+      <a:effectRef idx="0">
+        <a:scrgbClr r="0" g="0" b="0"/>
+      </a:effectRef>
+      <a:fontRef idx="minor">
+        <a:schemeClr val="tx1"/>
+      </a:fontRef>
+    </dgm:style>
+  </dgm:styleLbl>
+  <dgm:styleLbl name="alignNode1">
+    <dgm:scene3d>
+      <a:camera prst="orthographicFront"/>
+      <a:lightRig rig="threePt" dir="t"/>
+    </dgm:scene3d>
+    <dgm:sp3d/>
+    <dgm:txPr/>
+    <dgm:style>
+      <a:lnRef idx="2">
+        <a:scrgbClr r="0" g="0" b="0"/>
+      </a:lnRef>
+      <a:fillRef idx="1">
+        <a:scrgbClr r="0" g="0" b="0"/>
+      </a:fillRef>
+      <a:effectRef idx="0">
+        <a:scrgbClr r="0" g="0" b="0"/>
+      </a:effectRef>
+      <a:fontRef idx="minor">
+        <a:schemeClr val="lt1"/>
+      </a:fontRef>
+    </dgm:style>
+  </dgm:styleLbl>
+  <dgm:styleLbl name="node1">
+    <dgm:scene3d>
+      <a:camera prst="orthographicFront"/>
+      <a:lightRig rig="threePt" dir="t"/>
+    </dgm:scene3d>
+    <dgm:sp3d/>
+    <dgm:txPr/>
+    <dgm:style>
+      <a:lnRef idx="2">
+        <a:scrgbClr r="0" g="0" b="0"/>
+      </a:lnRef>
+      <a:fillRef idx="1">
+        <a:scrgbClr r="0" g="0" b="0"/>
+      </a:fillRef>
+      <a:effectRef idx="0">
+        <a:scrgbClr r="0" g="0" b="0"/>
+      </a:effectRef>
+      <a:fontRef idx="minor">
+        <a:schemeClr val="lt1"/>
+      </a:fontRef>
+    </dgm:style>
+  </dgm:styleLbl>
+  <dgm:styleLbl name="node2">
+    <dgm:scene3d>
+      <a:camera prst="orthographicFront"/>
+      <a:lightRig rig="threePt" dir="t"/>
+    </dgm:scene3d>
+    <dgm:sp3d/>
+    <dgm:txPr/>
+    <dgm:style>
+      <a:lnRef idx="2">
+        <a:scrgbClr r="0" g="0" b="0"/>
+      </a:lnRef>
+      <a:fillRef idx="1">
+        <a:scrgbClr r="0" g="0" b="0"/>
+      </a:fillRef>
+      <a:effectRef idx="0">
+        <a:scrgbClr r="0" g="0" b="0"/>
+      </a:effectRef>
+      <a:fontRef idx="minor">
+        <a:schemeClr val="lt1"/>
+      </a:fontRef>
+    </dgm:style>
+  </dgm:styleLbl>
+  <dgm:styleLbl name="node3">
+    <dgm:scene3d>
+      <a:camera prst="orthographicFront"/>
+      <a:lightRig rig="threePt" dir="t"/>
+    </dgm:scene3d>
+    <dgm:sp3d/>
+    <dgm:txPr/>
+    <dgm:style>
+      <a:lnRef idx="2">
+        <a:scrgbClr r="0" g="0" b="0"/>
+      </a:lnRef>
+      <a:fillRef idx="1">
+        <a:scrgbClr r="0" g="0" b="0"/>
+      </a:fillRef>
+      <a:effectRef idx="0">
+        <a:scrgbClr r="0" g="0" b="0"/>
+      </a:effectRef>
+      <a:fontRef idx="minor">
+        <a:schemeClr val="lt1"/>
+      </a:fontRef>
+    </dgm:style>
+  </dgm:styleLbl>
+  <dgm:styleLbl name="node4">
+    <dgm:scene3d>
+      <a:camera prst="orthographicFront"/>
+      <a:lightRig rig="threePt" dir="t"/>
+    </dgm:scene3d>
+    <dgm:sp3d/>
+    <dgm:txPr/>
+    <dgm:style>
+      <a:lnRef idx="2">
+        <a:scrgbClr r="0" g="0" b="0"/>
+      </a:lnRef>
+      <a:fillRef idx="1">
+        <a:scrgbClr r="0" g="0" b="0"/>
+      </a:fillRef>
+      <a:effectRef idx="0">
+        <a:scrgbClr r="0" g="0" b="0"/>
+      </a:effectRef>
+      <a:fontRef idx="minor">
+        <a:schemeClr val="lt1"/>
+      </a:fontRef>
+    </dgm:style>
+  </dgm:styleLbl>
+  <dgm:styleLbl name="fgImgPlace1">
+    <dgm:scene3d>
+      <a:camera prst="orthographicFront"/>
+      <a:lightRig rig="threePt" dir="t"/>
+    </dgm:scene3d>
+    <dgm:sp3d/>
+    <dgm:txPr/>
+    <dgm:style>
+      <a:lnRef idx="2">
+        <a:scrgbClr r="0" g="0" b="0"/>
+      </a:lnRef>
+      <a:fillRef idx="1">
+        <a:scrgbClr r="0" g="0" b="0"/>
+      </a:fillRef>
+      <a:effectRef idx="0">
+        <a:scrgbClr r="0" g="0" b="0"/>
+      </a:effectRef>
+      <a:fontRef idx="minor"/>
+    </dgm:style>
+  </dgm:styleLbl>
+  <dgm:styleLbl name="alignImgPlace1">
+    <dgm:scene3d>
+      <a:camera prst="orthographicFront"/>
+      <a:lightRig rig="threePt" dir="t"/>
+    </dgm:scene3d>
+    <dgm:sp3d/>
+    <dgm:txPr/>
+    <dgm:style>
+      <a:lnRef idx="2">
+        <a:scrgbClr r="0" g="0" b="0"/>
+      </a:lnRef>
+      <a:fillRef idx="1">
+        <a:scrgbClr r="0" g="0" b="0"/>
+      </a:fillRef>
+      <a:effectRef idx="0">
+        <a:scrgbClr r="0" g="0" b="0"/>
+      </a:effectRef>
+      <a:fontRef idx="minor"/>
+    </dgm:style>
+  </dgm:styleLbl>
+  <dgm:styleLbl name="bgImgPlace1">
+    <dgm:scene3d>
+      <a:camera prst="orthographicFront"/>
+      <a:lightRig rig="threePt" dir="t"/>
+    </dgm:scene3d>
+    <dgm:sp3d/>
+    <dgm:txPr/>
+    <dgm:style>
+      <a:lnRef idx="2">
+        <a:scrgbClr r="0" g="0" b="0"/>
+      </a:lnRef>
+      <a:fillRef idx="1">
+        <a:scrgbClr r="0" g="0" b="0"/>
+      </a:fillRef>
+      <a:effectRef idx="0">
+        <a:scrgbClr r="0" g="0" b="0"/>
+      </a:effectRef>
+      <a:fontRef idx="minor"/>
+    </dgm:style>
+  </dgm:styleLbl>
+  <dgm:styleLbl name="sibTrans2D1">
+    <dgm:scene3d>
+      <a:camera prst="orthographicFront"/>
+      <a:lightRig rig="threePt" dir="t"/>
+    </dgm:scene3d>
+    <dgm:sp3d/>
+    <dgm:txPr/>
+    <dgm:style>
+      <a:lnRef idx="0">
+        <a:scrgbClr r="0" g="0" b="0"/>
+      </a:lnRef>
+      <a:fillRef idx="1">
+        <a:scrgbClr r="0" g="0" b="0"/>
+      </a:fillRef>
+      <a:effectRef idx="0">
+        <a:scrgbClr r="0" g="0" b="0"/>
+      </a:effectRef>
+      <a:fontRef idx="minor">
+        <a:schemeClr val="lt1"/>
+      </a:fontRef>
+    </dgm:style>
+  </dgm:styleLbl>
+  <dgm:styleLbl name="fgSibTrans2D1">
+    <dgm:scene3d>
+      <a:camera prst="orthographicFront"/>
+      <a:lightRig rig="threePt" dir="t"/>
+    </dgm:scene3d>
+    <dgm:sp3d/>
+    <dgm:txPr/>
+    <dgm:style>
+      <a:lnRef idx="0">
+        <a:scrgbClr r="0" g="0" b="0"/>
+      </a:lnRef>
+      <a:fillRef idx="1">
+        <a:scrgbClr r="0" g="0" b="0"/>
+      </a:fillRef>
+      <a:effectRef idx="0">
+        <a:scrgbClr r="0" g="0" b="0"/>
+      </a:effectRef>
+      <a:fontRef idx="minor">
+        <a:schemeClr val="lt1"/>
+      </a:fontRef>
+    </dgm:style>
+  </dgm:styleLbl>
+  <dgm:styleLbl name="bgSibTrans2D1">
+    <dgm:scene3d>
+      <a:camera prst="orthographicFront"/>
+      <a:lightRig rig="threePt" dir="t"/>
+    </dgm:scene3d>
+    <dgm:sp3d/>
+    <dgm:txPr/>
+    <dgm:style>
+      <a:lnRef idx="0">
+        <a:scrgbClr r="0" g="0" b="0"/>
+      </a:lnRef>
+      <a:fillRef idx="1">
+        <a:scrgbClr r="0" g="0" b="0"/>
+      </a:fillRef>
+      <a:effectRef idx="0">
+        <a:scrgbClr r="0" g="0" b="0"/>
+      </a:effectRef>
+      <a:fontRef idx="minor">
+        <a:schemeClr val="lt1"/>
+      </a:fontRef>
+    </dgm:style>
+  </dgm:styleLbl>
+  <dgm:styleLbl name="sibTrans1D1">
+    <dgm:scene3d>
+      <a:camera prst="orthographicFront"/>
+      <a:lightRig rig="threePt" dir="t"/>
+    </dgm:scene3d>
+    <dgm:sp3d/>
+    <dgm:txPr/>
+    <dgm:style>
+      <a:lnRef idx="1">
+        <a:scrgbClr r="0" g="0" b="0"/>
+      </a:lnRef>
+      <a:fillRef idx="0">
+        <a:scrgbClr r="0" g="0" b="0"/>
+      </a:fillRef>
+      <a:effectRef idx="0">
+        <a:scrgbClr r="0" g="0" b="0"/>
+      </a:effectRef>
+      <a:fontRef idx="minor"/>
+    </dgm:style>
+  </dgm:styleLbl>
+  <dgm:styleLbl name="callout">
+    <dgm:scene3d>
+      <a:camera prst="orthographicFront"/>
+      <a:lightRig rig="threePt" dir="t"/>
+    </dgm:scene3d>
+    <dgm:sp3d/>
+    <dgm:txPr/>
+    <dgm:style>
+      <a:lnRef idx="2">
+        <a:scrgbClr r="0" g="0" b="0"/>
+      </a:lnRef>
+      <a:fillRef idx="1">
+        <a:scrgbClr r="0" g="0" b="0"/>
+      </a:fillRef>
+      <a:effectRef idx="0">
+        <a:scrgbClr r="0" g="0" b="0"/>
+      </a:effectRef>
+      <a:fontRef idx="minor"/>
+    </dgm:style>
+  </dgm:styleLbl>
+  <dgm:styleLbl name="asst0">
+    <dgm:scene3d>
+      <a:camera prst="orthographicFront"/>
+      <a:lightRig rig="threePt" dir="t"/>
+    </dgm:scene3d>
+    <dgm:sp3d/>
+    <dgm:txPr/>
+    <dgm:style>
+      <a:lnRef idx="2">
+        <a:scrgbClr r="0" g="0" b="0"/>
+      </a:lnRef>
+      <a:fillRef idx="1">
+        <a:scrgbClr r="0" g="0" b="0"/>
+      </a:fillRef>
+      <a:effectRef idx="0">
+        <a:scrgbClr r="0" g="0" b="0"/>
+      </a:effectRef>
+      <a:fontRef idx="minor">
+        <a:schemeClr val="lt1"/>
+      </a:fontRef>
+    </dgm:style>
+  </dgm:styleLbl>
+  <dgm:styleLbl name="asst1">
+    <dgm:scene3d>
+      <a:camera prst="orthographicFront"/>
+      <a:lightRig rig="threePt" dir="t"/>
+    </dgm:scene3d>
+    <dgm:sp3d/>
+    <dgm:txPr/>
+    <dgm:style>
+      <a:lnRef idx="2">
+        <a:scrgbClr r="0" g="0" b="0"/>
+      </a:lnRef>
+      <a:fillRef idx="1">
+        <a:scrgbClr r="0" g="0" b="0"/>
+      </a:fillRef>
+      <a:effectRef idx="0">
+        <a:scrgbClr r="0" g="0" b="0"/>
+      </a:effectRef>
+      <a:fontRef idx="minor">
+        <a:schemeClr val="lt1"/>
+      </a:fontRef>
+    </dgm:style>
+  </dgm:styleLbl>
+  <dgm:styleLbl name="asst2">
+    <dgm:scene3d>
+      <a:camera prst="orthographicFront"/>
+      <a:lightRig rig="threePt" dir="t"/>
+    </dgm:scene3d>
+    <dgm:sp3d/>
+    <dgm:txPr/>
+    <dgm:style>
+      <a:lnRef idx="2">
+        <a:scrgbClr r="0" g="0" b="0"/>
+      </a:lnRef>
+      <a:fillRef idx="1">
+        <a:scrgbClr r="0" g="0" b="0"/>
+      </a:fillRef>
+      <a:effectRef idx="0">
+        <a:scrgbClr r="0" g="0" b="0"/>
+      </a:effectRef>
+      <a:fontRef idx="minor">
+        <a:schemeClr val="lt1"/>
+      </a:fontRef>
+    </dgm:style>
+  </dgm:styleLbl>
+  <dgm:styleLbl name="asst3">
+    <dgm:scene3d>
+      <a:camera prst="orthographicFront"/>
+      <a:lightRig rig="threePt" dir="t"/>
+    </dgm:scene3d>
+    <dgm:sp3d/>
+    <dgm:txPr/>
+    <dgm:style>
+      <a:lnRef idx="2">
+        <a:scrgbClr r="0" g="0" b="0"/>
+      </a:lnRef>
+      <a:fillRef idx="1">
+        <a:scrgbClr r="0" g="0" b="0"/>
+      </a:fillRef>
+      <a:effectRef idx="0">
+        <a:scrgbClr r="0" g="0" b="0"/>
+      </a:effectRef>
+      <a:fontRef idx="minor">
+        <a:schemeClr val="lt1"/>
+      </a:fontRef>
+    </dgm:style>
+  </dgm:styleLbl>
+  <dgm:styleLbl name="asst4">
+    <dgm:scene3d>
+      <a:camera prst="orthographicFront"/>
+      <a:lightRig rig="threePt" dir="t"/>
+    </dgm:scene3d>
+    <dgm:sp3d/>
+    <dgm:txPr/>
+    <dgm:style>
+      <a:lnRef idx="2">
+        <a:scrgbClr r="0" g="0" b="0"/>
+      </a:lnRef>
+      <a:fillRef idx="1">
+        <a:scrgbClr r="0" g="0" b="0"/>
+      </a:fillRef>
+      <a:effectRef idx="0">
+        <a:scrgbClr r="0" g="0" b="0"/>
+      </a:effectRef>
+      <a:fontRef idx="minor">
+        <a:schemeClr val="lt1"/>
+      </a:fontRef>
+    </dgm:style>
+  </dgm:styleLbl>
+  <dgm:styleLbl name="parChTrans2D1">
+    <dgm:scene3d>
+      <a:camera prst="orthographicFront"/>
+      <a:lightRig rig="threePt" dir="t"/>
+    </dgm:scene3d>
+    <dgm:sp3d/>
+    <dgm:txPr/>
+    <dgm:style>
+      <a:lnRef idx="2">
+        <a:scrgbClr r="0" g="0" b="0"/>
+      </a:lnRef>
+      <a:fillRef idx="1">
+        <a:scrgbClr r="0" g="0" b="0"/>
+      </a:fillRef>
+      <a:effectRef idx="0">
+        <a:scrgbClr r="0" g="0" b="0"/>
+      </a:effectRef>
+      <a:fontRef idx="minor">
+        <a:schemeClr val="lt1"/>
+      </a:fontRef>
+    </dgm:style>
+  </dgm:styleLbl>
+  <dgm:styleLbl name="parChTrans2D2">
+    <dgm:scene3d>
+      <a:camera prst="orthographicFront"/>
+      <a:lightRig rig="threePt" dir="t"/>
+    </dgm:scene3d>
+    <dgm:sp3d/>
+    <dgm:txPr/>
+    <dgm:style>
+      <a:lnRef idx="2">
+        <a:scrgbClr r="0" g="0" b="0"/>
+      </a:lnRef>
+      <a:fillRef idx="1">
+        <a:scrgbClr r="0" g="0" b="0"/>
+      </a:fillRef>
+      <a:effectRef idx="0">
+        <a:scrgbClr r="0" g="0" b="0"/>
+      </a:effectRef>
+      <a:fontRef idx="minor">
+        <a:schemeClr val="lt1"/>
+      </a:fontRef>
+    </dgm:style>
+  </dgm:styleLbl>
+  <dgm:styleLbl name="parChTrans2D3">
+    <dgm:scene3d>
+      <a:camera prst="orthographicFront"/>
+      <a:lightRig rig="threePt" dir="t"/>
+    </dgm:scene3d>
+    <dgm:sp3d/>
+    <dgm:txPr/>
+    <dgm:style>
+      <a:lnRef idx="2">
+        <a:scrgbClr r="0" g="0" b="0"/>
+      </a:lnRef>
+      <a:fillRef idx="1">
+        <a:scrgbClr r="0" g="0" b="0"/>
+      </a:fillRef>
+      <a:effectRef idx="0">
+        <a:scrgbClr r="0" g="0" b="0"/>
+      </a:effectRef>
+      <a:fontRef idx="minor">
+        <a:schemeClr val="lt1"/>
+      </a:fontRef>
+    </dgm:style>
+  </dgm:styleLbl>
+  <dgm:styleLbl name="parChTrans2D4">
+    <dgm:scene3d>
+      <a:camera prst="orthographicFront"/>
+      <a:lightRig rig="threePt" dir="t"/>
+    </dgm:scene3d>
+    <dgm:sp3d/>
+    <dgm:txPr/>
+    <dgm:style>
+      <a:lnRef idx="2">
+        <a:scrgbClr r="0" g="0" b="0"/>
+      </a:lnRef>
+      <a:fillRef idx="1">
+        <a:scrgbClr r="0" g="0" b="0"/>
+      </a:fillRef>
+      <a:effectRef idx="0">
+        <a:scrgbClr r="0" g="0" b="0"/>
+      </a:effectRef>
+      <a:fontRef idx="minor">
+        <a:schemeClr val="lt1"/>
+      </a:fontRef>
+    </dgm:style>
+  </dgm:styleLbl>
+  <dgm:styleLbl name="parChTrans1D1">
+    <dgm:scene3d>
+      <a:camera prst="orthographicFront"/>
+      <a:lightRig rig="threePt" dir="t"/>
+    </dgm:scene3d>
+    <dgm:sp3d/>
+    <dgm:txPr/>
+    <dgm:style>
+      <a:lnRef idx="2">
+        <a:scrgbClr r="0" g="0" b="0"/>
+      </a:lnRef>
+      <a:fillRef idx="0">
+        <a:scrgbClr r="0" g="0" b="0"/>
+      </a:fillRef>
+      <a:effectRef idx="0">
+        <a:scrgbClr r="0" g="0" b="0"/>
+      </a:effectRef>
+      <a:fontRef idx="minor"/>
+    </dgm:style>
+  </dgm:styleLbl>
+  <dgm:styleLbl name="parChTrans1D2">
+    <dgm:scene3d>
+      <a:camera prst="orthographicFront"/>
+      <a:lightRig rig="threePt" dir="t"/>
+    </dgm:scene3d>
+    <dgm:sp3d/>
+    <dgm:txPr/>
+    <dgm:style>
+      <a:lnRef idx="2">
+        <a:scrgbClr r="0" g="0" b="0"/>
+      </a:lnRef>
+      <a:fillRef idx="0">
+        <a:scrgbClr r="0" g="0" b="0"/>
+      </a:fillRef>
+      <a:effectRef idx="0">
+        <a:scrgbClr r="0" g="0" b="0"/>
+      </a:effectRef>
+      <a:fontRef idx="minor"/>
+    </dgm:style>
+  </dgm:styleLbl>
+  <dgm:styleLbl name="parChTrans1D3">
+    <dgm:scene3d>
+      <a:camera prst="orthographicFront"/>
+      <a:lightRig rig="threePt" dir="t"/>
+    </dgm:scene3d>
+    <dgm:sp3d/>
+    <dgm:txPr/>
+    <dgm:style>
+      <a:lnRef idx="2">
+        <a:scrgbClr r="0" g="0" b="0"/>
+      </a:lnRef>
+      <a:fillRef idx="0">
+        <a:scrgbClr r="0" g="0" b="0"/>
+      </a:fillRef>
+      <a:effectRef idx="0">
+        <a:scrgbClr r="0" g="0" b="0"/>
+      </a:effectRef>
+      <a:fontRef idx="minor"/>
+    </dgm:style>
+  </dgm:styleLbl>
+  <dgm:styleLbl name="parChTrans1D4">
+    <dgm:scene3d>
+      <a:camera prst="orthographicFront"/>
+      <a:lightRig rig="threePt" dir="t"/>
+    </dgm:scene3d>
+    <dgm:sp3d/>
+    <dgm:txPr/>
+    <dgm:style>
+      <a:lnRef idx="2">
+        <a:scrgbClr r="0" g="0" b="0"/>
+      </a:lnRef>
+      <a:fillRef idx="0">
+        <a:scrgbClr r="0" g="0" b="0"/>
+      </a:fillRef>
+      <a:effectRef idx="0">
+        <a:scrgbClr r="0" g="0" b="0"/>
+      </a:effectRef>
+      <a:fontRef idx="minor"/>
+    </dgm:style>
+  </dgm:styleLbl>
+  <dgm:styleLbl name="fgAcc1">
+    <dgm:scene3d>
+      <a:camera prst="orthographicFront"/>
+      <a:lightRig rig="threePt" dir="t"/>
+    </dgm:scene3d>
+    <dgm:sp3d/>
+    <dgm:txPr/>
+    <dgm:style>
+      <a:lnRef idx="2">
+        <a:scrgbClr r="0" g="0" b="0"/>
+      </a:lnRef>
+      <a:fillRef idx="1">
+        <a:scrgbClr r="0" g="0" b="0"/>
+      </a:fillRef>
+      <a:effectRef idx="0">
+        <a:scrgbClr r="0" g="0" b="0"/>
+      </a:effectRef>
+      <a:fontRef idx="minor"/>
+    </dgm:style>
+  </dgm:styleLbl>
+  <dgm:styleLbl name="conFgAcc1">
+    <dgm:scene3d>
+      <a:camera prst="orthographicFront"/>
+      <a:lightRig rig="threePt" dir="t"/>
+    </dgm:scene3d>
+    <dgm:sp3d/>
+    <dgm:txPr/>
+    <dgm:style>
+      <a:lnRef idx="2">
+        <a:scrgbClr r="0" g="0" b="0"/>
+      </a:lnRef>
+      <a:fillRef idx="1">
+        <a:scrgbClr r="0" g="0" b="0"/>
+      </a:fillRef>
+      <a:effectRef idx="0">
+        <a:scrgbClr r="0" g="0" b="0"/>
+      </a:effectRef>
+      <a:fontRef idx="minor"/>
+    </dgm:style>
+  </dgm:styleLbl>
+  <dgm:styleLbl name="alignAcc1">
+    <dgm:scene3d>
+      <a:camera prst="orthographicFront"/>
+      <a:lightRig rig="threePt" dir="t"/>
+    </dgm:scene3d>
+    <dgm:sp3d/>
+    <dgm:txPr/>
+    <dgm:style>
+      <a:lnRef idx="2">
+        <a:scrgbClr r="0" g="0" b="0"/>
+      </a:lnRef>
+      <a:fillRef idx="1">
+        <a:scrgbClr r="0" g="0" b="0"/>
+      </a:fillRef>
+      <a:effectRef idx="0">
+        <a:scrgbClr r="0" g="0" b="0"/>
+      </a:effectRef>
+      <a:fontRef idx="minor"/>
+    </dgm:style>
+  </dgm:styleLbl>
+  <dgm:styleLbl name="trAlignAcc1">
+    <dgm:scene3d>
+      <a:camera prst="orthographicFront"/>
+      <a:lightRig rig="threePt" dir="t"/>
+    </dgm:scene3d>
+    <dgm:sp3d/>
+    <dgm:txPr/>
+    <dgm:style>
+      <a:lnRef idx="1">
+        <a:scrgbClr r="0" g="0" b="0"/>
+      </a:lnRef>
+      <a:fillRef idx="1">
+        <a:scrgbClr r="0" g="0" b="0"/>
+      </a:fillRef>
+      <a:effectRef idx="0">
+        <a:scrgbClr r="0" g="0" b="0"/>
+      </a:effectRef>
+      <a:fontRef idx="minor"/>
+    </dgm:style>
+  </dgm:styleLbl>
+  <dgm:styleLbl name="bgAcc1">
+    <dgm:scene3d>
+      <a:camera prst="orthographicFront"/>
+      <a:lightRig rig="threePt" dir="t"/>
+    </dgm:scene3d>
+    <dgm:sp3d/>
+    <dgm:txPr/>
+    <dgm:style>
+      <a:lnRef idx="2">
+        <a:scrgbClr r="0" g="0" b="0"/>
+      </a:lnRef>
+      <a:fillRef idx="1">
+        <a:scrgbClr r="0" g="0" b="0"/>
+      </a:fillRef>
+      <a:effectRef idx="0">
+        <a:scrgbClr r="0" g="0" b="0"/>
+      </a:effectRef>
+      <a:fontRef idx="minor"/>
+    </dgm:style>
+  </dgm:styleLbl>
+  <dgm:styleLbl name="solidFgAcc1">
+    <dgm:scene3d>
+      <a:camera prst="orthographicFront"/>
+      <a:lightRig rig="threePt" dir="t"/>
+    </dgm:scene3d>
+    <dgm:sp3d/>
+    <dgm:txPr/>
+    <dgm:style>
+      <a:lnRef idx="2">
+        <a:scrgbClr r="0" g="0" b="0"/>
+      </a:lnRef>
+      <a:fillRef idx="1">
+        <a:scrgbClr r="0" g="0" b="0"/>
+      </a:fillRef>
+      <a:effectRef idx="0">
+        <a:scrgbClr r="0" g="0" b="0"/>
+      </a:effectRef>
+      <a:fontRef idx="minor"/>
+    </dgm:style>
+  </dgm:styleLbl>
+  <dgm:styleLbl name="solidAlignAcc1">
+    <dgm:scene3d>
+      <a:camera prst="orthographicFront"/>
+      <a:lightRig rig="threePt" dir="t"/>
+    </dgm:scene3d>
+    <dgm:sp3d/>
+    <dgm:txPr/>
+    <dgm:style>
+      <a:lnRef idx="2">
+        <a:scrgbClr r="0" g="0" b="0"/>
+      </a:lnRef>
+      <a:fillRef idx="1">
+        <a:scrgbClr r="0" g="0" b="0"/>
+      </a:fillRef>
+      <a:effectRef idx="0">
+        <a:scrgbClr r="0" g="0" b="0"/>
+      </a:effectRef>
+      <a:fontRef idx="minor"/>
+    </dgm:style>
+  </dgm:styleLbl>
+  <dgm:styleLbl name="solidBgAcc1">
+    <dgm:scene3d>
+      <a:camera prst="orthographicFront"/>
+      <a:lightRig rig="threePt" dir="t"/>
+    </dgm:scene3d>
+    <dgm:sp3d/>
+    <dgm:txPr/>
+    <dgm:style>
+      <a:lnRef idx="2">
+        <a:scrgbClr r="0" g="0" b="0"/>
+      </a:lnRef>
+      <a:fillRef idx="1">
+        <a:scrgbClr r="0" g="0" b="0"/>
+      </a:fillRef>
+      <a:effectRef idx="0">
+        <a:scrgbClr r="0" g="0" b="0"/>
+      </a:effectRef>
+      <a:fontRef idx="minor"/>
+    </dgm:style>
+  </dgm:styleLbl>
+  <dgm:styleLbl name="fgAccFollowNode1">
+    <dgm:scene3d>
+      <a:camera prst="orthographicFront"/>
+      <a:lightRig rig="threePt" dir="t"/>
+    </dgm:scene3d>
+    <dgm:sp3d/>
+    <dgm:txPr/>
+    <dgm:style>
+      <a:lnRef idx="2">
+        <a:scrgbClr r="0" g="0" b="0"/>
+      </a:lnRef>
+      <a:fillRef idx="1">
+        <a:scrgbClr r="0" g="0" b="0"/>
+      </a:fillRef>
+      <a:effectRef idx="0">
+        <a:scrgbClr r="0" g="0" b="0"/>
+      </a:effectRef>
+      <a:fontRef idx="minor"/>
+    </dgm:style>
+  </dgm:styleLbl>
+  <dgm:styleLbl name="alignAccFollowNode1">
+    <dgm:scene3d>
+      <a:camera prst="orthographicFront"/>
+      <a:lightRig rig="threePt" dir="t"/>
+    </dgm:scene3d>
+    <dgm:sp3d/>
+    <dgm:txPr/>
+    <dgm:style>
+      <a:lnRef idx="2">
+        <a:scrgbClr r="0" g="0" b="0"/>
+      </a:lnRef>
+      <a:fillRef idx="1">
+        <a:scrgbClr r="0" g="0" b="0"/>
+      </a:fillRef>
+      <a:effectRef idx="0">
+        <a:scrgbClr r="0" g="0" b="0"/>
+      </a:effectRef>
+      <a:fontRef idx="minor"/>
+    </dgm:style>
+  </dgm:styleLbl>
+  <dgm:styleLbl name="bgAccFollowNode1">
+    <dgm:scene3d>
+      <a:camera prst="orthographicFront"/>
+      <a:lightRig rig="threePt" dir="t"/>
+    </dgm:scene3d>
+    <dgm:sp3d/>
+    <dgm:txPr/>
+    <dgm:style>
+      <a:lnRef idx="2">
+        <a:scrgbClr r="0" g="0" b="0"/>
+      </a:lnRef>
+      <a:fillRef idx="1">
+        <a:scrgbClr r="0" g="0" b="0"/>
+      </a:fillRef>
+      <a:effectRef idx="0">
+        <a:scrgbClr r="0" g="0" b="0"/>
+      </a:effectRef>
+      <a:fontRef idx="minor"/>
+    </dgm:style>
+  </dgm:styleLbl>
+  <dgm:styleLbl name="fgAcc0">
+    <dgm:scene3d>
+      <a:camera prst="orthographicFront"/>
+      <a:lightRig rig="threePt" dir="t"/>
+    </dgm:scene3d>
+    <dgm:sp3d/>
+    <dgm:txPr/>
+    <dgm:style>
+      <a:lnRef idx="2">
+        <a:scrgbClr r="0" g="0" b="0"/>
+      </a:lnRef>
+      <a:fillRef idx="1">
+        <a:scrgbClr r="0" g="0" b="0"/>
+      </a:fillRef>
+      <a:effectRef idx="0">
+        <a:scrgbClr r="0" g="0" b="0"/>
+      </a:effectRef>
+      <a:fontRef idx="minor"/>
+    </dgm:style>
+  </dgm:styleLbl>
+  <dgm:styleLbl name="fgAcc2">
+    <dgm:scene3d>
+      <a:camera prst="orthographicFront"/>
+      <a:lightRig rig="threePt" dir="t"/>
+    </dgm:scene3d>
+    <dgm:sp3d/>
+    <dgm:txPr/>
+    <dgm:style>
+      <a:lnRef idx="2">
+        <a:scrgbClr r="0" g="0" b="0"/>
+      </a:lnRef>
+      <a:fillRef idx="1">
+        <a:scrgbClr r="0" g="0" b="0"/>
+      </a:fillRef>
+      <a:effectRef idx="0">
+        <a:scrgbClr r="0" g="0" b="0"/>
+      </a:effectRef>
+      <a:fontRef idx="minor"/>
+    </dgm:style>
+  </dgm:styleLbl>
+  <dgm:styleLbl name="fgAcc3">
+    <dgm:scene3d>
+      <a:camera prst="orthographicFront"/>
+      <a:lightRig rig="threePt" dir="t"/>
+    </dgm:scene3d>
+    <dgm:sp3d/>
+    <dgm:txPr/>
+    <dgm:style>
+      <a:lnRef idx="2">
+        <a:scrgbClr r="0" g="0" b="0"/>
+      </a:lnRef>
+      <a:fillRef idx="1">
+        <a:scrgbClr r="0" g="0" b="0"/>
+      </a:fillRef>
+      <a:effectRef idx="0">
+        <a:scrgbClr r="0" g="0" b="0"/>
+      </a:effectRef>
+      <a:fontRef idx="minor"/>
+    </dgm:style>
+  </dgm:styleLbl>
+  <dgm:styleLbl name="fgAcc4">
+    <dgm:scene3d>
+      <a:camera prst="orthographicFront"/>
+      <a:lightRig rig="threePt" dir="t"/>
+    </dgm:scene3d>
+    <dgm:sp3d/>
+    <dgm:txPr/>
+    <dgm:style>
+      <a:lnRef idx="2">
+        <a:scrgbClr r="0" g="0" b="0"/>
+      </a:lnRef>
+      <a:fillRef idx="1">
+        <a:scrgbClr r="0" g="0" b="0"/>
+      </a:fillRef>
+      <a:effectRef idx="0">
+        <a:scrgbClr r="0" g="0" b="0"/>
+      </a:effectRef>
+      <a:fontRef idx="minor"/>
+    </dgm:style>
+  </dgm:styleLbl>
+  <dgm:styleLbl name="bgShp">
+    <dgm:scene3d>
+      <a:camera prst="orthographicFront"/>
+      <a:lightRig rig="threePt" dir="t"/>
+    </dgm:scene3d>
+    <dgm:sp3d/>
+    <dgm:txPr/>
+    <dgm:style>
+      <a:lnRef idx="0">
+        <a:scrgbClr r="0" g="0" b="0"/>
+      </a:lnRef>
+      <a:fillRef idx="1">
+        <a:scrgbClr r="0" g="0" b="0"/>
+      </a:fillRef>
+      <a:effectRef idx="0">
+        <a:scrgbClr r="0" g="0" b="0"/>
+      </a:effectRef>
+      <a:fontRef idx="minor"/>
+    </dgm:style>
+  </dgm:styleLbl>
+  <dgm:styleLbl name="dkBgShp">
+    <dgm:scene3d>
+      <a:camera prst="orthographicFront"/>
+      <a:lightRig rig="threePt" dir="t"/>
+    </dgm:scene3d>
+    <dgm:sp3d/>
+    <dgm:txPr/>
+    <dgm:style>
+      <a:lnRef idx="0">
+        <a:scrgbClr r="0" g="0" b="0"/>
+      </a:lnRef>
+      <a:fillRef idx="1">
+        <a:scrgbClr r="0" g="0" b="0"/>
+      </a:fillRef>
+      <a:effectRef idx="0">
+        <a:scrgbClr r="0" g="0" b="0"/>
+      </a:effectRef>
+      <a:fontRef idx="minor"/>
+    </dgm:style>
+  </dgm:styleLbl>
+  <dgm:styleLbl name="trBgShp">
+    <dgm:scene3d>
+      <a:camera prst="orthographicFront"/>
+      <a:lightRig rig="threePt" dir="t"/>
+    </dgm:scene3d>
+    <dgm:sp3d/>
+    <dgm:txPr/>
+    <dgm:style>
+      <a:lnRef idx="0">
+        <a:scrgbClr r="0" g="0" b="0"/>
+      </a:lnRef>
+      <a:fillRef idx="1">
+        <a:scrgbClr r="0" g="0" b="0"/>
+      </a:fillRef>
+      <a:effectRef idx="0">
+        <a:scrgbClr r="0" g="0" b="0"/>
+      </a:effectRef>
+      <a:fontRef idx="minor"/>
+    </dgm:style>
+  </dgm:styleLbl>
+  <dgm:styleLbl name="fgShp">
+    <dgm:scene3d>
+      <a:camera prst="orthographicFront"/>
+      <a:lightRig rig="threePt" dir="t"/>
+    </dgm:scene3d>
+    <dgm:sp3d/>
+    <dgm:txPr/>
+    <dgm:style>
+      <a:lnRef idx="2">
+        <a:scrgbClr r="0" g="0" b="0"/>
+      </a:lnRef>
+      <a:fillRef idx="1">
+        <a:scrgbClr r="0" g="0" b="0"/>
+      </a:fillRef>
+      <a:effectRef idx="0">
+        <a:scrgbClr r="0" g="0" b="0"/>
+      </a:effectRef>
+      <a:fontRef idx="minor"/>
+    </dgm:style>
+  </dgm:styleLbl>
+  <dgm:styleLbl name="revTx">
+    <dgm:scene3d>
+      <a:camera prst="orthographicFront"/>
+      <a:lightRig rig="threePt" dir="t"/>
+    </dgm:scene3d>
+    <dgm:sp3d/>
+    <dgm:txPr/>
+    <dgm:style>
+      <a:lnRef idx="0">
+        <a:scrgbClr r="0" g="0" b="0"/>
+      </a:lnRef>
+      <a:fillRef idx="0">
+        <a:scrgbClr r="0" g="0" b="0"/>
+      </a:fillRef>
+      <a:effectRef idx="0">
+        <a:scrgbClr r="0" g="0" b="0"/>
+      </a:effectRef>
+      <a:fontRef idx="minor"/>
+    </dgm:style>
+  </dgm:styleLbl>
+</dgm:styleDef>
 </file>
 
 <file path=word/glossary/document.xml><?xml version="1.0" encoding="utf-8"?>
@@ -5038,6 +10646,122 @@
         </w:p>
       </w:docPartBody>
     </w:docPart>
+    <w:docPart>
+      <w:docPartPr>
+        <w:name w:val="7867C692223A49F88B7F047E2B9649AF"/>
+        <w:category>
+          <w:name w:val="General"/>
+          <w:gallery w:val="placeholder"/>
+        </w:category>
+        <w:types>
+          <w:type w:val="bbPlcHdr"/>
+        </w:types>
+        <w:behaviors>
+          <w:behavior w:val="content"/>
+        </w:behaviors>
+        <w:guid w:val="{2744FDCB-0639-4222-83FB-BAA687B4F29E}"/>
+      </w:docPartPr>
+      <w:docPartBody>
+        <w:p>
+          <w:pPr>
+            <w:pStyle w:val="7867C692223A49F88B7F047E2B9649AF"/>
+          </w:pPr>
+          <w:r>
+            <w:rPr>
+              <w:rStyle w:val="PlaceholderText"/>
+            </w:rPr>
+            <w:t>[Author]</w:t>
+          </w:r>
+        </w:p>
+      </w:docPartBody>
+    </w:docPart>
+    <w:docPart>
+      <w:docPartPr>
+        <w:name w:val="B6F755E6D49C40F8A1039A9D716CB9CF"/>
+        <w:category>
+          <w:name w:val="General"/>
+          <w:gallery w:val="placeholder"/>
+        </w:category>
+        <w:types>
+          <w:type w:val="bbPlcHdr"/>
+        </w:types>
+        <w:behaviors>
+          <w:behavior w:val="content"/>
+        </w:behaviors>
+        <w:guid w:val="{B1F9078F-E1DF-4B5F-AE2D-5C54C915638E}"/>
+      </w:docPartPr>
+      <w:docPartBody>
+        <w:p>
+          <w:pPr>
+            <w:pStyle w:val="B6F755E6D49C40F8A1039A9D716CB9CF"/>
+          </w:pPr>
+          <w:r>
+            <w:rPr>
+              <w:rStyle w:val="PlaceholderText"/>
+            </w:rPr>
+            <w:t>[Author]</w:t>
+          </w:r>
+        </w:p>
+      </w:docPartBody>
+    </w:docPart>
+    <w:docPart>
+      <w:docPartPr>
+        <w:name w:val="8B95039E5D644B5DBFA2BB9917D3D96B"/>
+        <w:category>
+          <w:name w:val="General"/>
+          <w:gallery w:val="placeholder"/>
+        </w:category>
+        <w:types>
+          <w:type w:val="bbPlcHdr"/>
+        </w:types>
+        <w:behaviors>
+          <w:behavior w:val="content"/>
+        </w:behaviors>
+        <w:guid w:val="{8066C2FA-BA2E-4ECB-8D34-A0D9BE0EF736}"/>
+      </w:docPartPr>
+      <w:docPartBody>
+        <w:p>
+          <w:pPr>
+            <w:pStyle w:val="8B95039E5D644B5DBFA2BB9917D3D96B"/>
+          </w:pPr>
+          <w:r>
+            <w:rPr>
+              <w:rStyle w:val="PlaceholderText"/>
+            </w:rPr>
+            <w:t>[Author]</w:t>
+          </w:r>
+        </w:p>
+      </w:docPartBody>
+    </w:docPart>
+    <w:docPart>
+      <w:docPartPr>
+        <w:name w:val="FEEA0C59F8C545FC8E579D1F1CE1EB9B"/>
+        <w:category>
+          <w:name w:val="General"/>
+          <w:gallery w:val="placeholder"/>
+        </w:category>
+        <w:types>
+          <w:type w:val="bbPlcHdr"/>
+        </w:types>
+        <w:behaviors>
+          <w:behavior w:val="content"/>
+        </w:behaviors>
+        <w:guid w:val="{0DDE811C-0407-49FC-B72B-47B8C491B752}"/>
+      </w:docPartPr>
+      <w:docPartBody>
+        <w:p>
+          <w:pPr>
+            <w:pStyle w:val="FEEA0C59F8C545FC8E579D1F1CE1EB9B"/>
+          </w:pPr>
+          <w:r>
+            <w:rPr>
+              <w:rStyle w:val="PlaceholderText"/>
+            </w:rPr>
+            <w:t>[Author]</w:t>
+          </w:r>
+        </w:p>
+      </w:docPartBody>
+    </w:docPart>
   </w:docParts>
 </w:glossaryDocument>
 </file>
@@ -5073,6 +10797,7 @@
     <w:sig w:usb0="00000000" w:usb1="10000000" w:usb2="00000000" w:usb3="00000000" w:csb0="80000000" w:csb1="00000000"/>
   </w:font>
   <w:font w:name="Calibri">
+    <w:altName w:val="Calibri"/>
     <w:panose1 w:val="020F0502020204030204"/>
     <w:charset w:val="00"/>
     <w:family w:val="swiss"/>
@@ -5122,6 +10847,7 @@
   <w:rsids>
     <w:rsidRoot w:val="005A4AB3"/>
     <w:rsid w:val="005A4AB3"/>
+    <w:rsid w:val="00A21F0E"/>
     <w:rsid w:val="00CB4EEA"/>
   </w:rsids>
   <m:mathPr>
@@ -5576,7 +11302,7 @@
     <w:basedOn w:val="DefaultParagraphFont"/>
     <w:uiPriority w:val="99"/>
     <w:semiHidden/>
-    <w:rsid w:val="005A4AB3"/>
+    <w:rsid w:val="00A21F0E"/>
     <w:rPr>
       <w:color w:val="808080"/>
     </w:rPr>
@@ -5604,6 +11330,34 @@
   <w:style w:type="paragraph" w:customStyle="1" w:styleId="E4FDB124DC364D6BA9CBE3212E0AB20D">
     <w:name w:val="E4FDB124DC364D6BA9CBE3212E0AB20D"/>
     <w:rsid w:val="005A4AB3"/>
+  </w:style>
+  <w:style w:type="paragraph" w:customStyle="1" w:styleId="ED012E67505F449B8C2116E02F535E34">
+    <w:name w:val="ED012E67505F449B8C2116E02F535E34"/>
+    <w:rsid w:val="00A21F0E"/>
+  </w:style>
+  <w:style w:type="paragraph" w:customStyle="1" w:styleId="7867C692223A49F88B7F047E2B9649AF">
+    <w:name w:val="7867C692223A49F88B7F047E2B9649AF"/>
+    <w:rsid w:val="00A21F0E"/>
+  </w:style>
+  <w:style w:type="paragraph" w:customStyle="1" w:styleId="3709120E37AC4D76929F8B8B4625E81C">
+    <w:name w:val="3709120E37AC4D76929F8B8B4625E81C"/>
+    <w:rsid w:val="00A21F0E"/>
+  </w:style>
+  <w:style w:type="paragraph" w:customStyle="1" w:styleId="B6F755E6D49C40F8A1039A9D716CB9CF">
+    <w:name w:val="B6F755E6D49C40F8A1039A9D716CB9CF"/>
+    <w:rsid w:val="00A21F0E"/>
+  </w:style>
+  <w:style w:type="paragraph" w:customStyle="1" w:styleId="8B95039E5D644B5DBFA2BB9917D3D96B">
+    <w:name w:val="8B95039E5D644B5DBFA2BB9917D3D96B"/>
+    <w:rsid w:val="00A21F0E"/>
+  </w:style>
+  <w:style w:type="paragraph" w:customStyle="1" w:styleId="2990D5F62B7A4ADFBE87F33D376DC2BF">
+    <w:name w:val="2990D5F62B7A4ADFBE87F33D376DC2BF"/>
+    <w:rsid w:val="00A21F0E"/>
+  </w:style>
+  <w:style w:type="paragraph" w:customStyle="1" w:styleId="FEEA0C59F8C545FC8E579D1F1CE1EB9B">
+    <w:name w:val="FEEA0C59F8C545FC8E579D1F1CE1EB9B"/>
+    <w:rsid w:val="00A21F0E"/>
   </w:style>
 </w:styles>
 </file>
@@ -5915,7 +11669,7 @@
 </file>
 
 <file path=customXml/itemProps1.xml><?xml version="1.0" encoding="utf-8"?>
-<ds:datastoreItem xmlns:ds="http://schemas.openxmlformats.org/officeDocument/2006/customXml" ds:itemID="{E6942FAC-734C-4FC6-8F58-EACDE063140F}">
+<ds:datastoreItem xmlns:ds="http://schemas.openxmlformats.org/officeDocument/2006/customXml" ds:itemID="{1A2B5689-3471-42C0-9D6D-2A50B6A481C0}">
   <ds:schemaRefs>
     <ds:schemaRef ds:uri="http://schemas.openxmlformats.org/officeDocument/2006/bibliography"/>
   </ds:schemaRefs>

--- a/report/report.docx
+++ b/report/report.docx
@@ -1443,6 +1443,7 @@
             </w:r>
           </w:hyperlink>
         </w:p>
+        <w:p/>
         <w:p>
           <w:pPr>
             <w:sectPr>
@@ -1653,7 +1654,6 @@
         <w:t>.</w:t>
       </w:r>
     </w:p>
-    <w:p/>
     <w:p>
       <w:pPr>
         <w:pStyle w:val="Heading2"/>
@@ -1669,7 +1669,13 @@
         <w:t>The purpose of the website that I am building is to provide</w:t>
       </w:r>
       <w:r>
-        <w:t xml:space="preserve"> Retro Revolution with an accessible and effective platform to sell their merchandise, advertise their </w:t>
+        <w:t xml:space="preserve"> Retro Revolution with an accessible and effective platform to sell their </w:t>
+      </w:r>
+      <w:r>
+        <w:t xml:space="preserve">products and </w:t>
+      </w:r>
+      <w:r>
+        <w:t xml:space="preserve">merchandise, advertise their </w:t>
       </w:r>
       <w:r>
         <w:t>business</w:t>
@@ -1678,7 +1684,13 @@
         <w:t xml:space="preserve"> and events, </w:t>
       </w:r>
       <w:r>
-        <w:t>as well as be able to easily</w:t>
+        <w:t xml:space="preserve">as well as </w:t>
+      </w:r>
+      <w:r>
+        <w:t xml:space="preserve">to </w:t>
+      </w:r>
+      <w:r>
+        <w:t>be able to easily</w:t>
       </w:r>
       <w:r>
         <w:t xml:space="preserve"> provide </w:t>
@@ -1705,10 +1717,21 @@
         <w:t xml:space="preserve"> </w:t>
       </w:r>
       <w:r>
-        <w:t>By having a website, Retro Revolution is able to promote itself to potential customers worldwide and drastically increase their customer base by allowing most people in the world to be able to order products off their website and have it shipped out.</w:t>
+        <w:t xml:space="preserve">By having a website, Retro Revolution is able to </w:t>
+      </w:r>
+      <w:r>
+        <w:t xml:space="preserve">drastically increase their customer base by being able </w:t>
+      </w:r>
+      <w:r>
+        <w:t xml:space="preserve">promote itself </w:t>
+      </w:r>
+      <w:r>
+        <w:t xml:space="preserve">and sell products </w:t>
+      </w:r>
+      <w:r>
+        <w:t>to potential customers worldwide</w:t>
       </w:r>
     </w:p>
-    <w:p/>
     <w:p>
       <w:pPr>
         <w:pStyle w:val="Heading2"/>
@@ -1950,8 +1973,10 @@
         <w:contextualSpacing w:val="0"/>
       </w:pPr>
       <w:r>
-        <w:t xml:space="preserve">Hobby: This website will be targeting audiences that are already into retro gaming. </w:t>
-      </w:r>
+        <w:t xml:space="preserve">Tech level: The website will be targeting audiences who are moderate at using modern technology (medium tech level). This entails the users being able to do simple tasks such as navigating websites, using social media, purchasing from an online store, and </w:t>
+      </w:r>
+      <w:bookmarkStart w:id="5" w:name="_GoBack"/>
+      <w:bookmarkEnd w:id="5"/>
     </w:p>
     <w:p/>
     <w:p/>
@@ -1963,11 +1988,12 @@
       <w:pPr>
         <w:pStyle w:val="Heading2"/>
       </w:pPr>
-      <w:bookmarkStart w:id="5" w:name="_Toc52533227"/>
-      <w:r>
+      <w:bookmarkStart w:id="6" w:name="_Toc52533227"/>
+      <w:r>
+        <w:lastRenderedPageBreak/>
         <w:t>Target Audience Criteria</w:t>
       </w:r>
-      <w:bookmarkEnd w:id="5"/>
+      <w:bookmarkEnd w:id="6"/>
     </w:p>
     <w:p>
       <w:pPr>
@@ -2015,7 +2041,6 @@
         <w:contextualSpacing w:val="0"/>
       </w:pPr>
       <w:r>
-        <w:lastRenderedPageBreak/>
         <w:t>Gender</w:t>
       </w:r>
       <w:r>
@@ -2067,11 +2092,11 @@
       <w:pPr>
         <w:pStyle w:val="Heading2"/>
       </w:pPr>
-      <w:bookmarkStart w:id="6" w:name="_Toc52533229"/>
+      <w:bookmarkStart w:id="7" w:name="_Toc52533229"/>
       <w:r>
         <w:t>Audience Requirements (Hardware)</w:t>
       </w:r>
-      <w:bookmarkEnd w:id="6"/>
+      <w:bookmarkEnd w:id="7"/>
     </w:p>
     <w:p>
       <w:r>
@@ -2162,18 +2187,34 @@
         <w:t xml:space="preserve">RAM: Google </w:t>
       </w:r>
     </w:p>
+    <w:p/>
+    <w:p/>
+    <w:p/>
+    <w:p/>
+    <w:p/>
+    <w:p/>
+    <w:p/>
+    <w:p/>
+    <w:p/>
+    <w:p/>
+    <w:p/>
+    <w:p/>
+    <w:p/>
+    <w:p/>
+    <w:p/>
     <w:p>
       <w:pPr>
         <w:pStyle w:val="Heading2"/>
       </w:pPr>
-      <w:bookmarkStart w:id="7" w:name="_Toc52533228"/>
-      <w:r>
+      <w:bookmarkStart w:id="8" w:name="_Toc52533228"/>
+      <w:r>
+        <w:lastRenderedPageBreak/>
         <w:t>Audience Requirements</w:t>
       </w:r>
       <w:r>
         <w:t xml:space="preserve"> (Software)</w:t>
       </w:r>
-      <w:bookmarkEnd w:id="7"/>
+      <w:bookmarkEnd w:id="8"/>
     </w:p>
     <w:p>
       <w:pPr>
@@ -2386,7 +2427,7 @@
       <w:pPr>
         <w:pStyle w:val="Heading1"/>
       </w:pPr>
-      <w:bookmarkStart w:id="8" w:name="_Toc52533230"/>
+      <w:bookmarkStart w:id="9" w:name="_Toc52533230"/>
       <w:r>
         <w:lastRenderedPageBreak/>
         <w:t>Phase 2: Sitemap</w:t>
@@ -2394,7 +2435,7 @@
       <w:r>
         <w:t>/Wireframe</w:t>
       </w:r>
-      <w:bookmarkEnd w:id="8"/>
+      <w:bookmarkEnd w:id="9"/>
     </w:p>
     <w:p>
       <w:pPr>
@@ -2469,58 +2510,12 @@
       <w:pPr>
         <w:pStyle w:val="Heading1"/>
       </w:pPr>
-      <w:bookmarkStart w:id="9" w:name="_Toc52533231"/>
+      <w:bookmarkStart w:id="10" w:name="_Toc52533231"/>
       <w:r>
         <w:lastRenderedPageBreak/>
         <w:t>Phase 3: Development</w:t>
       </w:r>
-      <w:bookmarkEnd w:id="9"/>
-    </w:p>
-    <w:p/>
-    <w:p/>
-    <w:p/>
-    <w:p/>
-    <w:p/>
-    <w:p/>
-    <w:p/>
-    <w:p>
-      <w:pPr>
-        <w:pStyle w:val="Heading1"/>
-      </w:pPr>
-      <w:bookmarkStart w:id="10" w:name="_Toc52533232"/>
-      <w:r>
-        <w:t>Phase 4:</w:t>
-      </w:r>
-      <w:r>
-        <w:t xml:space="preserve"> Self</w:t>
-      </w:r>
-      <w:r>
-        <w:t xml:space="preserve"> Evaluation</w:t>
-      </w:r>
       <w:bookmarkEnd w:id="10"/>
-    </w:p>
-    <w:p>
-      <w:pPr>
-        <w:pStyle w:val="ListParagraph"/>
-        <w:numPr>
-          <w:ilvl w:val="0"/>
-          <w:numId w:val="5"/>
-        </w:numPr>
-      </w:pPr>
-      <w:r>
-        <w:t>Is the website style consistent throughout?</w:t>
-      </w:r>
-    </w:p>
-    <w:p>
-      <w:pPr>
-        <w:pStyle w:val="ListParagraph"/>
-        <w:numPr>
-          <w:ilvl w:val="0"/>
-          <w:numId w:val="5"/>
-        </w:numPr>
-      </w:pPr>
-      <w:bookmarkStart w:id="11" w:name="_GoBack"/>
-      <w:bookmarkEnd w:id="11"/>
     </w:p>
     <w:p/>
     <w:p/>
@@ -2546,15 +2541,400 @@
     <w:p/>
     <w:p/>
     <w:p/>
+    <w:p/>
+    <w:p/>
+    <w:p/>
+    <w:p/>
+    <w:p/>
     <w:p>
       <w:pPr>
         <w:pStyle w:val="Heading1"/>
       </w:pPr>
+      <w:bookmarkStart w:id="11" w:name="_Toc52533232"/>
+      <w:r>
+        <w:lastRenderedPageBreak/>
+        <w:t>Phase 4:</w:t>
+      </w:r>
+      <w:r>
+        <w:t xml:space="preserve"> Self</w:t>
+      </w:r>
+      <w:r>
+        <w:t xml:space="preserve"> Evaluation</w:t>
+      </w:r>
+      <w:bookmarkEnd w:id="11"/>
+    </w:p>
+    <w:p>
+      <w:pPr>
+        <w:pStyle w:val="ListParagraph"/>
+        <w:numPr>
+          <w:ilvl w:val="0"/>
+          <w:numId w:val="5"/>
+        </w:numPr>
+      </w:pPr>
+      <w:r>
+        <w:t>Is the website style consistent throughout?</w:t>
+      </w:r>
+    </w:p>
+    <w:p>
+      <w:pPr>
+        <w:pStyle w:val="ListParagraph"/>
+        <w:numPr>
+          <w:ilvl w:val="0"/>
+          <w:numId w:val="5"/>
+        </w:numPr>
+      </w:pPr>
+    </w:p>
+    <w:p/>
+    <w:p/>
+    <w:p/>
+    <w:p/>
+    <w:p/>
+    <w:p/>
+    <w:p/>
+    <w:p/>
+    <w:p/>
+    <w:p/>
+    <w:p/>
+    <w:p/>
+    <w:p/>
+    <w:p/>
+    <w:p/>
+    <w:p/>
+    <w:p/>
+    <w:p/>
+    <w:p/>
+    <w:p/>
+    <w:p>
+      <w:pPr>
+        <w:pStyle w:val="Heading1"/>
+      </w:pPr>
       <w:bookmarkStart w:id="12" w:name="_Toc52533233"/>
       <w:r>
         <w:t>Bibliography</w:t>
       </w:r>
       <w:bookmarkEnd w:id="12"/>
+    </w:p>
+    <w:p>
+      <w:pPr>
+        <w:pStyle w:val="NormalWeb"/>
+        <w:numPr>
+          <w:ilvl w:val="0"/>
+          <w:numId w:val="8"/>
+        </w:numPr>
+        <w:spacing w:before="0" w:beforeAutospacing="0" w:after="240" w:afterAutospacing="0" w:line="360" w:lineRule="atLeast"/>
+        <w:rPr>
+          <w:color w:val="000000"/>
+        </w:rPr>
+      </w:pPr>
+      <w:r>
+        <w:rPr>
+          <w:color w:val="000000"/>
+        </w:rPr>
+        <w:t>Gears Cogwheel. (n.d.). </w:t>
+      </w:r>
+      <w:proofErr w:type="spellStart"/>
+      <w:r>
+        <w:rPr>
+          <w:i/>
+          <w:iCs/>
+          <w:color w:val="000000"/>
+        </w:rPr>
+        <w:t>Svg</w:t>
+      </w:r>
+      <w:proofErr w:type="spellEnd"/>
+      <w:r>
+        <w:rPr>
+          <w:i/>
+          <w:iCs/>
+          <w:color w:val="000000"/>
+        </w:rPr>
+        <w:t xml:space="preserve"> </w:t>
+      </w:r>
+      <w:proofErr w:type="spellStart"/>
+      <w:r>
+        <w:rPr>
+          <w:i/>
+          <w:iCs/>
+          <w:color w:val="000000"/>
+        </w:rPr>
+        <w:t>Silh</w:t>
+      </w:r>
+      <w:proofErr w:type="spellEnd"/>
+      <w:r>
+        <w:rPr>
+          <w:color w:val="000000"/>
+        </w:rPr>
+        <w:t xml:space="preserve">. Available at: https://svgsilh.com/image/153268.html [Accessed 10 </w:t>
+      </w:r>
+      <w:r>
+        <w:rPr>
+          <w:color w:val="000000"/>
+        </w:rPr>
+        <w:t>Sep</w:t>
+      </w:r>
+      <w:r>
+        <w:rPr>
+          <w:color w:val="000000"/>
+        </w:rPr>
+        <w:t>. 2020].</w:t>
+      </w:r>
+    </w:p>
+    <w:p>
+      <w:pPr>
+        <w:pStyle w:val="NormalWeb"/>
+        <w:numPr>
+          <w:ilvl w:val="0"/>
+          <w:numId w:val="8"/>
+        </w:numPr>
+        <w:spacing w:before="0" w:beforeAutospacing="0" w:after="240" w:afterAutospacing="0" w:line="360" w:lineRule="atLeast"/>
+        <w:rPr>
+          <w:color w:val="000000"/>
+        </w:rPr>
+      </w:pPr>
+      <w:r>
+        <w:rPr>
+          <w:color w:val="000000"/>
+        </w:rPr>
+        <w:t>Fant0men (2007). </w:t>
+      </w:r>
+      <w:r>
+        <w:rPr>
+          <w:i/>
+          <w:iCs/>
+          <w:color w:val="000000"/>
+        </w:rPr>
+        <w:t xml:space="preserve">File: </w:t>
+      </w:r>
+      <w:proofErr w:type="spellStart"/>
+      <w:r>
+        <w:rPr>
+          <w:i/>
+          <w:iCs/>
+          <w:color w:val="000000"/>
+        </w:rPr>
+        <w:t>Nes</w:t>
+      </w:r>
+      <w:proofErr w:type="spellEnd"/>
+      <w:r>
+        <w:rPr>
+          <w:i/>
+          <w:iCs/>
+          <w:color w:val="000000"/>
+        </w:rPr>
+        <w:t xml:space="preserve"> </w:t>
+      </w:r>
+      <w:proofErr w:type="spellStart"/>
+      <w:r>
+        <w:rPr>
+          <w:i/>
+          <w:iCs/>
+          <w:color w:val="000000"/>
+        </w:rPr>
+        <w:t>controller.svg</w:t>
+      </w:r>
+      <w:proofErr w:type="spellEnd"/>
+      <w:r>
+        <w:rPr>
+          <w:color w:val="000000"/>
+        </w:rPr>
+        <w:t>. </w:t>
+      </w:r>
+      <w:r>
+        <w:rPr>
+          <w:i/>
+          <w:iCs/>
+          <w:color w:val="000000"/>
+        </w:rPr>
+        <w:t>Wikimedia</w:t>
+      </w:r>
+      <w:r>
+        <w:rPr>
+          <w:color w:val="000000"/>
+        </w:rPr>
+        <w:t xml:space="preserve">. Available at: https://commons.wikimedia.org/wiki/File:Nes_controller.svg [Accessed 10 </w:t>
+      </w:r>
+      <w:r>
+        <w:rPr>
+          <w:color w:val="000000"/>
+        </w:rPr>
+        <w:t>Sep</w:t>
+      </w:r>
+      <w:r>
+        <w:rPr>
+          <w:color w:val="000000"/>
+        </w:rPr>
+        <w:t>. 2020].</w:t>
+      </w:r>
+    </w:p>
+    <w:p>
+      <w:pPr>
+        <w:pStyle w:val="NormalWeb"/>
+        <w:numPr>
+          <w:ilvl w:val="0"/>
+          <w:numId w:val="8"/>
+        </w:numPr>
+        <w:spacing w:before="0" w:beforeAutospacing="0" w:after="240" w:afterAutospacing="0" w:line="360" w:lineRule="atLeast"/>
+        <w:rPr>
+          <w:color w:val="000000"/>
+        </w:rPr>
+      </w:pPr>
+      <w:proofErr w:type="spellStart"/>
+      <w:r>
+        <w:rPr>
+          <w:color w:val="000000"/>
+        </w:rPr>
+        <w:t>Everynightxriot</w:t>
+      </w:r>
+      <w:proofErr w:type="spellEnd"/>
+      <w:r>
+        <w:rPr>
+          <w:color w:val="000000"/>
+        </w:rPr>
+        <w:t xml:space="preserve"> - Controller Cartoon with Hand. (n.d.). </w:t>
+      </w:r>
+      <w:proofErr w:type="spellStart"/>
+      <w:r>
+        <w:rPr>
+          <w:i/>
+          <w:iCs/>
+          <w:color w:val="000000"/>
+        </w:rPr>
+        <w:t>Png</w:t>
+      </w:r>
+      <w:proofErr w:type="spellEnd"/>
+      <w:r>
+        <w:rPr>
+          <w:i/>
+          <w:iCs/>
+          <w:color w:val="000000"/>
+        </w:rPr>
+        <w:t xml:space="preserve"> Kit</w:t>
+      </w:r>
+      <w:r>
+        <w:rPr>
+          <w:color w:val="000000"/>
+        </w:rPr>
+        <w:t xml:space="preserve">. Available at: https://www.pngkit.com/view/u2e6w7w7i1w7y3e6_everynightxriot-controller-cartoon-with-hand/ [Accessed 10 </w:t>
+      </w:r>
+      <w:r>
+        <w:rPr>
+          <w:color w:val="000000"/>
+        </w:rPr>
+        <w:t>Sep</w:t>
+      </w:r>
+      <w:r>
+        <w:rPr>
+          <w:color w:val="000000"/>
+        </w:rPr>
+        <w:t>. 2020].</w:t>
+      </w:r>
+    </w:p>
+    <w:p>
+      <w:pPr>
+        <w:pStyle w:val="NormalWeb"/>
+        <w:numPr>
+          <w:ilvl w:val="0"/>
+          <w:numId w:val="8"/>
+        </w:numPr>
+        <w:spacing w:before="0" w:beforeAutospacing="0" w:after="240" w:afterAutospacing="0" w:line="360" w:lineRule="atLeast"/>
+        <w:rPr>
+          <w:color w:val="000000"/>
+        </w:rPr>
+      </w:pPr>
+      <w:r>
+        <w:rPr>
+          <w:color w:val="000000"/>
+        </w:rPr>
+        <w:lastRenderedPageBreak/>
+        <w:t>Kitchen, P. (2018). </w:t>
+      </w:r>
+      <w:proofErr w:type="spellStart"/>
+      <w:r>
+        <w:rPr>
+          <w:i/>
+          <w:iCs/>
+          <w:color w:val="000000"/>
+        </w:rPr>
+        <w:t>Barcade</w:t>
+      </w:r>
+      <w:proofErr w:type="spellEnd"/>
+      <w:r>
+        <w:rPr>
+          <w:i/>
+          <w:iCs/>
+          <w:color w:val="000000"/>
+        </w:rPr>
+        <w:t xml:space="preserve"> Brawl Font</w:t>
+      </w:r>
+      <w:r>
+        <w:rPr>
+          <w:color w:val="000000"/>
+        </w:rPr>
+        <w:t xml:space="preserve">. [online] </w:t>
+      </w:r>
+      <w:proofErr w:type="spellStart"/>
+      <w:r>
+        <w:rPr>
+          <w:color w:val="000000"/>
+        </w:rPr>
+        <w:t>Fontspace</w:t>
+      </w:r>
+      <w:proofErr w:type="spellEnd"/>
+      <w:r>
+        <w:rPr>
+          <w:color w:val="000000"/>
+        </w:rPr>
+        <w:t>. Available at: https://www.fontspace.com/barcade-brawl-font-f31534 [Accessed 27 Sep. 2020].</w:t>
+      </w:r>
+    </w:p>
+    <w:p>
+      <w:pPr>
+        <w:pStyle w:val="NormalWeb"/>
+        <w:numPr>
+          <w:ilvl w:val="0"/>
+          <w:numId w:val="8"/>
+        </w:numPr>
+        <w:spacing w:before="0" w:beforeAutospacing="0" w:after="240" w:afterAutospacing="0" w:line="360" w:lineRule="atLeast"/>
+        <w:rPr>
+          <w:color w:val="000000"/>
+        </w:rPr>
+      </w:pPr>
+      <w:r>
+        <w:rPr>
+          <w:color w:val="000000"/>
+        </w:rPr>
+        <w:t>Web Design – The Basic Concepts. (2010). </w:t>
+      </w:r>
+      <w:proofErr w:type="spellStart"/>
+      <w:r>
+        <w:rPr>
+          <w:i/>
+          <w:iCs/>
+          <w:color w:val="000000"/>
+        </w:rPr>
+        <w:t>Webski</w:t>
+      </w:r>
+      <w:proofErr w:type="spellEnd"/>
+      <w:r>
+        <w:rPr>
+          <w:color w:val="000000"/>
+        </w:rPr>
+        <w:t>. Available at: https://www.webski.com.au/web-design-the-basic-concepts/ [Accessed 28 Sep. 2020].</w:t>
+      </w:r>
+    </w:p>
+    <w:p>
+      <w:pPr>
+        <w:pStyle w:val="NormalWeb"/>
+        <w:spacing w:before="0" w:beforeAutospacing="0" w:after="240" w:afterAutospacing="0" w:line="360" w:lineRule="atLeast"/>
+        <w:rPr>
+          <w:color w:val="000000"/>
+        </w:rPr>
+      </w:pPr>
+    </w:p>
+    <w:p>
+      <w:pPr>
+        <w:ind w:left="360"/>
+      </w:pPr>
     </w:p>
     <w:sectPr>
       <w:headerReference w:type="default" r:id="rId27"/>
@@ -3315,6 +3695,7 @@
           <w:dataBinding w:prefixMappings="xmlns:ns0='http://purl.org/dc/elements/1.1/' xmlns:ns1='http://schemas.openxmlformats.org/package/2006/metadata/core-properties' " w:xpath="/ns1:coreProperties[1]/ns0:creator[1]" w:storeItemID="{6C3C8BC8-F283-45AE-878A-BAB7291924A1}"/>
           <w:text/>
         </w:sdtPr>
+        <w:sdtEndPr/>
         <w:sdtContent>
           <w:tc>
             <w:tcPr>
@@ -3523,6 +3904,7 @@
           <w:dataBinding w:prefixMappings="xmlns:ns0='http://purl.org/dc/elements/1.1/' xmlns:ns1='http://schemas.openxmlformats.org/package/2006/metadata/core-properties' " w:xpath="/ns1:coreProperties[1]/ns0:creator[1]" w:storeItemID="{6C3C8BC8-F283-45AE-878A-BAB7291924A1}"/>
           <w:text/>
         </w:sdtPr>
+        <w:sdtEndPr/>
         <w:sdtContent>
           <w:tc>
             <w:tcPr>
@@ -3735,6 +4117,7 @@
           <w:dataBinding w:prefixMappings="xmlns:ns0='http://purl.org/dc/elements/1.1/' xmlns:ns1='http://schemas.openxmlformats.org/package/2006/metadata/core-properties' " w:xpath="/ns1:coreProperties[1]/ns0:creator[1]" w:storeItemID="{6C3C8BC8-F283-45AE-878A-BAB7291924A1}"/>
           <w:text/>
         </w:sdtPr>
+        <w:sdtEndPr/>
         <w:sdtContent>
           <w:tc>
             <w:tcPr>
@@ -3943,6 +4326,7 @@
           <w:dataBinding w:prefixMappings="xmlns:ns0='http://purl.org/dc/elements/1.1/' xmlns:ns1='http://schemas.openxmlformats.org/package/2006/metadata/core-properties' " w:xpath="/ns1:coreProperties[1]/ns0:creator[1]" w:storeItemID="{6C3C8BC8-F283-45AE-878A-BAB7291924A1}"/>
           <w:text/>
         </w:sdtPr>
+        <w:sdtEndPr/>
         <w:sdtContent>
           <w:tc>
             <w:tcPr>
@@ -4720,6 +5104,7 @@
                             <w:dataBinding w:prefixMappings="xmlns:ns0='http://purl.org/dc/elements/1.1/' xmlns:ns1='http://schemas.openxmlformats.org/package/2006/metadata/core-properties' " w:xpath="/ns1:coreProperties[1]/ns0:title[1]" w:storeItemID="{6C3C8BC8-F283-45AE-878A-BAB7291924A1}"/>
                             <w:text/>
                           </w:sdtPr>
+                          <w:sdtEndPr/>
                           <w:sdtContent>
                             <w:p>
                               <w:pPr>
@@ -4762,7 +5147,7 @@
         </mc:Choice>
         <mc:Fallback>
           <w:pict>
-            <v:rect w14:anchorId="718A4E35" id="Rectangle 11" o:spid="_x0000_s1031" style="position:absolute;margin-left:0;margin-top:0;width:468.5pt;height:21.3pt;z-index:-251644928;visibility:visible;mso-wrap-style:square;mso-width-percent:1000;mso-height-percent:27;mso-top-percent:45;mso-wrap-distance-left:9.35pt;mso-wrap-distance-top:0;mso-wrap-distance-right:9.35pt;mso-wrap-distance-bottom:0;mso-position-horizontal:center;mso-position-horizontal-relative:margin;mso-position-vertical-relative:page;mso-width-percent:1000;mso-height-percent:27;mso-top-percent:45;mso-width-relative:margin;mso-height-relative:page;v-text-anchor:middle" o:gfxdata="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" o:allowoverlap="f" fillcolor="#4472c4 [3204]" stroked="f" strokeweight="1pt">
+            <v:rect w14:anchorId="718A4E35" id="Rectangle 11" o:spid="_x0000_s1031" style="position:absolute;margin-left:0;margin-top:0;width:468.5pt;height:21.3pt;z-index:-251644928;visibility:visible;mso-wrap-style:square;mso-width-percent:1000;mso-height-percent:27;mso-top-percent:45;mso-wrap-distance-left:9.35pt;mso-wrap-distance-top:0;mso-wrap-distance-right:9.35pt;mso-wrap-distance-bottom:0;mso-position-horizontal:center;mso-position-horizontal-relative:margin;mso-position-vertical-relative:page;mso-width-percent:1000;mso-height-percent:27;mso-top-percent:45;mso-width-relative:margin;mso-height-relative:page;v-text-anchor:middle" o:gfxdata="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" o:allowoverlap="f" fillcolor="#4472c4 [3204]" stroked="f" strokeweight="1pt">
               <v:textbox style="mso-fit-shape-to-text:t">
                 <w:txbxContent>
                   <w:sdt>
@@ -4777,6 +5162,7 @@
                       <w:dataBinding w:prefixMappings="xmlns:ns0='http://purl.org/dc/elements/1.1/' xmlns:ns1='http://schemas.openxmlformats.org/package/2006/metadata/core-properties' " w:xpath="/ns1:coreProperties[1]/ns0:title[1]" w:storeItemID="{6C3C8BC8-F283-45AE-878A-BAB7291924A1}"/>
                       <w:text/>
                     </w:sdtPr>
+                    <w:sdtEndPr/>
                     <w:sdtContent>
                       <w:p>
                         <w:pPr>
@@ -4884,6 +5270,7 @@
                             <w:dataBinding w:prefixMappings="xmlns:ns0='http://purl.org/dc/elements/1.1/' xmlns:ns1='http://schemas.openxmlformats.org/package/2006/metadata/core-properties' " w:xpath="/ns1:coreProperties[1]/ns0:title[1]" w:storeItemID="{6C3C8BC8-F283-45AE-878A-BAB7291924A1}"/>
                             <w:text/>
                           </w:sdtPr>
+                          <w:sdtEndPr/>
                           <w:sdtContent>
                             <w:p>
                               <w:pPr>
@@ -4926,7 +5313,7 @@
         </mc:Choice>
         <mc:Fallback>
           <w:pict>
-            <v:rect w14:anchorId="32FCB90C" id="Rectangle 4" o:spid="_x0000_s1032" style="position:absolute;margin-left:0;margin-top:37.4pt;width:468.5pt;height:21.25pt;z-index:-251649024;visibility:visible;mso-wrap-style:square;mso-width-percent:1000;mso-height-percent:27;mso-wrap-distance-left:9.35pt;mso-wrap-distance-top:0;mso-wrap-distance-right:9.35pt;mso-wrap-distance-bottom:0;mso-position-horizontal:absolute;mso-position-horizontal-relative:margin;mso-position-vertical:absolute;mso-position-vertical-relative:page;mso-width-percent:1000;mso-height-percent:27;mso-width-relative:margin;mso-height-relative:page;v-text-anchor:middle" o:gfxdata="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" o:allowoverlap="f" fillcolor="#4472c4 [3204]" stroked="f" strokeweight="1pt">
+            <v:rect w14:anchorId="32FCB90C" id="Rectangle 4" o:spid="_x0000_s1032" style="position:absolute;margin-left:0;margin-top:37.4pt;width:468.5pt;height:21.25pt;z-index:-251649024;visibility:visible;mso-wrap-style:square;mso-width-percent:1000;mso-height-percent:27;mso-wrap-distance-left:9.35pt;mso-wrap-distance-top:0;mso-wrap-distance-right:9.35pt;mso-wrap-distance-bottom:0;mso-position-horizontal:absolute;mso-position-horizontal-relative:margin;mso-position-vertical:absolute;mso-position-vertical-relative:page;mso-width-percent:1000;mso-height-percent:27;mso-width-relative:margin;mso-height-relative:page;v-text-anchor:middle" o:gfxdata="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" o:allowoverlap="f" fillcolor="#4472c4 [3204]" stroked="f" strokeweight="1pt">
               <v:textbox style="mso-fit-shape-to-text:t">
                 <w:txbxContent>
                   <w:sdt>
@@ -4941,6 +5328,7 @@
                       <w:dataBinding w:prefixMappings="xmlns:ns0='http://purl.org/dc/elements/1.1/' xmlns:ns1='http://schemas.openxmlformats.org/package/2006/metadata/core-properties' " w:xpath="/ns1:coreProperties[1]/ns0:title[1]" w:storeItemID="{6C3C8BC8-F283-45AE-878A-BAB7291924A1}"/>
                       <w:text/>
                     </w:sdtPr>
+                    <w:sdtEndPr/>
                     <w:sdtContent>
                       <w:p>
                         <w:pPr>
@@ -5057,6 +5445,7 @@
                             <w:dataBinding w:prefixMappings="xmlns:ns0='http://purl.org/dc/elements/1.1/' xmlns:ns1='http://schemas.openxmlformats.org/package/2006/metadata/core-properties' " w:xpath="/ns1:coreProperties[1]/ns0:title[1]" w:storeItemID="{6C3C8BC8-F283-45AE-878A-BAB7291924A1}"/>
                             <w:text/>
                           </w:sdtPr>
+                          <w:sdtEndPr/>
                           <w:sdtContent>
                             <w:p>
                               <w:pPr>
@@ -5099,7 +5488,7 @@
         </mc:Choice>
         <mc:Fallback>
           <w:pict>
-            <v:rect w14:anchorId="54E0B5CD" id="Rectangle 13" o:spid="_x0000_s1033" style="position:absolute;margin-left:0;margin-top:0;width:468.5pt;height:21.3pt;z-index:-251642880;visibility:visible;mso-wrap-style:square;mso-width-percent:1000;mso-height-percent:27;mso-top-percent:45;mso-wrap-distance-left:9.35pt;mso-wrap-distance-top:0;mso-wrap-distance-right:9.35pt;mso-wrap-distance-bottom:0;mso-position-horizontal:center;mso-position-horizontal-relative:margin;mso-position-vertical-relative:page;mso-width-percent:1000;mso-height-percent:27;mso-top-percent:45;mso-width-relative:margin;mso-height-relative:page;v-text-anchor:middle" o:gfxdata="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" o:allowoverlap="f" fillcolor="#4472c4 [3204]" stroked="f" strokeweight="1pt">
+            <v:rect w14:anchorId="54E0B5CD" id="Rectangle 13" o:spid="_x0000_s1033" style="position:absolute;margin-left:0;margin-top:0;width:468.5pt;height:21.3pt;z-index:-251642880;visibility:visible;mso-wrap-style:square;mso-width-percent:1000;mso-height-percent:27;mso-top-percent:45;mso-wrap-distance-left:9.35pt;mso-wrap-distance-top:0;mso-wrap-distance-right:9.35pt;mso-wrap-distance-bottom:0;mso-position-horizontal:center;mso-position-horizontal-relative:margin;mso-position-vertical-relative:page;mso-width-percent:1000;mso-height-percent:27;mso-top-percent:45;mso-width-relative:margin;mso-height-relative:page;v-text-anchor:middle" o:gfxdata="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" o:allowoverlap="f" fillcolor="#4472c4 [3204]" stroked="f" strokeweight="1pt">
               <v:textbox style="mso-fit-shape-to-text:t">
                 <w:txbxContent>
                   <w:sdt>
@@ -5114,6 +5503,7 @@
                       <w:dataBinding w:prefixMappings="xmlns:ns0='http://purl.org/dc/elements/1.1/' xmlns:ns1='http://schemas.openxmlformats.org/package/2006/metadata/core-properties' " w:xpath="/ns1:coreProperties[1]/ns0:title[1]" w:storeItemID="{6C3C8BC8-F283-45AE-878A-BAB7291924A1}"/>
                       <w:text/>
                     </w:sdtPr>
+                    <w:sdtEndPr/>
                     <w:sdtContent>
                       <w:p>
                         <w:pPr>
@@ -5221,6 +5611,7 @@
                             <w:dataBinding w:prefixMappings="xmlns:ns0='http://purl.org/dc/elements/1.1/' xmlns:ns1='http://schemas.openxmlformats.org/package/2006/metadata/core-properties' " w:xpath="/ns1:coreProperties[1]/ns0:title[1]" w:storeItemID="{6C3C8BC8-F283-45AE-878A-BAB7291924A1}"/>
                             <w:text/>
                           </w:sdtPr>
+                          <w:sdtEndPr/>
                           <w:sdtContent>
                             <w:p>
                               <w:pPr>
@@ -5263,7 +5654,7 @@
         </mc:Choice>
         <mc:Fallback>
           <w:pict>
-            <v:rect w14:anchorId="1025177F" id="Rectangle 6" o:spid="_x0000_s1034" style="position:absolute;margin-left:0;margin-top:37.4pt;width:468.5pt;height:21.25pt;z-index:-251646976;visibility:visible;mso-wrap-style:square;mso-width-percent:1000;mso-height-percent:27;mso-wrap-distance-left:9.35pt;mso-wrap-distance-top:0;mso-wrap-distance-right:9.35pt;mso-wrap-distance-bottom:0;mso-position-horizontal:absolute;mso-position-horizontal-relative:margin;mso-position-vertical:absolute;mso-position-vertical-relative:page;mso-width-percent:1000;mso-height-percent:27;mso-width-relative:margin;mso-height-relative:page;v-text-anchor:middle" o:gfxdata="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" o:allowoverlap="f" fillcolor="#4472c4 [3204]" stroked="f" strokeweight="1pt">
+            <v:rect w14:anchorId="1025177F" id="Rectangle 6" o:spid="_x0000_s1034" style="position:absolute;margin-left:0;margin-top:37.4pt;width:468.5pt;height:21.25pt;z-index:-251646976;visibility:visible;mso-wrap-style:square;mso-width-percent:1000;mso-height-percent:27;mso-wrap-distance-left:9.35pt;mso-wrap-distance-top:0;mso-wrap-distance-right:9.35pt;mso-wrap-distance-bottom:0;mso-position-horizontal:absolute;mso-position-horizontal-relative:margin;mso-position-vertical:absolute;mso-position-vertical-relative:page;mso-width-percent:1000;mso-height-percent:27;mso-width-relative:margin;mso-height-relative:page;v-text-anchor:middle" o:gfxdata="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" o:allowoverlap="f" fillcolor="#4472c4 [3204]" stroked="f" strokeweight="1pt">
               <v:textbox style="mso-fit-shape-to-text:t">
                 <w:txbxContent>
                   <w:sdt>
@@ -5278,6 +5669,7 @@
                       <w:dataBinding w:prefixMappings="xmlns:ns0='http://purl.org/dc/elements/1.1/' xmlns:ns1='http://schemas.openxmlformats.org/package/2006/metadata/core-properties' " w:xpath="/ns1:coreProperties[1]/ns0:title[1]" w:storeItemID="{6C3C8BC8-F283-45AE-878A-BAB7291924A1}"/>
                       <w:text/>
                     </w:sdtPr>
+                    <w:sdtEndPr/>
                     <w:sdtContent>
                       <w:p>
                         <w:pPr>
@@ -5913,6 +6305,119 @@
     </w:lvl>
   </w:abstractNum>
   <w:abstractNum w:abstractNumId="5" w15:restartNumberingAfterBreak="0">
+    <w:nsid w:val="4F680B05"/>
+    <w:multiLevelType w:val="hybridMultilevel"/>
+    <w:tmpl w:val="FE42C9A8"/>
+    <w:lvl w:ilvl="0" w:tplc="0C090001">
+      <w:start w:val="1"/>
+      <w:numFmt w:val="bullet"/>
+      <w:lvlText w:val=""/>
+      <w:lvlJc w:val="left"/>
+      <w:pPr>
+        <w:ind w:left="720" w:hanging="360"/>
+      </w:pPr>
+      <w:rPr>
+        <w:rFonts w:ascii="Symbol" w:hAnsi="Symbol" w:hint="default"/>
+      </w:rPr>
+    </w:lvl>
+    <w:lvl w:ilvl="1" w:tplc="0C090003" w:tentative="1">
+      <w:start w:val="1"/>
+      <w:numFmt w:val="bullet"/>
+      <w:lvlText w:val="o"/>
+      <w:lvlJc w:val="left"/>
+      <w:pPr>
+        <w:ind w:left="1440" w:hanging="360"/>
+      </w:pPr>
+      <w:rPr>
+        <w:rFonts w:ascii="Courier New" w:hAnsi="Courier New" w:cs="Courier New" w:hint="default"/>
+      </w:rPr>
+    </w:lvl>
+    <w:lvl w:ilvl="2" w:tplc="0C090005" w:tentative="1">
+      <w:start w:val="1"/>
+      <w:numFmt w:val="bullet"/>
+      <w:lvlText w:val=""/>
+      <w:lvlJc w:val="left"/>
+      <w:pPr>
+        <w:ind w:left="2160" w:hanging="360"/>
+      </w:pPr>
+      <w:rPr>
+        <w:rFonts w:ascii="Wingdings" w:hAnsi="Wingdings" w:hint="default"/>
+      </w:rPr>
+    </w:lvl>
+    <w:lvl w:ilvl="3" w:tplc="0C090001" w:tentative="1">
+      <w:start w:val="1"/>
+      <w:numFmt w:val="bullet"/>
+      <w:lvlText w:val=""/>
+      <w:lvlJc w:val="left"/>
+      <w:pPr>
+        <w:ind w:left="2880" w:hanging="360"/>
+      </w:pPr>
+      <w:rPr>
+        <w:rFonts w:ascii="Symbol" w:hAnsi="Symbol" w:hint="default"/>
+      </w:rPr>
+    </w:lvl>
+    <w:lvl w:ilvl="4" w:tplc="0C090003" w:tentative="1">
+      <w:start w:val="1"/>
+      <w:numFmt w:val="bullet"/>
+      <w:lvlText w:val="o"/>
+      <w:lvlJc w:val="left"/>
+      <w:pPr>
+        <w:ind w:left="3600" w:hanging="360"/>
+      </w:pPr>
+      <w:rPr>
+        <w:rFonts w:ascii="Courier New" w:hAnsi="Courier New" w:cs="Courier New" w:hint="default"/>
+      </w:rPr>
+    </w:lvl>
+    <w:lvl w:ilvl="5" w:tplc="0C090005" w:tentative="1">
+      <w:start w:val="1"/>
+      <w:numFmt w:val="bullet"/>
+      <w:lvlText w:val=""/>
+      <w:lvlJc w:val="left"/>
+      <w:pPr>
+        <w:ind w:left="4320" w:hanging="360"/>
+      </w:pPr>
+      <w:rPr>
+        <w:rFonts w:ascii="Wingdings" w:hAnsi="Wingdings" w:hint="default"/>
+      </w:rPr>
+    </w:lvl>
+    <w:lvl w:ilvl="6" w:tplc="0C090001" w:tentative="1">
+      <w:start w:val="1"/>
+      <w:numFmt w:val="bullet"/>
+      <w:lvlText w:val=""/>
+      <w:lvlJc w:val="left"/>
+      <w:pPr>
+        <w:ind w:left="5040" w:hanging="360"/>
+      </w:pPr>
+      <w:rPr>
+        <w:rFonts w:ascii="Symbol" w:hAnsi="Symbol" w:hint="default"/>
+      </w:rPr>
+    </w:lvl>
+    <w:lvl w:ilvl="7" w:tplc="0C090003" w:tentative="1">
+      <w:start w:val="1"/>
+      <w:numFmt w:val="bullet"/>
+      <w:lvlText w:val="o"/>
+      <w:lvlJc w:val="left"/>
+      <w:pPr>
+        <w:ind w:left="5760" w:hanging="360"/>
+      </w:pPr>
+      <w:rPr>
+        <w:rFonts w:ascii="Courier New" w:hAnsi="Courier New" w:cs="Courier New" w:hint="default"/>
+      </w:rPr>
+    </w:lvl>
+    <w:lvl w:ilvl="8" w:tplc="0C090005" w:tentative="1">
+      <w:start w:val="1"/>
+      <w:numFmt w:val="bullet"/>
+      <w:lvlText w:val=""/>
+      <w:lvlJc w:val="left"/>
+      <w:pPr>
+        <w:ind w:left="6480" w:hanging="360"/>
+      </w:pPr>
+      <w:rPr>
+        <w:rFonts w:ascii="Wingdings" w:hAnsi="Wingdings" w:hint="default"/>
+      </w:rPr>
+    </w:lvl>
+  </w:abstractNum>
+  <w:abstractNum w:abstractNumId="6" w15:restartNumberingAfterBreak="0">
     <w:nsid w:val="6C8E539E"/>
     <w:multiLevelType w:val="hybridMultilevel"/>
     <w:tmpl w:val="7D98BF30"/>
@@ -6026,7 +6531,7 @@
       </w:rPr>
     </w:lvl>
   </w:abstractNum>
-  <w:abstractNum w:abstractNumId="6" w15:restartNumberingAfterBreak="0">
+  <w:abstractNum w:abstractNumId="7" w15:restartNumberingAfterBreak="0">
     <w:nsid w:val="78C74561"/>
     <w:multiLevelType w:val="hybridMultilevel"/>
     <w:tmpl w:val="F8906A32"/>
@@ -6143,7 +6648,7 @@
     <w:abstractNumId w:val="3"/>
   </w:num>
   <w:num w:numId="2">
-    <w:abstractNumId w:val="5"/>
+    <w:abstractNumId w:val="6"/>
   </w:num>
   <w:num w:numId="3">
     <w:abstractNumId w:val="2"/>
@@ -6152,13 +6657,16 @@
     <w:abstractNumId w:val="1"/>
   </w:num>
   <w:num w:numId="5">
-    <w:abstractNumId w:val="6"/>
+    <w:abstractNumId w:val="7"/>
   </w:num>
   <w:num w:numId="6">
     <w:abstractNumId w:val="0"/>
   </w:num>
   <w:num w:numId="7">
     <w:abstractNumId w:val="4"/>
+  </w:num>
+  <w:num w:numId="8">
+    <w:abstractNumId w:val="5"/>
   </w:num>
 </w:numbering>
 </file>
@@ -6856,6 +7364,22 @@
         <w:insideV w:val="single" w:sz="4" w:space="0" w:color="auto"/>
       </w:tblBorders>
     </w:tblPr>
+  </w:style>
+  <w:style w:type="paragraph" w:styleId="NormalWeb">
+    <w:name w:val="Normal (Web)"/>
+    <w:basedOn w:val="Normal"/>
+    <w:uiPriority w:val="99"/>
+    <w:semiHidden/>
+    <w:unhideWhenUsed/>
+    <w:rsid w:val="003F1697"/>
+    <w:pPr>
+      <w:spacing w:before="100" w:beforeAutospacing="1" w:after="100" w:afterAutospacing="1" w:line="240" w:lineRule="auto"/>
+    </w:pPr>
+    <w:rPr>
+      <w:rFonts w:ascii="Times New Roman" w:eastAsia="Times New Roman" w:hAnsi="Times New Roman" w:cs="Times New Roman"/>
+      <w:sz w:val="24"/>
+      <w:szCs w:val="24"/>
+    </w:rPr>
   </w:style>
 </w:styles>
 </file>
@@ -10797,7 +11321,6 @@
     <w:sig w:usb0="00000000" w:usb1="10000000" w:usb2="00000000" w:usb3="00000000" w:csb0="80000000" w:csb1="00000000"/>
   </w:font>
   <w:font w:name="Calibri">
-    <w:altName w:val="Calibri"/>
     <w:panose1 w:val="020F0502020204030204"/>
     <w:charset w:val="00"/>
     <w:family w:val="swiss"/>
@@ -10846,6 +11369,7 @@
   </w:compat>
   <w:rsids>
     <w:rsidRoot w:val="005A4AB3"/>
+    <w:rsid w:val="00284BC7"/>
     <w:rsid w:val="005A4AB3"/>
     <w:rsid w:val="00A21F0E"/>
     <w:rsid w:val="00CB4EEA"/>
@@ -11669,7 +12193,7 @@
 </file>
 
 <file path=customXml/itemProps1.xml><?xml version="1.0" encoding="utf-8"?>
-<ds:datastoreItem xmlns:ds="http://schemas.openxmlformats.org/officeDocument/2006/customXml" ds:itemID="{1A2B5689-3471-42C0-9D6D-2A50B6A481C0}">
+<ds:datastoreItem xmlns:ds="http://schemas.openxmlformats.org/officeDocument/2006/customXml" ds:itemID="{5B1E5A3F-B15C-4CC4-85DA-3ADC8B42EF94}">
   <ds:schemaRefs>
     <ds:schemaRef ds:uri="http://schemas.openxmlformats.org/officeDocument/2006/bibliography"/>
   </ds:schemaRefs>

--- a/report/report.docx
+++ b/report/report.docx
@@ -1973,9 +1973,21 @@
         <w:contextualSpacing w:val="0"/>
       </w:pPr>
       <w:r>
-        <w:t xml:space="preserve">Tech level: The website will be targeting audiences who are moderate at using modern technology (medium tech level). This entails the users being able to do simple tasks such as navigating websites, using social media, purchasing from an online store, and </w:t>
+        <w:t xml:space="preserve">Tech level: The website will be targeting audiences who are moderate at using modern technology (medium tech level). </w:t>
       </w:r>
       <w:bookmarkStart w:id="5" w:name="_GoBack"/>
+      <w:r>
+        <w:t xml:space="preserve">This entails the users being able to do simple tasks such as navigating websites, using social media, purchasing from an online store, and </w:t>
+      </w:r>
+      <w:r>
+        <w:t xml:space="preserve">being able to fill </w:t>
+      </w:r>
+      <w:r>
+        <w:t xml:space="preserve">in </w:t>
+      </w:r>
+      <w:r>
+        <w:t>contact forms.</w:t>
+      </w:r>
       <w:bookmarkEnd w:id="5"/>
     </w:p>
     <w:p/>
@@ -12193,7 +12205,7 @@
 </file>
 
 <file path=customXml/itemProps1.xml><?xml version="1.0" encoding="utf-8"?>
-<ds:datastoreItem xmlns:ds="http://schemas.openxmlformats.org/officeDocument/2006/customXml" ds:itemID="{5B1E5A3F-B15C-4CC4-85DA-3ADC8B42EF94}">
+<ds:datastoreItem xmlns:ds="http://schemas.openxmlformats.org/officeDocument/2006/customXml" ds:itemID="{711C6DA4-BF79-4680-B379-4FC8037AAF32}">
   <ds:schemaRefs>
     <ds:schemaRef ds:uri="http://schemas.openxmlformats.org/officeDocument/2006/bibliography"/>
   </ds:schemaRefs>

--- a/report/report.docx
+++ b/report/report.docx
@@ -1731,6 +1731,9 @@
       <w:r>
         <w:t>to potential customers worldwide</w:t>
       </w:r>
+      <w:r>
+        <w:t>.</w:t>
+      </w:r>
     </w:p>
     <w:p>
       <w:pPr>
@@ -1774,19 +1777,61 @@
         <w:t xml:space="preserve"> to 35.</w:t>
       </w:r>
       <w:r>
-        <w:t xml:space="preserve"> Younger audiences are more likely attracted to newer generation game consoles such as the Nintendo Switch and the Sony PlayStation 5, due to </w:t>
-      </w:r>
-      <w:r>
-        <w:t xml:space="preserve">high computation powers leading to more complex games and </w:t>
-      </w:r>
-      <w:r>
-        <w:t>better graphics</w:t>
+        <w:t xml:space="preserve"> Younger audiences are more likely </w:t>
+      </w:r>
+      <w:r>
+        <w:t xml:space="preserve">to be </w:t>
+      </w:r>
+      <w:r>
+        <w:t xml:space="preserve">attracted to newer generation game consoles such as the Nintendo Switch and the Sony PlayStation 5, due to </w:t>
+      </w:r>
+      <w:r>
+        <w:t xml:space="preserve">their </w:t>
+      </w:r>
+      <w:r>
+        <w:t>high computation</w:t>
+      </w:r>
+      <w:r>
+        <w:t>al</w:t>
+      </w:r>
+      <w:r>
+        <w:t xml:space="preserve"> powers </w:t>
+      </w:r>
+      <w:r>
+        <w:t>allowing for</w:t>
+      </w:r>
+      <w:r>
+        <w:t xml:space="preserve"> more complex games and </w:t>
+      </w:r>
+      <w:r>
+        <w:t xml:space="preserve">better </w:t>
+      </w:r>
+      <w:r>
+        <w:t>g</w:t>
+      </w:r>
+      <w:r>
+        <w:t>raphics</w:t>
       </w:r>
       <w:r>
         <w:t>.</w:t>
       </w:r>
       <w:r>
-        <w:t xml:space="preserve"> However, older audiences between the ages of 25-35 will have grown up with retro games and may buy authentic vintage consoles and games due to nostalgia.</w:t>
+        <w:t xml:space="preserve"> However, older audiences between the ages of 25-35 will have grown up with retro games and may </w:t>
+      </w:r>
+      <w:r>
+        <w:t>purchase</w:t>
+      </w:r>
+      <w:r>
+        <w:t xml:space="preserve"> consoles and games </w:t>
+      </w:r>
+      <w:r>
+        <w:t>to relive their childhood</w:t>
+      </w:r>
+      <w:r>
+        <w:t>, because of nostalgia</w:t>
+      </w:r>
+      <w:r>
+        <w:t>.</w:t>
       </w:r>
     </w:p>
     <w:p>
@@ -1901,6 +1946,9 @@
       <w:r>
         <w:t xml:space="preserve"> incomes will likely opt for</w:t>
       </w:r>
+      <w:r>
+        <w:t xml:space="preserve"> alternate cheaper options such as emulations or remastered retro consoles such as the NES Mini.</w:t>
+      </w:r>
     </w:p>
     <w:p>
       <w:pPr>
@@ -1973,11 +2021,19 @@
         <w:contextualSpacing w:val="0"/>
       </w:pPr>
       <w:r>
-        <w:t xml:space="preserve">Tech level: The website will be targeting audiences who are moderate at using modern technology (medium tech level). </w:t>
-      </w:r>
-      <w:bookmarkStart w:id="5" w:name="_GoBack"/>
-      <w:r>
-        <w:t xml:space="preserve">This entails the users being able to do simple tasks such as navigating websites, using social media, purchasing from an online store, and </w:t>
+        <w:t xml:space="preserve">Tech level: The website will be targeting audiences who are moderate at using modern technology (medium tech level). This </w:t>
+      </w:r>
+      <w:r>
+        <w:t xml:space="preserve">technology level </w:t>
+      </w:r>
+      <w:r>
+        <w:t>entails the users being able to do simpl</w:t>
+      </w:r>
+      <w:r>
+        <w:t xml:space="preserve">e </w:t>
+      </w:r>
+      <w:r>
+        <w:t xml:space="preserve">tasks such as navigating websites, using social media, purchasing from an online store, and </w:t>
       </w:r>
       <w:r>
         <w:t xml:space="preserve">being able to fill </w:t>
@@ -1988,7 +2044,9 @@
       <w:r>
         <w:t>contact forms.</w:t>
       </w:r>
-      <w:bookmarkEnd w:id="5"/>
+      <w:r>
+        <w:t xml:space="preserve"> </w:t>
+      </w:r>
     </w:p>
     <w:p/>
     <w:p/>
@@ -2000,12 +2058,12 @@
       <w:pPr>
         <w:pStyle w:val="Heading2"/>
       </w:pPr>
-      <w:bookmarkStart w:id="6" w:name="_Toc52533227"/>
+      <w:bookmarkStart w:id="5" w:name="_Toc52533227"/>
       <w:r>
         <w:lastRenderedPageBreak/>
         <w:t>Target Audience Criteria</w:t>
       </w:r>
-      <w:bookmarkEnd w:id="6"/>
+      <w:bookmarkEnd w:id="5"/>
     </w:p>
     <w:p>
       <w:pPr>
@@ -2033,7 +2091,13 @@
         <w:t xml:space="preserve"> mature adult audience, the website will need to look professional but approachable.</w:t>
       </w:r>
       <w:r>
-        <w:t xml:space="preserve"> To achieve this, we can use classic and recognisable retro gaming characters such as Mario and Link on the website.</w:t>
+        <w:t xml:space="preserve"> To achieve this, we can use classic and</w:t>
+      </w:r>
+      <w:r>
+        <w:t xml:space="preserve"> instantly</w:t>
+      </w:r>
+      <w:r>
+        <w:t xml:space="preserve"> recognisable retro gaming characters such as Mario and Link on the website.</w:t>
       </w:r>
       <w:r>
         <w:t xml:space="preserve"> In addition, we could use a stylised pixelated type</w:t>
@@ -2061,6 +2125,94 @@
       <w:r>
         <w:t xml:space="preserve"> To target a predominantly male audience,</w:t>
       </w:r>
+      <w:r>
+        <w:t xml:space="preserve"> we can </w:t>
+      </w:r>
+      <w:r>
+        <w:t>introduce</w:t>
+      </w:r>
+      <w:r>
+        <w:t xml:space="preserve"> </w:t>
+      </w:r>
+      <w:r>
+        <w:t>a plethora</w:t>
+      </w:r>
+      <w:r>
+        <w:t xml:space="preserve"> </w:t>
+      </w:r>
+      <w:r>
+        <w:t xml:space="preserve">of </w:t>
+      </w:r>
+      <w:r>
+        <w:t xml:space="preserve">micro interactions to the website, as males </w:t>
+      </w:r>
+      <w:r>
+        <w:t xml:space="preserve">are </w:t>
+      </w:r>
+      <w:r>
+        <w:t>shown to enjoy</w:t>
+      </w:r>
+      <w:r>
+        <w:t xml:space="preserve"> </w:t>
+      </w:r>
+      <w:r>
+        <w:t xml:space="preserve">impactful </w:t>
+      </w:r>
+      <w:r>
+        <w:t>and exciting content- this will improve the user experience.</w:t>
+      </w:r>
+      <w:r>
+        <w:t xml:space="preserve"> The micro interactions can</w:t>
+      </w:r>
+      <w:bookmarkStart w:id="6" w:name="_GoBack"/>
+      <w:bookmarkEnd w:id="6"/>
+    </w:p>
+    <w:p>
+      <w:pPr>
+        <w:pStyle w:val="ListParagraph"/>
+        <w:numPr>
+          <w:ilvl w:val="0"/>
+          <w:numId w:val="2"/>
+        </w:numPr>
+        <w:ind w:hanging="363"/>
+        <w:contextualSpacing w:val="0"/>
+        <w:rPr>
+          <w:u w:val="single"/>
+        </w:rPr>
+      </w:pPr>
+      <w:r>
+        <w:t>Income</w:t>
+      </w:r>
+      <w:r>
+        <w:t>:</w:t>
+      </w:r>
+      <w:r>
+        <w:t xml:space="preserve"> To </w:t>
+      </w:r>
+      <w:r>
+        <w:t>target a</w:t>
+      </w:r>
+      <w:r>
+        <w:t xml:space="preserve"> middle-upper class audience, </w:t>
+      </w:r>
+      <w:r>
+        <w:t xml:space="preserve">the website will need to look authentic </w:t>
+      </w:r>
+      <w:r>
+        <w:t>to justify the high price point</w:t>
+      </w:r>
+      <w:r>
+        <w:t xml:space="preserve"> of </w:t>
+      </w:r>
+      <w:r>
+        <w:t xml:space="preserve">legitimate </w:t>
+      </w:r>
+      <w:r>
+        <w:t>retro games and consoles</w:t>
+      </w:r>
+      <w:r>
+        <w:t xml:space="preserve">. </w:t>
+      </w:r>
     </w:p>
     <w:p>
       <w:pPr>
@@ -2073,13 +2225,67 @@
         <w:contextualSpacing w:val="0"/>
       </w:pPr>
       <w:r>
-        <w:t>Income</w:t>
+        <w:t>Location</w:t>
       </w:r>
       <w:r>
         <w:t>:</w:t>
       </w:r>
       <w:r>
-        <w:t xml:space="preserve"> To </w:t>
+        <w:t xml:space="preserve"> To cater to a global audience,</w:t>
+      </w:r>
+      <w:r>
+        <w:t xml:space="preserve"> the website needs to be using the English language- a language commonly associated </w:t>
+      </w:r>
+      <w:r>
+        <w:t xml:space="preserve">as the international </w:t>
+      </w:r>
+      <w:r>
+        <w:t>language.</w:t>
+      </w:r>
+      <w:r>
+        <w:t xml:space="preserve"> In addition, the website should </w:t>
+      </w:r>
+      <w:r>
+        <w:t>employ a</w:t>
+      </w:r>
+      <w:r>
+        <w:t xml:space="preserve"> globally inclusive diction</w:t>
+      </w:r>
+      <w:r>
+        <w:t>, with words such as “glob</w:t>
+      </w:r>
+      <w:r>
+        <w:t>ally</w:t>
+      </w:r>
+      <w:r>
+        <w:t>”, “worldwide”,</w:t>
+      </w:r>
+      <w:r>
+        <w:t xml:space="preserve"> </w:t>
+      </w:r>
+      <w:r>
+        <w:t xml:space="preserve">and </w:t>
+      </w:r>
+      <w:r>
+        <w:t>“international” being used frequently</w:t>
+      </w:r>
+      <w:r>
+        <w:t xml:space="preserve"> (example</w:t>
+      </w:r>
+      <w:r>
+        <w:t>:</w:t>
+      </w:r>
+      <w:r>
+        <w:t xml:space="preserve"> “</w:t>
+      </w:r>
+      <w:r>
+        <w:t>w</w:t>
+      </w:r>
+      <w:r>
+        <w:t>e ship globally!”)</w:t>
+      </w:r>
+      <w:r>
+        <w:t>.</w:t>
       </w:r>
     </w:p>
     <w:p>
@@ -2093,10 +2299,31 @@
         <w:contextualSpacing w:val="0"/>
       </w:pPr>
       <w:r>
-        <w:t>Location</w:t>
-      </w:r>
-      <w:r>
-        <w:t>:</w:t>
+        <w:t>Tech Level: To target mid tech level audiences, the website will</w:t>
+      </w:r>
+      <w:r>
+        <w:t xml:space="preserve"> need to display their social media links </w:t>
+      </w:r>
+      <w:r>
+        <w:t xml:space="preserve">in a highly visible and accessible area. </w:t>
+      </w:r>
+      <w:r>
+        <w:t xml:space="preserve">In addition, the </w:t>
+      </w:r>
+      <w:r>
+        <w:t>store page will need to be “highlighted”</w:t>
+      </w:r>
+      <w:r>
+        <w:t xml:space="preserve"> and stand out</w:t>
+      </w:r>
+      <w:r>
+        <w:t xml:space="preserve"> </w:t>
+      </w:r>
+      <w:r>
+        <w:t>to</w:t>
+      </w:r>
+      <w:r>
+        <w:t xml:space="preserve"> grab the audience’s attention so that they can purchase products.</w:t>
       </w:r>
     </w:p>
     <w:p/>
@@ -2220,7 +2447,6 @@
       </w:pPr>
       <w:bookmarkStart w:id="8" w:name="_Toc52533228"/>
       <w:r>
-        <w:lastRenderedPageBreak/>
         <w:t>Audience Requirements</w:t>
       </w:r>
       <w:r>
@@ -2616,12 +2842,19 @@
     <w:p/>
     <w:p/>
     <w:p/>
+    <w:p/>
+    <w:p/>
+    <w:p/>
+    <w:p/>
+    <w:p/>
+    <w:p/>
     <w:p>
       <w:pPr>
         <w:pStyle w:val="Heading1"/>
       </w:pPr>
       <w:bookmarkStart w:id="12" w:name="_Toc52533233"/>
       <w:r>
+        <w:lastRenderedPageBreak/>
         <w:t>Bibliography</w:t>
       </w:r>
       <w:bookmarkEnd w:id="12"/>
@@ -2644,34 +2877,14 @@
         </w:rPr>
         <w:t>Gears Cogwheel. (n.d.). </w:t>
       </w:r>
-      <w:proofErr w:type="spellStart"/>
       <w:r>
         <w:rPr>
           <w:i/>
           <w:iCs/>
           <w:color w:val="000000"/>
         </w:rPr>
-        <w:t>Svg</w:t>
-      </w:r>
-      <w:proofErr w:type="spellEnd"/>
-      <w:r>
-        <w:rPr>
-          <w:i/>
-          <w:iCs/>
-          <w:color w:val="000000"/>
-        </w:rPr>
-        <w:t xml:space="preserve"> </w:t>
-      </w:r>
-      <w:proofErr w:type="spellStart"/>
-      <w:r>
-        <w:rPr>
-          <w:i/>
-          <w:iCs/>
-          <w:color w:val="000000"/>
-        </w:rPr>
-        <w:t>Silh</w:t>
-      </w:r>
-      <w:proofErr w:type="spellEnd"/>
+        <w:t>Svg Silh</w:t>
+      </w:r>
       <w:r>
         <w:rPr>
           <w:color w:val="000000"/>
@@ -2715,36 +2928,8 @@
           <w:iCs/>
           <w:color w:val="000000"/>
         </w:rPr>
-        <w:t xml:space="preserve">File: </w:t>
-      </w:r>
-      <w:proofErr w:type="spellStart"/>
-      <w:r>
-        <w:rPr>
-          <w:i/>
-          <w:iCs/>
-          <w:color w:val="000000"/>
-        </w:rPr>
-        <w:t>Nes</w:t>
-      </w:r>
-      <w:proofErr w:type="spellEnd"/>
-      <w:r>
-        <w:rPr>
-          <w:i/>
-          <w:iCs/>
-          <w:color w:val="000000"/>
-        </w:rPr>
-        <w:t xml:space="preserve"> </w:t>
-      </w:r>
-      <w:proofErr w:type="spellStart"/>
-      <w:r>
-        <w:rPr>
-          <w:i/>
-          <w:iCs/>
-          <w:color w:val="000000"/>
-        </w:rPr>
-        <w:t>controller.svg</w:t>
-      </w:r>
-      <w:proofErr w:type="spellEnd"/>
+        <w:t>File: Nes controller.svg</w:t>
+      </w:r>
       <w:r>
         <w:rPr>
           <w:color w:val="000000"/>
@@ -2790,37 +2975,19 @@
           <w:color w:val="000000"/>
         </w:rPr>
       </w:pPr>
-      <w:proofErr w:type="spellStart"/>
       <w:r>
         <w:rPr>
           <w:color w:val="000000"/>
         </w:rPr>
-        <w:t>Everynightxriot</w:t>
-      </w:r>
-      <w:proofErr w:type="spellEnd"/>
-      <w:r>
-        <w:rPr>
-          <w:color w:val="000000"/>
-        </w:rPr>
-        <w:t xml:space="preserve"> - Controller Cartoon with Hand. (n.d.). </w:t>
-      </w:r>
-      <w:proofErr w:type="spellStart"/>
+        <w:t>Everynightxriot - Controller Cartoon with Hand. (n.d.). </w:t>
+      </w:r>
       <w:r>
         <w:rPr>
           <w:i/>
           <w:iCs/>
           <w:color w:val="000000"/>
         </w:rPr>
-        <w:t>Png</w:t>
-      </w:r>
-      <w:proofErr w:type="spellEnd"/>
-      <w:r>
-        <w:rPr>
-          <w:i/>
-          <w:iCs/>
-          <w:color w:val="000000"/>
-        </w:rPr>
-        <w:t xml:space="preserve"> Kit</w:t>
+        <w:t>Png Kit</w:t>
       </w:r>
       <w:r>
         <w:rPr>
@@ -2857,46 +3024,21 @@
         <w:rPr>
           <w:color w:val="000000"/>
         </w:rPr>
-        <w:lastRenderedPageBreak/>
         <w:t>Kitchen, P. (2018). </w:t>
       </w:r>
-      <w:proofErr w:type="spellStart"/>
       <w:r>
         <w:rPr>
           <w:i/>
           <w:iCs/>
           <w:color w:val="000000"/>
         </w:rPr>
-        <w:t>Barcade</w:t>
-      </w:r>
-      <w:proofErr w:type="spellEnd"/>
-      <w:r>
-        <w:rPr>
-          <w:i/>
-          <w:iCs/>
-          <w:color w:val="000000"/>
-        </w:rPr>
-        <w:t xml:space="preserve"> Brawl Font</w:t>
+        <w:t>Barcade Brawl Font</w:t>
       </w:r>
       <w:r>
         <w:rPr>
           <w:color w:val="000000"/>
         </w:rPr>
-        <w:t xml:space="preserve">. [online] </w:t>
-      </w:r>
-      <w:proofErr w:type="spellStart"/>
-      <w:r>
-        <w:rPr>
-          <w:color w:val="000000"/>
-        </w:rPr>
-        <w:t>Fontspace</w:t>
-      </w:r>
-      <w:proofErr w:type="spellEnd"/>
-      <w:r>
-        <w:rPr>
-          <w:color w:val="000000"/>
-        </w:rPr>
-        <w:t>. Available at: https://www.fontspace.com/barcade-brawl-font-f31534 [Accessed 27 Sep. 2020].</w:t>
+        <w:t>. [online] Fontspace. Available at: https://www.fontspace.com/barcade-brawl-font-f31534 [Accessed 27 Sep. 2020].</w:t>
       </w:r>
     </w:p>
     <w:p>
@@ -2917,7 +3059,6 @@
         </w:rPr>
         <w:t>Web Design – The Basic Concepts. (2010). </w:t>
       </w:r>
-      <w:proofErr w:type="spellStart"/>
       <w:r>
         <w:rPr>
           <w:i/>
@@ -2926,7 +3067,6 @@
         </w:rPr>
         <w:t>Webski</w:t>
       </w:r>
-      <w:proofErr w:type="spellEnd"/>
       <w:r>
         <w:rPr>
           <w:color w:val="000000"/>
@@ -12205,7 +12345,7 @@
 </file>
 
 <file path=customXml/itemProps1.xml><?xml version="1.0" encoding="utf-8"?>
-<ds:datastoreItem xmlns:ds="http://schemas.openxmlformats.org/officeDocument/2006/customXml" ds:itemID="{711C6DA4-BF79-4680-B379-4FC8037AAF32}">
+<ds:datastoreItem xmlns:ds="http://schemas.openxmlformats.org/officeDocument/2006/customXml" ds:itemID="{7CCB600D-66A2-4148-B75F-0B2EB11DA7BA}">
   <ds:schemaRefs>
     <ds:schemaRef ds:uri="http://schemas.openxmlformats.org/officeDocument/2006/bibliography"/>
   </ds:schemaRefs>

--- a/report/report.docx
+++ b/report/report.docx
@@ -1639,6 +1639,9 @@
       <w:bookmarkEnd w:id="2"/>
     </w:p>
     <w:p>
+      <w:pPr>
+        <w:spacing w:after="360"/>
+      </w:pPr>
       <w:r>
         <w:t xml:space="preserve">In this assignment, I will be developing a website for the business </w:t>
       </w:r>
@@ -1665,6 +1668,9 @@
       <w:bookmarkEnd w:id="3"/>
     </w:p>
     <w:p>
+      <w:pPr>
+        <w:spacing w:after="360"/>
+      </w:pPr>
       <w:r>
         <w:t>The purpose of the website that I am building is to provide</w:t>
       </w:r>
@@ -2164,8 +2170,6 @@
       <w:r>
         <w:t xml:space="preserve"> The micro interactions can</w:t>
       </w:r>
-      <w:bookmarkStart w:id="6" w:name="_GoBack"/>
-      <w:bookmarkEnd w:id="6"/>
     </w:p>
     <w:p>
       <w:pPr>
@@ -2295,6 +2299,7 @@
           <w:ilvl w:val="0"/>
           <w:numId w:val="2"/>
         </w:numPr>
+        <w:spacing w:after="360"/>
         <w:ind w:left="714" w:hanging="357"/>
         <w:contextualSpacing w:val="0"/>
       </w:pPr>
@@ -2326,16 +2331,15 @@
         <w:t xml:space="preserve"> grab the audience’s attention so that they can purchase products.</w:t>
       </w:r>
     </w:p>
-    <w:p/>
     <w:p>
       <w:pPr>
         <w:pStyle w:val="Heading2"/>
       </w:pPr>
-      <w:bookmarkStart w:id="7" w:name="_Toc52533229"/>
+      <w:bookmarkStart w:id="6" w:name="_Toc52533229"/>
       <w:r>
         <w:t>Audience Requirements (Hardware)</w:t>
       </w:r>
-      <w:bookmarkEnd w:id="7"/>
+      <w:bookmarkEnd w:id="6"/>
     </w:p>
     <w:p>
       <w:r>
@@ -2434,25 +2438,18 @@
     <w:p/>
     <w:p/>
     <w:p/>
-    <w:p/>
-    <w:p/>
-    <w:p/>
-    <w:p/>
-    <w:p/>
-    <w:p/>
-    <w:p/>
     <w:p>
       <w:pPr>
         <w:pStyle w:val="Heading2"/>
       </w:pPr>
-      <w:bookmarkStart w:id="8" w:name="_Toc52533228"/>
+      <w:bookmarkStart w:id="7" w:name="_Toc52533228"/>
       <w:r>
         <w:t>Audience Requirements</w:t>
       </w:r>
       <w:r>
         <w:t xml:space="preserve"> (Software)</w:t>
       </w:r>
-      <w:bookmarkEnd w:id="8"/>
+      <w:bookmarkEnd w:id="7"/>
     </w:p>
     <w:p>
       <w:pPr>
@@ -2480,6 +2477,7 @@
         <w:contextualSpacing w:val="0"/>
       </w:pPr>
       <w:r>
+        <w:lastRenderedPageBreak/>
         <w:t xml:space="preserve">First and foremost, users will need an operating system capable of </w:t>
       </w:r>
       <w:r>
@@ -2607,9 +2605,8 @@
       <w:r>
         <w:t>Google Chrome</w:t>
       </w:r>
-      <w:r>
-        <w:t xml:space="preserve"> (Modern Web Browser</w:t>
-      </w:r>
+      <w:bookmarkStart w:id="8" w:name="_GoBack"/>
+      <w:bookmarkEnd w:id="8"/>
     </w:p>
     <w:p>
       <w:pPr>
@@ -2629,7 +2626,6 @@
         <w:ind w:left="1440"/>
       </w:pPr>
     </w:p>
-    <w:p/>
     <w:p/>
     <w:p/>
     <w:p/>
@@ -2889,7 +2885,27 @@
         <w:rPr>
           <w:color w:val="000000"/>
         </w:rPr>
-        <w:t xml:space="preserve">. Available at: https://svgsilh.com/image/153268.html [Accessed 10 </w:t>
+        <w:t xml:space="preserve">. Available at: </w:t>
+      </w:r>
+      <w:hyperlink r:id="rId27" w:history="1">
+        <w:r>
+          <w:rPr>
+            <w:rStyle w:val="Hyperlink"/>
+          </w:rPr>
+          <w:t>https://svgsilh.com/image/153268.html</w:t>
+        </w:r>
+      </w:hyperlink>
+      <w:r>
+        <w:rPr>
+          <w:color w:val="000000"/>
+        </w:rPr>
+        <w:t xml:space="preserve"> </w:t>
+      </w:r>
+      <w:r>
+        <w:rPr>
+          <w:color w:val="000000"/>
+        </w:rPr>
+        <w:t xml:space="preserve">[Accessed 10 </w:t>
       </w:r>
       <w:r>
         <w:rPr>
@@ -2948,7 +2964,27 @@
         <w:rPr>
           <w:color w:val="000000"/>
         </w:rPr>
-        <w:t xml:space="preserve">. Available at: https://commons.wikimedia.org/wiki/File:Nes_controller.svg [Accessed 10 </w:t>
+        <w:t xml:space="preserve">. Available at: </w:t>
+      </w:r>
+      <w:hyperlink r:id="rId28" w:history="1">
+        <w:r>
+          <w:rPr>
+            <w:rStyle w:val="Hyperlink"/>
+          </w:rPr>
+          <w:t>https://commons.wikimedia.org/wiki/File:Nes_controller.svg</w:t>
+        </w:r>
+      </w:hyperlink>
+      <w:r>
+        <w:rPr>
+          <w:color w:val="000000"/>
+        </w:rPr>
+        <w:t xml:space="preserve"> </w:t>
+      </w:r>
+      <w:r>
+        <w:rPr>
+          <w:color w:val="000000"/>
+        </w:rPr>
+        <w:t xml:space="preserve">[Accessed 10 </w:t>
       </w:r>
       <w:r>
         <w:rPr>
@@ -2993,7 +3029,27 @@
         <w:rPr>
           <w:color w:val="000000"/>
         </w:rPr>
-        <w:t xml:space="preserve">. Available at: https://www.pngkit.com/view/u2e6w7w7i1w7y3e6_everynightxriot-controller-cartoon-with-hand/ [Accessed 10 </w:t>
+        <w:t xml:space="preserve">. Available at: </w:t>
+      </w:r>
+      <w:hyperlink r:id="rId29" w:history="1">
+        <w:r>
+          <w:rPr>
+            <w:rStyle w:val="Hyperlink"/>
+          </w:rPr>
+          <w:t>https://www.pngkit.com/view/u2e6w7w7i1w7y3e6_everynightxriot-controller-cartoon-with-hand/</w:t>
+        </w:r>
+      </w:hyperlink>
+      <w:r>
+        <w:rPr>
+          <w:color w:val="000000"/>
+        </w:rPr>
+        <w:t xml:space="preserve"> </w:t>
+      </w:r>
+      <w:r>
+        <w:rPr>
+          <w:color w:val="000000"/>
+        </w:rPr>
+        <w:t xml:space="preserve">[Accessed 10 </w:t>
       </w:r>
       <w:r>
         <w:rPr>
@@ -3038,7 +3094,27 @@
         <w:rPr>
           <w:color w:val="000000"/>
         </w:rPr>
-        <w:t>. [online] Fontspace. Available at: https://www.fontspace.com/barcade-brawl-font-f31534 [Accessed 27 Sep. 2020].</w:t>
+        <w:t xml:space="preserve">. [online] Fontspace. Available at: </w:t>
+      </w:r>
+      <w:hyperlink r:id="rId30" w:history="1">
+        <w:r>
+          <w:rPr>
+            <w:rStyle w:val="Hyperlink"/>
+          </w:rPr>
+          <w:t>https://www.fontspace.com/barcade-brawl-font-f31534</w:t>
+        </w:r>
+      </w:hyperlink>
+      <w:r>
+        <w:rPr>
+          <w:color w:val="000000"/>
+        </w:rPr>
+        <w:t xml:space="preserve"> </w:t>
+      </w:r>
+      <w:r>
+        <w:rPr>
+          <w:color w:val="000000"/>
+        </w:rPr>
+        <w:t>[Accessed 27 Sep. 2020].</w:t>
       </w:r>
     </w:p>
     <w:p>
@@ -3071,7 +3147,27 @@
         <w:rPr>
           <w:color w:val="000000"/>
         </w:rPr>
-        <w:t>. Available at: https://www.webski.com.au/web-design-the-basic-concepts/ [Accessed 28 Sep. 2020].</w:t>
+        <w:t xml:space="preserve">. Available at: </w:t>
+      </w:r>
+      <w:hyperlink r:id="rId31" w:history="1">
+        <w:r>
+          <w:rPr>
+            <w:rStyle w:val="Hyperlink"/>
+          </w:rPr>
+          <w:t>https://www.webski.com.au/web-design-the-basic-concepts/</w:t>
+        </w:r>
+      </w:hyperlink>
+      <w:r>
+        <w:rPr>
+          <w:color w:val="000000"/>
+        </w:rPr>
+        <w:t xml:space="preserve"> </w:t>
+      </w:r>
+      <w:r>
+        <w:rPr>
+          <w:color w:val="000000"/>
+        </w:rPr>
+        <w:t>[Accessed 28 Sep. 2020].</w:t>
       </w:r>
     </w:p>
     <w:p>
@@ -3089,10 +3185,10 @@
       </w:pPr>
     </w:p>
     <w:sectPr>
-      <w:headerReference w:type="default" r:id="rId27"/>
-      <w:footerReference w:type="default" r:id="rId28"/>
-      <w:headerReference w:type="first" r:id="rId29"/>
-      <w:footerReference w:type="first" r:id="rId30"/>
+      <w:headerReference w:type="default" r:id="rId32"/>
+      <w:footerReference w:type="default" r:id="rId33"/>
+      <w:headerReference w:type="first" r:id="rId34"/>
+      <w:footerReference w:type="first" r:id="rId35"/>
       <w:pgSz w:w="11906" w:h="16838"/>
       <w:pgMar w:top="720" w:right="720" w:bottom="720" w:left="720" w:header="708" w:footer="708" w:gutter="0"/>
       <w:cols w:space="708"/>
@@ -12345,7 +12441,7 @@
 </file>
 
 <file path=customXml/itemProps1.xml><?xml version="1.0" encoding="utf-8"?>
-<ds:datastoreItem xmlns:ds="http://schemas.openxmlformats.org/officeDocument/2006/customXml" ds:itemID="{7CCB600D-66A2-4148-B75F-0B2EB11DA7BA}">
+<ds:datastoreItem xmlns:ds="http://schemas.openxmlformats.org/officeDocument/2006/customXml" ds:itemID="{9C6CCE3B-A306-4688-AFFE-A0A340856524}">
   <ds:schemaRefs>
     <ds:schemaRef ds:uri="http://schemas.openxmlformats.org/officeDocument/2006/bibliography"/>
   </ds:schemaRefs>

--- a/report/report.docx
+++ b/report/report.docx
@@ -2109,7 +2109,19 @@
         <w:t xml:space="preserve"> In addition, we could use a stylised pixelated type</w:t>
       </w:r>
       <w:r>
-        <w:t>face to</w:t>
+        <w:t xml:space="preserve">face </w:t>
+      </w:r>
+      <w:r>
+        <w:t xml:space="preserve">in the navigation bar and elsewhere </w:t>
+      </w:r>
+      <w:r>
+        <w:t>t</w:t>
+      </w:r>
+      <w:r>
+        <w:t xml:space="preserve">o increase the nostalgia factor. Lastly, to increase the professionalism of the website, we an employ the modern website design trend of simplicity, but creating more negative space around the website and using simplistic styles to make the website seem professional </w:t>
+      </w:r>
+      <w:r>
+        <w:t>and uncluttered.</w:t>
       </w:r>
     </w:p>
     <w:p>
@@ -2156,7 +2168,10 @@
         <w:t xml:space="preserve">are </w:t>
       </w:r>
       <w:r>
-        <w:t>shown to enjoy</w:t>
+        <w:t xml:space="preserve">shown to </w:t>
+      </w:r>
+      <w:r>
+        <w:t>like</w:t>
       </w:r>
       <w:r>
         <w:t xml:space="preserve"> </w:t>
@@ -2165,10 +2180,40 @@
         <w:t xml:space="preserve">impactful </w:t>
       </w:r>
       <w:r>
-        <w:t>and exciting content- this will improve the user experience.</w:t>
+        <w:t xml:space="preserve">and exciting content- this will </w:t>
+      </w:r>
+      <w:r>
+        <w:t xml:space="preserve">also </w:t>
+      </w:r>
+      <w:r>
+        <w:t xml:space="preserve">improve the </w:t>
+      </w:r>
+      <w:r>
+        <w:t xml:space="preserve">overall </w:t>
+      </w:r>
+      <w:r>
+        <w:t>user experience.</w:t>
       </w:r>
       <w:r>
         <w:t xml:space="preserve"> The micro interactions can</w:t>
+      </w:r>
+      <w:r>
+        <w:t xml:space="preserve"> take the form of </w:t>
+      </w:r>
+      <w:r>
+        <w:t>rotating</w:t>
+      </w:r>
+      <w:r>
+        <w:t xml:space="preserve">, </w:t>
+      </w:r>
+      <w:r>
+        <w:t>highlighting,</w:t>
+      </w:r>
+      <w:r>
+        <w:t xml:space="preserve"> and moving elements</w:t>
+      </w:r>
+      <w:r>
+        <w:t xml:space="preserve"> such as the logo and buttons upon hover.</w:t>
       </w:r>
     </w:p>
     <w:p>
@@ -2217,6 +2262,15 @@
       <w:r>
         <w:t xml:space="preserve">. </w:t>
       </w:r>
+      <w:r>
+        <w:t xml:space="preserve">This can be done by using words such as “brand new”, </w:t>
+      </w:r>
+      <w:r>
+        <w:t>“vintage”, and “authentic” in bold font formatting</w:t>
+      </w:r>
+      <w:r>
+        <w:t xml:space="preserve"> on titles and descriptions of products in the store page.</w:t>
+      </w:r>
     </w:p>
     <w:p>
       <w:pPr>
@@ -2289,7 +2343,7 @@
         <w:t>e ship globally!”)</w:t>
       </w:r>
       <w:r>
-        <w:t>.</w:t>
+        <w:t xml:space="preserve"> around the website.</w:t>
       </w:r>
     </w:p>
     <w:p>
@@ -2310,7 +2364,13 @@
         <w:t xml:space="preserve"> need to display their social media links </w:t>
       </w:r>
       <w:r>
-        <w:t xml:space="preserve">in a highly visible and accessible area. </w:t>
+        <w:t>in a highly visible and accessible area</w:t>
+      </w:r>
+      <w:r>
+        <w:t>, such as the footer</w:t>
+      </w:r>
+      <w:r>
+        <w:t xml:space="preserve">. </w:t>
       </w:r>
       <w:r>
         <w:t xml:space="preserve">In addition, the </w:t>
@@ -2435,21 +2495,23 @@
     <w:p/>
     <w:p/>
     <w:p/>
-    <w:p/>
-    <w:p/>
-    <w:p/>
     <w:p>
+      <w:bookmarkStart w:id="7" w:name="_GoBack"/>
+      <w:bookmarkEnd w:id="7"/>
+    </w:p>
+    <w:p>
       <w:pPr>
         <w:pStyle w:val="Heading2"/>
       </w:pPr>
-      <w:bookmarkStart w:id="7" w:name="_Toc52533228"/>
-      <w:r>
+      <w:bookmarkStart w:id="8" w:name="_Toc52533228"/>
+      <w:r>
+        <w:lastRenderedPageBreak/>
         <w:t>Audience Requirements</w:t>
       </w:r>
       <w:r>
         <w:t xml:space="preserve"> (Software)</w:t>
       </w:r>
-      <w:bookmarkEnd w:id="7"/>
+      <w:bookmarkEnd w:id="8"/>
     </w:p>
     <w:p>
       <w:pPr>
@@ -2477,7 +2539,6 @@
         <w:contextualSpacing w:val="0"/>
       </w:pPr>
       <w:r>
-        <w:lastRenderedPageBreak/>
         <w:t xml:space="preserve">First and foremost, users will need an operating system capable of </w:t>
       </w:r>
       <w:r>
@@ -2605,8 +2666,6 @@
       <w:r>
         <w:t>Google Chrome</w:t>
       </w:r>
-      <w:bookmarkStart w:id="8" w:name="_GoBack"/>
-      <w:bookmarkEnd w:id="8"/>
     </w:p>
     <w:p>
       <w:pPr>
@@ -2873,14 +2932,34 @@
         </w:rPr>
         <w:t>Gears Cogwheel. (n.d.). </w:t>
       </w:r>
+      <w:proofErr w:type="spellStart"/>
       <w:r>
         <w:rPr>
           <w:i/>
           <w:iCs/>
           <w:color w:val="000000"/>
         </w:rPr>
-        <w:t>Svg Silh</w:t>
-      </w:r>
+        <w:t>Svg</w:t>
+      </w:r>
+      <w:proofErr w:type="spellEnd"/>
+      <w:r>
+        <w:rPr>
+          <w:i/>
+          <w:iCs/>
+          <w:color w:val="000000"/>
+        </w:rPr>
+        <w:t xml:space="preserve"> </w:t>
+      </w:r>
+      <w:proofErr w:type="spellStart"/>
+      <w:r>
+        <w:rPr>
+          <w:i/>
+          <w:iCs/>
+          <w:color w:val="000000"/>
+        </w:rPr>
+        <w:t>Silh</w:t>
+      </w:r>
+      <w:proofErr w:type="spellEnd"/>
       <w:r>
         <w:rPr>
           <w:color w:val="000000"/>
@@ -2944,8 +3023,36 @@
           <w:iCs/>
           <w:color w:val="000000"/>
         </w:rPr>
-        <w:t>File: Nes controller.svg</w:t>
-      </w:r>
+        <w:t xml:space="preserve">File: </w:t>
+      </w:r>
+      <w:proofErr w:type="spellStart"/>
+      <w:r>
+        <w:rPr>
+          <w:i/>
+          <w:iCs/>
+          <w:color w:val="000000"/>
+        </w:rPr>
+        <w:t>Nes</w:t>
+      </w:r>
+      <w:proofErr w:type="spellEnd"/>
+      <w:r>
+        <w:rPr>
+          <w:i/>
+          <w:iCs/>
+          <w:color w:val="000000"/>
+        </w:rPr>
+        <w:t xml:space="preserve"> </w:t>
+      </w:r>
+      <w:proofErr w:type="spellStart"/>
+      <w:r>
+        <w:rPr>
+          <w:i/>
+          <w:iCs/>
+          <w:color w:val="000000"/>
+        </w:rPr>
+        <w:t>controller.svg</w:t>
+      </w:r>
+      <w:proofErr w:type="spellEnd"/>
       <w:r>
         <w:rPr>
           <w:color w:val="000000"/>
@@ -3011,19 +3118,37 @@
           <w:color w:val="000000"/>
         </w:rPr>
       </w:pPr>
+      <w:proofErr w:type="spellStart"/>
       <w:r>
         <w:rPr>
           <w:color w:val="000000"/>
         </w:rPr>
-        <w:t>Everynightxriot - Controller Cartoon with Hand. (n.d.). </w:t>
-      </w:r>
+        <w:t>Everynightxriot</w:t>
+      </w:r>
+      <w:proofErr w:type="spellEnd"/>
+      <w:r>
+        <w:rPr>
+          <w:color w:val="000000"/>
+        </w:rPr>
+        <w:t xml:space="preserve"> - Controller Cartoon with Hand. (n.d.). </w:t>
+      </w:r>
+      <w:proofErr w:type="spellStart"/>
       <w:r>
         <w:rPr>
           <w:i/>
           <w:iCs/>
           <w:color w:val="000000"/>
         </w:rPr>
-        <w:t>Png Kit</w:t>
+        <w:t>Png</w:t>
+      </w:r>
+      <w:proofErr w:type="spellEnd"/>
+      <w:r>
+        <w:rPr>
+          <w:i/>
+          <w:iCs/>
+          <w:color w:val="000000"/>
+        </w:rPr>
+        <w:t xml:space="preserve"> Kit</w:t>
       </w:r>
       <w:r>
         <w:rPr>
@@ -3082,19 +3207,43 @@
         </w:rPr>
         <w:t>Kitchen, P. (2018). </w:t>
       </w:r>
+      <w:proofErr w:type="spellStart"/>
       <w:r>
         <w:rPr>
           <w:i/>
           <w:iCs/>
           <w:color w:val="000000"/>
         </w:rPr>
-        <w:t>Barcade Brawl Font</w:t>
+        <w:t>Barcade</w:t>
+      </w:r>
+      <w:proofErr w:type="spellEnd"/>
+      <w:r>
+        <w:rPr>
+          <w:i/>
+          <w:iCs/>
+          <w:color w:val="000000"/>
+        </w:rPr>
+        <w:t xml:space="preserve"> Brawl Font</w:t>
       </w:r>
       <w:r>
         <w:rPr>
           <w:color w:val="000000"/>
         </w:rPr>
-        <w:t xml:space="preserve">. [online] Fontspace. Available at: </w:t>
+        <w:t xml:space="preserve">. [online] </w:t>
+      </w:r>
+      <w:proofErr w:type="spellStart"/>
+      <w:r>
+        <w:rPr>
+          <w:color w:val="000000"/>
+        </w:rPr>
+        <w:t>Fontspace</w:t>
+      </w:r>
+      <w:proofErr w:type="spellEnd"/>
+      <w:r>
+        <w:rPr>
+          <w:color w:val="000000"/>
+        </w:rPr>
+        <w:t xml:space="preserve">. Available at: </w:t>
       </w:r>
       <w:hyperlink r:id="rId30" w:history="1">
         <w:r>
@@ -3135,6 +3284,7 @@
         </w:rPr>
         <w:t>Web Design – The Basic Concepts. (2010). </w:t>
       </w:r>
+      <w:proofErr w:type="spellStart"/>
       <w:r>
         <w:rPr>
           <w:i/>
@@ -3143,6 +3293,7 @@
         </w:rPr>
         <w:t>Webski</w:t>
       </w:r>
+      <w:proofErr w:type="spellEnd"/>
       <w:r>
         <w:rPr>
           <w:color w:val="000000"/>
@@ -12441,7 +12592,7 @@
 </file>
 
 <file path=customXml/itemProps1.xml><?xml version="1.0" encoding="utf-8"?>
-<ds:datastoreItem xmlns:ds="http://schemas.openxmlformats.org/officeDocument/2006/customXml" ds:itemID="{9C6CCE3B-A306-4688-AFFE-A0A340856524}">
+<ds:datastoreItem xmlns:ds="http://schemas.openxmlformats.org/officeDocument/2006/customXml" ds:itemID="{F7DA6E83-888F-4501-BC2D-D3EA3AD26DF1}">
   <ds:schemaRefs>
     <ds:schemaRef ds:uri="http://schemas.openxmlformats.org/officeDocument/2006/bibliography"/>
   </ds:schemaRefs>

--- a/report/report.docx
+++ b/report/report.docx
@@ -2388,7 +2388,13 @@
         <w:t>to</w:t>
       </w:r>
       <w:r>
-        <w:t xml:space="preserve"> grab the audience’s attention so that they can purchase products.</w:t>
+        <w:t xml:space="preserve"> grab the audience’s attention so that they can purchase </w:t>
+      </w:r>
+      <w:r>
+        <w:t xml:space="preserve">the </w:t>
+      </w:r>
+      <w:r>
+        <w:t>products.</w:t>
       </w:r>
     </w:p>
     <w:p>
@@ -2406,7 +2412,13 @@
         <w:t>To access my website, the audience needs to have a device of some sort that is capable of installing a modern web browser such as Google Chrome, in order to access my website. This device can either be a personal computer (i.e. desktop or laptop) or a mobile device.</w:t>
       </w:r>
       <w:r>
-        <w:t xml:space="preserve"> The minimum specifications of each type of device that is capable of installed Google Chrome is outlined below.</w:t>
+        <w:t xml:space="preserve"> The minimum specifications of each type of device that is capable of </w:t>
+      </w:r>
+      <w:r>
+        <w:t>installing</w:t>
+      </w:r>
+      <w:r>
+        <w:t xml:space="preserve"> Google Chrome is outlined below.</w:t>
       </w:r>
     </w:p>
     <w:p>
@@ -2430,7 +2442,12 @@
         </w:numPr>
       </w:pPr>
       <w:r>
-        <w:t>Screen: The screen should be at least 720p (1280x720) for the user to browse the website comfortably.</w:t>
+        <w:t xml:space="preserve">Screen: The screen should be at least 720p (1280x720) </w:t>
+      </w:r>
+      <w:bookmarkStart w:id="7" w:name="_GoBack"/>
+      <w:bookmarkEnd w:id="7"/>
+      <w:r>
+        <w:t>for the user to browse the website comfortably.</w:t>
       </w:r>
     </w:p>
     <w:p>
@@ -2495,10 +2512,7 @@
     <w:p/>
     <w:p/>
     <w:p/>
-    <w:p>
-      <w:bookmarkStart w:id="7" w:name="_GoBack"/>
-      <w:bookmarkEnd w:id="7"/>
-    </w:p>
+    <w:p/>
     <w:p>
       <w:pPr>
         <w:pStyle w:val="Heading2"/>
@@ -12592,7 +12606,7 @@
 </file>
 
 <file path=customXml/itemProps1.xml><?xml version="1.0" encoding="utf-8"?>
-<ds:datastoreItem xmlns:ds="http://schemas.openxmlformats.org/officeDocument/2006/customXml" ds:itemID="{F7DA6E83-888F-4501-BC2D-D3EA3AD26DF1}">
+<ds:datastoreItem xmlns:ds="http://schemas.openxmlformats.org/officeDocument/2006/customXml" ds:itemID="{965EFE05-5A1D-4DF8-9DC4-85530BC196DC}">
   <ds:schemaRefs>
     <ds:schemaRef ds:uri="http://schemas.openxmlformats.org/officeDocument/2006/bibliography"/>
   </ds:schemaRefs>

--- a/report/report.docx
+++ b/report/report.docx
@@ -32,6 +32,7 @@
           <w:r>
             <w:rPr>
               <w:noProof/>
+              <w:lang w:eastAsia="en-AU"/>
             </w:rPr>
             <mc:AlternateContent>
               <mc:Choice Requires="wps">
@@ -288,6 +289,7 @@
           <w:r>
             <w:rPr>
               <w:noProof/>
+              <w:lang w:eastAsia="en-AU"/>
             </w:rPr>
             <mc:AlternateContent>
               <mc:Choice Requires="wps">
@@ -521,6 +523,7 @@
           <w:r>
             <w:rPr>
               <w:noProof/>
+              <w:lang w:eastAsia="en-AU"/>
             </w:rPr>
             <w:drawing>
               <wp:anchor distT="0" distB="0" distL="114300" distR="114300" simplePos="0" relativeHeight="251662336" behindDoc="0" locked="0" layoutInCell="1" allowOverlap="1" wp14:anchorId="48266721" wp14:editId="4BA64F0B">
@@ -637,7 +640,7 @@
           <w:r>
             <w:fldChar w:fldCharType="separate"/>
           </w:r>
-          <w:hyperlink w:anchor="_Toc52533222" w:history="1">
+          <w:hyperlink w:anchor="_Toc53602628" w:history="1">
             <w:r>
               <w:rPr>
                 <w:rStyle w:val="Hyperlink"/>
@@ -664,7 +667,7 @@
                 <w:noProof/>
                 <w:webHidden/>
               </w:rPr>
-              <w:instrText xml:space="preserve"> PAGEREF _Toc52533222 \h </w:instrText>
+              <w:instrText xml:space="preserve"> PAGEREF _Toc53602628 \h </w:instrText>
             </w:r>
             <w:r>
               <w:rPr>
@@ -705,7 +708,7 @@
               <w:noProof/>
             </w:rPr>
           </w:pPr>
-          <w:hyperlink w:anchor="_Toc52533223" w:history="1">
+          <w:hyperlink w:anchor="_Toc53602629" w:history="1">
             <w:r>
               <w:rPr>
                 <w:rStyle w:val="Hyperlink"/>
@@ -732,7 +735,7 @@
                 <w:noProof/>
                 <w:webHidden/>
               </w:rPr>
-              <w:instrText xml:space="preserve"> PAGEREF _Toc52533223 \h </w:instrText>
+              <w:instrText xml:space="preserve"> PAGEREF _Toc53602629 \h </w:instrText>
             </w:r>
             <w:r>
               <w:rPr>
@@ -773,7 +776,7 @@
               <w:noProof/>
             </w:rPr>
           </w:pPr>
-          <w:hyperlink w:anchor="_Toc52533224" w:history="1">
+          <w:hyperlink w:anchor="_Toc53602630" w:history="1">
             <w:r>
               <w:rPr>
                 <w:rStyle w:val="Hyperlink"/>
@@ -800,7 +803,7 @@
                 <w:noProof/>
                 <w:webHidden/>
               </w:rPr>
-              <w:instrText xml:space="preserve"> PAGEREF _Toc52533224 \h </w:instrText>
+              <w:instrText xml:space="preserve"> PAGEREF _Toc53602630 \h </w:instrText>
             </w:r>
             <w:r>
               <w:rPr>
@@ -841,7 +844,7 @@
               <w:noProof/>
             </w:rPr>
           </w:pPr>
-          <w:hyperlink w:anchor="_Toc52533225" w:history="1">
+          <w:hyperlink w:anchor="_Toc53602631" w:history="1">
             <w:r>
               <w:rPr>
                 <w:rStyle w:val="Hyperlink"/>
@@ -868,7 +871,7 @@
                 <w:noProof/>
                 <w:webHidden/>
               </w:rPr>
-              <w:instrText xml:space="preserve"> PAGEREF _Toc52533225 \h </w:instrText>
+              <w:instrText xml:space="preserve"> PAGEREF _Toc53602631 \h </w:instrText>
             </w:r>
             <w:r>
               <w:rPr>
@@ -909,7 +912,7 @@
               <w:noProof/>
             </w:rPr>
           </w:pPr>
-          <w:hyperlink w:anchor="_Toc52533226" w:history="1">
+          <w:hyperlink w:anchor="_Toc53602632" w:history="1">
             <w:r>
               <w:rPr>
                 <w:rStyle w:val="Hyperlink"/>
@@ -936,7 +939,7 @@
                 <w:noProof/>
                 <w:webHidden/>
               </w:rPr>
-              <w:instrText xml:space="preserve"> PAGEREF _Toc52533226 \h </w:instrText>
+              <w:instrText xml:space="preserve"> PAGEREF _Toc53602632 \h </w:instrText>
             </w:r>
             <w:r>
               <w:rPr>
@@ -977,7 +980,7 @@
               <w:noProof/>
             </w:rPr>
           </w:pPr>
-          <w:hyperlink w:anchor="_Toc52533227" w:history="1">
+          <w:hyperlink w:anchor="_Toc53602633" w:history="1">
             <w:r>
               <w:rPr>
                 <w:rStyle w:val="Hyperlink"/>
@@ -1004,75 +1007,7 @@
                 <w:noProof/>
                 <w:webHidden/>
               </w:rPr>
-              <w:instrText xml:space="preserve"> PAGEREF _Toc52533227 \h </w:instrText>
-            </w:r>
-            <w:r>
-              <w:rPr>
-                <w:noProof/>
-                <w:webHidden/>
-              </w:rPr>
-            </w:r>
-            <w:r>
-              <w:rPr>
-                <w:noProof/>
-                <w:webHidden/>
-              </w:rPr>
-              <w:fldChar w:fldCharType="separate"/>
-            </w:r>
-            <w:r>
-              <w:rPr>
-                <w:noProof/>
-                <w:webHidden/>
-              </w:rPr>
-              <w:t>3</w:t>
-            </w:r>
-            <w:r>
-              <w:rPr>
-                <w:noProof/>
-                <w:webHidden/>
-              </w:rPr>
-              <w:fldChar w:fldCharType="end"/>
-            </w:r>
-          </w:hyperlink>
-        </w:p>
-        <w:p>
-          <w:pPr>
-            <w:pStyle w:val="TOC2"/>
-            <w:tabs>
-              <w:tab w:val="right" w:leader="dot" w:pos="10456"/>
-            </w:tabs>
-            <w:rPr>
-              <w:noProof/>
-            </w:rPr>
-          </w:pPr>
-          <w:hyperlink w:anchor="_Toc52533228" w:history="1">
-            <w:r>
-              <w:rPr>
-                <w:rStyle w:val="Hyperlink"/>
-                <w:noProof/>
-              </w:rPr>
-              <w:t>Audience Requirements (Software)</w:t>
-            </w:r>
-            <w:r>
-              <w:rPr>
-                <w:noProof/>
-                <w:webHidden/>
-              </w:rPr>
-              <w:tab/>
-            </w:r>
-            <w:r>
-              <w:rPr>
-                <w:noProof/>
-                <w:webHidden/>
-              </w:rPr>
-              <w:fldChar w:fldCharType="begin"/>
-            </w:r>
-            <w:r>
-              <w:rPr>
-                <w:noProof/>
-                <w:webHidden/>
-              </w:rPr>
-              <w:instrText xml:space="preserve"> PAGEREF _Toc52533228 \h </w:instrText>
+              <w:instrText xml:space="preserve"> PAGEREF _Toc53602633 \h </w:instrText>
             </w:r>
             <w:r>
               <w:rPr>
@@ -1113,7 +1048,7 @@
               <w:noProof/>
             </w:rPr>
           </w:pPr>
-          <w:hyperlink w:anchor="_Toc52533229" w:history="1">
+          <w:hyperlink w:anchor="_Toc53602634" w:history="1">
             <w:r>
               <w:rPr>
                 <w:rStyle w:val="Hyperlink"/>
@@ -1140,7 +1075,143 @@
                 <w:noProof/>
                 <w:webHidden/>
               </w:rPr>
-              <w:instrText xml:space="preserve"> PAGEREF _Toc52533229 \h </w:instrText>
+              <w:instrText xml:space="preserve"> PAGEREF _Toc53602634 \h </w:instrText>
+            </w:r>
+            <w:r>
+              <w:rPr>
+                <w:noProof/>
+                <w:webHidden/>
+              </w:rPr>
+            </w:r>
+            <w:r>
+              <w:rPr>
+                <w:noProof/>
+                <w:webHidden/>
+              </w:rPr>
+              <w:fldChar w:fldCharType="separate"/>
+            </w:r>
+            <w:r>
+              <w:rPr>
+                <w:noProof/>
+                <w:webHidden/>
+              </w:rPr>
+              <w:t>4</w:t>
+            </w:r>
+            <w:r>
+              <w:rPr>
+                <w:noProof/>
+                <w:webHidden/>
+              </w:rPr>
+              <w:fldChar w:fldCharType="end"/>
+            </w:r>
+          </w:hyperlink>
+        </w:p>
+        <w:p>
+          <w:pPr>
+            <w:pStyle w:val="TOC2"/>
+            <w:tabs>
+              <w:tab w:val="right" w:leader="dot" w:pos="10456"/>
+            </w:tabs>
+            <w:rPr>
+              <w:noProof/>
+            </w:rPr>
+          </w:pPr>
+          <w:hyperlink w:anchor="_Toc53602635" w:history="1">
+            <w:r>
+              <w:rPr>
+                <w:rStyle w:val="Hyperlink"/>
+                <w:noProof/>
+              </w:rPr>
+              <w:t>Audience Requirements (Software)</w:t>
+            </w:r>
+            <w:r>
+              <w:rPr>
+                <w:noProof/>
+                <w:webHidden/>
+              </w:rPr>
+              <w:tab/>
+            </w:r>
+            <w:r>
+              <w:rPr>
+                <w:noProof/>
+                <w:webHidden/>
+              </w:rPr>
+              <w:fldChar w:fldCharType="begin"/>
+            </w:r>
+            <w:r>
+              <w:rPr>
+                <w:noProof/>
+                <w:webHidden/>
+              </w:rPr>
+              <w:instrText xml:space="preserve"> PAGEREF _Toc53602635 \h </w:instrText>
+            </w:r>
+            <w:r>
+              <w:rPr>
+                <w:noProof/>
+                <w:webHidden/>
+              </w:rPr>
+            </w:r>
+            <w:r>
+              <w:rPr>
+                <w:noProof/>
+                <w:webHidden/>
+              </w:rPr>
+              <w:fldChar w:fldCharType="separate"/>
+            </w:r>
+            <w:r>
+              <w:rPr>
+                <w:noProof/>
+                <w:webHidden/>
+              </w:rPr>
+              <w:t>5</w:t>
+            </w:r>
+            <w:r>
+              <w:rPr>
+                <w:noProof/>
+                <w:webHidden/>
+              </w:rPr>
+              <w:fldChar w:fldCharType="end"/>
+            </w:r>
+          </w:hyperlink>
+        </w:p>
+        <w:p>
+          <w:pPr>
+            <w:pStyle w:val="TOC2"/>
+            <w:tabs>
+              <w:tab w:val="right" w:leader="dot" w:pos="10456"/>
+            </w:tabs>
+            <w:rPr>
+              <w:noProof/>
+            </w:rPr>
+          </w:pPr>
+          <w:hyperlink w:anchor="_Toc53602636" w:history="1">
+            <w:r>
+              <w:rPr>
+                <w:rStyle w:val="Hyperlink"/>
+                <w:noProof/>
+              </w:rPr>
+              <w:t>Audience Requirements (Miscellaneous)</w:t>
+            </w:r>
+            <w:r>
+              <w:rPr>
+                <w:noProof/>
+                <w:webHidden/>
+              </w:rPr>
+              <w:tab/>
+            </w:r>
+            <w:r>
+              <w:rPr>
+                <w:noProof/>
+                <w:webHidden/>
+              </w:rPr>
+              <w:fldChar w:fldCharType="begin"/>
+            </w:r>
+            <w:r>
+              <w:rPr>
+                <w:noProof/>
+                <w:webHidden/>
+              </w:rPr>
+              <w:instrText xml:space="preserve"> PAGEREF _Toc53602636 \h </w:instrText>
             </w:r>
             <w:r>
               <w:rPr>
@@ -1181,7 +1252,7 @@
               <w:noProof/>
             </w:rPr>
           </w:pPr>
-          <w:hyperlink w:anchor="_Toc52533230" w:history="1">
+          <w:hyperlink w:anchor="_Toc53602637" w:history="1">
             <w:r>
               <w:rPr>
                 <w:rStyle w:val="Hyperlink"/>
@@ -1208,75 +1279,7 @@
                 <w:noProof/>
                 <w:webHidden/>
               </w:rPr>
-              <w:instrText xml:space="preserve"> PAGEREF _Toc52533230 \h </w:instrText>
-            </w:r>
-            <w:r>
-              <w:rPr>
-                <w:noProof/>
-                <w:webHidden/>
-              </w:rPr>
-            </w:r>
-            <w:r>
-              <w:rPr>
-                <w:noProof/>
-                <w:webHidden/>
-              </w:rPr>
-              <w:fldChar w:fldCharType="separate"/>
-            </w:r>
-            <w:r>
-              <w:rPr>
-                <w:noProof/>
-                <w:webHidden/>
-              </w:rPr>
-              <w:t>6</w:t>
-            </w:r>
-            <w:r>
-              <w:rPr>
-                <w:noProof/>
-                <w:webHidden/>
-              </w:rPr>
-              <w:fldChar w:fldCharType="end"/>
-            </w:r>
-          </w:hyperlink>
-        </w:p>
-        <w:p>
-          <w:pPr>
-            <w:pStyle w:val="TOC1"/>
-            <w:tabs>
-              <w:tab w:val="right" w:leader="dot" w:pos="10456"/>
-            </w:tabs>
-            <w:rPr>
-              <w:noProof/>
-            </w:rPr>
-          </w:pPr>
-          <w:hyperlink w:anchor="_Toc52533231" w:history="1">
-            <w:r>
-              <w:rPr>
-                <w:rStyle w:val="Hyperlink"/>
-                <w:noProof/>
-              </w:rPr>
-              <w:t>Phase 3: Development</w:t>
-            </w:r>
-            <w:r>
-              <w:rPr>
-                <w:noProof/>
-                <w:webHidden/>
-              </w:rPr>
-              <w:tab/>
-            </w:r>
-            <w:r>
-              <w:rPr>
-                <w:noProof/>
-                <w:webHidden/>
-              </w:rPr>
-              <w:fldChar w:fldCharType="begin"/>
-            </w:r>
-            <w:r>
-              <w:rPr>
-                <w:noProof/>
-                <w:webHidden/>
-              </w:rPr>
-              <w:instrText xml:space="preserve"> PAGEREF _Toc52533231 \h </w:instrText>
+              <w:instrText xml:space="preserve"> PAGEREF _Toc53602637 \h </w:instrText>
             </w:r>
             <w:r>
               <w:rPr>
@@ -1309,7 +1312,7 @@
         </w:p>
         <w:p>
           <w:pPr>
-            <w:pStyle w:val="TOC1"/>
+            <w:pStyle w:val="TOC2"/>
             <w:tabs>
               <w:tab w:val="right" w:leader="dot" w:pos="10456"/>
             </w:tabs>
@@ -1317,13 +1320,13 @@
               <w:noProof/>
             </w:rPr>
           </w:pPr>
-          <w:hyperlink w:anchor="_Toc52533232" w:history="1">
+          <w:hyperlink w:anchor="_Toc53602638" w:history="1">
             <w:r>
               <w:rPr>
                 <w:rStyle w:val="Hyperlink"/>
                 <w:noProof/>
               </w:rPr>
-              <w:t>Phase 4: Evaluation</w:t>
+              <w:t>Sitemap</w:t>
             </w:r>
             <w:r>
               <w:rPr>
@@ -1344,7 +1347,7 @@
                 <w:noProof/>
                 <w:webHidden/>
               </w:rPr>
-              <w:instrText xml:space="preserve"> PAGEREF _Toc52533232 \h </w:instrText>
+              <w:instrText xml:space="preserve"> PAGEREF _Toc53602638 \h </w:instrText>
             </w:r>
             <w:r>
               <w:rPr>
@@ -1377,7 +1380,7 @@
         </w:p>
         <w:p>
           <w:pPr>
-            <w:pStyle w:val="TOC1"/>
+            <w:pStyle w:val="TOC2"/>
             <w:tabs>
               <w:tab w:val="right" w:leader="dot" w:pos="10456"/>
             </w:tabs>
@@ -1385,13 +1388,13 @@
               <w:noProof/>
             </w:rPr>
           </w:pPr>
-          <w:hyperlink w:anchor="_Toc52533233" w:history="1">
+          <w:hyperlink w:anchor="_Toc53602639" w:history="1">
             <w:r>
               <w:rPr>
                 <w:rStyle w:val="Hyperlink"/>
                 <w:noProof/>
               </w:rPr>
-              <w:t>Bibliography</w:t>
+              <w:t>Wireframe</w:t>
             </w:r>
             <w:r>
               <w:rPr>
@@ -1412,7 +1415,7 @@
                 <w:noProof/>
                 <w:webHidden/>
               </w:rPr>
-              <w:instrText xml:space="preserve"> PAGEREF _Toc52533233 \h </w:instrText>
+              <w:instrText xml:space="preserve"> PAGEREF _Toc53602639 \h </w:instrText>
             </w:r>
             <w:r>
               <w:rPr>
@@ -1443,7 +1446,210 @@
             </w:r>
           </w:hyperlink>
         </w:p>
-        <w:p/>
+        <w:p>
+          <w:pPr>
+            <w:pStyle w:val="TOC1"/>
+            <w:tabs>
+              <w:tab w:val="right" w:leader="dot" w:pos="10456"/>
+            </w:tabs>
+            <w:rPr>
+              <w:noProof/>
+            </w:rPr>
+          </w:pPr>
+          <w:hyperlink w:anchor="_Toc53602640" w:history="1">
+            <w:r>
+              <w:rPr>
+                <w:rStyle w:val="Hyperlink"/>
+                <w:noProof/>
+              </w:rPr>
+              <w:t>Phase 3: Development</w:t>
+            </w:r>
+            <w:r>
+              <w:rPr>
+                <w:noProof/>
+                <w:webHidden/>
+              </w:rPr>
+              <w:tab/>
+            </w:r>
+            <w:r>
+              <w:rPr>
+                <w:noProof/>
+                <w:webHidden/>
+              </w:rPr>
+              <w:fldChar w:fldCharType="begin"/>
+            </w:r>
+            <w:r>
+              <w:rPr>
+                <w:noProof/>
+                <w:webHidden/>
+              </w:rPr>
+              <w:instrText xml:space="preserve"> PAGEREF _Toc53602640 \h </w:instrText>
+            </w:r>
+            <w:r>
+              <w:rPr>
+                <w:noProof/>
+                <w:webHidden/>
+              </w:rPr>
+            </w:r>
+            <w:r>
+              <w:rPr>
+                <w:noProof/>
+                <w:webHidden/>
+              </w:rPr>
+              <w:fldChar w:fldCharType="separate"/>
+            </w:r>
+            <w:r>
+              <w:rPr>
+                <w:noProof/>
+                <w:webHidden/>
+              </w:rPr>
+              <w:t>9</w:t>
+            </w:r>
+            <w:r>
+              <w:rPr>
+                <w:noProof/>
+                <w:webHidden/>
+              </w:rPr>
+              <w:fldChar w:fldCharType="end"/>
+            </w:r>
+          </w:hyperlink>
+        </w:p>
+        <w:p>
+          <w:pPr>
+            <w:pStyle w:val="TOC1"/>
+            <w:tabs>
+              <w:tab w:val="right" w:leader="dot" w:pos="10456"/>
+            </w:tabs>
+            <w:rPr>
+              <w:noProof/>
+            </w:rPr>
+          </w:pPr>
+          <w:hyperlink w:anchor="_Toc53602641" w:history="1">
+            <w:r>
+              <w:rPr>
+                <w:rStyle w:val="Hyperlink"/>
+                <w:noProof/>
+              </w:rPr>
+              <w:t>Phase 4: Self Evaluation</w:t>
+            </w:r>
+            <w:r>
+              <w:rPr>
+                <w:noProof/>
+                <w:webHidden/>
+              </w:rPr>
+              <w:tab/>
+            </w:r>
+            <w:r>
+              <w:rPr>
+                <w:noProof/>
+                <w:webHidden/>
+              </w:rPr>
+              <w:fldChar w:fldCharType="begin"/>
+            </w:r>
+            <w:r>
+              <w:rPr>
+                <w:noProof/>
+                <w:webHidden/>
+              </w:rPr>
+              <w:instrText xml:space="preserve"> PAGEREF _Toc53602641 \h </w:instrText>
+            </w:r>
+            <w:r>
+              <w:rPr>
+                <w:noProof/>
+                <w:webHidden/>
+              </w:rPr>
+            </w:r>
+            <w:r>
+              <w:rPr>
+                <w:noProof/>
+                <w:webHidden/>
+              </w:rPr>
+              <w:fldChar w:fldCharType="separate"/>
+            </w:r>
+            <w:r>
+              <w:rPr>
+                <w:noProof/>
+                <w:webHidden/>
+              </w:rPr>
+              <w:t>10</w:t>
+            </w:r>
+            <w:r>
+              <w:rPr>
+                <w:noProof/>
+                <w:webHidden/>
+              </w:rPr>
+              <w:fldChar w:fldCharType="end"/>
+            </w:r>
+          </w:hyperlink>
+        </w:p>
+        <w:p>
+          <w:pPr>
+            <w:pStyle w:val="TOC1"/>
+            <w:tabs>
+              <w:tab w:val="right" w:leader="dot" w:pos="10456"/>
+            </w:tabs>
+            <w:rPr>
+              <w:noProof/>
+            </w:rPr>
+          </w:pPr>
+          <w:hyperlink w:anchor="_Toc53602642" w:history="1">
+            <w:r>
+              <w:rPr>
+                <w:rStyle w:val="Hyperlink"/>
+                <w:noProof/>
+              </w:rPr>
+              <w:t>Bibliography</w:t>
+            </w:r>
+            <w:r>
+              <w:rPr>
+                <w:noProof/>
+                <w:webHidden/>
+              </w:rPr>
+              <w:tab/>
+            </w:r>
+            <w:r>
+              <w:rPr>
+                <w:noProof/>
+                <w:webHidden/>
+              </w:rPr>
+              <w:fldChar w:fldCharType="begin"/>
+            </w:r>
+            <w:r>
+              <w:rPr>
+                <w:noProof/>
+                <w:webHidden/>
+              </w:rPr>
+              <w:instrText xml:space="preserve"> PAGEREF _Toc53602642 \h </w:instrText>
+            </w:r>
+            <w:r>
+              <w:rPr>
+                <w:noProof/>
+                <w:webHidden/>
+              </w:rPr>
+            </w:r>
+            <w:r>
+              <w:rPr>
+                <w:noProof/>
+                <w:webHidden/>
+              </w:rPr>
+              <w:fldChar w:fldCharType="separate"/>
+            </w:r>
+            <w:r>
+              <w:rPr>
+                <w:noProof/>
+                <w:webHidden/>
+              </w:rPr>
+              <w:t>11</w:t>
+            </w:r>
+            <w:r>
+              <w:rPr>
+                <w:noProof/>
+                <w:webHidden/>
+              </w:rPr>
+              <w:fldChar w:fldCharType="end"/>
+            </w:r>
+          </w:hyperlink>
+        </w:p>
         <w:p>
           <w:pPr>
             <w:sectPr>
@@ -1468,6 +1674,7 @@
           <w:r>
             <w:rPr>
               <w:noProof/>
+              <w:lang w:eastAsia="en-AU"/>
             </w:rPr>
             <w:drawing>
               <wp:inline distT="0" distB="0" distL="0" distR="0" wp14:anchorId="0958573E" wp14:editId="505088B6">
@@ -1525,7 +1732,7 @@
       <w:pPr>
         <w:pStyle w:val="Heading1"/>
       </w:pPr>
-      <w:bookmarkStart w:id="0" w:name="_Toc52533222"/>
+      <w:bookmarkStart w:id="0" w:name="_Toc53602628"/>
       <w:r>
         <w:lastRenderedPageBreak/>
         <w:t>Phase 1: Planning</w:t>
@@ -1536,7 +1743,7 @@
       <w:pPr>
         <w:pStyle w:val="Heading2"/>
       </w:pPr>
-      <w:bookmarkStart w:id="1" w:name="_Toc52533223"/>
+      <w:bookmarkStart w:id="1" w:name="_Toc53602629"/>
       <w:r>
         <w:t>Brainstorm</w:t>
       </w:r>
@@ -1546,6 +1753,7 @@
       <w:r>
         <w:rPr>
           <w:noProof/>
+          <w:lang w:eastAsia="en-AU"/>
         </w:rPr>
         <w:drawing>
           <wp:anchor distT="0" distB="0" distL="114300" distR="114300" simplePos="0" relativeHeight="251663360" behindDoc="0" locked="0" layoutInCell="1" allowOverlap="1" wp14:anchorId="73332B90" wp14:editId="0158F07C">
@@ -1631,7 +1839,7 @@
       <w:pPr>
         <w:pStyle w:val="Heading2"/>
       </w:pPr>
-      <w:bookmarkStart w:id="2" w:name="_Toc52533224"/>
+      <w:bookmarkStart w:id="2" w:name="_Toc53602630"/>
       <w:r>
         <w:lastRenderedPageBreak/>
         <w:t>Task</w:t>
@@ -1661,7 +1869,7 @@
       <w:pPr>
         <w:pStyle w:val="Heading2"/>
       </w:pPr>
-      <w:bookmarkStart w:id="3" w:name="_Toc52533225"/>
+      <w:bookmarkStart w:id="3" w:name="_Toc53602631"/>
       <w:r>
         <w:t>Purpose</w:t>
       </w:r>
@@ -1745,7 +1953,7 @@
       <w:pPr>
         <w:pStyle w:val="Heading2"/>
       </w:pPr>
-      <w:bookmarkStart w:id="4" w:name="_Toc52533226"/>
+      <w:bookmarkStart w:id="4" w:name="_Toc53602632"/>
       <w:r>
         <w:t>Target Audience Characteristics</w:t>
       </w:r>
@@ -2064,7 +2272,7 @@
       <w:pPr>
         <w:pStyle w:val="Heading2"/>
       </w:pPr>
-      <w:bookmarkStart w:id="5" w:name="_Toc52533227"/>
+      <w:bookmarkStart w:id="5" w:name="_Toc53602633"/>
       <w:r>
         <w:lastRenderedPageBreak/>
         <w:t>Target Audience Criteria</w:t>
@@ -2118,7 +2326,15 @@
         <w:t>t</w:t>
       </w:r>
       <w:r>
-        <w:t xml:space="preserve">o increase the nostalgia factor. Lastly, to increase the professionalism of the website, we an employ the modern website design trend of simplicity, but creating more negative space around the website and using simplistic styles to make the website seem professional </w:t>
+        <w:t xml:space="preserve">o increase the nostalgia factor. Lastly, to increase the professionalism of the website, we </w:t>
+      </w:r>
+      <w:proofErr w:type="spellStart"/>
+      <w:r>
+        <w:t>an</w:t>
+      </w:r>
+      <w:proofErr w:type="spellEnd"/>
+      <w:r>
+        <w:t xml:space="preserve"> employ the modern website design trend of simplicity, but creating more negative space around the website and using simplistic styles to make the website seem professional </w:t>
       </w:r>
       <w:r>
         <w:t>and uncluttered.</w:t>
@@ -2401,7 +2617,7 @@
       <w:pPr>
         <w:pStyle w:val="Heading2"/>
       </w:pPr>
-      <w:bookmarkStart w:id="6" w:name="_Toc52533229"/>
+      <w:bookmarkStart w:id="6" w:name="_Toc53602634"/>
       <w:r>
         <w:t>Audience Requirements (Hardware)</w:t>
       </w:r>
@@ -2442,12 +2658,7 @@
         </w:numPr>
       </w:pPr>
       <w:r>
-        <w:t xml:space="preserve">Screen: The screen should be at least 720p (1280x720) </w:t>
-      </w:r>
-      <w:bookmarkStart w:id="7" w:name="_GoBack"/>
-      <w:bookmarkEnd w:id="7"/>
-      <w:r>
-        <w:t>for the user to browse the website comfortably.</w:t>
+        <w:t>Screen: The screen should be at least 720p (1280x720) for the user to browse the website comfortably.</w:t>
       </w:r>
     </w:p>
     <w:p>
@@ -2492,7 +2703,19 @@
         <w:t xml:space="preserve"> </w:t>
       </w:r>
       <w:r>
-        <w:t>that comes with Intel’s Central Processing Units are sufficient.</w:t>
+        <w:t xml:space="preserve">that </w:t>
+      </w:r>
+      <w:r>
+        <w:t>are bundled</w:t>
+      </w:r>
+      <w:r>
+        <w:t xml:space="preserve"> with Intel’s</w:t>
+      </w:r>
+      <w:r>
+        <w:t xml:space="preserve"> CPUs</w:t>
+      </w:r>
+      <w:r>
+        <w:t xml:space="preserve"> are sufficient.</w:t>
       </w:r>
     </w:p>
     <w:p>
@@ -2504,7 +2727,64 @@
         </w:numPr>
       </w:pPr>
       <w:r>
-        <w:t xml:space="preserve">RAM: Google </w:t>
+        <w:t>Memory</w:t>
+      </w:r>
+      <w:r>
+        <w:t xml:space="preserve">: Google </w:t>
+      </w:r>
+      <w:r>
+        <w:t>Chrome is a very memory intensive program. As such, the user should have at least 4GBs of random access memory to ensure Chrome runs smoothly.</w:t>
+      </w:r>
+    </w:p>
+    <w:p>
+      <w:pPr>
+        <w:pStyle w:val="ListParagraph"/>
+        <w:numPr>
+          <w:ilvl w:val="1"/>
+          <w:numId w:val="7"/>
+        </w:numPr>
+      </w:pPr>
+      <w:r>
+        <w:t xml:space="preserve">Storage: The user should </w:t>
+      </w:r>
+      <w:r>
+        <w:t xml:space="preserve">at least have a 32GB </w:t>
+      </w:r>
+      <w:r>
+        <w:t xml:space="preserve">hard disk drive. This is because although Chrome </w:t>
+      </w:r>
+      <w:r>
+        <w:t>itself</w:t>
+      </w:r>
+      <w:r>
+        <w:t xml:space="preserve"> only requires around 100 to 300</w:t>
+      </w:r>
+      <w:r>
+        <w:t>MB</w:t>
+      </w:r>
+      <w:r>
+        <w:t xml:space="preserve">s of storage, </w:t>
+      </w:r>
+      <w:r>
+        <w:t>the operating system that</w:t>
+      </w:r>
+      <w:r>
+        <w:t xml:space="preserve"> Chrome is installed on will also require storage, which can be up to 20GBs depending on which operating system is installed. In addition</w:t>
+      </w:r>
+      <w:r>
+        <w:t xml:space="preserve"> to this, Chrome also requires </w:t>
+      </w:r>
+      <w:r>
+        <w:t>additio</w:t>
+      </w:r>
+      <w:r>
+        <w:t xml:space="preserve">nal </w:t>
+      </w:r>
+      <w:r>
+        <w:t>storage</w:t>
+      </w:r>
+      <w:r>
+        <w:t xml:space="preserve"> for cache, cookies, and temporary storage.</w:t>
       </w:r>
     </w:p>
     <w:p/>
@@ -2517,15 +2797,14 @@
       <w:pPr>
         <w:pStyle w:val="Heading2"/>
       </w:pPr>
-      <w:bookmarkStart w:id="8" w:name="_Toc52533228"/>
-      <w:r>
-        <w:lastRenderedPageBreak/>
+      <w:bookmarkStart w:id="7" w:name="_Toc53602635"/>
+      <w:r>
         <w:t>Audience Requirements</w:t>
       </w:r>
       <w:r>
         <w:t xml:space="preserve"> (Software)</w:t>
       </w:r>
-      <w:bookmarkEnd w:id="8"/>
+      <w:bookmarkEnd w:id="7"/>
     </w:p>
     <w:p>
       <w:pPr>
@@ -2559,7 +2838,13 @@
         <w:t xml:space="preserve">installing an updated version of the Chrome browser. An operating system </w:t>
       </w:r>
       <w:r>
-        <w:t>is the core piece of software of any device. It acts as an interface between the user, hardware, and other software.</w:t>
+        <w:t>is the core piece of software of</w:t>
+      </w:r>
+      <w:r>
+        <w:t xml:space="preserve"> every</w:t>
+      </w:r>
+      <w:r>
+        <w:t xml:space="preserve"> device. It acts as an interface between the user, hardware, and other software.</w:t>
       </w:r>
     </w:p>
     <w:p>
@@ -2573,7 +2858,13 @@
         <w:contextualSpacing w:val="0"/>
       </w:pPr>
       <w:r>
-        <w:t>The main operating systems are:</w:t>
+        <w:t xml:space="preserve">The main </w:t>
+      </w:r>
+      <w:r>
+        <w:t xml:space="preserve">desktop </w:t>
+      </w:r>
+      <w:r>
+        <w:t>operating systems are:</w:t>
       </w:r>
     </w:p>
     <w:p>
@@ -2601,7 +2892,19 @@
         <w:t xml:space="preserve"> </w:t>
       </w:r>
       <w:r>
-        <w:t>Windows 10 is a proprietary modern GUI operating system</w:t>
+        <w:t xml:space="preserve">Windows 10 is a </w:t>
+      </w:r>
+      <w:r>
+        <w:t xml:space="preserve">modern </w:t>
+      </w:r>
+      <w:r>
+        <w:t>proprietary GUI operating system</w:t>
+      </w:r>
+      <w:r>
+        <w:t xml:space="preserve"> that is developed by Microsoft for personal and enterprise computers.</w:t>
+      </w:r>
+      <w:r>
+        <w:t xml:space="preserve"> Windows 10 is the latest </w:t>
       </w:r>
     </w:p>
     <w:p>
@@ -2617,7 +2920,7 @@
         <w:t>Linux</w:t>
       </w:r>
       <w:r>
-        <w:t xml:space="preserve"> (Desktop):</w:t>
+        <w:t xml:space="preserve"> (Desktop)</w:t>
       </w:r>
     </w:p>
     <w:p>
@@ -2633,7 +2936,22 @@
         <w:t>MacOS</w:t>
       </w:r>
       <w:r>
-        <w:t xml:space="preserve"> (Desktop):</w:t>
+        <w:t xml:space="preserve"> (Desktop)</w:t>
+      </w:r>
+      <w:r>
+        <w:t xml:space="preserve"> </w:t>
+      </w:r>
+    </w:p>
+    <w:p>
+      <w:pPr>
+        <w:pStyle w:val="ListParagraph"/>
+        <w:numPr>
+          <w:ilvl w:val="1"/>
+          <w:numId w:val="6"/>
+        </w:numPr>
+      </w:pPr>
+      <w:r>
+        <w:t>The main mobile operating systems are:</w:t>
       </w:r>
     </w:p>
     <w:p>
@@ -2649,7 +2967,7 @@
         <w:t>Android</w:t>
       </w:r>
       <w:r>
-        <w:t xml:space="preserve"> (Mobile):</w:t>
+        <w:t xml:space="preserve"> (Mobile)</w:t>
       </w:r>
     </w:p>
     <w:p>
@@ -2695,9 +3013,27 @@
     </w:p>
     <w:p>
       <w:pPr>
-        <w:pStyle w:val="ListParagraph"/>
-        <w:ind w:left="1440"/>
-      </w:pPr>
+        <w:pStyle w:val="Heading2"/>
+      </w:pPr>
+      <w:bookmarkStart w:id="8" w:name="_Toc53602636"/>
+      <w:r>
+        <w:t>Audience Requirements (</w:t>
+      </w:r>
+      <w:r>
+        <w:t>Miscellaneous</w:t>
+      </w:r>
+      <w:r>
+        <w:t>)</w:t>
+      </w:r>
+      <w:bookmarkEnd w:id="8"/>
+      <w:r>
+        <w:t>j</w:t>
+      </w:r>
+    </w:p>
+    <w:p/>
+    <w:p>
+      <w:bookmarkStart w:id="9" w:name="_GoBack"/>
+      <w:bookmarkEnd w:id="9"/>
     </w:p>
     <w:p/>
     <w:p/>
@@ -2715,8 +3051,6 @@
     <w:p/>
     <w:p/>
     <w:p/>
-    <w:p/>
-    <w:p/>
     <w:p>
       <w:pPr>
         <w:sectPr>
@@ -2734,7 +3068,7 @@
       <w:pPr>
         <w:pStyle w:val="Heading1"/>
       </w:pPr>
-      <w:bookmarkStart w:id="9" w:name="_Toc52533230"/>
+      <w:bookmarkStart w:id="10" w:name="_Toc53602637"/>
       <w:r>
         <w:lastRenderedPageBreak/>
         <w:t>Phase 2: Sitemap</w:t>
@@ -2742,20 +3076,23 @@
       <w:r>
         <w:t>/Wireframe</w:t>
       </w:r>
-      <w:bookmarkEnd w:id="9"/>
+      <w:bookmarkEnd w:id="10"/>
     </w:p>
     <w:p>
       <w:pPr>
         <w:pStyle w:val="Heading2"/>
       </w:pPr>
+      <w:bookmarkStart w:id="11" w:name="_Toc53602638"/>
       <w:r>
         <w:t>Sitemap</w:t>
       </w:r>
+      <w:bookmarkEnd w:id="11"/>
     </w:p>
     <w:p>
       <w:r>
         <w:rPr>
           <w:noProof/>
+          <w:lang w:eastAsia="en-AU"/>
         </w:rPr>
         <w:drawing>
           <wp:inline distT="0" distB="0" distL="0" distR="0" wp14:anchorId="4920B7FD" wp14:editId="6803AA3E">
@@ -2776,10 +3113,12 @@
       <w:pPr>
         <w:pStyle w:val="Heading2"/>
       </w:pPr>
+      <w:bookmarkStart w:id="12" w:name="_Toc53602639"/>
       <w:r>
         <w:lastRenderedPageBreak/>
         <w:t>Wireframe</w:t>
       </w:r>
+      <w:bookmarkEnd w:id="12"/>
     </w:p>
     <w:p/>
     <w:p/>
@@ -2817,12 +3156,12 @@
       <w:pPr>
         <w:pStyle w:val="Heading1"/>
       </w:pPr>
-      <w:bookmarkStart w:id="10" w:name="_Toc52533231"/>
+      <w:bookmarkStart w:id="13" w:name="_Toc53602640"/>
       <w:r>
         <w:lastRenderedPageBreak/>
         <w:t>Phase 3: Development</w:t>
       </w:r>
-      <w:bookmarkEnd w:id="10"/>
+      <w:bookmarkEnd w:id="13"/>
     </w:p>
     <w:p/>
     <w:p/>
@@ -2857,7 +3196,7 @@
       <w:pPr>
         <w:pStyle w:val="Heading1"/>
       </w:pPr>
-      <w:bookmarkStart w:id="11" w:name="_Toc52533232"/>
+      <w:bookmarkStart w:id="14" w:name="_Toc53602641"/>
       <w:r>
         <w:lastRenderedPageBreak/>
         <w:t>Phase 4:</w:t>
@@ -2868,7 +3207,7 @@
       <w:r>
         <w:t xml:space="preserve"> Evaluation</w:t>
       </w:r>
-      <w:bookmarkEnd w:id="11"/>
+      <w:bookmarkEnd w:id="14"/>
     </w:p>
     <w:p>
       <w:pPr>
@@ -2879,7 +3218,22 @@
         </w:numPr>
       </w:pPr>
       <w:r>
-        <w:t>Is the website style consistent throughout?</w:t>
+        <w:t>Are</w:t>
+      </w:r>
+      <w:r>
+        <w:t xml:space="preserve"> the style</w:t>
+      </w:r>
+      <w:r>
+        <w:t>s</w:t>
+      </w:r>
+      <w:r>
+        <w:t xml:space="preserve"> consistent throughout</w:t>
+      </w:r>
+      <w:r>
+        <w:t xml:space="preserve"> the website</w:t>
+      </w:r>
+      <w:r>
+        <w:t>?</w:t>
       </w:r>
     </w:p>
     <w:p>
@@ -2921,12 +3275,12 @@
       <w:pPr>
         <w:pStyle w:val="Heading1"/>
       </w:pPr>
-      <w:bookmarkStart w:id="12" w:name="_Toc52533233"/>
+      <w:bookmarkStart w:id="15" w:name="_Toc53602642"/>
       <w:r>
         <w:lastRenderedPageBreak/>
         <w:t>Bibliography</w:t>
       </w:r>
-      <w:bookmarkEnd w:id="12"/>
+      <w:bookmarkEnd w:id="15"/>
     </w:p>
     <w:p>
       <w:pPr>
@@ -3565,7 +3919,7 @@
               <w:sz w:val="18"/>
               <w:szCs w:val="18"/>
             </w:rPr>
-            <w:t>2</w:t>
+            <w:t>4</w:t>
           </w:r>
           <w:r>
             <w:rPr>
@@ -3987,7 +4341,7 @@
               <w:sz w:val="18"/>
               <w:szCs w:val="18"/>
             </w:rPr>
-            <w:t>2</w:t>
+            <w:t>3</w:t>
           </w:r>
           <w:r>
             <w:rPr>
@@ -4200,7 +4554,7 @@
               <w:sz w:val="18"/>
               <w:szCs w:val="18"/>
             </w:rPr>
-            <w:t>2</w:t>
+            <w:t>8</w:t>
           </w:r>
           <w:r>
             <w:rPr>
@@ -4409,7 +4763,7 @@
               <w:sz w:val="18"/>
               <w:szCs w:val="18"/>
             </w:rPr>
-            <w:t>2</w:t>
+            <w:t>7</w:t>
           </w:r>
           <w:r>
             <w:rPr>
@@ -4622,7 +4976,7 @@
               <w:sz w:val="18"/>
               <w:szCs w:val="18"/>
             </w:rPr>
-            <w:t>2</w:t>
+            <w:t>11</w:t>
           </w:r>
           <w:r>
             <w:rPr>
@@ -4831,7 +5185,7 @@
               <w:sz w:val="18"/>
               <w:szCs w:val="18"/>
             </w:rPr>
-            <w:t>2</w:t>
+            <w:t>9</w:t>
           </w:r>
           <w:r>
             <w:rPr>
@@ -4935,6 +5289,7 @@
     <w:r>
       <w:rPr>
         <w:noProof/>
+        <w:lang w:eastAsia="en-AU"/>
       </w:rPr>
       <mc:AlternateContent>
         <mc:Choice Requires="wps">
@@ -5110,6 +5465,7 @@
     <w:r>
       <w:rPr>
         <w:noProof/>
+        <w:lang w:eastAsia="en-AU"/>
       </w:rPr>
       <mc:AlternateContent>
         <mc:Choice Requires="wps">
@@ -5276,6 +5632,7 @@
     <w:r>
       <w:rPr>
         <w:noProof/>
+        <w:lang w:eastAsia="en-AU"/>
       </w:rPr>
       <mc:AlternateContent>
         <mc:Choice Requires="wps">
@@ -5442,6 +5799,7 @@
     <w:r>
       <w:rPr>
         <w:noProof/>
+        <w:lang w:eastAsia="en-AU"/>
       </w:rPr>
       <mc:AlternateContent>
         <mc:Choice Requires="wps">
@@ -5617,6 +5975,7 @@
     <w:r>
       <w:rPr>
         <w:noProof/>
+        <w:lang w:eastAsia="en-AU"/>
       </w:rPr>
       <mc:AlternateContent>
         <mc:Choice Requires="wps">
@@ -5783,6 +6142,7 @@
     <w:r>
       <w:rPr>
         <w:noProof/>
+        <w:lang w:eastAsia="en-AU"/>
       </w:rPr>
       <mc:AlternateContent>
         <mc:Choice Requires="wps">
@@ -5958,6 +6318,7 @@
     <w:r>
       <w:rPr>
         <w:noProof/>
+        <w:lang w:eastAsia="en-AU"/>
       </w:rPr>
       <mc:AlternateContent>
         <mc:Choice Requires="wps">
@@ -6153,7 +6514,7 @@
   <w:abstractNum w:abstractNumId="0" w15:restartNumberingAfterBreak="0">
     <w:nsid w:val="110F17C9"/>
     <w:multiLevelType w:val="hybridMultilevel"/>
-    <w:tmpl w:val="447466D2"/>
+    <w:tmpl w:val="BD421638"/>
     <w:lvl w:ilvl="0" w:tplc="0C090001">
       <w:start w:val="1"/>
       <w:numFmt w:val="bullet"/>
@@ -7207,7 +7568,6 @@
     <w:lsdException w:name="HTML Sample" w:semiHidden="1" w:unhideWhenUsed="1"/>
     <w:lsdException w:name="HTML Typewriter" w:semiHidden="1" w:unhideWhenUsed="1"/>
     <w:lsdException w:name="HTML Variable" w:semiHidden="1" w:unhideWhenUsed="1"/>
-    <w:lsdException w:name="Normal Table" w:semiHidden="1" w:unhideWhenUsed="1"/>
     <w:lsdException w:name="annotation subject" w:semiHidden="1" w:unhideWhenUsed="1"/>
     <w:lsdException w:name="No List" w:semiHidden="1" w:unhideWhenUsed="1"/>
     <w:lsdException w:name="Outline List 1" w:semiHidden="1" w:unhideWhenUsed="1"/>
@@ -7250,11 +7610,8 @@
     <w:lsdException w:name="Table Contemporary" w:semiHidden="1" w:unhideWhenUsed="1"/>
     <w:lsdException w:name="Table Elegant" w:semiHidden="1" w:unhideWhenUsed="1"/>
     <w:lsdException w:name="Table Professional" w:semiHidden="1" w:unhideWhenUsed="1"/>
-    <w:lsdException w:name="Table Subtle 1" w:semiHidden="1" w:unhideWhenUsed="1"/>
     <w:lsdException w:name="Table Subtle 2" w:semiHidden="1" w:unhideWhenUsed="1"/>
     <w:lsdException w:name="Table Web 1" w:semiHidden="1" w:unhideWhenUsed="1"/>
-    <w:lsdException w:name="Table Web 2" w:semiHidden="1" w:unhideWhenUsed="1"/>
-    <w:lsdException w:name="Table Web 3" w:semiHidden="1" w:unhideWhenUsed="1"/>
     <w:lsdException w:name="Balloon Text" w:semiHidden="1" w:unhideWhenUsed="1"/>
     <w:lsdException w:name="Table Grid" w:uiPriority="39"/>
     <w:lsdException w:name="Table Theme" w:semiHidden="1" w:unhideWhenUsed="1"/>
@@ -7529,7 +7886,6 @@
   <w:style w:type="character" w:default="1" w:styleId="DefaultParagraphFont">
     <w:name w:val="Default Paragraph Font"/>
     <w:uiPriority w:val="1"/>
-    <w:semiHidden/>
     <w:unhideWhenUsed/>
   </w:style>
   <w:style w:type="table" w:default="1" w:styleId="TableNormal">
@@ -7747,8 +8103,8 @@
       <w:vertAlign w:val="superscript"/>
     </w:rPr>
   </w:style>
-  <w:style w:type="character" w:styleId="UnresolvedMention">
-    <w:name w:val="Unresolved Mention"/>
+  <w:style w:type="character" w:customStyle="1" w:styleId="UnresolvedMention1">
+    <w:name w:val="Unresolved Mention1"/>
     <w:basedOn w:val="DefaultParagraphFont"/>
     <w:uiPriority w:val="99"/>
     <w:semiHidden/>
@@ -11778,7 +12134,7 @@
     <w:compatSetting w:name="enableOpenTypeFeatures" w:uri="http://schemas.microsoft.com/office/word" w:val="1"/>
     <w:compatSetting w:name="doNotFlipMirrorIndents" w:uri="http://schemas.microsoft.com/office/word" w:val="1"/>
     <w:compatSetting w:name="differentiateMultirowTableHeaders" w:uri="http://schemas.microsoft.com/office/word" w:val="1"/>
-    <w:compatSetting w:name="useWord2013TrackBottomHyphenation" w:uri="http://schemas.microsoft.com/office/word" w:val="0"/>
+    <w:compatSetting w:name="useWord2013TrackBottomHyphenation" w:uri="http://schemas.microsoft.com/office/word" w:val="1"/>
   </w:compat>
   <w:rsids>
     <w:rsidRoot w:val="005A4AB3"/>
@@ -11931,7 +12287,6 @@
     <w:lsdException w:name="HTML Sample" w:semiHidden="1" w:unhideWhenUsed="1"/>
     <w:lsdException w:name="HTML Typewriter" w:semiHidden="1" w:unhideWhenUsed="1"/>
     <w:lsdException w:name="HTML Variable" w:semiHidden="1" w:unhideWhenUsed="1"/>
-    <w:lsdException w:name="Normal Table" w:semiHidden="1" w:unhideWhenUsed="1"/>
     <w:lsdException w:name="annotation subject" w:semiHidden="1" w:unhideWhenUsed="1"/>
     <w:lsdException w:name="No List" w:semiHidden="1" w:unhideWhenUsed="1"/>
     <w:lsdException w:name="Outline List 1" w:semiHidden="1" w:unhideWhenUsed="1"/>
@@ -11974,11 +12329,8 @@
     <w:lsdException w:name="Table Contemporary" w:semiHidden="1" w:unhideWhenUsed="1"/>
     <w:lsdException w:name="Table Elegant" w:semiHidden="1" w:unhideWhenUsed="1"/>
     <w:lsdException w:name="Table Professional" w:semiHidden="1" w:unhideWhenUsed="1"/>
-    <w:lsdException w:name="Table Subtle 1" w:semiHidden="1" w:unhideWhenUsed="1"/>
     <w:lsdException w:name="Table Subtle 2" w:semiHidden="1" w:unhideWhenUsed="1"/>
     <w:lsdException w:name="Table Web 1" w:semiHidden="1" w:unhideWhenUsed="1"/>
-    <w:lsdException w:name="Table Web 2" w:semiHidden="1" w:unhideWhenUsed="1"/>
-    <w:lsdException w:name="Table Web 3" w:semiHidden="1" w:unhideWhenUsed="1"/>
     <w:lsdException w:name="Balloon Text" w:semiHidden="1" w:unhideWhenUsed="1"/>
     <w:lsdException w:name="Table Grid" w:uiPriority="39"/>
     <w:lsdException w:name="Table Theme" w:semiHidden="1" w:unhideWhenUsed="1"/>
@@ -12606,7 +12958,7 @@
 </file>
 
 <file path=customXml/itemProps1.xml><?xml version="1.0" encoding="utf-8"?>
-<ds:datastoreItem xmlns:ds="http://schemas.openxmlformats.org/officeDocument/2006/customXml" ds:itemID="{965EFE05-5A1D-4DF8-9DC4-85530BC196DC}">
+<ds:datastoreItem xmlns:ds="http://schemas.openxmlformats.org/officeDocument/2006/customXml" ds:itemID="{2B519F0E-4F65-44F6-9A4D-E09EE0A58278}">
   <ds:schemaRefs>
     <ds:schemaRef ds:uri="http://schemas.openxmlformats.org/officeDocument/2006/bibliography"/>
   </ds:schemaRefs>

--- a/report/report.docx
+++ b/report/report.docx
@@ -1,6 +1,6 @@
 
 <file path=word/document.xml><?xml version="1.0" encoding="utf-8"?>
-<w:document xmlns:wpc="http://schemas.microsoft.com/office/word/2010/wordprocessingCanvas" xmlns:cx="http://schemas.microsoft.com/office/drawing/2014/chartex" xmlns:cx1="http://schemas.microsoft.com/office/drawing/2015/9/8/chartex" xmlns:cx2="http://schemas.microsoft.com/office/drawing/2015/10/21/chartex" xmlns:cx3="http://schemas.microsoft.com/office/drawing/2016/5/9/chartex" xmlns:cx4="http://schemas.microsoft.com/office/drawing/2016/5/10/chartex" xmlns:cx5="http://schemas.microsoft.com/office/drawing/2016/5/11/chartex" xmlns:cx6="http://schemas.microsoft.com/office/drawing/2016/5/12/chartex" xmlns:cx7="http://schemas.microsoft.com/office/drawing/2016/5/13/chartex" xmlns:cx8="http://schemas.microsoft.com/office/drawing/2016/5/14/chartex" xmlns:mc="http://schemas.openxmlformats.org/markup-compatibility/2006" xmlns:aink="http://schemas.microsoft.com/office/drawing/2016/ink" xmlns:am3d="http://schemas.microsoft.com/office/drawing/2017/model3d" xmlns:o="urn:schemas-microsoft-com:office:office" xmlns:r="http://schemas.openxmlformats.org/officeDocument/2006/relationships" xmlns:m="http://schemas.openxmlformats.org/officeDocument/2006/math" xmlns:v="urn:schemas-microsoft-com:vml" xmlns:wp14="http://schemas.microsoft.com/office/word/2010/wordprocessingDrawing" xmlns:wp="http://schemas.openxmlformats.org/drawingml/2006/wordprocessingDrawing" xmlns:w10="urn:schemas-microsoft-com:office:word" xmlns:w="http://schemas.openxmlformats.org/wordprocessingml/2006/main" xmlns:w14="http://schemas.microsoft.com/office/word/2010/wordml" xmlns:w15="http://schemas.microsoft.com/office/word/2012/wordml" xmlns:w16cid="http://schemas.microsoft.com/office/word/2016/wordml/cid" xmlns:w16se="http://schemas.microsoft.com/office/word/2015/wordml/symex" xmlns:wpg="http://schemas.microsoft.com/office/word/2010/wordprocessingGroup" xmlns:wpi="http://schemas.microsoft.com/office/word/2010/wordprocessingInk" xmlns:wne="http://schemas.microsoft.com/office/word/2006/wordml" xmlns:wps="http://schemas.microsoft.com/office/word/2010/wordprocessingShape" mc:Ignorable="w14 w15 w16se w16cid wp14">
+<w:document xmlns:wpc="http://schemas.microsoft.com/office/word/2010/wordprocessingCanvas" xmlns:cx="http://schemas.microsoft.com/office/drawing/2014/chartex" xmlns:cx1="http://schemas.microsoft.com/office/drawing/2015/9/8/chartex" xmlns:mc="http://schemas.openxmlformats.org/markup-compatibility/2006" xmlns:o="urn:schemas-microsoft-com:office:office" xmlns:r="http://schemas.openxmlformats.org/officeDocument/2006/relationships" xmlns:m="http://schemas.openxmlformats.org/officeDocument/2006/math" xmlns:v="urn:schemas-microsoft-com:vml" xmlns:wp14="http://schemas.microsoft.com/office/word/2010/wordprocessingDrawing" xmlns:wp="http://schemas.openxmlformats.org/drawingml/2006/wordprocessingDrawing" xmlns:w10="urn:schemas-microsoft-com:office:word" xmlns:w="http://schemas.openxmlformats.org/wordprocessingml/2006/main" xmlns:w14="http://schemas.microsoft.com/office/word/2010/wordml" xmlns:w15="http://schemas.microsoft.com/office/word/2012/wordml" xmlns:w16se="http://schemas.microsoft.com/office/word/2015/wordml/symex" xmlns:wpg="http://schemas.microsoft.com/office/word/2010/wordprocessingGroup" xmlns:wpi="http://schemas.microsoft.com/office/word/2010/wordprocessingInk" xmlns:wne="http://schemas.microsoft.com/office/word/2006/wordml" xmlns:wps="http://schemas.microsoft.com/office/word/2010/wordprocessingShape" mc:Ignorable="w14 w15 w16se wp14">
   <w:body>
     <w:sdt>
       <w:sdtPr>
@@ -185,7 +185,7 @@
                   </wp:anchor>
                 </w:drawing>
               </mc:Choice>
-              <mc:Fallback>
+              <mc:Fallback xmlns:w16cid="http://schemas.microsoft.com/office/word/2016/wordml/cid" xmlns:am3d="http://schemas.microsoft.com/office/drawing/2017/model3d" xmlns:aink="http://schemas.microsoft.com/office/drawing/2016/ink" xmlns:cx8="http://schemas.microsoft.com/office/drawing/2016/5/14/chartex" xmlns:cx7="http://schemas.microsoft.com/office/drawing/2016/5/13/chartex" xmlns:cx6="http://schemas.microsoft.com/office/drawing/2016/5/12/chartex" xmlns:cx5="http://schemas.microsoft.com/office/drawing/2016/5/11/chartex" xmlns:cx4="http://schemas.microsoft.com/office/drawing/2016/5/10/chartex" xmlns:cx3="http://schemas.microsoft.com/office/drawing/2016/5/9/chartex" xmlns:cx2="http://schemas.microsoft.com/office/drawing/2015/10/21/chartex">
                 <w:pict>
                   <v:shapetype w14:anchorId="5CF0F98B" id="_x0000_t202" coordsize="21600,21600" o:spt="202" path="m,l,21600r21600,l21600,xe">
                     <v:stroke joinstyle="miter"/>
@@ -433,7 +433,7 @@
                   </wp:anchor>
                 </w:drawing>
               </mc:Choice>
-              <mc:Fallback>
+              <mc:Fallback xmlns:w16cid="http://schemas.microsoft.com/office/word/2016/wordml/cid" xmlns:am3d="http://schemas.microsoft.com/office/drawing/2017/model3d" xmlns:aink="http://schemas.microsoft.com/office/drawing/2016/ink" xmlns:cx8="http://schemas.microsoft.com/office/drawing/2016/5/14/chartex" xmlns:cx7="http://schemas.microsoft.com/office/drawing/2016/5/13/chartex" xmlns:cx6="http://schemas.microsoft.com/office/drawing/2016/5/12/chartex" xmlns:cx5="http://schemas.microsoft.com/office/drawing/2016/5/11/chartex" xmlns:cx4="http://schemas.microsoft.com/office/drawing/2016/5/10/chartex" xmlns:cx3="http://schemas.microsoft.com/office/drawing/2016/5/9/chartex" xmlns:cx2="http://schemas.microsoft.com/office/drawing/2015/10/21/chartex">
                 <w:pict>
                   <v:shape w14:anchorId="369700D1" id="Text Box 69" o:spid="_x0000_s1027" type="#_x0000_t202" style="position:absolute;margin-left:0;margin-top:0;width:468pt;height:29.5pt;z-index:251659264;visibility:visible;mso-wrap-style:square;mso-width-percent:765;mso-height-percent:0;mso-wrap-distance-left:9pt;mso-wrap-distance-top:0;mso-wrap-distance-right:9pt;mso-wrap-distance-bottom:0;mso-position-horizontal:center;mso-position-horizontal-relative:page;mso-position-vertical:bottom;mso-position-vertical-relative:margin;mso-width-percent:765;mso-height-percent:0;mso-width-relative:page;mso-height-relative:margin;v-text-anchor:bottom" o:gfxdata="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" filled="f" stroked="f" strokeweight=".5pt">
                     <v:textbox style="mso-fit-shape-to-text:t" inset="0,0,0,0">
@@ -555,7 +555,7 @@
                               <a14:useLocalDpi xmlns:a14="http://schemas.microsoft.com/office/drawing/2010/main" val="0"/>
                             </a:ext>
                             <a:ext uri="{96DAC541-7B7A-43D3-8B79-37D633B846F1}">
-                              <asvg:svgBlip xmlns:asvg="http://schemas.microsoft.com/office/drawing/2016/SVG/main" r:embed="rId9"/>
+                              <asvg:svgBlip xmlns:asvg="http://schemas.microsoft.com/office/drawing/2016/SVG/main" xmlns:w16cid="http://schemas.microsoft.com/office/word/2016/wordml/cid" xmlns:w="http://schemas.openxmlformats.org/wordprocessingml/2006/main" xmlns:w10="urn:schemas-microsoft-com:office:word" xmlns:v="urn:schemas-microsoft-com:vml" xmlns:o="urn:schemas-microsoft-com:office:office" xmlns:am3d="http://schemas.microsoft.com/office/drawing/2017/model3d" xmlns:aink="http://schemas.microsoft.com/office/drawing/2016/ink" xmlns:cx8="http://schemas.microsoft.com/office/drawing/2016/5/14/chartex" xmlns:cx7="http://schemas.microsoft.com/office/drawing/2016/5/13/chartex" xmlns:cx6="http://schemas.microsoft.com/office/drawing/2016/5/12/chartex" xmlns:cx5="http://schemas.microsoft.com/office/drawing/2016/5/11/chartex" xmlns:cx4="http://schemas.microsoft.com/office/drawing/2016/5/10/chartex" xmlns:cx3="http://schemas.microsoft.com/office/drawing/2016/5/9/chartex" xmlns:cx2="http://schemas.microsoft.com/office/drawing/2015/10/21/chartex" xmlns="" r:embed="rId9"/>
                             </a:ext>
                           </a:extLst>
                         </a:blip>
@@ -2326,15 +2326,7 @@
         <w:t>t</w:t>
       </w:r>
       <w:r>
-        <w:t xml:space="preserve">o increase the nostalgia factor. Lastly, to increase the professionalism of the website, we </w:t>
-      </w:r>
-      <w:proofErr w:type="spellStart"/>
-      <w:r>
-        <w:t>an</w:t>
-      </w:r>
-      <w:proofErr w:type="spellEnd"/>
-      <w:r>
-        <w:t xml:space="preserve"> employ the modern website design trend of simplicity, but creating more negative space around the website and using simplistic styles to make the website seem professional </w:t>
+        <w:t xml:space="preserve">o increase the nostalgia factor. Lastly, to increase the professionalism of the website, we an employ the modern website design trend of simplicity, but creating more negative space around the website and using simplistic styles to make the website seem professional </w:t>
       </w:r>
       <w:r>
         <w:t>and uncluttered.</w:t>
@@ -3017,108 +3009,12 @@
       </w:pPr>
       <w:bookmarkStart w:id="8" w:name="_Toc53602636"/>
       <w:r>
-        <w:t>Audience Requirements (</w:t>
-      </w:r>
-      <w:r>
-        <w:t>Miscellaneous</w:t>
-      </w:r>
-      <w:r>
-        <w:t>)</w:t>
+        <w:t>Audience Requirements (Miscellaneous)</w:t>
       </w:r>
       <w:bookmarkEnd w:id="8"/>
       <w:r>
         <w:t>j</w:t>
       </w:r>
-    </w:p>
-    <w:p/>
-    <w:p>
-      <w:bookmarkStart w:id="9" w:name="_GoBack"/>
-      <w:bookmarkEnd w:id="9"/>
-    </w:p>
-    <w:p/>
-    <w:p/>
-    <w:p/>
-    <w:p/>
-    <w:p/>
-    <w:p/>
-    <w:p/>
-    <w:p/>
-    <w:p/>
-    <w:p/>
-    <w:p/>
-    <w:p/>
-    <w:p/>
-    <w:p/>
-    <w:p/>
-    <w:p/>
-    <w:p>
-      <w:pPr>
-        <w:sectPr>
-          <w:headerReference w:type="first" r:id="rId16"/>
-          <w:footerReference w:type="first" r:id="rId17"/>
-          <w:pgSz w:w="11906" w:h="16838"/>
-          <w:pgMar w:top="720" w:right="720" w:bottom="720" w:left="720" w:header="708" w:footer="708" w:gutter="0"/>
-          <w:cols w:space="708"/>
-          <w:titlePg/>
-          <w:docGrid w:linePitch="360"/>
-        </w:sectPr>
-      </w:pPr>
-    </w:p>
-    <w:p>
-      <w:pPr>
-        <w:pStyle w:val="Heading1"/>
-      </w:pPr>
-      <w:bookmarkStart w:id="10" w:name="_Toc53602637"/>
-      <w:r>
-        <w:lastRenderedPageBreak/>
-        <w:t>Phase 2: Sitemap</w:t>
-      </w:r>
-      <w:r>
-        <w:t>/Wireframe</w:t>
-      </w:r>
-      <w:bookmarkEnd w:id="10"/>
-    </w:p>
-    <w:p>
-      <w:pPr>
-        <w:pStyle w:val="Heading2"/>
-      </w:pPr>
-      <w:bookmarkStart w:id="11" w:name="_Toc53602638"/>
-      <w:r>
-        <w:t>Sitemap</w:t>
-      </w:r>
-      <w:bookmarkEnd w:id="11"/>
-    </w:p>
-    <w:p>
-      <w:r>
-        <w:rPr>
-          <w:noProof/>
-          <w:lang w:eastAsia="en-AU"/>
-        </w:rPr>
-        <w:drawing>
-          <wp:inline distT="0" distB="0" distL="0" distR="0" wp14:anchorId="4920B7FD" wp14:editId="6803AA3E">
-            <wp:extent cx="9681845" cy="5133975"/>
-            <wp:effectExtent l="0" t="0" r="33655" b="0"/>
-            <wp:docPr id="10" name="Diagram 10"/>
-            <wp:cNvGraphicFramePr/>
-            <a:graphic xmlns:a="http://schemas.openxmlformats.org/drawingml/2006/main">
-              <a:graphicData uri="http://schemas.openxmlformats.org/drawingml/2006/diagram">
-                <dgm:relIds xmlns:dgm="http://schemas.openxmlformats.org/drawingml/2006/diagram" xmlns:r="http://schemas.openxmlformats.org/officeDocument/2006/relationships" r:dm="rId18" r:lo="rId19" r:qs="rId20" r:cs="rId21"/>
-              </a:graphicData>
-            </a:graphic>
-          </wp:inline>
-        </w:drawing>
-      </w:r>
-    </w:p>
-    <w:p>
-      <w:pPr>
-        <w:pStyle w:val="Heading2"/>
-      </w:pPr>
-      <w:bookmarkStart w:id="12" w:name="_Toc53602639"/>
-      <w:r>
-        <w:lastRenderedPageBreak/>
-        <w:t>Wireframe</w:t>
-      </w:r>
-      <w:bookmarkEnd w:id="12"/>
     </w:p>
     <w:p/>
     <w:p/>
@@ -3137,6 +3033,67 @@
     <w:p/>
     <w:p/>
     <w:p/>
+    <w:p/>
+    <w:p>
+      <w:pPr>
+        <w:sectPr>
+          <w:headerReference w:type="first" r:id="rId16"/>
+          <w:footerReference w:type="first" r:id="rId17"/>
+          <w:pgSz w:w="11906" w:h="16838"/>
+          <w:pgMar w:top="720" w:right="720" w:bottom="720" w:left="720" w:header="708" w:footer="708" w:gutter="0"/>
+          <w:cols w:space="708"/>
+          <w:titlePg/>
+          <w:docGrid w:linePitch="360"/>
+        </w:sectPr>
+      </w:pPr>
+    </w:p>
+    <w:p>
+      <w:pPr>
+        <w:pStyle w:val="Heading1"/>
+      </w:pPr>
+      <w:bookmarkStart w:id="9" w:name="_Toc53602637"/>
+      <w:r>
+        <w:lastRenderedPageBreak/>
+        <w:t>Phase 2: Sitemap</w:t>
+      </w:r>
+      <w:r>
+        <w:t>/Wireframe</w:t>
+      </w:r>
+      <w:bookmarkStart w:id="10" w:name="_GoBack"/>
+      <w:bookmarkEnd w:id="9"/>
+      <w:bookmarkEnd w:id="10"/>
+    </w:p>
+    <w:p>
+      <w:pPr>
+        <w:pStyle w:val="Heading2"/>
+      </w:pPr>
+      <w:bookmarkStart w:id="11" w:name="_Toc53602638"/>
+      <w:r>
+        <w:t>Sitemap</w:t>
+      </w:r>
+      <w:bookmarkEnd w:id="11"/>
+    </w:p>
+    <w:p>
+      <w:r>
+        <w:rPr>
+          <w:noProof/>
+          <w:lang w:eastAsia="en-AU"/>
+        </w:rPr>
+        <w:drawing>
+          <wp:inline distT="0" distB="0" distL="0" distR="0" wp14:anchorId="4920B7FD" wp14:editId="6803AA3E">
+            <wp:extent cx="9681845" cy="5133975"/>
+            <wp:effectExtent l="0" t="0" r="33655" b="0"/>
+            <wp:docPr id="10" name="Diagram 10"/>
+            <wp:cNvGraphicFramePr/>
+            <a:graphic xmlns:a="http://schemas.openxmlformats.org/drawingml/2006/main">
+              <a:graphicData uri="http://schemas.openxmlformats.org/drawingml/2006/diagram">
+                <dgm:relIds xmlns:dgm="http://schemas.openxmlformats.org/drawingml/2006/diagram" xmlns:r="http://schemas.openxmlformats.org/officeDocument/2006/relationships" r:dm="rId18" r:lo="rId19" r:qs="rId20" r:cs="rId21"/>
+              </a:graphicData>
+            </a:graphic>
+          </wp:inline>
+        </w:drawing>
+      </w:r>
+    </w:p>
     <w:p>
       <w:pPr>
         <w:sectPr>
@@ -3154,14 +3111,325 @@
     </w:p>
     <w:p>
       <w:pPr>
+        <w:pStyle w:val="Heading2"/>
+      </w:pPr>
+      <w:bookmarkStart w:id="12" w:name="_Toc53602640"/>
+      <w:r>
+        <w:lastRenderedPageBreak/>
+        <w:t>Wireframe</w:t>
+      </w:r>
+    </w:p>
+    <w:p/>
+    <w:p/>
+    <w:p>
+      <w:r>
+        <w:rPr>
+          <w:noProof/>
+          <w:lang w:eastAsia="en-AU"/>
+        </w:rPr>
+        <mc:AlternateContent>
+          <mc:Choice Requires="wps">
+            <w:drawing>
+              <wp:anchor distT="0" distB="0" distL="114300" distR="114300" simplePos="0" relativeHeight="251665408" behindDoc="0" locked="0" layoutInCell="1" allowOverlap="1" wp14:anchorId="1AC0739E" wp14:editId="2E3525E9">
+                <wp:simplePos x="0" y="0"/>
+                <wp:positionH relativeFrom="column">
+                  <wp:posOffset>5275690</wp:posOffset>
+                </wp:positionH>
+                <wp:positionV relativeFrom="paragraph">
+                  <wp:posOffset>7381378</wp:posOffset>
+                </wp:positionV>
+                <wp:extent cx="604300" cy="252344"/>
+                <wp:effectExtent l="0" t="38100" r="62865" b="33655"/>
+                <wp:wrapNone/>
+                <wp:docPr id="12" name="Straight Arrow Connector 12"/>
+                <wp:cNvGraphicFramePr/>
+                <a:graphic xmlns:a="http://schemas.openxmlformats.org/drawingml/2006/main">
+                  <a:graphicData uri="http://schemas.microsoft.com/office/word/2010/wordprocessingShape">
+                    <wps:wsp>
+                      <wps:cNvCnPr/>
+                      <wps:spPr>
+                        <a:xfrm flipV="1">
+                          <a:off x="0" y="0"/>
+                          <a:ext cx="604300" cy="252344"/>
+                        </a:xfrm>
+                        <a:prstGeom prst="straightConnector1">
+                          <a:avLst/>
+                        </a:prstGeom>
+                        <a:ln>
+                          <a:tailEnd type="triangle"/>
+                        </a:ln>
+                      </wps:spPr>
+                      <wps:style>
+                        <a:lnRef idx="1">
+                          <a:schemeClr val="accent1"/>
+                        </a:lnRef>
+                        <a:fillRef idx="0">
+                          <a:schemeClr val="accent1"/>
+                        </a:fillRef>
+                        <a:effectRef idx="0">
+                          <a:schemeClr val="accent1"/>
+                        </a:effectRef>
+                        <a:fontRef idx="minor">
+                          <a:schemeClr val="tx1"/>
+                        </a:fontRef>
+                      </wps:style>
+                      <wps:bodyPr/>
+                    </wps:wsp>
+                  </a:graphicData>
+                </a:graphic>
+                <wp14:sizeRelH relativeFrom="margin">
+                  <wp14:pctWidth>0</wp14:pctWidth>
+                </wp14:sizeRelH>
+                <wp14:sizeRelV relativeFrom="margin">
+                  <wp14:pctHeight>0</wp14:pctHeight>
+                </wp14:sizeRelV>
+              </wp:anchor>
+            </w:drawing>
+          </mc:Choice>
+          <mc:Fallback>
+            <w:pict>
+              <v:shapetype w14:anchorId="60B9016D" id="_x0000_t32" coordsize="21600,21600" o:spt="32" o:oned="t" path="m,l21600,21600e" filled="f">
+                <v:path arrowok="t" fillok="f" o:connecttype="none"/>
+                <o:lock v:ext="edit" shapetype="t"/>
+              </v:shapetype>
+              <v:shape id="Straight Arrow Connector 12" o:spid="_x0000_s1026" type="#_x0000_t32" style="position:absolute;margin-left:415.4pt;margin-top:581.2pt;width:47.6pt;height:19.85pt;flip:y;z-index:251665408;visibility:visible;mso-wrap-style:square;mso-width-percent:0;mso-height-percent:0;mso-wrap-distance-left:9pt;mso-wrap-distance-top:0;mso-wrap-distance-right:9pt;mso-wrap-distance-bottom:0;mso-position-horizontal:absolute;mso-position-horizontal-relative:text;mso-position-vertical:absolute;mso-position-vertical-relative:text;mso-width-percent:0;mso-height-percent:0;mso-width-relative:margin;mso-height-relative:margin" o:gfxdata="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" strokecolor="#4472c4 [3204]" strokeweight=".5pt">
+                <v:stroke endarrow="block" joinstyle="miter"/>
+              </v:shape>
+            </w:pict>
+          </mc:Fallback>
+        </mc:AlternateContent>
+      </w:r>
+      <w:r>
+        <w:rPr>
+          <w:noProof/>
+          <w:lang w:eastAsia="en-AU"/>
+        </w:rPr>
+        <mc:AlternateContent>
+          <mc:Choice Requires="wps">
+            <w:drawing>
+              <wp:anchor distT="0" distB="0" distL="114300" distR="114300" simplePos="0" relativeHeight="251664384" behindDoc="0" locked="0" layoutInCell="1" allowOverlap="1" wp14:anchorId="149E0EB0" wp14:editId="3025CA7A">
+                <wp:simplePos x="0" y="0"/>
+                <wp:positionH relativeFrom="margin">
+                  <wp:posOffset>1266190</wp:posOffset>
+                </wp:positionH>
+                <wp:positionV relativeFrom="paragraph">
+                  <wp:posOffset>7439198</wp:posOffset>
+                </wp:positionV>
+                <wp:extent cx="4093845" cy="613699"/>
+                <wp:effectExtent l="0" t="0" r="20955" b="15240"/>
+                <wp:wrapNone/>
+                <wp:docPr id="9" name="Text Box 9"/>
+                <wp:cNvGraphicFramePr/>
+                <a:graphic xmlns:a="http://schemas.openxmlformats.org/drawingml/2006/main">
+                  <a:graphicData uri="http://schemas.microsoft.com/office/word/2010/wordprocessingShape">
+                    <wps:wsp>
+                      <wps:cNvSpPr txBox="1"/>
+                      <wps:spPr>
+                        <a:xfrm>
+                          <a:off x="0" y="0"/>
+                          <a:ext cx="4093845" cy="613699"/>
+                        </a:xfrm>
+                        <a:prstGeom prst="rect">
+                          <a:avLst/>
+                        </a:prstGeom>
+                        <a:ln/>
+                      </wps:spPr>
+                      <wps:style>
+                        <a:lnRef idx="2">
+                          <a:schemeClr val="accent1"/>
+                        </a:lnRef>
+                        <a:fillRef idx="1">
+                          <a:schemeClr val="lt1"/>
+                        </a:fillRef>
+                        <a:effectRef idx="0">
+                          <a:schemeClr val="accent1"/>
+                        </a:effectRef>
+                        <a:fontRef idx="minor">
+                          <a:schemeClr val="dk1"/>
+                        </a:fontRef>
+                      </wps:style>
+                      <wps:txbx>
+                        <w:txbxContent>
+                          <w:p>
+                            <w:pPr>
+                              <w:rPr>
+                                <w:color w:val="0070C0"/>
+                              </w:rPr>
+                            </w:pPr>
+                            <w:r>
+                              <w:rPr>
+                                <w:color w:val="0070C0"/>
+                              </w:rPr>
+                              <w:t xml:space="preserve">Composition rule: </w:t>
+                            </w:r>
+                            <w:r>
+                              <w:rPr>
+                                <w:color w:val="0070C0"/>
+                              </w:rPr>
+                              <w:t>Reading Gravity</w:t>
+                            </w:r>
+                            <w:r>
+                              <w:rPr>
+                                <w:color w:val="0070C0"/>
+                              </w:rPr>
+                              <w:t>- The social media links are the last thing the audience sees. This encourages them to click on it and follow the business on social media after browsing the website.</w:t>
+                            </w:r>
+                          </w:p>
+                        </w:txbxContent>
+                      </wps:txbx>
+                      <wps:bodyPr rot="0" spcFirstLastPara="0" vertOverflow="overflow" horzOverflow="overflow" vert="horz" wrap="square" lIns="91440" tIns="45720" rIns="91440" bIns="45720" numCol="1" spcCol="0" rtlCol="0" fromWordArt="0" anchor="t" anchorCtr="0" forceAA="0" compatLnSpc="1">
+                        <a:prstTxWarp prst="textNoShape">
+                          <a:avLst/>
+                        </a:prstTxWarp>
+                        <a:noAutofit/>
+                      </wps:bodyPr>
+                    </wps:wsp>
+                  </a:graphicData>
+                </a:graphic>
+                <wp14:sizeRelH relativeFrom="margin">
+                  <wp14:pctWidth>0</wp14:pctWidth>
+                </wp14:sizeRelH>
+                <wp14:sizeRelV relativeFrom="margin">
+                  <wp14:pctHeight>0</wp14:pctHeight>
+                </wp14:sizeRelV>
+              </wp:anchor>
+            </w:drawing>
+          </mc:Choice>
+          <mc:Fallback>
+            <w:pict>
+              <v:shapetype w14:anchorId="149E0EB0" id="_x0000_t202" coordsize="21600,21600" o:spt="202" path="m,l,21600r21600,l21600,xe">
+                <v:stroke joinstyle="miter"/>
+                <v:path gradientshapeok="t" o:connecttype="rect"/>
+              </v:shapetype>
+              <v:shape id="Text Box 9" o:spid="_x0000_s1028" type="#_x0000_t202" style="position:absolute;margin-left:99.7pt;margin-top:585.75pt;width:322.35pt;height:48.3pt;z-index:251664384;visibility:visible;mso-wrap-style:square;mso-width-percent:0;mso-height-percent:0;mso-wrap-distance-left:9pt;mso-wrap-distance-top:0;mso-wrap-distance-right:9pt;mso-wrap-distance-bottom:0;mso-position-horizontal:absolute;mso-position-horizontal-relative:margin;mso-position-vertical:absolute;mso-position-vertical-relative:text;mso-width-percent:0;mso-height-percent:0;mso-width-relative:margin;mso-height-relative:margin;v-text-anchor:top" o:gfxdata="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" fillcolor="white [3201]" strokecolor="#4472c4 [3204]" strokeweight="1pt">
+                <v:textbox>
+                  <w:txbxContent>
+                    <w:p>
+                      <w:pPr>
+                        <w:rPr>
+                          <w:color w:val="0070C0"/>
+                        </w:rPr>
+                      </w:pPr>
+                      <w:r>
+                        <w:rPr>
+                          <w:color w:val="0070C0"/>
+                        </w:rPr>
+                        <w:t xml:space="preserve">Composition rule: </w:t>
+                      </w:r>
+                      <w:r>
+                        <w:rPr>
+                          <w:color w:val="0070C0"/>
+                        </w:rPr>
+                        <w:t>Reading Gravity</w:t>
+                      </w:r>
+                      <w:r>
+                        <w:rPr>
+                          <w:color w:val="0070C0"/>
+                        </w:rPr>
+                        <w:t>- The social media links are the last thing the audience sees. This encourages them to click on it and follow the business on social media after browsing the website.</w:t>
+                      </w:r>
+                    </w:p>
+                  </w:txbxContent>
+                </v:textbox>
+                <w10:wrap anchorx="margin"/>
+              </v:shape>
+            </w:pict>
+          </mc:Fallback>
+        </mc:AlternateContent>
+      </w:r>
+      <w:r>
+        <w:rPr>
+          <w:noProof/>
+          <w:lang w:eastAsia="en-AU"/>
+        </w:rPr>
+        <w:drawing>
+          <wp:inline distT="0" distB="0" distL="0" distR="0" wp14:anchorId="3B6EF98B" wp14:editId="114202A4">
+            <wp:extent cx="6638925" cy="7365365"/>
+            <wp:effectExtent l="19050" t="19050" r="28575" b="26035"/>
+            <wp:docPr id="1" name="Picture 1"/>
+            <wp:cNvGraphicFramePr>
+              <a:graphicFrameLocks xmlns:a="http://schemas.openxmlformats.org/drawingml/2006/main" noChangeAspect="1"/>
+            </wp:cNvGraphicFramePr>
+            <a:graphic xmlns:a="http://schemas.openxmlformats.org/drawingml/2006/main">
+              <a:graphicData uri="http://schemas.openxmlformats.org/drawingml/2006/picture">
+                <pic:pic xmlns:pic="http://schemas.openxmlformats.org/drawingml/2006/picture">
+                  <pic:nvPicPr>
+                    <pic:cNvPr id="0" name="Picture 3"/>
+                    <pic:cNvPicPr>
+                      <a:picLocks noChangeAspect="1" noChangeArrowheads="1"/>
+                    </pic:cNvPicPr>
+                  </pic:nvPicPr>
+                  <pic:blipFill>
+                    <a:blip r:embed="rId27">
+                      <a:extLst>
+                        <a:ext uri="{28A0092B-C50C-407E-A947-70E740481C1C}">
+                          <a14:useLocalDpi xmlns:a14="http://schemas.microsoft.com/office/drawing/2010/main" val="0"/>
+                        </a:ext>
+                      </a:extLst>
+                    </a:blip>
+                    <a:srcRect/>
+                    <a:stretch>
+                      <a:fillRect/>
+                    </a:stretch>
+                  </pic:blipFill>
+                  <pic:spPr bwMode="auto">
+                    <a:xfrm>
+                      <a:off x="0" y="0"/>
+                      <a:ext cx="6638925" cy="7365365"/>
+                    </a:xfrm>
+                    <a:prstGeom prst="rect">
+                      <a:avLst/>
+                    </a:prstGeom>
+                    <a:noFill/>
+                    <a:ln>
+                      <a:solidFill>
+                        <a:schemeClr val="tx1"/>
+                      </a:solidFill>
+                    </a:ln>
+                  </pic:spPr>
+                </pic:pic>
+              </a:graphicData>
+            </a:graphic>
+          </wp:inline>
+        </w:drawing>
+      </w:r>
+    </w:p>
+    <w:p/>
+    <w:p/>
+    <w:p/>
+    <w:p/>
+    <w:p/>
+    <w:p/>
+    <w:p/>
+    <w:p/>
+    <w:p/>
+    <w:p/>
+    <w:p/>
+    <w:p/>
+    <w:p/>
+    <w:p/>
+    <w:p/>
+    <w:p/>
+    <w:p/>
+    <w:p/>
+    <w:p/>
+    <w:p/>
+    <w:p/>
+    <w:p/>
+    <w:p/>
+    <w:p/>
+    <w:p/>
+    <w:p/>
+    <w:p/>
+    <w:p/>
+    <w:p>
+      <w:pPr>
         <w:pStyle w:val="Heading1"/>
       </w:pPr>
-      <w:bookmarkStart w:id="13" w:name="_Toc53602640"/>
-      <w:r>
-        <w:lastRenderedPageBreak/>
+      <w:r>
         <w:t>Phase 3: Development</w:t>
       </w:r>
-      <w:bookmarkEnd w:id="13"/>
+      <w:bookmarkEnd w:id="12"/>
     </w:p>
     <w:p/>
     <w:p/>
@@ -3196,9 +3464,8 @@
       <w:pPr>
         <w:pStyle w:val="Heading1"/>
       </w:pPr>
-      <w:bookmarkStart w:id="14" w:name="_Toc53602641"/>
-      <w:r>
-        <w:lastRenderedPageBreak/>
+      <w:bookmarkStart w:id="13" w:name="_Toc53602641"/>
+      <w:r>
         <w:t>Phase 4:</w:t>
       </w:r>
       <w:r>
@@ -3207,7 +3474,7 @@
       <w:r>
         <w:t xml:space="preserve"> Evaluation</w:t>
       </w:r>
-      <w:bookmarkEnd w:id="14"/>
+      <w:bookmarkEnd w:id="13"/>
     </w:p>
     <w:p>
       <w:pPr>
@@ -3275,12 +3542,11 @@
       <w:pPr>
         <w:pStyle w:val="Heading1"/>
       </w:pPr>
-      <w:bookmarkStart w:id="15" w:name="_Toc53602642"/>
-      <w:r>
-        <w:lastRenderedPageBreak/>
+      <w:bookmarkStart w:id="14" w:name="_Toc53602642"/>
+      <w:r>
         <w:t>Bibliography</w:t>
       </w:r>
-      <w:bookmarkEnd w:id="15"/>
+      <w:bookmarkEnd w:id="14"/>
     </w:p>
     <w:p>
       <w:pPr>
@@ -3300,41 +3566,21 @@
         </w:rPr>
         <w:t>Gears Cogwheel. (n.d.). </w:t>
       </w:r>
-      <w:proofErr w:type="spellStart"/>
       <w:r>
         <w:rPr>
           <w:i/>
           <w:iCs/>
           <w:color w:val="000000"/>
         </w:rPr>
-        <w:t>Svg</w:t>
-      </w:r>
-      <w:proofErr w:type="spellEnd"/>
-      <w:r>
-        <w:rPr>
-          <w:i/>
-          <w:iCs/>
-          <w:color w:val="000000"/>
-        </w:rPr>
-        <w:t xml:space="preserve"> </w:t>
-      </w:r>
-      <w:proofErr w:type="spellStart"/>
-      <w:r>
-        <w:rPr>
-          <w:i/>
-          <w:iCs/>
-          <w:color w:val="000000"/>
-        </w:rPr>
-        <w:t>Silh</w:t>
-      </w:r>
-      <w:proofErr w:type="spellEnd"/>
+        <w:t>Svg Silh</w:t>
+      </w:r>
       <w:r>
         <w:rPr>
           <w:color w:val="000000"/>
         </w:rPr>
         <w:t xml:space="preserve">. Available at: </w:t>
       </w:r>
-      <w:hyperlink r:id="rId27" w:history="1">
+      <w:hyperlink r:id="rId28" w:history="1">
         <w:r>
           <w:rPr>
             <w:rStyle w:val="Hyperlink"/>
@@ -3391,36 +3637,8 @@
           <w:iCs/>
           <w:color w:val="000000"/>
         </w:rPr>
-        <w:t xml:space="preserve">File: </w:t>
-      </w:r>
-      <w:proofErr w:type="spellStart"/>
-      <w:r>
-        <w:rPr>
-          <w:i/>
-          <w:iCs/>
-          <w:color w:val="000000"/>
-        </w:rPr>
-        <w:t>Nes</w:t>
-      </w:r>
-      <w:proofErr w:type="spellEnd"/>
-      <w:r>
-        <w:rPr>
-          <w:i/>
-          <w:iCs/>
-          <w:color w:val="000000"/>
-        </w:rPr>
-        <w:t xml:space="preserve"> </w:t>
-      </w:r>
-      <w:proofErr w:type="spellStart"/>
-      <w:r>
-        <w:rPr>
-          <w:i/>
-          <w:iCs/>
-          <w:color w:val="000000"/>
-        </w:rPr>
-        <w:t>controller.svg</w:t>
-      </w:r>
-      <w:proofErr w:type="spellEnd"/>
+        <w:t>File: Nes controller.svg</w:t>
+      </w:r>
       <w:r>
         <w:rPr>
           <w:color w:val="000000"/>
@@ -3441,7 +3659,7 @@
         </w:rPr>
         <w:t xml:space="preserve">. Available at: </w:t>
       </w:r>
-      <w:hyperlink r:id="rId28" w:history="1">
+      <w:hyperlink r:id="rId29" w:history="1">
         <w:r>
           <w:rPr>
             <w:rStyle w:val="Hyperlink"/>
@@ -3486,37 +3704,19 @@
           <w:color w:val="000000"/>
         </w:rPr>
       </w:pPr>
-      <w:proofErr w:type="spellStart"/>
       <w:r>
         <w:rPr>
           <w:color w:val="000000"/>
         </w:rPr>
-        <w:t>Everynightxriot</w:t>
-      </w:r>
-      <w:proofErr w:type="spellEnd"/>
-      <w:r>
-        <w:rPr>
-          <w:color w:val="000000"/>
-        </w:rPr>
-        <w:t xml:space="preserve"> - Controller Cartoon with Hand. (n.d.). </w:t>
-      </w:r>
-      <w:proofErr w:type="spellStart"/>
+        <w:t>Everynightxriot - Controller Cartoon with Hand. (n.d.). </w:t>
+      </w:r>
       <w:r>
         <w:rPr>
           <w:i/>
           <w:iCs/>
           <w:color w:val="000000"/>
         </w:rPr>
-        <w:t>Png</w:t>
-      </w:r>
-      <w:proofErr w:type="spellEnd"/>
-      <w:r>
-        <w:rPr>
-          <w:i/>
-          <w:iCs/>
-          <w:color w:val="000000"/>
-        </w:rPr>
-        <w:t xml:space="preserve"> Kit</w:t>
+        <w:t>Png Kit</w:t>
       </w:r>
       <w:r>
         <w:rPr>
@@ -3524,7 +3724,7 @@
         </w:rPr>
         <w:t xml:space="preserve">. Available at: </w:t>
       </w:r>
-      <w:hyperlink r:id="rId29" w:history="1">
+      <w:hyperlink r:id="rId30" w:history="1">
         <w:r>
           <w:rPr>
             <w:rStyle w:val="Hyperlink"/>
@@ -3573,47 +3773,24 @@
         <w:rPr>
           <w:color w:val="000000"/>
         </w:rPr>
+        <w:lastRenderedPageBreak/>
         <w:t>Kitchen, P. (2018). </w:t>
       </w:r>
-      <w:proofErr w:type="spellStart"/>
       <w:r>
         <w:rPr>
           <w:i/>
           <w:iCs/>
           <w:color w:val="000000"/>
         </w:rPr>
-        <w:t>Barcade</w:t>
-      </w:r>
-      <w:proofErr w:type="spellEnd"/>
-      <w:r>
-        <w:rPr>
-          <w:i/>
-          <w:iCs/>
-          <w:color w:val="000000"/>
-        </w:rPr>
-        <w:t xml:space="preserve"> Brawl Font</w:t>
+        <w:t>Barcade Brawl Font</w:t>
       </w:r>
       <w:r>
         <w:rPr>
           <w:color w:val="000000"/>
         </w:rPr>
-        <w:t xml:space="preserve">. [online] </w:t>
-      </w:r>
-      <w:proofErr w:type="spellStart"/>
-      <w:r>
-        <w:rPr>
-          <w:color w:val="000000"/>
-        </w:rPr>
-        <w:t>Fontspace</w:t>
-      </w:r>
-      <w:proofErr w:type="spellEnd"/>
-      <w:r>
-        <w:rPr>
-          <w:color w:val="000000"/>
-        </w:rPr>
-        <w:t xml:space="preserve">. Available at: </w:t>
-      </w:r>
-      <w:hyperlink r:id="rId30" w:history="1">
+        <w:t xml:space="preserve">. [online] Fontspace. Available at: </w:t>
+      </w:r>
+      <w:hyperlink r:id="rId31" w:history="1">
         <w:r>
           <w:rPr>
             <w:rStyle w:val="Hyperlink"/>
@@ -3652,7 +3829,6 @@
         </w:rPr>
         <w:t>Web Design – The Basic Concepts. (2010). </w:t>
       </w:r>
-      <w:proofErr w:type="spellStart"/>
       <w:r>
         <w:rPr>
           <w:i/>
@@ -3661,14 +3837,13 @@
         </w:rPr>
         <w:t>Webski</w:t>
       </w:r>
-      <w:proofErr w:type="spellEnd"/>
       <w:r>
         <w:rPr>
           <w:color w:val="000000"/>
         </w:rPr>
         <w:t xml:space="preserve">. Available at: </w:t>
       </w:r>
-      <w:hyperlink r:id="rId31" w:history="1">
+      <w:hyperlink r:id="rId32" w:history="1">
         <w:r>
           <w:rPr>
             <w:rStyle w:val="Hyperlink"/>
@@ -3704,10 +3879,10 @@
       </w:pPr>
     </w:p>
     <w:sectPr>
-      <w:headerReference w:type="default" r:id="rId32"/>
-      <w:footerReference w:type="default" r:id="rId33"/>
-      <w:headerReference w:type="first" r:id="rId34"/>
-      <w:footerReference w:type="first" r:id="rId35"/>
+      <w:headerReference w:type="default" r:id="rId33"/>
+      <w:footerReference w:type="default" r:id="rId34"/>
+      <w:headerReference w:type="first" r:id="rId35"/>
+      <w:footerReference w:type="first" r:id="rId36"/>
       <w:pgSz w:w="11906" w:h="16838"/>
       <w:pgMar w:top="720" w:right="720" w:bottom="720" w:left="720" w:header="708" w:footer="708" w:gutter="0"/>
       <w:cols w:space="708"/>
@@ -3719,7 +3894,7 @@
 </file>
 
 <file path=word/endnotes.xml><?xml version="1.0" encoding="utf-8"?>
-<w:endnotes xmlns:wpc="http://schemas.microsoft.com/office/word/2010/wordprocessingCanvas" xmlns:cx="http://schemas.microsoft.com/office/drawing/2014/chartex" xmlns:cx1="http://schemas.microsoft.com/office/drawing/2015/9/8/chartex" xmlns:cx2="http://schemas.microsoft.com/office/drawing/2015/10/21/chartex" xmlns:cx3="http://schemas.microsoft.com/office/drawing/2016/5/9/chartex" xmlns:cx4="http://schemas.microsoft.com/office/drawing/2016/5/10/chartex" xmlns:cx5="http://schemas.microsoft.com/office/drawing/2016/5/11/chartex" xmlns:cx6="http://schemas.microsoft.com/office/drawing/2016/5/12/chartex" xmlns:cx7="http://schemas.microsoft.com/office/drawing/2016/5/13/chartex" xmlns:cx8="http://schemas.microsoft.com/office/drawing/2016/5/14/chartex" xmlns:mc="http://schemas.openxmlformats.org/markup-compatibility/2006" xmlns:aink="http://schemas.microsoft.com/office/drawing/2016/ink" xmlns:am3d="http://schemas.microsoft.com/office/drawing/2017/model3d" xmlns:o="urn:schemas-microsoft-com:office:office" xmlns:r="http://schemas.openxmlformats.org/officeDocument/2006/relationships" xmlns:m="http://schemas.openxmlformats.org/officeDocument/2006/math" xmlns:v="urn:schemas-microsoft-com:vml" xmlns:wp14="http://schemas.microsoft.com/office/word/2010/wordprocessingDrawing" xmlns:wp="http://schemas.openxmlformats.org/drawingml/2006/wordprocessingDrawing" xmlns:w10="urn:schemas-microsoft-com:office:word" xmlns:w="http://schemas.openxmlformats.org/wordprocessingml/2006/main" xmlns:w14="http://schemas.microsoft.com/office/word/2010/wordml" xmlns:w15="http://schemas.microsoft.com/office/word/2012/wordml" xmlns:w16cid="http://schemas.microsoft.com/office/word/2016/wordml/cid" xmlns:w16se="http://schemas.microsoft.com/office/word/2015/wordml/symex" xmlns:wpg="http://schemas.microsoft.com/office/word/2010/wordprocessingGroup" xmlns:wpi="http://schemas.microsoft.com/office/word/2010/wordprocessingInk" xmlns:wne="http://schemas.microsoft.com/office/word/2006/wordml" xmlns:wps="http://schemas.microsoft.com/office/word/2010/wordprocessingShape" mc:Ignorable="w14 w15 w16se w16cid wp14">
+<w:endnotes xmlns:wpc="http://schemas.microsoft.com/office/word/2010/wordprocessingCanvas" xmlns:cx="http://schemas.microsoft.com/office/drawing/2014/chartex" xmlns:cx1="http://schemas.microsoft.com/office/drawing/2015/9/8/chartex" xmlns:mc="http://schemas.openxmlformats.org/markup-compatibility/2006" xmlns:o="urn:schemas-microsoft-com:office:office" xmlns:r="http://schemas.openxmlformats.org/officeDocument/2006/relationships" xmlns:m="http://schemas.openxmlformats.org/officeDocument/2006/math" xmlns:v="urn:schemas-microsoft-com:vml" xmlns:wp14="http://schemas.microsoft.com/office/word/2010/wordprocessingDrawing" xmlns:wp="http://schemas.openxmlformats.org/drawingml/2006/wordprocessingDrawing" xmlns:w10="urn:schemas-microsoft-com:office:word" xmlns:w="http://schemas.openxmlformats.org/wordprocessingml/2006/main" xmlns:w14="http://schemas.microsoft.com/office/word/2010/wordml" xmlns:w15="http://schemas.microsoft.com/office/word/2012/wordml" xmlns:w16se="http://schemas.microsoft.com/office/word/2015/wordml/symex" xmlns:wpg="http://schemas.microsoft.com/office/word/2010/wordprocessingGroup" xmlns:wpi="http://schemas.microsoft.com/office/word/2010/wordprocessingInk" xmlns:wne="http://schemas.microsoft.com/office/word/2006/wordml" xmlns:wps="http://schemas.microsoft.com/office/word/2010/wordprocessingShape" mc:Ignorable="w14 w15 w16se wp14">
   <w:endnote w:type="separator" w:id="-1">
     <w:p>
       <w:pPr>
@@ -3744,7 +3919,7 @@
 </file>
 
 <file path=word/footer1.xml><?xml version="1.0" encoding="utf-8"?>
-<w:ftr xmlns:wpc="http://schemas.microsoft.com/office/word/2010/wordprocessingCanvas" xmlns:cx="http://schemas.microsoft.com/office/drawing/2014/chartex" xmlns:cx1="http://schemas.microsoft.com/office/drawing/2015/9/8/chartex" xmlns:cx2="http://schemas.microsoft.com/office/drawing/2015/10/21/chartex" xmlns:cx3="http://schemas.microsoft.com/office/drawing/2016/5/9/chartex" xmlns:cx4="http://schemas.microsoft.com/office/drawing/2016/5/10/chartex" xmlns:cx5="http://schemas.microsoft.com/office/drawing/2016/5/11/chartex" xmlns:cx6="http://schemas.microsoft.com/office/drawing/2016/5/12/chartex" xmlns:cx7="http://schemas.microsoft.com/office/drawing/2016/5/13/chartex" xmlns:cx8="http://schemas.microsoft.com/office/drawing/2016/5/14/chartex" xmlns:mc="http://schemas.openxmlformats.org/markup-compatibility/2006" xmlns:aink="http://schemas.microsoft.com/office/drawing/2016/ink" xmlns:am3d="http://schemas.microsoft.com/office/drawing/2017/model3d" xmlns:o="urn:schemas-microsoft-com:office:office" xmlns:r="http://schemas.openxmlformats.org/officeDocument/2006/relationships" xmlns:m="http://schemas.openxmlformats.org/officeDocument/2006/math" xmlns:v="urn:schemas-microsoft-com:vml" xmlns:wp14="http://schemas.microsoft.com/office/word/2010/wordprocessingDrawing" xmlns:wp="http://schemas.openxmlformats.org/drawingml/2006/wordprocessingDrawing" xmlns:w10="urn:schemas-microsoft-com:office:word" xmlns:w="http://schemas.openxmlformats.org/wordprocessingml/2006/main" xmlns:w14="http://schemas.microsoft.com/office/word/2010/wordml" xmlns:w15="http://schemas.microsoft.com/office/word/2012/wordml" xmlns:w16cid="http://schemas.microsoft.com/office/word/2016/wordml/cid" xmlns:w16se="http://schemas.microsoft.com/office/word/2015/wordml/symex" xmlns:wpg="http://schemas.microsoft.com/office/word/2010/wordprocessingGroup" xmlns:wpi="http://schemas.microsoft.com/office/word/2010/wordprocessingInk" xmlns:wne="http://schemas.microsoft.com/office/word/2006/wordml" xmlns:wps="http://schemas.microsoft.com/office/word/2010/wordprocessingShape" mc:Ignorable="w14 w15 w16se w16cid wp14">
+<w:ftr xmlns:wpc="http://schemas.microsoft.com/office/word/2010/wordprocessingCanvas" xmlns:cx="http://schemas.microsoft.com/office/drawing/2014/chartex" xmlns:cx1="http://schemas.microsoft.com/office/drawing/2015/9/8/chartex" xmlns:mc="http://schemas.openxmlformats.org/markup-compatibility/2006" xmlns:o="urn:schemas-microsoft-com:office:office" xmlns:r="http://schemas.openxmlformats.org/officeDocument/2006/relationships" xmlns:m="http://schemas.openxmlformats.org/officeDocument/2006/math" xmlns:v="urn:schemas-microsoft-com:vml" xmlns:wp14="http://schemas.microsoft.com/office/word/2010/wordprocessingDrawing" xmlns:wp="http://schemas.openxmlformats.org/drawingml/2006/wordprocessingDrawing" xmlns:w10="urn:schemas-microsoft-com:office:word" xmlns:w="http://schemas.openxmlformats.org/wordprocessingml/2006/main" xmlns:w14="http://schemas.microsoft.com/office/word/2010/wordml" xmlns:w15="http://schemas.microsoft.com/office/word/2012/wordml" xmlns:w16se="http://schemas.microsoft.com/office/word/2015/wordml/symex" xmlns:wpg="http://schemas.microsoft.com/office/word/2010/wordprocessingGroup" xmlns:wpi="http://schemas.microsoft.com/office/word/2010/wordprocessingInk" xmlns:wne="http://schemas.microsoft.com/office/word/2006/wordml" xmlns:wps="http://schemas.microsoft.com/office/word/2010/wordprocessingShape" mc:Ignorable="w14 w15 w16se wp14">
   <w:tbl>
     <w:tblPr>
       <w:tblW w:w="5000" w:type="pct"/>
@@ -3919,7 +4094,7 @@
               <w:sz w:val="18"/>
               <w:szCs w:val="18"/>
             </w:rPr>
-            <w:t>4</w:t>
+            <w:t>6</w:t>
           </w:r>
           <w:r>
             <w:rPr>
@@ -3953,7 +4128,7 @@
 </file>
 
 <file path=word/footer2.xml><?xml version="1.0" encoding="utf-8"?>
-<w:ftr xmlns:wpc="http://schemas.microsoft.com/office/word/2010/wordprocessingCanvas" xmlns:cx="http://schemas.microsoft.com/office/drawing/2014/chartex" xmlns:cx1="http://schemas.microsoft.com/office/drawing/2015/9/8/chartex" xmlns:cx2="http://schemas.microsoft.com/office/drawing/2015/10/21/chartex" xmlns:cx3="http://schemas.microsoft.com/office/drawing/2016/5/9/chartex" xmlns:cx4="http://schemas.microsoft.com/office/drawing/2016/5/10/chartex" xmlns:cx5="http://schemas.microsoft.com/office/drawing/2016/5/11/chartex" xmlns:cx6="http://schemas.microsoft.com/office/drawing/2016/5/12/chartex" xmlns:cx7="http://schemas.microsoft.com/office/drawing/2016/5/13/chartex" xmlns:cx8="http://schemas.microsoft.com/office/drawing/2016/5/14/chartex" xmlns:mc="http://schemas.openxmlformats.org/markup-compatibility/2006" xmlns:aink="http://schemas.microsoft.com/office/drawing/2016/ink" xmlns:am3d="http://schemas.microsoft.com/office/drawing/2017/model3d" xmlns:o="urn:schemas-microsoft-com:office:office" xmlns:r="http://schemas.openxmlformats.org/officeDocument/2006/relationships" xmlns:m="http://schemas.openxmlformats.org/officeDocument/2006/math" xmlns:v="urn:schemas-microsoft-com:vml" xmlns:wp14="http://schemas.microsoft.com/office/word/2010/wordprocessingDrawing" xmlns:wp="http://schemas.openxmlformats.org/drawingml/2006/wordprocessingDrawing" xmlns:w10="urn:schemas-microsoft-com:office:word" xmlns:w="http://schemas.openxmlformats.org/wordprocessingml/2006/main" xmlns:w14="http://schemas.microsoft.com/office/word/2010/wordml" xmlns:w15="http://schemas.microsoft.com/office/word/2012/wordml" xmlns:w16cid="http://schemas.microsoft.com/office/word/2016/wordml/cid" xmlns:w16se="http://schemas.microsoft.com/office/word/2015/wordml/symex" xmlns:wpg="http://schemas.microsoft.com/office/word/2010/wordprocessingGroup" xmlns:wpi="http://schemas.microsoft.com/office/word/2010/wordprocessingInk" xmlns:wne="http://schemas.microsoft.com/office/word/2006/wordml" xmlns:wps="http://schemas.microsoft.com/office/word/2010/wordprocessingShape" mc:Ignorable="w14 w15 w16se w16cid wp14">
+<w:ftr xmlns:wpc="http://schemas.microsoft.com/office/word/2010/wordprocessingCanvas" xmlns:cx="http://schemas.microsoft.com/office/drawing/2014/chartex" xmlns:cx1="http://schemas.microsoft.com/office/drawing/2015/9/8/chartex" xmlns:mc="http://schemas.openxmlformats.org/markup-compatibility/2006" xmlns:o="urn:schemas-microsoft-com:office:office" xmlns:r="http://schemas.openxmlformats.org/officeDocument/2006/relationships" xmlns:m="http://schemas.openxmlformats.org/officeDocument/2006/math" xmlns:v="urn:schemas-microsoft-com:vml" xmlns:wp14="http://schemas.microsoft.com/office/word/2010/wordprocessingDrawing" xmlns:wp="http://schemas.openxmlformats.org/drawingml/2006/wordprocessingDrawing" xmlns:w10="urn:schemas-microsoft-com:office:word" xmlns:w="http://schemas.openxmlformats.org/wordprocessingml/2006/main" xmlns:w14="http://schemas.microsoft.com/office/word/2010/wordml" xmlns:w15="http://schemas.microsoft.com/office/word/2012/wordml" xmlns:w16se="http://schemas.microsoft.com/office/word/2015/wordml/symex" xmlns:wpg="http://schemas.microsoft.com/office/word/2010/wordprocessingGroup" xmlns:wpi="http://schemas.microsoft.com/office/word/2010/wordprocessingInk" xmlns:wne="http://schemas.microsoft.com/office/word/2006/wordml" xmlns:wps="http://schemas.microsoft.com/office/word/2010/wordprocessingShape" mc:Ignorable="w14 w15 w16se wp14">
   <w:tbl>
     <w:tblPr>
       <w:tblW w:w="5000" w:type="pct"/>
@@ -4166,7 +4341,7 @@
 </file>
 
 <file path=word/footer3.xml><?xml version="1.0" encoding="utf-8"?>
-<w:ftr xmlns:wpc="http://schemas.microsoft.com/office/word/2010/wordprocessingCanvas" xmlns:cx="http://schemas.microsoft.com/office/drawing/2014/chartex" xmlns:cx1="http://schemas.microsoft.com/office/drawing/2015/9/8/chartex" xmlns:cx2="http://schemas.microsoft.com/office/drawing/2015/10/21/chartex" xmlns:cx3="http://schemas.microsoft.com/office/drawing/2016/5/9/chartex" xmlns:cx4="http://schemas.microsoft.com/office/drawing/2016/5/10/chartex" xmlns:cx5="http://schemas.microsoft.com/office/drawing/2016/5/11/chartex" xmlns:cx6="http://schemas.microsoft.com/office/drawing/2016/5/12/chartex" xmlns:cx7="http://schemas.microsoft.com/office/drawing/2016/5/13/chartex" xmlns:cx8="http://schemas.microsoft.com/office/drawing/2016/5/14/chartex" xmlns:mc="http://schemas.openxmlformats.org/markup-compatibility/2006" xmlns:aink="http://schemas.microsoft.com/office/drawing/2016/ink" xmlns:am3d="http://schemas.microsoft.com/office/drawing/2017/model3d" xmlns:o="urn:schemas-microsoft-com:office:office" xmlns:r="http://schemas.openxmlformats.org/officeDocument/2006/relationships" xmlns:m="http://schemas.openxmlformats.org/officeDocument/2006/math" xmlns:v="urn:schemas-microsoft-com:vml" xmlns:wp14="http://schemas.microsoft.com/office/word/2010/wordprocessingDrawing" xmlns:wp="http://schemas.openxmlformats.org/drawingml/2006/wordprocessingDrawing" xmlns:w10="urn:schemas-microsoft-com:office:word" xmlns:w="http://schemas.openxmlformats.org/wordprocessingml/2006/main" xmlns:w14="http://schemas.microsoft.com/office/word/2010/wordml" xmlns:w15="http://schemas.microsoft.com/office/word/2012/wordml" xmlns:w16cid="http://schemas.microsoft.com/office/word/2016/wordml/cid" xmlns:w16se="http://schemas.microsoft.com/office/word/2015/wordml/symex" xmlns:wpg="http://schemas.microsoft.com/office/word/2010/wordprocessingGroup" xmlns:wpi="http://schemas.microsoft.com/office/word/2010/wordprocessingInk" xmlns:wne="http://schemas.microsoft.com/office/word/2006/wordml" xmlns:wps="http://schemas.microsoft.com/office/word/2010/wordprocessingShape" mc:Ignorable="w14 w15 w16se w16cid wp14">
+<w:ftr xmlns:wpc="http://schemas.microsoft.com/office/word/2010/wordprocessingCanvas" xmlns:cx="http://schemas.microsoft.com/office/drawing/2014/chartex" xmlns:cx1="http://schemas.microsoft.com/office/drawing/2015/9/8/chartex" xmlns:mc="http://schemas.openxmlformats.org/markup-compatibility/2006" xmlns:o="urn:schemas-microsoft-com:office:office" xmlns:r="http://schemas.openxmlformats.org/officeDocument/2006/relationships" xmlns:m="http://schemas.openxmlformats.org/officeDocument/2006/math" xmlns:v="urn:schemas-microsoft-com:vml" xmlns:wp14="http://schemas.microsoft.com/office/word/2010/wordprocessingDrawing" xmlns:wp="http://schemas.openxmlformats.org/drawingml/2006/wordprocessingDrawing" xmlns:w10="urn:schemas-microsoft-com:office:word" xmlns:w="http://schemas.openxmlformats.org/wordprocessingml/2006/main" xmlns:w14="http://schemas.microsoft.com/office/word/2010/wordml" xmlns:w15="http://schemas.microsoft.com/office/word/2012/wordml" xmlns:w16se="http://schemas.microsoft.com/office/word/2015/wordml/symex" xmlns:wpg="http://schemas.microsoft.com/office/word/2010/wordprocessingGroup" xmlns:wpi="http://schemas.microsoft.com/office/word/2010/wordprocessingInk" xmlns:wne="http://schemas.microsoft.com/office/word/2006/wordml" xmlns:wps="http://schemas.microsoft.com/office/word/2010/wordprocessingShape" mc:Ignorable="w14 w15 w16se wp14">
   <w:tbl>
     <w:tblPr>
       <w:tblW w:w="5000" w:type="pct"/>
@@ -4379,7 +4554,7 @@
 </file>
 
 <file path=word/footer4.xml><?xml version="1.0" encoding="utf-8"?>
-<w:ftr xmlns:wpc="http://schemas.microsoft.com/office/word/2010/wordprocessingCanvas" xmlns:cx="http://schemas.microsoft.com/office/drawing/2014/chartex" xmlns:cx1="http://schemas.microsoft.com/office/drawing/2015/9/8/chartex" xmlns:cx2="http://schemas.microsoft.com/office/drawing/2015/10/21/chartex" xmlns:cx3="http://schemas.microsoft.com/office/drawing/2016/5/9/chartex" xmlns:cx4="http://schemas.microsoft.com/office/drawing/2016/5/10/chartex" xmlns:cx5="http://schemas.microsoft.com/office/drawing/2016/5/11/chartex" xmlns:cx6="http://schemas.microsoft.com/office/drawing/2016/5/12/chartex" xmlns:cx7="http://schemas.microsoft.com/office/drawing/2016/5/13/chartex" xmlns:cx8="http://schemas.microsoft.com/office/drawing/2016/5/14/chartex" xmlns:mc="http://schemas.openxmlformats.org/markup-compatibility/2006" xmlns:aink="http://schemas.microsoft.com/office/drawing/2016/ink" xmlns:am3d="http://schemas.microsoft.com/office/drawing/2017/model3d" xmlns:o="urn:schemas-microsoft-com:office:office" xmlns:r="http://schemas.openxmlformats.org/officeDocument/2006/relationships" xmlns:m="http://schemas.openxmlformats.org/officeDocument/2006/math" xmlns:v="urn:schemas-microsoft-com:vml" xmlns:wp14="http://schemas.microsoft.com/office/word/2010/wordprocessingDrawing" xmlns:wp="http://schemas.openxmlformats.org/drawingml/2006/wordprocessingDrawing" xmlns:w10="urn:schemas-microsoft-com:office:word" xmlns:w="http://schemas.openxmlformats.org/wordprocessingml/2006/main" xmlns:w14="http://schemas.microsoft.com/office/word/2010/wordml" xmlns:w15="http://schemas.microsoft.com/office/word/2012/wordml" xmlns:w16cid="http://schemas.microsoft.com/office/word/2016/wordml/cid" xmlns:w16se="http://schemas.microsoft.com/office/word/2015/wordml/symex" xmlns:wpg="http://schemas.microsoft.com/office/word/2010/wordprocessingGroup" xmlns:wpi="http://schemas.microsoft.com/office/word/2010/wordprocessingInk" xmlns:wne="http://schemas.microsoft.com/office/word/2006/wordml" xmlns:wps="http://schemas.microsoft.com/office/word/2010/wordprocessingShape" mc:Ignorable="w14 w15 w16se w16cid wp14">
+<w:ftr xmlns:wpc="http://schemas.microsoft.com/office/word/2010/wordprocessingCanvas" xmlns:cx="http://schemas.microsoft.com/office/drawing/2014/chartex" xmlns:cx1="http://schemas.microsoft.com/office/drawing/2015/9/8/chartex" xmlns:mc="http://schemas.openxmlformats.org/markup-compatibility/2006" xmlns:o="urn:schemas-microsoft-com:office:office" xmlns:r="http://schemas.openxmlformats.org/officeDocument/2006/relationships" xmlns:m="http://schemas.openxmlformats.org/officeDocument/2006/math" xmlns:v="urn:schemas-microsoft-com:vml" xmlns:wp14="http://schemas.microsoft.com/office/word/2010/wordprocessingDrawing" xmlns:wp="http://schemas.openxmlformats.org/drawingml/2006/wordprocessingDrawing" xmlns:w10="urn:schemas-microsoft-com:office:word" xmlns:w="http://schemas.openxmlformats.org/wordprocessingml/2006/main" xmlns:w14="http://schemas.microsoft.com/office/word/2010/wordml" xmlns:w15="http://schemas.microsoft.com/office/word/2012/wordml" xmlns:w16se="http://schemas.microsoft.com/office/word/2015/wordml/symex" xmlns:wpg="http://schemas.microsoft.com/office/word/2010/wordprocessingGroup" xmlns:wpi="http://schemas.microsoft.com/office/word/2010/wordprocessingInk" xmlns:wne="http://schemas.microsoft.com/office/word/2006/wordml" xmlns:wps="http://schemas.microsoft.com/office/word/2010/wordprocessingShape" mc:Ignorable="w14 w15 w16se wp14">
   <w:tbl>
     <w:tblPr>
       <w:tblW w:w="5000" w:type="pct"/>
@@ -4588,7 +4763,7 @@
 </file>
 
 <file path=word/footer5.xml><?xml version="1.0" encoding="utf-8"?>
-<w:ftr xmlns:wpc="http://schemas.microsoft.com/office/word/2010/wordprocessingCanvas" xmlns:cx="http://schemas.microsoft.com/office/drawing/2014/chartex" xmlns:cx1="http://schemas.microsoft.com/office/drawing/2015/9/8/chartex" xmlns:cx2="http://schemas.microsoft.com/office/drawing/2015/10/21/chartex" xmlns:cx3="http://schemas.microsoft.com/office/drawing/2016/5/9/chartex" xmlns:cx4="http://schemas.microsoft.com/office/drawing/2016/5/10/chartex" xmlns:cx5="http://schemas.microsoft.com/office/drawing/2016/5/11/chartex" xmlns:cx6="http://schemas.microsoft.com/office/drawing/2016/5/12/chartex" xmlns:cx7="http://schemas.microsoft.com/office/drawing/2016/5/13/chartex" xmlns:cx8="http://schemas.microsoft.com/office/drawing/2016/5/14/chartex" xmlns:mc="http://schemas.openxmlformats.org/markup-compatibility/2006" xmlns:aink="http://schemas.microsoft.com/office/drawing/2016/ink" xmlns:am3d="http://schemas.microsoft.com/office/drawing/2017/model3d" xmlns:o="urn:schemas-microsoft-com:office:office" xmlns:r="http://schemas.openxmlformats.org/officeDocument/2006/relationships" xmlns:m="http://schemas.openxmlformats.org/officeDocument/2006/math" xmlns:v="urn:schemas-microsoft-com:vml" xmlns:wp14="http://schemas.microsoft.com/office/word/2010/wordprocessingDrawing" xmlns:wp="http://schemas.openxmlformats.org/drawingml/2006/wordprocessingDrawing" xmlns:w10="urn:schemas-microsoft-com:office:word" xmlns:w="http://schemas.openxmlformats.org/wordprocessingml/2006/main" xmlns:w14="http://schemas.microsoft.com/office/word/2010/wordml" xmlns:w15="http://schemas.microsoft.com/office/word/2012/wordml" xmlns:w16cid="http://schemas.microsoft.com/office/word/2016/wordml/cid" xmlns:w16se="http://schemas.microsoft.com/office/word/2015/wordml/symex" xmlns:wpg="http://schemas.microsoft.com/office/word/2010/wordprocessingGroup" xmlns:wpi="http://schemas.microsoft.com/office/word/2010/wordprocessingInk" xmlns:wne="http://schemas.microsoft.com/office/word/2006/wordml" xmlns:wps="http://schemas.microsoft.com/office/word/2010/wordprocessingShape" mc:Ignorable="w14 w15 w16se w16cid wp14">
+<w:ftr xmlns:wpc="http://schemas.microsoft.com/office/word/2010/wordprocessingCanvas" xmlns:cx="http://schemas.microsoft.com/office/drawing/2014/chartex" xmlns:cx1="http://schemas.microsoft.com/office/drawing/2015/9/8/chartex" xmlns:mc="http://schemas.openxmlformats.org/markup-compatibility/2006" xmlns:o="urn:schemas-microsoft-com:office:office" xmlns:r="http://schemas.openxmlformats.org/officeDocument/2006/relationships" xmlns:m="http://schemas.openxmlformats.org/officeDocument/2006/math" xmlns:v="urn:schemas-microsoft-com:vml" xmlns:wp14="http://schemas.microsoft.com/office/word/2010/wordprocessingDrawing" xmlns:wp="http://schemas.openxmlformats.org/drawingml/2006/wordprocessingDrawing" xmlns:w10="urn:schemas-microsoft-com:office:word" xmlns:w="http://schemas.openxmlformats.org/wordprocessingml/2006/main" xmlns:w14="http://schemas.microsoft.com/office/word/2010/wordml" xmlns:w15="http://schemas.microsoft.com/office/word/2012/wordml" xmlns:w16se="http://schemas.microsoft.com/office/word/2015/wordml/symex" xmlns:wpg="http://schemas.microsoft.com/office/word/2010/wordprocessingGroup" xmlns:wpi="http://schemas.microsoft.com/office/word/2010/wordprocessingInk" xmlns:wne="http://schemas.microsoft.com/office/word/2006/wordml" xmlns:wps="http://schemas.microsoft.com/office/word/2010/wordprocessingShape" mc:Ignorable="w14 w15 w16se wp14">
   <w:tbl>
     <w:tblPr>
       <w:tblW w:w="5000" w:type="pct"/>
@@ -4801,7 +4976,7 @@
 </file>
 
 <file path=word/footer6.xml><?xml version="1.0" encoding="utf-8"?>
-<w:ftr xmlns:wpc="http://schemas.microsoft.com/office/word/2010/wordprocessingCanvas" xmlns:cx="http://schemas.microsoft.com/office/drawing/2014/chartex" xmlns:cx1="http://schemas.microsoft.com/office/drawing/2015/9/8/chartex" xmlns:cx2="http://schemas.microsoft.com/office/drawing/2015/10/21/chartex" xmlns:cx3="http://schemas.microsoft.com/office/drawing/2016/5/9/chartex" xmlns:cx4="http://schemas.microsoft.com/office/drawing/2016/5/10/chartex" xmlns:cx5="http://schemas.microsoft.com/office/drawing/2016/5/11/chartex" xmlns:cx6="http://schemas.microsoft.com/office/drawing/2016/5/12/chartex" xmlns:cx7="http://schemas.microsoft.com/office/drawing/2016/5/13/chartex" xmlns:cx8="http://schemas.microsoft.com/office/drawing/2016/5/14/chartex" xmlns:mc="http://schemas.openxmlformats.org/markup-compatibility/2006" xmlns:aink="http://schemas.microsoft.com/office/drawing/2016/ink" xmlns:am3d="http://schemas.microsoft.com/office/drawing/2017/model3d" xmlns:o="urn:schemas-microsoft-com:office:office" xmlns:r="http://schemas.openxmlformats.org/officeDocument/2006/relationships" xmlns:m="http://schemas.openxmlformats.org/officeDocument/2006/math" xmlns:v="urn:schemas-microsoft-com:vml" xmlns:wp14="http://schemas.microsoft.com/office/word/2010/wordprocessingDrawing" xmlns:wp="http://schemas.openxmlformats.org/drawingml/2006/wordprocessingDrawing" xmlns:w10="urn:schemas-microsoft-com:office:word" xmlns:w="http://schemas.openxmlformats.org/wordprocessingml/2006/main" xmlns:w14="http://schemas.microsoft.com/office/word/2010/wordml" xmlns:w15="http://schemas.microsoft.com/office/word/2012/wordml" xmlns:w16cid="http://schemas.microsoft.com/office/word/2016/wordml/cid" xmlns:w16se="http://schemas.microsoft.com/office/word/2015/wordml/symex" xmlns:wpg="http://schemas.microsoft.com/office/word/2010/wordprocessingGroup" xmlns:wpi="http://schemas.microsoft.com/office/word/2010/wordprocessingInk" xmlns:wne="http://schemas.microsoft.com/office/word/2006/wordml" xmlns:wps="http://schemas.microsoft.com/office/word/2010/wordprocessingShape" mc:Ignorable="w14 w15 w16se w16cid wp14">
+<w:ftr xmlns:wpc="http://schemas.microsoft.com/office/word/2010/wordprocessingCanvas" xmlns:cx="http://schemas.microsoft.com/office/drawing/2014/chartex" xmlns:cx1="http://schemas.microsoft.com/office/drawing/2015/9/8/chartex" xmlns:mc="http://schemas.openxmlformats.org/markup-compatibility/2006" xmlns:o="urn:schemas-microsoft-com:office:office" xmlns:r="http://schemas.openxmlformats.org/officeDocument/2006/relationships" xmlns:m="http://schemas.openxmlformats.org/officeDocument/2006/math" xmlns:v="urn:schemas-microsoft-com:vml" xmlns:wp14="http://schemas.microsoft.com/office/word/2010/wordprocessingDrawing" xmlns:wp="http://schemas.openxmlformats.org/drawingml/2006/wordprocessingDrawing" xmlns:w10="urn:schemas-microsoft-com:office:word" xmlns:w="http://schemas.openxmlformats.org/wordprocessingml/2006/main" xmlns:w14="http://schemas.microsoft.com/office/word/2010/wordml" xmlns:w15="http://schemas.microsoft.com/office/word/2012/wordml" xmlns:w16se="http://schemas.microsoft.com/office/word/2015/wordml/symex" xmlns:wpg="http://schemas.microsoft.com/office/word/2010/wordprocessingGroup" xmlns:wpi="http://schemas.microsoft.com/office/word/2010/wordprocessingInk" xmlns:wne="http://schemas.microsoft.com/office/word/2006/wordml" xmlns:wps="http://schemas.microsoft.com/office/word/2010/wordprocessingShape" mc:Ignorable="w14 w15 w16se wp14">
   <w:tbl>
     <w:tblPr>
       <w:tblW w:w="5000" w:type="pct"/>
@@ -4976,7 +5151,7 @@
               <w:sz w:val="18"/>
               <w:szCs w:val="18"/>
             </w:rPr>
-            <w:t>11</w:t>
+            <w:t>12</w:t>
           </w:r>
           <w:r>
             <w:rPr>
@@ -5010,7 +5185,7 @@
 </file>
 
 <file path=word/footer7.xml><?xml version="1.0" encoding="utf-8"?>
-<w:ftr xmlns:wpc="http://schemas.microsoft.com/office/word/2010/wordprocessingCanvas" xmlns:cx="http://schemas.microsoft.com/office/drawing/2014/chartex" xmlns:cx1="http://schemas.microsoft.com/office/drawing/2015/9/8/chartex" xmlns:cx2="http://schemas.microsoft.com/office/drawing/2015/10/21/chartex" xmlns:cx3="http://schemas.microsoft.com/office/drawing/2016/5/9/chartex" xmlns:cx4="http://schemas.microsoft.com/office/drawing/2016/5/10/chartex" xmlns:cx5="http://schemas.microsoft.com/office/drawing/2016/5/11/chartex" xmlns:cx6="http://schemas.microsoft.com/office/drawing/2016/5/12/chartex" xmlns:cx7="http://schemas.microsoft.com/office/drawing/2016/5/13/chartex" xmlns:cx8="http://schemas.microsoft.com/office/drawing/2016/5/14/chartex" xmlns:mc="http://schemas.openxmlformats.org/markup-compatibility/2006" xmlns:aink="http://schemas.microsoft.com/office/drawing/2016/ink" xmlns:am3d="http://schemas.microsoft.com/office/drawing/2017/model3d" xmlns:o="urn:schemas-microsoft-com:office:office" xmlns:r="http://schemas.openxmlformats.org/officeDocument/2006/relationships" xmlns:m="http://schemas.openxmlformats.org/officeDocument/2006/math" xmlns:v="urn:schemas-microsoft-com:vml" xmlns:wp14="http://schemas.microsoft.com/office/word/2010/wordprocessingDrawing" xmlns:wp="http://schemas.openxmlformats.org/drawingml/2006/wordprocessingDrawing" xmlns:w10="urn:schemas-microsoft-com:office:word" xmlns:w="http://schemas.openxmlformats.org/wordprocessingml/2006/main" xmlns:w14="http://schemas.microsoft.com/office/word/2010/wordml" xmlns:w15="http://schemas.microsoft.com/office/word/2012/wordml" xmlns:w16cid="http://schemas.microsoft.com/office/word/2016/wordml/cid" xmlns:w16se="http://schemas.microsoft.com/office/word/2015/wordml/symex" xmlns:wpg="http://schemas.microsoft.com/office/word/2010/wordprocessingGroup" xmlns:wpi="http://schemas.microsoft.com/office/word/2010/wordprocessingInk" xmlns:wne="http://schemas.microsoft.com/office/word/2006/wordml" xmlns:wps="http://schemas.microsoft.com/office/word/2010/wordprocessingShape" mc:Ignorable="w14 w15 w16se w16cid wp14">
+<w:ftr xmlns:wpc="http://schemas.microsoft.com/office/word/2010/wordprocessingCanvas" xmlns:cx="http://schemas.microsoft.com/office/drawing/2014/chartex" xmlns:cx1="http://schemas.microsoft.com/office/drawing/2015/9/8/chartex" xmlns:mc="http://schemas.openxmlformats.org/markup-compatibility/2006" xmlns:o="urn:schemas-microsoft-com:office:office" xmlns:r="http://schemas.openxmlformats.org/officeDocument/2006/relationships" xmlns:m="http://schemas.openxmlformats.org/officeDocument/2006/math" xmlns:v="urn:schemas-microsoft-com:vml" xmlns:wp14="http://schemas.microsoft.com/office/word/2010/wordprocessingDrawing" xmlns:wp="http://schemas.openxmlformats.org/drawingml/2006/wordprocessingDrawing" xmlns:w10="urn:schemas-microsoft-com:office:word" xmlns:w="http://schemas.openxmlformats.org/wordprocessingml/2006/main" xmlns:w14="http://schemas.microsoft.com/office/word/2010/wordml" xmlns:w15="http://schemas.microsoft.com/office/word/2012/wordml" xmlns:w16se="http://schemas.microsoft.com/office/word/2015/wordml/symex" xmlns:wpg="http://schemas.microsoft.com/office/word/2010/wordprocessingGroup" xmlns:wpi="http://schemas.microsoft.com/office/word/2010/wordprocessingInk" xmlns:wne="http://schemas.microsoft.com/office/word/2006/wordml" xmlns:wps="http://schemas.microsoft.com/office/word/2010/wordprocessingShape" mc:Ignorable="w14 w15 w16se wp14">
   <w:tbl>
     <w:tblPr>
       <w:tblW w:w="5000" w:type="pct"/>
@@ -5185,7 +5360,7 @@
               <w:sz w:val="18"/>
               <w:szCs w:val="18"/>
             </w:rPr>
-            <w:t>9</w:t>
+            <w:t>8</w:t>
           </w:r>
           <w:r>
             <w:rPr>
@@ -5223,7 +5398,7 @@
 </file>
 
 <file path=word/footnotes.xml><?xml version="1.0" encoding="utf-8"?>
-<w:footnotes xmlns:wpc="http://schemas.microsoft.com/office/word/2010/wordprocessingCanvas" xmlns:cx="http://schemas.microsoft.com/office/drawing/2014/chartex" xmlns:cx1="http://schemas.microsoft.com/office/drawing/2015/9/8/chartex" xmlns:cx2="http://schemas.microsoft.com/office/drawing/2015/10/21/chartex" xmlns:cx3="http://schemas.microsoft.com/office/drawing/2016/5/9/chartex" xmlns:cx4="http://schemas.microsoft.com/office/drawing/2016/5/10/chartex" xmlns:cx5="http://schemas.microsoft.com/office/drawing/2016/5/11/chartex" xmlns:cx6="http://schemas.microsoft.com/office/drawing/2016/5/12/chartex" xmlns:cx7="http://schemas.microsoft.com/office/drawing/2016/5/13/chartex" xmlns:cx8="http://schemas.microsoft.com/office/drawing/2016/5/14/chartex" xmlns:mc="http://schemas.openxmlformats.org/markup-compatibility/2006" xmlns:aink="http://schemas.microsoft.com/office/drawing/2016/ink" xmlns:am3d="http://schemas.microsoft.com/office/drawing/2017/model3d" xmlns:o="urn:schemas-microsoft-com:office:office" xmlns:r="http://schemas.openxmlformats.org/officeDocument/2006/relationships" xmlns:m="http://schemas.openxmlformats.org/officeDocument/2006/math" xmlns:v="urn:schemas-microsoft-com:vml" xmlns:wp14="http://schemas.microsoft.com/office/word/2010/wordprocessingDrawing" xmlns:wp="http://schemas.openxmlformats.org/drawingml/2006/wordprocessingDrawing" xmlns:w10="urn:schemas-microsoft-com:office:word" xmlns:w="http://schemas.openxmlformats.org/wordprocessingml/2006/main" xmlns:w14="http://schemas.microsoft.com/office/word/2010/wordml" xmlns:w15="http://schemas.microsoft.com/office/word/2012/wordml" xmlns:w16cid="http://schemas.microsoft.com/office/word/2016/wordml/cid" xmlns:w16se="http://schemas.microsoft.com/office/word/2015/wordml/symex" xmlns:wpg="http://schemas.microsoft.com/office/word/2010/wordprocessingGroup" xmlns:wpi="http://schemas.microsoft.com/office/word/2010/wordprocessingInk" xmlns:wne="http://schemas.microsoft.com/office/word/2006/wordml" xmlns:wps="http://schemas.microsoft.com/office/word/2010/wordprocessingShape" mc:Ignorable="w14 w15 w16se w16cid wp14">
+<w:footnotes xmlns:wpc="http://schemas.microsoft.com/office/word/2010/wordprocessingCanvas" xmlns:cx="http://schemas.microsoft.com/office/drawing/2014/chartex" xmlns:cx1="http://schemas.microsoft.com/office/drawing/2015/9/8/chartex" xmlns:mc="http://schemas.openxmlformats.org/markup-compatibility/2006" xmlns:o="urn:schemas-microsoft-com:office:office" xmlns:r="http://schemas.openxmlformats.org/officeDocument/2006/relationships" xmlns:m="http://schemas.openxmlformats.org/officeDocument/2006/math" xmlns:v="urn:schemas-microsoft-com:vml" xmlns:wp14="http://schemas.microsoft.com/office/word/2010/wordprocessingDrawing" xmlns:wp="http://schemas.openxmlformats.org/drawingml/2006/wordprocessingDrawing" xmlns:w10="urn:schemas-microsoft-com:office:word" xmlns:w="http://schemas.openxmlformats.org/wordprocessingml/2006/main" xmlns:w14="http://schemas.microsoft.com/office/word/2010/wordml" xmlns:w15="http://schemas.microsoft.com/office/word/2012/wordml" xmlns:w16se="http://schemas.microsoft.com/office/word/2015/wordml/symex" xmlns:wpg="http://schemas.microsoft.com/office/word/2010/wordprocessingGroup" xmlns:wpi="http://schemas.microsoft.com/office/word/2010/wordprocessingInk" xmlns:wne="http://schemas.microsoft.com/office/word/2006/wordml" xmlns:wps="http://schemas.microsoft.com/office/word/2010/wordprocessingShape" mc:Ignorable="w14 w15 w16se wp14">
   <w:footnote w:type="separator" w:id="-1">
     <w:p>
       <w:pPr>
@@ -5281,7 +5456,7 @@
 </file>
 
 <file path=word/header1.xml><?xml version="1.0" encoding="utf-8"?>
-<w:hdr xmlns:wpc="http://schemas.microsoft.com/office/word/2010/wordprocessingCanvas" xmlns:cx="http://schemas.microsoft.com/office/drawing/2014/chartex" xmlns:cx1="http://schemas.microsoft.com/office/drawing/2015/9/8/chartex" xmlns:cx2="http://schemas.microsoft.com/office/drawing/2015/10/21/chartex" xmlns:cx3="http://schemas.microsoft.com/office/drawing/2016/5/9/chartex" xmlns:cx4="http://schemas.microsoft.com/office/drawing/2016/5/10/chartex" xmlns:cx5="http://schemas.microsoft.com/office/drawing/2016/5/11/chartex" xmlns:cx6="http://schemas.microsoft.com/office/drawing/2016/5/12/chartex" xmlns:cx7="http://schemas.microsoft.com/office/drawing/2016/5/13/chartex" xmlns:cx8="http://schemas.microsoft.com/office/drawing/2016/5/14/chartex" xmlns:mc="http://schemas.openxmlformats.org/markup-compatibility/2006" xmlns:aink="http://schemas.microsoft.com/office/drawing/2016/ink" xmlns:am3d="http://schemas.microsoft.com/office/drawing/2017/model3d" xmlns:o="urn:schemas-microsoft-com:office:office" xmlns:r="http://schemas.openxmlformats.org/officeDocument/2006/relationships" xmlns:m="http://schemas.openxmlformats.org/officeDocument/2006/math" xmlns:v="urn:schemas-microsoft-com:vml" xmlns:wp14="http://schemas.microsoft.com/office/word/2010/wordprocessingDrawing" xmlns:wp="http://schemas.openxmlformats.org/drawingml/2006/wordprocessingDrawing" xmlns:w10="urn:schemas-microsoft-com:office:word" xmlns:w="http://schemas.openxmlformats.org/wordprocessingml/2006/main" xmlns:w14="http://schemas.microsoft.com/office/word/2010/wordml" xmlns:w15="http://schemas.microsoft.com/office/word/2012/wordml" xmlns:w16cid="http://schemas.microsoft.com/office/word/2016/wordml/cid" xmlns:w16se="http://schemas.microsoft.com/office/word/2015/wordml/symex" xmlns:wpg="http://schemas.microsoft.com/office/word/2010/wordprocessingGroup" xmlns:wpi="http://schemas.microsoft.com/office/word/2010/wordprocessingInk" xmlns:wne="http://schemas.microsoft.com/office/word/2006/wordml" xmlns:wps="http://schemas.microsoft.com/office/word/2010/wordprocessingShape" mc:Ignorable="w14 w15 w16se w16cid wp14">
+<w:hdr xmlns:wpc="http://schemas.microsoft.com/office/word/2010/wordprocessingCanvas" xmlns:cx="http://schemas.microsoft.com/office/drawing/2014/chartex" xmlns:cx1="http://schemas.microsoft.com/office/drawing/2015/9/8/chartex" xmlns:mc="http://schemas.openxmlformats.org/markup-compatibility/2006" xmlns:o="urn:schemas-microsoft-com:office:office" xmlns:r="http://schemas.openxmlformats.org/officeDocument/2006/relationships" xmlns:m="http://schemas.openxmlformats.org/officeDocument/2006/math" xmlns:v="urn:schemas-microsoft-com:vml" xmlns:wp14="http://schemas.microsoft.com/office/word/2010/wordprocessingDrawing" xmlns:wp="http://schemas.openxmlformats.org/drawingml/2006/wordprocessingDrawing" xmlns:w10="urn:schemas-microsoft-com:office:word" xmlns:w="http://schemas.openxmlformats.org/wordprocessingml/2006/main" xmlns:w14="http://schemas.microsoft.com/office/word/2010/wordml" xmlns:w15="http://schemas.microsoft.com/office/word/2012/wordml" xmlns:w16se="http://schemas.microsoft.com/office/word/2015/wordml/symex" xmlns:wpg="http://schemas.microsoft.com/office/word/2010/wordprocessingGroup" xmlns:wpi="http://schemas.microsoft.com/office/word/2010/wordprocessingInk" xmlns:wne="http://schemas.microsoft.com/office/word/2006/wordml" xmlns:wps="http://schemas.microsoft.com/office/word/2010/wordprocessingShape" mc:Ignorable="w14 w15 w16se wp14">
   <w:p>
     <w:pPr>
       <w:pStyle w:val="Header"/>
@@ -5406,9 +5581,9 @@
             </wp:anchor>
           </w:drawing>
         </mc:Choice>
-        <mc:Fallback>
+        <mc:Fallback xmlns:w16cid="http://schemas.microsoft.com/office/word/2016/wordml/cid" xmlns:am3d="http://schemas.microsoft.com/office/drawing/2017/model3d" xmlns:aink="http://schemas.microsoft.com/office/drawing/2016/ink" xmlns:cx8="http://schemas.microsoft.com/office/drawing/2016/5/14/chartex" xmlns:cx7="http://schemas.microsoft.com/office/drawing/2016/5/13/chartex" xmlns:cx6="http://schemas.microsoft.com/office/drawing/2016/5/12/chartex" xmlns:cx5="http://schemas.microsoft.com/office/drawing/2016/5/11/chartex" xmlns:cx4="http://schemas.microsoft.com/office/drawing/2016/5/10/chartex" xmlns:cx3="http://schemas.microsoft.com/office/drawing/2016/5/9/chartex" xmlns:cx2="http://schemas.microsoft.com/office/drawing/2015/10/21/chartex">
           <w:pict>
-            <v:rect w14:anchorId="0C654359" id="Rectangle 197" o:spid="_x0000_s1028" style="position:absolute;margin-left:0;margin-top:0;width:468.5pt;height:21.3pt;z-index:-251657216;visibility:visible;mso-wrap-style:square;mso-width-percent:1000;mso-height-percent:27;mso-top-percent:45;mso-wrap-distance-left:9.35pt;mso-wrap-distance-top:0;mso-wrap-distance-right:9.35pt;mso-wrap-distance-bottom:0;mso-position-horizontal:center;mso-position-horizontal-relative:margin;mso-position-vertical-relative:page;mso-width-percent:1000;mso-height-percent:27;mso-top-percent:45;mso-width-relative:margin;mso-height-relative:page;v-text-anchor:middle" o:gfxdata="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" o:allowoverlap="f" fillcolor="#4472c4 [3204]" stroked="f" strokeweight="1pt">
+            <v:rect w14:anchorId="0C654359" id="Rectangle 197" o:spid="_x0000_s1029" style="position:absolute;margin-left:0;margin-top:0;width:468.5pt;height:21.3pt;z-index:-251657216;visibility:visible;mso-wrap-style:square;mso-width-percent:1000;mso-height-percent:27;mso-top-percent:45;mso-wrap-distance-left:9.35pt;mso-wrap-distance-top:0;mso-wrap-distance-right:9.35pt;mso-wrap-distance-bottom:0;mso-position-horizontal:center;mso-position-horizontal-relative:margin;mso-position-vertical-relative:page;mso-width-percent:1000;mso-height-percent:27;mso-top-percent:45;mso-width-relative:margin;mso-height-relative:page;v-text-anchor:middle" o:gfxdata="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" o:allowoverlap="f" fillcolor="#4472c4 [3204]" stroked="f" strokeweight="1pt">
               <v:textbox style="mso-fit-shape-to-text:t">
                 <w:txbxContent>
                   <w:sdt>
@@ -5457,7 +5632,7 @@
 </file>
 
 <file path=word/header2.xml><?xml version="1.0" encoding="utf-8"?>
-<w:hdr xmlns:wpc="http://schemas.microsoft.com/office/word/2010/wordprocessingCanvas" xmlns:cx="http://schemas.microsoft.com/office/drawing/2014/chartex" xmlns:cx1="http://schemas.microsoft.com/office/drawing/2015/9/8/chartex" xmlns:cx2="http://schemas.microsoft.com/office/drawing/2015/10/21/chartex" xmlns:cx3="http://schemas.microsoft.com/office/drawing/2016/5/9/chartex" xmlns:cx4="http://schemas.microsoft.com/office/drawing/2016/5/10/chartex" xmlns:cx5="http://schemas.microsoft.com/office/drawing/2016/5/11/chartex" xmlns:cx6="http://schemas.microsoft.com/office/drawing/2016/5/12/chartex" xmlns:cx7="http://schemas.microsoft.com/office/drawing/2016/5/13/chartex" xmlns:cx8="http://schemas.microsoft.com/office/drawing/2016/5/14/chartex" xmlns:mc="http://schemas.openxmlformats.org/markup-compatibility/2006" xmlns:aink="http://schemas.microsoft.com/office/drawing/2016/ink" xmlns:am3d="http://schemas.microsoft.com/office/drawing/2017/model3d" xmlns:o="urn:schemas-microsoft-com:office:office" xmlns:r="http://schemas.openxmlformats.org/officeDocument/2006/relationships" xmlns:m="http://schemas.openxmlformats.org/officeDocument/2006/math" xmlns:v="urn:schemas-microsoft-com:vml" xmlns:wp14="http://schemas.microsoft.com/office/word/2010/wordprocessingDrawing" xmlns:wp="http://schemas.openxmlformats.org/drawingml/2006/wordprocessingDrawing" xmlns:w10="urn:schemas-microsoft-com:office:word" xmlns:w="http://schemas.openxmlformats.org/wordprocessingml/2006/main" xmlns:w14="http://schemas.microsoft.com/office/word/2010/wordml" xmlns:w15="http://schemas.microsoft.com/office/word/2012/wordml" xmlns:w16cid="http://schemas.microsoft.com/office/word/2016/wordml/cid" xmlns:w16se="http://schemas.microsoft.com/office/word/2015/wordml/symex" xmlns:wpg="http://schemas.microsoft.com/office/word/2010/wordprocessingGroup" xmlns:wpi="http://schemas.microsoft.com/office/word/2010/wordprocessingInk" xmlns:wne="http://schemas.microsoft.com/office/word/2006/wordml" xmlns:wps="http://schemas.microsoft.com/office/word/2010/wordprocessingShape" mc:Ignorable="w14 w15 w16se w16cid wp14">
+<w:hdr xmlns:wpc="http://schemas.microsoft.com/office/word/2010/wordprocessingCanvas" xmlns:cx="http://schemas.microsoft.com/office/drawing/2014/chartex" xmlns:cx1="http://schemas.microsoft.com/office/drawing/2015/9/8/chartex" xmlns:mc="http://schemas.openxmlformats.org/markup-compatibility/2006" xmlns:o="urn:schemas-microsoft-com:office:office" xmlns:r="http://schemas.openxmlformats.org/officeDocument/2006/relationships" xmlns:m="http://schemas.openxmlformats.org/officeDocument/2006/math" xmlns:v="urn:schemas-microsoft-com:vml" xmlns:wp14="http://schemas.microsoft.com/office/word/2010/wordprocessingDrawing" xmlns:wp="http://schemas.openxmlformats.org/drawingml/2006/wordprocessingDrawing" xmlns:w10="urn:schemas-microsoft-com:office:word" xmlns:w="http://schemas.openxmlformats.org/wordprocessingml/2006/main" xmlns:w14="http://schemas.microsoft.com/office/word/2010/wordml" xmlns:w15="http://schemas.microsoft.com/office/word/2012/wordml" xmlns:w16se="http://schemas.microsoft.com/office/word/2015/wordml/symex" xmlns:wpg="http://schemas.microsoft.com/office/word/2010/wordprocessingGroup" xmlns:wpi="http://schemas.microsoft.com/office/word/2010/wordprocessingInk" xmlns:wne="http://schemas.microsoft.com/office/word/2006/wordml" xmlns:wps="http://schemas.microsoft.com/office/word/2010/wordprocessingShape" mc:Ignorable="w14 w15 w16se wp14">
   <w:p>
     <w:pPr>
       <w:pStyle w:val="Header"/>
@@ -5573,9 +5748,9 @@
             </wp:anchor>
           </w:drawing>
         </mc:Choice>
-        <mc:Fallback>
+        <mc:Fallback xmlns:w16cid="http://schemas.microsoft.com/office/word/2016/wordml/cid" xmlns:am3d="http://schemas.microsoft.com/office/drawing/2017/model3d" xmlns:aink="http://schemas.microsoft.com/office/drawing/2016/ink" xmlns:cx8="http://schemas.microsoft.com/office/drawing/2016/5/14/chartex" xmlns:cx7="http://schemas.microsoft.com/office/drawing/2016/5/13/chartex" xmlns:cx6="http://schemas.microsoft.com/office/drawing/2016/5/12/chartex" xmlns:cx5="http://schemas.microsoft.com/office/drawing/2016/5/11/chartex" xmlns:cx4="http://schemas.microsoft.com/office/drawing/2016/5/10/chartex" xmlns:cx3="http://schemas.microsoft.com/office/drawing/2016/5/9/chartex" xmlns:cx2="http://schemas.microsoft.com/office/drawing/2015/10/21/chartex">
           <w:pict>
-            <v:rect w14:anchorId="4E1F496B" id="Rectangle 3" o:spid="_x0000_s1029" style="position:absolute;margin-left:0;margin-top:37.4pt;width:468.5pt;height:21.25pt;z-index:-251653120;visibility:visible;mso-wrap-style:square;mso-width-percent:1000;mso-height-percent:27;mso-wrap-distance-left:9.35pt;mso-wrap-distance-top:0;mso-wrap-distance-right:9.35pt;mso-wrap-distance-bottom:0;mso-position-horizontal:absolute;mso-position-horizontal-relative:margin;mso-position-vertical:absolute;mso-position-vertical-relative:page;mso-width-percent:1000;mso-height-percent:27;mso-width-relative:margin;mso-height-relative:page;v-text-anchor:middle" o:gfxdata="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" o:allowoverlap="f" fillcolor="#4472c4 [3204]" stroked="f" strokeweight="1pt">
+            <v:rect w14:anchorId="4E1F496B" id="Rectangle 3" o:spid="_x0000_s1030" style="position:absolute;margin-left:0;margin-top:37.4pt;width:468.5pt;height:21.25pt;z-index:-251653120;visibility:visible;mso-wrap-style:square;mso-width-percent:1000;mso-height-percent:27;mso-wrap-distance-left:9.35pt;mso-wrap-distance-top:0;mso-wrap-distance-right:9.35pt;mso-wrap-distance-bottom:0;mso-position-horizontal:absolute;mso-position-horizontal-relative:margin;mso-position-vertical:absolute;mso-position-vertical-relative:page;mso-width-percent:1000;mso-height-percent:27;mso-width-relative:margin;mso-height-relative:page;v-text-anchor:middle" o:gfxdata="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" o:allowoverlap="f" fillcolor="#4472c4 [3204]" stroked="f" strokeweight="1pt">
               <v:textbox style="mso-fit-shape-to-text:t">
                 <w:txbxContent>
                   <w:sdt>
@@ -5624,7 +5799,7 @@
 </file>
 
 <file path=word/header3.xml><?xml version="1.0" encoding="utf-8"?>
-<w:hdr xmlns:wpc="http://schemas.microsoft.com/office/word/2010/wordprocessingCanvas" xmlns:cx="http://schemas.microsoft.com/office/drawing/2014/chartex" xmlns:cx1="http://schemas.microsoft.com/office/drawing/2015/9/8/chartex" xmlns:cx2="http://schemas.microsoft.com/office/drawing/2015/10/21/chartex" xmlns:cx3="http://schemas.microsoft.com/office/drawing/2016/5/9/chartex" xmlns:cx4="http://schemas.microsoft.com/office/drawing/2016/5/10/chartex" xmlns:cx5="http://schemas.microsoft.com/office/drawing/2016/5/11/chartex" xmlns:cx6="http://schemas.microsoft.com/office/drawing/2016/5/12/chartex" xmlns:cx7="http://schemas.microsoft.com/office/drawing/2016/5/13/chartex" xmlns:cx8="http://schemas.microsoft.com/office/drawing/2016/5/14/chartex" xmlns:mc="http://schemas.openxmlformats.org/markup-compatibility/2006" xmlns:aink="http://schemas.microsoft.com/office/drawing/2016/ink" xmlns:am3d="http://schemas.microsoft.com/office/drawing/2017/model3d" xmlns:o="urn:schemas-microsoft-com:office:office" xmlns:r="http://schemas.openxmlformats.org/officeDocument/2006/relationships" xmlns:m="http://schemas.openxmlformats.org/officeDocument/2006/math" xmlns:v="urn:schemas-microsoft-com:vml" xmlns:wp14="http://schemas.microsoft.com/office/word/2010/wordprocessingDrawing" xmlns:wp="http://schemas.openxmlformats.org/drawingml/2006/wordprocessingDrawing" xmlns:w10="urn:schemas-microsoft-com:office:word" xmlns:w="http://schemas.openxmlformats.org/wordprocessingml/2006/main" xmlns:w14="http://schemas.microsoft.com/office/word/2010/wordml" xmlns:w15="http://schemas.microsoft.com/office/word/2012/wordml" xmlns:w16cid="http://schemas.microsoft.com/office/word/2016/wordml/cid" xmlns:w16se="http://schemas.microsoft.com/office/word/2015/wordml/symex" xmlns:wpg="http://schemas.microsoft.com/office/word/2010/wordprocessingGroup" xmlns:wpi="http://schemas.microsoft.com/office/word/2010/wordprocessingInk" xmlns:wne="http://schemas.microsoft.com/office/word/2006/wordml" xmlns:wps="http://schemas.microsoft.com/office/word/2010/wordprocessingShape" mc:Ignorable="w14 w15 w16se w16cid wp14">
+<w:hdr xmlns:wpc="http://schemas.microsoft.com/office/word/2010/wordprocessingCanvas" xmlns:cx="http://schemas.microsoft.com/office/drawing/2014/chartex" xmlns:cx1="http://schemas.microsoft.com/office/drawing/2015/9/8/chartex" xmlns:mc="http://schemas.openxmlformats.org/markup-compatibility/2006" xmlns:o="urn:schemas-microsoft-com:office:office" xmlns:r="http://schemas.openxmlformats.org/officeDocument/2006/relationships" xmlns:m="http://schemas.openxmlformats.org/officeDocument/2006/math" xmlns:v="urn:schemas-microsoft-com:vml" xmlns:wp14="http://schemas.microsoft.com/office/word/2010/wordprocessingDrawing" xmlns:wp="http://schemas.openxmlformats.org/drawingml/2006/wordprocessingDrawing" xmlns:w10="urn:schemas-microsoft-com:office:word" xmlns:w="http://schemas.openxmlformats.org/wordprocessingml/2006/main" xmlns:w14="http://schemas.microsoft.com/office/word/2010/wordml" xmlns:w15="http://schemas.microsoft.com/office/word/2012/wordml" xmlns:w16se="http://schemas.microsoft.com/office/word/2015/wordml/symex" xmlns:wpg="http://schemas.microsoft.com/office/word/2010/wordprocessingGroup" xmlns:wpi="http://schemas.microsoft.com/office/word/2010/wordprocessingInk" xmlns:wne="http://schemas.microsoft.com/office/word/2006/wordml" xmlns:wps="http://schemas.microsoft.com/office/word/2010/wordprocessingShape" mc:Ignorable="w14 w15 w16se wp14">
   <w:p>
     <w:pPr>
       <w:pStyle w:val="Header"/>
@@ -5740,9 +5915,9 @@
             </wp:anchor>
           </w:drawing>
         </mc:Choice>
-        <mc:Fallback>
+        <mc:Fallback xmlns:w16cid="http://schemas.microsoft.com/office/word/2016/wordml/cid" xmlns:am3d="http://schemas.microsoft.com/office/drawing/2017/model3d" xmlns:aink="http://schemas.microsoft.com/office/drawing/2016/ink" xmlns:cx8="http://schemas.microsoft.com/office/drawing/2016/5/14/chartex" xmlns:cx7="http://schemas.microsoft.com/office/drawing/2016/5/13/chartex" xmlns:cx6="http://schemas.microsoft.com/office/drawing/2016/5/12/chartex" xmlns:cx5="http://schemas.microsoft.com/office/drawing/2016/5/11/chartex" xmlns:cx4="http://schemas.microsoft.com/office/drawing/2016/5/10/chartex" xmlns:cx3="http://schemas.microsoft.com/office/drawing/2016/5/9/chartex" xmlns:cx2="http://schemas.microsoft.com/office/drawing/2015/10/21/chartex">
           <w:pict>
-            <v:rect w14:anchorId="14423EE8" id="Rectangle 5" o:spid="_x0000_s1030" style="position:absolute;margin-left:0;margin-top:37.4pt;width:468.5pt;height:21.25pt;z-index:-251651072;visibility:visible;mso-wrap-style:square;mso-width-percent:1000;mso-height-percent:27;mso-wrap-distance-left:9.35pt;mso-wrap-distance-top:0;mso-wrap-distance-right:9.35pt;mso-wrap-distance-bottom:0;mso-position-horizontal:absolute;mso-position-horizontal-relative:margin;mso-position-vertical:absolute;mso-position-vertical-relative:page;mso-width-percent:1000;mso-height-percent:27;mso-width-relative:margin;mso-height-relative:page;v-text-anchor:middle" o:gfxdata="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" o:allowoverlap="f" fillcolor="#4472c4 [3204]" stroked="f" strokeweight="1pt">
+            <v:rect w14:anchorId="14423EE8" id="Rectangle 5" o:spid="_x0000_s1031" style="position:absolute;margin-left:0;margin-top:37.4pt;width:468.5pt;height:21.25pt;z-index:-251651072;visibility:visible;mso-wrap-style:square;mso-width-percent:1000;mso-height-percent:27;mso-wrap-distance-left:9.35pt;mso-wrap-distance-top:0;mso-wrap-distance-right:9.35pt;mso-wrap-distance-bottom:0;mso-position-horizontal:absolute;mso-position-horizontal-relative:margin;mso-position-vertical:absolute;mso-position-vertical-relative:page;mso-width-percent:1000;mso-height-percent:27;mso-width-relative:margin;mso-height-relative:page;v-text-anchor:middle" o:gfxdata="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" o:allowoverlap="f" fillcolor="#4472c4 [3204]" stroked="f" strokeweight="1pt">
               <v:textbox style="mso-fit-shape-to-text:t">
                 <w:txbxContent>
                   <w:sdt>
@@ -5791,7 +5966,7 @@
 </file>
 
 <file path=word/header4.xml><?xml version="1.0" encoding="utf-8"?>
-<w:hdr xmlns:wpc="http://schemas.microsoft.com/office/word/2010/wordprocessingCanvas" xmlns:cx="http://schemas.microsoft.com/office/drawing/2014/chartex" xmlns:cx1="http://schemas.microsoft.com/office/drawing/2015/9/8/chartex" xmlns:cx2="http://schemas.microsoft.com/office/drawing/2015/10/21/chartex" xmlns:cx3="http://schemas.microsoft.com/office/drawing/2016/5/9/chartex" xmlns:cx4="http://schemas.microsoft.com/office/drawing/2016/5/10/chartex" xmlns:cx5="http://schemas.microsoft.com/office/drawing/2016/5/11/chartex" xmlns:cx6="http://schemas.microsoft.com/office/drawing/2016/5/12/chartex" xmlns:cx7="http://schemas.microsoft.com/office/drawing/2016/5/13/chartex" xmlns:cx8="http://schemas.microsoft.com/office/drawing/2016/5/14/chartex" xmlns:mc="http://schemas.openxmlformats.org/markup-compatibility/2006" xmlns:aink="http://schemas.microsoft.com/office/drawing/2016/ink" xmlns:am3d="http://schemas.microsoft.com/office/drawing/2017/model3d" xmlns:o="urn:schemas-microsoft-com:office:office" xmlns:r="http://schemas.openxmlformats.org/officeDocument/2006/relationships" xmlns:m="http://schemas.openxmlformats.org/officeDocument/2006/math" xmlns:v="urn:schemas-microsoft-com:vml" xmlns:wp14="http://schemas.microsoft.com/office/word/2010/wordprocessingDrawing" xmlns:wp="http://schemas.openxmlformats.org/drawingml/2006/wordprocessingDrawing" xmlns:w10="urn:schemas-microsoft-com:office:word" xmlns:w="http://schemas.openxmlformats.org/wordprocessingml/2006/main" xmlns:w14="http://schemas.microsoft.com/office/word/2010/wordml" xmlns:w15="http://schemas.microsoft.com/office/word/2012/wordml" xmlns:w16cid="http://schemas.microsoft.com/office/word/2016/wordml/cid" xmlns:w16se="http://schemas.microsoft.com/office/word/2015/wordml/symex" xmlns:wpg="http://schemas.microsoft.com/office/word/2010/wordprocessingGroup" xmlns:wpi="http://schemas.microsoft.com/office/word/2010/wordprocessingInk" xmlns:wne="http://schemas.microsoft.com/office/word/2006/wordml" xmlns:wps="http://schemas.microsoft.com/office/word/2010/wordprocessingShape" mc:Ignorable="w14 w15 w16se w16cid wp14">
+<w:hdr xmlns:wpc="http://schemas.microsoft.com/office/word/2010/wordprocessingCanvas" xmlns:cx="http://schemas.microsoft.com/office/drawing/2014/chartex" xmlns:cx1="http://schemas.microsoft.com/office/drawing/2015/9/8/chartex" xmlns:mc="http://schemas.openxmlformats.org/markup-compatibility/2006" xmlns:o="urn:schemas-microsoft-com:office:office" xmlns:r="http://schemas.openxmlformats.org/officeDocument/2006/relationships" xmlns:m="http://schemas.openxmlformats.org/officeDocument/2006/math" xmlns:v="urn:schemas-microsoft-com:vml" xmlns:wp14="http://schemas.microsoft.com/office/word/2010/wordprocessingDrawing" xmlns:wp="http://schemas.openxmlformats.org/drawingml/2006/wordprocessingDrawing" xmlns:w10="urn:schemas-microsoft-com:office:word" xmlns:w="http://schemas.openxmlformats.org/wordprocessingml/2006/main" xmlns:w14="http://schemas.microsoft.com/office/word/2010/wordml" xmlns:w15="http://schemas.microsoft.com/office/word/2012/wordml" xmlns:w16se="http://schemas.microsoft.com/office/word/2015/wordml/symex" xmlns:wpg="http://schemas.microsoft.com/office/word/2010/wordprocessingGroup" xmlns:wpi="http://schemas.microsoft.com/office/word/2010/wordprocessingInk" xmlns:wne="http://schemas.microsoft.com/office/word/2006/wordml" xmlns:wps="http://schemas.microsoft.com/office/word/2010/wordprocessingShape" mc:Ignorable="w14 w15 w16se wp14">
   <w:p>
     <w:pPr>
       <w:pStyle w:val="Header"/>
@@ -5916,9 +6091,9 @@
             </wp:anchor>
           </w:drawing>
         </mc:Choice>
-        <mc:Fallback>
+        <mc:Fallback xmlns:w16cid="http://schemas.microsoft.com/office/word/2016/wordml/cid" xmlns:am3d="http://schemas.microsoft.com/office/drawing/2017/model3d" xmlns:aink="http://schemas.microsoft.com/office/drawing/2016/ink" xmlns:cx8="http://schemas.microsoft.com/office/drawing/2016/5/14/chartex" xmlns:cx7="http://schemas.microsoft.com/office/drawing/2016/5/13/chartex" xmlns:cx6="http://schemas.microsoft.com/office/drawing/2016/5/12/chartex" xmlns:cx5="http://schemas.microsoft.com/office/drawing/2016/5/11/chartex" xmlns:cx4="http://schemas.microsoft.com/office/drawing/2016/5/10/chartex" xmlns:cx3="http://schemas.microsoft.com/office/drawing/2016/5/9/chartex" xmlns:cx2="http://schemas.microsoft.com/office/drawing/2015/10/21/chartex">
           <w:pict>
-            <v:rect w14:anchorId="718A4E35" id="Rectangle 11" o:spid="_x0000_s1031" style="position:absolute;margin-left:0;margin-top:0;width:468.5pt;height:21.3pt;z-index:-251644928;visibility:visible;mso-wrap-style:square;mso-width-percent:1000;mso-height-percent:27;mso-top-percent:45;mso-wrap-distance-left:9.35pt;mso-wrap-distance-top:0;mso-wrap-distance-right:9.35pt;mso-wrap-distance-bottom:0;mso-position-horizontal:center;mso-position-horizontal-relative:margin;mso-position-vertical-relative:page;mso-width-percent:1000;mso-height-percent:27;mso-top-percent:45;mso-width-relative:margin;mso-height-relative:page;v-text-anchor:middle" o:gfxdata="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" o:allowoverlap="f" fillcolor="#4472c4 [3204]" stroked="f" strokeweight="1pt">
+            <v:rect w14:anchorId="718A4E35" id="Rectangle 11" o:spid="_x0000_s1032" style="position:absolute;margin-left:0;margin-top:0;width:468.5pt;height:21.3pt;z-index:-251644928;visibility:visible;mso-wrap-style:square;mso-width-percent:1000;mso-height-percent:27;mso-top-percent:45;mso-wrap-distance-left:9.35pt;mso-wrap-distance-top:0;mso-wrap-distance-right:9.35pt;mso-wrap-distance-bottom:0;mso-position-horizontal:center;mso-position-horizontal-relative:margin;mso-position-vertical-relative:page;mso-width-percent:1000;mso-height-percent:27;mso-top-percent:45;mso-width-relative:margin;mso-height-relative:page;v-text-anchor:middle" o:gfxdata="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" o:allowoverlap="f" fillcolor="#4472c4 [3204]" stroked="f" strokeweight="1pt">
               <v:textbox style="mso-fit-shape-to-text:t">
                 <w:txbxContent>
                   <w:sdt>
@@ -5967,7 +6142,7 @@
 </file>
 
 <file path=word/header5.xml><?xml version="1.0" encoding="utf-8"?>
-<w:hdr xmlns:wpc="http://schemas.microsoft.com/office/word/2010/wordprocessingCanvas" xmlns:cx="http://schemas.microsoft.com/office/drawing/2014/chartex" xmlns:cx1="http://schemas.microsoft.com/office/drawing/2015/9/8/chartex" xmlns:cx2="http://schemas.microsoft.com/office/drawing/2015/10/21/chartex" xmlns:cx3="http://schemas.microsoft.com/office/drawing/2016/5/9/chartex" xmlns:cx4="http://schemas.microsoft.com/office/drawing/2016/5/10/chartex" xmlns:cx5="http://schemas.microsoft.com/office/drawing/2016/5/11/chartex" xmlns:cx6="http://schemas.microsoft.com/office/drawing/2016/5/12/chartex" xmlns:cx7="http://schemas.microsoft.com/office/drawing/2016/5/13/chartex" xmlns:cx8="http://schemas.microsoft.com/office/drawing/2016/5/14/chartex" xmlns:mc="http://schemas.openxmlformats.org/markup-compatibility/2006" xmlns:aink="http://schemas.microsoft.com/office/drawing/2016/ink" xmlns:am3d="http://schemas.microsoft.com/office/drawing/2017/model3d" xmlns:o="urn:schemas-microsoft-com:office:office" xmlns:r="http://schemas.openxmlformats.org/officeDocument/2006/relationships" xmlns:m="http://schemas.openxmlformats.org/officeDocument/2006/math" xmlns:v="urn:schemas-microsoft-com:vml" xmlns:wp14="http://schemas.microsoft.com/office/word/2010/wordprocessingDrawing" xmlns:wp="http://schemas.openxmlformats.org/drawingml/2006/wordprocessingDrawing" xmlns:w10="urn:schemas-microsoft-com:office:word" xmlns:w="http://schemas.openxmlformats.org/wordprocessingml/2006/main" xmlns:w14="http://schemas.microsoft.com/office/word/2010/wordml" xmlns:w15="http://schemas.microsoft.com/office/word/2012/wordml" xmlns:w16cid="http://schemas.microsoft.com/office/word/2016/wordml/cid" xmlns:w16se="http://schemas.microsoft.com/office/word/2015/wordml/symex" xmlns:wpg="http://schemas.microsoft.com/office/word/2010/wordprocessingGroup" xmlns:wpi="http://schemas.microsoft.com/office/word/2010/wordprocessingInk" xmlns:wne="http://schemas.microsoft.com/office/word/2006/wordml" xmlns:wps="http://schemas.microsoft.com/office/word/2010/wordprocessingShape" mc:Ignorable="w14 w15 w16se w16cid wp14">
+<w:hdr xmlns:wpc="http://schemas.microsoft.com/office/word/2010/wordprocessingCanvas" xmlns:cx="http://schemas.microsoft.com/office/drawing/2014/chartex" xmlns:cx1="http://schemas.microsoft.com/office/drawing/2015/9/8/chartex" xmlns:mc="http://schemas.openxmlformats.org/markup-compatibility/2006" xmlns:o="urn:schemas-microsoft-com:office:office" xmlns:r="http://schemas.openxmlformats.org/officeDocument/2006/relationships" xmlns:m="http://schemas.openxmlformats.org/officeDocument/2006/math" xmlns:v="urn:schemas-microsoft-com:vml" xmlns:wp14="http://schemas.microsoft.com/office/word/2010/wordprocessingDrawing" xmlns:wp="http://schemas.openxmlformats.org/drawingml/2006/wordprocessingDrawing" xmlns:w10="urn:schemas-microsoft-com:office:word" xmlns:w="http://schemas.openxmlformats.org/wordprocessingml/2006/main" xmlns:w14="http://schemas.microsoft.com/office/word/2010/wordml" xmlns:w15="http://schemas.microsoft.com/office/word/2012/wordml" xmlns:w16se="http://schemas.microsoft.com/office/word/2015/wordml/symex" xmlns:wpg="http://schemas.microsoft.com/office/word/2010/wordprocessingGroup" xmlns:wpi="http://schemas.microsoft.com/office/word/2010/wordprocessingInk" xmlns:wne="http://schemas.microsoft.com/office/word/2006/wordml" xmlns:wps="http://schemas.microsoft.com/office/word/2010/wordprocessingShape" mc:Ignorable="w14 w15 w16se wp14">
   <w:p>
     <w:pPr>
       <w:pStyle w:val="Header"/>
@@ -6083,9 +6258,9 @@
             </wp:anchor>
           </w:drawing>
         </mc:Choice>
-        <mc:Fallback>
+        <mc:Fallback xmlns:w16cid="http://schemas.microsoft.com/office/word/2016/wordml/cid" xmlns:am3d="http://schemas.microsoft.com/office/drawing/2017/model3d" xmlns:aink="http://schemas.microsoft.com/office/drawing/2016/ink" xmlns:cx8="http://schemas.microsoft.com/office/drawing/2016/5/14/chartex" xmlns:cx7="http://schemas.microsoft.com/office/drawing/2016/5/13/chartex" xmlns:cx6="http://schemas.microsoft.com/office/drawing/2016/5/12/chartex" xmlns:cx5="http://schemas.microsoft.com/office/drawing/2016/5/11/chartex" xmlns:cx4="http://schemas.microsoft.com/office/drawing/2016/5/10/chartex" xmlns:cx3="http://schemas.microsoft.com/office/drawing/2016/5/9/chartex" xmlns:cx2="http://schemas.microsoft.com/office/drawing/2015/10/21/chartex">
           <w:pict>
-            <v:rect w14:anchorId="32FCB90C" id="Rectangle 4" o:spid="_x0000_s1032" style="position:absolute;margin-left:0;margin-top:37.4pt;width:468.5pt;height:21.25pt;z-index:-251649024;visibility:visible;mso-wrap-style:square;mso-width-percent:1000;mso-height-percent:27;mso-wrap-distance-left:9.35pt;mso-wrap-distance-top:0;mso-wrap-distance-right:9.35pt;mso-wrap-distance-bottom:0;mso-position-horizontal:absolute;mso-position-horizontal-relative:margin;mso-position-vertical:absolute;mso-position-vertical-relative:page;mso-width-percent:1000;mso-height-percent:27;mso-width-relative:margin;mso-height-relative:page;v-text-anchor:middle" o:gfxdata="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" o:allowoverlap="f" fillcolor="#4472c4 [3204]" stroked="f" strokeweight="1pt">
+            <v:rect w14:anchorId="32FCB90C" id="Rectangle 4" o:spid="_x0000_s1033" style="position:absolute;margin-left:0;margin-top:37.4pt;width:468.5pt;height:21.25pt;z-index:-251649024;visibility:visible;mso-wrap-style:square;mso-width-percent:1000;mso-height-percent:27;mso-wrap-distance-left:9.35pt;mso-wrap-distance-top:0;mso-wrap-distance-right:9.35pt;mso-wrap-distance-bottom:0;mso-position-horizontal:absolute;mso-position-horizontal-relative:margin;mso-position-vertical:absolute;mso-position-vertical-relative:page;mso-width-percent:1000;mso-height-percent:27;mso-width-relative:margin;mso-height-relative:page;v-text-anchor:middle" o:gfxdata="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" o:allowoverlap="f" fillcolor="#4472c4 [3204]" stroked="f" strokeweight="1pt">
               <v:textbox style="mso-fit-shape-to-text:t">
                 <w:txbxContent>
                   <w:sdt>
@@ -6134,7 +6309,7 @@
 </file>
 
 <file path=word/header6.xml><?xml version="1.0" encoding="utf-8"?>
-<w:hdr xmlns:wpc="http://schemas.microsoft.com/office/word/2010/wordprocessingCanvas" xmlns:cx="http://schemas.microsoft.com/office/drawing/2014/chartex" xmlns:cx1="http://schemas.microsoft.com/office/drawing/2015/9/8/chartex" xmlns:cx2="http://schemas.microsoft.com/office/drawing/2015/10/21/chartex" xmlns:cx3="http://schemas.microsoft.com/office/drawing/2016/5/9/chartex" xmlns:cx4="http://schemas.microsoft.com/office/drawing/2016/5/10/chartex" xmlns:cx5="http://schemas.microsoft.com/office/drawing/2016/5/11/chartex" xmlns:cx6="http://schemas.microsoft.com/office/drawing/2016/5/12/chartex" xmlns:cx7="http://schemas.microsoft.com/office/drawing/2016/5/13/chartex" xmlns:cx8="http://schemas.microsoft.com/office/drawing/2016/5/14/chartex" xmlns:mc="http://schemas.openxmlformats.org/markup-compatibility/2006" xmlns:aink="http://schemas.microsoft.com/office/drawing/2016/ink" xmlns:am3d="http://schemas.microsoft.com/office/drawing/2017/model3d" xmlns:o="urn:schemas-microsoft-com:office:office" xmlns:r="http://schemas.openxmlformats.org/officeDocument/2006/relationships" xmlns:m="http://schemas.openxmlformats.org/officeDocument/2006/math" xmlns:v="urn:schemas-microsoft-com:vml" xmlns:wp14="http://schemas.microsoft.com/office/word/2010/wordprocessingDrawing" xmlns:wp="http://schemas.openxmlformats.org/drawingml/2006/wordprocessingDrawing" xmlns:w10="urn:schemas-microsoft-com:office:word" xmlns:w="http://schemas.openxmlformats.org/wordprocessingml/2006/main" xmlns:w14="http://schemas.microsoft.com/office/word/2010/wordml" xmlns:w15="http://schemas.microsoft.com/office/word/2012/wordml" xmlns:w16cid="http://schemas.microsoft.com/office/word/2016/wordml/cid" xmlns:w16se="http://schemas.microsoft.com/office/word/2015/wordml/symex" xmlns:wpg="http://schemas.microsoft.com/office/word/2010/wordprocessingGroup" xmlns:wpi="http://schemas.microsoft.com/office/word/2010/wordprocessingInk" xmlns:wne="http://schemas.microsoft.com/office/word/2006/wordml" xmlns:wps="http://schemas.microsoft.com/office/word/2010/wordprocessingShape" mc:Ignorable="w14 w15 w16se w16cid wp14">
+<w:hdr xmlns:wpc="http://schemas.microsoft.com/office/word/2010/wordprocessingCanvas" xmlns:cx="http://schemas.microsoft.com/office/drawing/2014/chartex" xmlns:cx1="http://schemas.microsoft.com/office/drawing/2015/9/8/chartex" xmlns:mc="http://schemas.openxmlformats.org/markup-compatibility/2006" xmlns:o="urn:schemas-microsoft-com:office:office" xmlns:r="http://schemas.openxmlformats.org/officeDocument/2006/relationships" xmlns:m="http://schemas.openxmlformats.org/officeDocument/2006/math" xmlns:v="urn:schemas-microsoft-com:vml" xmlns:wp14="http://schemas.microsoft.com/office/word/2010/wordprocessingDrawing" xmlns:wp="http://schemas.openxmlformats.org/drawingml/2006/wordprocessingDrawing" xmlns:w10="urn:schemas-microsoft-com:office:word" xmlns:w="http://schemas.openxmlformats.org/wordprocessingml/2006/main" xmlns:w14="http://schemas.microsoft.com/office/word/2010/wordml" xmlns:w15="http://schemas.microsoft.com/office/word/2012/wordml" xmlns:w16se="http://schemas.microsoft.com/office/word/2015/wordml/symex" xmlns:wpg="http://schemas.microsoft.com/office/word/2010/wordprocessingGroup" xmlns:wpi="http://schemas.microsoft.com/office/word/2010/wordprocessingInk" xmlns:wne="http://schemas.microsoft.com/office/word/2006/wordml" xmlns:wps="http://schemas.microsoft.com/office/word/2010/wordprocessingShape" mc:Ignorable="w14 w15 w16se wp14">
   <w:p>
     <w:pPr>
       <w:pStyle w:val="Header"/>
@@ -6259,9 +6434,9 @@
             </wp:anchor>
           </w:drawing>
         </mc:Choice>
-        <mc:Fallback>
+        <mc:Fallback xmlns:w16cid="http://schemas.microsoft.com/office/word/2016/wordml/cid" xmlns:am3d="http://schemas.microsoft.com/office/drawing/2017/model3d" xmlns:aink="http://schemas.microsoft.com/office/drawing/2016/ink" xmlns:cx8="http://schemas.microsoft.com/office/drawing/2016/5/14/chartex" xmlns:cx7="http://schemas.microsoft.com/office/drawing/2016/5/13/chartex" xmlns:cx6="http://schemas.microsoft.com/office/drawing/2016/5/12/chartex" xmlns:cx5="http://schemas.microsoft.com/office/drawing/2016/5/11/chartex" xmlns:cx4="http://schemas.microsoft.com/office/drawing/2016/5/10/chartex" xmlns:cx3="http://schemas.microsoft.com/office/drawing/2016/5/9/chartex" xmlns:cx2="http://schemas.microsoft.com/office/drawing/2015/10/21/chartex">
           <w:pict>
-            <v:rect w14:anchorId="54E0B5CD" id="Rectangle 13" o:spid="_x0000_s1033" style="position:absolute;margin-left:0;margin-top:0;width:468.5pt;height:21.3pt;z-index:-251642880;visibility:visible;mso-wrap-style:square;mso-width-percent:1000;mso-height-percent:27;mso-top-percent:45;mso-wrap-distance-left:9.35pt;mso-wrap-distance-top:0;mso-wrap-distance-right:9.35pt;mso-wrap-distance-bottom:0;mso-position-horizontal:center;mso-position-horizontal-relative:margin;mso-position-vertical-relative:page;mso-width-percent:1000;mso-height-percent:27;mso-top-percent:45;mso-width-relative:margin;mso-height-relative:page;v-text-anchor:middle" o:gfxdata="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" o:allowoverlap="f" fillcolor="#4472c4 [3204]" stroked="f" strokeweight="1pt">
+            <v:rect w14:anchorId="54E0B5CD" id="Rectangle 13" o:spid="_x0000_s1034" style="position:absolute;margin-left:0;margin-top:0;width:468.5pt;height:21.3pt;z-index:-251642880;visibility:visible;mso-wrap-style:square;mso-width-percent:1000;mso-height-percent:27;mso-top-percent:45;mso-wrap-distance-left:9.35pt;mso-wrap-distance-top:0;mso-wrap-distance-right:9.35pt;mso-wrap-distance-bottom:0;mso-position-horizontal:center;mso-position-horizontal-relative:margin;mso-position-vertical-relative:page;mso-width-percent:1000;mso-height-percent:27;mso-top-percent:45;mso-width-relative:margin;mso-height-relative:page;v-text-anchor:middle" o:gfxdata="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" o:allowoverlap="f" fillcolor="#4472c4 [3204]" stroked="f" strokeweight="1pt">
               <v:textbox style="mso-fit-shape-to-text:t">
                 <w:txbxContent>
                   <w:sdt>
@@ -6310,7 +6485,7 @@
 </file>
 
 <file path=word/header7.xml><?xml version="1.0" encoding="utf-8"?>
-<w:hdr xmlns:wpc="http://schemas.microsoft.com/office/word/2010/wordprocessingCanvas" xmlns:cx="http://schemas.microsoft.com/office/drawing/2014/chartex" xmlns:cx1="http://schemas.microsoft.com/office/drawing/2015/9/8/chartex" xmlns:cx2="http://schemas.microsoft.com/office/drawing/2015/10/21/chartex" xmlns:cx3="http://schemas.microsoft.com/office/drawing/2016/5/9/chartex" xmlns:cx4="http://schemas.microsoft.com/office/drawing/2016/5/10/chartex" xmlns:cx5="http://schemas.microsoft.com/office/drawing/2016/5/11/chartex" xmlns:cx6="http://schemas.microsoft.com/office/drawing/2016/5/12/chartex" xmlns:cx7="http://schemas.microsoft.com/office/drawing/2016/5/13/chartex" xmlns:cx8="http://schemas.microsoft.com/office/drawing/2016/5/14/chartex" xmlns:mc="http://schemas.openxmlformats.org/markup-compatibility/2006" xmlns:aink="http://schemas.microsoft.com/office/drawing/2016/ink" xmlns:am3d="http://schemas.microsoft.com/office/drawing/2017/model3d" xmlns:o="urn:schemas-microsoft-com:office:office" xmlns:r="http://schemas.openxmlformats.org/officeDocument/2006/relationships" xmlns:m="http://schemas.openxmlformats.org/officeDocument/2006/math" xmlns:v="urn:schemas-microsoft-com:vml" xmlns:wp14="http://schemas.microsoft.com/office/word/2010/wordprocessingDrawing" xmlns:wp="http://schemas.openxmlformats.org/drawingml/2006/wordprocessingDrawing" xmlns:w10="urn:schemas-microsoft-com:office:word" xmlns:w="http://schemas.openxmlformats.org/wordprocessingml/2006/main" xmlns:w14="http://schemas.microsoft.com/office/word/2010/wordml" xmlns:w15="http://schemas.microsoft.com/office/word/2012/wordml" xmlns:w16cid="http://schemas.microsoft.com/office/word/2016/wordml/cid" xmlns:w16se="http://schemas.microsoft.com/office/word/2015/wordml/symex" xmlns:wpg="http://schemas.microsoft.com/office/word/2010/wordprocessingGroup" xmlns:wpi="http://schemas.microsoft.com/office/word/2010/wordprocessingInk" xmlns:wne="http://schemas.microsoft.com/office/word/2006/wordml" xmlns:wps="http://schemas.microsoft.com/office/word/2010/wordprocessingShape" mc:Ignorable="w14 w15 w16se w16cid wp14">
+<w:hdr xmlns:wpc="http://schemas.microsoft.com/office/word/2010/wordprocessingCanvas" xmlns:cx="http://schemas.microsoft.com/office/drawing/2014/chartex" xmlns:cx1="http://schemas.microsoft.com/office/drawing/2015/9/8/chartex" xmlns:mc="http://schemas.openxmlformats.org/markup-compatibility/2006" xmlns:o="urn:schemas-microsoft-com:office:office" xmlns:r="http://schemas.openxmlformats.org/officeDocument/2006/relationships" xmlns:m="http://schemas.openxmlformats.org/officeDocument/2006/math" xmlns:v="urn:schemas-microsoft-com:vml" xmlns:wp14="http://schemas.microsoft.com/office/word/2010/wordprocessingDrawing" xmlns:wp="http://schemas.openxmlformats.org/drawingml/2006/wordprocessingDrawing" xmlns:w10="urn:schemas-microsoft-com:office:word" xmlns:w="http://schemas.openxmlformats.org/wordprocessingml/2006/main" xmlns:w14="http://schemas.microsoft.com/office/word/2010/wordml" xmlns:w15="http://schemas.microsoft.com/office/word/2012/wordml" xmlns:w16se="http://schemas.microsoft.com/office/word/2015/wordml/symex" xmlns:wpg="http://schemas.microsoft.com/office/word/2010/wordprocessingGroup" xmlns:wpi="http://schemas.microsoft.com/office/word/2010/wordprocessingInk" xmlns:wne="http://schemas.microsoft.com/office/word/2006/wordml" xmlns:wps="http://schemas.microsoft.com/office/word/2010/wordprocessingShape" mc:Ignorable="w14 w15 w16se wp14">
   <w:p>
     <w:pPr>
       <w:pStyle w:val="Header"/>
@@ -6426,9 +6601,9 @@
             </wp:anchor>
           </w:drawing>
         </mc:Choice>
-        <mc:Fallback>
+        <mc:Fallback xmlns:w16cid="http://schemas.microsoft.com/office/word/2016/wordml/cid" xmlns:am3d="http://schemas.microsoft.com/office/drawing/2017/model3d" xmlns:aink="http://schemas.microsoft.com/office/drawing/2016/ink" xmlns:cx8="http://schemas.microsoft.com/office/drawing/2016/5/14/chartex" xmlns:cx7="http://schemas.microsoft.com/office/drawing/2016/5/13/chartex" xmlns:cx6="http://schemas.microsoft.com/office/drawing/2016/5/12/chartex" xmlns:cx5="http://schemas.microsoft.com/office/drawing/2016/5/11/chartex" xmlns:cx4="http://schemas.microsoft.com/office/drawing/2016/5/10/chartex" xmlns:cx3="http://schemas.microsoft.com/office/drawing/2016/5/9/chartex" xmlns:cx2="http://schemas.microsoft.com/office/drawing/2015/10/21/chartex">
           <w:pict>
-            <v:rect w14:anchorId="1025177F" id="Rectangle 6" o:spid="_x0000_s1034" style="position:absolute;margin-left:0;margin-top:37.4pt;width:468.5pt;height:21.25pt;z-index:-251646976;visibility:visible;mso-wrap-style:square;mso-width-percent:1000;mso-height-percent:27;mso-wrap-distance-left:9.35pt;mso-wrap-distance-top:0;mso-wrap-distance-right:9.35pt;mso-wrap-distance-bottom:0;mso-position-horizontal:absolute;mso-position-horizontal-relative:margin;mso-position-vertical:absolute;mso-position-vertical-relative:page;mso-width-percent:1000;mso-height-percent:27;mso-width-relative:margin;mso-height-relative:page;v-text-anchor:middle" o:gfxdata="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" o:allowoverlap="f" fillcolor="#4472c4 [3204]" stroked="f" strokeweight="1pt">
+            <v:rect w14:anchorId="1025177F" id="Rectangle 6" o:spid="_x0000_s1035" style="position:absolute;margin-left:0;margin-top:37.4pt;width:468.5pt;height:21.25pt;z-index:-251646976;visibility:visible;mso-wrap-style:square;mso-width-percent:1000;mso-height-percent:27;mso-wrap-distance-left:9.35pt;mso-wrap-distance-top:0;mso-wrap-distance-right:9.35pt;mso-wrap-distance-bottom:0;mso-position-horizontal:absolute;mso-position-horizontal-relative:margin;mso-position-vertical:absolute;mso-position-vertical-relative:page;mso-width-percent:1000;mso-height-percent:27;mso-width-relative:margin;mso-height-relative:page;v-text-anchor:middle" o:gfxdata="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" o:allowoverlap="f" fillcolor="#4472c4 [3204]" stroked="f" strokeweight="1pt">
               <v:textbox style="mso-fit-shape-to-text:t">
                 <w:txbxContent>
                   <w:sdt>
@@ -6477,7 +6652,7 @@
 </file>
 
 <file path=word/numbering.xml><?xml version="1.0" encoding="utf-8"?>
-<w:numbering xmlns:wpc="http://schemas.microsoft.com/office/word/2010/wordprocessingCanvas" xmlns:cx="http://schemas.microsoft.com/office/drawing/2014/chartex" xmlns:cx1="http://schemas.microsoft.com/office/drawing/2015/9/8/chartex" xmlns:cx2="http://schemas.microsoft.com/office/drawing/2015/10/21/chartex" xmlns:cx3="http://schemas.microsoft.com/office/drawing/2016/5/9/chartex" xmlns:cx4="http://schemas.microsoft.com/office/drawing/2016/5/10/chartex" xmlns:cx5="http://schemas.microsoft.com/office/drawing/2016/5/11/chartex" xmlns:cx6="http://schemas.microsoft.com/office/drawing/2016/5/12/chartex" xmlns:cx7="http://schemas.microsoft.com/office/drawing/2016/5/13/chartex" xmlns:cx8="http://schemas.microsoft.com/office/drawing/2016/5/14/chartex" xmlns:mc="http://schemas.openxmlformats.org/markup-compatibility/2006" xmlns:aink="http://schemas.microsoft.com/office/drawing/2016/ink" xmlns:am3d="http://schemas.microsoft.com/office/drawing/2017/model3d" xmlns:o="urn:schemas-microsoft-com:office:office" xmlns:r="http://schemas.openxmlformats.org/officeDocument/2006/relationships" xmlns:m="http://schemas.openxmlformats.org/officeDocument/2006/math" xmlns:v="urn:schemas-microsoft-com:vml" xmlns:wp14="http://schemas.microsoft.com/office/word/2010/wordprocessingDrawing" xmlns:wp="http://schemas.openxmlformats.org/drawingml/2006/wordprocessingDrawing" xmlns:w10="urn:schemas-microsoft-com:office:word" xmlns:w="http://schemas.openxmlformats.org/wordprocessingml/2006/main" xmlns:w14="http://schemas.microsoft.com/office/word/2010/wordml" xmlns:w15="http://schemas.microsoft.com/office/word/2012/wordml" xmlns:w16cid="http://schemas.microsoft.com/office/word/2016/wordml/cid" xmlns:w16se="http://schemas.microsoft.com/office/word/2015/wordml/symex" xmlns:wpg="http://schemas.microsoft.com/office/word/2010/wordprocessingGroup" xmlns:wpi="http://schemas.microsoft.com/office/word/2010/wordprocessingInk" xmlns:wne="http://schemas.microsoft.com/office/word/2006/wordml" xmlns:wps="http://schemas.microsoft.com/office/word/2010/wordprocessingShape" mc:Ignorable="w14 w15 w16se w16cid wp14">
+<w:numbering xmlns:wpc="http://schemas.microsoft.com/office/word/2010/wordprocessingCanvas" xmlns:cx="http://schemas.microsoft.com/office/drawing/2014/chartex" xmlns:cx1="http://schemas.microsoft.com/office/drawing/2015/9/8/chartex" xmlns:mc="http://schemas.openxmlformats.org/markup-compatibility/2006" xmlns:o="urn:schemas-microsoft-com:office:office" xmlns:r="http://schemas.openxmlformats.org/officeDocument/2006/relationships" xmlns:m="http://schemas.openxmlformats.org/officeDocument/2006/math" xmlns:v="urn:schemas-microsoft-com:vml" xmlns:wp14="http://schemas.microsoft.com/office/word/2010/wordprocessingDrawing" xmlns:wp="http://schemas.openxmlformats.org/drawingml/2006/wordprocessingDrawing" xmlns:w10="urn:schemas-microsoft-com:office:word" xmlns:w="http://schemas.openxmlformats.org/wordprocessingml/2006/main" xmlns:w14="http://schemas.microsoft.com/office/word/2010/wordml" xmlns:w15="http://schemas.microsoft.com/office/word/2012/wordml" xmlns:w16se="http://schemas.microsoft.com/office/word/2015/wordml/symex" xmlns:wpg="http://schemas.microsoft.com/office/word/2010/wordprocessingGroup" xmlns:wpi="http://schemas.microsoft.com/office/word/2010/wordprocessingInk" xmlns:wne="http://schemas.microsoft.com/office/word/2006/wordml" xmlns:wps="http://schemas.microsoft.com/office/word/2010/wordprocessingShape" mc:Ignorable="w14 w15 w16se wp14">
   <w:numPicBullet w:numPicBulletId="0">
     <w:pict>
       <v:shapetype id="_x0000_t75" coordsize="21600,21600" o:spt="75" o:preferrelative="t" path="m@4@5l@4@11@9@11@9@5xe" filled="f" stroked="f">
@@ -7446,7 +7621,7 @@
 </file>
 
 <file path=word/styles.xml><?xml version="1.0" encoding="utf-8"?>
-<w:styles xmlns:mc="http://schemas.openxmlformats.org/markup-compatibility/2006" xmlns:r="http://schemas.openxmlformats.org/officeDocument/2006/relationships" xmlns:w="http://schemas.openxmlformats.org/wordprocessingml/2006/main" xmlns:w14="http://schemas.microsoft.com/office/word/2010/wordml" xmlns:w15="http://schemas.microsoft.com/office/word/2012/wordml" xmlns:w16cid="http://schemas.microsoft.com/office/word/2016/wordml/cid" xmlns:w16se="http://schemas.microsoft.com/office/word/2015/wordml/symex" mc:Ignorable="w14 w15 w16se w16cid">
+<w:styles xmlns:mc="http://schemas.openxmlformats.org/markup-compatibility/2006" xmlns:r="http://schemas.openxmlformats.org/officeDocument/2006/relationships" xmlns:w="http://schemas.openxmlformats.org/wordprocessingml/2006/main" xmlns:w14="http://schemas.microsoft.com/office/word/2010/wordml" xmlns:w15="http://schemas.microsoft.com/office/word/2012/wordml" xmlns:w16se="http://schemas.microsoft.com/office/word/2015/wordml/symex" mc:Ignorable="w14 w15 w16se">
   <w:docDefaults>
     <w:rPrDefault>
       <w:rPr>
@@ -7462,7 +7637,7 @@
       </w:pPr>
     </w:pPrDefault>
   </w:docDefaults>
-  <w:latentStyles w:defLockedState="0" w:defUIPriority="99" w:defSemiHidden="0" w:defUnhideWhenUsed="0" w:defQFormat="0" w:count="376">
+  <w:latentStyles w:defLockedState="0" w:defUIPriority="99" w:defSemiHidden="0" w:defUnhideWhenUsed="0" w:defQFormat="0" w:count="371">
     <w:lsdException w:name="Normal" w:uiPriority="0" w:qFormat="1"/>
     <w:lsdException w:name="heading 1" w:uiPriority="9" w:qFormat="1"/>
     <w:lsdException w:name="heading 2" w:semiHidden="1" w:uiPriority="9" w:unhideWhenUsed="1" w:qFormat="1"/>
@@ -7568,6 +7743,7 @@
     <w:lsdException w:name="HTML Sample" w:semiHidden="1" w:unhideWhenUsed="1"/>
     <w:lsdException w:name="HTML Typewriter" w:semiHidden="1" w:unhideWhenUsed="1"/>
     <w:lsdException w:name="HTML Variable" w:semiHidden="1" w:unhideWhenUsed="1"/>
+    <w:lsdException w:name="Normal Table" w:semiHidden="1" w:unhideWhenUsed="1"/>
     <w:lsdException w:name="annotation subject" w:semiHidden="1" w:unhideWhenUsed="1"/>
     <w:lsdException w:name="No List" w:semiHidden="1" w:unhideWhenUsed="1"/>
     <w:lsdException w:name="Outline List 1" w:semiHidden="1" w:unhideWhenUsed="1"/>
@@ -7610,8 +7786,11 @@
     <w:lsdException w:name="Table Contemporary" w:semiHidden="1" w:unhideWhenUsed="1"/>
     <w:lsdException w:name="Table Elegant" w:semiHidden="1" w:unhideWhenUsed="1"/>
     <w:lsdException w:name="Table Professional" w:semiHidden="1" w:unhideWhenUsed="1"/>
+    <w:lsdException w:name="Table Subtle 1" w:semiHidden="1" w:unhideWhenUsed="1"/>
     <w:lsdException w:name="Table Subtle 2" w:semiHidden="1" w:unhideWhenUsed="1"/>
     <w:lsdException w:name="Table Web 1" w:semiHidden="1" w:unhideWhenUsed="1"/>
+    <w:lsdException w:name="Table Web 2" w:semiHidden="1" w:unhideWhenUsed="1"/>
+    <w:lsdException w:name="Table Web 3" w:semiHidden="1" w:unhideWhenUsed="1"/>
     <w:lsdException w:name="Balloon Text" w:semiHidden="1" w:unhideWhenUsed="1"/>
     <w:lsdException w:name="Table Grid" w:uiPriority="39"/>
     <w:lsdException w:name="Table Theme" w:semiHidden="1" w:unhideWhenUsed="1"/>
@@ -7830,11 +8009,6 @@
     <w:lsdException w:name="List Table 5 Dark Accent 6" w:uiPriority="50"/>
     <w:lsdException w:name="List Table 6 Colorful Accent 6" w:uiPriority="51"/>
     <w:lsdException w:name="List Table 7 Colorful Accent 6" w:uiPriority="52"/>
-    <w:lsdException w:name="Mention" w:semiHidden="1" w:unhideWhenUsed="1"/>
-    <w:lsdException w:name="Smart Hyperlink" w:semiHidden="1" w:unhideWhenUsed="1"/>
-    <w:lsdException w:name="Hashtag" w:semiHidden="1" w:unhideWhenUsed="1"/>
-    <w:lsdException w:name="Unresolved Mention" w:semiHidden="1" w:unhideWhenUsed="1"/>
-    <w:lsdException w:name="Smart Link" w:semiHidden="1" w:unhideWhenUsed="1"/>
   </w:latentStyles>
   <w:style w:type="paragraph" w:default="1" w:styleId="Normal">
     <w:name w:val="Normal"/>
@@ -7886,6 +8060,7 @@
   <w:style w:type="character" w:default="1" w:styleId="DefaultParagraphFont">
     <w:name w:val="Default Paragraph Font"/>
     <w:uiPriority w:val="1"/>
+    <w:semiHidden/>
     <w:unhideWhenUsed/>
   </w:style>
   <w:style w:type="table" w:default="1" w:styleId="TableNormal">
@@ -9177,6 +9352,13 @@
         </dgm:presLayoutVars>
       </dgm:prSet>
       <dgm:spPr/>
+      <dgm:t>
+        <a:bodyPr/>
+        <a:lstStyle/>
+        <a:p>
+          <a:endParaRPr lang="en-US"/>
+        </a:p>
+      </dgm:t>
     </dgm:pt>
     <dgm:pt modelId="{D9A4DF77-86E0-4BB5-8FB0-2B5FB9272F77}" type="pres">
       <dgm:prSet presAssocID="{70E8C68D-B7CE-461B-9C24-A608BE9977DD}" presName="hierFlow" presStyleCnt="0"/>
@@ -9203,6 +9385,13 @@
         </dgm:presLayoutVars>
       </dgm:prSet>
       <dgm:spPr/>
+      <dgm:t>
+        <a:bodyPr/>
+        <a:lstStyle/>
+        <a:p>
+          <a:endParaRPr lang="en-US"/>
+        </a:p>
+      </dgm:t>
     </dgm:pt>
     <dgm:pt modelId="{94DF5285-1BE1-4A9E-B1A7-606C31A2ADFC}" type="pres">
       <dgm:prSet presAssocID="{428072D9-DDD6-49D6-9A1E-767CD4FF85DB}" presName="hierChild2" presStyleCnt="0"/>
@@ -9211,6 +9400,13 @@
     <dgm:pt modelId="{1920A051-6BBE-4D6A-8B11-7B005FBB77DA}" type="pres">
       <dgm:prSet presAssocID="{1EBD30E7-F541-4505-8553-69E2B576ABDC}" presName="Name19" presStyleLbl="parChTrans1D2" presStyleIdx="0" presStyleCnt="5"/>
       <dgm:spPr/>
+      <dgm:t>
+        <a:bodyPr/>
+        <a:lstStyle/>
+        <a:p>
+          <a:endParaRPr lang="en-US"/>
+        </a:p>
+      </dgm:t>
     </dgm:pt>
     <dgm:pt modelId="{92B301BA-D7A8-4011-8F88-A6B2FFA2C715}" type="pres">
       <dgm:prSet presAssocID="{8C1F2219-309D-4865-9C0E-467AC2DCB15D}" presName="Name21" presStyleCnt="0"/>
@@ -9219,6 +9415,13 @@
     <dgm:pt modelId="{A4D54CF6-45C4-4BF7-A2C8-58B89A82E2AC}" type="pres">
       <dgm:prSet presAssocID="{8C1F2219-309D-4865-9C0E-467AC2DCB15D}" presName="level2Shape" presStyleLbl="node2" presStyleIdx="0" presStyleCnt="5"/>
       <dgm:spPr/>
+      <dgm:t>
+        <a:bodyPr/>
+        <a:lstStyle/>
+        <a:p>
+          <a:endParaRPr lang="en-US"/>
+        </a:p>
+      </dgm:t>
     </dgm:pt>
     <dgm:pt modelId="{03849C75-BBCD-4CF6-BD6B-C10E5876DEAB}" type="pres">
       <dgm:prSet presAssocID="{8C1F2219-309D-4865-9C0E-467AC2DCB15D}" presName="hierChild3" presStyleCnt="0"/>
@@ -9227,6 +9430,13 @@
     <dgm:pt modelId="{5A193FD8-9696-4C32-8E81-187B3F7C684A}" type="pres">
       <dgm:prSet presAssocID="{1E8AA265-C979-4B33-91D5-8A1FC0C74489}" presName="Name19" presStyleLbl="parChTrans1D2" presStyleIdx="1" presStyleCnt="5"/>
       <dgm:spPr/>
+      <dgm:t>
+        <a:bodyPr/>
+        <a:lstStyle/>
+        <a:p>
+          <a:endParaRPr lang="en-US"/>
+        </a:p>
+      </dgm:t>
     </dgm:pt>
     <dgm:pt modelId="{1EA124FC-C800-4602-94F8-7A862E078283}" type="pres">
       <dgm:prSet presAssocID="{FBCBF0C1-15BD-445D-ACE0-F6469B2B5E3E}" presName="Name21" presStyleCnt="0"/>
@@ -9235,6 +9445,13 @@
     <dgm:pt modelId="{C902BFB5-748E-47DF-98ED-EA2ED364755F}" type="pres">
       <dgm:prSet presAssocID="{FBCBF0C1-15BD-445D-ACE0-F6469B2B5E3E}" presName="level2Shape" presStyleLbl="node2" presStyleIdx="1" presStyleCnt="5"/>
       <dgm:spPr/>
+      <dgm:t>
+        <a:bodyPr/>
+        <a:lstStyle/>
+        <a:p>
+          <a:endParaRPr lang="en-US"/>
+        </a:p>
+      </dgm:t>
     </dgm:pt>
     <dgm:pt modelId="{DBD6C684-6825-4F18-8F19-D7C162FFE00C}" type="pres">
       <dgm:prSet presAssocID="{FBCBF0C1-15BD-445D-ACE0-F6469B2B5E3E}" presName="hierChild3" presStyleCnt="0"/>
@@ -9243,6 +9460,13 @@
     <dgm:pt modelId="{219C4211-48B5-4389-B15C-B2B2ED48F29E}" type="pres">
       <dgm:prSet presAssocID="{5F9D76D5-4C38-4222-9E27-18E1634B9357}" presName="Name19" presStyleLbl="parChTrans1D3" presStyleIdx="0" presStyleCnt="1"/>
       <dgm:spPr/>
+      <dgm:t>
+        <a:bodyPr/>
+        <a:lstStyle/>
+        <a:p>
+          <a:endParaRPr lang="en-US"/>
+        </a:p>
+      </dgm:t>
     </dgm:pt>
     <dgm:pt modelId="{EB4C17F3-CBFA-4100-888B-5C05DCB7F254}" type="pres">
       <dgm:prSet presAssocID="{0F3D27A8-D68A-4746-9761-1126BC240E52}" presName="Name21" presStyleCnt="0"/>
@@ -9251,6 +9475,13 @@
     <dgm:pt modelId="{6CD30890-6E96-42D8-A751-F8CF218E7E12}" type="pres">
       <dgm:prSet presAssocID="{0F3D27A8-D68A-4746-9761-1126BC240E52}" presName="level2Shape" presStyleLbl="node3" presStyleIdx="0" presStyleCnt="1"/>
       <dgm:spPr/>
+      <dgm:t>
+        <a:bodyPr/>
+        <a:lstStyle/>
+        <a:p>
+          <a:endParaRPr lang="en-US"/>
+        </a:p>
+      </dgm:t>
     </dgm:pt>
     <dgm:pt modelId="{43707B67-A960-4968-BFF7-548ABE9380E3}" type="pres">
       <dgm:prSet presAssocID="{0F3D27A8-D68A-4746-9761-1126BC240E52}" presName="hierChild3" presStyleCnt="0"/>
@@ -9259,6 +9490,13 @@
     <dgm:pt modelId="{AB8E4EF6-5D81-457D-B0D0-CFE03998CE1E}" type="pres">
       <dgm:prSet presAssocID="{43B5054E-BB62-48BB-9D7F-89B93A4FCB34}" presName="Name19" presStyleLbl="parChTrans1D2" presStyleIdx="2" presStyleCnt="5"/>
       <dgm:spPr/>
+      <dgm:t>
+        <a:bodyPr/>
+        <a:lstStyle/>
+        <a:p>
+          <a:endParaRPr lang="en-US"/>
+        </a:p>
+      </dgm:t>
     </dgm:pt>
     <dgm:pt modelId="{320D9109-95B3-4AB4-8108-8E7CE93D8287}" type="pres">
       <dgm:prSet presAssocID="{C4A1BACA-E33A-4EE3-822F-5FF5A07B34E2}" presName="Name21" presStyleCnt="0"/>
@@ -9267,6 +9505,13 @@
     <dgm:pt modelId="{681A00D3-4A29-42B6-9CE7-07D609222C3B}" type="pres">
       <dgm:prSet presAssocID="{C4A1BACA-E33A-4EE3-822F-5FF5A07B34E2}" presName="level2Shape" presStyleLbl="node2" presStyleIdx="2" presStyleCnt="5"/>
       <dgm:spPr/>
+      <dgm:t>
+        <a:bodyPr/>
+        <a:lstStyle/>
+        <a:p>
+          <a:endParaRPr lang="en-US"/>
+        </a:p>
+      </dgm:t>
     </dgm:pt>
     <dgm:pt modelId="{06F3D86E-8606-4DC7-84E0-370FE9F4E3B9}" type="pres">
       <dgm:prSet presAssocID="{C4A1BACA-E33A-4EE3-822F-5FF5A07B34E2}" presName="hierChild3" presStyleCnt="0"/>
@@ -9275,6 +9520,13 @@
     <dgm:pt modelId="{70712145-3772-46E8-A33C-77F1E2B5929D}" type="pres">
       <dgm:prSet presAssocID="{57DEAA58-4447-467D-9276-63B079DA2824}" presName="Name19" presStyleLbl="parChTrans1D2" presStyleIdx="3" presStyleCnt="5"/>
       <dgm:spPr/>
+      <dgm:t>
+        <a:bodyPr/>
+        <a:lstStyle/>
+        <a:p>
+          <a:endParaRPr lang="en-US"/>
+        </a:p>
+      </dgm:t>
     </dgm:pt>
     <dgm:pt modelId="{48DC568C-22B7-4D12-8F01-17467856AFC2}" type="pres">
       <dgm:prSet presAssocID="{7304936C-EF66-40B8-80CB-E02C4C069806}" presName="Name21" presStyleCnt="0"/>
@@ -9283,6 +9535,13 @@
     <dgm:pt modelId="{004B12E0-76DA-451A-8102-2EA9455FDC82}" type="pres">
       <dgm:prSet presAssocID="{7304936C-EF66-40B8-80CB-E02C4C069806}" presName="level2Shape" presStyleLbl="node2" presStyleIdx="3" presStyleCnt="5"/>
       <dgm:spPr/>
+      <dgm:t>
+        <a:bodyPr/>
+        <a:lstStyle/>
+        <a:p>
+          <a:endParaRPr lang="en-US"/>
+        </a:p>
+      </dgm:t>
     </dgm:pt>
     <dgm:pt modelId="{11D8B8D8-ED49-441D-B93D-FA9814A05946}" type="pres">
       <dgm:prSet presAssocID="{7304936C-EF66-40B8-80CB-E02C4C069806}" presName="hierChild3" presStyleCnt="0"/>
@@ -9291,6 +9550,13 @@
     <dgm:pt modelId="{EB3B9E52-F779-49CC-A5A6-02DDDFAC63D2}" type="pres">
       <dgm:prSet presAssocID="{D7B230A5-A291-442B-868D-A9CB721CB612}" presName="Name19" presStyleLbl="parChTrans1D2" presStyleIdx="4" presStyleCnt="5"/>
       <dgm:spPr/>
+      <dgm:t>
+        <a:bodyPr/>
+        <a:lstStyle/>
+        <a:p>
+          <a:endParaRPr lang="en-US"/>
+        </a:p>
+      </dgm:t>
     </dgm:pt>
     <dgm:pt modelId="{946DE19D-9D1D-42CD-851B-DFCD5E8E985C}" type="pres">
       <dgm:prSet presAssocID="{A1F97040-889F-4664-9ADF-9743FCA1D379}" presName="Name21" presStyleCnt="0"/>
@@ -9299,6 +9565,13 @@
     <dgm:pt modelId="{39536C0E-B3AD-405B-A9AA-C5EC74003D36}" type="pres">
       <dgm:prSet presAssocID="{A1F97040-889F-4664-9ADF-9743FCA1D379}" presName="level2Shape" presStyleLbl="node2" presStyleIdx="4" presStyleCnt="5"/>
       <dgm:spPr/>
+      <dgm:t>
+        <a:bodyPr/>
+        <a:lstStyle/>
+        <a:p>
+          <a:endParaRPr lang="en-US"/>
+        </a:p>
+      </dgm:t>
     </dgm:pt>
     <dgm:pt modelId="{93E8A890-0FFE-4F9A-B92E-F57AB7D934E4}" type="pres">
       <dgm:prSet presAssocID="{A1F97040-889F-4664-9ADF-9743FCA1D379}" presName="hierChild3" presStyleCnt="0"/>
@@ -9310,27 +9583,27 @@
     </dgm:pt>
   </dgm:ptLst>
   <dgm:cxnLst>
+    <dgm:cxn modelId="{4E0353CE-02F5-4F92-805C-80C7B2C655F3}" srcId="{428072D9-DDD6-49D6-9A1E-767CD4FF85DB}" destId="{7304936C-EF66-40B8-80CB-E02C4C069806}" srcOrd="3" destOrd="0" parTransId="{57DEAA58-4447-467D-9276-63B079DA2824}" sibTransId="{F3DBF5A9-27E0-496B-951F-093DEDB983C5}"/>
+    <dgm:cxn modelId="{467BFBBE-F725-4358-9DA7-E2E9A5ACEA66}" type="presOf" srcId="{70E8C68D-B7CE-461B-9C24-A608BE9977DD}" destId="{1339E204-79C9-4FC0-911A-83D59AEE8CB0}" srcOrd="0" destOrd="0" presId="urn:microsoft.com/office/officeart/2005/8/layout/hierarchy6"/>
+    <dgm:cxn modelId="{F1C1EDF9-717B-4824-8DA2-141EFDF4B266}" type="presOf" srcId="{FBCBF0C1-15BD-445D-ACE0-F6469B2B5E3E}" destId="{C902BFB5-748E-47DF-98ED-EA2ED364755F}" srcOrd="0" destOrd="0" presId="urn:microsoft.com/office/officeart/2005/8/layout/hierarchy6"/>
+    <dgm:cxn modelId="{6B129EE7-58BE-4DAD-9B70-EE55D93F4BE9}" srcId="{428072D9-DDD6-49D6-9A1E-767CD4FF85DB}" destId="{FBCBF0C1-15BD-445D-ACE0-F6469B2B5E3E}" srcOrd="1" destOrd="0" parTransId="{1E8AA265-C979-4B33-91D5-8A1FC0C74489}" sibTransId="{0824AB0D-99B3-4F2F-AC91-C7B9D7A4E9E6}"/>
+    <dgm:cxn modelId="{5BC693F6-0834-40D8-A25F-6801BBDF5E35}" type="presOf" srcId="{8C1F2219-309D-4865-9C0E-467AC2DCB15D}" destId="{A4D54CF6-45C4-4BF7-A2C8-58B89A82E2AC}" srcOrd="0" destOrd="0" presId="urn:microsoft.com/office/officeart/2005/8/layout/hierarchy6"/>
+    <dgm:cxn modelId="{78C6DEF5-2D56-42F7-ADDD-F9C4B86565BE}" type="presOf" srcId="{43B5054E-BB62-48BB-9D7F-89B93A4FCB34}" destId="{AB8E4EF6-5D81-457D-B0D0-CFE03998CE1E}" srcOrd="0" destOrd="0" presId="urn:microsoft.com/office/officeart/2005/8/layout/hierarchy6"/>
+    <dgm:cxn modelId="{FB7687B3-D530-4C32-A0FA-817BD9478DE2}" type="presOf" srcId="{1E8AA265-C979-4B33-91D5-8A1FC0C74489}" destId="{5A193FD8-9696-4C32-8E81-187B3F7C684A}" srcOrd="0" destOrd="0" presId="urn:microsoft.com/office/officeart/2005/8/layout/hierarchy6"/>
+    <dgm:cxn modelId="{15BB6785-1F15-4ABC-9051-02CA46A7E21E}" type="presOf" srcId="{7304936C-EF66-40B8-80CB-E02C4C069806}" destId="{004B12E0-76DA-451A-8102-2EA9455FDC82}" srcOrd="0" destOrd="0" presId="urn:microsoft.com/office/officeart/2005/8/layout/hierarchy6"/>
+    <dgm:cxn modelId="{B4E3390B-2834-4833-9BDA-72BD07DEB877}" type="presOf" srcId="{57DEAA58-4447-467D-9276-63B079DA2824}" destId="{70712145-3772-46E8-A33C-77F1E2B5929D}" srcOrd="0" destOrd="0" presId="urn:microsoft.com/office/officeart/2005/8/layout/hierarchy6"/>
+    <dgm:cxn modelId="{0762558E-DAF4-48A1-B08E-DED6AB2678B7}" type="presOf" srcId="{A1F97040-889F-4664-9ADF-9743FCA1D379}" destId="{39536C0E-B3AD-405B-A9AA-C5EC74003D36}" srcOrd="0" destOrd="0" presId="urn:microsoft.com/office/officeart/2005/8/layout/hierarchy6"/>
+    <dgm:cxn modelId="{1BA062E7-EF66-4395-A371-58E4CA9A5D55}" srcId="{428072D9-DDD6-49D6-9A1E-767CD4FF85DB}" destId="{A1F97040-889F-4664-9ADF-9743FCA1D379}" srcOrd="4" destOrd="0" parTransId="{D7B230A5-A291-442B-868D-A9CB721CB612}" sibTransId="{CFE153B9-18FD-4F17-B925-E4E46951975C}"/>
+    <dgm:cxn modelId="{80C20EE2-B65E-4DBE-8382-71841EE14953}" type="presOf" srcId="{C4A1BACA-E33A-4EE3-822F-5FF5A07B34E2}" destId="{681A00D3-4A29-42B6-9CE7-07D609222C3B}" srcOrd="0" destOrd="0" presId="urn:microsoft.com/office/officeart/2005/8/layout/hierarchy6"/>
+    <dgm:cxn modelId="{B29D40BC-81CF-4935-945E-13C074ECC906}" srcId="{FBCBF0C1-15BD-445D-ACE0-F6469B2B5E3E}" destId="{0F3D27A8-D68A-4746-9761-1126BC240E52}" srcOrd="0" destOrd="0" parTransId="{5F9D76D5-4C38-4222-9E27-18E1634B9357}" sibTransId="{B0F9CBDD-0D3E-410A-AC92-358C4860BFD1}"/>
+    <dgm:cxn modelId="{D3FD98A8-4431-486D-BAE4-06E891DBA6C4}" type="presOf" srcId="{5F9D76D5-4C38-4222-9E27-18E1634B9357}" destId="{219C4211-48B5-4389-B15C-B2B2ED48F29E}" srcOrd="0" destOrd="0" presId="urn:microsoft.com/office/officeart/2005/8/layout/hierarchy6"/>
+    <dgm:cxn modelId="{EE3FE22B-338D-4208-83C7-EAF559425C9B}" srcId="{428072D9-DDD6-49D6-9A1E-767CD4FF85DB}" destId="{8C1F2219-309D-4865-9C0E-467AC2DCB15D}" srcOrd="0" destOrd="0" parTransId="{1EBD30E7-F541-4505-8553-69E2B576ABDC}" sibTransId="{E05ABFF9-8A08-400E-B0DF-97F412B05B27}"/>
     <dgm:cxn modelId="{C9928607-3EC4-4E51-A404-D4510F4A42E9}" type="presOf" srcId="{D7B230A5-A291-442B-868D-A9CB721CB612}" destId="{EB3B9E52-F779-49CC-A5A6-02DDDFAC63D2}" srcOrd="0" destOrd="0" presId="urn:microsoft.com/office/officeart/2005/8/layout/hierarchy6"/>
-    <dgm:cxn modelId="{B4E3390B-2834-4833-9BDA-72BD07DEB877}" type="presOf" srcId="{57DEAA58-4447-467D-9276-63B079DA2824}" destId="{70712145-3772-46E8-A33C-77F1E2B5929D}" srcOrd="0" destOrd="0" presId="urn:microsoft.com/office/officeart/2005/8/layout/hierarchy6"/>
-    <dgm:cxn modelId="{EE3FE22B-338D-4208-83C7-EAF559425C9B}" srcId="{428072D9-DDD6-49D6-9A1E-767CD4FF85DB}" destId="{8C1F2219-309D-4865-9C0E-467AC2DCB15D}" srcOrd="0" destOrd="0" parTransId="{1EBD30E7-F541-4505-8553-69E2B576ABDC}" sibTransId="{E05ABFF9-8A08-400E-B0DF-97F412B05B27}"/>
     <dgm:cxn modelId="{FB029E40-0B20-442B-9C39-F72A6D2E73B1}" srcId="{428072D9-DDD6-49D6-9A1E-767CD4FF85DB}" destId="{C4A1BACA-E33A-4EE3-822F-5FF5A07B34E2}" srcOrd="2" destOrd="0" parTransId="{43B5054E-BB62-48BB-9D7F-89B93A4FCB34}" sibTransId="{5E79C623-C26E-4B3A-95DC-787735222B76}"/>
+    <dgm:cxn modelId="{52212787-482F-4DAC-A1DD-084F6C3C71CB}" type="presOf" srcId="{0F3D27A8-D68A-4746-9761-1126BC240E52}" destId="{6CD30890-6E96-42D8-A751-F8CF218E7E12}" srcOrd="0" destOrd="0" presId="urn:microsoft.com/office/officeart/2005/8/layout/hierarchy6"/>
+    <dgm:cxn modelId="{38A5D7D5-7A03-4AFE-B5E9-353E75282C3E}" type="presOf" srcId="{1EBD30E7-F541-4505-8553-69E2B576ABDC}" destId="{1920A051-6BBE-4D6A-8B11-7B005FBB77DA}" srcOrd="0" destOrd="0" presId="urn:microsoft.com/office/officeart/2005/8/layout/hierarchy6"/>
+    <dgm:cxn modelId="{CE284E7C-76E5-409E-9CE3-5185BDBFFDE9}" srcId="{70E8C68D-B7CE-461B-9C24-A608BE9977DD}" destId="{428072D9-DDD6-49D6-9A1E-767CD4FF85DB}" srcOrd="0" destOrd="0" parTransId="{B4D7E9FD-0BAE-4F5A-A081-42D8270F5A0B}" sibTransId="{2A3F8924-8CC0-4C17-9307-954DE8B9F0C3}"/>
     <dgm:cxn modelId="{CB04A666-77E8-4338-91CF-8F1E9A8B4F7C}" type="presOf" srcId="{428072D9-DDD6-49D6-9A1E-767CD4FF85DB}" destId="{F9B6272B-574E-4F23-8149-7FE56CB612CC}" srcOrd="0" destOrd="0" presId="urn:microsoft.com/office/officeart/2005/8/layout/hierarchy6"/>
-    <dgm:cxn modelId="{CE284E7C-76E5-409E-9CE3-5185BDBFFDE9}" srcId="{70E8C68D-B7CE-461B-9C24-A608BE9977DD}" destId="{428072D9-DDD6-49D6-9A1E-767CD4FF85DB}" srcOrd="0" destOrd="0" parTransId="{B4D7E9FD-0BAE-4F5A-A081-42D8270F5A0B}" sibTransId="{2A3F8924-8CC0-4C17-9307-954DE8B9F0C3}"/>
-    <dgm:cxn modelId="{15BB6785-1F15-4ABC-9051-02CA46A7E21E}" type="presOf" srcId="{7304936C-EF66-40B8-80CB-E02C4C069806}" destId="{004B12E0-76DA-451A-8102-2EA9455FDC82}" srcOrd="0" destOrd="0" presId="urn:microsoft.com/office/officeart/2005/8/layout/hierarchy6"/>
-    <dgm:cxn modelId="{52212787-482F-4DAC-A1DD-084F6C3C71CB}" type="presOf" srcId="{0F3D27A8-D68A-4746-9761-1126BC240E52}" destId="{6CD30890-6E96-42D8-A751-F8CF218E7E12}" srcOrd="0" destOrd="0" presId="urn:microsoft.com/office/officeart/2005/8/layout/hierarchy6"/>
-    <dgm:cxn modelId="{0762558E-DAF4-48A1-B08E-DED6AB2678B7}" type="presOf" srcId="{A1F97040-889F-4664-9ADF-9743FCA1D379}" destId="{39536C0E-B3AD-405B-A9AA-C5EC74003D36}" srcOrd="0" destOrd="0" presId="urn:microsoft.com/office/officeart/2005/8/layout/hierarchy6"/>
-    <dgm:cxn modelId="{D3FD98A8-4431-486D-BAE4-06E891DBA6C4}" type="presOf" srcId="{5F9D76D5-4C38-4222-9E27-18E1634B9357}" destId="{219C4211-48B5-4389-B15C-B2B2ED48F29E}" srcOrd="0" destOrd="0" presId="urn:microsoft.com/office/officeart/2005/8/layout/hierarchy6"/>
-    <dgm:cxn modelId="{FB7687B3-D530-4C32-A0FA-817BD9478DE2}" type="presOf" srcId="{1E8AA265-C979-4B33-91D5-8A1FC0C74489}" destId="{5A193FD8-9696-4C32-8E81-187B3F7C684A}" srcOrd="0" destOrd="0" presId="urn:microsoft.com/office/officeart/2005/8/layout/hierarchy6"/>
-    <dgm:cxn modelId="{B29D40BC-81CF-4935-945E-13C074ECC906}" srcId="{FBCBF0C1-15BD-445D-ACE0-F6469B2B5E3E}" destId="{0F3D27A8-D68A-4746-9761-1126BC240E52}" srcOrd="0" destOrd="0" parTransId="{5F9D76D5-4C38-4222-9E27-18E1634B9357}" sibTransId="{B0F9CBDD-0D3E-410A-AC92-358C4860BFD1}"/>
-    <dgm:cxn modelId="{467BFBBE-F725-4358-9DA7-E2E9A5ACEA66}" type="presOf" srcId="{70E8C68D-B7CE-461B-9C24-A608BE9977DD}" destId="{1339E204-79C9-4FC0-911A-83D59AEE8CB0}" srcOrd="0" destOrd="0" presId="urn:microsoft.com/office/officeart/2005/8/layout/hierarchy6"/>
-    <dgm:cxn modelId="{4E0353CE-02F5-4F92-805C-80C7B2C655F3}" srcId="{428072D9-DDD6-49D6-9A1E-767CD4FF85DB}" destId="{7304936C-EF66-40B8-80CB-E02C4C069806}" srcOrd="3" destOrd="0" parTransId="{57DEAA58-4447-467D-9276-63B079DA2824}" sibTransId="{F3DBF5A9-27E0-496B-951F-093DEDB983C5}"/>
-    <dgm:cxn modelId="{38A5D7D5-7A03-4AFE-B5E9-353E75282C3E}" type="presOf" srcId="{1EBD30E7-F541-4505-8553-69E2B576ABDC}" destId="{1920A051-6BBE-4D6A-8B11-7B005FBB77DA}" srcOrd="0" destOrd="0" presId="urn:microsoft.com/office/officeart/2005/8/layout/hierarchy6"/>
-    <dgm:cxn modelId="{80C20EE2-B65E-4DBE-8382-71841EE14953}" type="presOf" srcId="{C4A1BACA-E33A-4EE3-822F-5FF5A07B34E2}" destId="{681A00D3-4A29-42B6-9CE7-07D609222C3B}" srcOrd="0" destOrd="0" presId="urn:microsoft.com/office/officeart/2005/8/layout/hierarchy6"/>
-    <dgm:cxn modelId="{1BA062E7-EF66-4395-A371-58E4CA9A5D55}" srcId="{428072D9-DDD6-49D6-9A1E-767CD4FF85DB}" destId="{A1F97040-889F-4664-9ADF-9743FCA1D379}" srcOrd="4" destOrd="0" parTransId="{D7B230A5-A291-442B-868D-A9CB721CB612}" sibTransId="{CFE153B9-18FD-4F17-B925-E4E46951975C}"/>
-    <dgm:cxn modelId="{6B129EE7-58BE-4DAD-9B70-EE55D93F4BE9}" srcId="{428072D9-DDD6-49D6-9A1E-767CD4FF85DB}" destId="{FBCBF0C1-15BD-445D-ACE0-F6469B2B5E3E}" srcOrd="1" destOrd="0" parTransId="{1E8AA265-C979-4B33-91D5-8A1FC0C74489}" sibTransId="{0824AB0D-99B3-4F2F-AC91-C7B9D7A4E9E6}"/>
-    <dgm:cxn modelId="{78C6DEF5-2D56-42F7-ADDD-F9C4B86565BE}" type="presOf" srcId="{43B5054E-BB62-48BB-9D7F-89B93A4FCB34}" destId="{AB8E4EF6-5D81-457D-B0D0-CFE03998CE1E}" srcOrd="0" destOrd="0" presId="urn:microsoft.com/office/officeart/2005/8/layout/hierarchy6"/>
-    <dgm:cxn modelId="{5BC693F6-0834-40D8-A25F-6801BBDF5E35}" type="presOf" srcId="{8C1F2219-309D-4865-9C0E-467AC2DCB15D}" destId="{A4D54CF6-45C4-4BF7-A2C8-58B89A82E2AC}" srcOrd="0" destOrd="0" presId="urn:microsoft.com/office/officeart/2005/8/layout/hierarchy6"/>
-    <dgm:cxn modelId="{F1C1EDF9-717B-4824-8DA2-141EFDF4B266}" type="presOf" srcId="{FBCBF0C1-15BD-445D-ACE0-F6469B2B5E3E}" destId="{C902BFB5-748E-47DF-98ED-EA2ED364755F}" srcOrd="0" destOrd="0" presId="urn:microsoft.com/office/officeart/2005/8/layout/hierarchy6"/>
     <dgm:cxn modelId="{E6AC1F24-A06B-49A8-9D21-0A0CF04BCE49}" type="presParOf" srcId="{1339E204-79C9-4FC0-911A-83D59AEE8CB0}" destId="{D9A4DF77-86E0-4BB5-8FB0-2B5FB9272F77}" srcOrd="0" destOrd="0" presId="urn:microsoft.com/office/officeart/2005/8/layout/hierarchy6"/>
     <dgm:cxn modelId="{0FDDFC8E-9A5C-4E64-A3B7-B670B6E92CCD}" type="presParOf" srcId="{D9A4DF77-86E0-4BB5-8FB0-2B5FB9272F77}" destId="{E1E64E5C-8DAA-4BF2-BF0A-5166E44C7BB2}" srcOrd="0" destOrd="0" presId="urn:microsoft.com/office/officeart/2005/8/layout/hierarchy6"/>
     <dgm:cxn modelId="{330D5368-C224-4B8F-AD47-EBFE4A991502}" type="presParOf" srcId="{E1E64E5C-8DAA-4BF2-BF0A-5166E44C7BB2}" destId="{82219549-EF2E-417C-AE93-CD641AD01CC4}" srcOrd="0" destOrd="0" presId="urn:microsoft.com/office/officeart/2005/8/layout/hierarchy6"/>
@@ -9437,7 +9710,7 @@
         </a:bodyPr>
         <a:lstStyle/>
         <a:p>
-          <a:pPr marL="0" lvl="0" indent="0" algn="ctr" defTabSz="1022350">
+          <a:pPr lvl="0" algn="ctr" defTabSz="1022350">
             <a:lnSpc>
               <a:spcPct val="90000"/>
             </a:lnSpc>
@@ -9447,7 +9720,6 @@
             <a:spcAft>
               <a:spcPct val="35000"/>
             </a:spcAft>
-            <a:buNone/>
           </a:pPr>
           <a:r>
             <a:rPr lang="en-AU" sz="2300" kern="1200"/>
@@ -9579,7 +9851,7 @@
         </a:bodyPr>
         <a:lstStyle/>
         <a:p>
-          <a:pPr marL="0" lvl="0" indent="0" algn="ctr" defTabSz="1022350">
+          <a:pPr lvl="0" algn="ctr" defTabSz="1022350">
             <a:lnSpc>
               <a:spcPct val="90000"/>
             </a:lnSpc>
@@ -9589,7 +9861,6 @@
             <a:spcAft>
               <a:spcPct val="35000"/>
             </a:spcAft>
-            <a:buNone/>
           </a:pPr>
           <a:r>
             <a:rPr lang="en-AU" sz="2300" kern="1200"/>
@@ -9721,7 +9992,7 @@
         </a:bodyPr>
         <a:lstStyle/>
         <a:p>
-          <a:pPr marL="0" lvl="0" indent="0" algn="ctr" defTabSz="1022350">
+          <a:pPr lvl="0" algn="ctr" defTabSz="1022350">
             <a:lnSpc>
               <a:spcPct val="90000"/>
             </a:lnSpc>
@@ -9731,7 +10002,6 @@
             <a:spcAft>
               <a:spcPct val="35000"/>
             </a:spcAft>
-            <a:buNone/>
           </a:pPr>
           <a:r>
             <a:rPr lang="en-AU" sz="2300" kern="1200"/>
@@ -9857,7 +10127,7 @@
         </a:bodyPr>
         <a:lstStyle/>
         <a:p>
-          <a:pPr marL="0" lvl="0" indent="0" algn="ctr" defTabSz="1022350">
+          <a:pPr lvl="0" algn="ctr" defTabSz="1022350">
             <a:lnSpc>
               <a:spcPct val="90000"/>
             </a:lnSpc>
@@ -9867,7 +10137,6 @@
             <a:spcAft>
               <a:spcPct val="35000"/>
             </a:spcAft>
-            <a:buNone/>
           </a:pPr>
           <a:r>
             <a:rPr lang="en-AU" sz="2300" kern="1200"/>
@@ -9993,7 +10262,7 @@
         </a:bodyPr>
         <a:lstStyle/>
         <a:p>
-          <a:pPr marL="0" lvl="0" indent="0" algn="ctr" defTabSz="1022350">
+          <a:pPr lvl="0" algn="ctr" defTabSz="1022350">
             <a:lnSpc>
               <a:spcPct val="90000"/>
             </a:lnSpc>
@@ -10003,7 +10272,6 @@
             <a:spcAft>
               <a:spcPct val="35000"/>
             </a:spcAft>
-            <a:buNone/>
           </a:pPr>
           <a:r>
             <a:rPr lang="en-AU" sz="2300" kern="1200"/>
@@ -10135,7 +10403,7 @@
         </a:bodyPr>
         <a:lstStyle/>
         <a:p>
-          <a:pPr marL="0" lvl="0" indent="0" algn="ctr" defTabSz="1022350">
+          <a:pPr lvl="0" algn="ctr" defTabSz="1022350">
             <a:lnSpc>
               <a:spcPct val="90000"/>
             </a:lnSpc>
@@ -10145,7 +10413,6 @@
             <a:spcAft>
               <a:spcPct val="35000"/>
             </a:spcAft>
-            <a:buNone/>
           </a:pPr>
           <a:r>
             <a:rPr lang="en-AU" sz="2300" kern="1200"/>
@@ -10277,7 +10544,7 @@
         </a:bodyPr>
         <a:lstStyle/>
         <a:p>
-          <a:pPr marL="0" lvl="0" indent="0" algn="ctr" defTabSz="1022350">
+          <a:pPr lvl="0" algn="ctr" defTabSz="1022350">
             <a:lnSpc>
               <a:spcPct val="90000"/>
             </a:lnSpc>
@@ -10287,7 +10554,6 @@
             <a:spcAft>
               <a:spcPct val="35000"/>
             </a:spcAft>
-            <a:buNone/>
           </a:pPr>
           <a:r>
             <a:rPr lang="en-AU" sz="2300" kern="1200"/>
@@ -11850,7 +12116,7 @@
 </file>
 
 <file path=word/glossary/document.xml><?xml version="1.0" encoding="utf-8"?>
-<w:glossaryDocument xmlns:wpc="http://schemas.microsoft.com/office/word/2010/wordprocessingCanvas" xmlns:cx="http://schemas.microsoft.com/office/drawing/2014/chartex" xmlns:cx1="http://schemas.microsoft.com/office/drawing/2015/9/8/chartex" xmlns:cx2="http://schemas.microsoft.com/office/drawing/2015/10/21/chartex" xmlns:cx3="http://schemas.microsoft.com/office/drawing/2016/5/9/chartex" xmlns:cx4="http://schemas.microsoft.com/office/drawing/2016/5/10/chartex" xmlns:cx5="http://schemas.microsoft.com/office/drawing/2016/5/11/chartex" xmlns:cx6="http://schemas.microsoft.com/office/drawing/2016/5/12/chartex" xmlns:cx7="http://schemas.microsoft.com/office/drawing/2016/5/13/chartex" xmlns:cx8="http://schemas.microsoft.com/office/drawing/2016/5/14/chartex" xmlns:mc="http://schemas.openxmlformats.org/markup-compatibility/2006" xmlns:aink="http://schemas.microsoft.com/office/drawing/2016/ink" xmlns:am3d="http://schemas.microsoft.com/office/drawing/2017/model3d" xmlns:o="urn:schemas-microsoft-com:office:office" xmlns:r="http://schemas.openxmlformats.org/officeDocument/2006/relationships" xmlns:m="http://schemas.openxmlformats.org/officeDocument/2006/math" xmlns:v="urn:schemas-microsoft-com:vml" xmlns:wp14="http://schemas.microsoft.com/office/word/2010/wordprocessingDrawing" xmlns:wp="http://schemas.openxmlformats.org/drawingml/2006/wordprocessingDrawing" xmlns:w10="urn:schemas-microsoft-com:office:word" xmlns:w="http://schemas.openxmlformats.org/wordprocessingml/2006/main" xmlns:w14="http://schemas.microsoft.com/office/word/2010/wordml" xmlns:w15="http://schemas.microsoft.com/office/word/2012/wordml" xmlns:w16cid="http://schemas.microsoft.com/office/word/2016/wordml/cid" xmlns:w16se="http://schemas.microsoft.com/office/word/2015/wordml/symex" xmlns:wpg="http://schemas.microsoft.com/office/word/2010/wordprocessingGroup" xmlns:wpi="http://schemas.microsoft.com/office/word/2010/wordprocessingInk" xmlns:wne="http://schemas.microsoft.com/office/word/2006/wordml" xmlns:wps="http://schemas.microsoft.com/office/word/2010/wordprocessingShape" mc:Ignorable="w14 w15 w16se w16cid wp14">
+<w:glossaryDocument xmlns:wpc="http://schemas.microsoft.com/office/word/2010/wordprocessingCanvas" xmlns:cx="http://schemas.microsoft.com/office/drawing/2014/chartex" xmlns:cx1="http://schemas.microsoft.com/office/drawing/2015/9/8/chartex" xmlns:mc="http://schemas.openxmlformats.org/markup-compatibility/2006" xmlns:o="urn:schemas-microsoft-com:office:office" xmlns:r="http://schemas.openxmlformats.org/officeDocument/2006/relationships" xmlns:m="http://schemas.openxmlformats.org/officeDocument/2006/math" xmlns:v="urn:schemas-microsoft-com:vml" xmlns:wp14="http://schemas.microsoft.com/office/word/2010/wordprocessingDrawing" xmlns:wp="http://schemas.openxmlformats.org/drawingml/2006/wordprocessingDrawing" xmlns:w10="urn:schemas-microsoft-com:office:word" xmlns:w="http://schemas.openxmlformats.org/wordprocessingml/2006/main" xmlns:w14="http://schemas.microsoft.com/office/word/2010/wordml" xmlns:w15="http://schemas.microsoft.com/office/word/2012/wordml" xmlns:w16se="http://schemas.microsoft.com/office/word/2015/wordml/symex" xmlns:wpg="http://schemas.microsoft.com/office/word/2010/wordprocessingGroup" xmlns:wpi="http://schemas.microsoft.com/office/word/2010/wordprocessingInk" xmlns:wne="http://schemas.microsoft.com/office/word/2006/wordml" xmlns:wps="http://schemas.microsoft.com/office/word/2010/wordprocessingShape" mc:Ignorable="w14 w15 w16se wp14">
   <w:docParts>
     <w:docPart>
       <w:docPartPr>
@@ -12060,7 +12326,7 @@
 </file>
 
 <file path=word/glossary/fontTable.xml><?xml version="1.0" encoding="utf-8"?>
-<w:fonts xmlns:mc="http://schemas.openxmlformats.org/markup-compatibility/2006" xmlns:r="http://schemas.openxmlformats.org/officeDocument/2006/relationships" xmlns:w="http://schemas.openxmlformats.org/wordprocessingml/2006/main" xmlns:w14="http://schemas.microsoft.com/office/word/2010/wordml" xmlns:w15="http://schemas.microsoft.com/office/word/2012/wordml" xmlns:w16cid="http://schemas.microsoft.com/office/word/2016/wordml/cid" xmlns:w16se="http://schemas.microsoft.com/office/word/2015/wordml/symex" mc:Ignorable="w14 w15 w16se w16cid">
+<w:fonts xmlns:mc="http://schemas.openxmlformats.org/markup-compatibility/2006" xmlns:r="http://schemas.openxmlformats.org/officeDocument/2006/relationships" xmlns:w="http://schemas.openxmlformats.org/wordprocessingml/2006/main" xmlns:w14="http://schemas.microsoft.com/office/word/2010/wordml" xmlns:w15="http://schemas.microsoft.com/office/word/2012/wordml" xmlns:w16se="http://schemas.microsoft.com/office/word/2015/wordml/symex" mc:Ignorable="w14 w15 w16se">
   <w:font w:name="Symbol">
     <w:panose1 w:val="05050102010706020507"/>
     <w:charset w:val="02"/>
@@ -12094,7 +12360,7 @@
     <w:charset w:val="00"/>
     <w:family w:val="swiss"/>
     <w:pitch w:val="variable"/>
-    <w:sig w:usb0="E4002EFF" w:usb1="C000247B" w:usb2="00000009" w:usb3="00000000" w:csb0="000001FF" w:csb1="00000000"/>
+    <w:sig w:usb0="E0002EFF" w:usb1="C000247B" w:usb2="00000009" w:usb3="00000000" w:csb0="000001FF" w:csb1="00000000"/>
   </w:font>
   <w:font w:name="DengXian">
     <w:altName w:val="等线"/>
@@ -12109,11 +12375,10 @@
     <w:charset w:val="00"/>
     <w:family w:val="swiss"/>
     <w:pitch w:val="variable"/>
-    <w:sig w:usb0="E4002EFF" w:usb1="C000247B" w:usb2="00000009" w:usb3="00000000" w:csb0="000001FF" w:csb1="00000000"/>
+    <w:sig w:usb0="E0002AFF" w:usb1="C000247B" w:usb2="00000009" w:usb3="00000000" w:csb0="000001FF" w:csb1="00000000"/>
   </w:font>
   <w:font w:name="DengXian Light">
     <w:altName w:val="等线 Light"/>
-    <w:panose1 w:val="02010600030101010101"/>
     <w:charset w:val="86"/>
     <w:family w:val="auto"/>
     <w:pitch w:val="variable"/>
@@ -12123,7 +12388,7 @@
 </file>
 
 <file path=word/glossary/settings.xml><?xml version="1.0" encoding="utf-8"?>
-<w:settings xmlns:mc="http://schemas.openxmlformats.org/markup-compatibility/2006" xmlns:o="urn:schemas-microsoft-com:office:office" xmlns:r="http://schemas.openxmlformats.org/officeDocument/2006/relationships" xmlns:m="http://schemas.openxmlformats.org/officeDocument/2006/math" xmlns:v="urn:schemas-microsoft-com:vml" xmlns:w10="urn:schemas-microsoft-com:office:word" xmlns:w="http://schemas.openxmlformats.org/wordprocessingml/2006/main" xmlns:w14="http://schemas.microsoft.com/office/word/2010/wordml" xmlns:w15="http://schemas.microsoft.com/office/word/2012/wordml" xmlns:w16cid="http://schemas.microsoft.com/office/word/2016/wordml/cid" xmlns:w16se="http://schemas.microsoft.com/office/word/2015/wordml/symex" xmlns:sl="http://schemas.openxmlformats.org/schemaLibrary/2006/main" mc:Ignorable="w14 w15 w16se w16cid">
+<w:settings xmlns:mc="http://schemas.openxmlformats.org/markup-compatibility/2006" xmlns:o="urn:schemas-microsoft-com:office:office" xmlns:r="http://schemas.openxmlformats.org/officeDocument/2006/relationships" xmlns:m="http://schemas.openxmlformats.org/officeDocument/2006/math" xmlns:v="urn:schemas-microsoft-com:vml" xmlns:w10="urn:schemas-microsoft-com:office:word" xmlns:w="http://schemas.openxmlformats.org/wordprocessingml/2006/main" xmlns:w14="http://schemas.microsoft.com/office/word/2010/wordml" xmlns:w15="http://schemas.microsoft.com/office/word/2012/wordml" xmlns:w16se="http://schemas.microsoft.com/office/word/2015/wordml/symex" xmlns:sl="http://schemas.openxmlformats.org/schemaLibrary/2006/main" mc:Ignorable="w14 w15 w16se">
   <w:view w:val="normal"/>
   <w:defaultTabStop w:val="720"/>
   <w:characterSpacingControl w:val="doNotCompress"/>
@@ -12134,7 +12399,6 @@
     <w:compatSetting w:name="enableOpenTypeFeatures" w:uri="http://schemas.microsoft.com/office/word" w:val="1"/>
     <w:compatSetting w:name="doNotFlipMirrorIndents" w:uri="http://schemas.microsoft.com/office/word" w:val="1"/>
     <w:compatSetting w:name="differentiateMultirowTableHeaders" w:uri="http://schemas.microsoft.com/office/word" w:val="1"/>
-    <w:compatSetting w:name="useWord2013TrackBottomHyphenation" w:uri="http://schemas.microsoft.com/office/word" w:val="1"/>
   </w:compat>
   <w:rsids>
     <w:rsidRoot w:val="005A4AB3"/>
@@ -12165,7 +12429,7 @@
 </file>
 
 <file path=word/glossary/styles.xml><?xml version="1.0" encoding="utf-8"?>
-<w:styles xmlns:mc="http://schemas.openxmlformats.org/markup-compatibility/2006" xmlns:r="http://schemas.openxmlformats.org/officeDocument/2006/relationships" xmlns:w="http://schemas.openxmlformats.org/wordprocessingml/2006/main" xmlns:w14="http://schemas.microsoft.com/office/word/2010/wordml" xmlns:w15="http://schemas.microsoft.com/office/word/2012/wordml" xmlns:w16cid="http://schemas.microsoft.com/office/word/2016/wordml/cid" xmlns:w16se="http://schemas.microsoft.com/office/word/2015/wordml/symex" mc:Ignorable="w14 w15 w16se w16cid">
+<w:styles xmlns:mc="http://schemas.openxmlformats.org/markup-compatibility/2006" xmlns:r="http://schemas.openxmlformats.org/officeDocument/2006/relationships" xmlns:w="http://schemas.openxmlformats.org/wordprocessingml/2006/main" xmlns:w14="http://schemas.microsoft.com/office/word/2010/wordml" xmlns:w15="http://schemas.microsoft.com/office/word/2012/wordml" xmlns:w16se="http://schemas.microsoft.com/office/word/2015/wordml/symex" mc:Ignorable="w14 w15 w16se">
   <w:docDefaults>
     <w:rPrDefault>
       <w:rPr>
@@ -12181,7 +12445,7 @@
       </w:pPr>
     </w:pPrDefault>
   </w:docDefaults>
-  <w:latentStyles w:defLockedState="0" w:defUIPriority="99" w:defSemiHidden="0" w:defUnhideWhenUsed="0" w:defQFormat="0" w:count="376">
+  <w:latentStyles w:defLockedState="0" w:defUIPriority="99" w:defSemiHidden="0" w:defUnhideWhenUsed="0" w:defQFormat="0" w:count="371">
     <w:lsdException w:name="Normal" w:uiPriority="0" w:qFormat="1"/>
     <w:lsdException w:name="heading 1" w:uiPriority="9" w:qFormat="1"/>
     <w:lsdException w:name="heading 2" w:semiHidden="1" w:uiPriority="9" w:unhideWhenUsed="1" w:qFormat="1"/>
@@ -12287,6 +12551,7 @@
     <w:lsdException w:name="HTML Sample" w:semiHidden="1" w:unhideWhenUsed="1"/>
     <w:lsdException w:name="HTML Typewriter" w:semiHidden="1" w:unhideWhenUsed="1"/>
     <w:lsdException w:name="HTML Variable" w:semiHidden="1" w:unhideWhenUsed="1"/>
+    <w:lsdException w:name="Normal Table" w:semiHidden="1" w:unhideWhenUsed="1"/>
     <w:lsdException w:name="annotation subject" w:semiHidden="1" w:unhideWhenUsed="1"/>
     <w:lsdException w:name="No List" w:semiHidden="1" w:unhideWhenUsed="1"/>
     <w:lsdException w:name="Outline List 1" w:semiHidden="1" w:unhideWhenUsed="1"/>
@@ -12329,8 +12594,11 @@
     <w:lsdException w:name="Table Contemporary" w:semiHidden="1" w:unhideWhenUsed="1"/>
     <w:lsdException w:name="Table Elegant" w:semiHidden="1" w:unhideWhenUsed="1"/>
     <w:lsdException w:name="Table Professional" w:semiHidden="1" w:unhideWhenUsed="1"/>
+    <w:lsdException w:name="Table Subtle 1" w:semiHidden="1" w:unhideWhenUsed="1"/>
     <w:lsdException w:name="Table Subtle 2" w:semiHidden="1" w:unhideWhenUsed="1"/>
     <w:lsdException w:name="Table Web 1" w:semiHidden="1" w:unhideWhenUsed="1"/>
+    <w:lsdException w:name="Table Web 2" w:semiHidden="1" w:unhideWhenUsed="1"/>
+    <w:lsdException w:name="Table Web 3" w:semiHidden="1" w:unhideWhenUsed="1"/>
     <w:lsdException w:name="Balloon Text" w:semiHidden="1" w:unhideWhenUsed="1"/>
     <w:lsdException w:name="Table Grid" w:uiPriority="39"/>
     <w:lsdException w:name="Table Theme" w:semiHidden="1" w:unhideWhenUsed="1"/>
@@ -12549,11 +12817,6 @@
     <w:lsdException w:name="List Table 5 Dark Accent 6" w:uiPriority="50"/>
     <w:lsdException w:name="List Table 6 Colorful Accent 6" w:uiPriority="51"/>
     <w:lsdException w:name="List Table 7 Colorful Accent 6" w:uiPriority="52"/>
-    <w:lsdException w:name="Mention" w:semiHidden="1" w:unhideWhenUsed="1"/>
-    <w:lsdException w:name="Smart Hyperlink" w:semiHidden="1" w:unhideWhenUsed="1"/>
-    <w:lsdException w:name="Hashtag" w:semiHidden="1" w:unhideWhenUsed="1"/>
-    <w:lsdException w:name="Unresolved Mention" w:semiHidden="1" w:unhideWhenUsed="1"/>
-    <w:lsdException w:name="Smart Link" w:semiHidden="1" w:unhideWhenUsed="1"/>
   </w:latentStyles>
   <w:style w:type="paragraph" w:default="1" w:styleId="Normal">
     <w:name w:val="Normal"/>
@@ -12652,7 +12915,7 @@
 </file>
 
 <file path=word/glossary/webSettings.xml><?xml version="1.0" encoding="utf-8"?>
-<w:webSettings xmlns:mc="http://schemas.openxmlformats.org/markup-compatibility/2006" xmlns:r="http://schemas.openxmlformats.org/officeDocument/2006/relationships" xmlns:w="http://schemas.openxmlformats.org/wordprocessingml/2006/main" xmlns:w14="http://schemas.microsoft.com/office/word/2010/wordml" xmlns:w15="http://schemas.microsoft.com/office/word/2012/wordml" xmlns:w16cid="http://schemas.microsoft.com/office/word/2016/wordml/cid" xmlns:w16se="http://schemas.microsoft.com/office/word/2015/wordml/symex" mc:Ignorable="w14 w15 w16se w16cid">
+<w:webSettings xmlns:mc="http://schemas.openxmlformats.org/markup-compatibility/2006" xmlns:r="http://schemas.openxmlformats.org/officeDocument/2006/relationships" xmlns:w="http://schemas.openxmlformats.org/wordprocessingml/2006/main" xmlns:w14="http://schemas.microsoft.com/office/word/2010/wordml" xmlns:w15="http://schemas.microsoft.com/office/word/2012/wordml" xmlns:w16se="http://schemas.microsoft.com/office/word/2015/wordml/symex" mc:Ignorable="w14 w15 w16se">
   <w:optimizeForBrowser/>
   <w:allowPNG/>
 </w:webSettings>
@@ -12958,7 +13221,7 @@
 </file>
 
 <file path=customXml/itemProps1.xml><?xml version="1.0" encoding="utf-8"?>
-<ds:datastoreItem xmlns:ds="http://schemas.openxmlformats.org/officeDocument/2006/customXml" ds:itemID="{2B519F0E-4F65-44F6-9A4D-E09EE0A58278}">
+<ds:datastoreItem xmlns:ds="http://schemas.openxmlformats.org/officeDocument/2006/customXml" ds:itemID="{D51AF1A6-3EFA-41C9-877C-774B32E3668F}">
   <ds:schemaRefs>
     <ds:schemaRef ds:uri="http://schemas.openxmlformats.org/officeDocument/2006/bibliography"/>
   </ds:schemaRefs>

--- a/report/report.docx
+++ b/report/report.docx
@@ -1,6 +1,6 @@
 
 <file path=word/document.xml><?xml version="1.0" encoding="utf-8"?>
-<w:document xmlns:wpc="http://schemas.microsoft.com/office/word/2010/wordprocessingCanvas" xmlns:cx="http://schemas.microsoft.com/office/drawing/2014/chartex" xmlns:cx1="http://schemas.microsoft.com/office/drawing/2015/9/8/chartex" xmlns:mc="http://schemas.openxmlformats.org/markup-compatibility/2006" xmlns:o="urn:schemas-microsoft-com:office:office" xmlns:r="http://schemas.openxmlformats.org/officeDocument/2006/relationships" xmlns:m="http://schemas.openxmlformats.org/officeDocument/2006/math" xmlns:v="urn:schemas-microsoft-com:vml" xmlns:wp14="http://schemas.microsoft.com/office/word/2010/wordprocessingDrawing" xmlns:wp="http://schemas.openxmlformats.org/drawingml/2006/wordprocessingDrawing" xmlns:w10="urn:schemas-microsoft-com:office:word" xmlns:w="http://schemas.openxmlformats.org/wordprocessingml/2006/main" xmlns:w14="http://schemas.microsoft.com/office/word/2010/wordml" xmlns:w15="http://schemas.microsoft.com/office/word/2012/wordml" xmlns:w16se="http://schemas.microsoft.com/office/word/2015/wordml/symex" xmlns:wpg="http://schemas.microsoft.com/office/word/2010/wordprocessingGroup" xmlns:wpi="http://schemas.microsoft.com/office/word/2010/wordprocessingInk" xmlns:wne="http://schemas.microsoft.com/office/word/2006/wordml" xmlns:wps="http://schemas.microsoft.com/office/word/2010/wordprocessingShape" mc:Ignorable="w14 w15 w16se wp14">
+<w:document xmlns:wpc="http://schemas.microsoft.com/office/word/2010/wordprocessingCanvas" xmlns:cx="http://schemas.microsoft.com/office/drawing/2014/chartex" xmlns:cx1="http://schemas.microsoft.com/office/drawing/2015/9/8/chartex" xmlns:cx2="http://schemas.microsoft.com/office/drawing/2015/10/21/chartex" xmlns:cx3="http://schemas.microsoft.com/office/drawing/2016/5/9/chartex" xmlns:cx4="http://schemas.microsoft.com/office/drawing/2016/5/10/chartex" xmlns:cx5="http://schemas.microsoft.com/office/drawing/2016/5/11/chartex" xmlns:cx6="http://schemas.microsoft.com/office/drawing/2016/5/12/chartex" xmlns:cx7="http://schemas.microsoft.com/office/drawing/2016/5/13/chartex" xmlns:cx8="http://schemas.microsoft.com/office/drawing/2016/5/14/chartex" xmlns:mc="http://schemas.openxmlformats.org/markup-compatibility/2006" xmlns:aink="http://schemas.microsoft.com/office/drawing/2016/ink" xmlns:am3d="http://schemas.microsoft.com/office/drawing/2017/model3d" xmlns:o="urn:schemas-microsoft-com:office:office" xmlns:r="http://schemas.openxmlformats.org/officeDocument/2006/relationships" xmlns:m="http://schemas.openxmlformats.org/officeDocument/2006/math" xmlns:v="urn:schemas-microsoft-com:vml" xmlns:wp14="http://schemas.microsoft.com/office/word/2010/wordprocessingDrawing" xmlns:wp="http://schemas.openxmlformats.org/drawingml/2006/wordprocessingDrawing" xmlns:w10="urn:schemas-microsoft-com:office:word" xmlns:w="http://schemas.openxmlformats.org/wordprocessingml/2006/main" xmlns:w14="http://schemas.microsoft.com/office/word/2010/wordml" xmlns:w15="http://schemas.microsoft.com/office/word/2012/wordml" xmlns:w16cid="http://schemas.microsoft.com/office/word/2016/wordml/cid" xmlns:w16se="http://schemas.microsoft.com/office/word/2015/wordml/symex" xmlns:wpg="http://schemas.microsoft.com/office/word/2010/wordprocessingGroup" xmlns:wpi="http://schemas.microsoft.com/office/word/2010/wordprocessingInk" xmlns:wne="http://schemas.microsoft.com/office/word/2006/wordml" xmlns:wps="http://schemas.microsoft.com/office/word/2010/wordprocessingShape" mc:Ignorable="w14 w15 w16se w16cid wp14">
   <w:body>
     <w:sdt>
       <w:sdtPr>
@@ -185,7 +185,7 @@
                   </wp:anchor>
                 </w:drawing>
               </mc:Choice>
-              <mc:Fallback xmlns:w16cid="http://schemas.microsoft.com/office/word/2016/wordml/cid" xmlns:am3d="http://schemas.microsoft.com/office/drawing/2017/model3d" xmlns:aink="http://schemas.microsoft.com/office/drawing/2016/ink" xmlns:cx8="http://schemas.microsoft.com/office/drawing/2016/5/14/chartex" xmlns:cx7="http://schemas.microsoft.com/office/drawing/2016/5/13/chartex" xmlns:cx6="http://schemas.microsoft.com/office/drawing/2016/5/12/chartex" xmlns:cx5="http://schemas.microsoft.com/office/drawing/2016/5/11/chartex" xmlns:cx4="http://schemas.microsoft.com/office/drawing/2016/5/10/chartex" xmlns:cx3="http://schemas.microsoft.com/office/drawing/2016/5/9/chartex" xmlns:cx2="http://schemas.microsoft.com/office/drawing/2015/10/21/chartex">
+              <mc:Fallback>
                 <w:pict>
                   <v:shapetype w14:anchorId="5CF0F98B" id="_x0000_t202" coordsize="21600,21600" o:spt="202" path="m,l,21600r21600,l21600,xe">
                     <v:stroke joinstyle="miter"/>
@@ -433,7 +433,7 @@
                   </wp:anchor>
                 </w:drawing>
               </mc:Choice>
-              <mc:Fallback xmlns:w16cid="http://schemas.microsoft.com/office/word/2016/wordml/cid" xmlns:am3d="http://schemas.microsoft.com/office/drawing/2017/model3d" xmlns:aink="http://schemas.microsoft.com/office/drawing/2016/ink" xmlns:cx8="http://schemas.microsoft.com/office/drawing/2016/5/14/chartex" xmlns:cx7="http://schemas.microsoft.com/office/drawing/2016/5/13/chartex" xmlns:cx6="http://schemas.microsoft.com/office/drawing/2016/5/12/chartex" xmlns:cx5="http://schemas.microsoft.com/office/drawing/2016/5/11/chartex" xmlns:cx4="http://schemas.microsoft.com/office/drawing/2016/5/10/chartex" xmlns:cx3="http://schemas.microsoft.com/office/drawing/2016/5/9/chartex" xmlns:cx2="http://schemas.microsoft.com/office/drawing/2015/10/21/chartex">
+              <mc:Fallback>
                 <w:pict>
                   <v:shape w14:anchorId="369700D1" id="Text Box 69" o:spid="_x0000_s1027" type="#_x0000_t202" style="position:absolute;margin-left:0;margin-top:0;width:468pt;height:29.5pt;z-index:251659264;visibility:visible;mso-wrap-style:square;mso-width-percent:765;mso-height-percent:0;mso-wrap-distance-left:9pt;mso-wrap-distance-top:0;mso-wrap-distance-right:9pt;mso-wrap-distance-bottom:0;mso-position-horizontal:center;mso-position-horizontal-relative:page;mso-position-vertical:bottom;mso-position-vertical-relative:margin;mso-width-percent:765;mso-height-percent:0;mso-width-relative:page;mso-height-relative:margin;v-text-anchor:bottom" o:gfxdata="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" filled="f" stroked="f" strokeweight=".5pt">
                     <v:textbox style="mso-fit-shape-to-text:t" inset="0,0,0,0">
@@ -555,7 +555,7 @@
                               <a14:useLocalDpi xmlns:a14="http://schemas.microsoft.com/office/drawing/2010/main" val="0"/>
                             </a:ext>
                             <a:ext uri="{96DAC541-7B7A-43D3-8B79-37D633B846F1}">
-                              <asvg:svgBlip xmlns:asvg="http://schemas.microsoft.com/office/drawing/2016/SVG/main" xmlns:w16cid="http://schemas.microsoft.com/office/word/2016/wordml/cid" xmlns:w="http://schemas.openxmlformats.org/wordprocessingml/2006/main" xmlns:w10="urn:schemas-microsoft-com:office:word" xmlns:v="urn:schemas-microsoft-com:vml" xmlns:o="urn:schemas-microsoft-com:office:office" xmlns:am3d="http://schemas.microsoft.com/office/drawing/2017/model3d" xmlns:aink="http://schemas.microsoft.com/office/drawing/2016/ink" xmlns:cx8="http://schemas.microsoft.com/office/drawing/2016/5/14/chartex" xmlns:cx7="http://schemas.microsoft.com/office/drawing/2016/5/13/chartex" xmlns:cx6="http://schemas.microsoft.com/office/drawing/2016/5/12/chartex" xmlns:cx5="http://schemas.microsoft.com/office/drawing/2016/5/11/chartex" xmlns:cx4="http://schemas.microsoft.com/office/drawing/2016/5/10/chartex" xmlns:cx3="http://schemas.microsoft.com/office/drawing/2016/5/9/chartex" xmlns:cx2="http://schemas.microsoft.com/office/drawing/2015/10/21/chartex" xmlns="" r:embed="rId9"/>
+                              <asvg:svgBlip xmlns:asvg="http://schemas.microsoft.com/office/drawing/2016/SVG/main" r:embed="rId9"/>
                             </a:ext>
                           </a:extLst>
                         </a:blip>
@@ -640,7 +640,7 @@
           <w:r>
             <w:fldChar w:fldCharType="separate"/>
           </w:r>
-          <w:hyperlink w:anchor="_Toc53602628" w:history="1">
+          <w:hyperlink w:anchor="_Toc55167104" w:history="1">
             <w:r>
               <w:rPr>
                 <w:rStyle w:val="Hyperlink"/>
@@ -667,7 +667,7 @@
                 <w:noProof/>
                 <w:webHidden/>
               </w:rPr>
-              <w:instrText xml:space="preserve"> PAGEREF _Toc53602628 \h </w:instrText>
+              <w:instrText xml:space="preserve"> PAGEREF _Toc55167104 \h </w:instrText>
             </w:r>
             <w:r>
               <w:rPr>
@@ -708,7 +708,7 @@
               <w:noProof/>
             </w:rPr>
           </w:pPr>
-          <w:hyperlink w:anchor="_Toc53602629" w:history="1">
+          <w:hyperlink w:anchor="_Toc55167105" w:history="1">
             <w:r>
               <w:rPr>
                 <w:rStyle w:val="Hyperlink"/>
@@ -735,7 +735,7 @@
                 <w:noProof/>
                 <w:webHidden/>
               </w:rPr>
-              <w:instrText xml:space="preserve"> PAGEREF _Toc53602629 \h </w:instrText>
+              <w:instrText xml:space="preserve"> PAGEREF _Toc55167105 \h </w:instrText>
             </w:r>
             <w:r>
               <w:rPr>
@@ -776,7 +776,7 @@
               <w:noProof/>
             </w:rPr>
           </w:pPr>
-          <w:hyperlink w:anchor="_Toc53602630" w:history="1">
+          <w:hyperlink w:anchor="_Toc55167106" w:history="1">
             <w:r>
               <w:rPr>
                 <w:rStyle w:val="Hyperlink"/>
@@ -803,7 +803,7 @@
                 <w:noProof/>
                 <w:webHidden/>
               </w:rPr>
-              <w:instrText xml:space="preserve"> PAGEREF _Toc53602630 \h </w:instrText>
+              <w:instrText xml:space="preserve"> PAGEREF _Toc55167106 \h </w:instrText>
             </w:r>
             <w:r>
               <w:rPr>
@@ -844,7 +844,7 @@
               <w:noProof/>
             </w:rPr>
           </w:pPr>
-          <w:hyperlink w:anchor="_Toc53602631" w:history="1">
+          <w:hyperlink w:anchor="_Toc55167107" w:history="1">
             <w:r>
               <w:rPr>
                 <w:rStyle w:val="Hyperlink"/>
@@ -871,7 +871,7 @@
                 <w:noProof/>
                 <w:webHidden/>
               </w:rPr>
-              <w:instrText xml:space="preserve"> PAGEREF _Toc53602631 \h </w:instrText>
+              <w:instrText xml:space="preserve"> PAGEREF _Toc55167107 \h </w:instrText>
             </w:r>
             <w:r>
               <w:rPr>
@@ -912,7 +912,7 @@
               <w:noProof/>
             </w:rPr>
           </w:pPr>
-          <w:hyperlink w:anchor="_Toc53602632" w:history="1">
+          <w:hyperlink w:anchor="_Toc55167108" w:history="1">
             <w:r>
               <w:rPr>
                 <w:rStyle w:val="Hyperlink"/>
@@ -939,7 +939,7 @@
                 <w:noProof/>
                 <w:webHidden/>
               </w:rPr>
-              <w:instrText xml:space="preserve"> PAGEREF _Toc53602632 \h </w:instrText>
+              <w:instrText xml:space="preserve"> PAGEREF _Toc55167108 \h </w:instrText>
             </w:r>
             <w:r>
               <w:rPr>
@@ -980,7 +980,7 @@
               <w:noProof/>
             </w:rPr>
           </w:pPr>
-          <w:hyperlink w:anchor="_Toc53602633" w:history="1">
+          <w:hyperlink w:anchor="_Toc55167109" w:history="1">
             <w:r>
               <w:rPr>
                 <w:rStyle w:val="Hyperlink"/>
@@ -1007,7 +1007,7 @@
                 <w:noProof/>
                 <w:webHidden/>
               </w:rPr>
-              <w:instrText xml:space="preserve"> PAGEREF _Toc53602633 \h </w:instrText>
+              <w:instrText xml:space="preserve"> PAGEREF _Toc55167109 \h </w:instrText>
             </w:r>
             <w:r>
               <w:rPr>
@@ -1048,7 +1048,7 @@
               <w:noProof/>
             </w:rPr>
           </w:pPr>
-          <w:hyperlink w:anchor="_Toc53602634" w:history="1">
+          <w:hyperlink w:anchor="_Toc55167110" w:history="1">
             <w:r>
               <w:rPr>
                 <w:rStyle w:val="Hyperlink"/>
@@ -1075,7 +1075,7 @@
                 <w:noProof/>
                 <w:webHidden/>
               </w:rPr>
-              <w:instrText xml:space="preserve"> PAGEREF _Toc53602634 \h </w:instrText>
+              <w:instrText xml:space="preserve"> PAGEREF _Toc55167110 \h </w:instrText>
             </w:r>
             <w:r>
               <w:rPr>
@@ -1116,13 +1116,13 @@
               <w:noProof/>
             </w:rPr>
           </w:pPr>
-          <w:hyperlink w:anchor="_Toc53602635" w:history="1">
+          <w:hyperlink w:anchor="_Toc55167111" w:history="1">
             <w:r>
               <w:rPr>
                 <w:rStyle w:val="Hyperlink"/>
                 <w:noProof/>
               </w:rPr>
-              <w:t>Audience Requirements (Software)</w:t>
+              <w:t>Audience Requirements (Hardware) Continued</w:t>
             </w:r>
             <w:r>
               <w:rPr>
@@ -1143,7 +1143,7 @@
                 <w:noProof/>
                 <w:webHidden/>
               </w:rPr>
-              <w:instrText xml:space="preserve"> PAGEREF _Toc53602635 \h </w:instrText>
+              <w:instrText xml:space="preserve"> PAGEREF _Toc55167111 \h </w:instrText>
             </w:r>
             <w:r>
               <w:rPr>
@@ -1184,12 +1184,80 @@
               <w:noProof/>
             </w:rPr>
           </w:pPr>
-          <w:hyperlink w:anchor="_Toc53602636" w:history="1">
+          <w:hyperlink w:anchor="_Toc55167112" w:history="1">
             <w:r>
               <w:rPr>
                 <w:rStyle w:val="Hyperlink"/>
                 <w:noProof/>
               </w:rPr>
+              <w:t>Audience Requirements (Software)</w:t>
+            </w:r>
+            <w:r>
+              <w:rPr>
+                <w:noProof/>
+                <w:webHidden/>
+              </w:rPr>
+              <w:tab/>
+            </w:r>
+            <w:r>
+              <w:rPr>
+                <w:noProof/>
+                <w:webHidden/>
+              </w:rPr>
+              <w:fldChar w:fldCharType="begin"/>
+            </w:r>
+            <w:r>
+              <w:rPr>
+                <w:noProof/>
+                <w:webHidden/>
+              </w:rPr>
+              <w:instrText xml:space="preserve"> PAGEREF _Toc55167112 \h </w:instrText>
+            </w:r>
+            <w:r>
+              <w:rPr>
+                <w:noProof/>
+                <w:webHidden/>
+              </w:rPr>
+            </w:r>
+            <w:r>
+              <w:rPr>
+                <w:noProof/>
+                <w:webHidden/>
+              </w:rPr>
+              <w:fldChar w:fldCharType="separate"/>
+            </w:r>
+            <w:r>
+              <w:rPr>
+                <w:noProof/>
+                <w:webHidden/>
+              </w:rPr>
+              <w:t>5</w:t>
+            </w:r>
+            <w:r>
+              <w:rPr>
+                <w:noProof/>
+                <w:webHidden/>
+              </w:rPr>
+              <w:fldChar w:fldCharType="end"/>
+            </w:r>
+          </w:hyperlink>
+        </w:p>
+        <w:p>
+          <w:pPr>
+            <w:pStyle w:val="TOC2"/>
+            <w:tabs>
+              <w:tab w:val="right" w:leader="dot" w:pos="10456"/>
+            </w:tabs>
+            <w:rPr>
+              <w:noProof/>
+            </w:rPr>
+          </w:pPr>
+          <w:hyperlink w:anchor="_Toc55167113" w:history="1">
+            <w:r>
+              <w:rPr>
+                <w:rStyle w:val="Hyperlink"/>
+                <w:noProof/>
+              </w:rPr>
               <w:t>Audience Requirements (Miscellaneous)</w:t>
             </w:r>
             <w:r>
@@ -1211,7 +1279,7 @@
                 <w:noProof/>
                 <w:webHidden/>
               </w:rPr>
-              <w:instrText xml:space="preserve"> PAGEREF _Toc53602636 \h </w:instrText>
+              <w:instrText xml:space="preserve"> PAGEREF _Toc55167113 \h </w:instrText>
             </w:r>
             <w:r>
               <w:rPr>
@@ -1252,7 +1320,7 @@
               <w:noProof/>
             </w:rPr>
           </w:pPr>
-          <w:hyperlink w:anchor="_Toc53602637" w:history="1">
+          <w:hyperlink w:anchor="_Toc55167114" w:history="1">
             <w:r>
               <w:rPr>
                 <w:rStyle w:val="Hyperlink"/>
@@ -1279,7 +1347,7 @@
                 <w:noProof/>
                 <w:webHidden/>
               </w:rPr>
-              <w:instrText xml:space="preserve"> PAGEREF _Toc53602637 \h </w:instrText>
+              <w:instrText xml:space="preserve"> PAGEREF _Toc55167114 \h </w:instrText>
             </w:r>
             <w:r>
               <w:rPr>
@@ -1320,7 +1388,7 @@
               <w:noProof/>
             </w:rPr>
           </w:pPr>
-          <w:hyperlink w:anchor="_Toc53602638" w:history="1">
+          <w:hyperlink w:anchor="_Toc55167115" w:history="1">
             <w:r>
               <w:rPr>
                 <w:rStyle w:val="Hyperlink"/>
@@ -1347,7 +1415,7 @@
                 <w:noProof/>
                 <w:webHidden/>
               </w:rPr>
-              <w:instrText xml:space="preserve"> PAGEREF _Toc53602638 \h </w:instrText>
+              <w:instrText xml:space="preserve"> PAGEREF _Toc55167115 \h </w:instrText>
             </w:r>
             <w:r>
               <w:rPr>
@@ -1388,7 +1456,7 @@
               <w:noProof/>
             </w:rPr>
           </w:pPr>
-          <w:hyperlink w:anchor="_Toc53602639" w:history="1">
+          <w:hyperlink w:anchor="_Toc55167116" w:history="1">
             <w:r>
               <w:rPr>
                 <w:rStyle w:val="Hyperlink"/>
@@ -1415,7 +1483,7 @@
                 <w:noProof/>
                 <w:webHidden/>
               </w:rPr>
-              <w:instrText xml:space="preserve"> PAGEREF _Toc53602639 \h </w:instrText>
+              <w:instrText xml:space="preserve"> PAGEREF _Toc55167116 \h </w:instrText>
             </w:r>
             <w:r>
               <w:rPr>
@@ -1456,7 +1524,7 @@
               <w:noProof/>
             </w:rPr>
           </w:pPr>
-          <w:hyperlink w:anchor="_Toc53602640" w:history="1">
+          <w:hyperlink w:anchor="_Toc55167117" w:history="1">
             <w:r>
               <w:rPr>
                 <w:rStyle w:val="Hyperlink"/>
@@ -1483,7 +1551,7 @@
                 <w:noProof/>
                 <w:webHidden/>
               </w:rPr>
-              <w:instrText xml:space="preserve"> PAGEREF _Toc53602640 \h </w:instrText>
+              <w:instrText xml:space="preserve"> PAGEREF _Toc55167117 \h </w:instrText>
             </w:r>
             <w:r>
               <w:rPr>
@@ -1503,7 +1571,7 @@
                 <w:noProof/>
                 <w:webHidden/>
               </w:rPr>
-              <w:t>9</w:t>
+              <w:t>10</w:t>
             </w:r>
             <w:r>
               <w:rPr>
@@ -1524,7 +1592,7 @@
               <w:noProof/>
             </w:rPr>
           </w:pPr>
-          <w:hyperlink w:anchor="_Toc53602641" w:history="1">
+          <w:hyperlink w:anchor="_Toc55167118" w:history="1">
             <w:r>
               <w:rPr>
                 <w:rStyle w:val="Hyperlink"/>
@@ -1551,7 +1619,7 @@
                 <w:noProof/>
                 <w:webHidden/>
               </w:rPr>
-              <w:instrText xml:space="preserve"> PAGEREF _Toc53602641 \h </w:instrText>
+              <w:instrText xml:space="preserve"> PAGEREF _Toc55167118 \h </w:instrText>
             </w:r>
             <w:r>
               <w:rPr>
@@ -1571,7 +1639,415 @@
                 <w:noProof/>
                 <w:webHidden/>
               </w:rPr>
-              <w:t>10</w:t>
+              <w:t>11</w:t>
+            </w:r>
+            <w:r>
+              <w:rPr>
+                <w:noProof/>
+                <w:webHidden/>
+              </w:rPr>
+              <w:fldChar w:fldCharType="end"/>
+            </w:r>
+          </w:hyperlink>
+        </w:p>
+        <w:p>
+          <w:pPr>
+            <w:pStyle w:val="TOC2"/>
+            <w:tabs>
+              <w:tab w:val="right" w:leader="dot" w:pos="10456"/>
+            </w:tabs>
+            <w:rPr>
+              <w:noProof/>
+            </w:rPr>
+          </w:pPr>
+          <w:hyperlink w:anchor="_Toc55167119" w:history="1">
+            <w:r>
+              <w:rPr>
+                <w:rStyle w:val="Hyperlink"/>
+                <w:noProof/>
+              </w:rPr>
+              <w:t>Are the styles consistent throughout the website? Explain why/why not.</w:t>
+            </w:r>
+            <w:r>
+              <w:rPr>
+                <w:noProof/>
+                <w:webHidden/>
+              </w:rPr>
+              <w:tab/>
+            </w:r>
+            <w:r>
+              <w:rPr>
+                <w:noProof/>
+                <w:webHidden/>
+              </w:rPr>
+              <w:fldChar w:fldCharType="begin"/>
+            </w:r>
+            <w:r>
+              <w:rPr>
+                <w:noProof/>
+                <w:webHidden/>
+              </w:rPr>
+              <w:instrText xml:space="preserve"> PAGEREF _Toc55167119 \h </w:instrText>
+            </w:r>
+            <w:r>
+              <w:rPr>
+                <w:noProof/>
+                <w:webHidden/>
+              </w:rPr>
+            </w:r>
+            <w:r>
+              <w:rPr>
+                <w:noProof/>
+                <w:webHidden/>
+              </w:rPr>
+              <w:fldChar w:fldCharType="separate"/>
+            </w:r>
+            <w:r>
+              <w:rPr>
+                <w:noProof/>
+                <w:webHidden/>
+              </w:rPr>
+              <w:t>11</w:t>
+            </w:r>
+            <w:r>
+              <w:rPr>
+                <w:noProof/>
+                <w:webHidden/>
+              </w:rPr>
+              <w:fldChar w:fldCharType="end"/>
+            </w:r>
+          </w:hyperlink>
+        </w:p>
+        <w:p>
+          <w:pPr>
+            <w:pStyle w:val="TOC2"/>
+            <w:tabs>
+              <w:tab w:val="right" w:leader="dot" w:pos="10456"/>
+            </w:tabs>
+            <w:rPr>
+              <w:noProof/>
+            </w:rPr>
+          </w:pPr>
+          <w:hyperlink w:anchor="_Toc55167120" w:history="1">
+            <w:r>
+              <w:rPr>
+                <w:rStyle w:val="Hyperlink"/>
+                <w:noProof/>
+              </w:rPr>
+              <w:t>Does the final product meet all the requirements?</w:t>
+            </w:r>
+            <w:r>
+              <w:rPr>
+                <w:noProof/>
+                <w:webHidden/>
+              </w:rPr>
+              <w:tab/>
+            </w:r>
+            <w:r>
+              <w:rPr>
+                <w:noProof/>
+                <w:webHidden/>
+              </w:rPr>
+              <w:fldChar w:fldCharType="begin"/>
+            </w:r>
+            <w:r>
+              <w:rPr>
+                <w:noProof/>
+                <w:webHidden/>
+              </w:rPr>
+              <w:instrText xml:space="preserve"> PAGEREF _Toc55167120 \h </w:instrText>
+            </w:r>
+            <w:r>
+              <w:rPr>
+                <w:noProof/>
+                <w:webHidden/>
+              </w:rPr>
+            </w:r>
+            <w:r>
+              <w:rPr>
+                <w:noProof/>
+                <w:webHidden/>
+              </w:rPr>
+              <w:fldChar w:fldCharType="separate"/>
+            </w:r>
+            <w:r>
+              <w:rPr>
+                <w:noProof/>
+                <w:webHidden/>
+              </w:rPr>
+              <w:t>11</w:t>
+            </w:r>
+            <w:r>
+              <w:rPr>
+                <w:noProof/>
+                <w:webHidden/>
+              </w:rPr>
+              <w:fldChar w:fldCharType="end"/>
+            </w:r>
+          </w:hyperlink>
+        </w:p>
+        <w:p>
+          <w:pPr>
+            <w:pStyle w:val="TOC2"/>
+            <w:tabs>
+              <w:tab w:val="right" w:leader="dot" w:pos="10456"/>
+            </w:tabs>
+            <w:rPr>
+              <w:noProof/>
+            </w:rPr>
+          </w:pPr>
+          <w:hyperlink w:anchor="_Toc55167121" w:history="1">
+            <w:r>
+              <w:rPr>
+                <w:rStyle w:val="Hyperlink"/>
+                <w:noProof/>
+              </w:rPr>
+              <w:t>Does the final product work as intended?</w:t>
+            </w:r>
+            <w:r>
+              <w:rPr>
+                <w:noProof/>
+                <w:webHidden/>
+              </w:rPr>
+              <w:tab/>
+            </w:r>
+            <w:r>
+              <w:rPr>
+                <w:noProof/>
+                <w:webHidden/>
+              </w:rPr>
+              <w:fldChar w:fldCharType="begin"/>
+            </w:r>
+            <w:r>
+              <w:rPr>
+                <w:noProof/>
+                <w:webHidden/>
+              </w:rPr>
+              <w:instrText xml:space="preserve"> PAGEREF _Toc55167121 \h </w:instrText>
+            </w:r>
+            <w:r>
+              <w:rPr>
+                <w:noProof/>
+                <w:webHidden/>
+              </w:rPr>
+            </w:r>
+            <w:r>
+              <w:rPr>
+                <w:noProof/>
+                <w:webHidden/>
+              </w:rPr>
+              <w:fldChar w:fldCharType="separate"/>
+            </w:r>
+            <w:r>
+              <w:rPr>
+                <w:noProof/>
+                <w:webHidden/>
+              </w:rPr>
+              <w:t>11</w:t>
+            </w:r>
+            <w:r>
+              <w:rPr>
+                <w:noProof/>
+                <w:webHidden/>
+              </w:rPr>
+              <w:fldChar w:fldCharType="end"/>
+            </w:r>
+          </w:hyperlink>
+        </w:p>
+        <w:p>
+          <w:pPr>
+            <w:pStyle w:val="TOC2"/>
+            <w:tabs>
+              <w:tab w:val="right" w:leader="dot" w:pos="10456"/>
+            </w:tabs>
+            <w:rPr>
+              <w:noProof/>
+            </w:rPr>
+          </w:pPr>
+          <w:hyperlink w:anchor="_Toc55167122" w:history="1">
+            <w:r>
+              <w:rPr>
+                <w:rStyle w:val="Hyperlink"/>
+                <w:noProof/>
+              </w:rPr>
+              <w:t>Was the project completed on time? Was time managed appropriately and effectively in this task?</w:t>
+            </w:r>
+            <w:r>
+              <w:rPr>
+                <w:noProof/>
+                <w:webHidden/>
+              </w:rPr>
+              <w:tab/>
+            </w:r>
+            <w:r>
+              <w:rPr>
+                <w:noProof/>
+                <w:webHidden/>
+              </w:rPr>
+              <w:fldChar w:fldCharType="begin"/>
+            </w:r>
+            <w:r>
+              <w:rPr>
+                <w:noProof/>
+                <w:webHidden/>
+              </w:rPr>
+              <w:instrText xml:space="preserve"> PAGEREF _Toc55167122 \h </w:instrText>
+            </w:r>
+            <w:r>
+              <w:rPr>
+                <w:noProof/>
+                <w:webHidden/>
+              </w:rPr>
+            </w:r>
+            <w:r>
+              <w:rPr>
+                <w:noProof/>
+                <w:webHidden/>
+              </w:rPr>
+              <w:fldChar w:fldCharType="separate"/>
+            </w:r>
+            <w:r>
+              <w:rPr>
+                <w:noProof/>
+                <w:webHidden/>
+              </w:rPr>
+              <w:t>11</w:t>
+            </w:r>
+            <w:r>
+              <w:rPr>
+                <w:noProof/>
+                <w:webHidden/>
+              </w:rPr>
+              <w:fldChar w:fldCharType="end"/>
+            </w:r>
+          </w:hyperlink>
+        </w:p>
+        <w:p>
+          <w:pPr>
+            <w:pStyle w:val="TOC2"/>
+            <w:tabs>
+              <w:tab w:val="right" w:leader="dot" w:pos="10456"/>
+            </w:tabs>
+            <w:rPr>
+              <w:noProof/>
+            </w:rPr>
+          </w:pPr>
+          <w:hyperlink w:anchor="_Toc55167123" w:history="1">
+            <w:r>
+              <w:rPr>
+                <w:rStyle w:val="Hyperlink"/>
+                <w:noProof/>
+              </w:rPr>
+              <w:t>Was there any scope creep? If so, how was this handled?</w:t>
+            </w:r>
+            <w:r>
+              <w:rPr>
+                <w:noProof/>
+                <w:webHidden/>
+              </w:rPr>
+              <w:tab/>
+            </w:r>
+            <w:r>
+              <w:rPr>
+                <w:noProof/>
+                <w:webHidden/>
+              </w:rPr>
+              <w:fldChar w:fldCharType="begin"/>
+            </w:r>
+            <w:r>
+              <w:rPr>
+                <w:noProof/>
+                <w:webHidden/>
+              </w:rPr>
+              <w:instrText xml:space="preserve"> PAGEREF _Toc55167123 \h </w:instrText>
+            </w:r>
+            <w:r>
+              <w:rPr>
+                <w:noProof/>
+                <w:webHidden/>
+              </w:rPr>
+            </w:r>
+            <w:r>
+              <w:rPr>
+                <w:noProof/>
+                <w:webHidden/>
+              </w:rPr>
+              <w:fldChar w:fldCharType="separate"/>
+            </w:r>
+            <w:r>
+              <w:rPr>
+                <w:noProof/>
+                <w:webHidden/>
+              </w:rPr>
+              <w:t>11</w:t>
+            </w:r>
+            <w:r>
+              <w:rPr>
+                <w:noProof/>
+                <w:webHidden/>
+              </w:rPr>
+              <w:fldChar w:fldCharType="end"/>
+            </w:r>
+          </w:hyperlink>
+        </w:p>
+        <w:p>
+          <w:pPr>
+            <w:pStyle w:val="TOC2"/>
+            <w:tabs>
+              <w:tab w:val="right" w:leader="dot" w:pos="10456"/>
+            </w:tabs>
+            <w:rPr>
+              <w:noProof/>
+            </w:rPr>
+          </w:pPr>
+          <w:hyperlink w:anchor="_Toc55167124" w:history="1">
+            <w:r>
+              <w:rPr>
+                <w:rStyle w:val="Hyperlink"/>
+                <w:noProof/>
+              </w:rPr>
+              <w:t>What challenges did you encounter in this task and how did you overcome them?</w:t>
+            </w:r>
+            <w:r>
+              <w:rPr>
+                <w:noProof/>
+                <w:webHidden/>
+              </w:rPr>
+              <w:tab/>
+            </w:r>
+            <w:r>
+              <w:rPr>
+                <w:noProof/>
+                <w:webHidden/>
+              </w:rPr>
+              <w:fldChar w:fldCharType="begin"/>
+            </w:r>
+            <w:r>
+              <w:rPr>
+                <w:noProof/>
+                <w:webHidden/>
+              </w:rPr>
+              <w:instrText xml:space="preserve"> PAGEREF _Toc55167124 \h </w:instrText>
+            </w:r>
+            <w:r>
+              <w:rPr>
+                <w:noProof/>
+                <w:webHidden/>
+              </w:rPr>
+            </w:r>
+            <w:r>
+              <w:rPr>
+                <w:noProof/>
+                <w:webHidden/>
+              </w:rPr>
+              <w:fldChar w:fldCharType="separate"/>
+            </w:r>
+            <w:r>
+              <w:rPr>
+                <w:noProof/>
+                <w:webHidden/>
+              </w:rPr>
+              <w:t>11</w:t>
             </w:r>
             <w:r>
               <w:rPr>
@@ -1592,7 +2068,7 @@
               <w:noProof/>
             </w:rPr>
           </w:pPr>
-          <w:hyperlink w:anchor="_Toc53602642" w:history="1">
+          <w:hyperlink w:anchor="_Toc55167125" w:history="1">
             <w:r>
               <w:rPr>
                 <w:rStyle w:val="Hyperlink"/>
@@ -1619,7 +2095,7 @@
                 <w:noProof/>
                 <w:webHidden/>
               </w:rPr>
-              <w:instrText xml:space="preserve"> PAGEREF _Toc53602642 \h </w:instrText>
+              <w:instrText xml:space="preserve"> PAGEREF _Toc55167125 \h </w:instrText>
             </w:r>
             <w:r>
               <w:rPr>
@@ -1677,9 +2153,9 @@
               <w:lang w:eastAsia="en-AU"/>
             </w:rPr>
             <w:drawing>
-              <wp:inline distT="0" distB="0" distL="0" distR="0" wp14:anchorId="0958573E" wp14:editId="505088B6">
-                <wp:extent cx="6645910" cy="4324393"/>
-                <wp:effectExtent l="0" t="0" r="2540" b="0"/>
+              <wp:inline distT="0" distB="0" distL="0" distR="0" wp14:anchorId="0958573E" wp14:editId="1610D3EF">
+                <wp:extent cx="3751729" cy="2441193"/>
+                <wp:effectExtent l="0" t="0" r="1270" b="0"/>
                 <wp:docPr id="7" name="Picture 7"/>
                 <wp:cNvGraphicFramePr>
                   <a:graphicFrameLocks xmlns:a="http://schemas.openxmlformats.org/drawingml/2006/main" noChangeAspect="1"/>
@@ -1709,7 +2185,7 @@
                       <pic:spPr bwMode="auto">
                         <a:xfrm>
                           <a:off x="0" y="0"/>
-                          <a:ext cx="6645910" cy="4324393"/>
+                          <a:ext cx="3757082" cy="2444676"/>
                         </a:xfrm>
                         <a:prstGeom prst="rect">
                           <a:avLst/>
@@ -1732,7 +2208,7 @@
       <w:pPr>
         <w:pStyle w:val="Heading1"/>
       </w:pPr>
-      <w:bookmarkStart w:id="0" w:name="_Toc53602628"/>
+      <w:bookmarkStart w:id="0" w:name="_Toc55167104"/>
       <w:r>
         <w:lastRenderedPageBreak/>
         <w:t>Phase 1: Planning</w:t>
@@ -1743,7 +2219,7 @@
       <w:pPr>
         <w:pStyle w:val="Heading2"/>
       </w:pPr>
-      <w:bookmarkStart w:id="1" w:name="_Toc53602629"/>
+      <w:bookmarkStart w:id="1" w:name="_Toc55167105"/>
       <w:r>
         <w:t>Brainstorm</w:t>
       </w:r>
@@ -1839,7 +2315,7 @@
       <w:pPr>
         <w:pStyle w:val="Heading2"/>
       </w:pPr>
-      <w:bookmarkStart w:id="2" w:name="_Toc53602630"/>
+      <w:bookmarkStart w:id="2" w:name="_Toc55167106"/>
       <w:r>
         <w:lastRenderedPageBreak/>
         <w:t>Task</w:t>
@@ -1869,7 +2345,7 @@
       <w:pPr>
         <w:pStyle w:val="Heading2"/>
       </w:pPr>
-      <w:bookmarkStart w:id="3" w:name="_Toc53602631"/>
+      <w:bookmarkStart w:id="3" w:name="_Toc55167107"/>
       <w:r>
         <w:t>Purpose</w:t>
       </w:r>
@@ -1953,7 +2429,7 @@
       <w:pPr>
         <w:pStyle w:val="Heading2"/>
       </w:pPr>
-      <w:bookmarkStart w:id="4" w:name="_Toc53602632"/>
+      <w:bookmarkStart w:id="4" w:name="_Toc55167108"/>
       <w:r>
         <w:t>Target Audience Characteristics</w:t>
       </w:r>
@@ -2107,6 +2583,7 @@
         <w:contextualSpacing w:val="0"/>
       </w:pPr>
       <w:r>
+        <w:lastRenderedPageBreak/>
         <w:t>Income</w:t>
       </w:r>
       <w:r>
@@ -2262,8 +2739,137 @@
         <w:t xml:space="preserve"> </w:t>
       </w:r>
     </w:p>
-    <w:p/>
-    <w:p/>
+    <w:p>
+      <w:r>
+        <w:rPr>
+          <w:rFonts w:ascii="Times New Roman" w:eastAsia="Times New Roman" w:hAnsi="Times New Roman" w:cs="Times New Roman"/>
+          <w:noProof/>
+          <w:color w:val="000000"/>
+          <w:sz w:val="24"/>
+          <w:szCs w:val="24"/>
+        </w:rPr>
+        <w:drawing>
+          <wp:anchor distT="0" distB="0" distL="114300" distR="114300" simplePos="0" relativeHeight="251680768" behindDoc="1" locked="0" layoutInCell="1" allowOverlap="1" wp14:anchorId="56E2AB58" wp14:editId="58FC4261">
+            <wp:simplePos x="0" y="0"/>
+            <wp:positionH relativeFrom="margin">
+              <wp:align>center</wp:align>
+            </wp:positionH>
+            <wp:positionV relativeFrom="paragraph">
+              <wp:posOffset>3810</wp:posOffset>
+            </wp:positionV>
+            <wp:extent cx="2532380" cy="1663700"/>
+            <wp:effectExtent l="0" t="0" r="0" b="0"/>
+            <wp:wrapTight wrapText="bothSides">
+              <wp:wrapPolygon edited="0">
+                <wp:start x="9587" y="247"/>
+                <wp:lineTo x="8449" y="1237"/>
+                <wp:lineTo x="6662" y="3710"/>
+                <wp:lineTo x="6662" y="4699"/>
+                <wp:lineTo x="2275" y="6183"/>
+                <wp:lineTo x="975" y="7173"/>
+                <wp:lineTo x="1300" y="8656"/>
+                <wp:lineTo x="487" y="8904"/>
+                <wp:lineTo x="650" y="16076"/>
+                <wp:lineTo x="1462" y="16571"/>
+                <wp:lineTo x="9262" y="16571"/>
+                <wp:lineTo x="9424" y="21270"/>
+                <wp:lineTo x="12187" y="21270"/>
+                <wp:lineTo x="13486" y="20528"/>
+                <wp:lineTo x="17386" y="17560"/>
+                <wp:lineTo x="17224" y="16571"/>
+                <wp:lineTo x="20311" y="16571"/>
+                <wp:lineTo x="21286" y="15582"/>
+                <wp:lineTo x="21286" y="10882"/>
+                <wp:lineTo x="20961" y="8904"/>
+                <wp:lineTo x="20311" y="8656"/>
+                <wp:lineTo x="20798" y="7173"/>
+                <wp:lineTo x="19661" y="6431"/>
+                <wp:lineTo x="14949" y="3957"/>
+                <wp:lineTo x="12837" y="1237"/>
+                <wp:lineTo x="11862" y="247"/>
+                <wp:lineTo x="9587" y="247"/>
+              </wp:wrapPolygon>
+            </wp:wrapTight>
+            <wp:docPr id="24" name="Picture 24"/>
+            <wp:cNvGraphicFramePr>
+              <a:graphicFrameLocks xmlns:a="http://schemas.openxmlformats.org/drawingml/2006/main" noChangeAspect="1"/>
+            </wp:cNvGraphicFramePr>
+            <a:graphic xmlns:a="http://schemas.openxmlformats.org/drawingml/2006/main">
+              <a:graphicData uri="http://schemas.openxmlformats.org/drawingml/2006/picture">
+                <pic:pic xmlns:pic="http://schemas.openxmlformats.org/drawingml/2006/picture">
+                  <pic:nvPicPr>
+                    <pic:cNvPr id="0" name="Picture 3"/>
+                    <pic:cNvPicPr>
+                      <a:picLocks noChangeAspect="1" noChangeArrowheads="1"/>
+                    </pic:cNvPicPr>
+                  </pic:nvPicPr>
+                  <pic:blipFill rotWithShape="1">
+                    <a:blip r:embed="rId16" cstate="print">
+                      <a:extLst>
+                        <a:ext uri="{BEBA8EAE-BF5A-486C-A8C5-ECC9F3942E4B}">
+                          <a14:imgProps xmlns:a14="http://schemas.microsoft.com/office/drawing/2010/main">
+                            <a14:imgLayer r:embed="rId17">
+                              <a14:imgEffect>
+                                <a14:backgroundRemoval t="10000" b="90000" l="10000" r="90000">
+                                  <a14:foregroundMark x1="28656" y1="40996" x2="28656" y2="40996"/>
+                                  <a14:foregroundMark x1="28892" y1="48463" x2="28892" y2="48463"/>
+                                  <a14:foregroundMark x1="12264" y1="48170" x2="12264" y2="48170"/>
+                                  <a14:foregroundMark x1="13325" y1="42899" x2="13325" y2="42899"/>
+                                  <a14:foregroundMark x1="60024" y1="59004" x2="60024" y2="59004"/>
+                                  <a14:foregroundMark x1="48349" y1="61493" x2="48349" y2="61493"/>
+                                  <a14:foregroundMark x1="52712" y1="58858" x2="52712" y2="58858"/>
+                                  <a14:foregroundMark x1="39858" y1="59004" x2="39858" y2="59004"/>
+                                  <a14:foregroundMark x1="46698" y1="47291" x2="46698" y2="47291"/>
+                                  <a14:foregroundMark x1="45873" y1="37482" x2="45873" y2="37482"/>
+                                  <a14:foregroundMark x1="63090" y1="42313" x2="63090" y2="42313"/>
+                                  <a14:foregroundMark x1="65330" y1="47438" x2="65330" y2="47438"/>
+                                  <a14:foregroundMark x1="78892" y1="48902" x2="78892" y2="48902"/>
+                                  <a14:foregroundMark x1="78420" y1="41581" x2="78420" y2="41581"/>
+                                  <a14:backgroundMark x1="11439" y1="48463" x2="11439" y2="48463"/>
+                                </a14:backgroundRemoval>
+                              </a14:imgEffect>
+                            </a14:imgLayer>
+                          </a14:imgProps>
+                        </a:ext>
+                        <a:ext uri="{28A0092B-C50C-407E-A947-70E740481C1C}">
+                          <a14:useLocalDpi xmlns:a14="http://schemas.microsoft.com/office/drawing/2010/main" val="0"/>
+                        </a:ext>
+                      </a:extLst>
+                    </a:blip>
+                    <a:srcRect l="6670" t="17447" r="14926" b="18473"/>
+                    <a:stretch/>
+                  </pic:blipFill>
+                  <pic:spPr bwMode="auto">
+                    <a:xfrm>
+                      <a:off x="0" y="0"/>
+                      <a:ext cx="2532380" cy="1663700"/>
+                    </a:xfrm>
+                    <a:prstGeom prst="rect">
+                      <a:avLst/>
+                    </a:prstGeom>
+                    <a:noFill/>
+                    <a:ln>
+                      <a:noFill/>
+                    </a:ln>
+                    <a:extLst>
+                      <a:ext uri="{53640926-AAD7-44D8-BBD7-CCE9431645EC}">
+                        <a14:shadowObscured xmlns:a14="http://schemas.microsoft.com/office/drawing/2010/main"/>
+                      </a:ext>
+                    </a:extLst>
+                  </pic:spPr>
+                </pic:pic>
+              </a:graphicData>
+            </a:graphic>
+            <wp14:sizeRelH relativeFrom="margin">
+              <wp14:pctWidth>0</wp14:pctWidth>
+            </wp14:sizeRelH>
+            <wp14:sizeRelV relativeFrom="margin">
+              <wp14:pctHeight>0</wp14:pctHeight>
+            </wp14:sizeRelV>
+          </wp:anchor>
+        </w:drawing>
+      </w:r>
+    </w:p>
     <w:p/>
     <w:p/>
     <w:p/>
@@ -2272,9 +2878,8 @@
       <w:pPr>
         <w:pStyle w:val="Heading2"/>
       </w:pPr>
-      <w:bookmarkStart w:id="5" w:name="_Toc53602633"/>
-      <w:r>
-        <w:lastRenderedPageBreak/>
+      <w:bookmarkStart w:id="5" w:name="_Toc55167109"/>
+      <w:r>
         <w:t>Target Audience Criteria</w:t>
       </w:r>
       <w:bookmarkEnd w:id="5"/>
@@ -2491,6 +3096,7 @@
         <w:contextualSpacing w:val="0"/>
       </w:pPr>
       <w:r>
+        <w:lastRenderedPageBreak/>
         <w:t>Location</w:t>
       </w:r>
       <w:r>
@@ -2609,7 +3215,7 @@
       <w:pPr>
         <w:pStyle w:val="Heading2"/>
       </w:pPr>
-      <w:bookmarkStart w:id="6" w:name="_Toc53602634"/>
+      <w:bookmarkStart w:id="6" w:name="_Toc55167110"/>
       <w:r>
         <w:t>Audience Requirements (Hardware)</w:t>
       </w:r>
@@ -2650,7 +3256,22 @@
         </w:numPr>
       </w:pPr>
       <w:r>
-        <w:t>Screen: The screen should be at least 720p (1280x720) for the user to browse the website comfortably.</w:t>
+        <w:t xml:space="preserve">Screen: The screen should be at least </w:t>
+      </w:r>
+      <w:r>
+        <w:t>1080p</w:t>
+      </w:r>
+      <w:r>
+        <w:t xml:space="preserve"> (</w:t>
+      </w:r>
+      <w:r>
+        <w:t>1920x1080)</w:t>
+      </w:r>
+      <w:r>
+        <w:t xml:space="preserve"> for the user to browse the website comfortably</w:t>
+      </w:r>
+      <w:r>
+        <w:t>.</w:t>
       </w:r>
     </w:p>
     <w:p>
@@ -2701,7 +3322,7 @@
         <w:t>are bundled</w:t>
       </w:r>
       <w:r>
-        <w:t xml:space="preserve"> with Intel’s</w:t>
+        <w:t xml:space="preserve"> with Intel</w:t>
       </w:r>
       <w:r>
         <w:t xml:space="preserve"> CPUs</w:t>
@@ -2719,6 +3340,7 @@
         </w:numPr>
       </w:pPr>
       <w:r>
+        <w:lastRenderedPageBreak/>
         <w:t>Memory</w:t>
       </w:r>
       <w:r>
@@ -2782,21 +3404,100 @@
     <w:p/>
     <w:p/>
     <w:p/>
-    <w:p/>
-    <w:p/>
-    <w:p/>
     <w:p>
       <w:pPr>
         <w:pStyle w:val="Heading2"/>
       </w:pPr>
-      <w:bookmarkStart w:id="7" w:name="_Toc53602635"/>
+      <w:bookmarkStart w:id="7" w:name="_Toc55167111"/>
+      <w:r>
+        <w:t>Audience Requirements (Hardware)</w:t>
+      </w:r>
+      <w:r>
+        <w:t xml:space="preserve"> Continued</w:t>
+      </w:r>
+      <w:bookmarkEnd w:id="7"/>
+    </w:p>
+    <w:p>
+      <w:pPr>
+        <w:pStyle w:val="ListParagraph"/>
+        <w:numPr>
+          <w:ilvl w:val="0"/>
+          <w:numId w:val="7"/>
+        </w:numPr>
+      </w:pPr>
+      <w:r>
+        <w:t>Mobile Device Minimum Specifications</w:t>
+      </w:r>
+      <w:r>
+        <w:t>:</w:t>
+      </w:r>
+    </w:p>
+    <w:p>
+      <w:pPr>
+        <w:pStyle w:val="ListParagraph"/>
+        <w:numPr>
+          <w:ilvl w:val="1"/>
+          <w:numId w:val="7"/>
+        </w:numPr>
+      </w:pPr>
+      <w:r>
+        <w:t>iPhone</w:t>
+      </w:r>
+    </w:p>
+    <w:p>
+      <w:pPr>
+        <w:pStyle w:val="ListParagraph"/>
+        <w:numPr>
+          <w:ilvl w:val="1"/>
+          <w:numId w:val="7"/>
+        </w:numPr>
+      </w:pPr>
+      <w:r>
+        <w:t>iPad</w:t>
+      </w:r>
+    </w:p>
+    <w:p>
+      <w:pPr>
+        <w:pStyle w:val="ListParagraph"/>
+        <w:numPr>
+          <w:ilvl w:val="1"/>
+          <w:numId w:val="7"/>
+        </w:numPr>
+      </w:pPr>
+      <w:r>
+        <w:t xml:space="preserve">Android </w:t>
+      </w:r>
+      <w:r>
+        <w:t>Phone</w:t>
+      </w:r>
+    </w:p>
+    <w:p>
+      <w:pPr>
+        <w:pStyle w:val="ListParagraph"/>
+        <w:numPr>
+          <w:ilvl w:val="1"/>
+          <w:numId w:val="7"/>
+        </w:numPr>
+      </w:pPr>
+      <w:r>
+        <w:t>Android Tabl</w:t>
+      </w:r>
+      <w:r>
+        <w:t>et</w:t>
+      </w:r>
+    </w:p>
+    <w:p>
+      <w:pPr>
+        <w:pStyle w:val="Heading2"/>
+      </w:pPr>
+      <w:bookmarkStart w:id="8" w:name="_Toc55167112"/>
       <w:r>
         <w:t>Audience Requirements</w:t>
       </w:r>
       <w:r>
         <w:t xml:space="preserve"> (Software)</w:t>
       </w:r>
-      <w:bookmarkEnd w:id="7"/>
+      <w:bookmarkEnd w:id="8"/>
     </w:p>
     <w:p>
       <w:pPr>
@@ -2836,7 +3537,10 @@
         <w:t xml:space="preserve"> every</w:t>
       </w:r>
       <w:r>
-        <w:t xml:space="preserve"> device. It acts as an interface between the user, hardware, and other software.</w:t>
+        <w:t xml:space="preserve"> device. It acts as an interface between the user, hardware, and other software</w:t>
+      </w:r>
+      <w:r>
+        <w:t>.</w:t>
       </w:r>
     </w:p>
     <w:p>
@@ -2850,6 +3554,7 @@
         <w:contextualSpacing w:val="0"/>
       </w:pPr>
       <w:r>
+        <w:lastRenderedPageBreak/>
         <w:t xml:space="preserve">The main </w:t>
       </w:r>
       <w:r>
@@ -2988,6 +3693,9 @@
         <w:ind w:hanging="357"/>
       </w:pPr>
       <w:r>
+        <w:t xml:space="preserve">Web Browser- </w:t>
+      </w:r>
+      <w:r>
         <w:t>Google Chrome</w:t>
       </w:r>
     </w:p>
@@ -3007,13 +3715,48 @@
       <w:pPr>
         <w:pStyle w:val="Heading2"/>
       </w:pPr>
-      <w:bookmarkStart w:id="8" w:name="_Toc53602636"/>
+      <w:bookmarkStart w:id="9" w:name="_Toc55167113"/>
       <w:r>
         <w:t>Audience Requirements (Miscellaneous)</w:t>
       </w:r>
-      <w:bookmarkEnd w:id="8"/>
-      <w:r>
-        <w:t>j</w:t>
+      <w:bookmarkEnd w:id="9"/>
+    </w:p>
+    <w:p>
+      <w:pPr>
+        <w:pStyle w:val="ListParagraph"/>
+        <w:numPr>
+          <w:ilvl w:val="0"/>
+          <w:numId w:val="5"/>
+        </w:numPr>
+      </w:pPr>
+      <w:r>
+        <w:t>The final product in this task will be a website. As such, if this was deployed in a realistic setting, the user would require internet to be able to access my website.</w:t>
+      </w:r>
+      <w:r>
+        <w:t xml:space="preserve"> To be able to access the internet, the user needs to be subscribed to an </w:t>
+      </w:r>
+      <w:r>
+        <w:t xml:space="preserve">internet plan from an </w:t>
+      </w:r>
+      <w:r>
+        <w:t>Internet Service Provider</w:t>
+      </w:r>
+      <w:r>
+        <w:t>.</w:t>
+      </w:r>
+      <w:bookmarkStart w:id="10" w:name="_GoBack"/>
+      <w:bookmarkEnd w:id="10"/>
+    </w:p>
+    <w:p>
+      <w:pPr>
+        <w:pStyle w:val="ListParagraph"/>
+        <w:numPr>
+          <w:ilvl w:val="0"/>
+          <w:numId w:val="5"/>
+        </w:numPr>
+      </w:pPr>
+      <w:r>
+        <w:t xml:space="preserve">The user would require electricity to </w:t>
       </w:r>
     </w:p>
     <w:p/>
@@ -3037,8 +3780,8 @@
     <w:p>
       <w:pPr>
         <w:sectPr>
-          <w:headerReference w:type="first" r:id="rId16"/>
-          <w:footerReference w:type="first" r:id="rId17"/>
+          <w:headerReference w:type="first" r:id="rId18"/>
+          <w:footerReference w:type="first" r:id="rId19"/>
           <w:pgSz w:w="11906" w:h="16838"/>
           <w:pgMar w:top="720" w:right="720" w:bottom="720" w:left="720" w:header="708" w:footer="708" w:gutter="0"/>
           <w:cols w:space="708"/>
@@ -3051,7 +3794,7 @@
       <w:pPr>
         <w:pStyle w:val="Heading1"/>
       </w:pPr>
-      <w:bookmarkStart w:id="9" w:name="_Toc53602637"/>
+      <w:bookmarkStart w:id="11" w:name="_Toc55167114"/>
       <w:r>
         <w:lastRenderedPageBreak/>
         <w:t>Phase 2: Sitemap</w:t>
@@ -3059,19 +3802,17 @@
       <w:r>
         <w:t>/Wireframe</w:t>
       </w:r>
-      <w:bookmarkStart w:id="10" w:name="_GoBack"/>
-      <w:bookmarkEnd w:id="9"/>
-      <w:bookmarkEnd w:id="10"/>
+      <w:bookmarkEnd w:id="11"/>
     </w:p>
     <w:p>
       <w:pPr>
         <w:pStyle w:val="Heading2"/>
       </w:pPr>
-      <w:bookmarkStart w:id="11" w:name="_Toc53602638"/>
+      <w:bookmarkStart w:id="12" w:name="_Toc55167115"/>
       <w:r>
         <w:t>Sitemap</w:t>
       </w:r>
-      <w:bookmarkEnd w:id="11"/>
+      <w:bookmarkEnd w:id="12"/>
     </w:p>
     <w:p>
       <w:r>
@@ -3087,7 +3828,7 @@
             <wp:cNvGraphicFramePr/>
             <a:graphic xmlns:a="http://schemas.openxmlformats.org/drawingml/2006/main">
               <a:graphicData uri="http://schemas.openxmlformats.org/drawingml/2006/diagram">
-                <dgm:relIds xmlns:dgm="http://schemas.openxmlformats.org/drawingml/2006/diagram" xmlns:r="http://schemas.openxmlformats.org/officeDocument/2006/relationships" r:dm="rId18" r:lo="rId19" r:qs="rId20" r:cs="rId21"/>
+                <dgm:relIds xmlns:dgm="http://schemas.openxmlformats.org/drawingml/2006/diagram" xmlns:r="http://schemas.openxmlformats.org/officeDocument/2006/relationships" r:dm="rId20" r:lo="rId21" r:qs="rId22" r:cs="rId23"/>
               </a:graphicData>
             </a:graphic>
           </wp:inline>
@@ -3097,10 +3838,10 @@
     <w:p>
       <w:pPr>
         <w:sectPr>
-          <w:headerReference w:type="default" r:id="rId23"/>
-          <w:footerReference w:type="default" r:id="rId24"/>
-          <w:headerReference w:type="first" r:id="rId25"/>
-          <w:footerReference w:type="first" r:id="rId26"/>
+          <w:headerReference w:type="default" r:id="rId25"/>
+          <w:footerReference w:type="default" r:id="rId26"/>
+          <w:headerReference w:type="first" r:id="rId27"/>
+          <w:footerReference w:type="first" r:id="rId28"/>
           <w:pgSz w:w="16838" w:h="11906" w:orient="landscape"/>
           <w:pgMar w:top="720" w:right="720" w:bottom="720" w:left="720" w:header="708" w:footer="708" w:gutter="0"/>
           <w:cols w:space="708"/>
@@ -3113,24 +3854,966 @@
       <w:pPr>
         <w:pStyle w:val="Heading2"/>
       </w:pPr>
-      <w:bookmarkStart w:id="12" w:name="_Toc53602640"/>
-      <w:r>
-        <w:lastRenderedPageBreak/>
-        <w:t>Wireframe</w:t>
-      </w:r>
-    </w:p>
-    <w:p/>
-    <w:p/>
-    <w:p>
+      <w:bookmarkStart w:id="13" w:name="_Toc55167116"/>
       <w:r>
         <w:rPr>
           <w:noProof/>
           <w:lang w:eastAsia="en-AU"/>
         </w:rPr>
+        <w:lastRenderedPageBreak/>
         <mc:AlternateContent>
           <mc:Choice Requires="wps">
             <w:drawing>
-              <wp:anchor distT="0" distB="0" distL="114300" distR="114300" simplePos="0" relativeHeight="251665408" behindDoc="0" locked="0" layoutInCell="1" allowOverlap="1" wp14:anchorId="1AC0739E" wp14:editId="2E3525E9">
+              <wp:anchor distT="0" distB="0" distL="114300" distR="114300" simplePos="0" relativeHeight="251671552" behindDoc="0" locked="0" layoutInCell="1" allowOverlap="1" wp14:anchorId="0212E570" wp14:editId="02B09F36">
+                <wp:simplePos x="0" y="0"/>
+                <wp:positionH relativeFrom="margin">
+                  <wp:posOffset>1693769</wp:posOffset>
+                </wp:positionH>
+                <wp:positionV relativeFrom="paragraph">
+                  <wp:posOffset>-127448</wp:posOffset>
+                </wp:positionV>
+                <wp:extent cx="4821891" cy="878541"/>
+                <wp:effectExtent l="0" t="0" r="17145" b="17145"/>
+                <wp:wrapNone/>
+                <wp:docPr id="16" name="Text Box 16"/>
+                <wp:cNvGraphicFramePr/>
+                <a:graphic xmlns:a="http://schemas.openxmlformats.org/drawingml/2006/main">
+                  <a:graphicData uri="http://schemas.microsoft.com/office/word/2010/wordprocessingShape">
+                    <wps:wsp>
+                      <wps:cNvSpPr txBox="1"/>
+                      <wps:spPr>
+                        <a:xfrm>
+                          <a:off x="0" y="0"/>
+                          <a:ext cx="4821891" cy="878541"/>
+                        </a:xfrm>
+                        <a:prstGeom prst="rect">
+                          <a:avLst/>
+                        </a:prstGeom>
+                        <a:ln/>
+                      </wps:spPr>
+                      <wps:style>
+                        <a:lnRef idx="2">
+                          <a:schemeClr val="accent1"/>
+                        </a:lnRef>
+                        <a:fillRef idx="1">
+                          <a:schemeClr val="lt1"/>
+                        </a:fillRef>
+                        <a:effectRef idx="0">
+                          <a:schemeClr val="accent1"/>
+                        </a:effectRef>
+                        <a:fontRef idx="minor">
+                          <a:schemeClr val="dk1"/>
+                        </a:fontRef>
+                      </wps:style>
+                      <wps:txbx>
+                        <w:txbxContent>
+                          <w:p>
+                            <w:pPr>
+                              <w:rPr>
+                                <w:color w:val="0070C0"/>
+                              </w:rPr>
+                            </w:pPr>
+                            <w:r>
+                              <w:rPr>
+                                <w:color w:val="0070C0"/>
+                              </w:rPr>
+                              <w:t xml:space="preserve">Typography Feature: Size- </w:t>
+                            </w:r>
+                            <w:r>
+                              <w:rPr>
+                                <w:color w:val="0070C0"/>
+                              </w:rPr>
+                              <w:t>The brand name of the website will be in a very large size; this will grab the user’s attention as soon as they load the website</w:t>
+                            </w:r>
+                            <w:r>
+                              <w:rPr>
+                                <w:color w:val="0070C0"/>
+                              </w:rPr>
+                              <w:t>. Additionally, having a large sized brand name will cause the reader to more easily memorise the name of the business.</w:t>
+                            </w:r>
+                          </w:p>
+                        </w:txbxContent>
+                      </wps:txbx>
+                      <wps:bodyPr rot="0" spcFirstLastPara="0" vertOverflow="overflow" horzOverflow="overflow" vert="horz" wrap="square" lIns="91440" tIns="45720" rIns="91440" bIns="45720" numCol="1" spcCol="0" rtlCol="0" fromWordArt="0" anchor="t" anchorCtr="0" forceAA="0" compatLnSpc="1">
+                        <a:prstTxWarp prst="textNoShape">
+                          <a:avLst/>
+                        </a:prstTxWarp>
+                        <a:noAutofit/>
+                      </wps:bodyPr>
+                    </wps:wsp>
+                  </a:graphicData>
+                </a:graphic>
+                <wp14:sizeRelH relativeFrom="margin">
+                  <wp14:pctWidth>0</wp14:pctWidth>
+                </wp14:sizeRelH>
+                <wp14:sizeRelV relativeFrom="margin">
+                  <wp14:pctHeight>0</wp14:pctHeight>
+                </wp14:sizeRelV>
+              </wp:anchor>
+            </w:drawing>
+          </mc:Choice>
+          <mc:Fallback>
+            <w:pict>
+              <v:shape w14:anchorId="0212E570" id="Text Box 16" o:spid="_x0000_s1028" type="#_x0000_t202" style="position:absolute;margin-left:133.35pt;margin-top:-10.05pt;width:379.7pt;height:69.2pt;z-index:251671552;visibility:visible;mso-wrap-style:square;mso-width-percent:0;mso-height-percent:0;mso-wrap-distance-left:9pt;mso-wrap-distance-top:0;mso-wrap-distance-right:9pt;mso-wrap-distance-bottom:0;mso-position-horizontal:absolute;mso-position-horizontal-relative:margin;mso-position-vertical:absolute;mso-position-vertical-relative:text;mso-width-percent:0;mso-height-percent:0;mso-width-relative:margin;mso-height-relative:margin;v-text-anchor:top" o:gfxdata="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" fillcolor="white [3201]" strokecolor="#4472c4 [3204]" strokeweight="1pt">
+                <v:textbox>
+                  <w:txbxContent>
+                    <w:p>
+                      <w:pPr>
+                        <w:rPr>
+                          <w:color w:val="0070C0"/>
+                        </w:rPr>
+                      </w:pPr>
+                      <w:r>
+                        <w:rPr>
+                          <w:color w:val="0070C0"/>
+                        </w:rPr>
+                        <w:t xml:space="preserve">Typography Feature: Size- </w:t>
+                      </w:r>
+                      <w:r>
+                        <w:rPr>
+                          <w:color w:val="0070C0"/>
+                        </w:rPr>
+                        <w:t>The brand name of the website will be in a very large size; this will grab the user’s attention as soon as they load the website</w:t>
+                      </w:r>
+                      <w:r>
+                        <w:rPr>
+                          <w:color w:val="0070C0"/>
+                        </w:rPr>
+                        <w:t>. Additionally, having a large sized brand name will cause the reader to more easily memorise the name of the business.</w:t>
+                      </w:r>
+                    </w:p>
+                  </w:txbxContent>
+                </v:textbox>
+                <w10:wrap anchorx="margin"/>
+              </v:shape>
+            </w:pict>
+          </mc:Fallback>
+        </mc:AlternateContent>
+      </w:r>
+      <w:r>
+        <w:t>Wireframe</w:t>
+      </w:r>
+      <w:bookmarkEnd w:id="13"/>
+    </w:p>
+    <w:p/>
+    <w:p>
+      <w:r>
+        <w:rPr>
+          <w:noProof/>
+          <w:lang w:eastAsia="en-AU"/>
+        </w:rPr>
+        <mc:AlternateContent>
+          <mc:Choice Requires="wps">
+            <w:drawing>
+              <wp:anchor distT="0" distB="0" distL="114300" distR="114300" simplePos="0" relativeHeight="251679744" behindDoc="0" locked="0" layoutInCell="1" allowOverlap="1" wp14:anchorId="2924527F" wp14:editId="5B8622D4">
+                <wp:simplePos x="0" y="0"/>
+                <wp:positionH relativeFrom="column">
+                  <wp:posOffset>3863789</wp:posOffset>
+                </wp:positionH>
+                <wp:positionV relativeFrom="paragraph">
+                  <wp:posOffset>118258</wp:posOffset>
+                </wp:positionV>
+                <wp:extent cx="147918" cy="291353"/>
+                <wp:effectExtent l="38100" t="0" r="24130" b="52070"/>
+                <wp:wrapNone/>
+                <wp:docPr id="23" name="Straight Arrow Connector 23"/>
+                <wp:cNvGraphicFramePr/>
+                <a:graphic xmlns:a="http://schemas.openxmlformats.org/drawingml/2006/main">
+                  <a:graphicData uri="http://schemas.microsoft.com/office/word/2010/wordprocessingShape">
+                    <wps:wsp>
+                      <wps:cNvCnPr/>
+                      <wps:spPr>
+                        <a:xfrm flipH="1">
+                          <a:off x="0" y="0"/>
+                          <a:ext cx="147918" cy="291353"/>
+                        </a:xfrm>
+                        <a:prstGeom prst="straightConnector1">
+                          <a:avLst/>
+                        </a:prstGeom>
+                        <a:ln>
+                          <a:tailEnd type="triangle"/>
+                        </a:ln>
+                      </wps:spPr>
+                      <wps:style>
+                        <a:lnRef idx="1">
+                          <a:schemeClr val="accent1"/>
+                        </a:lnRef>
+                        <a:fillRef idx="0">
+                          <a:schemeClr val="accent1"/>
+                        </a:fillRef>
+                        <a:effectRef idx="0">
+                          <a:schemeClr val="accent1"/>
+                        </a:effectRef>
+                        <a:fontRef idx="minor">
+                          <a:schemeClr val="tx1"/>
+                        </a:fontRef>
+                      </wps:style>
+                      <wps:bodyPr/>
+                    </wps:wsp>
+                  </a:graphicData>
+                </a:graphic>
+                <wp14:sizeRelH relativeFrom="margin">
+                  <wp14:pctWidth>0</wp14:pctWidth>
+                </wp14:sizeRelH>
+                <wp14:sizeRelV relativeFrom="margin">
+                  <wp14:pctHeight>0</wp14:pctHeight>
+                </wp14:sizeRelV>
+              </wp:anchor>
+            </w:drawing>
+          </mc:Choice>
+          <mc:Fallback>
+            <w:pict>
+              <v:shapetype w14:anchorId="52B643CA" id="_x0000_t32" coordsize="21600,21600" o:spt="32" o:oned="t" path="m,l21600,21600e" filled="f">
+                <v:path arrowok="t" fillok="f" o:connecttype="none"/>
+                <o:lock v:ext="edit" shapetype="t"/>
+              </v:shapetype>
+              <v:shape id="Straight Arrow Connector 23" o:spid="_x0000_s1026" type="#_x0000_t32" style="position:absolute;margin-left:304.25pt;margin-top:9.3pt;width:11.65pt;height:22.95pt;flip:x;z-index:251679744;visibility:visible;mso-wrap-style:square;mso-width-percent:0;mso-height-percent:0;mso-wrap-distance-left:9pt;mso-wrap-distance-top:0;mso-wrap-distance-right:9pt;mso-wrap-distance-bottom:0;mso-position-horizontal:absolute;mso-position-horizontal-relative:text;mso-position-vertical:absolute;mso-position-vertical-relative:text;mso-width-percent:0;mso-height-percent:0;mso-width-relative:margin;mso-height-relative:margin" o:gfxdata="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" strokecolor="#4472c4 [3204]" strokeweight=".5pt">
+                <v:stroke endarrow="block" joinstyle="miter"/>
+              </v:shape>
+            </w:pict>
+          </mc:Fallback>
+        </mc:AlternateContent>
+      </w:r>
+    </w:p>
+    <w:p>
+      <w:r>
+        <w:rPr>
+          <w:noProof/>
+          <w:lang w:eastAsia="en-AU"/>
+        </w:rPr>
+        <mc:AlternateContent>
+          <mc:Choice Requires="wps">
+            <w:drawing>
+              <wp:anchor distT="0" distB="0" distL="114300" distR="114300" simplePos="0" relativeHeight="251664384" behindDoc="0" locked="0" layoutInCell="1" allowOverlap="1" wp14:anchorId="149E0EB0" wp14:editId="43F64C84">
+                <wp:simplePos x="0" y="0"/>
+                <wp:positionH relativeFrom="margin">
+                  <wp:posOffset>1264024</wp:posOffset>
+                </wp:positionH>
+                <wp:positionV relativeFrom="paragraph">
+                  <wp:posOffset>7439062</wp:posOffset>
+                </wp:positionV>
+                <wp:extent cx="4093845" cy="627530"/>
+                <wp:effectExtent l="0" t="0" r="20955" b="20320"/>
+                <wp:wrapNone/>
+                <wp:docPr id="9" name="Text Box 9"/>
+                <wp:cNvGraphicFramePr/>
+                <a:graphic xmlns:a="http://schemas.openxmlformats.org/drawingml/2006/main">
+                  <a:graphicData uri="http://schemas.microsoft.com/office/word/2010/wordprocessingShape">
+                    <wps:wsp>
+                      <wps:cNvSpPr txBox="1"/>
+                      <wps:spPr>
+                        <a:xfrm>
+                          <a:off x="0" y="0"/>
+                          <a:ext cx="4093845" cy="627530"/>
+                        </a:xfrm>
+                        <a:prstGeom prst="rect">
+                          <a:avLst/>
+                        </a:prstGeom>
+                        <a:ln/>
+                      </wps:spPr>
+                      <wps:style>
+                        <a:lnRef idx="2">
+                          <a:schemeClr val="accent1"/>
+                        </a:lnRef>
+                        <a:fillRef idx="1">
+                          <a:schemeClr val="lt1"/>
+                        </a:fillRef>
+                        <a:effectRef idx="0">
+                          <a:schemeClr val="accent1"/>
+                        </a:effectRef>
+                        <a:fontRef idx="minor">
+                          <a:schemeClr val="dk1"/>
+                        </a:fontRef>
+                      </wps:style>
+                      <wps:txbx>
+                        <w:txbxContent>
+                          <w:p>
+                            <w:pPr>
+                              <w:rPr>
+                                <w:color w:val="0070C0"/>
+                              </w:rPr>
+                            </w:pPr>
+                            <w:r>
+                              <w:rPr>
+                                <w:color w:val="0070C0"/>
+                              </w:rPr>
+                              <w:t xml:space="preserve">Composition rule: </w:t>
+                            </w:r>
+                            <w:r>
+                              <w:rPr>
+                                <w:color w:val="0070C0"/>
+                              </w:rPr>
+                              <w:t>Reading Gravity</w:t>
+                            </w:r>
+                            <w:r>
+                              <w:rPr>
+                                <w:color w:val="0070C0"/>
+                              </w:rPr>
+                              <w:t xml:space="preserve">- The social media links are the last thing the </w:t>
+                            </w:r>
+                            <w:r>
+                              <w:rPr>
+                                <w:color w:val="0070C0"/>
+                              </w:rPr>
+                              <w:t>user</w:t>
+                            </w:r>
+                            <w:r>
+                              <w:rPr>
+                                <w:color w:val="0070C0"/>
+                              </w:rPr>
+                              <w:t xml:space="preserve"> sees. This encourages them to click on it and follow the business on social media after browsing the website.</w:t>
+                            </w:r>
+                          </w:p>
+                        </w:txbxContent>
+                      </wps:txbx>
+                      <wps:bodyPr rot="0" spcFirstLastPara="0" vertOverflow="overflow" horzOverflow="overflow" vert="horz" wrap="square" lIns="91440" tIns="45720" rIns="91440" bIns="45720" numCol="1" spcCol="0" rtlCol="0" fromWordArt="0" anchor="t" anchorCtr="0" forceAA="0" compatLnSpc="1">
+                        <a:prstTxWarp prst="textNoShape">
+                          <a:avLst/>
+                        </a:prstTxWarp>
+                        <a:noAutofit/>
+                      </wps:bodyPr>
+                    </wps:wsp>
+                  </a:graphicData>
+                </a:graphic>
+                <wp14:sizeRelH relativeFrom="margin">
+                  <wp14:pctWidth>0</wp14:pctWidth>
+                </wp14:sizeRelH>
+                <wp14:sizeRelV relativeFrom="margin">
+                  <wp14:pctHeight>0</wp14:pctHeight>
+                </wp14:sizeRelV>
+              </wp:anchor>
+            </w:drawing>
+          </mc:Choice>
+          <mc:Fallback>
+            <w:pict>
+              <v:shape w14:anchorId="149E0EB0" id="Text Box 9" o:spid="_x0000_s1029" type="#_x0000_t202" style="position:absolute;margin-left:99.55pt;margin-top:585.75pt;width:322.35pt;height:49.4pt;z-index:251664384;visibility:visible;mso-wrap-style:square;mso-width-percent:0;mso-height-percent:0;mso-wrap-distance-left:9pt;mso-wrap-distance-top:0;mso-wrap-distance-right:9pt;mso-wrap-distance-bottom:0;mso-position-horizontal:absolute;mso-position-horizontal-relative:margin;mso-position-vertical:absolute;mso-position-vertical-relative:text;mso-width-percent:0;mso-height-percent:0;mso-width-relative:margin;mso-height-relative:margin;v-text-anchor:top" o:gfxdata="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" fillcolor="white [3201]" strokecolor="#4472c4 [3204]" strokeweight="1pt">
+                <v:textbox>
+                  <w:txbxContent>
+                    <w:p>
+                      <w:pPr>
+                        <w:rPr>
+                          <w:color w:val="0070C0"/>
+                        </w:rPr>
+                      </w:pPr>
+                      <w:r>
+                        <w:rPr>
+                          <w:color w:val="0070C0"/>
+                        </w:rPr>
+                        <w:t xml:space="preserve">Composition rule: </w:t>
+                      </w:r>
+                      <w:r>
+                        <w:rPr>
+                          <w:color w:val="0070C0"/>
+                        </w:rPr>
+                        <w:t>Reading Gravity</w:t>
+                      </w:r>
+                      <w:r>
+                        <w:rPr>
+                          <w:color w:val="0070C0"/>
+                        </w:rPr>
+                        <w:t xml:space="preserve">- The social media links are the last thing the </w:t>
+                      </w:r>
+                      <w:r>
+                        <w:rPr>
+                          <w:color w:val="0070C0"/>
+                        </w:rPr>
+                        <w:t>user</w:t>
+                      </w:r>
+                      <w:r>
+                        <w:rPr>
+                          <w:color w:val="0070C0"/>
+                        </w:rPr>
+                        <w:t xml:space="preserve"> sees. This encourages them to click on it and follow the business on social media after browsing the website.</w:t>
+                      </w:r>
+                    </w:p>
+                  </w:txbxContent>
+                </v:textbox>
+                <w10:wrap anchorx="margin"/>
+              </v:shape>
+            </w:pict>
+          </mc:Fallback>
+        </mc:AlternateContent>
+      </w:r>
+      <w:r>
+        <w:rPr>
+          <w:noProof/>
+          <w:lang w:eastAsia="en-AU"/>
+        </w:rPr>
+        <mc:AlternateContent>
+          <mc:Choice Requires="wps">
+            <w:drawing>
+              <wp:anchor distT="0" distB="0" distL="114300" distR="114300" simplePos="0" relativeHeight="251675648" behindDoc="0" locked="0" layoutInCell="1" allowOverlap="1" wp14:anchorId="4990B4CA" wp14:editId="19924C59">
+                <wp:simplePos x="0" y="0"/>
+                <wp:positionH relativeFrom="column">
+                  <wp:posOffset>3824169</wp:posOffset>
+                </wp:positionH>
+                <wp:positionV relativeFrom="paragraph">
+                  <wp:posOffset>2178670</wp:posOffset>
+                </wp:positionV>
+                <wp:extent cx="751610" cy="2562162"/>
+                <wp:effectExtent l="38100" t="0" r="29845" b="48260"/>
+                <wp:wrapNone/>
+                <wp:docPr id="18" name="Straight Arrow Connector 18"/>
+                <wp:cNvGraphicFramePr/>
+                <a:graphic xmlns:a="http://schemas.openxmlformats.org/drawingml/2006/main">
+                  <a:graphicData uri="http://schemas.microsoft.com/office/word/2010/wordprocessingShape">
+                    <wps:wsp>
+                      <wps:cNvCnPr/>
+                      <wps:spPr>
+                        <a:xfrm flipH="1">
+                          <a:off x="0" y="0"/>
+                          <a:ext cx="751610" cy="2562162"/>
+                        </a:xfrm>
+                        <a:prstGeom prst="straightConnector1">
+                          <a:avLst/>
+                        </a:prstGeom>
+                        <a:ln>
+                          <a:tailEnd type="triangle"/>
+                        </a:ln>
+                      </wps:spPr>
+                      <wps:style>
+                        <a:lnRef idx="1">
+                          <a:schemeClr val="accent1"/>
+                        </a:lnRef>
+                        <a:fillRef idx="0">
+                          <a:schemeClr val="accent1"/>
+                        </a:fillRef>
+                        <a:effectRef idx="0">
+                          <a:schemeClr val="accent1"/>
+                        </a:effectRef>
+                        <a:fontRef idx="minor">
+                          <a:schemeClr val="tx1"/>
+                        </a:fontRef>
+                      </wps:style>
+                      <wps:bodyPr/>
+                    </wps:wsp>
+                  </a:graphicData>
+                </a:graphic>
+                <wp14:sizeRelH relativeFrom="margin">
+                  <wp14:pctWidth>0</wp14:pctWidth>
+                </wp14:sizeRelH>
+                <wp14:sizeRelV relativeFrom="margin">
+                  <wp14:pctHeight>0</wp14:pctHeight>
+                </wp14:sizeRelV>
+              </wp:anchor>
+            </w:drawing>
+          </mc:Choice>
+          <mc:Fallback>
+            <w:pict>
+              <v:shape w14:anchorId="5D50837D" id="Straight Arrow Connector 18" o:spid="_x0000_s1026" type="#_x0000_t32" style="position:absolute;margin-left:301.1pt;margin-top:171.55pt;width:59.2pt;height:201.75pt;flip:x;z-index:251675648;visibility:visible;mso-wrap-style:square;mso-width-percent:0;mso-height-percent:0;mso-wrap-distance-left:9pt;mso-wrap-distance-top:0;mso-wrap-distance-right:9pt;mso-wrap-distance-bottom:0;mso-position-horizontal:absolute;mso-position-horizontal-relative:text;mso-position-vertical:absolute;mso-position-vertical-relative:text;mso-width-percent:0;mso-height-percent:0;mso-width-relative:margin;mso-height-relative:margin" o:gfxdata="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" strokecolor="#4472c4 [3204]" strokeweight=".5pt">
+                <v:stroke endarrow="block" joinstyle="miter"/>
+              </v:shape>
+            </w:pict>
+          </mc:Fallback>
+        </mc:AlternateContent>
+      </w:r>
+      <w:r>
+        <w:rPr>
+          <w:noProof/>
+          <w:lang w:eastAsia="en-AU"/>
+        </w:rPr>
+        <mc:AlternateContent>
+          <mc:Choice Requires="wps">
+            <w:drawing>
+              <wp:anchor distT="0" distB="0" distL="114300" distR="114300" simplePos="0" relativeHeight="251677696" behindDoc="0" locked="0" layoutInCell="1" allowOverlap="1" wp14:anchorId="6A60B19E" wp14:editId="515AB3F3">
+                <wp:simplePos x="0" y="0"/>
+                <wp:positionH relativeFrom="column">
+                  <wp:posOffset>4572000</wp:posOffset>
+                </wp:positionH>
+                <wp:positionV relativeFrom="paragraph">
+                  <wp:posOffset>2172297</wp:posOffset>
+                </wp:positionV>
+                <wp:extent cx="569259" cy="703729"/>
+                <wp:effectExtent l="0" t="0" r="59690" b="58420"/>
+                <wp:wrapNone/>
+                <wp:docPr id="19" name="Straight Arrow Connector 19"/>
+                <wp:cNvGraphicFramePr/>
+                <a:graphic xmlns:a="http://schemas.openxmlformats.org/drawingml/2006/main">
+                  <a:graphicData uri="http://schemas.microsoft.com/office/word/2010/wordprocessingShape">
+                    <wps:wsp>
+                      <wps:cNvCnPr/>
+                      <wps:spPr>
+                        <a:xfrm>
+                          <a:off x="0" y="0"/>
+                          <a:ext cx="569259" cy="703729"/>
+                        </a:xfrm>
+                        <a:prstGeom prst="straightConnector1">
+                          <a:avLst/>
+                        </a:prstGeom>
+                        <a:ln>
+                          <a:tailEnd type="triangle"/>
+                        </a:ln>
+                      </wps:spPr>
+                      <wps:style>
+                        <a:lnRef idx="1">
+                          <a:schemeClr val="accent1"/>
+                        </a:lnRef>
+                        <a:fillRef idx="0">
+                          <a:schemeClr val="accent1"/>
+                        </a:fillRef>
+                        <a:effectRef idx="0">
+                          <a:schemeClr val="accent1"/>
+                        </a:effectRef>
+                        <a:fontRef idx="minor">
+                          <a:schemeClr val="tx1"/>
+                        </a:fontRef>
+                      </wps:style>
+                      <wps:bodyPr/>
+                    </wps:wsp>
+                  </a:graphicData>
+                </a:graphic>
+                <wp14:sizeRelH relativeFrom="margin">
+                  <wp14:pctWidth>0</wp14:pctWidth>
+                </wp14:sizeRelH>
+                <wp14:sizeRelV relativeFrom="margin">
+                  <wp14:pctHeight>0</wp14:pctHeight>
+                </wp14:sizeRelV>
+              </wp:anchor>
+            </w:drawing>
+          </mc:Choice>
+          <mc:Fallback>
+            <w:pict>
+              <v:shape w14:anchorId="55DD4651" id="Straight Arrow Connector 19" o:spid="_x0000_s1026" type="#_x0000_t32" style="position:absolute;margin-left:5in;margin-top:171.05pt;width:44.8pt;height:55.4pt;z-index:251677696;visibility:visible;mso-wrap-style:square;mso-width-percent:0;mso-height-percent:0;mso-wrap-distance-left:9pt;mso-wrap-distance-top:0;mso-wrap-distance-right:9pt;mso-wrap-distance-bottom:0;mso-position-horizontal:absolute;mso-position-horizontal-relative:text;mso-position-vertical:absolute;mso-position-vertical-relative:text;mso-width-percent:0;mso-height-percent:0;mso-width-relative:margin;mso-height-relative:margin" o:gfxdata="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" strokecolor="#4472c4 [3204]" strokeweight=".5pt">
+                <v:stroke endarrow="block" joinstyle="miter"/>
+              </v:shape>
+            </w:pict>
+          </mc:Fallback>
+        </mc:AlternateContent>
+      </w:r>
+      <w:r>
+        <w:rPr>
+          <w:noProof/>
+          <w:lang w:eastAsia="en-AU"/>
+        </w:rPr>
+        <mc:AlternateContent>
+          <mc:Choice Requires="wps">
+            <w:drawing>
+              <wp:anchor distT="0" distB="0" distL="114300" distR="114300" simplePos="0" relativeHeight="251673600" behindDoc="0" locked="0" layoutInCell="1" allowOverlap="1" wp14:anchorId="1EAA59F6" wp14:editId="5554E04A">
+                <wp:simplePos x="0" y="0"/>
+                <wp:positionH relativeFrom="margin">
+                  <wp:align>right</wp:align>
+                </wp:positionH>
+                <wp:positionV relativeFrom="paragraph">
+                  <wp:posOffset>1002142</wp:posOffset>
+                </wp:positionV>
+                <wp:extent cx="2429435" cy="1210236"/>
+                <wp:effectExtent l="0" t="0" r="28575" b="28575"/>
+                <wp:wrapNone/>
+                <wp:docPr id="17" name="Text Box 17"/>
+                <wp:cNvGraphicFramePr/>
+                <a:graphic xmlns:a="http://schemas.openxmlformats.org/drawingml/2006/main">
+                  <a:graphicData uri="http://schemas.microsoft.com/office/word/2010/wordprocessingShape">
+                    <wps:wsp>
+                      <wps:cNvSpPr txBox="1"/>
+                      <wps:spPr>
+                        <a:xfrm>
+                          <a:off x="0" y="0"/>
+                          <a:ext cx="2429435" cy="1210236"/>
+                        </a:xfrm>
+                        <a:prstGeom prst="rect">
+                          <a:avLst/>
+                        </a:prstGeom>
+                        <a:ln/>
+                      </wps:spPr>
+                      <wps:style>
+                        <a:lnRef idx="2">
+                          <a:schemeClr val="accent1"/>
+                        </a:lnRef>
+                        <a:fillRef idx="1">
+                          <a:schemeClr val="lt1"/>
+                        </a:fillRef>
+                        <a:effectRef idx="0">
+                          <a:schemeClr val="accent1"/>
+                        </a:effectRef>
+                        <a:fontRef idx="minor">
+                          <a:schemeClr val="dk1"/>
+                        </a:fontRef>
+                      </wps:style>
+                      <wps:txbx>
+                        <w:txbxContent>
+                          <w:p>
+                            <w:pPr>
+                              <w:rPr>
+                                <w:color w:val="0070C0"/>
+                              </w:rPr>
+                            </w:pPr>
+                            <w:r>
+                              <w:rPr>
+                                <w:color w:val="0070C0"/>
+                              </w:rPr>
+                              <w:t xml:space="preserve">Typography Feature: Typeface- The main content and information texts </w:t>
+                            </w:r>
+                            <w:r>
+                              <w:rPr>
+                                <w:color w:val="0070C0"/>
+                              </w:rPr>
+                              <w:t>on the website will use a sans-serif typeface such as Arial</w:t>
+                            </w:r>
+                            <w:r>
+                              <w:rPr>
+                                <w:color w:val="0070C0"/>
+                              </w:rPr>
+                              <w:t>. The use of a sans-</w:t>
+                            </w:r>
+                            <w:r>
+                              <w:rPr>
+                                <w:color w:val="0070C0"/>
+                              </w:rPr>
+                              <w:t xml:space="preserve">serif </w:t>
+                            </w:r>
+                            <w:r>
+                              <w:rPr>
+                                <w:color w:val="0070C0"/>
+                              </w:rPr>
+                              <w:t>typeface will greatly improve readability of texts on a digital screen.</w:t>
+                            </w:r>
+                          </w:p>
+                        </w:txbxContent>
+                      </wps:txbx>
+                      <wps:bodyPr rot="0" spcFirstLastPara="0" vertOverflow="overflow" horzOverflow="overflow" vert="horz" wrap="square" lIns="91440" tIns="45720" rIns="91440" bIns="45720" numCol="1" spcCol="0" rtlCol="0" fromWordArt="0" anchor="t" anchorCtr="0" forceAA="0" compatLnSpc="1">
+                        <a:prstTxWarp prst="textNoShape">
+                          <a:avLst/>
+                        </a:prstTxWarp>
+                        <a:noAutofit/>
+                      </wps:bodyPr>
+                    </wps:wsp>
+                  </a:graphicData>
+                </a:graphic>
+                <wp14:sizeRelH relativeFrom="margin">
+                  <wp14:pctWidth>0</wp14:pctWidth>
+                </wp14:sizeRelH>
+                <wp14:sizeRelV relativeFrom="margin">
+                  <wp14:pctHeight>0</wp14:pctHeight>
+                </wp14:sizeRelV>
+              </wp:anchor>
+            </w:drawing>
+          </mc:Choice>
+          <mc:Fallback>
+            <w:pict>
+              <v:shape w14:anchorId="1EAA59F6" id="Text Box 17" o:spid="_x0000_s1030" type="#_x0000_t202" style="position:absolute;margin-left:140.1pt;margin-top:78.9pt;width:191.3pt;height:95.3pt;z-index:251673600;visibility:visible;mso-wrap-style:square;mso-width-percent:0;mso-height-percent:0;mso-wrap-distance-left:9pt;mso-wrap-distance-top:0;mso-wrap-distance-right:9pt;mso-wrap-distance-bottom:0;mso-position-horizontal:right;mso-position-horizontal-relative:margin;mso-position-vertical:absolute;mso-position-vertical-relative:text;mso-width-percent:0;mso-height-percent:0;mso-width-relative:margin;mso-height-relative:margin;v-text-anchor:top" o:gfxdata="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" fillcolor="white [3201]" strokecolor="#4472c4 [3204]" strokeweight="1pt">
+                <v:textbox>
+                  <w:txbxContent>
+                    <w:p>
+                      <w:pPr>
+                        <w:rPr>
+                          <w:color w:val="0070C0"/>
+                        </w:rPr>
+                      </w:pPr>
+                      <w:r>
+                        <w:rPr>
+                          <w:color w:val="0070C0"/>
+                        </w:rPr>
+                        <w:t xml:space="preserve">Typography Feature: Typeface- The main content and information texts </w:t>
+                      </w:r>
+                      <w:r>
+                        <w:rPr>
+                          <w:color w:val="0070C0"/>
+                        </w:rPr>
+                        <w:t>on the website will use a sans-serif typeface such as Arial</w:t>
+                      </w:r>
+                      <w:r>
+                        <w:rPr>
+                          <w:color w:val="0070C0"/>
+                        </w:rPr>
+                        <w:t>. The use of a sans-</w:t>
+                      </w:r>
+                      <w:r>
+                        <w:rPr>
+                          <w:color w:val="0070C0"/>
+                        </w:rPr>
+                        <w:t xml:space="preserve">serif </w:t>
+                      </w:r>
+                      <w:r>
+                        <w:rPr>
+                          <w:color w:val="0070C0"/>
+                        </w:rPr>
+                        <w:t>typeface will greatly improve readability of texts on a digital screen.</w:t>
+                      </w:r>
+                    </w:p>
+                  </w:txbxContent>
+                </v:textbox>
+                <w10:wrap anchorx="margin"/>
+              </v:shape>
+            </w:pict>
+          </mc:Fallback>
+        </mc:AlternateContent>
+      </w:r>
+      <w:r>
+        <w:rPr>
+          <w:noProof/>
+          <w:lang w:eastAsia="en-AU"/>
+        </w:rPr>
+        <mc:AlternateContent>
+          <mc:Choice Requires="wps">
+            <w:drawing>
+              <wp:anchor distT="0" distB="0" distL="114300" distR="114300" simplePos="0" relativeHeight="251669504" behindDoc="0" locked="0" layoutInCell="1" allowOverlap="1" wp14:anchorId="44767812" wp14:editId="7C3C32C3">
+                <wp:simplePos x="0" y="0"/>
+                <wp:positionH relativeFrom="column">
+                  <wp:posOffset>2492187</wp:posOffset>
+                </wp:positionH>
+                <wp:positionV relativeFrom="paragraph">
+                  <wp:posOffset>1217555</wp:posOffset>
+                </wp:positionV>
+                <wp:extent cx="313541" cy="142315"/>
+                <wp:effectExtent l="0" t="0" r="67945" b="67310"/>
+                <wp:wrapNone/>
+                <wp:docPr id="15" name="Straight Arrow Connector 15"/>
+                <wp:cNvGraphicFramePr/>
+                <a:graphic xmlns:a="http://schemas.openxmlformats.org/drawingml/2006/main">
+                  <a:graphicData uri="http://schemas.microsoft.com/office/word/2010/wordprocessingShape">
+                    <wps:wsp>
+                      <wps:cNvCnPr/>
+                      <wps:spPr>
+                        <a:xfrm>
+                          <a:off x="0" y="0"/>
+                          <a:ext cx="313541" cy="142315"/>
+                        </a:xfrm>
+                        <a:prstGeom prst="straightConnector1">
+                          <a:avLst/>
+                        </a:prstGeom>
+                        <a:ln>
+                          <a:tailEnd type="triangle"/>
+                        </a:ln>
+                      </wps:spPr>
+                      <wps:style>
+                        <a:lnRef idx="1">
+                          <a:schemeClr val="accent1"/>
+                        </a:lnRef>
+                        <a:fillRef idx="0">
+                          <a:schemeClr val="accent1"/>
+                        </a:fillRef>
+                        <a:effectRef idx="0">
+                          <a:schemeClr val="accent1"/>
+                        </a:effectRef>
+                        <a:fontRef idx="minor">
+                          <a:schemeClr val="tx1"/>
+                        </a:fontRef>
+                      </wps:style>
+                      <wps:bodyPr/>
+                    </wps:wsp>
+                  </a:graphicData>
+                </a:graphic>
+                <wp14:sizeRelH relativeFrom="margin">
+                  <wp14:pctWidth>0</wp14:pctWidth>
+                </wp14:sizeRelH>
+                <wp14:sizeRelV relativeFrom="margin">
+                  <wp14:pctHeight>0</wp14:pctHeight>
+                </wp14:sizeRelV>
+              </wp:anchor>
+            </w:drawing>
+          </mc:Choice>
+          <mc:Fallback>
+            <w:pict>
+              <v:shape w14:anchorId="185BDC68" id="Straight Arrow Connector 15" o:spid="_x0000_s1026" type="#_x0000_t32" style="position:absolute;margin-left:196.25pt;margin-top:95.85pt;width:24.7pt;height:11.2pt;z-index:251669504;visibility:visible;mso-wrap-style:square;mso-width-percent:0;mso-height-percent:0;mso-wrap-distance-left:9pt;mso-wrap-distance-top:0;mso-wrap-distance-right:9pt;mso-wrap-distance-bottom:0;mso-position-horizontal:absolute;mso-position-horizontal-relative:text;mso-position-vertical:absolute;mso-position-vertical-relative:text;mso-width-percent:0;mso-height-percent:0;mso-width-relative:margin;mso-height-relative:margin" o:gfxdata="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" strokecolor="#4472c4 [3204]" strokeweight=".5pt">
+                <v:stroke endarrow="block" joinstyle="miter"/>
+              </v:shape>
+            </w:pict>
+          </mc:Fallback>
+        </mc:AlternateContent>
+      </w:r>
+      <w:r>
+        <w:rPr>
+          <w:noProof/>
+          <w:lang w:eastAsia="en-AU"/>
+        </w:rPr>
+        <mc:AlternateContent>
+          <mc:Choice Requires="wps">
+            <w:drawing>
+              <wp:anchor distT="0" distB="0" distL="114300" distR="114300" simplePos="0" relativeHeight="251667456" behindDoc="0" locked="0" layoutInCell="1" allowOverlap="1" wp14:anchorId="678E5958" wp14:editId="7A0DC7AF">
+                <wp:simplePos x="0" y="0"/>
+                <wp:positionH relativeFrom="margin">
+                  <wp:posOffset>138953</wp:posOffset>
+                </wp:positionH>
+                <wp:positionV relativeFrom="paragraph">
+                  <wp:posOffset>1060189</wp:posOffset>
+                </wp:positionV>
+                <wp:extent cx="2429435" cy="878541"/>
+                <wp:effectExtent l="0" t="0" r="28575" b="17145"/>
+                <wp:wrapNone/>
+                <wp:docPr id="14" name="Text Box 14"/>
+                <wp:cNvGraphicFramePr/>
+                <a:graphic xmlns:a="http://schemas.openxmlformats.org/drawingml/2006/main">
+                  <a:graphicData uri="http://schemas.microsoft.com/office/word/2010/wordprocessingShape">
+                    <wps:wsp>
+                      <wps:cNvSpPr txBox="1"/>
+                      <wps:spPr>
+                        <a:xfrm>
+                          <a:off x="0" y="0"/>
+                          <a:ext cx="2429435" cy="878541"/>
+                        </a:xfrm>
+                        <a:prstGeom prst="rect">
+                          <a:avLst/>
+                        </a:prstGeom>
+                        <a:ln/>
+                      </wps:spPr>
+                      <wps:style>
+                        <a:lnRef idx="2">
+                          <a:schemeClr val="accent1"/>
+                        </a:lnRef>
+                        <a:fillRef idx="1">
+                          <a:schemeClr val="lt1"/>
+                        </a:fillRef>
+                        <a:effectRef idx="0">
+                          <a:schemeClr val="accent1"/>
+                        </a:effectRef>
+                        <a:fontRef idx="minor">
+                          <a:schemeClr val="dk1"/>
+                        </a:fontRef>
+                      </wps:style>
+                      <wps:txbx>
+                        <w:txbxContent>
+                          <w:p>
+                            <w:pPr>
+                              <w:rPr>
+                                <w:color w:val="0070C0"/>
+                              </w:rPr>
+                            </w:pPr>
+                            <w:r>
+                              <w:rPr>
+                                <w:color w:val="0070C0"/>
+                              </w:rPr>
+                              <w:t>Note</w:t>
+                            </w:r>
+                            <w:r>
+                              <w:rPr>
+                                <w:color w:val="0070C0"/>
+                              </w:rPr>
+                              <w:t>:</w:t>
+                            </w:r>
+                            <w:r>
+                              <w:rPr>
+                                <w:color w:val="0070C0"/>
+                              </w:rPr>
+                              <w:t xml:space="preserve"> the page is scrolled down to </w:t>
+                            </w:r>
+                            <w:r>
+                              <w:rPr>
+                                <w:color w:val="0070C0"/>
+                              </w:rPr>
+                              <w:t xml:space="preserve">show the rest </w:t>
+                            </w:r>
+                            <w:r>
+                              <w:rPr>
+                                <w:color w:val="0070C0"/>
+                              </w:rPr>
+                              <w:t xml:space="preserve">of the website. The video </w:t>
+                            </w:r>
+                            <w:r>
+                              <w:rPr>
+                                <w:color w:val="0070C0"/>
+                              </w:rPr>
+                              <w:t xml:space="preserve">is not to scale; it </w:t>
+                            </w:r>
+                            <w:r>
+                              <w:rPr>
+                                <w:color w:val="0070C0"/>
+                              </w:rPr>
+                              <w:t xml:space="preserve">is planned </w:t>
+                            </w:r>
+                            <w:r>
+                              <w:rPr>
+                                <w:color w:val="0070C0"/>
+                              </w:rPr>
+                              <w:t xml:space="preserve">to be more elongated during development. </w:t>
+                            </w:r>
+                          </w:p>
+                        </w:txbxContent>
+                      </wps:txbx>
+                      <wps:bodyPr rot="0" spcFirstLastPara="0" vertOverflow="overflow" horzOverflow="overflow" vert="horz" wrap="square" lIns="91440" tIns="45720" rIns="91440" bIns="45720" numCol="1" spcCol="0" rtlCol="0" fromWordArt="0" anchor="t" anchorCtr="0" forceAA="0" compatLnSpc="1">
+                        <a:prstTxWarp prst="textNoShape">
+                          <a:avLst/>
+                        </a:prstTxWarp>
+                        <a:noAutofit/>
+                      </wps:bodyPr>
+                    </wps:wsp>
+                  </a:graphicData>
+                </a:graphic>
+                <wp14:sizeRelH relativeFrom="margin">
+                  <wp14:pctWidth>0</wp14:pctWidth>
+                </wp14:sizeRelH>
+                <wp14:sizeRelV relativeFrom="margin">
+                  <wp14:pctHeight>0</wp14:pctHeight>
+                </wp14:sizeRelV>
+              </wp:anchor>
+            </w:drawing>
+          </mc:Choice>
+          <mc:Fallback>
+            <w:pict>
+              <v:shape w14:anchorId="678E5958" id="Text Box 14" o:spid="_x0000_s1031" type="#_x0000_t202" style="position:absolute;margin-left:10.95pt;margin-top:83.5pt;width:191.3pt;height:69.2pt;z-index:251667456;visibility:visible;mso-wrap-style:square;mso-width-percent:0;mso-height-percent:0;mso-wrap-distance-left:9pt;mso-wrap-distance-top:0;mso-wrap-distance-right:9pt;mso-wrap-distance-bottom:0;mso-position-horizontal:absolute;mso-position-horizontal-relative:margin;mso-position-vertical:absolute;mso-position-vertical-relative:text;mso-width-percent:0;mso-height-percent:0;mso-width-relative:margin;mso-height-relative:margin;v-text-anchor:top" o:gfxdata="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" fillcolor="white [3201]" strokecolor="#4472c4 [3204]" strokeweight="1pt">
+                <v:textbox>
+                  <w:txbxContent>
+                    <w:p>
+                      <w:pPr>
+                        <w:rPr>
+                          <w:color w:val="0070C0"/>
+                        </w:rPr>
+                      </w:pPr>
+                      <w:r>
+                        <w:rPr>
+                          <w:color w:val="0070C0"/>
+                        </w:rPr>
+                        <w:t>Note</w:t>
+                      </w:r>
+                      <w:r>
+                        <w:rPr>
+                          <w:color w:val="0070C0"/>
+                        </w:rPr>
+                        <w:t>:</w:t>
+                      </w:r>
+                      <w:r>
+                        <w:rPr>
+                          <w:color w:val="0070C0"/>
+                        </w:rPr>
+                        <w:t xml:space="preserve"> the page is scrolled down to </w:t>
+                      </w:r>
+                      <w:r>
+                        <w:rPr>
+                          <w:color w:val="0070C0"/>
+                        </w:rPr>
+                        <w:t xml:space="preserve">show the rest </w:t>
+                      </w:r>
+                      <w:r>
+                        <w:rPr>
+                          <w:color w:val="0070C0"/>
+                        </w:rPr>
+                        <w:t xml:space="preserve">of the website. The video </w:t>
+                      </w:r>
+                      <w:r>
+                        <w:rPr>
+                          <w:color w:val="0070C0"/>
+                        </w:rPr>
+                        <w:t xml:space="preserve">is not to scale; it </w:t>
+                      </w:r>
+                      <w:r>
+                        <w:rPr>
+                          <w:color w:val="0070C0"/>
+                        </w:rPr>
+                        <w:t xml:space="preserve">is planned </w:t>
+                      </w:r>
+                      <w:r>
+                        <w:rPr>
+                          <w:color w:val="0070C0"/>
+                        </w:rPr>
+                        <w:t xml:space="preserve">to be more elongated during development. </w:t>
+                      </w:r>
+                    </w:p>
+                  </w:txbxContent>
+                </v:textbox>
+                <w10:wrap anchorx="margin"/>
+              </v:shape>
+            </w:pict>
+          </mc:Fallback>
+        </mc:AlternateContent>
+      </w:r>
+      <w:r>
+        <w:rPr>
+          <w:noProof/>
+          <w:lang w:eastAsia="en-AU"/>
+        </w:rPr>
+        <mc:AlternateContent>
+          <mc:Choice Requires="wps">
+            <w:drawing>
+              <wp:anchor distT="0" distB="0" distL="114300" distR="114300" simplePos="0" relativeHeight="251665408" behindDoc="0" locked="0" layoutInCell="1" allowOverlap="1" wp14:anchorId="1AC0739E" wp14:editId="7833BA80">
                 <wp:simplePos x="0" y="0"/>
                 <wp:positionH relativeFrom="column">
                   <wp:posOffset>5275690</wp:posOffset>
@@ -3188,150 +4871,8 @@
           </mc:Choice>
           <mc:Fallback>
             <w:pict>
-              <v:shapetype w14:anchorId="60B9016D" id="_x0000_t32" coordsize="21600,21600" o:spt="32" o:oned="t" path="m,l21600,21600e" filled="f">
-                <v:path arrowok="t" fillok="f" o:connecttype="none"/>
-                <o:lock v:ext="edit" shapetype="t"/>
-              </v:shapetype>
-              <v:shape id="Straight Arrow Connector 12" o:spid="_x0000_s1026" type="#_x0000_t32" style="position:absolute;margin-left:415.4pt;margin-top:581.2pt;width:47.6pt;height:19.85pt;flip:y;z-index:251665408;visibility:visible;mso-wrap-style:square;mso-width-percent:0;mso-height-percent:0;mso-wrap-distance-left:9pt;mso-wrap-distance-top:0;mso-wrap-distance-right:9pt;mso-wrap-distance-bottom:0;mso-position-horizontal:absolute;mso-position-horizontal-relative:text;mso-position-vertical:absolute;mso-position-vertical-relative:text;mso-width-percent:0;mso-height-percent:0;mso-width-relative:margin;mso-height-relative:margin" o:gfxdata="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" strokecolor="#4472c4 [3204]" strokeweight=".5pt">
+              <v:shape w14:anchorId="47BE4EB5" id="Straight Arrow Connector 12" o:spid="_x0000_s1026" type="#_x0000_t32" style="position:absolute;margin-left:415.4pt;margin-top:581.2pt;width:47.6pt;height:19.85pt;flip:y;z-index:251665408;visibility:visible;mso-wrap-style:square;mso-width-percent:0;mso-height-percent:0;mso-wrap-distance-left:9pt;mso-wrap-distance-top:0;mso-wrap-distance-right:9pt;mso-wrap-distance-bottom:0;mso-position-horizontal:absolute;mso-position-horizontal-relative:text;mso-position-vertical:absolute;mso-position-vertical-relative:text;mso-width-percent:0;mso-height-percent:0;mso-width-relative:margin;mso-height-relative:margin" o:gfxdata="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" strokecolor="#4472c4 [3204]" strokeweight=".5pt">
                 <v:stroke endarrow="block" joinstyle="miter"/>
-              </v:shape>
-            </w:pict>
-          </mc:Fallback>
-        </mc:AlternateContent>
-      </w:r>
-      <w:r>
-        <w:rPr>
-          <w:noProof/>
-          <w:lang w:eastAsia="en-AU"/>
-        </w:rPr>
-        <mc:AlternateContent>
-          <mc:Choice Requires="wps">
-            <w:drawing>
-              <wp:anchor distT="0" distB="0" distL="114300" distR="114300" simplePos="0" relativeHeight="251664384" behindDoc="0" locked="0" layoutInCell="1" allowOverlap="1" wp14:anchorId="149E0EB0" wp14:editId="3025CA7A">
-                <wp:simplePos x="0" y="0"/>
-                <wp:positionH relativeFrom="margin">
-                  <wp:posOffset>1266190</wp:posOffset>
-                </wp:positionH>
-                <wp:positionV relativeFrom="paragraph">
-                  <wp:posOffset>7439198</wp:posOffset>
-                </wp:positionV>
-                <wp:extent cx="4093845" cy="613699"/>
-                <wp:effectExtent l="0" t="0" r="20955" b="15240"/>
-                <wp:wrapNone/>
-                <wp:docPr id="9" name="Text Box 9"/>
-                <wp:cNvGraphicFramePr/>
-                <a:graphic xmlns:a="http://schemas.openxmlformats.org/drawingml/2006/main">
-                  <a:graphicData uri="http://schemas.microsoft.com/office/word/2010/wordprocessingShape">
-                    <wps:wsp>
-                      <wps:cNvSpPr txBox="1"/>
-                      <wps:spPr>
-                        <a:xfrm>
-                          <a:off x="0" y="0"/>
-                          <a:ext cx="4093845" cy="613699"/>
-                        </a:xfrm>
-                        <a:prstGeom prst="rect">
-                          <a:avLst/>
-                        </a:prstGeom>
-                        <a:ln/>
-                      </wps:spPr>
-                      <wps:style>
-                        <a:lnRef idx="2">
-                          <a:schemeClr val="accent1"/>
-                        </a:lnRef>
-                        <a:fillRef idx="1">
-                          <a:schemeClr val="lt1"/>
-                        </a:fillRef>
-                        <a:effectRef idx="0">
-                          <a:schemeClr val="accent1"/>
-                        </a:effectRef>
-                        <a:fontRef idx="minor">
-                          <a:schemeClr val="dk1"/>
-                        </a:fontRef>
-                      </wps:style>
-                      <wps:txbx>
-                        <w:txbxContent>
-                          <w:p>
-                            <w:pPr>
-                              <w:rPr>
-                                <w:color w:val="0070C0"/>
-                              </w:rPr>
-                            </w:pPr>
-                            <w:r>
-                              <w:rPr>
-                                <w:color w:val="0070C0"/>
-                              </w:rPr>
-                              <w:t xml:space="preserve">Composition rule: </w:t>
-                            </w:r>
-                            <w:r>
-                              <w:rPr>
-                                <w:color w:val="0070C0"/>
-                              </w:rPr>
-                              <w:t>Reading Gravity</w:t>
-                            </w:r>
-                            <w:r>
-                              <w:rPr>
-                                <w:color w:val="0070C0"/>
-                              </w:rPr>
-                              <w:t>- The social media links are the last thing the audience sees. This encourages them to click on it and follow the business on social media after browsing the website.</w:t>
-                            </w:r>
-                          </w:p>
-                        </w:txbxContent>
-                      </wps:txbx>
-                      <wps:bodyPr rot="0" spcFirstLastPara="0" vertOverflow="overflow" horzOverflow="overflow" vert="horz" wrap="square" lIns="91440" tIns="45720" rIns="91440" bIns="45720" numCol="1" spcCol="0" rtlCol="0" fromWordArt="0" anchor="t" anchorCtr="0" forceAA="0" compatLnSpc="1">
-                        <a:prstTxWarp prst="textNoShape">
-                          <a:avLst/>
-                        </a:prstTxWarp>
-                        <a:noAutofit/>
-                      </wps:bodyPr>
-                    </wps:wsp>
-                  </a:graphicData>
-                </a:graphic>
-                <wp14:sizeRelH relativeFrom="margin">
-                  <wp14:pctWidth>0</wp14:pctWidth>
-                </wp14:sizeRelH>
-                <wp14:sizeRelV relativeFrom="margin">
-                  <wp14:pctHeight>0</wp14:pctHeight>
-                </wp14:sizeRelV>
-              </wp:anchor>
-            </w:drawing>
-          </mc:Choice>
-          <mc:Fallback>
-            <w:pict>
-              <v:shapetype w14:anchorId="149E0EB0" id="_x0000_t202" coordsize="21600,21600" o:spt="202" path="m,l,21600r21600,l21600,xe">
-                <v:stroke joinstyle="miter"/>
-                <v:path gradientshapeok="t" o:connecttype="rect"/>
-              </v:shapetype>
-              <v:shape id="Text Box 9" o:spid="_x0000_s1028" type="#_x0000_t202" style="position:absolute;margin-left:99.7pt;margin-top:585.75pt;width:322.35pt;height:48.3pt;z-index:251664384;visibility:visible;mso-wrap-style:square;mso-width-percent:0;mso-height-percent:0;mso-wrap-distance-left:9pt;mso-wrap-distance-top:0;mso-wrap-distance-right:9pt;mso-wrap-distance-bottom:0;mso-position-horizontal:absolute;mso-position-horizontal-relative:margin;mso-position-vertical:absolute;mso-position-vertical-relative:text;mso-width-percent:0;mso-height-percent:0;mso-width-relative:margin;mso-height-relative:margin;v-text-anchor:top" o:gfxdata="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" fillcolor="white [3201]" strokecolor="#4472c4 [3204]" strokeweight="1pt">
-                <v:textbox>
-                  <w:txbxContent>
-                    <w:p>
-                      <w:pPr>
-                        <w:rPr>
-                          <w:color w:val="0070C0"/>
-                        </w:rPr>
-                      </w:pPr>
-                      <w:r>
-                        <w:rPr>
-                          <w:color w:val="0070C0"/>
-                        </w:rPr>
-                        <w:t xml:space="preserve">Composition rule: </w:t>
-                      </w:r>
-                      <w:r>
-                        <w:rPr>
-                          <w:color w:val="0070C0"/>
-                        </w:rPr>
-                        <w:t>Reading Gravity</w:t>
-                      </w:r>
-                      <w:r>
-                        <w:rPr>
-                          <w:color w:val="0070C0"/>
-                        </w:rPr>
-                        <w:t>- The social media links are the last thing the audience sees. This encourages them to click on it and follow the business on social media after browsing the website.</w:t>
-                      </w:r>
-                    </w:p>
-                  </w:txbxContent>
-                </v:textbox>
-                <w10:wrap anchorx="margin"/>
               </v:shape>
             </w:pict>
           </mc:Fallback>
@@ -3360,7 +4901,7 @@
                     </pic:cNvPicPr>
                   </pic:nvPicPr>
                   <pic:blipFill>
-                    <a:blip r:embed="rId27">
+                    <a:blip r:embed="rId29">
                       <a:extLst>
                         <a:ext uri="{28A0092B-C50C-407E-A947-70E740481C1C}">
                           <a14:useLocalDpi xmlns:a14="http://schemas.microsoft.com/office/drawing/2010/main" val="0"/>
@@ -3398,9 +4939,65 @@
     <w:p/>
     <w:p/>
     <w:p/>
-    <w:p/>
-    <w:p/>
-    <w:p/>
+    <w:p>
+      <w:r>
+        <w:rPr>
+          <w:noProof/>
+          <w:lang w:eastAsia="en-AU"/>
+        </w:rPr>
+        <w:lastRenderedPageBreak/>
+        <w:drawing>
+          <wp:inline distT="0" distB="0" distL="0" distR="0" wp14:anchorId="3E04BE5E" wp14:editId="5707F922">
+            <wp:extent cx="6638925" cy="7365365"/>
+            <wp:effectExtent l="19050" t="19050" r="28575" b="26035"/>
+            <wp:docPr id="22" name="Picture 22"/>
+            <wp:cNvGraphicFramePr>
+              <a:graphicFrameLocks xmlns:a="http://schemas.openxmlformats.org/drawingml/2006/main" noChangeAspect="1"/>
+            </wp:cNvGraphicFramePr>
+            <a:graphic xmlns:a="http://schemas.openxmlformats.org/drawingml/2006/main">
+              <a:graphicData uri="http://schemas.openxmlformats.org/drawingml/2006/picture">
+                <pic:pic xmlns:pic="http://schemas.openxmlformats.org/drawingml/2006/picture">
+                  <pic:nvPicPr>
+                    <pic:cNvPr id="0" name="Picture 3"/>
+                    <pic:cNvPicPr>
+                      <a:picLocks noChangeAspect="1" noChangeArrowheads="1"/>
+                    </pic:cNvPicPr>
+                  </pic:nvPicPr>
+                  <pic:blipFill>
+                    <a:blip r:embed="rId29">
+                      <a:extLst>
+                        <a:ext uri="{28A0092B-C50C-407E-A947-70E740481C1C}">
+                          <a14:useLocalDpi xmlns:a14="http://schemas.microsoft.com/office/drawing/2010/main" val="0"/>
+                        </a:ext>
+                      </a:extLst>
+                    </a:blip>
+                    <a:srcRect/>
+                    <a:stretch>
+                      <a:fillRect/>
+                    </a:stretch>
+                  </pic:blipFill>
+                  <pic:spPr bwMode="auto">
+                    <a:xfrm>
+                      <a:off x="0" y="0"/>
+                      <a:ext cx="6638925" cy="7365365"/>
+                    </a:xfrm>
+                    <a:prstGeom prst="rect">
+                      <a:avLst/>
+                    </a:prstGeom>
+                    <a:noFill/>
+                    <a:ln>
+                      <a:solidFill>
+                        <a:schemeClr val="tx1"/>
+                      </a:solidFill>
+                    </a:ln>
+                  </pic:spPr>
+                </pic:pic>
+              </a:graphicData>
+            </a:graphic>
+          </wp:inline>
+        </w:drawing>
+      </w:r>
+    </w:p>
     <w:p/>
     <w:p/>
     <w:p/>
@@ -3426,10 +5023,11 @@
       <w:pPr>
         <w:pStyle w:val="Heading1"/>
       </w:pPr>
+      <w:bookmarkStart w:id="14" w:name="_Toc55167117"/>
       <w:r>
         <w:t>Phase 3: Development</w:t>
       </w:r>
-      <w:bookmarkEnd w:id="12"/>
+      <w:bookmarkEnd w:id="14"/>
     </w:p>
     <w:p/>
     <w:p/>
@@ -3443,14 +5041,159 @@
     <w:p/>
     <w:p/>
     <w:p/>
-    <w:p/>
-    <w:p/>
-    <w:p/>
-    <w:p/>
-    <w:p/>
-    <w:p/>
-    <w:p/>
-    <w:p/>
+    <w:p>
+      <w:pPr>
+        <w:pStyle w:val="Heading1"/>
+      </w:pPr>
+      <w:bookmarkStart w:id="15" w:name="_Toc55167118"/>
+      <w:r>
+        <w:t>Phase 4:</w:t>
+      </w:r>
+      <w:r>
+        <w:t xml:space="preserve"> Self</w:t>
+      </w:r>
+      <w:r>
+        <w:t xml:space="preserve"> Evaluation</w:t>
+      </w:r>
+      <w:bookmarkEnd w:id="15"/>
+    </w:p>
+    <w:p>
+      <w:pPr>
+        <w:pStyle w:val="Heading2"/>
+      </w:pPr>
+      <w:bookmarkStart w:id="16" w:name="_Toc55167119"/>
+      <w:r>
+        <w:t>Are</w:t>
+      </w:r>
+      <w:r>
+        <w:t xml:space="preserve"> the style</w:t>
+      </w:r>
+      <w:r>
+        <w:t>s</w:t>
+      </w:r>
+      <w:r>
+        <w:t xml:space="preserve"> consistent throughout</w:t>
+      </w:r>
+      <w:r>
+        <w:t xml:space="preserve"> the website</w:t>
+      </w:r>
+      <w:r>
+        <w:t>?</w:t>
+      </w:r>
+      <w:r>
+        <w:t xml:space="preserve"> Explain why</w:t>
+      </w:r>
+      <w:r>
+        <w:t>/why not</w:t>
+      </w:r>
+      <w:r>
+        <w:t>.</w:t>
+      </w:r>
+      <w:bookmarkEnd w:id="16"/>
+    </w:p>
+    <w:p>
+      <w:r>
+        <w:t xml:space="preserve">Yes, I believe I made the whole website look cohesive and well </w:t>
+      </w:r>
+    </w:p>
+    <w:p>
+      <w:pPr>
+        <w:pStyle w:val="Heading2"/>
+      </w:pPr>
+      <w:bookmarkStart w:id="17" w:name="_Toc55167120"/>
+      <w:r>
+        <w:t>Does the final product meet all the requirements?</w:t>
+      </w:r>
+      <w:bookmarkEnd w:id="17"/>
+      <w:r>
+        <w:t xml:space="preserve"> </w:t>
+      </w:r>
+    </w:p>
+    <w:p>
+      <w:pPr>
+        <w:pStyle w:val="Heading2"/>
+      </w:pPr>
+      <w:bookmarkStart w:id="18" w:name="_Toc55167121"/>
+      <w:r>
+        <w:t xml:space="preserve">Does the final product work as </w:t>
+      </w:r>
+      <w:r>
+        <w:t>intended</w:t>
+      </w:r>
+      <w:r>
+        <w:t>?</w:t>
+      </w:r>
+      <w:bookmarkEnd w:id="18"/>
+    </w:p>
+    <w:p>
+      <w:pPr>
+        <w:pStyle w:val="Heading2"/>
+      </w:pPr>
+      <w:bookmarkStart w:id="19" w:name="_Toc55167122"/>
+      <w:r>
+        <w:t xml:space="preserve">Was the project completed on time? </w:t>
+      </w:r>
+      <w:r>
+        <w:t>Was time managed appropriately</w:t>
+      </w:r>
+      <w:r>
+        <w:t xml:space="preserve"> and effectively</w:t>
+      </w:r>
+      <w:r>
+        <w:t xml:space="preserve"> </w:t>
+      </w:r>
+      <w:r>
+        <w:t>in</w:t>
+      </w:r>
+      <w:r>
+        <w:t xml:space="preserve"> this </w:t>
+      </w:r>
+      <w:r>
+        <w:t>task?</w:t>
+      </w:r>
+      <w:bookmarkEnd w:id="19"/>
+    </w:p>
+    <w:p>
+      <w:pPr>
+        <w:pStyle w:val="Heading2"/>
+      </w:pPr>
+      <w:bookmarkStart w:id="20" w:name="_Toc55167123"/>
+      <w:r>
+        <w:t>Was there any scope creep?</w:t>
+      </w:r>
+      <w:r>
+        <w:t xml:space="preserve"> If </w:t>
+      </w:r>
+      <w:r>
+        <w:t>so,</w:t>
+      </w:r>
+      <w:r>
+        <w:t xml:space="preserve"> how was this handled</w:t>
+      </w:r>
+      <w:r>
+        <w:t>?</w:t>
+      </w:r>
+      <w:bookmarkEnd w:id="20"/>
+    </w:p>
+    <w:p>
+      <w:pPr>
+        <w:pStyle w:val="Heading2"/>
+      </w:pPr>
+      <w:bookmarkStart w:id="21" w:name="_Toc55167124"/>
+      <w:r>
+        <w:t xml:space="preserve">What challenges did you encounter </w:t>
+      </w:r>
+      <w:r>
+        <w:t xml:space="preserve">in this task </w:t>
+      </w:r>
+      <w:r>
+        <w:t>and how did you overcome them</w:t>
+      </w:r>
+      <w:r>
+        <w:t>?</w:t>
+      </w:r>
+      <w:bookmarkEnd w:id="21"/>
+    </w:p>
     <w:p/>
     <w:p/>
     <w:p/>
@@ -3462,91 +5205,205 @@
     <w:p/>
     <w:p>
       <w:pPr>
+        <w:tabs>
+          <w:tab w:val="left" w:pos="1701"/>
+        </w:tabs>
+      </w:pPr>
+      <w:r>
+        <w:tab/>
+      </w:r>
+    </w:p>
+    <w:p>
+      <w:pPr>
+        <w:tabs>
+          <w:tab w:val="left" w:pos="1701"/>
+        </w:tabs>
+      </w:pPr>
+    </w:p>
+    <w:p>
+      <w:pPr>
+        <w:tabs>
+          <w:tab w:val="left" w:pos="1701"/>
+        </w:tabs>
+      </w:pPr>
+    </w:p>
+    <w:p>
+      <w:pPr>
+        <w:tabs>
+          <w:tab w:val="left" w:pos="1701"/>
+        </w:tabs>
+      </w:pPr>
+    </w:p>
+    <w:p>
+      <w:pPr>
+        <w:tabs>
+          <w:tab w:val="left" w:pos="1701"/>
+        </w:tabs>
+      </w:pPr>
+    </w:p>
+    <w:p>
+      <w:pPr>
+        <w:tabs>
+          <w:tab w:val="left" w:pos="1701"/>
+        </w:tabs>
+      </w:pPr>
+    </w:p>
+    <w:p>
+      <w:pPr>
+        <w:tabs>
+          <w:tab w:val="left" w:pos="1701"/>
+        </w:tabs>
+      </w:pPr>
+    </w:p>
+    <w:p>
+      <w:pPr>
+        <w:tabs>
+          <w:tab w:val="left" w:pos="1701"/>
+        </w:tabs>
+      </w:pPr>
+    </w:p>
+    <w:p>
+      <w:pPr>
+        <w:tabs>
+          <w:tab w:val="left" w:pos="1701"/>
+        </w:tabs>
+      </w:pPr>
+    </w:p>
+    <w:p>
+      <w:pPr>
+        <w:tabs>
+          <w:tab w:val="left" w:pos="1701"/>
+        </w:tabs>
+      </w:pPr>
+    </w:p>
+    <w:p>
+      <w:pPr>
+        <w:tabs>
+          <w:tab w:val="left" w:pos="1701"/>
+        </w:tabs>
+      </w:pPr>
+    </w:p>
+    <w:p/>
+    <w:p/>
+    <w:p>
+      <w:pPr>
         <w:pStyle w:val="Heading1"/>
       </w:pPr>
-      <w:bookmarkStart w:id="13" w:name="_Toc53602641"/>
-      <w:r>
-        <w:t>Phase 4:</w:t>
-      </w:r>
-      <w:r>
-        <w:t xml:space="preserve"> Self</w:t>
-      </w:r>
-      <w:r>
-        <w:t xml:space="preserve"> Evaluation</w:t>
-      </w:r>
-      <w:bookmarkEnd w:id="13"/>
+      <w:bookmarkStart w:id="22" w:name="_Toc55167125"/>
+      <w:r>
+        <w:t>Bibliography</w:t>
+      </w:r>
+      <w:bookmarkEnd w:id="22"/>
     </w:p>
     <w:p>
       <w:pPr>
         <w:pStyle w:val="ListParagraph"/>
         <w:numPr>
           <w:ilvl w:val="0"/>
-          <w:numId w:val="5"/>
+          <w:numId w:val="8"/>
         </w:numPr>
-      </w:pPr>
-      <w:r>
-        <w:t>Are</w:t>
-      </w:r>
-      <w:r>
-        <w:t xml:space="preserve"> the style</w:t>
-      </w:r>
-      <w:r>
-        <w:t>s</w:t>
-      </w:r>
-      <w:r>
-        <w:t xml:space="preserve"> consistent throughout</w:t>
-      </w:r>
-      <w:r>
-        <w:t xml:space="preserve"> the website</w:t>
-      </w:r>
-      <w:r>
-        <w:t>?</w:t>
-      </w:r>
-    </w:p>
-    <w:p>
-      <w:pPr>
-        <w:pStyle w:val="ListParagraph"/>
-        <w:numPr>
-          <w:ilvl w:val="0"/>
-          <w:numId w:val="5"/>
-        </w:numPr>
-      </w:pPr>
-    </w:p>
-    <w:p/>
-    <w:p/>
-    <w:p/>
-    <w:p/>
-    <w:p/>
-    <w:p/>
-    <w:p/>
-    <w:p/>
-    <w:p/>
-    <w:p/>
-    <w:p/>
-    <w:p/>
-    <w:p/>
-    <w:p/>
-    <w:p/>
-    <w:p/>
-    <w:p/>
-    <w:p/>
-    <w:p/>
-    <w:p/>
-    <w:p/>
-    <w:p/>
-    <w:p/>
-    <w:p/>
-    <w:p/>
-    <w:p/>
-    <w:p>
-      <w:pPr>
-        <w:pStyle w:val="Heading1"/>
-      </w:pPr>
-      <w:bookmarkStart w:id="14" w:name="_Toc53602642"/>
-      <w:r>
-        <w:t>Bibliography</w:t>
-      </w:r>
-      <w:bookmarkEnd w:id="14"/>
+        <w:spacing w:after="240" w:line="360" w:lineRule="atLeast"/>
+        <w:rPr>
+          <w:rFonts w:ascii="Times New Roman" w:eastAsia="Times New Roman" w:hAnsi="Times New Roman" w:cs="Times New Roman"/>
+          <w:color w:val="000000"/>
+          <w:sz w:val="24"/>
+          <w:szCs w:val="24"/>
+        </w:rPr>
+      </w:pPr>
+      <w:r>
+        <w:rPr>
+          <w:rFonts w:ascii="Times New Roman" w:eastAsia="Times New Roman" w:hAnsi="Times New Roman" w:cs="Times New Roman"/>
+          <w:color w:val="000000"/>
+          <w:sz w:val="24"/>
+          <w:szCs w:val="24"/>
+        </w:rPr>
+        <w:t>Atari (2012). </w:t>
+      </w:r>
+      <w:r>
+        <w:rPr>
+          <w:rFonts w:ascii="Times New Roman" w:eastAsia="Times New Roman" w:hAnsi="Times New Roman" w:cs="Times New Roman"/>
+          <w:i/>
+          <w:iCs/>
+          <w:color w:val="000000"/>
+          <w:sz w:val="24"/>
+          <w:szCs w:val="24"/>
+        </w:rPr>
+        <w:t>File:Atari Official 2012 Logo.svg</w:t>
+      </w:r>
+      <w:r>
+        <w:rPr>
+          <w:rFonts w:ascii="Times New Roman" w:eastAsia="Times New Roman" w:hAnsi="Times New Roman" w:cs="Times New Roman"/>
+          <w:color w:val="000000"/>
+          <w:sz w:val="24"/>
+          <w:szCs w:val="24"/>
+        </w:rPr>
+        <w:t xml:space="preserve">. [online] Wikimedia Commons. Available at: </w:t>
+      </w:r>
+      <w:hyperlink r:id="rId30" w:history="1">
+        <w:r>
+          <w:rPr>
+            <w:rStyle w:val="Hyperlink"/>
+            <w:rFonts w:ascii="Times New Roman" w:eastAsia="Times New Roman" w:hAnsi="Times New Roman" w:cs="Times New Roman"/>
+            <w:sz w:val="24"/>
+            <w:szCs w:val="24"/>
+          </w:rPr>
+          <w:t>https://commons.wikimedia.org/wiki/File:Atari_Official_2012_Logo.svg</w:t>
+        </w:r>
+      </w:hyperlink>
+      <w:r>
+        <w:rPr>
+          <w:rFonts w:ascii="Times New Roman" w:eastAsia="Times New Roman" w:hAnsi="Times New Roman" w:cs="Times New Roman"/>
+          <w:color w:val="000000"/>
+          <w:sz w:val="24"/>
+          <w:szCs w:val="24"/>
+        </w:rPr>
+        <w:t xml:space="preserve"> </w:t>
+      </w:r>
+      <w:r>
+        <w:rPr>
+          <w:rFonts w:ascii="Times New Roman" w:eastAsia="Times New Roman" w:hAnsi="Times New Roman" w:cs="Times New Roman"/>
+          <w:color w:val="000000"/>
+          <w:sz w:val="24"/>
+          <w:szCs w:val="24"/>
+        </w:rPr>
+        <w:t xml:space="preserve">[Accessed </w:t>
+      </w:r>
+      <w:r>
+        <w:rPr>
+          <w:rFonts w:ascii="Times New Roman" w:eastAsia="Times New Roman" w:hAnsi="Times New Roman" w:cs="Times New Roman"/>
+          <w:color w:val="000000"/>
+          <w:sz w:val="24"/>
+          <w:szCs w:val="24"/>
+        </w:rPr>
+        <w:t>17</w:t>
+      </w:r>
+      <w:r>
+        <w:rPr>
+          <w:rFonts w:ascii="Times New Roman" w:eastAsia="Times New Roman" w:hAnsi="Times New Roman" w:cs="Times New Roman"/>
+          <w:color w:val="000000"/>
+          <w:sz w:val="24"/>
+          <w:szCs w:val="24"/>
+        </w:rPr>
+        <w:t xml:space="preserve"> </w:t>
+      </w:r>
+      <w:r>
+        <w:rPr>
+          <w:rFonts w:ascii="Times New Roman" w:eastAsia="Times New Roman" w:hAnsi="Times New Roman" w:cs="Times New Roman"/>
+          <w:color w:val="000000"/>
+          <w:sz w:val="24"/>
+          <w:szCs w:val="24"/>
+        </w:rPr>
+        <w:t>Oct</w:t>
+      </w:r>
+      <w:r>
+        <w:rPr>
+          <w:rFonts w:ascii="Times New Roman" w:eastAsia="Times New Roman" w:hAnsi="Times New Roman" w:cs="Times New Roman"/>
+          <w:color w:val="000000"/>
+          <w:sz w:val="24"/>
+          <w:szCs w:val="24"/>
+        </w:rPr>
+        <w:t>. 2020].</w:t>
+      </w:r>
     </w:p>
     <w:p>
       <w:pPr>
@@ -3564,7 +5421,13 @@
         <w:rPr>
           <w:color w:val="000000"/>
         </w:rPr>
-        <w:t>Gears Cogwheel. (n.d.). </w:t>
+        <w:t>‌</w:t>
+      </w:r>
+      <w:r>
+        <w:rPr>
+          <w:color w:val="000000"/>
+        </w:rPr>
+        <w:t>Capcom and Los, N. (2010). </w:t>
       </w:r>
       <w:r>
         <w:rPr>
@@ -3572,15 +5435,1031 @@
           <w:iCs/>
           <w:color w:val="000000"/>
         </w:rPr>
-        <w:t>Svg Silh</w:t>
-      </w:r>
-      <w:r>
-        <w:rPr>
-          <w:color w:val="000000"/>
-        </w:rPr>
-        <w:t xml:space="preserve">. Available at: </w:t>
-      </w:r>
-      <w:hyperlink r:id="rId28" w:history="1">
+        <w:t>File:Capcom logo.svg</w:t>
+      </w:r>
+      <w:r>
+        <w:rPr>
+          <w:color w:val="000000"/>
+        </w:rPr>
+        <w:t xml:space="preserve">. [online] Wikimedia Commons. Available at: </w:t>
+      </w:r>
+      <w:hyperlink r:id="rId31" w:history="1">
+        <w:r>
+          <w:rPr>
+            <w:rStyle w:val="Hyperlink"/>
+          </w:rPr>
+          <w:t>https://commons.wikimedia.org/wiki/File:Capcom_logo.svg</w:t>
+        </w:r>
+      </w:hyperlink>
+      <w:r>
+        <w:rPr>
+          <w:color w:val="000000"/>
+        </w:rPr>
+        <w:t xml:space="preserve"> </w:t>
+      </w:r>
+      <w:r>
+        <w:rPr>
+          <w:color w:val="000000"/>
+        </w:rPr>
+        <w:t>[Accessed 17 Oct. 2020].</w:t>
+      </w:r>
+    </w:p>
+    <w:p>
+      <w:pPr>
+        <w:pStyle w:val="NormalWeb"/>
+        <w:numPr>
+          <w:ilvl w:val="0"/>
+          <w:numId w:val="8"/>
+        </w:numPr>
+        <w:spacing w:before="0" w:beforeAutospacing="0" w:after="240" w:afterAutospacing="0" w:line="360" w:lineRule="atLeast"/>
+        <w:rPr>
+          <w:color w:val="000000"/>
+        </w:rPr>
+      </w:pPr>
+      <w:r>
+        <w:rPr>
+          <w:color w:val="000000"/>
+        </w:rPr>
+        <w:t>Evan-Amos (2016). </w:t>
+      </w:r>
+      <w:r>
+        <w:rPr>
+          <w:i/>
+          <w:iCs/>
+          <w:color w:val="000000"/>
+        </w:rPr>
+        <w:t>File:SNES-Mod1-Console-Set-transparent.png</w:t>
+      </w:r>
+      <w:r>
+        <w:rPr>
+          <w:color w:val="000000"/>
+        </w:rPr>
+        <w:t xml:space="preserve">. [online] Wikimedia Commons. Available at: </w:t>
+      </w:r>
+      <w:hyperlink r:id="rId32" w:history="1">
+        <w:r>
+          <w:rPr>
+            <w:rStyle w:val="Hyperlink"/>
+          </w:rPr>
+          <w:t>https://commons.wikimedia.org/wiki/File:SNES-Mod1-Console-Set-transparent.png</w:t>
+        </w:r>
+      </w:hyperlink>
+      <w:r>
+        <w:rPr>
+          <w:color w:val="000000"/>
+        </w:rPr>
+        <w:t xml:space="preserve"> </w:t>
+      </w:r>
+      <w:r>
+        <w:rPr>
+          <w:color w:val="000000"/>
+        </w:rPr>
+        <w:t>[Accessed 1 Nov. 2020].</w:t>
+      </w:r>
+    </w:p>
+    <w:p>
+      <w:pPr>
+        <w:pStyle w:val="NormalWeb"/>
+        <w:numPr>
+          <w:ilvl w:val="0"/>
+          <w:numId w:val="8"/>
+        </w:numPr>
+        <w:spacing w:before="0" w:beforeAutospacing="0" w:after="240" w:afterAutospacing="0" w:line="360" w:lineRule="atLeast"/>
+        <w:rPr>
+          <w:color w:val="000000"/>
+        </w:rPr>
+      </w:pPr>
+      <w:r>
+        <w:rPr>
+          <w:color w:val="000000"/>
+        </w:rPr>
+        <w:t>Fant0men (2007). </w:t>
+      </w:r>
+      <w:r>
+        <w:rPr>
+          <w:i/>
+          <w:iCs/>
+          <w:color w:val="000000"/>
+        </w:rPr>
+        <w:t>File:Nes controller.svg</w:t>
+      </w:r>
+      <w:r>
+        <w:rPr>
+          <w:color w:val="000000"/>
+        </w:rPr>
+        <w:t xml:space="preserve">. [online] Wikimedia Commons. Available at: </w:t>
+      </w:r>
+      <w:hyperlink r:id="rId33" w:history="1">
+        <w:r>
+          <w:rPr>
+            <w:rStyle w:val="Hyperlink"/>
+          </w:rPr>
+          <w:t>https://commons.wikimedia.org/wiki/File:Nes_controller.svg</w:t>
+        </w:r>
+      </w:hyperlink>
+      <w:r>
+        <w:rPr>
+          <w:color w:val="000000"/>
+        </w:rPr>
+        <w:t xml:space="preserve"> </w:t>
+      </w:r>
+      <w:r>
+        <w:rPr>
+          <w:color w:val="000000"/>
+        </w:rPr>
+        <w:t>[Accessed 10 Sep. 2020].</w:t>
+      </w:r>
+    </w:p>
+    <w:p>
+      <w:pPr>
+        <w:pStyle w:val="NormalWeb"/>
+        <w:numPr>
+          <w:ilvl w:val="0"/>
+          <w:numId w:val="8"/>
+        </w:numPr>
+        <w:spacing w:before="0" w:beforeAutospacing="0" w:after="240" w:afterAutospacing="0" w:line="360" w:lineRule="atLeast"/>
+        <w:rPr>
+          <w:color w:val="000000"/>
+        </w:rPr>
+      </w:pPr>
+      <w:r>
+        <w:rPr>
+          <w:color w:val="000000"/>
+        </w:rPr>
+        <w:t>Finance Monthly | Monthly Finance News Magazine. (n.d.). </w:t>
+      </w:r>
+      <w:r>
+        <w:rPr>
+          <w:i/>
+          <w:iCs/>
+          <w:color w:val="000000"/>
+        </w:rPr>
+        <w:t>What Does the Future Hold for Fintech?</w:t>
+      </w:r>
+      <w:r>
+        <w:rPr>
+          <w:color w:val="000000"/>
+        </w:rPr>
+        <w:t xml:space="preserve"> [online] Available at: </w:t>
+      </w:r>
+      <w:hyperlink r:id="rId34" w:history="1">
+        <w:r>
+          <w:rPr>
+            <w:rStyle w:val="Hyperlink"/>
+          </w:rPr>
+          <w:t>https://www.finance-monthly.com/2017/02/what-does-the-future-hold-for-fintech/</w:t>
+        </w:r>
+      </w:hyperlink>
+      <w:r>
+        <w:rPr>
+          <w:color w:val="000000"/>
+        </w:rPr>
+        <w:t xml:space="preserve"> </w:t>
+      </w:r>
+      <w:r>
+        <w:rPr>
+          <w:color w:val="000000"/>
+        </w:rPr>
+        <w:t>[Accessed 29 Oct. 2020].</w:t>
+      </w:r>
+    </w:p>
+    <w:p>
+      <w:pPr>
+        <w:pStyle w:val="NormalWeb"/>
+        <w:numPr>
+          <w:ilvl w:val="0"/>
+          <w:numId w:val="8"/>
+        </w:numPr>
+        <w:spacing w:before="0" w:beforeAutospacing="0" w:after="240" w:afterAutospacing="0" w:line="360" w:lineRule="atLeast"/>
+        <w:rPr>
+          <w:color w:val="000000"/>
+        </w:rPr>
+      </w:pPr>
+      <w:r>
+        <w:rPr>
+          <w:color w:val="000000"/>
+        </w:rPr>
+        <w:t>Kitchen, P. (2019). </w:t>
+      </w:r>
+      <w:r>
+        <w:rPr>
+          <w:i/>
+          <w:iCs/>
+          <w:color w:val="000000"/>
+        </w:rPr>
+        <w:t>Barcade Brawl Font | Pixel Kitchen</w:t>
+      </w:r>
+      <w:r>
+        <w:rPr>
+          <w:color w:val="000000"/>
+        </w:rPr>
+        <w:t xml:space="preserve">. [online] Fontspace. Available at: </w:t>
+      </w:r>
+      <w:hyperlink r:id="rId35" w:history="1">
+        <w:r>
+          <w:rPr>
+            <w:rStyle w:val="Hyperlink"/>
+          </w:rPr>
+          <w:t>https://www.fontspace.com/barcade-brawl-font-f31534</w:t>
+        </w:r>
+      </w:hyperlink>
+      <w:r>
+        <w:rPr>
+          <w:color w:val="000000"/>
+        </w:rPr>
+        <w:t xml:space="preserve"> </w:t>
+      </w:r>
+      <w:r>
+        <w:rPr>
+          <w:color w:val="000000"/>
+        </w:rPr>
+        <w:t>[Accessed 27 Sep. 2020].</w:t>
+      </w:r>
+    </w:p>
+    <w:p>
+      <w:pPr>
+        <w:pStyle w:val="NormalWeb"/>
+        <w:numPr>
+          <w:ilvl w:val="0"/>
+          <w:numId w:val="8"/>
+        </w:numPr>
+        <w:spacing w:before="0" w:beforeAutospacing="0" w:after="240" w:afterAutospacing="0" w:line="360" w:lineRule="atLeast"/>
+        <w:rPr>
+          <w:color w:val="000000"/>
+        </w:rPr>
+      </w:pPr>
+      <w:r>
+        <w:rPr>
+          <w:color w:val="000000"/>
+        </w:rPr>
+        <w:t>‌Kurniawan, R. (n.d.). </w:t>
+      </w:r>
+      <w:r>
+        <w:rPr>
+          <w:i/>
+          <w:iCs/>
+          <w:color w:val="000000"/>
+        </w:rPr>
+        <w:t>Unique Join Us Vectors</w:t>
+      </w:r>
+      <w:r>
+        <w:rPr>
+          <w:color w:val="000000"/>
+        </w:rPr>
+        <w:t xml:space="preserve">. [online] Vecteezy. Available at: </w:t>
+      </w:r>
+      <w:hyperlink r:id="rId36" w:history="1">
+        <w:r>
+          <w:rPr>
+            <w:rStyle w:val="Hyperlink"/>
+          </w:rPr>
+          <w:t>https://www.vecteezy.com/vector-art/160721-free-unique-join-us-vectors</w:t>
+        </w:r>
+      </w:hyperlink>
+      <w:r>
+        <w:rPr>
+          <w:color w:val="000000"/>
+        </w:rPr>
+        <w:t xml:space="preserve"> </w:t>
+      </w:r>
+      <w:r>
+        <w:rPr>
+          <w:color w:val="000000"/>
+        </w:rPr>
+        <w:t>[Accessed 29 Oct. 2020].</w:t>
+      </w:r>
+    </w:p>
+    <w:p>
+      <w:pPr>
+        <w:pStyle w:val="ListParagraph"/>
+        <w:numPr>
+          <w:ilvl w:val="0"/>
+          <w:numId w:val="8"/>
+        </w:numPr>
+        <w:spacing w:after="240" w:line="360" w:lineRule="atLeast"/>
+        <w:rPr>
+          <w:rFonts w:ascii="Times New Roman" w:eastAsia="Times New Roman" w:hAnsi="Times New Roman" w:cs="Times New Roman"/>
+          <w:color w:val="000000"/>
+          <w:sz w:val="24"/>
+          <w:szCs w:val="24"/>
+        </w:rPr>
+      </w:pPr>
+      <w:r>
+        <w:rPr>
+          <w:rFonts w:ascii="Times New Roman" w:eastAsia="Times New Roman" w:hAnsi="Times New Roman" w:cs="Times New Roman"/>
+          <w:color w:val="000000"/>
+          <w:sz w:val="24"/>
+          <w:szCs w:val="24"/>
+        </w:rPr>
+        <w:t>Mixo (2018). </w:t>
+      </w:r>
+      <w:r>
+        <w:rPr>
+          <w:rFonts w:ascii="Times New Roman" w:eastAsia="Times New Roman" w:hAnsi="Times New Roman" w:cs="Times New Roman"/>
+          <w:i/>
+          <w:iCs/>
+          <w:color w:val="000000"/>
+          <w:sz w:val="24"/>
+          <w:szCs w:val="24"/>
+        </w:rPr>
+        <w:t>Azonix Font | dafont.com</w:t>
+      </w:r>
+      <w:r>
+        <w:rPr>
+          <w:rFonts w:ascii="Times New Roman" w:eastAsia="Times New Roman" w:hAnsi="Times New Roman" w:cs="Times New Roman"/>
+          <w:color w:val="000000"/>
+          <w:sz w:val="24"/>
+          <w:szCs w:val="24"/>
+        </w:rPr>
+        <w:t xml:space="preserve">. [online] DaFont. Available at: </w:t>
+      </w:r>
+      <w:hyperlink r:id="rId37" w:history="1">
+        <w:r>
+          <w:rPr>
+            <w:rStyle w:val="Hyperlink"/>
+            <w:rFonts w:ascii="Times New Roman" w:eastAsia="Times New Roman" w:hAnsi="Times New Roman" w:cs="Times New Roman"/>
+            <w:sz w:val="24"/>
+            <w:szCs w:val="24"/>
+          </w:rPr>
+          <w:t>https://www.dafont.com/azonix.font</w:t>
+        </w:r>
+      </w:hyperlink>
+      <w:r>
+        <w:rPr>
+          <w:rFonts w:ascii="Times New Roman" w:eastAsia="Times New Roman" w:hAnsi="Times New Roman" w:cs="Times New Roman"/>
+          <w:color w:val="000000"/>
+          <w:sz w:val="24"/>
+          <w:szCs w:val="24"/>
+        </w:rPr>
+        <w:t xml:space="preserve"> </w:t>
+      </w:r>
+      <w:r>
+        <w:rPr>
+          <w:rFonts w:ascii="Times New Roman" w:eastAsia="Times New Roman" w:hAnsi="Times New Roman" w:cs="Times New Roman"/>
+          <w:color w:val="000000"/>
+          <w:sz w:val="24"/>
+          <w:szCs w:val="24"/>
+        </w:rPr>
+        <w:t>[Accessed 10 Oct. 2020].</w:t>
+      </w:r>
+    </w:p>
+    <w:p>
+      <w:pPr>
+        <w:pStyle w:val="NormalWeb"/>
+        <w:numPr>
+          <w:ilvl w:val="0"/>
+          <w:numId w:val="8"/>
+        </w:numPr>
+        <w:spacing w:before="0" w:beforeAutospacing="0" w:after="240" w:afterAutospacing="0" w:line="360" w:lineRule="atLeast"/>
+        <w:rPr>
+          <w:color w:val="000000"/>
+        </w:rPr>
+      </w:pPr>
+      <w:r>
+        <w:rPr>
+          <w:color w:val="000000"/>
+        </w:rPr>
+        <w:t>‌NEC (2008). </w:t>
+      </w:r>
+      <w:r>
+        <w:rPr>
+          <w:i/>
+          <w:iCs/>
+          <w:color w:val="000000"/>
+        </w:rPr>
+        <w:t>File:NEC logo.svg</w:t>
+      </w:r>
+      <w:r>
+        <w:rPr>
+          <w:color w:val="000000"/>
+        </w:rPr>
+        <w:t xml:space="preserve">. [online] Wikimedia Commons. Available at: </w:t>
+      </w:r>
+      <w:hyperlink r:id="rId38" w:history="1">
+        <w:r>
+          <w:rPr>
+            <w:rStyle w:val="Hyperlink"/>
+          </w:rPr>
+          <w:t>https://commons.wikimedia.org/wiki/File:NEC_logo.svg</w:t>
+        </w:r>
+      </w:hyperlink>
+      <w:r>
+        <w:rPr>
+          <w:color w:val="000000"/>
+        </w:rPr>
+        <w:t xml:space="preserve"> </w:t>
+      </w:r>
+      <w:r>
+        <w:rPr>
+          <w:color w:val="000000"/>
+        </w:rPr>
+        <w:t>[Accessed 17 Oct. 2020].</w:t>
+      </w:r>
+    </w:p>
+    <w:p>
+      <w:pPr>
+        <w:pStyle w:val="NormalWeb"/>
+        <w:numPr>
+          <w:ilvl w:val="0"/>
+          <w:numId w:val="8"/>
+        </w:numPr>
+        <w:spacing w:before="0" w:beforeAutospacing="0" w:after="240" w:afterAutospacing="0" w:line="360" w:lineRule="atLeast"/>
+        <w:rPr>
+          <w:color w:val="000000"/>
+        </w:rPr>
+      </w:pPr>
+      <w:r>
+        <w:rPr>
+          <w:color w:val="000000"/>
+        </w:rPr>
+        <w:t>Nintega-Dario (2019). </w:t>
+      </w:r>
+      <w:r>
+        <w:rPr>
+          <w:i/>
+          <w:iCs/>
+          <w:color w:val="000000"/>
+        </w:rPr>
+        <w:t>Mario Cart Render by Nintega-Dario on DeviantArt</w:t>
+      </w:r>
+      <w:r>
+        <w:rPr>
+          <w:color w:val="000000"/>
+        </w:rPr>
+        <w:t xml:space="preserve">. [online] www.deviantart.com. Available at: </w:t>
+      </w:r>
+      <w:hyperlink r:id="rId39" w:history="1">
+        <w:r>
+          <w:rPr>
+            <w:rStyle w:val="Hyperlink"/>
+          </w:rPr>
+          <w:t>https://www.deviantart.com/nintega-dario/art/Mario-Cart-Render-785536477</w:t>
+        </w:r>
+      </w:hyperlink>
+      <w:r>
+        <w:rPr>
+          <w:color w:val="000000"/>
+        </w:rPr>
+        <w:t xml:space="preserve"> </w:t>
+      </w:r>
+      <w:r>
+        <w:rPr>
+          <w:color w:val="000000"/>
+        </w:rPr>
+        <w:t>[Accessed 29 Oct. 2020].</w:t>
+      </w:r>
+    </w:p>
+    <w:p>
+      <w:pPr>
+        <w:pStyle w:val="ListParagraph"/>
+        <w:numPr>
+          <w:ilvl w:val="0"/>
+          <w:numId w:val="8"/>
+        </w:numPr>
+        <w:spacing w:after="240" w:line="360" w:lineRule="atLeast"/>
+        <w:rPr>
+          <w:rFonts w:ascii="Times New Roman" w:eastAsia="Times New Roman" w:hAnsi="Times New Roman" w:cs="Times New Roman"/>
+          <w:color w:val="000000"/>
+          <w:sz w:val="24"/>
+          <w:szCs w:val="24"/>
+        </w:rPr>
+      </w:pPr>
+      <w:r>
+        <w:rPr>
+          <w:rFonts w:ascii="Times New Roman" w:eastAsia="Times New Roman" w:hAnsi="Times New Roman" w:cs="Times New Roman"/>
+          <w:color w:val="000000"/>
+          <w:sz w:val="24"/>
+          <w:szCs w:val="24"/>
+        </w:rPr>
+        <w:t>Nintendo and Penubag (2009). </w:t>
+      </w:r>
+      <w:r>
+        <w:rPr>
+          <w:rFonts w:ascii="Times New Roman" w:eastAsia="Times New Roman" w:hAnsi="Times New Roman" w:cs="Times New Roman"/>
+          <w:i/>
+          <w:iCs/>
+          <w:color w:val="000000"/>
+          <w:sz w:val="24"/>
+          <w:szCs w:val="24"/>
+        </w:rPr>
+        <w:t>File:Nintendo red logo.svg</w:t>
+      </w:r>
+      <w:r>
+        <w:rPr>
+          <w:rFonts w:ascii="Times New Roman" w:eastAsia="Times New Roman" w:hAnsi="Times New Roman" w:cs="Times New Roman"/>
+          <w:color w:val="000000"/>
+          <w:sz w:val="24"/>
+          <w:szCs w:val="24"/>
+        </w:rPr>
+        <w:t xml:space="preserve">. [online] Wikimedia Commons. Available at: </w:t>
+      </w:r>
+      <w:hyperlink r:id="rId40" w:history="1">
+        <w:r>
+          <w:rPr>
+            <w:rStyle w:val="Hyperlink"/>
+            <w:rFonts w:ascii="Times New Roman" w:eastAsia="Times New Roman" w:hAnsi="Times New Roman" w:cs="Times New Roman"/>
+            <w:sz w:val="24"/>
+            <w:szCs w:val="24"/>
+          </w:rPr>
+          <w:t>https://commons.wikimedia.org/wiki/File:Nintendo_red_logo.svg</w:t>
+        </w:r>
+      </w:hyperlink>
+      <w:r>
+        <w:rPr>
+          <w:rFonts w:ascii="Times New Roman" w:eastAsia="Times New Roman" w:hAnsi="Times New Roman" w:cs="Times New Roman"/>
+          <w:color w:val="000000"/>
+          <w:sz w:val="24"/>
+          <w:szCs w:val="24"/>
+        </w:rPr>
+        <w:t xml:space="preserve"> </w:t>
+      </w:r>
+      <w:r>
+        <w:rPr>
+          <w:rFonts w:ascii="Times New Roman" w:eastAsia="Times New Roman" w:hAnsi="Times New Roman" w:cs="Times New Roman"/>
+          <w:color w:val="000000"/>
+          <w:sz w:val="24"/>
+          <w:szCs w:val="24"/>
+        </w:rPr>
+        <w:t>[Accessed 17 Oct. 2020].</w:t>
+      </w:r>
+    </w:p>
+    <w:p>
+      <w:pPr>
+        <w:pStyle w:val="NormalWeb"/>
+        <w:numPr>
+          <w:ilvl w:val="0"/>
+          <w:numId w:val="8"/>
+        </w:numPr>
+        <w:spacing w:before="0" w:beforeAutospacing="0" w:after="240" w:afterAutospacing="0" w:line="360" w:lineRule="atLeast"/>
+        <w:rPr>
+          <w:color w:val="000000"/>
+        </w:rPr>
+      </w:pPr>
+      <w:r>
+        <w:rPr>
+          <w:color w:val="000000"/>
+        </w:rPr>
+        <w:t>‌Paulo (2015). </w:t>
+      </w:r>
+      <w:r>
+        <w:rPr>
+          <w:i/>
+          <w:iCs/>
+          <w:color w:val="000000"/>
+        </w:rPr>
+        <w:t>Visit to Ottawa’s Retro Gaming Stores</w:t>
+      </w:r>
+      <w:r>
+        <w:rPr>
+          <w:color w:val="000000"/>
+        </w:rPr>
+        <w:t xml:space="preserve">. [online] Vintage is the New Old. Available at: </w:t>
+      </w:r>
+      <w:hyperlink r:id="rId41" w:history="1">
+        <w:r>
+          <w:rPr>
+            <w:rStyle w:val="Hyperlink"/>
+          </w:rPr>
+          <w:t>https://vintageisthenewold.com/visit-to-ottawas-retro-gaming-stores/</w:t>
+        </w:r>
+      </w:hyperlink>
+      <w:r>
+        <w:rPr>
+          <w:color w:val="000000"/>
+        </w:rPr>
+        <w:t xml:space="preserve"> </w:t>
+      </w:r>
+      <w:r>
+        <w:rPr>
+          <w:color w:val="000000"/>
+        </w:rPr>
+        <w:t>[Accessed 1 Nov. 2020].</w:t>
+      </w:r>
+    </w:p>
+    <w:p>
+      <w:pPr>
+        <w:pStyle w:val="NormalWeb"/>
+        <w:numPr>
+          <w:ilvl w:val="0"/>
+          <w:numId w:val="8"/>
+        </w:numPr>
+        <w:spacing w:before="0" w:beforeAutospacing="0" w:after="240" w:afterAutospacing="0" w:line="360" w:lineRule="atLeast"/>
+        <w:rPr>
+          <w:color w:val="000000"/>
+        </w:rPr>
+      </w:pPr>
+      <w:r>
+        <w:rPr>
+          <w:color w:val="000000"/>
+        </w:rPr>
+        <w:t>PNGitem.com. (n.d.). </w:t>
+      </w:r>
+      <w:r>
+        <w:rPr>
+          <w:i/>
+          <w:iCs/>
+          <w:color w:val="000000"/>
+        </w:rPr>
+        <w:t>Press Conference Mics</w:t>
+      </w:r>
+      <w:r>
+        <w:rPr>
+          <w:color w:val="000000"/>
+        </w:rPr>
+        <w:t xml:space="preserve">. [online] Available at: </w:t>
+      </w:r>
+      <w:hyperlink r:id="rId42" w:history="1">
+        <w:r>
+          <w:rPr>
+            <w:rStyle w:val="Hyperlink"/>
+          </w:rPr>
+          <w:t>https://www.pngitem.com/middle/mmRJmR_transparent-press-conference-clipart-press-conference-mics-png/</w:t>
+        </w:r>
+      </w:hyperlink>
+      <w:r>
+        <w:rPr>
+          <w:color w:val="000000"/>
+        </w:rPr>
+        <w:t xml:space="preserve"> </w:t>
+      </w:r>
+      <w:r>
+        <w:rPr>
+          <w:color w:val="000000"/>
+        </w:rPr>
+        <w:t>[Accessed 29 Oct. 2020].</w:t>
+      </w:r>
+    </w:p>
+    <w:p>
+      <w:pPr>
+        <w:pStyle w:val="NormalWeb"/>
+        <w:numPr>
+          <w:ilvl w:val="0"/>
+          <w:numId w:val="8"/>
+        </w:numPr>
+        <w:spacing w:before="0" w:beforeAutospacing="0" w:after="240" w:afterAutospacing="0" w:line="360" w:lineRule="atLeast"/>
+        <w:rPr>
+          <w:color w:val="000000"/>
+        </w:rPr>
+      </w:pPr>
+      <w:r>
+        <w:rPr>
+          <w:color w:val="000000"/>
+        </w:rPr>
+        <w:t>‌PNGkey.com. (n.d.). </w:t>
+      </w:r>
+      <w:r>
+        <w:rPr>
+          <w:i/>
+          <w:iCs/>
+          <w:color w:val="000000"/>
+        </w:rPr>
+        <w:t>Luigi’s Mansion Pose</w:t>
+      </w:r>
+      <w:r>
+        <w:rPr>
+          <w:color w:val="000000"/>
+        </w:rPr>
+        <w:t xml:space="preserve">. [online] Available at: </w:t>
+      </w:r>
+      <w:hyperlink r:id="rId43" w:history="1">
+        <w:r>
+          <w:rPr>
+            <w:rStyle w:val="Hyperlink"/>
+          </w:rPr>
+          <w:t>https://www.pngkey.com/detail/u2w7r5w7i1w7i1r5_luigis-mansion-pose-luigi-png-luigis-mansion/</w:t>
+        </w:r>
+      </w:hyperlink>
+      <w:r>
+        <w:rPr>
+          <w:color w:val="000000"/>
+        </w:rPr>
+        <w:t xml:space="preserve"> </w:t>
+      </w:r>
+      <w:r>
+        <w:rPr>
+          <w:color w:val="000000"/>
+        </w:rPr>
+        <w:t>[Accessed 29 Oct. 2020].</w:t>
+      </w:r>
+    </w:p>
+    <w:p>
+      <w:pPr>
+        <w:pStyle w:val="NormalWeb"/>
+        <w:numPr>
+          <w:ilvl w:val="0"/>
+          <w:numId w:val="8"/>
+        </w:numPr>
+        <w:spacing w:before="0" w:beforeAutospacing="0" w:after="240" w:afterAutospacing="0" w:line="360" w:lineRule="atLeast"/>
+        <w:rPr>
+          <w:color w:val="000000"/>
+        </w:rPr>
+      </w:pPr>
+      <w:r>
+        <w:rPr>
+          <w:color w:val="000000"/>
+        </w:rPr>
+        <w:t>PngKit.com. (n.d.). </w:t>
+      </w:r>
+      <w:r>
+        <w:rPr>
+          <w:i/>
+          <w:iCs/>
+          <w:color w:val="000000"/>
+        </w:rPr>
+        <w:t>Everynightxriot - Controller Cartoon With Hand</w:t>
+      </w:r>
+      <w:r>
+        <w:rPr>
+          <w:color w:val="000000"/>
+        </w:rPr>
+        <w:t xml:space="preserve">. [online] Available at: </w:t>
+      </w:r>
+      <w:hyperlink r:id="rId44" w:history="1">
+        <w:r>
+          <w:rPr>
+            <w:rStyle w:val="Hyperlink"/>
+          </w:rPr>
+          <w:t>https://www.pngkit.com/view/u2e6w7w7i1w7y3e6_everynightxriot-controller-cartoon-with-hand/</w:t>
+        </w:r>
+      </w:hyperlink>
+      <w:r>
+        <w:rPr>
+          <w:color w:val="000000"/>
+        </w:rPr>
+        <w:t xml:space="preserve"> </w:t>
+      </w:r>
+      <w:r>
+        <w:rPr>
+          <w:color w:val="000000"/>
+        </w:rPr>
+        <w:t>[Accessed 10 Sep. 2020].</w:t>
+      </w:r>
+    </w:p>
+    <w:p>
+      <w:pPr>
+        <w:pStyle w:val="NormalWeb"/>
+        <w:numPr>
+          <w:ilvl w:val="0"/>
+          <w:numId w:val="8"/>
+        </w:numPr>
+        <w:spacing w:before="0" w:beforeAutospacing="0" w:after="240" w:afterAutospacing="0" w:line="360" w:lineRule="atLeast"/>
+        <w:rPr>
+          <w:color w:val="000000"/>
+        </w:rPr>
+      </w:pPr>
+      <w:r>
+        <w:rPr>
+          <w:color w:val="000000"/>
+        </w:rPr>
+        <w:t>‌Retro Video Gaming. (n.d.). </w:t>
+      </w:r>
+      <w:r>
+        <w:rPr>
+          <w:i/>
+          <w:iCs/>
+          <w:color w:val="000000"/>
+        </w:rPr>
+        <w:t>TAG ARCHIVES: RETRO RUMBLE 2014</w:t>
+      </w:r>
+      <w:r>
+        <w:rPr>
+          <w:color w:val="000000"/>
+        </w:rPr>
+        <w:t xml:space="preserve">. [online] Available at: </w:t>
+      </w:r>
+      <w:hyperlink r:id="rId45" w:history="1">
+        <w:r>
+          <w:rPr>
+            <w:rStyle w:val="Hyperlink"/>
+          </w:rPr>
+          <w:t>https://retro-video-gaming.com/tag/retro-rumble-2014/</w:t>
+        </w:r>
+      </w:hyperlink>
+      <w:r>
+        <w:rPr>
+          <w:color w:val="000000"/>
+        </w:rPr>
+        <w:t xml:space="preserve"> </w:t>
+      </w:r>
+      <w:r>
+        <w:rPr>
+          <w:color w:val="000000"/>
+        </w:rPr>
+        <w:t>[Accessed 22 Oct. 2020].</w:t>
+      </w:r>
+    </w:p>
+    <w:p>
+      <w:pPr>
+        <w:pStyle w:val="NormalWeb"/>
+        <w:numPr>
+          <w:ilvl w:val="0"/>
+          <w:numId w:val="8"/>
+        </w:numPr>
+        <w:spacing w:before="0" w:beforeAutospacing="0" w:after="240" w:afterAutospacing="0" w:line="360" w:lineRule="atLeast"/>
+        <w:rPr>
+          <w:color w:val="000000"/>
+        </w:rPr>
+      </w:pPr>
+      <w:r>
+        <w:rPr>
+          <w:color w:val="000000"/>
+        </w:rPr>
+        <w:t>Retro Video Gaming. (n.d.). </w:t>
+      </w:r>
+      <w:r>
+        <w:rPr>
+          <w:i/>
+          <w:iCs/>
+          <w:color w:val="000000"/>
+        </w:rPr>
+        <w:t>TAG ARCHIVES: RETRO RUMBLE 201</w:t>
+      </w:r>
+      <w:r>
+        <w:rPr>
+          <w:i/>
+          <w:iCs/>
+          <w:color w:val="000000"/>
+        </w:rPr>
+        <w:t>6</w:t>
+      </w:r>
+      <w:r>
+        <w:rPr>
+          <w:color w:val="000000"/>
+        </w:rPr>
+        <w:t xml:space="preserve">. [online] Available at: </w:t>
+      </w:r>
+      <w:hyperlink r:id="rId46" w:history="1">
+        <w:r>
+          <w:rPr>
+            <w:rStyle w:val="Hyperlink"/>
+          </w:rPr>
+          <w:t>https://retro-video-gaming.com/tag/retro-rumble-201</w:t>
+        </w:r>
+        <w:r>
+          <w:rPr>
+            <w:rStyle w:val="Hyperlink"/>
+          </w:rPr>
+          <w:t>6</w:t>
+        </w:r>
+        <w:r>
+          <w:rPr>
+            <w:rStyle w:val="Hyperlink"/>
+          </w:rPr>
+          <w:t>/</w:t>
+        </w:r>
+      </w:hyperlink>
+      <w:r>
+        <w:rPr>
+          <w:color w:val="000000"/>
+        </w:rPr>
+        <w:t xml:space="preserve"> [Accessed 22 Oct. 2020].</w:t>
+      </w:r>
+    </w:p>
+    <w:p>
+      <w:pPr>
+        <w:pStyle w:val="NormalWeb"/>
+        <w:numPr>
+          <w:ilvl w:val="0"/>
+          <w:numId w:val="8"/>
+        </w:numPr>
+        <w:spacing w:before="0" w:beforeAutospacing="0" w:after="240" w:afterAutospacing="0" w:line="360" w:lineRule="atLeast"/>
+        <w:rPr>
+          <w:color w:val="000000"/>
+        </w:rPr>
+      </w:pPr>
+      <w:r>
+        <w:rPr>
+          <w:color w:val="000000"/>
+        </w:rPr>
+        <w:t>‌</w:t>
+      </w:r>
+      <w:r>
+        <w:rPr>
+          <w:color w:val="000000"/>
+        </w:rPr>
+        <w:t>Sega and Tkgd2007 (2010). </w:t>
+      </w:r>
+      <w:r>
+        <w:rPr>
+          <w:i/>
+          <w:iCs/>
+          <w:color w:val="000000"/>
+        </w:rPr>
+        <w:t>File:SEGA logo.svg</w:t>
+      </w:r>
+      <w:r>
+        <w:rPr>
+          <w:color w:val="000000"/>
+        </w:rPr>
+        <w:t xml:space="preserve">. [online] Wikimedia Commons. Available at: </w:t>
+      </w:r>
+      <w:hyperlink r:id="rId47" w:history="1">
+        <w:r>
+          <w:rPr>
+            <w:rStyle w:val="Hyperlink"/>
+          </w:rPr>
+          <w:t>https://commons.wikimedia.org/wiki/File:SEGA_logo.svg</w:t>
+        </w:r>
+      </w:hyperlink>
+      <w:r>
+        <w:rPr>
+          <w:color w:val="000000"/>
+        </w:rPr>
+        <w:t xml:space="preserve"> </w:t>
+      </w:r>
+      <w:r>
+        <w:rPr>
+          <w:color w:val="000000"/>
+        </w:rPr>
+        <w:t>[Accessed 17 Oct. 2020].</w:t>
+      </w:r>
+    </w:p>
+    <w:p>
+      <w:pPr>
+        <w:pStyle w:val="NormalWeb"/>
+        <w:numPr>
+          <w:ilvl w:val="0"/>
+          <w:numId w:val="8"/>
+        </w:numPr>
+        <w:spacing w:before="0" w:beforeAutospacing="0" w:after="240" w:afterAutospacing="0" w:line="360" w:lineRule="atLeast"/>
+        <w:rPr>
+          <w:color w:val="000000"/>
+        </w:rPr>
+      </w:pPr>
+      <w:r>
+        <w:rPr>
+          <w:color w:val="000000"/>
+        </w:rPr>
+        <w:t>SNK (2016). </w:t>
+      </w:r>
+      <w:r>
+        <w:rPr>
+          <w:i/>
+          <w:iCs/>
+          <w:color w:val="000000"/>
+        </w:rPr>
+        <w:t>File:SNK logo.svg</w:t>
+      </w:r>
+      <w:r>
+        <w:rPr>
+          <w:color w:val="000000"/>
+        </w:rPr>
+        <w:t xml:space="preserve">. [online] Wikimedia Commons. Available at: </w:t>
+      </w:r>
+      <w:hyperlink r:id="rId48" w:history="1">
+        <w:r>
+          <w:rPr>
+            <w:rStyle w:val="Hyperlink"/>
+          </w:rPr>
+          <w:t>https://commons.wikimedia.org/wiki/File:SNK_logo.svg</w:t>
+        </w:r>
+      </w:hyperlink>
+      <w:r>
+        <w:rPr>
+          <w:color w:val="000000"/>
+        </w:rPr>
+        <w:t xml:space="preserve"> </w:t>
+      </w:r>
+      <w:r>
+        <w:rPr>
+          <w:color w:val="000000"/>
+        </w:rPr>
+        <w:t>[Accessed 17 Oct. 2020].</w:t>
+      </w:r>
+    </w:p>
+    <w:p>
+      <w:pPr>
+        <w:pStyle w:val="NormalWeb"/>
+        <w:numPr>
+          <w:ilvl w:val="0"/>
+          <w:numId w:val="8"/>
+        </w:numPr>
+        <w:spacing w:before="0" w:beforeAutospacing="0" w:after="240" w:afterAutospacing="0" w:line="360" w:lineRule="atLeast"/>
+        <w:rPr>
+          <w:color w:val="000000"/>
+        </w:rPr>
+      </w:pPr>
+      <w:r>
+        <w:rPr>
+          <w:color w:val="000000"/>
+        </w:rPr>
+        <w:t>SVG Silh. (n.d.). </w:t>
+      </w:r>
+      <w:r>
+        <w:rPr>
+          <w:i/>
+          <w:iCs/>
+          <w:color w:val="000000"/>
+        </w:rPr>
+        <w:t>Gears Cogwheel</w:t>
+      </w:r>
+      <w:r>
+        <w:rPr>
+          <w:color w:val="000000"/>
+        </w:rPr>
+        <w:t xml:space="preserve">. [online] Available at: </w:t>
+      </w:r>
+      <w:hyperlink r:id="rId49" w:history="1">
         <w:r>
           <w:rPr>
             <w:rStyle w:val="Hyperlink"/>
@@ -3598,19 +6477,7 @@
         <w:rPr>
           <w:color w:val="000000"/>
         </w:rPr>
-        <w:t xml:space="preserve">[Accessed 10 </w:t>
-      </w:r>
-      <w:r>
-        <w:rPr>
-          <w:color w:val="000000"/>
-        </w:rPr>
-        <w:t>Sep</w:t>
-      </w:r>
-      <w:r>
-        <w:rPr>
-          <w:color w:val="000000"/>
-        </w:rPr>
-        <w:t>. 2020].</w:t>
+        <w:t>[Accessed 10 Sep. 2020].</w:t>
       </w:r>
     </w:p>
     <w:p>
@@ -3629,7 +6496,7 @@
         <w:rPr>
           <w:color w:val="000000"/>
         </w:rPr>
-        <w:t>Fant0men (2007). </w:t>
+        <w:t>unsplash.com. (n.d.). </w:t>
       </w:r>
       <w:r>
         <w:rPr>
@@ -3637,34 +6504,20 @@
           <w:iCs/>
           <w:color w:val="000000"/>
         </w:rPr>
-        <w:t>File: Nes controller.svg</w:t>
-      </w:r>
-      <w:r>
-        <w:rPr>
-          <w:color w:val="000000"/>
-        </w:rPr>
-        <w:t>. </w:t>
-      </w:r>
-      <w:r>
-        <w:rPr>
-          <w:i/>
-          <w:iCs/>
-          <w:color w:val="000000"/>
-        </w:rPr>
-        <w:t>Wikimedia</w:t>
-      </w:r>
-      <w:r>
-        <w:rPr>
-          <w:color w:val="000000"/>
-        </w:rPr>
-        <w:t xml:space="preserve">. Available at: </w:t>
-      </w:r>
-      <w:hyperlink r:id="rId29" w:history="1">
+        <w:t>Face Pictures</w:t>
+      </w:r>
+      <w:r>
+        <w:rPr>
+          <w:color w:val="000000"/>
+        </w:rPr>
+        <w:t xml:space="preserve">. [online] Available at: </w:t>
+      </w:r>
+      <w:hyperlink r:id="rId50" w:history="1">
         <w:r>
           <w:rPr>
             <w:rStyle w:val="Hyperlink"/>
           </w:rPr>
-          <w:t>https://commons.wikimedia.org/wiki/File:Nes_controller.svg</w:t>
+          <w:t>https://unsplash.com/s/photos/face</w:t>
         </w:r>
       </w:hyperlink>
       <w:r>
@@ -3677,19 +6530,81 @@
         <w:rPr>
           <w:color w:val="000000"/>
         </w:rPr>
-        <w:t xml:space="preserve">[Accessed 10 </w:t>
-      </w:r>
-      <w:r>
-        <w:rPr>
-          <w:color w:val="000000"/>
-        </w:rPr>
-        <w:t>Sep</w:t>
-      </w:r>
-      <w:r>
-        <w:rPr>
-          <w:color w:val="000000"/>
-        </w:rPr>
-        <w:t>. 2020].</w:t>
+        <w:t>[Accessed 22 Oct. 2020].</w:t>
+      </w:r>
+    </w:p>
+    <w:p>
+      <w:pPr>
+        <w:pStyle w:val="ListParagraph"/>
+        <w:numPr>
+          <w:ilvl w:val="0"/>
+          <w:numId w:val="8"/>
+        </w:numPr>
+        <w:spacing w:after="240" w:line="360" w:lineRule="atLeast"/>
+        <w:rPr>
+          <w:rFonts w:ascii="Times New Roman" w:eastAsia="Times New Roman" w:hAnsi="Times New Roman" w:cs="Times New Roman"/>
+          <w:color w:val="000000"/>
+          <w:sz w:val="24"/>
+          <w:szCs w:val="24"/>
+        </w:rPr>
+      </w:pPr>
+      <w:r>
+        <w:rPr>
+          <w:rFonts w:ascii="Times New Roman" w:eastAsia="Times New Roman" w:hAnsi="Times New Roman" w:cs="Times New Roman"/>
+          <w:color w:val="000000"/>
+          <w:sz w:val="24"/>
+          <w:szCs w:val="24"/>
+        </w:rPr>
+        <w:t>Vader, D. (2016). </w:t>
+      </w:r>
+      <w:r>
+        <w:rPr>
+          <w:rFonts w:ascii="Times New Roman" w:eastAsia="Times New Roman" w:hAnsi="Times New Roman" w:cs="Times New Roman"/>
+          <w:i/>
+          <w:iCs/>
+          <w:color w:val="000000"/>
+          <w:sz w:val="24"/>
+          <w:szCs w:val="24"/>
+        </w:rPr>
+        <w:t>Alien Encounters - FREE 80s Font Family</w:t>
+      </w:r>
+      <w:r>
+        <w:rPr>
+          <w:rFonts w:ascii="Times New Roman" w:eastAsia="Times New Roman" w:hAnsi="Times New Roman" w:cs="Times New Roman"/>
+          <w:color w:val="000000"/>
+          <w:sz w:val="24"/>
+          <w:szCs w:val="24"/>
+        </w:rPr>
+        <w:t xml:space="preserve">. [online] Hipsthetic. Available at: </w:t>
+      </w:r>
+      <w:hyperlink r:id="rId51" w:history="1">
+        <w:r>
+          <w:rPr>
+            <w:rStyle w:val="Hyperlink"/>
+            <w:rFonts w:ascii="Times New Roman" w:eastAsia="Times New Roman" w:hAnsi="Times New Roman" w:cs="Times New Roman"/>
+            <w:sz w:val="24"/>
+            <w:szCs w:val="24"/>
+          </w:rPr>
+          <w:t>https://www.hipsthetic.com/alien-encounters-free-80s-font-family/</w:t>
+        </w:r>
+      </w:hyperlink>
+      <w:r>
+        <w:rPr>
+          <w:rFonts w:ascii="Times New Roman" w:eastAsia="Times New Roman" w:hAnsi="Times New Roman" w:cs="Times New Roman"/>
+          <w:color w:val="000000"/>
+          <w:sz w:val="24"/>
+          <w:szCs w:val="24"/>
+        </w:rPr>
+        <w:t xml:space="preserve"> </w:t>
+      </w:r>
+      <w:r>
+        <w:rPr>
+          <w:rFonts w:ascii="Times New Roman" w:eastAsia="Times New Roman" w:hAnsi="Times New Roman" w:cs="Times New Roman"/>
+          <w:color w:val="000000"/>
+          <w:sz w:val="24"/>
+          <w:szCs w:val="24"/>
+        </w:rPr>
+        <w:t>[Accessed 6 Oct. 2020].</w:t>
       </w:r>
     </w:p>
     <w:p>
@@ -3708,7 +6623,7 @@
         <w:rPr>
           <w:color w:val="000000"/>
         </w:rPr>
-        <w:t>Everynightxriot - Controller Cartoon with Hand. (n.d.). </w:t>
+        <w:t>‌W3.org. (n.d.). </w:t>
       </w:r>
       <w:r>
         <w:rPr>
@@ -3716,20 +6631,20 @@
           <w:iCs/>
           <w:color w:val="000000"/>
         </w:rPr>
-        <w:t>Png Kit</w:t>
-      </w:r>
-      <w:r>
-        <w:rPr>
-          <w:color w:val="000000"/>
-        </w:rPr>
-        <w:t xml:space="preserve">. Available at: </w:t>
-      </w:r>
-      <w:hyperlink r:id="rId30" w:history="1">
+        <w:t>Team Photo</w:t>
+      </w:r>
+      <w:r>
+        <w:rPr>
+          <w:color w:val="000000"/>
+        </w:rPr>
+        <w:t xml:space="preserve">. [online] Available at: </w:t>
+      </w:r>
+      <w:hyperlink r:id="rId52" w:history="1">
         <w:r>
           <w:rPr>
             <w:rStyle w:val="Hyperlink"/>
           </w:rPr>
-          <w:t>https://www.pngkit.com/view/u2e6w7w7i1w7y3e6_everynightxriot-controller-cartoon-with-hand/</w:t>
+          <w:t>https://www.w3.org/2006/12/team-photo.jpg</w:t>
         </w:r>
       </w:hyperlink>
       <w:r>
@@ -3742,19 +6657,7 @@
         <w:rPr>
           <w:color w:val="000000"/>
         </w:rPr>
-        <w:t xml:space="preserve">[Accessed 10 </w:t>
-      </w:r>
-      <w:r>
-        <w:rPr>
-          <w:color w:val="000000"/>
-        </w:rPr>
-        <w:t>Sep</w:t>
-      </w:r>
-      <w:r>
-        <w:rPr>
-          <w:color w:val="000000"/>
-        </w:rPr>
-        <w:t>. 2020].</w:t>
+        <w:t>[Accessed 29 Oct. 2020].</w:t>
       </w:r>
     </w:p>
     <w:p>
@@ -3773,8 +6676,7 @@
         <w:rPr>
           <w:color w:val="000000"/>
         </w:rPr>
-        <w:lastRenderedPageBreak/>
-        <w:t>Kitchen, P. (2018). </w:t>
+        <w:t>Webski Solutions. (2010). </w:t>
       </w:r>
       <w:r>
         <w:rPr>
@@ -3782,68 +6684,15 @@
           <w:iCs/>
           <w:color w:val="000000"/>
         </w:rPr>
-        <w:t>Barcade Brawl Font</w:t>
-      </w:r>
-      <w:r>
-        <w:rPr>
-          <w:color w:val="000000"/>
-        </w:rPr>
-        <w:t xml:space="preserve">. [online] Fontspace. Available at: </w:t>
-      </w:r>
-      <w:hyperlink r:id="rId31" w:history="1">
-        <w:r>
-          <w:rPr>
-            <w:rStyle w:val="Hyperlink"/>
-          </w:rPr>
-          <w:t>https://www.fontspace.com/barcade-brawl-font-f31534</w:t>
-        </w:r>
-      </w:hyperlink>
-      <w:r>
-        <w:rPr>
-          <w:color w:val="000000"/>
-        </w:rPr>
-        <w:t xml:space="preserve"> </w:t>
-      </w:r>
-      <w:r>
-        <w:rPr>
-          <w:color w:val="000000"/>
-        </w:rPr>
-        <w:t>[Accessed 27 Sep. 2020].</w:t>
-      </w:r>
-    </w:p>
-    <w:p>
-      <w:pPr>
-        <w:pStyle w:val="NormalWeb"/>
-        <w:numPr>
-          <w:ilvl w:val="0"/>
-          <w:numId w:val="8"/>
-        </w:numPr>
-        <w:spacing w:before="0" w:beforeAutospacing="0" w:after="240" w:afterAutospacing="0" w:line="360" w:lineRule="atLeast"/>
-        <w:rPr>
-          <w:color w:val="000000"/>
-        </w:rPr>
-      </w:pPr>
-      <w:r>
-        <w:rPr>
-          <w:color w:val="000000"/>
-        </w:rPr>
-        <w:t>Web Design – The Basic Concepts. (2010). </w:t>
-      </w:r>
-      <w:r>
-        <w:rPr>
-          <w:i/>
-          <w:iCs/>
-          <w:color w:val="000000"/>
-        </w:rPr>
-        <w:t>Webski</w:t>
-      </w:r>
-      <w:r>
-        <w:rPr>
-          <w:color w:val="000000"/>
-        </w:rPr>
-        <w:t xml:space="preserve">. Available at: </w:t>
-      </w:r>
-      <w:hyperlink r:id="rId32" w:history="1">
+        <w:t>Web Design - The Basic Concepts</w:t>
+      </w:r>
+      <w:r>
+        <w:rPr>
+          <w:color w:val="000000"/>
+        </w:rPr>
+        <w:t xml:space="preserve">. [online] Available at: </w:t>
+      </w:r>
+      <w:hyperlink r:id="rId53" w:history="1">
         <w:r>
           <w:rPr>
             <w:rStyle w:val="Hyperlink"/>
@@ -3867,22 +6716,230 @@
     <w:p>
       <w:pPr>
         <w:pStyle w:val="NormalWeb"/>
+        <w:numPr>
+          <w:ilvl w:val="0"/>
+          <w:numId w:val="8"/>
+        </w:numPr>
         <w:spacing w:before="0" w:beforeAutospacing="0" w:after="240" w:afterAutospacing="0" w:line="360" w:lineRule="atLeast"/>
         <w:rPr>
           <w:color w:val="000000"/>
         </w:rPr>
       </w:pPr>
+      <w:r>
+        <w:rPr>
+          <w:color w:val="000000"/>
+        </w:rPr>
+        <w:t>Webster, A. (2014). </w:t>
+      </w:r>
+      <w:r>
+        <w:rPr>
+          <w:i/>
+          <w:iCs/>
+          <w:color w:val="000000"/>
+        </w:rPr>
+        <w:t>“The Legend of Zelda: A Link to the Past” is now on Wii U</w:t>
+      </w:r>
+      <w:r>
+        <w:rPr>
+          <w:color w:val="000000"/>
+        </w:rPr>
+        <w:t xml:space="preserve">. [online] The Verge. Available at: </w:t>
+      </w:r>
+      <w:hyperlink r:id="rId54" w:history="1">
+        <w:r>
+          <w:rPr>
+            <w:rStyle w:val="Hyperlink"/>
+          </w:rPr>
+          <w:t>https://www.theverge.com/2014/1/30/5361028/the-legend-of-zelda-a-link-to-the-past-wii-u-virtual-console</w:t>
+        </w:r>
+      </w:hyperlink>
+      <w:r>
+        <w:rPr>
+          <w:color w:val="000000"/>
+        </w:rPr>
+        <w:t xml:space="preserve"> </w:t>
+      </w:r>
+      <w:r>
+        <w:rPr>
+          <w:color w:val="000000"/>
+        </w:rPr>
+        <w:t>[Accessed 31 Oct. 2020].</w:t>
+      </w:r>
     </w:p>
     <w:p>
       <w:pPr>
+        <w:pStyle w:val="NormalWeb"/>
+        <w:numPr>
+          <w:ilvl w:val="0"/>
+          <w:numId w:val="8"/>
+        </w:numPr>
+        <w:spacing w:before="0" w:beforeAutospacing="0" w:after="240" w:afterAutospacing="0" w:line="360" w:lineRule="atLeast"/>
+        <w:rPr>
+          <w:color w:val="000000"/>
+        </w:rPr>
+      </w:pPr>
+      <w:r>
+        <w:rPr>
+          <w:color w:val="000000"/>
+        </w:rPr>
+        <w:t>www.stickpng.com. (n.d.). </w:t>
+      </w:r>
+      <w:r>
+        <w:rPr>
+          <w:i/>
+          <w:iCs/>
+          <w:color w:val="000000"/>
+        </w:rPr>
+        <w:t>Sega Genesis</w:t>
+      </w:r>
+      <w:r>
+        <w:rPr>
+          <w:color w:val="000000"/>
+        </w:rPr>
+        <w:t xml:space="preserve">. [online] Available at: </w:t>
+      </w:r>
+      <w:hyperlink r:id="rId55" w:history="1">
+        <w:r>
+          <w:rPr>
+            <w:rStyle w:val="Hyperlink"/>
+          </w:rPr>
+          <w:t>https://www.stickpng.com/img/games/vintage-gear/sega-genesis</w:t>
+        </w:r>
+      </w:hyperlink>
+      <w:r>
+        <w:rPr>
+          <w:color w:val="000000"/>
+        </w:rPr>
+        <w:t xml:space="preserve"> </w:t>
+      </w:r>
+      <w:r>
+        <w:rPr>
+          <w:color w:val="000000"/>
+        </w:rPr>
+        <w:t>[Accessed 22 Oct. 2020].</w:t>
+      </w:r>
+    </w:p>
+    <w:p>
+      <w:pPr>
+        <w:pStyle w:val="NormalWeb"/>
+        <w:numPr>
+          <w:ilvl w:val="0"/>
+          <w:numId w:val="8"/>
+        </w:numPr>
+        <w:spacing w:before="0" w:beforeAutospacing="0" w:after="240" w:afterAutospacing="0" w:line="360" w:lineRule="atLeast"/>
+        <w:rPr>
+          <w:color w:val="000000"/>
+        </w:rPr>
+      </w:pPr>
+      <w:r>
+        <w:rPr>
+          <w:color w:val="000000"/>
+        </w:rPr>
+        <w:t>‌www.stickpng.com. (n.d.). </w:t>
+      </w:r>
+      <w:r>
+        <w:rPr>
+          <w:i/>
+          <w:iCs/>
+          <w:color w:val="000000"/>
+        </w:rPr>
+        <w:t>Vintage Nintendo Entertainment System</w:t>
+      </w:r>
+      <w:r>
+        <w:rPr>
+          <w:color w:val="000000"/>
+        </w:rPr>
+        <w:t xml:space="preserve">. [online] Available at: </w:t>
+      </w:r>
+      <w:hyperlink r:id="rId56" w:history="1">
+        <w:r>
+          <w:rPr>
+            <w:rStyle w:val="Hyperlink"/>
+          </w:rPr>
+          <w:t>https://www.stickpng.com/img/games/vintage-gear/vintage-nintendo-entertainment-system</w:t>
+        </w:r>
+      </w:hyperlink>
+      <w:r>
+        <w:rPr>
+          <w:color w:val="000000"/>
+        </w:rPr>
+        <w:t xml:space="preserve"> </w:t>
+      </w:r>
+      <w:r>
+        <w:rPr>
+          <w:color w:val="000000"/>
+        </w:rPr>
+        <w:t>[Accessed 22 Oct. 2020].</w:t>
+      </w:r>
+    </w:p>
+    <w:p>
+      <w:pPr>
+        <w:pStyle w:val="NormalWeb"/>
+        <w:rPr>
+          <w:color w:val="000000"/>
+        </w:rPr>
+      </w:pPr>
+    </w:p>
+    <w:p>
+      <w:pPr>
+        <w:spacing w:before="100" w:beforeAutospacing="1" w:after="100" w:afterAutospacing="1" w:line="240" w:lineRule="auto"/>
+        <w:rPr>
+          <w:rFonts w:ascii="Times New Roman" w:eastAsia="Times New Roman" w:hAnsi="Times New Roman" w:cs="Times New Roman"/>
+          <w:color w:val="000000"/>
+          <w:sz w:val="24"/>
+          <w:szCs w:val="24"/>
+        </w:rPr>
+      </w:pPr>
+    </w:p>
+    <w:p>
+      <w:pPr>
+        <w:spacing w:before="100" w:beforeAutospacing="1" w:after="100" w:afterAutospacing="1" w:line="240" w:lineRule="auto"/>
+        <w:rPr>
+          <w:rFonts w:ascii="Times New Roman" w:eastAsia="Times New Roman" w:hAnsi="Times New Roman" w:cs="Times New Roman"/>
+          <w:color w:val="000000"/>
+          <w:sz w:val="24"/>
+          <w:szCs w:val="24"/>
+        </w:rPr>
+      </w:pPr>
+      <w:r>
+        <w:rPr>
+          <w:rFonts w:ascii="Times New Roman" w:eastAsia="Times New Roman" w:hAnsi="Times New Roman" w:cs="Times New Roman"/>
+          <w:color w:val="000000"/>
+          <w:sz w:val="24"/>
+          <w:szCs w:val="24"/>
+        </w:rPr>
+        <w:t>‌</w:t>
+      </w:r>
+    </w:p>
+    <w:p>
+      <w:pPr>
+        <w:pStyle w:val="NormalWeb"/>
+        <w:spacing w:before="0" w:beforeAutospacing="0" w:after="240" w:afterAutospacing="0" w:line="360" w:lineRule="atLeast"/>
+        <w:ind w:left="360"/>
+        <w:rPr>
+          <w:color w:val="000000"/>
+        </w:rPr>
+      </w:pPr>
+    </w:p>
+    <w:p>
+      <w:pPr>
+        <w:pStyle w:val="NormalWeb"/>
+        <w:spacing w:before="0" w:beforeAutospacing="0" w:after="240" w:afterAutospacing="0" w:line="360" w:lineRule="atLeast"/>
+        <w:rPr>
+          <w:color w:val="000000"/>
+        </w:rPr>
+      </w:pPr>
+    </w:p>
+    <w:p>
+      <w:pPr>
         <w:ind w:left="360"/>
       </w:pPr>
     </w:p>
     <w:sectPr>
-      <w:headerReference w:type="default" r:id="rId33"/>
-      <w:footerReference w:type="default" r:id="rId34"/>
-      <w:headerReference w:type="first" r:id="rId35"/>
-      <w:footerReference w:type="first" r:id="rId36"/>
+      <w:headerReference w:type="default" r:id="rId57"/>
+      <w:footerReference w:type="default" r:id="rId58"/>
+      <w:headerReference w:type="first" r:id="rId59"/>
+      <w:footerReference w:type="first" r:id="rId60"/>
       <w:pgSz w:w="11906" w:h="16838"/>
       <w:pgMar w:top="720" w:right="720" w:bottom="720" w:left="720" w:header="708" w:footer="708" w:gutter="0"/>
       <w:cols w:space="708"/>
@@ -3894,7 +6951,7 @@
 </file>
 
 <file path=word/endnotes.xml><?xml version="1.0" encoding="utf-8"?>
-<w:endnotes xmlns:wpc="http://schemas.microsoft.com/office/word/2010/wordprocessingCanvas" xmlns:cx="http://schemas.microsoft.com/office/drawing/2014/chartex" xmlns:cx1="http://schemas.microsoft.com/office/drawing/2015/9/8/chartex" xmlns:mc="http://schemas.openxmlformats.org/markup-compatibility/2006" xmlns:o="urn:schemas-microsoft-com:office:office" xmlns:r="http://schemas.openxmlformats.org/officeDocument/2006/relationships" xmlns:m="http://schemas.openxmlformats.org/officeDocument/2006/math" xmlns:v="urn:schemas-microsoft-com:vml" xmlns:wp14="http://schemas.microsoft.com/office/word/2010/wordprocessingDrawing" xmlns:wp="http://schemas.openxmlformats.org/drawingml/2006/wordprocessingDrawing" xmlns:w10="urn:schemas-microsoft-com:office:word" xmlns:w="http://schemas.openxmlformats.org/wordprocessingml/2006/main" xmlns:w14="http://schemas.microsoft.com/office/word/2010/wordml" xmlns:w15="http://schemas.microsoft.com/office/word/2012/wordml" xmlns:w16se="http://schemas.microsoft.com/office/word/2015/wordml/symex" xmlns:wpg="http://schemas.microsoft.com/office/word/2010/wordprocessingGroup" xmlns:wpi="http://schemas.microsoft.com/office/word/2010/wordprocessingInk" xmlns:wne="http://schemas.microsoft.com/office/word/2006/wordml" xmlns:wps="http://schemas.microsoft.com/office/word/2010/wordprocessingShape" mc:Ignorable="w14 w15 w16se wp14">
+<w:endnotes xmlns:wpc="http://schemas.microsoft.com/office/word/2010/wordprocessingCanvas" xmlns:cx="http://schemas.microsoft.com/office/drawing/2014/chartex" xmlns:cx1="http://schemas.microsoft.com/office/drawing/2015/9/8/chartex" xmlns:cx2="http://schemas.microsoft.com/office/drawing/2015/10/21/chartex" xmlns:cx3="http://schemas.microsoft.com/office/drawing/2016/5/9/chartex" xmlns:cx4="http://schemas.microsoft.com/office/drawing/2016/5/10/chartex" xmlns:cx5="http://schemas.microsoft.com/office/drawing/2016/5/11/chartex" xmlns:cx6="http://schemas.microsoft.com/office/drawing/2016/5/12/chartex" xmlns:cx7="http://schemas.microsoft.com/office/drawing/2016/5/13/chartex" xmlns:cx8="http://schemas.microsoft.com/office/drawing/2016/5/14/chartex" xmlns:mc="http://schemas.openxmlformats.org/markup-compatibility/2006" xmlns:aink="http://schemas.microsoft.com/office/drawing/2016/ink" xmlns:am3d="http://schemas.microsoft.com/office/drawing/2017/model3d" xmlns:o="urn:schemas-microsoft-com:office:office" xmlns:r="http://schemas.openxmlformats.org/officeDocument/2006/relationships" xmlns:m="http://schemas.openxmlformats.org/officeDocument/2006/math" xmlns:v="urn:schemas-microsoft-com:vml" xmlns:wp14="http://schemas.microsoft.com/office/word/2010/wordprocessingDrawing" xmlns:wp="http://schemas.openxmlformats.org/drawingml/2006/wordprocessingDrawing" xmlns:w10="urn:schemas-microsoft-com:office:word" xmlns:w="http://schemas.openxmlformats.org/wordprocessingml/2006/main" xmlns:w14="http://schemas.microsoft.com/office/word/2010/wordml" xmlns:w15="http://schemas.microsoft.com/office/word/2012/wordml" xmlns:w16cid="http://schemas.microsoft.com/office/word/2016/wordml/cid" xmlns:w16se="http://schemas.microsoft.com/office/word/2015/wordml/symex" xmlns:wpg="http://schemas.microsoft.com/office/word/2010/wordprocessingGroup" xmlns:wpi="http://schemas.microsoft.com/office/word/2010/wordprocessingInk" xmlns:wne="http://schemas.microsoft.com/office/word/2006/wordml" xmlns:wps="http://schemas.microsoft.com/office/word/2010/wordprocessingShape" mc:Ignorable="w14 w15 w16se w16cid wp14">
   <w:endnote w:type="separator" w:id="-1">
     <w:p>
       <w:pPr>
@@ -3919,7 +6976,7 @@
 </file>
 
 <file path=word/footer1.xml><?xml version="1.0" encoding="utf-8"?>
-<w:ftr xmlns:wpc="http://schemas.microsoft.com/office/word/2010/wordprocessingCanvas" xmlns:cx="http://schemas.microsoft.com/office/drawing/2014/chartex" xmlns:cx1="http://schemas.microsoft.com/office/drawing/2015/9/8/chartex" xmlns:mc="http://schemas.openxmlformats.org/markup-compatibility/2006" xmlns:o="urn:schemas-microsoft-com:office:office" xmlns:r="http://schemas.openxmlformats.org/officeDocument/2006/relationships" xmlns:m="http://schemas.openxmlformats.org/officeDocument/2006/math" xmlns:v="urn:schemas-microsoft-com:vml" xmlns:wp14="http://schemas.microsoft.com/office/word/2010/wordprocessingDrawing" xmlns:wp="http://schemas.openxmlformats.org/drawingml/2006/wordprocessingDrawing" xmlns:w10="urn:schemas-microsoft-com:office:word" xmlns:w="http://schemas.openxmlformats.org/wordprocessingml/2006/main" xmlns:w14="http://schemas.microsoft.com/office/word/2010/wordml" xmlns:w15="http://schemas.microsoft.com/office/word/2012/wordml" xmlns:w16se="http://schemas.microsoft.com/office/word/2015/wordml/symex" xmlns:wpg="http://schemas.microsoft.com/office/word/2010/wordprocessingGroup" xmlns:wpi="http://schemas.microsoft.com/office/word/2010/wordprocessingInk" xmlns:wne="http://schemas.microsoft.com/office/word/2006/wordml" xmlns:wps="http://schemas.microsoft.com/office/word/2010/wordprocessingShape" mc:Ignorable="w14 w15 w16se wp14">
+<w:ftr xmlns:wpc="http://schemas.microsoft.com/office/word/2010/wordprocessingCanvas" xmlns:cx="http://schemas.microsoft.com/office/drawing/2014/chartex" xmlns:cx1="http://schemas.microsoft.com/office/drawing/2015/9/8/chartex" xmlns:cx2="http://schemas.microsoft.com/office/drawing/2015/10/21/chartex" xmlns:cx3="http://schemas.microsoft.com/office/drawing/2016/5/9/chartex" xmlns:cx4="http://schemas.microsoft.com/office/drawing/2016/5/10/chartex" xmlns:cx5="http://schemas.microsoft.com/office/drawing/2016/5/11/chartex" xmlns:cx6="http://schemas.microsoft.com/office/drawing/2016/5/12/chartex" xmlns:cx7="http://schemas.microsoft.com/office/drawing/2016/5/13/chartex" xmlns:cx8="http://schemas.microsoft.com/office/drawing/2016/5/14/chartex" xmlns:mc="http://schemas.openxmlformats.org/markup-compatibility/2006" xmlns:aink="http://schemas.microsoft.com/office/drawing/2016/ink" xmlns:am3d="http://schemas.microsoft.com/office/drawing/2017/model3d" xmlns:o="urn:schemas-microsoft-com:office:office" xmlns:r="http://schemas.openxmlformats.org/officeDocument/2006/relationships" xmlns:m="http://schemas.openxmlformats.org/officeDocument/2006/math" xmlns:v="urn:schemas-microsoft-com:vml" xmlns:wp14="http://schemas.microsoft.com/office/word/2010/wordprocessingDrawing" xmlns:wp="http://schemas.openxmlformats.org/drawingml/2006/wordprocessingDrawing" xmlns:w10="urn:schemas-microsoft-com:office:word" xmlns:w="http://schemas.openxmlformats.org/wordprocessingml/2006/main" xmlns:w14="http://schemas.microsoft.com/office/word/2010/wordml" xmlns:w15="http://schemas.microsoft.com/office/word/2012/wordml" xmlns:w16cid="http://schemas.microsoft.com/office/word/2016/wordml/cid" xmlns:w16se="http://schemas.microsoft.com/office/word/2015/wordml/symex" xmlns:wpg="http://schemas.microsoft.com/office/word/2010/wordprocessingGroup" xmlns:wpi="http://schemas.microsoft.com/office/word/2010/wordprocessingInk" xmlns:wne="http://schemas.microsoft.com/office/word/2006/wordml" xmlns:wps="http://schemas.microsoft.com/office/word/2010/wordprocessingShape" mc:Ignorable="w14 w15 w16se w16cid wp14">
   <w:tbl>
     <w:tblPr>
       <w:tblW w:w="5000" w:type="pct"/>
@@ -4128,7 +7185,7 @@
 </file>
 
 <file path=word/footer2.xml><?xml version="1.0" encoding="utf-8"?>
-<w:ftr xmlns:wpc="http://schemas.microsoft.com/office/word/2010/wordprocessingCanvas" xmlns:cx="http://schemas.microsoft.com/office/drawing/2014/chartex" xmlns:cx1="http://schemas.microsoft.com/office/drawing/2015/9/8/chartex" xmlns:mc="http://schemas.openxmlformats.org/markup-compatibility/2006" xmlns:o="urn:schemas-microsoft-com:office:office" xmlns:r="http://schemas.openxmlformats.org/officeDocument/2006/relationships" xmlns:m="http://schemas.openxmlformats.org/officeDocument/2006/math" xmlns:v="urn:schemas-microsoft-com:vml" xmlns:wp14="http://schemas.microsoft.com/office/word/2010/wordprocessingDrawing" xmlns:wp="http://schemas.openxmlformats.org/drawingml/2006/wordprocessingDrawing" xmlns:w10="urn:schemas-microsoft-com:office:word" xmlns:w="http://schemas.openxmlformats.org/wordprocessingml/2006/main" xmlns:w14="http://schemas.microsoft.com/office/word/2010/wordml" xmlns:w15="http://schemas.microsoft.com/office/word/2012/wordml" xmlns:w16se="http://schemas.microsoft.com/office/word/2015/wordml/symex" xmlns:wpg="http://schemas.microsoft.com/office/word/2010/wordprocessingGroup" xmlns:wpi="http://schemas.microsoft.com/office/word/2010/wordprocessingInk" xmlns:wne="http://schemas.microsoft.com/office/word/2006/wordml" xmlns:wps="http://schemas.microsoft.com/office/word/2010/wordprocessingShape" mc:Ignorable="w14 w15 w16se wp14">
+<w:ftr xmlns:wpc="http://schemas.microsoft.com/office/word/2010/wordprocessingCanvas" xmlns:cx="http://schemas.microsoft.com/office/drawing/2014/chartex" xmlns:cx1="http://schemas.microsoft.com/office/drawing/2015/9/8/chartex" xmlns:cx2="http://schemas.microsoft.com/office/drawing/2015/10/21/chartex" xmlns:cx3="http://schemas.microsoft.com/office/drawing/2016/5/9/chartex" xmlns:cx4="http://schemas.microsoft.com/office/drawing/2016/5/10/chartex" xmlns:cx5="http://schemas.microsoft.com/office/drawing/2016/5/11/chartex" xmlns:cx6="http://schemas.microsoft.com/office/drawing/2016/5/12/chartex" xmlns:cx7="http://schemas.microsoft.com/office/drawing/2016/5/13/chartex" xmlns:cx8="http://schemas.microsoft.com/office/drawing/2016/5/14/chartex" xmlns:mc="http://schemas.openxmlformats.org/markup-compatibility/2006" xmlns:aink="http://schemas.microsoft.com/office/drawing/2016/ink" xmlns:am3d="http://schemas.microsoft.com/office/drawing/2017/model3d" xmlns:o="urn:schemas-microsoft-com:office:office" xmlns:r="http://schemas.openxmlformats.org/officeDocument/2006/relationships" xmlns:m="http://schemas.openxmlformats.org/officeDocument/2006/math" xmlns:v="urn:schemas-microsoft-com:vml" xmlns:wp14="http://schemas.microsoft.com/office/word/2010/wordprocessingDrawing" xmlns:wp="http://schemas.openxmlformats.org/drawingml/2006/wordprocessingDrawing" xmlns:w10="urn:schemas-microsoft-com:office:word" xmlns:w="http://schemas.openxmlformats.org/wordprocessingml/2006/main" xmlns:w14="http://schemas.microsoft.com/office/word/2010/wordml" xmlns:w15="http://schemas.microsoft.com/office/word/2012/wordml" xmlns:w16cid="http://schemas.microsoft.com/office/word/2016/wordml/cid" xmlns:w16se="http://schemas.microsoft.com/office/word/2015/wordml/symex" xmlns:wpg="http://schemas.microsoft.com/office/word/2010/wordprocessingGroup" xmlns:wpi="http://schemas.microsoft.com/office/word/2010/wordprocessingInk" xmlns:wne="http://schemas.microsoft.com/office/word/2006/wordml" xmlns:wps="http://schemas.microsoft.com/office/word/2010/wordprocessingShape" mc:Ignorable="w14 w15 w16se w16cid wp14">
   <w:tbl>
     <w:tblPr>
       <w:tblW w:w="5000" w:type="pct"/>
@@ -4341,7 +7398,7 @@
 </file>
 
 <file path=word/footer3.xml><?xml version="1.0" encoding="utf-8"?>
-<w:ftr xmlns:wpc="http://schemas.microsoft.com/office/word/2010/wordprocessingCanvas" xmlns:cx="http://schemas.microsoft.com/office/drawing/2014/chartex" xmlns:cx1="http://schemas.microsoft.com/office/drawing/2015/9/8/chartex" xmlns:mc="http://schemas.openxmlformats.org/markup-compatibility/2006" xmlns:o="urn:schemas-microsoft-com:office:office" xmlns:r="http://schemas.openxmlformats.org/officeDocument/2006/relationships" xmlns:m="http://schemas.openxmlformats.org/officeDocument/2006/math" xmlns:v="urn:schemas-microsoft-com:vml" xmlns:wp14="http://schemas.microsoft.com/office/word/2010/wordprocessingDrawing" xmlns:wp="http://schemas.openxmlformats.org/drawingml/2006/wordprocessingDrawing" xmlns:w10="urn:schemas-microsoft-com:office:word" xmlns:w="http://schemas.openxmlformats.org/wordprocessingml/2006/main" xmlns:w14="http://schemas.microsoft.com/office/word/2010/wordml" xmlns:w15="http://schemas.microsoft.com/office/word/2012/wordml" xmlns:w16se="http://schemas.microsoft.com/office/word/2015/wordml/symex" xmlns:wpg="http://schemas.microsoft.com/office/word/2010/wordprocessingGroup" xmlns:wpi="http://schemas.microsoft.com/office/word/2010/wordprocessingInk" xmlns:wne="http://schemas.microsoft.com/office/word/2006/wordml" xmlns:wps="http://schemas.microsoft.com/office/word/2010/wordprocessingShape" mc:Ignorable="w14 w15 w16se wp14">
+<w:ftr xmlns:wpc="http://schemas.microsoft.com/office/word/2010/wordprocessingCanvas" xmlns:cx="http://schemas.microsoft.com/office/drawing/2014/chartex" xmlns:cx1="http://schemas.microsoft.com/office/drawing/2015/9/8/chartex" xmlns:cx2="http://schemas.microsoft.com/office/drawing/2015/10/21/chartex" xmlns:cx3="http://schemas.microsoft.com/office/drawing/2016/5/9/chartex" xmlns:cx4="http://schemas.microsoft.com/office/drawing/2016/5/10/chartex" xmlns:cx5="http://schemas.microsoft.com/office/drawing/2016/5/11/chartex" xmlns:cx6="http://schemas.microsoft.com/office/drawing/2016/5/12/chartex" xmlns:cx7="http://schemas.microsoft.com/office/drawing/2016/5/13/chartex" xmlns:cx8="http://schemas.microsoft.com/office/drawing/2016/5/14/chartex" xmlns:mc="http://schemas.openxmlformats.org/markup-compatibility/2006" xmlns:aink="http://schemas.microsoft.com/office/drawing/2016/ink" xmlns:am3d="http://schemas.microsoft.com/office/drawing/2017/model3d" xmlns:o="urn:schemas-microsoft-com:office:office" xmlns:r="http://schemas.openxmlformats.org/officeDocument/2006/relationships" xmlns:m="http://schemas.openxmlformats.org/officeDocument/2006/math" xmlns:v="urn:schemas-microsoft-com:vml" xmlns:wp14="http://schemas.microsoft.com/office/word/2010/wordprocessingDrawing" xmlns:wp="http://schemas.openxmlformats.org/drawingml/2006/wordprocessingDrawing" xmlns:w10="urn:schemas-microsoft-com:office:word" xmlns:w="http://schemas.openxmlformats.org/wordprocessingml/2006/main" xmlns:w14="http://schemas.microsoft.com/office/word/2010/wordml" xmlns:w15="http://schemas.microsoft.com/office/word/2012/wordml" xmlns:w16cid="http://schemas.microsoft.com/office/word/2016/wordml/cid" xmlns:w16se="http://schemas.microsoft.com/office/word/2015/wordml/symex" xmlns:wpg="http://schemas.microsoft.com/office/word/2010/wordprocessingGroup" xmlns:wpi="http://schemas.microsoft.com/office/word/2010/wordprocessingInk" xmlns:wne="http://schemas.microsoft.com/office/word/2006/wordml" xmlns:wps="http://schemas.microsoft.com/office/word/2010/wordprocessingShape" mc:Ignorable="w14 w15 w16se w16cid wp14">
   <w:tbl>
     <w:tblPr>
       <w:tblW w:w="5000" w:type="pct"/>
@@ -4554,7 +7611,7 @@
 </file>
 
 <file path=word/footer4.xml><?xml version="1.0" encoding="utf-8"?>
-<w:ftr xmlns:wpc="http://schemas.microsoft.com/office/word/2010/wordprocessingCanvas" xmlns:cx="http://schemas.microsoft.com/office/drawing/2014/chartex" xmlns:cx1="http://schemas.microsoft.com/office/drawing/2015/9/8/chartex" xmlns:mc="http://schemas.openxmlformats.org/markup-compatibility/2006" xmlns:o="urn:schemas-microsoft-com:office:office" xmlns:r="http://schemas.openxmlformats.org/officeDocument/2006/relationships" xmlns:m="http://schemas.openxmlformats.org/officeDocument/2006/math" xmlns:v="urn:schemas-microsoft-com:vml" xmlns:wp14="http://schemas.microsoft.com/office/word/2010/wordprocessingDrawing" xmlns:wp="http://schemas.openxmlformats.org/drawingml/2006/wordprocessingDrawing" xmlns:w10="urn:schemas-microsoft-com:office:word" xmlns:w="http://schemas.openxmlformats.org/wordprocessingml/2006/main" xmlns:w14="http://schemas.microsoft.com/office/word/2010/wordml" xmlns:w15="http://schemas.microsoft.com/office/word/2012/wordml" xmlns:w16se="http://schemas.microsoft.com/office/word/2015/wordml/symex" xmlns:wpg="http://schemas.microsoft.com/office/word/2010/wordprocessingGroup" xmlns:wpi="http://schemas.microsoft.com/office/word/2010/wordprocessingInk" xmlns:wne="http://schemas.microsoft.com/office/word/2006/wordml" xmlns:wps="http://schemas.microsoft.com/office/word/2010/wordprocessingShape" mc:Ignorable="w14 w15 w16se wp14">
+<w:ftr xmlns:wpc="http://schemas.microsoft.com/office/word/2010/wordprocessingCanvas" xmlns:cx="http://schemas.microsoft.com/office/drawing/2014/chartex" xmlns:cx1="http://schemas.microsoft.com/office/drawing/2015/9/8/chartex" xmlns:cx2="http://schemas.microsoft.com/office/drawing/2015/10/21/chartex" xmlns:cx3="http://schemas.microsoft.com/office/drawing/2016/5/9/chartex" xmlns:cx4="http://schemas.microsoft.com/office/drawing/2016/5/10/chartex" xmlns:cx5="http://schemas.microsoft.com/office/drawing/2016/5/11/chartex" xmlns:cx6="http://schemas.microsoft.com/office/drawing/2016/5/12/chartex" xmlns:cx7="http://schemas.microsoft.com/office/drawing/2016/5/13/chartex" xmlns:cx8="http://schemas.microsoft.com/office/drawing/2016/5/14/chartex" xmlns:mc="http://schemas.openxmlformats.org/markup-compatibility/2006" xmlns:aink="http://schemas.microsoft.com/office/drawing/2016/ink" xmlns:am3d="http://schemas.microsoft.com/office/drawing/2017/model3d" xmlns:o="urn:schemas-microsoft-com:office:office" xmlns:r="http://schemas.openxmlformats.org/officeDocument/2006/relationships" xmlns:m="http://schemas.openxmlformats.org/officeDocument/2006/math" xmlns:v="urn:schemas-microsoft-com:vml" xmlns:wp14="http://schemas.microsoft.com/office/word/2010/wordprocessingDrawing" xmlns:wp="http://schemas.openxmlformats.org/drawingml/2006/wordprocessingDrawing" xmlns:w10="urn:schemas-microsoft-com:office:word" xmlns:w="http://schemas.openxmlformats.org/wordprocessingml/2006/main" xmlns:w14="http://schemas.microsoft.com/office/word/2010/wordml" xmlns:w15="http://schemas.microsoft.com/office/word/2012/wordml" xmlns:w16cid="http://schemas.microsoft.com/office/word/2016/wordml/cid" xmlns:w16se="http://schemas.microsoft.com/office/word/2015/wordml/symex" xmlns:wpg="http://schemas.microsoft.com/office/word/2010/wordprocessingGroup" xmlns:wpi="http://schemas.microsoft.com/office/word/2010/wordprocessingInk" xmlns:wne="http://schemas.microsoft.com/office/word/2006/wordml" xmlns:wps="http://schemas.microsoft.com/office/word/2010/wordprocessingShape" mc:Ignorable="w14 w15 w16se w16cid wp14">
   <w:tbl>
     <w:tblPr>
       <w:tblW w:w="5000" w:type="pct"/>
@@ -4763,7 +7820,7 @@
 </file>
 
 <file path=word/footer5.xml><?xml version="1.0" encoding="utf-8"?>
-<w:ftr xmlns:wpc="http://schemas.microsoft.com/office/word/2010/wordprocessingCanvas" xmlns:cx="http://schemas.microsoft.com/office/drawing/2014/chartex" xmlns:cx1="http://schemas.microsoft.com/office/drawing/2015/9/8/chartex" xmlns:mc="http://schemas.openxmlformats.org/markup-compatibility/2006" xmlns:o="urn:schemas-microsoft-com:office:office" xmlns:r="http://schemas.openxmlformats.org/officeDocument/2006/relationships" xmlns:m="http://schemas.openxmlformats.org/officeDocument/2006/math" xmlns:v="urn:schemas-microsoft-com:vml" xmlns:wp14="http://schemas.microsoft.com/office/word/2010/wordprocessingDrawing" xmlns:wp="http://schemas.openxmlformats.org/drawingml/2006/wordprocessingDrawing" xmlns:w10="urn:schemas-microsoft-com:office:word" xmlns:w="http://schemas.openxmlformats.org/wordprocessingml/2006/main" xmlns:w14="http://schemas.microsoft.com/office/word/2010/wordml" xmlns:w15="http://schemas.microsoft.com/office/word/2012/wordml" xmlns:w16se="http://schemas.microsoft.com/office/word/2015/wordml/symex" xmlns:wpg="http://schemas.microsoft.com/office/word/2010/wordprocessingGroup" xmlns:wpi="http://schemas.microsoft.com/office/word/2010/wordprocessingInk" xmlns:wne="http://schemas.microsoft.com/office/word/2006/wordml" xmlns:wps="http://schemas.microsoft.com/office/word/2010/wordprocessingShape" mc:Ignorable="w14 w15 w16se wp14">
+<w:ftr xmlns:wpc="http://schemas.microsoft.com/office/word/2010/wordprocessingCanvas" xmlns:cx="http://schemas.microsoft.com/office/drawing/2014/chartex" xmlns:cx1="http://schemas.microsoft.com/office/drawing/2015/9/8/chartex" xmlns:cx2="http://schemas.microsoft.com/office/drawing/2015/10/21/chartex" xmlns:cx3="http://schemas.microsoft.com/office/drawing/2016/5/9/chartex" xmlns:cx4="http://schemas.microsoft.com/office/drawing/2016/5/10/chartex" xmlns:cx5="http://schemas.microsoft.com/office/drawing/2016/5/11/chartex" xmlns:cx6="http://schemas.microsoft.com/office/drawing/2016/5/12/chartex" xmlns:cx7="http://schemas.microsoft.com/office/drawing/2016/5/13/chartex" xmlns:cx8="http://schemas.microsoft.com/office/drawing/2016/5/14/chartex" xmlns:mc="http://schemas.openxmlformats.org/markup-compatibility/2006" xmlns:aink="http://schemas.microsoft.com/office/drawing/2016/ink" xmlns:am3d="http://schemas.microsoft.com/office/drawing/2017/model3d" xmlns:o="urn:schemas-microsoft-com:office:office" xmlns:r="http://schemas.openxmlformats.org/officeDocument/2006/relationships" xmlns:m="http://schemas.openxmlformats.org/officeDocument/2006/math" xmlns:v="urn:schemas-microsoft-com:vml" xmlns:wp14="http://schemas.microsoft.com/office/word/2010/wordprocessingDrawing" xmlns:wp="http://schemas.openxmlformats.org/drawingml/2006/wordprocessingDrawing" xmlns:w10="urn:schemas-microsoft-com:office:word" xmlns:w="http://schemas.openxmlformats.org/wordprocessingml/2006/main" xmlns:w14="http://schemas.microsoft.com/office/word/2010/wordml" xmlns:w15="http://schemas.microsoft.com/office/word/2012/wordml" xmlns:w16cid="http://schemas.microsoft.com/office/word/2016/wordml/cid" xmlns:w16se="http://schemas.microsoft.com/office/word/2015/wordml/symex" xmlns:wpg="http://schemas.microsoft.com/office/word/2010/wordprocessingGroup" xmlns:wpi="http://schemas.microsoft.com/office/word/2010/wordprocessingInk" xmlns:wne="http://schemas.microsoft.com/office/word/2006/wordml" xmlns:wps="http://schemas.microsoft.com/office/word/2010/wordprocessingShape" mc:Ignorable="w14 w15 w16se w16cid wp14">
   <w:tbl>
     <w:tblPr>
       <w:tblW w:w="5000" w:type="pct"/>
@@ -4976,7 +8033,7 @@
 </file>
 
 <file path=word/footer6.xml><?xml version="1.0" encoding="utf-8"?>
-<w:ftr xmlns:wpc="http://schemas.microsoft.com/office/word/2010/wordprocessingCanvas" xmlns:cx="http://schemas.microsoft.com/office/drawing/2014/chartex" xmlns:cx1="http://schemas.microsoft.com/office/drawing/2015/9/8/chartex" xmlns:mc="http://schemas.openxmlformats.org/markup-compatibility/2006" xmlns:o="urn:schemas-microsoft-com:office:office" xmlns:r="http://schemas.openxmlformats.org/officeDocument/2006/relationships" xmlns:m="http://schemas.openxmlformats.org/officeDocument/2006/math" xmlns:v="urn:schemas-microsoft-com:vml" xmlns:wp14="http://schemas.microsoft.com/office/word/2010/wordprocessingDrawing" xmlns:wp="http://schemas.openxmlformats.org/drawingml/2006/wordprocessingDrawing" xmlns:w10="urn:schemas-microsoft-com:office:word" xmlns:w="http://schemas.openxmlformats.org/wordprocessingml/2006/main" xmlns:w14="http://schemas.microsoft.com/office/word/2010/wordml" xmlns:w15="http://schemas.microsoft.com/office/word/2012/wordml" xmlns:w16se="http://schemas.microsoft.com/office/word/2015/wordml/symex" xmlns:wpg="http://schemas.microsoft.com/office/word/2010/wordprocessingGroup" xmlns:wpi="http://schemas.microsoft.com/office/word/2010/wordprocessingInk" xmlns:wne="http://schemas.microsoft.com/office/word/2006/wordml" xmlns:wps="http://schemas.microsoft.com/office/word/2010/wordprocessingShape" mc:Ignorable="w14 w15 w16se wp14">
+<w:ftr xmlns:wpc="http://schemas.microsoft.com/office/word/2010/wordprocessingCanvas" xmlns:cx="http://schemas.microsoft.com/office/drawing/2014/chartex" xmlns:cx1="http://schemas.microsoft.com/office/drawing/2015/9/8/chartex" xmlns:cx2="http://schemas.microsoft.com/office/drawing/2015/10/21/chartex" xmlns:cx3="http://schemas.microsoft.com/office/drawing/2016/5/9/chartex" xmlns:cx4="http://schemas.microsoft.com/office/drawing/2016/5/10/chartex" xmlns:cx5="http://schemas.microsoft.com/office/drawing/2016/5/11/chartex" xmlns:cx6="http://schemas.microsoft.com/office/drawing/2016/5/12/chartex" xmlns:cx7="http://schemas.microsoft.com/office/drawing/2016/5/13/chartex" xmlns:cx8="http://schemas.microsoft.com/office/drawing/2016/5/14/chartex" xmlns:mc="http://schemas.openxmlformats.org/markup-compatibility/2006" xmlns:aink="http://schemas.microsoft.com/office/drawing/2016/ink" xmlns:am3d="http://schemas.microsoft.com/office/drawing/2017/model3d" xmlns:o="urn:schemas-microsoft-com:office:office" xmlns:r="http://schemas.openxmlformats.org/officeDocument/2006/relationships" xmlns:m="http://schemas.openxmlformats.org/officeDocument/2006/math" xmlns:v="urn:schemas-microsoft-com:vml" xmlns:wp14="http://schemas.microsoft.com/office/word/2010/wordprocessingDrawing" xmlns:wp="http://schemas.openxmlformats.org/drawingml/2006/wordprocessingDrawing" xmlns:w10="urn:schemas-microsoft-com:office:word" xmlns:w="http://schemas.openxmlformats.org/wordprocessingml/2006/main" xmlns:w14="http://schemas.microsoft.com/office/word/2010/wordml" xmlns:w15="http://schemas.microsoft.com/office/word/2012/wordml" xmlns:w16cid="http://schemas.microsoft.com/office/word/2016/wordml/cid" xmlns:w16se="http://schemas.microsoft.com/office/word/2015/wordml/symex" xmlns:wpg="http://schemas.microsoft.com/office/word/2010/wordprocessingGroup" xmlns:wpi="http://schemas.microsoft.com/office/word/2010/wordprocessingInk" xmlns:wne="http://schemas.microsoft.com/office/word/2006/wordml" xmlns:wps="http://schemas.microsoft.com/office/word/2010/wordprocessingShape" mc:Ignorable="w14 w15 w16se w16cid wp14">
   <w:tbl>
     <w:tblPr>
       <w:tblW w:w="5000" w:type="pct"/>
@@ -5185,7 +8242,7 @@
 </file>
 
 <file path=word/footer7.xml><?xml version="1.0" encoding="utf-8"?>
-<w:ftr xmlns:wpc="http://schemas.microsoft.com/office/word/2010/wordprocessingCanvas" xmlns:cx="http://schemas.microsoft.com/office/drawing/2014/chartex" xmlns:cx1="http://schemas.microsoft.com/office/drawing/2015/9/8/chartex" xmlns:mc="http://schemas.openxmlformats.org/markup-compatibility/2006" xmlns:o="urn:schemas-microsoft-com:office:office" xmlns:r="http://schemas.openxmlformats.org/officeDocument/2006/relationships" xmlns:m="http://schemas.openxmlformats.org/officeDocument/2006/math" xmlns:v="urn:schemas-microsoft-com:vml" xmlns:wp14="http://schemas.microsoft.com/office/word/2010/wordprocessingDrawing" xmlns:wp="http://schemas.openxmlformats.org/drawingml/2006/wordprocessingDrawing" xmlns:w10="urn:schemas-microsoft-com:office:word" xmlns:w="http://schemas.openxmlformats.org/wordprocessingml/2006/main" xmlns:w14="http://schemas.microsoft.com/office/word/2010/wordml" xmlns:w15="http://schemas.microsoft.com/office/word/2012/wordml" xmlns:w16se="http://schemas.microsoft.com/office/word/2015/wordml/symex" xmlns:wpg="http://schemas.microsoft.com/office/word/2010/wordprocessingGroup" xmlns:wpi="http://schemas.microsoft.com/office/word/2010/wordprocessingInk" xmlns:wne="http://schemas.microsoft.com/office/word/2006/wordml" xmlns:wps="http://schemas.microsoft.com/office/word/2010/wordprocessingShape" mc:Ignorable="w14 w15 w16se wp14">
+<w:ftr xmlns:wpc="http://schemas.microsoft.com/office/word/2010/wordprocessingCanvas" xmlns:cx="http://schemas.microsoft.com/office/drawing/2014/chartex" xmlns:cx1="http://schemas.microsoft.com/office/drawing/2015/9/8/chartex" xmlns:cx2="http://schemas.microsoft.com/office/drawing/2015/10/21/chartex" xmlns:cx3="http://schemas.microsoft.com/office/drawing/2016/5/9/chartex" xmlns:cx4="http://schemas.microsoft.com/office/drawing/2016/5/10/chartex" xmlns:cx5="http://schemas.microsoft.com/office/drawing/2016/5/11/chartex" xmlns:cx6="http://schemas.microsoft.com/office/drawing/2016/5/12/chartex" xmlns:cx7="http://schemas.microsoft.com/office/drawing/2016/5/13/chartex" xmlns:cx8="http://schemas.microsoft.com/office/drawing/2016/5/14/chartex" xmlns:mc="http://schemas.openxmlformats.org/markup-compatibility/2006" xmlns:aink="http://schemas.microsoft.com/office/drawing/2016/ink" xmlns:am3d="http://schemas.microsoft.com/office/drawing/2017/model3d" xmlns:o="urn:schemas-microsoft-com:office:office" xmlns:r="http://schemas.openxmlformats.org/officeDocument/2006/relationships" xmlns:m="http://schemas.openxmlformats.org/officeDocument/2006/math" xmlns:v="urn:schemas-microsoft-com:vml" xmlns:wp14="http://schemas.microsoft.com/office/word/2010/wordprocessingDrawing" xmlns:wp="http://schemas.openxmlformats.org/drawingml/2006/wordprocessingDrawing" xmlns:w10="urn:schemas-microsoft-com:office:word" xmlns:w="http://schemas.openxmlformats.org/wordprocessingml/2006/main" xmlns:w14="http://schemas.microsoft.com/office/word/2010/wordml" xmlns:w15="http://schemas.microsoft.com/office/word/2012/wordml" xmlns:w16cid="http://schemas.microsoft.com/office/word/2016/wordml/cid" xmlns:w16se="http://schemas.microsoft.com/office/word/2015/wordml/symex" xmlns:wpg="http://schemas.microsoft.com/office/word/2010/wordprocessingGroup" xmlns:wpi="http://schemas.microsoft.com/office/word/2010/wordprocessingInk" xmlns:wne="http://schemas.microsoft.com/office/word/2006/wordml" xmlns:wps="http://schemas.microsoft.com/office/word/2010/wordprocessingShape" mc:Ignorable="w14 w15 w16se w16cid wp14">
   <w:tbl>
     <w:tblPr>
       <w:tblW w:w="5000" w:type="pct"/>
@@ -5398,7 +8455,7 @@
 </file>
 
 <file path=word/footnotes.xml><?xml version="1.0" encoding="utf-8"?>
-<w:footnotes xmlns:wpc="http://schemas.microsoft.com/office/word/2010/wordprocessingCanvas" xmlns:cx="http://schemas.microsoft.com/office/drawing/2014/chartex" xmlns:cx1="http://schemas.microsoft.com/office/drawing/2015/9/8/chartex" xmlns:mc="http://schemas.openxmlformats.org/markup-compatibility/2006" xmlns:o="urn:schemas-microsoft-com:office:office" xmlns:r="http://schemas.openxmlformats.org/officeDocument/2006/relationships" xmlns:m="http://schemas.openxmlformats.org/officeDocument/2006/math" xmlns:v="urn:schemas-microsoft-com:vml" xmlns:wp14="http://schemas.microsoft.com/office/word/2010/wordprocessingDrawing" xmlns:wp="http://schemas.openxmlformats.org/drawingml/2006/wordprocessingDrawing" xmlns:w10="urn:schemas-microsoft-com:office:word" xmlns:w="http://schemas.openxmlformats.org/wordprocessingml/2006/main" xmlns:w14="http://schemas.microsoft.com/office/word/2010/wordml" xmlns:w15="http://schemas.microsoft.com/office/word/2012/wordml" xmlns:w16se="http://schemas.microsoft.com/office/word/2015/wordml/symex" xmlns:wpg="http://schemas.microsoft.com/office/word/2010/wordprocessingGroup" xmlns:wpi="http://schemas.microsoft.com/office/word/2010/wordprocessingInk" xmlns:wne="http://schemas.microsoft.com/office/word/2006/wordml" xmlns:wps="http://schemas.microsoft.com/office/word/2010/wordprocessingShape" mc:Ignorable="w14 w15 w16se wp14">
+<w:footnotes xmlns:wpc="http://schemas.microsoft.com/office/word/2010/wordprocessingCanvas" xmlns:cx="http://schemas.microsoft.com/office/drawing/2014/chartex" xmlns:cx1="http://schemas.microsoft.com/office/drawing/2015/9/8/chartex" xmlns:cx2="http://schemas.microsoft.com/office/drawing/2015/10/21/chartex" xmlns:cx3="http://schemas.microsoft.com/office/drawing/2016/5/9/chartex" xmlns:cx4="http://schemas.microsoft.com/office/drawing/2016/5/10/chartex" xmlns:cx5="http://schemas.microsoft.com/office/drawing/2016/5/11/chartex" xmlns:cx6="http://schemas.microsoft.com/office/drawing/2016/5/12/chartex" xmlns:cx7="http://schemas.microsoft.com/office/drawing/2016/5/13/chartex" xmlns:cx8="http://schemas.microsoft.com/office/drawing/2016/5/14/chartex" xmlns:mc="http://schemas.openxmlformats.org/markup-compatibility/2006" xmlns:aink="http://schemas.microsoft.com/office/drawing/2016/ink" xmlns:am3d="http://schemas.microsoft.com/office/drawing/2017/model3d" xmlns:o="urn:schemas-microsoft-com:office:office" xmlns:r="http://schemas.openxmlformats.org/officeDocument/2006/relationships" xmlns:m="http://schemas.openxmlformats.org/officeDocument/2006/math" xmlns:v="urn:schemas-microsoft-com:vml" xmlns:wp14="http://schemas.microsoft.com/office/word/2010/wordprocessingDrawing" xmlns:wp="http://schemas.openxmlformats.org/drawingml/2006/wordprocessingDrawing" xmlns:w10="urn:schemas-microsoft-com:office:word" xmlns:w="http://schemas.openxmlformats.org/wordprocessingml/2006/main" xmlns:w14="http://schemas.microsoft.com/office/word/2010/wordml" xmlns:w15="http://schemas.microsoft.com/office/word/2012/wordml" xmlns:w16cid="http://schemas.microsoft.com/office/word/2016/wordml/cid" xmlns:w16se="http://schemas.microsoft.com/office/word/2015/wordml/symex" xmlns:wpg="http://schemas.microsoft.com/office/word/2010/wordprocessingGroup" xmlns:wpi="http://schemas.microsoft.com/office/word/2010/wordprocessingInk" xmlns:wne="http://schemas.microsoft.com/office/word/2006/wordml" xmlns:wps="http://schemas.microsoft.com/office/word/2010/wordprocessingShape" mc:Ignorable="w14 w15 w16se w16cid wp14">
   <w:footnote w:type="separator" w:id="-1">
     <w:p>
       <w:pPr>
@@ -5456,7 +8513,7 @@
 </file>
 
 <file path=word/header1.xml><?xml version="1.0" encoding="utf-8"?>
-<w:hdr xmlns:wpc="http://schemas.microsoft.com/office/word/2010/wordprocessingCanvas" xmlns:cx="http://schemas.microsoft.com/office/drawing/2014/chartex" xmlns:cx1="http://schemas.microsoft.com/office/drawing/2015/9/8/chartex" xmlns:mc="http://schemas.openxmlformats.org/markup-compatibility/2006" xmlns:o="urn:schemas-microsoft-com:office:office" xmlns:r="http://schemas.openxmlformats.org/officeDocument/2006/relationships" xmlns:m="http://schemas.openxmlformats.org/officeDocument/2006/math" xmlns:v="urn:schemas-microsoft-com:vml" xmlns:wp14="http://schemas.microsoft.com/office/word/2010/wordprocessingDrawing" xmlns:wp="http://schemas.openxmlformats.org/drawingml/2006/wordprocessingDrawing" xmlns:w10="urn:schemas-microsoft-com:office:word" xmlns:w="http://schemas.openxmlformats.org/wordprocessingml/2006/main" xmlns:w14="http://schemas.microsoft.com/office/word/2010/wordml" xmlns:w15="http://schemas.microsoft.com/office/word/2012/wordml" xmlns:w16se="http://schemas.microsoft.com/office/word/2015/wordml/symex" xmlns:wpg="http://schemas.microsoft.com/office/word/2010/wordprocessingGroup" xmlns:wpi="http://schemas.microsoft.com/office/word/2010/wordprocessingInk" xmlns:wne="http://schemas.microsoft.com/office/word/2006/wordml" xmlns:wps="http://schemas.microsoft.com/office/word/2010/wordprocessingShape" mc:Ignorable="w14 w15 w16se wp14">
+<w:hdr xmlns:wpc="http://schemas.microsoft.com/office/word/2010/wordprocessingCanvas" xmlns:cx="http://schemas.microsoft.com/office/drawing/2014/chartex" xmlns:cx1="http://schemas.microsoft.com/office/drawing/2015/9/8/chartex" xmlns:cx2="http://schemas.microsoft.com/office/drawing/2015/10/21/chartex" xmlns:cx3="http://schemas.microsoft.com/office/drawing/2016/5/9/chartex" xmlns:cx4="http://schemas.microsoft.com/office/drawing/2016/5/10/chartex" xmlns:cx5="http://schemas.microsoft.com/office/drawing/2016/5/11/chartex" xmlns:cx6="http://schemas.microsoft.com/office/drawing/2016/5/12/chartex" xmlns:cx7="http://schemas.microsoft.com/office/drawing/2016/5/13/chartex" xmlns:cx8="http://schemas.microsoft.com/office/drawing/2016/5/14/chartex" xmlns:mc="http://schemas.openxmlformats.org/markup-compatibility/2006" xmlns:aink="http://schemas.microsoft.com/office/drawing/2016/ink" xmlns:am3d="http://schemas.microsoft.com/office/drawing/2017/model3d" xmlns:o="urn:schemas-microsoft-com:office:office" xmlns:r="http://schemas.openxmlformats.org/officeDocument/2006/relationships" xmlns:m="http://schemas.openxmlformats.org/officeDocument/2006/math" xmlns:v="urn:schemas-microsoft-com:vml" xmlns:wp14="http://schemas.microsoft.com/office/word/2010/wordprocessingDrawing" xmlns:wp="http://schemas.openxmlformats.org/drawingml/2006/wordprocessingDrawing" xmlns:w10="urn:schemas-microsoft-com:office:word" xmlns:w="http://schemas.openxmlformats.org/wordprocessingml/2006/main" xmlns:w14="http://schemas.microsoft.com/office/word/2010/wordml" xmlns:w15="http://schemas.microsoft.com/office/word/2012/wordml" xmlns:w16cid="http://schemas.microsoft.com/office/word/2016/wordml/cid" xmlns:w16se="http://schemas.microsoft.com/office/word/2015/wordml/symex" xmlns:wpg="http://schemas.microsoft.com/office/word/2010/wordprocessingGroup" xmlns:wpi="http://schemas.microsoft.com/office/word/2010/wordprocessingInk" xmlns:wne="http://schemas.microsoft.com/office/word/2006/wordml" xmlns:wps="http://schemas.microsoft.com/office/word/2010/wordprocessingShape" mc:Ignorable="w14 w15 w16se w16cid wp14">
   <w:p>
     <w:pPr>
       <w:pStyle w:val="Header"/>
@@ -5581,9 +8638,9 @@
             </wp:anchor>
           </w:drawing>
         </mc:Choice>
-        <mc:Fallback xmlns:w16cid="http://schemas.microsoft.com/office/word/2016/wordml/cid" xmlns:am3d="http://schemas.microsoft.com/office/drawing/2017/model3d" xmlns:aink="http://schemas.microsoft.com/office/drawing/2016/ink" xmlns:cx8="http://schemas.microsoft.com/office/drawing/2016/5/14/chartex" xmlns:cx7="http://schemas.microsoft.com/office/drawing/2016/5/13/chartex" xmlns:cx6="http://schemas.microsoft.com/office/drawing/2016/5/12/chartex" xmlns:cx5="http://schemas.microsoft.com/office/drawing/2016/5/11/chartex" xmlns:cx4="http://schemas.microsoft.com/office/drawing/2016/5/10/chartex" xmlns:cx3="http://schemas.microsoft.com/office/drawing/2016/5/9/chartex" xmlns:cx2="http://schemas.microsoft.com/office/drawing/2015/10/21/chartex">
+        <mc:Fallback>
           <w:pict>
-            <v:rect w14:anchorId="0C654359" id="Rectangle 197" o:spid="_x0000_s1029" style="position:absolute;margin-left:0;margin-top:0;width:468.5pt;height:21.3pt;z-index:-251657216;visibility:visible;mso-wrap-style:square;mso-width-percent:1000;mso-height-percent:27;mso-top-percent:45;mso-wrap-distance-left:9.35pt;mso-wrap-distance-top:0;mso-wrap-distance-right:9.35pt;mso-wrap-distance-bottom:0;mso-position-horizontal:center;mso-position-horizontal-relative:margin;mso-position-vertical-relative:page;mso-width-percent:1000;mso-height-percent:27;mso-top-percent:45;mso-width-relative:margin;mso-height-relative:page;v-text-anchor:middle" o:gfxdata="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" o:allowoverlap="f" fillcolor="#4472c4 [3204]" stroked="f" strokeweight="1pt">
+            <v:rect w14:anchorId="0C654359" id="Rectangle 197" o:spid="_x0000_s1032" style="position:absolute;margin-left:0;margin-top:0;width:468.5pt;height:21.3pt;z-index:-251657216;visibility:visible;mso-wrap-style:square;mso-width-percent:1000;mso-height-percent:27;mso-top-percent:45;mso-wrap-distance-left:9.35pt;mso-wrap-distance-top:0;mso-wrap-distance-right:9.35pt;mso-wrap-distance-bottom:0;mso-position-horizontal:center;mso-position-horizontal-relative:margin;mso-position-vertical-relative:page;mso-width-percent:1000;mso-height-percent:27;mso-top-percent:45;mso-width-relative:margin;mso-height-relative:page;v-text-anchor:middle" o:gfxdata="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" o:allowoverlap="f" fillcolor="#4472c4 [3204]" stroked="f" strokeweight="1pt">
               <v:textbox style="mso-fit-shape-to-text:t">
                 <w:txbxContent>
                   <w:sdt>
@@ -5632,7 +8689,7 @@
 </file>
 
 <file path=word/header2.xml><?xml version="1.0" encoding="utf-8"?>
-<w:hdr xmlns:wpc="http://schemas.microsoft.com/office/word/2010/wordprocessingCanvas" xmlns:cx="http://schemas.microsoft.com/office/drawing/2014/chartex" xmlns:cx1="http://schemas.microsoft.com/office/drawing/2015/9/8/chartex" xmlns:mc="http://schemas.openxmlformats.org/markup-compatibility/2006" xmlns:o="urn:schemas-microsoft-com:office:office" xmlns:r="http://schemas.openxmlformats.org/officeDocument/2006/relationships" xmlns:m="http://schemas.openxmlformats.org/officeDocument/2006/math" xmlns:v="urn:schemas-microsoft-com:vml" xmlns:wp14="http://schemas.microsoft.com/office/word/2010/wordprocessingDrawing" xmlns:wp="http://schemas.openxmlformats.org/drawingml/2006/wordprocessingDrawing" xmlns:w10="urn:schemas-microsoft-com:office:word" xmlns:w="http://schemas.openxmlformats.org/wordprocessingml/2006/main" xmlns:w14="http://schemas.microsoft.com/office/word/2010/wordml" xmlns:w15="http://schemas.microsoft.com/office/word/2012/wordml" xmlns:w16se="http://schemas.microsoft.com/office/word/2015/wordml/symex" xmlns:wpg="http://schemas.microsoft.com/office/word/2010/wordprocessingGroup" xmlns:wpi="http://schemas.microsoft.com/office/word/2010/wordprocessingInk" xmlns:wne="http://schemas.microsoft.com/office/word/2006/wordml" xmlns:wps="http://schemas.microsoft.com/office/word/2010/wordprocessingShape" mc:Ignorable="w14 w15 w16se wp14">
+<w:hdr xmlns:wpc="http://schemas.microsoft.com/office/word/2010/wordprocessingCanvas" xmlns:cx="http://schemas.microsoft.com/office/drawing/2014/chartex" xmlns:cx1="http://schemas.microsoft.com/office/drawing/2015/9/8/chartex" xmlns:cx2="http://schemas.microsoft.com/office/drawing/2015/10/21/chartex" xmlns:cx3="http://schemas.microsoft.com/office/drawing/2016/5/9/chartex" xmlns:cx4="http://schemas.microsoft.com/office/drawing/2016/5/10/chartex" xmlns:cx5="http://schemas.microsoft.com/office/drawing/2016/5/11/chartex" xmlns:cx6="http://schemas.microsoft.com/office/drawing/2016/5/12/chartex" xmlns:cx7="http://schemas.microsoft.com/office/drawing/2016/5/13/chartex" xmlns:cx8="http://schemas.microsoft.com/office/drawing/2016/5/14/chartex" xmlns:mc="http://schemas.openxmlformats.org/markup-compatibility/2006" xmlns:aink="http://schemas.microsoft.com/office/drawing/2016/ink" xmlns:am3d="http://schemas.microsoft.com/office/drawing/2017/model3d" xmlns:o="urn:schemas-microsoft-com:office:office" xmlns:r="http://schemas.openxmlformats.org/officeDocument/2006/relationships" xmlns:m="http://schemas.openxmlformats.org/officeDocument/2006/math" xmlns:v="urn:schemas-microsoft-com:vml" xmlns:wp14="http://schemas.microsoft.com/office/word/2010/wordprocessingDrawing" xmlns:wp="http://schemas.openxmlformats.org/drawingml/2006/wordprocessingDrawing" xmlns:w10="urn:schemas-microsoft-com:office:word" xmlns:w="http://schemas.openxmlformats.org/wordprocessingml/2006/main" xmlns:w14="http://schemas.microsoft.com/office/word/2010/wordml" xmlns:w15="http://schemas.microsoft.com/office/word/2012/wordml" xmlns:w16cid="http://schemas.microsoft.com/office/word/2016/wordml/cid" xmlns:w16se="http://schemas.microsoft.com/office/word/2015/wordml/symex" xmlns:wpg="http://schemas.microsoft.com/office/word/2010/wordprocessingGroup" xmlns:wpi="http://schemas.microsoft.com/office/word/2010/wordprocessingInk" xmlns:wne="http://schemas.microsoft.com/office/word/2006/wordml" xmlns:wps="http://schemas.microsoft.com/office/word/2010/wordprocessingShape" mc:Ignorable="w14 w15 w16se w16cid wp14">
   <w:p>
     <w:pPr>
       <w:pStyle w:val="Header"/>
@@ -5748,9 +8805,9 @@
             </wp:anchor>
           </w:drawing>
         </mc:Choice>
-        <mc:Fallback xmlns:w16cid="http://schemas.microsoft.com/office/word/2016/wordml/cid" xmlns:am3d="http://schemas.microsoft.com/office/drawing/2017/model3d" xmlns:aink="http://schemas.microsoft.com/office/drawing/2016/ink" xmlns:cx8="http://schemas.microsoft.com/office/drawing/2016/5/14/chartex" xmlns:cx7="http://schemas.microsoft.com/office/drawing/2016/5/13/chartex" xmlns:cx6="http://schemas.microsoft.com/office/drawing/2016/5/12/chartex" xmlns:cx5="http://schemas.microsoft.com/office/drawing/2016/5/11/chartex" xmlns:cx4="http://schemas.microsoft.com/office/drawing/2016/5/10/chartex" xmlns:cx3="http://schemas.microsoft.com/office/drawing/2016/5/9/chartex" xmlns:cx2="http://schemas.microsoft.com/office/drawing/2015/10/21/chartex">
+        <mc:Fallback>
           <w:pict>
-            <v:rect w14:anchorId="4E1F496B" id="Rectangle 3" o:spid="_x0000_s1030" style="position:absolute;margin-left:0;margin-top:37.4pt;width:468.5pt;height:21.25pt;z-index:-251653120;visibility:visible;mso-wrap-style:square;mso-width-percent:1000;mso-height-percent:27;mso-wrap-distance-left:9.35pt;mso-wrap-distance-top:0;mso-wrap-distance-right:9.35pt;mso-wrap-distance-bottom:0;mso-position-horizontal:absolute;mso-position-horizontal-relative:margin;mso-position-vertical:absolute;mso-position-vertical-relative:page;mso-width-percent:1000;mso-height-percent:27;mso-width-relative:margin;mso-height-relative:page;v-text-anchor:middle" o:gfxdata="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" o:allowoverlap="f" fillcolor="#4472c4 [3204]" stroked="f" strokeweight="1pt">
+            <v:rect w14:anchorId="4E1F496B" id="Rectangle 3" o:spid="_x0000_s1033" style="position:absolute;margin-left:0;margin-top:37.4pt;width:468.5pt;height:21.25pt;z-index:-251653120;visibility:visible;mso-wrap-style:square;mso-width-percent:1000;mso-height-percent:27;mso-wrap-distance-left:9.35pt;mso-wrap-distance-top:0;mso-wrap-distance-right:9.35pt;mso-wrap-distance-bottom:0;mso-position-horizontal:absolute;mso-position-horizontal-relative:margin;mso-position-vertical:absolute;mso-position-vertical-relative:page;mso-width-percent:1000;mso-height-percent:27;mso-width-relative:margin;mso-height-relative:page;v-text-anchor:middle" o:gfxdata="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" o:allowoverlap="f" fillcolor="#4472c4 [3204]" stroked="f" strokeweight="1pt">
               <v:textbox style="mso-fit-shape-to-text:t">
                 <w:txbxContent>
                   <w:sdt>
@@ -5799,7 +8856,7 @@
 </file>
 
 <file path=word/header3.xml><?xml version="1.0" encoding="utf-8"?>
-<w:hdr xmlns:wpc="http://schemas.microsoft.com/office/word/2010/wordprocessingCanvas" xmlns:cx="http://schemas.microsoft.com/office/drawing/2014/chartex" xmlns:cx1="http://schemas.microsoft.com/office/drawing/2015/9/8/chartex" xmlns:mc="http://schemas.openxmlformats.org/markup-compatibility/2006" xmlns:o="urn:schemas-microsoft-com:office:office" xmlns:r="http://schemas.openxmlformats.org/officeDocument/2006/relationships" xmlns:m="http://schemas.openxmlformats.org/officeDocument/2006/math" xmlns:v="urn:schemas-microsoft-com:vml" xmlns:wp14="http://schemas.microsoft.com/office/word/2010/wordprocessingDrawing" xmlns:wp="http://schemas.openxmlformats.org/drawingml/2006/wordprocessingDrawing" xmlns:w10="urn:schemas-microsoft-com:office:word" xmlns:w="http://schemas.openxmlformats.org/wordprocessingml/2006/main" xmlns:w14="http://schemas.microsoft.com/office/word/2010/wordml" xmlns:w15="http://schemas.microsoft.com/office/word/2012/wordml" xmlns:w16se="http://schemas.microsoft.com/office/word/2015/wordml/symex" xmlns:wpg="http://schemas.microsoft.com/office/word/2010/wordprocessingGroup" xmlns:wpi="http://schemas.microsoft.com/office/word/2010/wordprocessingInk" xmlns:wne="http://schemas.microsoft.com/office/word/2006/wordml" xmlns:wps="http://schemas.microsoft.com/office/word/2010/wordprocessingShape" mc:Ignorable="w14 w15 w16se wp14">
+<w:hdr xmlns:wpc="http://schemas.microsoft.com/office/word/2010/wordprocessingCanvas" xmlns:cx="http://schemas.microsoft.com/office/drawing/2014/chartex" xmlns:cx1="http://schemas.microsoft.com/office/drawing/2015/9/8/chartex" xmlns:cx2="http://schemas.microsoft.com/office/drawing/2015/10/21/chartex" xmlns:cx3="http://schemas.microsoft.com/office/drawing/2016/5/9/chartex" xmlns:cx4="http://schemas.microsoft.com/office/drawing/2016/5/10/chartex" xmlns:cx5="http://schemas.microsoft.com/office/drawing/2016/5/11/chartex" xmlns:cx6="http://schemas.microsoft.com/office/drawing/2016/5/12/chartex" xmlns:cx7="http://schemas.microsoft.com/office/drawing/2016/5/13/chartex" xmlns:cx8="http://schemas.microsoft.com/office/drawing/2016/5/14/chartex" xmlns:mc="http://schemas.openxmlformats.org/markup-compatibility/2006" xmlns:aink="http://schemas.microsoft.com/office/drawing/2016/ink" xmlns:am3d="http://schemas.microsoft.com/office/drawing/2017/model3d" xmlns:o="urn:schemas-microsoft-com:office:office" xmlns:r="http://schemas.openxmlformats.org/officeDocument/2006/relationships" xmlns:m="http://schemas.openxmlformats.org/officeDocument/2006/math" xmlns:v="urn:schemas-microsoft-com:vml" xmlns:wp14="http://schemas.microsoft.com/office/word/2010/wordprocessingDrawing" xmlns:wp="http://schemas.openxmlformats.org/drawingml/2006/wordprocessingDrawing" xmlns:w10="urn:schemas-microsoft-com:office:word" xmlns:w="http://schemas.openxmlformats.org/wordprocessingml/2006/main" xmlns:w14="http://schemas.microsoft.com/office/word/2010/wordml" xmlns:w15="http://schemas.microsoft.com/office/word/2012/wordml" xmlns:w16cid="http://schemas.microsoft.com/office/word/2016/wordml/cid" xmlns:w16se="http://schemas.microsoft.com/office/word/2015/wordml/symex" xmlns:wpg="http://schemas.microsoft.com/office/word/2010/wordprocessingGroup" xmlns:wpi="http://schemas.microsoft.com/office/word/2010/wordprocessingInk" xmlns:wne="http://schemas.microsoft.com/office/word/2006/wordml" xmlns:wps="http://schemas.microsoft.com/office/word/2010/wordprocessingShape" mc:Ignorable="w14 w15 w16se w16cid wp14">
   <w:p>
     <w:pPr>
       <w:pStyle w:val="Header"/>
@@ -5915,9 +8972,9 @@
             </wp:anchor>
           </w:drawing>
         </mc:Choice>
-        <mc:Fallback xmlns:w16cid="http://schemas.microsoft.com/office/word/2016/wordml/cid" xmlns:am3d="http://schemas.microsoft.com/office/drawing/2017/model3d" xmlns:aink="http://schemas.microsoft.com/office/drawing/2016/ink" xmlns:cx8="http://schemas.microsoft.com/office/drawing/2016/5/14/chartex" xmlns:cx7="http://schemas.microsoft.com/office/drawing/2016/5/13/chartex" xmlns:cx6="http://schemas.microsoft.com/office/drawing/2016/5/12/chartex" xmlns:cx5="http://schemas.microsoft.com/office/drawing/2016/5/11/chartex" xmlns:cx4="http://schemas.microsoft.com/office/drawing/2016/5/10/chartex" xmlns:cx3="http://schemas.microsoft.com/office/drawing/2016/5/9/chartex" xmlns:cx2="http://schemas.microsoft.com/office/drawing/2015/10/21/chartex">
+        <mc:Fallback>
           <w:pict>
-            <v:rect w14:anchorId="14423EE8" id="Rectangle 5" o:spid="_x0000_s1031" style="position:absolute;margin-left:0;margin-top:37.4pt;width:468.5pt;height:21.25pt;z-index:-251651072;visibility:visible;mso-wrap-style:square;mso-width-percent:1000;mso-height-percent:27;mso-wrap-distance-left:9.35pt;mso-wrap-distance-top:0;mso-wrap-distance-right:9.35pt;mso-wrap-distance-bottom:0;mso-position-horizontal:absolute;mso-position-horizontal-relative:margin;mso-position-vertical:absolute;mso-position-vertical-relative:page;mso-width-percent:1000;mso-height-percent:27;mso-width-relative:margin;mso-height-relative:page;v-text-anchor:middle" o:gfxdata="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" o:allowoverlap="f" fillcolor="#4472c4 [3204]" stroked="f" strokeweight="1pt">
+            <v:rect w14:anchorId="14423EE8" id="Rectangle 5" o:spid="_x0000_s1034" style="position:absolute;margin-left:0;margin-top:37.4pt;width:468.5pt;height:21.25pt;z-index:-251651072;visibility:visible;mso-wrap-style:square;mso-width-percent:1000;mso-height-percent:27;mso-wrap-distance-left:9.35pt;mso-wrap-distance-top:0;mso-wrap-distance-right:9.35pt;mso-wrap-distance-bottom:0;mso-position-horizontal:absolute;mso-position-horizontal-relative:margin;mso-position-vertical:absolute;mso-position-vertical-relative:page;mso-width-percent:1000;mso-height-percent:27;mso-width-relative:margin;mso-height-relative:page;v-text-anchor:middle" o:gfxdata="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" o:allowoverlap="f" fillcolor="#4472c4 [3204]" stroked="f" strokeweight="1pt">
               <v:textbox style="mso-fit-shape-to-text:t">
                 <w:txbxContent>
                   <w:sdt>
@@ -5966,7 +9023,7 @@
 </file>
 
 <file path=word/header4.xml><?xml version="1.0" encoding="utf-8"?>
-<w:hdr xmlns:wpc="http://schemas.microsoft.com/office/word/2010/wordprocessingCanvas" xmlns:cx="http://schemas.microsoft.com/office/drawing/2014/chartex" xmlns:cx1="http://schemas.microsoft.com/office/drawing/2015/9/8/chartex" xmlns:mc="http://schemas.openxmlformats.org/markup-compatibility/2006" xmlns:o="urn:schemas-microsoft-com:office:office" xmlns:r="http://schemas.openxmlformats.org/officeDocument/2006/relationships" xmlns:m="http://schemas.openxmlformats.org/officeDocument/2006/math" xmlns:v="urn:schemas-microsoft-com:vml" xmlns:wp14="http://schemas.microsoft.com/office/word/2010/wordprocessingDrawing" xmlns:wp="http://schemas.openxmlformats.org/drawingml/2006/wordprocessingDrawing" xmlns:w10="urn:schemas-microsoft-com:office:word" xmlns:w="http://schemas.openxmlformats.org/wordprocessingml/2006/main" xmlns:w14="http://schemas.microsoft.com/office/word/2010/wordml" xmlns:w15="http://schemas.microsoft.com/office/word/2012/wordml" xmlns:w16se="http://schemas.microsoft.com/office/word/2015/wordml/symex" xmlns:wpg="http://schemas.microsoft.com/office/word/2010/wordprocessingGroup" xmlns:wpi="http://schemas.microsoft.com/office/word/2010/wordprocessingInk" xmlns:wne="http://schemas.microsoft.com/office/word/2006/wordml" xmlns:wps="http://schemas.microsoft.com/office/word/2010/wordprocessingShape" mc:Ignorable="w14 w15 w16se wp14">
+<w:hdr xmlns:wpc="http://schemas.microsoft.com/office/word/2010/wordprocessingCanvas" xmlns:cx="http://schemas.microsoft.com/office/drawing/2014/chartex" xmlns:cx1="http://schemas.microsoft.com/office/drawing/2015/9/8/chartex" xmlns:cx2="http://schemas.microsoft.com/office/drawing/2015/10/21/chartex" xmlns:cx3="http://schemas.microsoft.com/office/drawing/2016/5/9/chartex" xmlns:cx4="http://schemas.microsoft.com/office/drawing/2016/5/10/chartex" xmlns:cx5="http://schemas.microsoft.com/office/drawing/2016/5/11/chartex" xmlns:cx6="http://schemas.microsoft.com/office/drawing/2016/5/12/chartex" xmlns:cx7="http://schemas.microsoft.com/office/drawing/2016/5/13/chartex" xmlns:cx8="http://schemas.microsoft.com/office/drawing/2016/5/14/chartex" xmlns:mc="http://schemas.openxmlformats.org/markup-compatibility/2006" xmlns:aink="http://schemas.microsoft.com/office/drawing/2016/ink" xmlns:am3d="http://schemas.microsoft.com/office/drawing/2017/model3d" xmlns:o="urn:schemas-microsoft-com:office:office" xmlns:r="http://schemas.openxmlformats.org/officeDocument/2006/relationships" xmlns:m="http://schemas.openxmlformats.org/officeDocument/2006/math" xmlns:v="urn:schemas-microsoft-com:vml" xmlns:wp14="http://schemas.microsoft.com/office/word/2010/wordprocessingDrawing" xmlns:wp="http://schemas.openxmlformats.org/drawingml/2006/wordprocessingDrawing" xmlns:w10="urn:schemas-microsoft-com:office:word" xmlns:w="http://schemas.openxmlformats.org/wordprocessingml/2006/main" xmlns:w14="http://schemas.microsoft.com/office/word/2010/wordml" xmlns:w15="http://schemas.microsoft.com/office/word/2012/wordml" xmlns:w16cid="http://schemas.microsoft.com/office/word/2016/wordml/cid" xmlns:w16se="http://schemas.microsoft.com/office/word/2015/wordml/symex" xmlns:wpg="http://schemas.microsoft.com/office/word/2010/wordprocessingGroup" xmlns:wpi="http://schemas.microsoft.com/office/word/2010/wordprocessingInk" xmlns:wne="http://schemas.microsoft.com/office/word/2006/wordml" xmlns:wps="http://schemas.microsoft.com/office/word/2010/wordprocessingShape" mc:Ignorable="w14 w15 w16se w16cid wp14">
   <w:p>
     <w:pPr>
       <w:pStyle w:val="Header"/>
@@ -6091,9 +9148,9 @@
             </wp:anchor>
           </w:drawing>
         </mc:Choice>
-        <mc:Fallback xmlns:w16cid="http://schemas.microsoft.com/office/word/2016/wordml/cid" xmlns:am3d="http://schemas.microsoft.com/office/drawing/2017/model3d" xmlns:aink="http://schemas.microsoft.com/office/drawing/2016/ink" xmlns:cx8="http://schemas.microsoft.com/office/drawing/2016/5/14/chartex" xmlns:cx7="http://schemas.microsoft.com/office/drawing/2016/5/13/chartex" xmlns:cx6="http://schemas.microsoft.com/office/drawing/2016/5/12/chartex" xmlns:cx5="http://schemas.microsoft.com/office/drawing/2016/5/11/chartex" xmlns:cx4="http://schemas.microsoft.com/office/drawing/2016/5/10/chartex" xmlns:cx3="http://schemas.microsoft.com/office/drawing/2016/5/9/chartex" xmlns:cx2="http://schemas.microsoft.com/office/drawing/2015/10/21/chartex">
+        <mc:Fallback>
           <w:pict>
-            <v:rect w14:anchorId="718A4E35" id="Rectangle 11" o:spid="_x0000_s1032" style="position:absolute;margin-left:0;margin-top:0;width:468.5pt;height:21.3pt;z-index:-251644928;visibility:visible;mso-wrap-style:square;mso-width-percent:1000;mso-height-percent:27;mso-top-percent:45;mso-wrap-distance-left:9.35pt;mso-wrap-distance-top:0;mso-wrap-distance-right:9.35pt;mso-wrap-distance-bottom:0;mso-position-horizontal:center;mso-position-horizontal-relative:margin;mso-position-vertical-relative:page;mso-width-percent:1000;mso-height-percent:27;mso-top-percent:45;mso-width-relative:margin;mso-height-relative:page;v-text-anchor:middle" o:gfxdata="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" o:allowoverlap="f" fillcolor="#4472c4 [3204]" stroked="f" strokeweight="1pt">
+            <v:rect w14:anchorId="718A4E35" id="Rectangle 11" o:spid="_x0000_s1035" style="position:absolute;margin-left:0;margin-top:0;width:468.5pt;height:21.3pt;z-index:-251644928;visibility:visible;mso-wrap-style:square;mso-width-percent:1000;mso-height-percent:27;mso-top-percent:45;mso-wrap-distance-left:9.35pt;mso-wrap-distance-top:0;mso-wrap-distance-right:9.35pt;mso-wrap-distance-bottom:0;mso-position-horizontal:center;mso-position-horizontal-relative:margin;mso-position-vertical-relative:page;mso-width-percent:1000;mso-height-percent:27;mso-top-percent:45;mso-width-relative:margin;mso-height-relative:page;v-text-anchor:middle" o:gfxdata="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" o:allowoverlap="f" fillcolor="#4472c4 [3204]" stroked="f" strokeweight="1pt">
               <v:textbox style="mso-fit-shape-to-text:t">
                 <w:txbxContent>
                   <w:sdt>
@@ -6142,7 +9199,7 @@
 </file>
 
 <file path=word/header5.xml><?xml version="1.0" encoding="utf-8"?>
-<w:hdr xmlns:wpc="http://schemas.microsoft.com/office/word/2010/wordprocessingCanvas" xmlns:cx="http://schemas.microsoft.com/office/drawing/2014/chartex" xmlns:cx1="http://schemas.microsoft.com/office/drawing/2015/9/8/chartex" xmlns:mc="http://schemas.openxmlformats.org/markup-compatibility/2006" xmlns:o="urn:schemas-microsoft-com:office:office" xmlns:r="http://schemas.openxmlformats.org/officeDocument/2006/relationships" xmlns:m="http://schemas.openxmlformats.org/officeDocument/2006/math" xmlns:v="urn:schemas-microsoft-com:vml" xmlns:wp14="http://schemas.microsoft.com/office/word/2010/wordprocessingDrawing" xmlns:wp="http://schemas.openxmlformats.org/drawingml/2006/wordprocessingDrawing" xmlns:w10="urn:schemas-microsoft-com:office:word" xmlns:w="http://schemas.openxmlformats.org/wordprocessingml/2006/main" xmlns:w14="http://schemas.microsoft.com/office/word/2010/wordml" xmlns:w15="http://schemas.microsoft.com/office/word/2012/wordml" xmlns:w16se="http://schemas.microsoft.com/office/word/2015/wordml/symex" xmlns:wpg="http://schemas.microsoft.com/office/word/2010/wordprocessingGroup" xmlns:wpi="http://schemas.microsoft.com/office/word/2010/wordprocessingInk" xmlns:wne="http://schemas.microsoft.com/office/word/2006/wordml" xmlns:wps="http://schemas.microsoft.com/office/word/2010/wordprocessingShape" mc:Ignorable="w14 w15 w16se wp14">
+<w:hdr xmlns:wpc="http://schemas.microsoft.com/office/word/2010/wordprocessingCanvas" xmlns:cx="http://schemas.microsoft.com/office/drawing/2014/chartex" xmlns:cx1="http://schemas.microsoft.com/office/drawing/2015/9/8/chartex" xmlns:cx2="http://schemas.microsoft.com/office/drawing/2015/10/21/chartex" xmlns:cx3="http://schemas.microsoft.com/office/drawing/2016/5/9/chartex" xmlns:cx4="http://schemas.microsoft.com/office/drawing/2016/5/10/chartex" xmlns:cx5="http://schemas.microsoft.com/office/drawing/2016/5/11/chartex" xmlns:cx6="http://schemas.microsoft.com/office/drawing/2016/5/12/chartex" xmlns:cx7="http://schemas.microsoft.com/office/drawing/2016/5/13/chartex" xmlns:cx8="http://schemas.microsoft.com/office/drawing/2016/5/14/chartex" xmlns:mc="http://schemas.openxmlformats.org/markup-compatibility/2006" xmlns:aink="http://schemas.microsoft.com/office/drawing/2016/ink" xmlns:am3d="http://schemas.microsoft.com/office/drawing/2017/model3d" xmlns:o="urn:schemas-microsoft-com:office:office" xmlns:r="http://schemas.openxmlformats.org/officeDocument/2006/relationships" xmlns:m="http://schemas.openxmlformats.org/officeDocument/2006/math" xmlns:v="urn:schemas-microsoft-com:vml" xmlns:wp14="http://schemas.microsoft.com/office/word/2010/wordprocessingDrawing" xmlns:wp="http://schemas.openxmlformats.org/drawingml/2006/wordprocessingDrawing" xmlns:w10="urn:schemas-microsoft-com:office:word" xmlns:w="http://schemas.openxmlformats.org/wordprocessingml/2006/main" xmlns:w14="http://schemas.microsoft.com/office/word/2010/wordml" xmlns:w15="http://schemas.microsoft.com/office/word/2012/wordml" xmlns:w16cid="http://schemas.microsoft.com/office/word/2016/wordml/cid" xmlns:w16se="http://schemas.microsoft.com/office/word/2015/wordml/symex" xmlns:wpg="http://schemas.microsoft.com/office/word/2010/wordprocessingGroup" xmlns:wpi="http://schemas.microsoft.com/office/word/2010/wordprocessingInk" xmlns:wne="http://schemas.microsoft.com/office/word/2006/wordml" xmlns:wps="http://schemas.microsoft.com/office/word/2010/wordprocessingShape" mc:Ignorable="w14 w15 w16se w16cid wp14">
   <w:p>
     <w:pPr>
       <w:pStyle w:val="Header"/>
@@ -6258,9 +9315,9 @@
             </wp:anchor>
           </w:drawing>
         </mc:Choice>
-        <mc:Fallback xmlns:w16cid="http://schemas.microsoft.com/office/word/2016/wordml/cid" xmlns:am3d="http://schemas.microsoft.com/office/drawing/2017/model3d" xmlns:aink="http://schemas.microsoft.com/office/drawing/2016/ink" xmlns:cx8="http://schemas.microsoft.com/office/drawing/2016/5/14/chartex" xmlns:cx7="http://schemas.microsoft.com/office/drawing/2016/5/13/chartex" xmlns:cx6="http://schemas.microsoft.com/office/drawing/2016/5/12/chartex" xmlns:cx5="http://schemas.microsoft.com/office/drawing/2016/5/11/chartex" xmlns:cx4="http://schemas.microsoft.com/office/drawing/2016/5/10/chartex" xmlns:cx3="http://schemas.microsoft.com/office/drawing/2016/5/9/chartex" xmlns:cx2="http://schemas.microsoft.com/office/drawing/2015/10/21/chartex">
+        <mc:Fallback>
           <w:pict>
-            <v:rect w14:anchorId="32FCB90C" id="Rectangle 4" o:spid="_x0000_s1033" style="position:absolute;margin-left:0;margin-top:37.4pt;width:468.5pt;height:21.25pt;z-index:-251649024;visibility:visible;mso-wrap-style:square;mso-width-percent:1000;mso-height-percent:27;mso-wrap-distance-left:9.35pt;mso-wrap-distance-top:0;mso-wrap-distance-right:9.35pt;mso-wrap-distance-bottom:0;mso-position-horizontal:absolute;mso-position-horizontal-relative:margin;mso-position-vertical:absolute;mso-position-vertical-relative:page;mso-width-percent:1000;mso-height-percent:27;mso-width-relative:margin;mso-height-relative:page;v-text-anchor:middle" o:gfxdata="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" o:allowoverlap="f" fillcolor="#4472c4 [3204]" stroked="f" strokeweight="1pt">
+            <v:rect w14:anchorId="32FCB90C" id="Rectangle 4" o:spid="_x0000_s1036" style="position:absolute;margin-left:0;margin-top:37.4pt;width:468.5pt;height:21.25pt;z-index:-251649024;visibility:visible;mso-wrap-style:square;mso-width-percent:1000;mso-height-percent:27;mso-wrap-distance-left:9.35pt;mso-wrap-distance-top:0;mso-wrap-distance-right:9.35pt;mso-wrap-distance-bottom:0;mso-position-horizontal:absolute;mso-position-horizontal-relative:margin;mso-position-vertical:absolute;mso-position-vertical-relative:page;mso-width-percent:1000;mso-height-percent:27;mso-width-relative:margin;mso-height-relative:page;v-text-anchor:middle" o:gfxdata="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" o:allowoverlap="f" fillcolor="#4472c4 [3204]" stroked="f" strokeweight="1pt">
               <v:textbox style="mso-fit-shape-to-text:t">
                 <w:txbxContent>
                   <w:sdt>
@@ -6309,7 +9366,7 @@
 </file>
 
 <file path=word/header6.xml><?xml version="1.0" encoding="utf-8"?>
-<w:hdr xmlns:wpc="http://schemas.microsoft.com/office/word/2010/wordprocessingCanvas" xmlns:cx="http://schemas.microsoft.com/office/drawing/2014/chartex" xmlns:cx1="http://schemas.microsoft.com/office/drawing/2015/9/8/chartex" xmlns:mc="http://schemas.openxmlformats.org/markup-compatibility/2006" xmlns:o="urn:schemas-microsoft-com:office:office" xmlns:r="http://schemas.openxmlformats.org/officeDocument/2006/relationships" xmlns:m="http://schemas.openxmlformats.org/officeDocument/2006/math" xmlns:v="urn:schemas-microsoft-com:vml" xmlns:wp14="http://schemas.microsoft.com/office/word/2010/wordprocessingDrawing" xmlns:wp="http://schemas.openxmlformats.org/drawingml/2006/wordprocessingDrawing" xmlns:w10="urn:schemas-microsoft-com:office:word" xmlns:w="http://schemas.openxmlformats.org/wordprocessingml/2006/main" xmlns:w14="http://schemas.microsoft.com/office/word/2010/wordml" xmlns:w15="http://schemas.microsoft.com/office/word/2012/wordml" xmlns:w16se="http://schemas.microsoft.com/office/word/2015/wordml/symex" xmlns:wpg="http://schemas.microsoft.com/office/word/2010/wordprocessingGroup" xmlns:wpi="http://schemas.microsoft.com/office/word/2010/wordprocessingInk" xmlns:wne="http://schemas.microsoft.com/office/word/2006/wordml" xmlns:wps="http://schemas.microsoft.com/office/word/2010/wordprocessingShape" mc:Ignorable="w14 w15 w16se wp14">
+<w:hdr xmlns:wpc="http://schemas.microsoft.com/office/word/2010/wordprocessingCanvas" xmlns:cx="http://schemas.microsoft.com/office/drawing/2014/chartex" xmlns:cx1="http://schemas.microsoft.com/office/drawing/2015/9/8/chartex" xmlns:cx2="http://schemas.microsoft.com/office/drawing/2015/10/21/chartex" xmlns:cx3="http://schemas.microsoft.com/office/drawing/2016/5/9/chartex" xmlns:cx4="http://schemas.microsoft.com/office/drawing/2016/5/10/chartex" xmlns:cx5="http://schemas.microsoft.com/office/drawing/2016/5/11/chartex" xmlns:cx6="http://schemas.microsoft.com/office/drawing/2016/5/12/chartex" xmlns:cx7="http://schemas.microsoft.com/office/drawing/2016/5/13/chartex" xmlns:cx8="http://schemas.microsoft.com/office/drawing/2016/5/14/chartex" xmlns:mc="http://schemas.openxmlformats.org/markup-compatibility/2006" xmlns:aink="http://schemas.microsoft.com/office/drawing/2016/ink" xmlns:am3d="http://schemas.microsoft.com/office/drawing/2017/model3d" xmlns:o="urn:schemas-microsoft-com:office:office" xmlns:r="http://schemas.openxmlformats.org/officeDocument/2006/relationships" xmlns:m="http://schemas.openxmlformats.org/officeDocument/2006/math" xmlns:v="urn:schemas-microsoft-com:vml" xmlns:wp14="http://schemas.microsoft.com/office/word/2010/wordprocessingDrawing" xmlns:wp="http://schemas.openxmlformats.org/drawingml/2006/wordprocessingDrawing" xmlns:w10="urn:schemas-microsoft-com:office:word" xmlns:w="http://schemas.openxmlformats.org/wordprocessingml/2006/main" xmlns:w14="http://schemas.microsoft.com/office/word/2010/wordml" xmlns:w15="http://schemas.microsoft.com/office/word/2012/wordml" xmlns:w16cid="http://schemas.microsoft.com/office/word/2016/wordml/cid" xmlns:w16se="http://schemas.microsoft.com/office/word/2015/wordml/symex" xmlns:wpg="http://schemas.microsoft.com/office/word/2010/wordprocessingGroup" xmlns:wpi="http://schemas.microsoft.com/office/word/2010/wordprocessingInk" xmlns:wne="http://schemas.microsoft.com/office/word/2006/wordml" xmlns:wps="http://schemas.microsoft.com/office/word/2010/wordprocessingShape" mc:Ignorable="w14 w15 w16se w16cid wp14">
   <w:p>
     <w:pPr>
       <w:pStyle w:val="Header"/>
@@ -6434,9 +9491,9 @@
             </wp:anchor>
           </w:drawing>
         </mc:Choice>
-        <mc:Fallback xmlns:w16cid="http://schemas.microsoft.com/office/word/2016/wordml/cid" xmlns:am3d="http://schemas.microsoft.com/office/drawing/2017/model3d" xmlns:aink="http://schemas.microsoft.com/office/drawing/2016/ink" xmlns:cx8="http://schemas.microsoft.com/office/drawing/2016/5/14/chartex" xmlns:cx7="http://schemas.microsoft.com/office/drawing/2016/5/13/chartex" xmlns:cx6="http://schemas.microsoft.com/office/drawing/2016/5/12/chartex" xmlns:cx5="http://schemas.microsoft.com/office/drawing/2016/5/11/chartex" xmlns:cx4="http://schemas.microsoft.com/office/drawing/2016/5/10/chartex" xmlns:cx3="http://schemas.microsoft.com/office/drawing/2016/5/9/chartex" xmlns:cx2="http://schemas.microsoft.com/office/drawing/2015/10/21/chartex">
+        <mc:Fallback>
           <w:pict>
-            <v:rect w14:anchorId="54E0B5CD" id="Rectangle 13" o:spid="_x0000_s1034" style="position:absolute;margin-left:0;margin-top:0;width:468.5pt;height:21.3pt;z-index:-251642880;visibility:visible;mso-wrap-style:square;mso-width-percent:1000;mso-height-percent:27;mso-top-percent:45;mso-wrap-distance-left:9.35pt;mso-wrap-distance-top:0;mso-wrap-distance-right:9.35pt;mso-wrap-distance-bottom:0;mso-position-horizontal:center;mso-position-horizontal-relative:margin;mso-position-vertical-relative:page;mso-width-percent:1000;mso-height-percent:27;mso-top-percent:45;mso-width-relative:margin;mso-height-relative:page;v-text-anchor:middle" o:gfxdata="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" o:allowoverlap="f" fillcolor="#4472c4 [3204]" stroked="f" strokeweight="1pt">
+            <v:rect w14:anchorId="54E0B5CD" id="Rectangle 13" o:spid="_x0000_s1037" style="position:absolute;margin-left:0;margin-top:0;width:468.5pt;height:21.3pt;z-index:-251642880;visibility:visible;mso-wrap-style:square;mso-width-percent:1000;mso-height-percent:27;mso-top-percent:45;mso-wrap-distance-left:9.35pt;mso-wrap-distance-top:0;mso-wrap-distance-right:9.35pt;mso-wrap-distance-bottom:0;mso-position-horizontal:center;mso-position-horizontal-relative:margin;mso-position-vertical-relative:page;mso-width-percent:1000;mso-height-percent:27;mso-top-percent:45;mso-width-relative:margin;mso-height-relative:page;v-text-anchor:middle" o:gfxdata="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" o:allowoverlap="f" fillcolor="#4472c4 [3204]" stroked="f" strokeweight="1pt">
               <v:textbox style="mso-fit-shape-to-text:t">
                 <w:txbxContent>
                   <w:sdt>
@@ -6485,7 +9542,7 @@
 </file>
 
 <file path=word/header7.xml><?xml version="1.0" encoding="utf-8"?>
-<w:hdr xmlns:wpc="http://schemas.microsoft.com/office/word/2010/wordprocessingCanvas" xmlns:cx="http://schemas.microsoft.com/office/drawing/2014/chartex" xmlns:cx1="http://schemas.microsoft.com/office/drawing/2015/9/8/chartex" xmlns:mc="http://schemas.openxmlformats.org/markup-compatibility/2006" xmlns:o="urn:schemas-microsoft-com:office:office" xmlns:r="http://schemas.openxmlformats.org/officeDocument/2006/relationships" xmlns:m="http://schemas.openxmlformats.org/officeDocument/2006/math" xmlns:v="urn:schemas-microsoft-com:vml" xmlns:wp14="http://schemas.microsoft.com/office/word/2010/wordprocessingDrawing" xmlns:wp="http://schemas.openxmlformats.org/drawingml/2006/wordprocessingDrawing" xmlns:w10="urn:schemas-microsoft-com:office:word" xmlns:w="http://schemas.openxmlformats.org/wordprocessingml/2006/main" xmlns:w14="http://schemas.microsoft.com/office/word/2010/wordml" xmlns:w15="http://schemas.microsoft.com/office/word/2012/wordml" xmlns:w16se="http://schemas.microsoft.com/office/word/2015/wordml/symex" xmlns:wpg="http://schemas.microsoft.com/office/word/2010/wordprocessingGroup" xmlns:wpi="http://schemas.microsoft.com/office/word/2010/wordprocessingInk" xmlns:wne="http://schemas.microsoft.com/office/word/2006/wordml" xmlns:wps="http://schemas.microsoft.com/office/word/2010/wordprocessingShape" mc:Ignorable="w14 w15 w16se wp14">
+<w:hdr xmlns:wpc="http://schemas.microsoft.com/office/word/2010/wordprocessingCanvas" xmlns:cx="http://schemas.microsoft.com/office/drawing/2014/chartex" xmlns:cx1="http://schemas.microsoft.com/office/drawing/2015/9/8/chartex" xmlns:cx2="http://schemas.microsoft.com/office/drawing/2015/10/21/chartex" xmlns:cx3="http://schemas.microsoft.com/office/drawing/2016/5/9/chartex" xmlns:cx4="http://schemas.microsoft.com/office/drawing/2016/5/10/chartex" xmlns:cx5="http://schemas.microsoft.com/office/drawing/2016/5/11/chartex" xmlns:cx6="http://schemas.microsoft.com/office/drawing/2016/5/12/chartex" xmlns:cx7="http://schemas.microsoft.com/office/drawing/2016/5/13/chartex" xmlns:cx8="http://schemas.microsoft.com/office/drawing/2016/5/14/chartex" xmlns:mc="http://schemas.openxmlformats.org/markup-compatibility/2006" xmlns:aink="http://schemas.microsoft.com/office/drawing/2016/ink" xmlns:am3d="http://schemas.microsoft.com/office/drawing/2017/model3d" xmlns:o="urn:schemas-microsoft-com:office:office" xmlns:r="http://schemas.openxmlformats.org/officeDocument/2006/relationships" xmlns:m="http://schemas.openxmlformats.org/officeDocument/2006/math" xmlns:v="urn:schemas-microsoft-com:vml" xmlns:wp14="http://schemas.microsoft.com/office/word/2010/wordprocessingDrawing" xmlns:wp="http://schemas.openxmlformats.org/drawingml/2006/wordprocessingDrawing" xmlns:w10="urn:schemas-microsoft-com:office:word" xmlns:w="http://schemas.openxmlformats.org/wordprocessingml/2006/main" xmlns:w14="http://schemas.microsoft.com/office/word/2010/wordml" xmlns:w15="http://schemas.microsoft.com/office/word/2012/wordml" xmlns:w16cid="http://schemas.microsoft.com/office/word/2016/wordml/cid" xmlns:w16se="http://schemas.microsoft.com/office/word/2015/wordml/symex" xmlns:wpg="http://schemas.microsoft.com/office/word/2010/wordprocessingGroup" xmlns:wpi="http://schemas.microsoft.com/office/word/2010/wordprocessingInk" xmlns:wne="http://schemas.microsoft.com/office/word/2006/wordml" xmlns:wps="http://schemas.microsoft.com/office/word/2010/wordprocessingShape" mc:Ignorable="w14 w15 w16se w16cid wp14">
   <w:p>
     <w:pPr>
       <w:pStyle w:val="Header"/>
@@ -6601,9 +9658,9 @@
             </wp:anchor>
           </w:drawing>
         </mc:Choice>
-        <mc:Fallback xmlns:w16cid="http://schemas.microsoft.com/office/word/2016/wordml/cid" xmlns:am3d="http://schemas.microsoft.com/office/drawing/2017/model3d" xmlns:aink="http://schemas.microsoft.com/office/drawing/2016/ink" xmlns:cx8="http://schemas.microsoft.com/office/drawing/2016/5/14/chartex" xmlns:cx7="http://schemas.microsoft.com/office/drawing/2016/5/13/chartex" xmlns:cx6="http://schemas.microsoft.com/office/drawing/2016/5/12/chartex" xmlns:cx5="http://schemas.microsoft.com/office/drawing/2016/5/11/chartex" xmlns:cx4="http://schemas.microsoft.com/office/drawing/2016/5/10/chartex" xmlns:cx3="http://schemas.microsoft.com/office/drawing/2016/5/9/chartex" xmlns:cx2="http://schemas.microsoft.com/office/drawing/2015/10/21/chartex">
+        <mc:Fallback>
           <w:pict>
-            <v:rect w14:anchorId="1025177F" id="Rectangle 6" o:spid="_x0000_s1035" style="position:absolute;margin-left:0;margin-top:37.4pt;width:468.5pt;height:21.25pt;z-index:-251646976;visibility:visible;mso-wrap-style:square;mso-width-percent:1000;mso-height-percent:27;mso-wrap-distance-left:9.35pt;mso-wrap-distance-top:0;mso-wrap-distance-right:9.35pt;mso-wrap-distance-bottom:0;mso-position-horizontal:absolute;mso-position-horizontal-relative:margin;mso-position-vertical:absolute;mso-position-vertical-relative:page;mso-width-percent:1000;mso-height-percent:27;mso-width-relative:margin;mso-height-relative:page;v-text-anchor:middle" o:gfxdata="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" o:allowoverlap="f" fillcolor="#4472c4 [3204]" stroked="f" strokeweight="1pt">
+            <v:rect w14:anchorId="1025177F" id="Rectangle 6" o:spid="_x0000_s1038" style="position:absolute;margin-left:0;margin-top:37.4pt;width:468.5pt;height:21.25pt;z-index:-251646976;visibility:visible;mso-wrap-style:square;mso-width-percent:1000;mso-height-percent:27;mso-wrap-distance-left:9.35pt;mso-wrap-distance-top:0;mso-wrap-distance-right:9.35pt;mso-wrap-distance-bottom:0;mso-position-horizontal:absolute;mso-position-horizontal-relative:margin;mso-position-vertical:absolute;mso-position-vertical-relative:page;mso-width-percent:1000;mso-height-percent:27;mso-width-relative:margin;mso-height-relative:page;v-text-anchor:middle" o:gfxdata="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" o:allowoverlap="f" fillcolor="#4472c4 [3204]" stroked="f" strokeweight="1pt">
               <v:textbox style="mso-fit-shape-to-text:t">
                 <w:txbxContent>
                   <w:sdt>
@@ -6652,7 +9709,7 @@
 </file>
 
 <file path=word/numbering.xml><?xml version="1.0" encoding="utf-8"?>
-<w:numbering xmlns:wpc="http://schemas.microsoft.com/office/word/2010/wordprocessingCanvas" xmlns:cx="http://schemas.microsoft.com/office/drawing/2014/chartex" xmlns:cx1="http://schemas.microsoft.com/office/drawing/2015/9/8/chartex" xmlns:mc="http://schemas.openxmlformats.org/markup-compatibility/2006" xmlns:o="urn:schemas-microsoft-com:office:office" xmlns:r="http://schemas.openxmlformats.org/officeDocument/2006/relationships" xmlns:m="http://schemas.openxmlformats.org/officeDocument/2006/math" xmlns:v="urn:schemas-microsoft-com:vml" xmlns:wp14="http://schemas.microsoft.com/office/word/2010/wordprocessingDrawing" xmlns:wp="http://schemas.openxmlformats.org/drawingml/2006/wordprocessingDrawing" xmlns:w10="urn:schemas-microsoft-com:office:word" xmlns:w="http://schemas.openxmlformats.org/wordprocessingml/2006/main" xmlns:w14="http://schemas.microsoft.com/office/word/2010/wordml" xmlns:w15="http://schemas.microsoft.com/office/word/2012/wordml" xmlns:w16se="http://schemas.microsoft.com/office/word/2015/wordml/symex" xmlns:wpg="http://schemas.microsoft.com/office/word/2010/wordprocessingGroup" xmlns:wpi="http://schemas.microsoft.com/office/word/2010/wordprocessingInk" xmlns:wne="http://schemas.microsoft.com/office/word/2006/wordml" xmlns:wps="http://schemas.microsoft.com/office/word/2010/wordprocessingShape" mc:Ignorable="w14 w15 w16se wp14">
+<w:numbering xmlns:wpc="http://schemas.microsoft.com/office/word/2010/wordprocessingCanvas" xmlns:cx="http://schemas.microsoft.com/office/drawing/2014/chartex" xmlns:cx1="http://schemas.microsoft.com/office/drawing/2015/9/8/chartex" xmlns:cx2="http://schemas.microsoft.com/office/drawing/2015/10/21/chartex" xmlns:cx3="http://schemas.microsoft.com/office/drawing/2016/5/9/chartex" xmlns:cx4="http://schemas.microsoft.com/office/drawing/2016/5/10/chartex" xmlns:cx5="http://schemas.microsoft.com/office/drawing/2016/5/11/chartex" xmlns:cx6="http://schemas.microsoft.com/office/drawing/2016/5/12/chartex" xmlns:cx7="http://schemas.microsoft.com/office/drawing/2016/5/13/chartex" xmlns:cx8="http://schemas.microsoft.com/office/drawing/2016/5/14/chartex" xmlns:mc="http://schemas.openxmlformats.org/markup-compatibility/2006" xmlns:aink="http://schemas.microsoft.com/office/drawing/2016/ink" xmlns:am3d="http://schemas.microsoft.com/office/drawing/2017/model3d" xmlns:o="urn:schemas-microsoft-com:office:office" xmlns:r="http://schemas.openxmlformats.org/officeDocument/2006/relationships" xmlns:m="http://schemas.openxmlformats.org/officeDocument/2006/math" xmlns:v="urn:schemas-microsoft-com:vml" xmlns:wp14="http://schemas.microsoft.com/office/word/2010/wordprocessingDrawing" xmlns:wp="http://schemas.openxmlformats.org/drawingml/2006/wordprocessingDrawing" xmlns:w10="urn:schemas-microsoft-com:office:word" xmlns:w="http://schemas.openxmlformats.org/wordprocessingml/2006/main" xmlns:w14="http://schemas.microsoft.com/office/word/2010/wordml" xmlns:w15="http://schemas.microsoft.com/office/word/2012/wordml" xmlns:w16cid="http://schemas.microsoft.com/office/word/2016/wordml/cid" xmlns:w16se="http://schemas.microsoft.com/office/word/2015/wordml/symex" xmlns:wpg="http://schemas.microsoft.com/office/word/2010/wordprocessingGroup" xmlns:wpi="http://schemas.microsoft.com/office/word/2010/wordprocessingInk" xmlns:wne="http://schemas.microsoft.com/office/word/2006/wordml" xmlns:wps="http://schemas.microsoft.com/office/word/2010/wordprocessingShape" mc:Ignorable="w14 w15 w16se w16cid wp14">
   <w:numPicBullet w:numPicBulletId="0">
     <w:pict>
       <v:shapetype id="_x0000_t75" coordsize="21600,21600" o:spt="75" o:preferrelative="t" path="m@4@5l@4@11@9@11@9@5xe" filled="f" stroked="f">
@@ -7143,7 +10200,7 @@
   <w:abstractNum w:abstractNumId="4" w15:restartNumberingAfterBreak="0">
     <w:nsid w:val="41A22BE7"/>
     <w:multiLevelType w:val="hybridMultilevel"/>
-    <w:tmpl w:val="DBBC4A82"/>
+    <w:tmpl w:val="8A36BCF8"/>
     <w:lvl w:ilvl="0" w:tplc="0C090001">
       <w:start w:val="1"/>
       <w:numFmt w:val="bullet"/>
@@ -7256,7 +10313,7 @@
   <w:abstractNum w:abstractNumId="5" w15:restartNumberingAfterBreak="0">
     <w:nsid w:val="4F680B05"/>
     <w:multiLevelType w:val="hybridMultilevel"/>
-    <w:tmpl w:val="FE42C9A8"/>
+    <w:tmpl w:val="6FC43AE6"/>
     <w:lvl w:ilvl="0" w:tplc="0C090001">
       <w:start w:val="1"/>
       <w:numFmt w:val="bullet"/>
@@ -7269,7 +10326,7 @@
         <w:rFonts w:ascii="Symbol" w:hAnsi="Symbol" w:hint="default"/>
       </w:rPr>
     </w:lvl>
-    <w:lvl w:ilvl="1" w:tplc="0C090003" w:tentative="1">
+    <w:lvl w:ilvl="1" w:tplc="0C090003">
       <w:start w:val="1"/>
       <w:numFmt w:val="bullet"/>
       <w:lvlText w:val="o"/>
@@ -7367,6 +10424,92 @@
     </w:lvl>
   </w:abstractNum>
   <w:abstractNum w:abstractNumId="6" w15:restartNumberingAfterBreak="0">
+    <w:nsid w:val="6067133E"/>
+    <w:multiLevelType w:val="hybridMultilevel"/>
+    <w:tmpl w:val="CE042958"/>
+    <w:lvl w:ilvl="0" w:tplc="0C09000F">
+      <w:start w:val="1"/>
+      <w:numFmt w:val="decimal"/>
+      <w:lvlText w:val="%1."/>
+      <w:lvlJc w:val="left"/>
+      <w:pPr>
+        <w:ind w:left="720" w:hanging="360"/>
+      </w:pPr>
+    </w:lvl>
+    <w:lvl w:ilvl="1" w:tplc="0C090019" w:tentative="1">
+      <w:start w:val="1"/>
+      <w:numFmt w:val="lowerLetter"/>
+      <w:lvlText w:val="%2."/>
+      <w:lvlJc w:val="left"/>
+      <w:pPr>
+        <w:ind w:left="1440" w:hanging="360"/>
+      </w:pPr>
+    </w:lvl>
+    <w:lvl w:ilvl="2" w:tplc="0C09001B" w:tentative="1">
+      <w:start w:val="1"/>
+      <w:numFmt w:val="lowerRoman"/>
+      <w:lvlText w:val="%3."/>
+      <w:lvlJc w:val="right"/>
+      <w:pPr>
+        <w:ind w:left="2160" w:hanging="180"/>
+      </w:pPr>
+    </w:lvl>
+    <w:lvl w:ilvl="3" w:tplc="0C09000F" w:tentative="1">
+      <w:start w:val="1"/>
+      <w:numFmt w:val="decimal"/>
+      <w:lvlText w:val="%4."/>
+      <w:lvlJc w:val="left"/>
+      <w:pPr>
+        <w:ind w:left="2880" w:hanging="360"/>
+      </w:pPr>
+    </w:lvl>
+    <w:lvl w:ilvl="4" w:tplc="0C090019" w:tentative="1">
+      <w:start w:val="1"/>
+      <w:numFmt w:val="lowerLetter"/>
+      <w:lvlText w:val="%5."/>
+      <w:lvlJc w:val="left"/>
+      <w:pPr>
+        <w:ind w:left="3600" w:hanging="360"/>
+      </w:pPr>
+    </w:lvl>
+    <w:lvl w:ilvl="5" w:tplc="0C09001B" w:tentative="1">
+      <w:start w:val="1"/>
+      <w:numFmt w:val="lowerRoman"/>
+      <w:lvlText w:val="%6."/>
+      <w:lvlJc w:val="right"/>
+      <w:pPr>
+        <w:ind w:left="4320" w:hanging="180"/>
+      </w:pPr>
+    </w:lvl>
+    <w:lvl w:ilvl="6" w:tplc="0C09000F" w:tentative="1">
+      <w:start w:val="1"/>
+      <w:numFmt w:val="decimal"/>
+      <w:lvlText w:val="%7."/>
+      <w:lvlJc w:val="left"/>
+      <w:pPr>
+        <w:ind w:left="5040" w:hanging="360"/>
+      </w:pPr>
+    </w:lvl>
+    <w:lvl w:ilvl="7" w:tplc="0C090019" w:tentative="1">
+      <w:start w:val="1"/>
+      <w:numFmt w:val="lowerLetter"/>
+      <w:lvlText w:val="%8."/>
+      <w:lvlJc w:val="left"/>
+      <w:pPr>
+        <w:ind w:left="5760" w:hanging="360"/>
+      </w:pPr>
+    </w:lvl>
+    <w:lvl w:ilvl="8" w:tplc="0C09001B" w:tentative="1">
+      <w:start w:val="1"/>
+      <w:numFmt w:val="lowerRoman"/>
+      <w:lvlText w:val="%9."/>
+      <w:lvlJc w:val="right"/>
+      <w:pPr>
+        <w:ind w:left="6480" w:hanging="180"/>
+      </w:pPr>
+    </w:lvl>
+  </w:abstractNum>
+  <w:abstractNum w:abstractNumId="7" w15:restartNumberingAfterBreak="0">
     <w:nsid w:val="6C8E539E"/>
     <w:multiLevelType w:val="hybridMultilevel"/>
     <w:tmpl w:val="7D98BF30"/>
@@ -7480,10 +10623,10 @@
       </w:rPr>
     </w:lvl>
   </w:abstractNum>
-  <w:abstractNum w:abstractNumId="7" w15:restartNumberingAfterBreak="0">
+  <w:abstractNum w:abstractNumId="8" w15:restartNumberingAfterBreak="0">
     <w:nsid w:val="78C74561"/>
     <w:multiLevelType w:val="hybridMultilevel"/>
-    <w:tmpl w:val="F8906A32"/>
+    <w:tmpl w:val="CC64CB0A"/>
     <w:lvl w:ilvl="0" w:tplc="0C090001">
       <w:start w:val="1"/>
       <w:numFmt w:val="bullet"/>
@@ -7597,7 +10740,7 @@
     <w:abstractNumId w:val="3"/>
   </w:num>
   <w:num w:numId="2">
-    <w:abstractNumId w:val="6"/>
+    <w:abstractNumId w:val="7"/>
   </w:num>
   <w:num w:numId="3">
     <w:abstractNumId w:val="2"/>
@@ -7606,7 +10749,7 @@
     <w:abstractNumId w:val="1"/>
   </w:num>
   <w:num w:numId="5">
-    <w:abstractNumId w:val="7"/>
+    <w:abstractNumId w:val="8"/>
   </w:num>
   <w:num w:numId="6">
     <w:abstractNumId w:val="0"/>
@@ -7617,11 +10760,14 @@
   <w:num w:numId="8">
     <w:abstractNumId w:val="5"/>
   </w:num>
+  <w:num w:numId="9">
+    <w:abstractNumId w:val="6"/>
+  </w:num>
 </w:numbering>
 </file>
 
 <file path=word/styles.xml><?xml version="1.0" encoding="utf-8"?>
-<w:styles xmlns:mc="http://schemas.openxmlformats.org/markup-compatibility/2006" xmlns:r="http://schemas.openxmlformats.org/officeDocument/2006/relationships" xmlns:w="http://schemas.openxmlformats.org/wordprocessingml/2006/main" xmlns:w14="http://schemas.microsoft.com/office/word/2010/wordml" xmlns:w15="http://schemas.microsoft.com/office/word/2012/wordml" xmlns:w16se="http://schemas.microsoft.com/office/word/2015/wordml/symex" mc:Ignorable="w14 w15 w16se">
+<w:styles xmlns:mc="http://schemas.openxmlformats.org/markup-compatibility/2006" xmlns:r="http://schemas.openxmlformats.org/officeDocument/2006/relationships" xmlns:w="http://schemas.openxmlformats.org/wordprocessingml/2006/main" xmlns:w14="http://schemas.microsoft.com/office/word/2010/wordml" xmlns:w15="http://schemas.microsoft.com/office/word/2012/wordml" xmlns:w16cid="http://schemas.microsoft.com/office/word/2016/wordml/cid" xmlns:w16se="http://schemas.microsoft.com/office/word/2015/wordml/symex" mc:Ignorable="w14 w15 w16se w16cid">
   <w:docDefaults>
     <w:rPrDefault>
       <w:rPr>
@@ -7637,7 +10783,7 @@
       </w:pPr>
     </w:pPrDefault>
   </w:docDefaults>
-  <w:latentStyles w:defLockedState="0" w:defUIPriority="99" w:defSemiHidden="0" w:defUnhideWhenUsed="0" w:defQFormat="0" w:count="371">
+  <w:latentStyles w:defLockedState="0" w:defUIPriority="99" w:defSemiHidden="0" w:defUnhideWhenUsed="0" w:defQFormat="0" w:count="376">
     <w:lsdException w:name="Normal" w:uiPriority="0" w:qFormat="1"/>
     <w:lsdException w:name="heading 1" w:uiPriority="9" w:qFormat="1"/>
     <w:lsdException w:name="heading 2" w:semiHidden="1" w:uiPriority="9" w:unhideWhenUsed="1" w:qFormat="1"/>
@@ -7743,7 +10889,6 @@
     <w:lsdException w:name="HTML Sample" w:semiHidden="1" w:unhideWhenUsed="1"/>
     <w:lsdException w:name="HTML Typewriter" w:semiHidden="1" w:unhideWhenUsed="1"/>
     <w:lsdException w:name="HTML Variable" w:semiHidden="1" w:unhideWhenUsed="1"/>
-    <w:lsdException w:name="Normal Table" w:semiHidden="1" w:unhideWhenUsed="1"/>
     <w:lsdException w:name="annotation subject" w:semiHidden="1" w:unhideWhenUsed="1"/>
     <w:lsdException w:name="No List" w:semiHidden="1" w:unhideWhenUsed="1"/>
     <w:lsdException w:name="Outline List 1" w:semiHidden="1" w:unhideWhenUsed="1"/>
@@ -7786,11 +10931,8 @@
     <w:lsdException w:name="Table Contemporary" w:semiHidden="1" w:unhideWhenUsed="1"/>
     <w:lsdException w:name="Table Elegant" w:semiHidden="1" w:unhideWhenUsed="1"/>
     <w:lsdException w:name="Table Professional" w:semiHidden="1" w:unhideWhenUsed="1"/>
-    <w:lsdException w:name="Table Subtle 1" w:semiHidden="1" w:unhideWhenUsed="1"/>
     <w:lsdException w:name="Table Subtle 2" w:semiHidden="1" w:unhideWhenUsed="1"/>
     <w:lsdException w:name="Table Web 1" w:semiHidden="1" w:unhideWhenUsed="1"/>
-    <w:lsdException w:name="Table Web 2" w:semiHidden="1" w:unhideWhenUsed="1"/>
-    <w:lsdException w:name="Table Web 3" w:semiHidden="1" w:unhideWhenUsed="1"/>
     <w:lsdException w:name="Balloon Text" w:semiHidden="1" w:unhideWhenUsed="1"/>
     <w:lsdException w:name="Table Grid" w:uiPriority="39"/>
     <w:lsdException w:name="Table Theme" w:semiHidden="1" w:unhideWhenUsed="1"/>
@@ -8009,6 +11151,11 @@
     <w:lsdException w:name="List Table 5 Dark Accent 6" w:uiPriority="50"/>
     <w:lsdException w:name="List Table 6 Colorful Accent 6" w:uiPriority="51"/>
     <w:lsdException w:name="List Table 7 Colorful Accent 6" w:uiPriority="52"/>
+    <w:lsdException w:name="Mention" w:semiHidden="1" w:unhideWhenUsed="1"/>
+    <w:lsdException w:name="Smart Hyperlink" w:semiHidden="1" w:unhideWhenUsed="1"/>
+    <w:lsdException w:name="Hashtag" w:semiHidden="1" w:unhideWhenUsed="1"/>
+    <w:lsdException w:name="Unresolved Mention" w:semiHidden="1" w:unhideWhenUsed="1"/>
+    <w:lsdException w:name="Smart Link" w:semiHidden="1" w:unhideWhenUsed="1"/>
   </w:latentStyles>
   <w:style w:type="paragraph" w:default="1" w:styleId="Normal">
     <w:name w:val="Normal"/>
@@ -8313,7 +11460,6 @@
     <w:name w:val="Normal (Web)"/>
     <w:basedOn w:val="Normal"/>
     <w:uiPriority w:val="99"/>
-    <w:semiHidden/>
     <w:unhideWhenUsed/>
     <w:rsid w:val="003F1697"/>
     <w:pPr>
@@ -8323,6 +11469,30 @@
       <w:rFonts w:ascii="Times New Roman" w:eastAsia="Times New Roman" w:hAnsi="Times New Roman" w:cs="Times New Roman"/>
       <w:sz w:val="24"/>
       <w:szCs w:val="24"/>
+    </w:rPr>
+  </w:style>
+  <w:style w:type="character" w:styleId="UnresolvedMention">
+    <w:name w:val="Unresolved Mention"/>
+    <w:basedOn w:val="DefaultParagraphFont"/>
+    <w:uiPriority w:val="99"/>
+    <w:semiHidden/>
+    <w:unhideWhenUsed/>
+    <w:rsid w:val="004818AA"/>
+    <w:rPr>
+      <w:color w:val="605E5C"/>
+      <w:shd w:val="clear" w:color="auto" w:fill="E1DFDD"/>
+    </w:rPr>
+  </w:style>
+  <w:style w:type="character" w:styleId="FollowedHyperlink">
+    <w:name w:val="FollowedHyperlink"/>
+    <w:basedOn w:val="DefaultParagraphFont"/>
+    <w:uiPriority w:val="99"/>
+    <w:semiHidden/>
+    <w:unhideWhenUsed/>
+    <w:rsid w:val="006908AF"/>
+    <w:rPr>
+      <w:color w:val="954F72" w:themeColor="followedHyperlink"/>
+      <w:u w:val="single"/>
     </w:rPr>
   </w:style>
 </w:styles>
@@ -9352,13 +12522,6 @@
         </dgm:presLayoutVars>
       </dgm:prSet>
       <dgm:spPr/>
-      <dgm:t>
-        <a:bodyPr/>
-        <a:lstStyle/>
-        <a:p>
-          <a:endParaRPr lang="en-US"/>
-        </a:p>
-      </dgm:t>
     </dgm:pt>
     <dgm:pt modelId="{D9A4DF77-86E0-4BB5-8FB0-2B5FB9272F77}" type="pres">
       <dgm:prSet presAssocID="{70E8C68D-B7CE-461B-9C24-A608BE9977DD}" presName="hierFlow" presStyleCnt="0"/>
@@ -9385,13 +12548,6 @@
         </dgm:presLayoutVars>
       </dgm:prSet>
       <dgm:spPr/>
-      <dgm:t>
-        <a:bodyPr/>
-        <a:lstStyle/>
-        <a:p>
-          <a:endParaRPr lang="en-US"/>
-        </a:p>
-      </dgm:t>
     </dgm:pt>
     <dgm:pt modelId="{94DF5285-1BE1-4A9E-B1A7-606C31A2ADFC}" type="pres">
       <dgm:prSet presAssocID="{428072D9-DDD6-49D6-9A1E-767CD4FF85DB}" presName="hierChild2" presStyleCnt="0"/>
@@ -9400,13 +12556,6 @@
     <dgm:pt modelId="{1920A051-6BBE-4D6A-8B11-7B005FBB77DA}" type="pres">
       <dgm:prSet presAssocID="{1EBD30E7-F541-4505-8553-69E2B576ABDC}" presName="Name19" presStyleLbl="parChTrans1D2" presStyleIdx="0" presStyleCnt="5"/>
       <dgm:spPr/>
-      <dgm:t>
-        <a:bodyPr/>
-        <a:lstStyle/>
-        <a:p>
-          <a:endParaRPr lang="en-US"/>
-        </a:p>
-      </dgm:t>
     </dgm:pt>
     <dgm:pt modelId="{92B301BA-D7A8-4011-8F88-A6B2FFA2C715}" type="pres">
       <dgm:prSet presAssocID="{8C1F2219-309D-4865-9C0E-467AC2DCB15D}" presName="Name21" presStyleCnt="0"/>
@@ -9415,13 +12564,6 @@
     <dgm:pt modelId="{A4D54CF6-45C4-4BF7-A2C8-58B89A82E2AC}" type="pres">
       <dgm:prSet presAssocID="{8C1F2219-309D-4865-9C0E-467AC2DCB15D}" presName="level2Shape" presStyleLbl="node2" presStyleIdx="0" presStyleCnt="5"/>
       <dgm:spPr/>
-      <dgm:t>
-        <a:bodyPr/>
-        <a:lstStyle/>
-        <a:p>
-          <a:endParaRPr lang="en-US"/>
-        </a:p>
-      </dgm:t>
     </dgm:pt>
     <dgm:pt modelId="{03849C75-BBCD-4CF6-BD6B-C10E5876DEAB}" type="pres">
       <dgm:prSet presAssocID="{8C1F2219-309D-4865-9C0E-467AC2DCB15D}" presName="hierChild3" presStyleCnt="0"/>
@@ -9430,13 +12572,6 @@
     <dgm:pt modelId="{5A193FD8-9696-4C32-8E81-187B3F7C684A}" type="pres">
       <dgm:prSet presAssocID="{1E8AA265-C979-4B33-91D5-8A1FC0C74489}" presName="Name19" presStyleLbl="parChTrans1D2" presStyleIdx="1" presStyleCnt="5"/>
       <dgm:spPr/>
-      <dgm:t>
-        <a:bodyPr/>
-        <a:lstStyle/>
-        <a:p>
-          <a:endParaRPr lang="en-US"/>
-        </a:p>
-      </dgm:t>
     </dgm:pt>
     <dgm:pt modelId="{1EA124FC-C800-4602-94F8-7A862E078283}" type="pres">
       <dgm:prSet presAssocID="{FBCBF0C1-15BD-445D-ACE0-F6469B2B5E3E}" presName="Name21" presStyleCnt="0"/>
@@ -9445,13 +12580,6 @@
     <dgm:pt modelId="{C902BFB5-748E-47DF-98ED-EA2ED364755F}" type="pres">
       <dgm:prSet presAssocID="{FBCBF0C1-15BD-445D-ACE0-F6469B2B5E3E}" presName="level2Shape" presStyleLbl="node2" presStyleIdx="1" presStyleCnt="5"/>
       <dgm:spPr/>
-      <dgm:t>
-        <a:bodyPr/>
-        <a:lstStyle/>
-        <a:p>
-          <a:endParaRPr lang="en-US"/>
-        </a:p>
-      </dgm:t>
     </dgm:pt>
     <dgm:pt modelId="{DBD6C684-6825-4F18-8F19-D7C162FFE00C}" type="pres">
       <dgm:prSet presAssocID="{FBCBF0C1-15BD-445D-ACE0-F6469B2B5E3E}" presName="hierChild3" presStyleCnt="0"/>
@@ -9460,13 +12588,6 @@
     <dgm:pt modelId="{219C4211-48B5-4389-B15C-B2B2ED48F29E}" type="pres">
       <dgm:prSet presAssocID="{5F9D76D5-4C38-4222-9E27-18E1634B9357}" presName="Name19" presStyleLbl="parChTrans1D3" presStyleIdx="0" presStyleCnt="1"/>
       <dgm:spPr/>
-      <dgm:t>
-        <a:bodyPr/>
-        <a:lstStyle/>
-        <a:p>
-          <a:endParaRPr lang="en-US"/>
-        </a:p>
-      </dgm:t>
     </dgm:pt>
     <dgm:pt modelId="{EB4C17F3-CBFA-4100-888B-5C05DCB7F254}" type="pres">
       <dgm:prSet presAssocID="{0F3D27A8-D68A-4746-9761-1126BC240E52}" presName="Name21" presStyleCnt="0"/>
@@ -9475,13 +12596,6 @@
     <dgm:pt modelId="{6CD30890-6E96-42D8-A751-F8CF218E7E12}" type="pres">
       <dgm:prSet presAssocID="{0F3D27A8-D68A-4746-9761-1126BC240E52}" presName="level2Shape" presStyleLbl="node3" presStyleIdx="0" presStyleCnt="1"/>
       <dgm:spPr/>
-      <dgm:t>
-        <a:bodyPr/>
-        <a:lstStyle/>
-        <a:p>
-          <a:endParaRPr lang="en-US"/>
-        </a:p>
-      </dgm:t>
     </dgm:pt>
     <dgm:pt modelId="{43707B67-A960-4968-BFF7-548ABE9380E3}" type="pres">
       <dgm:prSet presAssocID="{0F3D27A8-D68A-4746-9761-1126BC240E52}" presName="hierChild3" presStyleCnt="0"/>
@@ -9490,13 +12604,6 @@
     <dgm:pt modelId="{AB8E4EF6-5D81-457D-B0D0-CFE03998CE1E}" type="pres">
       <dgm:prSet presAssocID="{43B5054E-BB62-48BB-9D7F-89B93A4FCB34}" presName="Name19" presStyleLbl="parChTrans1D2" presStyleIdx="2" presStyleCnt="5"/>
       <dgm:spPr/>
-      <dgm:t>
-        <a:bodyPr/>
-        <a:lstStyle/>
-        <a:p>
-          <a:endParaRPr lang="en-US"/>
-        </a:p>
-      </dgm:t>
     </dgm:pt>
     <dgm:pt modelId="{320D9109-95B3-4AB4-8108-8E7CE93D8287}" type="pres">
       <dgm:prSet presAssocID="{C4A1BACA-E33A-4EE3-822F-5FF5A07B34E2}" presName="Name21" presStyleCnt="0"/>
@@ -9505,13 +12612,6 @@
     <dgm:pt modelId="{681A00D3-4A29-42B6-9CE7-07D609222C3B}" type="pres">
       <dgm:prSet presAssocID="{C4A1BACA-E33A-4EE3-822F-5FF5A07B34E2}" presName="level2Shape" presStyleLbl="node2" presStyleIdx="2" presStyleCnt="5"/>
       <dgm:spPr/>
-      <dgm:t>
-        <a:bodyPr/>
-        <a:lstStyle/>
-        <a:p>
-          <a:endParaRPr lang="en-US"/>
-        </a:p>
-      </dgm:t>
     </dgm:pt>
     <dgm:pt modelId="{06F3D86E-8606-4DC7-84E0-370FE9F4E3B9}" type="pres">
       <dgm:prSet presAssocID="{C4A1BACA-E33A-4EE3-822F-5FF5A07B34E2}" presName="hierChild3" presStyleCnt="0"/>
@@ -9520,13 +12620,6 @@
     <dgm:pt modelId="{70712145-3772-46E8-A33C-77F1E2B5929D}" type="pres">
       <dgm:prSet presAssocID="{57DEAA58-4447-467D-9276-63B079DA2824}" presName="Name19" presStyleLbl="parChTrans1D2" presStyleIdx="3" presStyleCnt="5"/>
       <dgm:spPr/>
-      <dgm:t>
-        <a:bodyPr/>
-        <a:lstStyle/>
-        <a:p>
-          <a:endParaRPr lang="en-US"/>
-        </a:p>
-      </dgm:t>
     </dgm:pt>
     <dgm:pt modelId="{48DC568C-22B7-4D12-8F01-17467856AFC2}" type="pres">
       <dgm:prSet presAssocID="{7304936C-EF66-40B8-80CB-E02C4C069806}" presName="Name21" presStyleCnt="0"/>
@@ -9535,13 +12628,6 @@
     <dgm:pt modelId="{004B12E0-76DA-451A-8102-2EA9455FDC82}" type="pres">
       <dgm:prSet presAssocID="{7304936C-EF66-40B8-80CB-E02C4C069806}" presName="level2Shape" presStyleLbl="node2" presStyleIdx="3" presStyleCnt="5"/>
       <dgm:spPr/>
-      <dgm:t>
-        <a:bodyPr/>
-        <a:lstStyle/>
-        <a:p>
-          <a:endParaRPr lang="en-US"/>
-        </a:p>
-      </dgm:t>
     </dgm:pt>
     <dgm:pt modelId="{11D8B8D8-ED49-441D-B93D-FA9814A05946}" type="pres">
       <dgm:prSet presAssocID="{7304936C-EF66-40B8-80CB-E02C4C069806}" presName="hierChild3" presStyleCnt="0"/>
@@ -9550,13 +12636,6 @@
     <dgm:pt modelId="{EB3B9E52-F779-49CC-A5A6-02DDDFAC63D2}" type="pres">
       <dgm:prSet presAssocID="{D7B230A5-A291-442B-868D-A9CB721CB612}" presName="Name19" presStyleLbl="parChTrans1D2" presStyleIdx="4" presStyleCnt="5"/>
       <dgm:spPr/>
-      <dgm:t>
-        <a:bodyPr/>
-        <a:lstStyle/>
-        <a:p>
-          <a:endParaRPr lang="en-US"/>
-        </a:p>
-      </dgm:t>
     </dgm:pt>
     <dgm:pt modelId="{946DE19D-9D1D-42CD-851B-DFCD5E8E985C}" type="pres">
       <dgm:prSet presAssocID="{A1F97040-889F-4664-9ADF-9743FCA1D379}" presName="Name21" presStyleCnt="0"/>
@@ -9565,13 +12644,6 @@
     <dgm:pt modelId="{39536C0E-B3AD-405B-A9AA-C5EC74003D36}" type="pres">
       <dgm:prSet presAssocID="{A1F97040-889F-4664-9ADF-9743FCA1D379}" presName="level2Shape" presStyleLbl="node2" presStyleIdx="4" presStyleCnt="5"/>
       <dgm:spPr/>
-      <dgm:t>
-        <a:bodyPr/>
-        <a:lstStyle/>
-        <a:p>
-          <a:endParaRPr lang="en-US"/>
-        </a:p>
-      </dgm:t>
     </dgm:pt>
     <dgm:pt modelId="{93E8A890-0FFE-4F9A-B92E-F57AB7D934E4}" type="pres">
       <dgm:prSet presAssocID="{A1F97040-889F-4664-9ADF-9743FCA1D379}" presName="hierChild3" presStyleCnt="0"/>
@@ -9583,27 +12655,27 @@
     </dgm:pt>
   </dgm:ptLst>
   <dgm:cxnLst>
+    <dgm:cxn modelId="{C9928607-3EC4-4E51-A404-D4510F4A42E9}" type="presOf" srcId="{D7B230A5-A291-442B-868D-A9CB721CB612}" destId="{EB3B9E52-F779-49CC-A5A6-02DDDFAC63D2}" srcOrd="0" destOrd="0" presId="urn:microsoft.com/office/officeart/2005/8/layout/hierarchy6"/>
+    <dgm:cxn modelId="{B4E3390B-2834-4833-9BDA-72BD07DEB877}" type="presOf" srcId="{57DEAA58-4447-467D-9276-63B079DA2824}" destId="{70712145-3772-46E8-A33C-77F1E2B5929D}" srcOrd="0" destOrd="0" presId="urn:microsoft.com/office/officeart/2005/8/layout/hierarchy6"/>
+    <dgm:cxn modelId="{EE3FE22B-338D-4208-83C7-EAF559425C9B}" srcId="{428072D9-DDD6-49D6-9A1E-767CD4FF85DB}" destId="{8C1F2219-309D-4865-9C0E-467AC2DCB15D}" srcOrd="0" destOrd="0" parTransId="{1EBD30E7-F541-4505-8553-69E2B576ABDC}" sibTransId="{E05ABFF9-8A08-400E-B0DF-97F412B05B27}"/>
+    <dgm:cxn modelId="{FB029E40-0B20-442B-9C39-F72A6D2E73B1}" srcId="{428072D9-DDD6-49D6-9A1E-767CD4FF85DB}" destId="{C4A1BACA-E33A-4EE3-822F-5FF5A07B34E2}" srcOrd="2" destOrd="0" parTransId="{43B5054E-BB62-48BB-9D7F-89B93A4FCB34}" sibTransId="{5E79C623-C26E-4B3A-95DC-787735222B76}"/>
+    <dgm:cxn modelId="{CB04A666-77E8-4338-91CF-8F1E9A8B4F7C}" type="presOf" srcId="{428072D9-DDD6-49D6-9A1E-767CD4FF85DB}" destId="{F9B6272B-574E-4F23-8149-7FE56CB612CC}" srcOrd="0" destOrd="0" presId="urn:microsoft.com/office/officeart/2005/8/layout/hierarchy6"/>
+    <dgm:cxn modelId="{CE284E7C-76E5-409E-9CE3-5185BDBFFDE9}" srcId="{70E8C68D-B7CE-461B-9C24-A608BE9977DD}" destId="{428072D9-DDD6-49D6-9A1E-767CD4FF85DB}" srcOrd="0" destOrd="0" parTransId="{B4D7E9FD-0BAE-4F5A-A081-42D8270F5A0B}" sibTransId="{2A3F8924-8CC0-4C17-9307-954DE8B9F0C3}"/>
+    <dgm:cxn modelId="{15BB6785-1F15-4ABC-9051-02CA46A7E21E}" type="presOf" srcId="{7304936C-EF66-40B8-80CB-E02C4C069806}" destId="{004B12E0-76DA-451A-8102-2EA9455FDC82}" srcOrd="0" destOrd="0" presId="urn:microsoft.com/office/officeart/2005/8/layout/hierarchy6"/>
+    <dgm:cxn modelId="{52212787-482F-4DAC-A1DD-084F6C3C71CB}" type="presOf" srcId="{0F3D27A8-D68A-4746-9761-1126BC240E52}" destId="{6CD30890-6E96-42D8-A751-F8CF218E7E12}" srcOrd="0" destOrd="0" presId="urn:microsoft.com/office/officeart/2005/8/layout/hierarchy6"/>
+    <dgm:cxn modelId="{0762558E-DAF4-48A1-B08E-DED6AB2678B7}" type="presOf" srcId="{A1F97040-889F-4664-9ADF-9743FCA1D379}" destId="{39536C0E-B3AD-405B-A9AA-C5EC74003D36}" srcOrd="0" destOrd="0" presId="urn:microsoft.com/office/officeart/2005/8/layout/hierarchy6"/>
+    <dgm:cxn modelId="{D3FD98A8-4431-486D-BAE4-06E891DBA6C4}" type="presOf" srcId="{5F9D76D5-4C38-4222-9E27-18E1634B9357}" destId="{219C4211-48B5-4389-B15C-B2B2ED48F29E}" srcOrd="0" destOrd="0" presId="urn:microsoft.com/office/officeart/2005/8/layout/hierarchy6"/>
+    <dgm:cxn modelId="{FB7687B3-D530-4C32-A0FA-817BD9478DE2}" type="presOf" srcId="{1E8AA265-C979-4B33-91D5-8A1FC0C74489}" destId="{5A193FD8-9696-4C32-8E81-187B3F7C684A}" srcOrd="0" destOrd="0" presId="urn:microsoft.com/office/officeart/2005/8/layout/hierarchy6"/>
+    <dgm:cxn modelId="{B29D40BC-81CF-4935-945E-13C074ECC906}" srcId="{FBCBF0C1-15BD-445D-ACE0-F6469B2B5E3E}" destId="{0F3D27A8-D68A-4746-9761-1126BC240E52}" srcOrd="0" destOrd="0" parTransId="{5F9D76D5-4C38-4222-9E27-18E1634B9357}" sibTransId="{B0F9CBDD-0D3E-410A-AC92-358C4860BFD1}"/>
+    <dgm:cxn modelId="{467BFBBE-F725-4358-9DA7-E2E9A5ACEA66}" type="presOf" srcId="{70E8C68D-B7CE-461B-9C24-A608BE9977DD}" destId="{1339E204-79C9-4FC0-911A-83D59AEE8CB0}" srcOrd="0" destOrd="0" presId="urn:microsoft.com/office/officeart/2005/8/layout/hierarchy6"/>
     <dgm:cxn modelId="{4E0353CE-02F5-4F92-805C-80C7B2C655F3}" srcId="{428072D9-DDD6-49D6-9A1E-767CD4FF85DB}" destId="{7304936C-EF66-40B8-80CB-E02C4C069806}" srcOrd="3" destOrd="0" parTransId="{57DEAA58-4447-467D-9276-63B079DA2824}" sibTransId="{F3DBF5A9-27E0-496B-951F-093DEDB983C5}"/>
-    <dgm:cxn modelId="{467BFBBE-F725-4358-9DA7-E2E9A5ACEA66}" type="presOf" srcId="{70E8C68D-B7CE-461B-9C24-A608BE9977DD}" destId="{1339E204-79C9-4FC0-911A-83D59AEE8CB0}" srcOrd="0" destOrd="0" presId="urn:microsoft.com/office/officeart/2005/8/layout/hierarchy6"/>
+    <dgm:cxn modelId="{38A5D7D5-7A03-4AFE-B5E9-353E75282C3E}" type="presOf" srcId="{1EBD30E7-F541-4505-8553-69E2B576ABDC}" destId="{1920A051-6BBE-4D6A-8B11-7B005FBB77DA}" srcOrd="0" destOrd="0" presId="urn:microsoft.com/office/officeart/2005/8/layout/hierarchy6"/>
+    <dgm:cxn modelId="{80C20EE2-B65E-4DBE-8382-71841EE14953}" type="presOf" srcId="{C4A1BACA-E33A-4EE3-822F-5FF5A07B34E2}" destId="{681A00D3-4A29-42B6-9CE7-07D609222C3B}" srcOrd="0" destOrd="0" presId="urn:microsoft.com/office/officeart/2005/8/layout/hierarchy6"/>
+    <dgm:cxn modelId="{1BA062E7-EF66-4395-A371-58E4CA9A5D55}" srcId="{428072D9-DDD6-49D6-9A1E-767CD4FF85DB}" destId="{A1F97040-889F-4664-9ADF-9743FCA1D379}" srcOrd="4" destOrd="0" parTransId="{D7B230A5-A291-442B-868D-A9CB721CB612}" sibTransId="{CFE153B9-18FD-4F17-B925-E4E46951975C}"/>
+    <dgm:cxn modelId="{6B129EE7-58BE-4DAD-9B70-EE55D93F4BE9}" srcId="{428072D9-DDD6-49D6-9A1E-767CD4FF85DB}" destId="{FBCBF0C1-15BD-445D-ACE0-F6469B2B5E3E}" srcOrd="1" destOrd="0" parTransId="{1E8AA265-C979-4B33-91D5-8A1FC0C74489}" sibTransId="{0824AB0D-99B3-4F2F-AC91-C7B9D7A4E9E6}"/>
+    <dgm:cxn modelId="{78C6DEF5-2D56-42F7-ADDD-F9C4B86565BE}" type="presOf" srcId="{43B5054E-BB62-48BB-9D7F-89B93A4FCB34}" destId="{AB8E4EF6-5D81-457D-B0D0-CFE03998CE1E}" srcOrd="0" destOrd="0" presId="urn:microsoft.com/office/officeart/2005/8/layout/hierarchy6"/>
+    <dgm:cxn modelId="{5BC693F6-0834-40D8-A25F-6801BBDF5E35}" type="presOf" srcId="{8C1F2219-309D-4865-9C0E-467AC2DCB15D}" destId="{A4D54CF6-45C4-4BF7-A2C8-58B89A82E2AC}" srcOrd="0" destOrd="0" presId="urn:microsoft.com/office/officeart/2005/8/layout/hierarchy6"/>
     <dgm:cxn modelId="{F1C1EDF9-717B-4824-8DA2-141EFDF4B266}" type="presOf" srcId="{FBCBF0C1-15BD-445D-ACE0-F6469B2B5E3E}" destId="{C902BFB5-748E-47DF-98ED-EA2ED364755F}" srcOrd="0" destOrd="0" presId="urn:microsoft.com/office/officeart/2005/8/layout/hierarchy6"/>
-    <dgm:cxn modelId="{6B129EE7-58BE-4DAD-9B70-EE55D93F4BE9}" srcId="{428072D9-DDD6-49D6-9A1E-767CD4FF85DB}" destId="{FBCBF0C1-15BD-445D-ACE0-F6469B2B5E3E}" srcOrd="1" destOrd="0" parTransId="{1E8AA265-C979-4B33-91D5-8A1FC0C74489}" sibTransId="{0824AB0D-99B3-4F2F-AC91-C7B9D7A4E9E6}"/>
-    <dgm:cxn modelId="{5BC693F6-0834-40D8-A25F-6801BBDF5E35}" type="presOf" srcId="{8C1F2219-309D-4865-9C0E-467AC2DCB15D}" destId="{A4D54CF6-45C4-4BF7-A2C8-58B89A82E2AC}" srcOrd="0" destOrd="0" presId="urn:microsoft.com/office/officeart/2005/8/layout/hierarchy6"/>
-    <dgm:cxn modelId="{78C6DEF5-2D56-42F7-ADDD-F9C4B86565BE}" type="presOf" srcId="{43B5054E-BB62-48BB-9D7F-89B93A4FCB34}" destId="{AB8E4EF6-5D81-457D-B0D0-CFE03998CE1E}" srcOrd="0" destOrd="0" presId="urn:microsoft.com/office/officeart/2005/8/layout/hierarchy6"/>
-    <dgm:cxn modelId="{FB7687B3-D530-4C32-A0FA-817BD9478DE2}" type="presOf" srcId="{1E8AA265-C979-4B33-91D5-8A1FC0C74489}" destId="{5A193FD8-9696-4C32-8E81-187B3F7C684A}" srcOrd="0" destOrd="0" presId="urn:microsoft.com/office/officeart/2005/8/layout/hierarchy6"/>
-    <dgm:cxn modelId="{15BB6785-1F15-4ABC-9051-02CA46A7E21E}" type="presOf" srcId="{7304936C-EF66-40B8-80CB-E02C4C069806}" destId="{004B12E0-76DA-451A-8102-2EA9455FDC82}" srcOrd="0" destOrd="0" presId="urn:microsoft.com/office/officeart/2005/8/layout/hierarchy6"/>
-    <dgm:cxn modelId="{B4E3390B-2834-4833-9BDA-72BD07DEB877}" type="presOf" srcId="{57DEAA58-4447-467D-9276-63B079DA2824}" destId="{70712145-3772-46E8-A33C-77F1E2B5929D}" srcOrd="0" destOrd="0" presId="urn:microsoft.com/office/officeart/2005/8/layout/hierarchy6"/>
-    <dgm:cxn modelId="{0762558E-DAF4-48A1-B08E-DED6AB2678B7}" type="presOf" srcId="{A1F97040-889F-4664-9ADF-9743FCA1D379}" destId="{39536C0E-B3AD-405B-A9AA-C5EC74003D36}" srcOrd="0" destOrd="0" presId="urn:microsoft.com/office/officeart/2005/8/layout/hierarchy6"/>
-    <dgm:cxn modelId="{1BA062E7-EF66-4395-A371-58E4CA9A5D55}" srcId="{428072D9-DDD6-49D6-9A1E-767CD4FF85DB}" destId="{A1F97040-889F-4664-9ADF-9743FCA1D379}" srcOrd="4" destOrd="0" parTransId="{D7B230A5-A291-442B-868D-A9CB721CB612}" sibTransId="{CFE153B9-18FD-4F17-B925-E4E46951975C}"/>
-    <dgm:cxn modelId="{80C20EE2-B65E-4DBE-8382-71841EE14953}" type="presOf" srcId="{C4A1BACA-E33A-4EE3-822F-5FF5A07B34E2}" destId="{681A00D3-4A29-42B6-9CE7-07D609222C3B}" srcOrd="0" destOrd="0" presId="urn:microsoft.com/office/officeart/2005/8/layout/hierarchy6"/>
-    <dgm:cxn modelId="{B29D40BC-81CF-4935-945E-13C074ECC906}" srcId="{FBCBF0C1-15BD-445D-ACE0-F6469B2B5E3E}" destId="{0F3D27A8-D68A-4746-9761-1126BC240E52}" srcOrd="0" destOrd="0" parTransId="{5F9D76D5-4C38-4222-9E27-18E1634B9357}" sibTransId="{B0F9CBDD-0D3E-410A-AC92-358C4860BFD1}"/>
-    <dgm:cxn modelId="{D3FD98A8-4431-486D-BAE4-06E891DBA6C4}" type="presOf" srcId="{5F9D76D5-4C38-4222-9E27-18E1634B9357}" destId="{219C4211-48B5-4389-B15C-B2B2ED48F29E}" srcOrd="0" destOrd="0" presId="urn:microsoft.com/office/officeart/2005/8/layout/hierarchy6"/>
-    <dgm:cxn modelId="{EE3FE22B-338D-4208-83C7-EAF559425C9B}" srcId="{428072D9-DDD6-49D6-9A1E-767CD4FF85DB}" destId="{8C1F2219-309D-4865-9C0E-467AC2DCB15D}" srcOrd="0" destOrd="0" parTransId="{1EBD30E7-F541-4505-8553-69E2B576ABDC}" sibTransId="{E05ABFF9-8A08-400E-B0DF-97F412B05B27}"/>
-    <dgm:cxn modelId="{C9928607-3EC4-4E51-A404-D4510F4A42E9}" type="presOf" srcId="{D7B230A5-A291-442B-868D-A9CB721CB612}" destId="{EB3B9E52-F779-49CC-A5A6-02DDDFAC63D2}" srcOrd="0" destOrd="0" presId="urn:microsoft.com/office/officeart/2005/8/layout/hierarchy6"/>
-    <dgm:cxn modelId="{FB029E40-0B20-442B-9C39-F72A6D2E73B1}" srcId="{428072D9-DDD6-49D6-9A1E-767CD4FF85DB}" destId="{C4A1BACA-E33A-4EE3-822F-5FF5A07B34E2}" srcOrd="2" destOrd="0" parTransId="{43B5054E-BB62-48BB-9D7F-89B93A4FCB34}" sibTransId="{5E79C623-C26E-4B3A-95DC-787735222B76}"/>
-    <dgm:cxn modelId="{52212787-482F-4DAC-A1DD-084F6C3C71CB}" type="presOf" srcId="{0F3D27A8-D68A-4746-9761-1126BC240E52}" destId="{6CD30890-6E96-42D8-A751-F8CF218E7E12}" srcOrd="0" destOrd="0" presId="urn:microsoft.com/office/officeart/2005/8/layout/hierarchy6"/>
-    <dgm:cxn modelId="{38A5D7D5-7A03-4AFE-B5E9-353E75282C3E}" type="presOf" srcId="{1EBD30E7-F541-4505-8553-69E2B576ABDC}" destId="{1920A051-6BBE-4D6A-8B11-7B005FBB77DA}" srcOrd="0" destOrd="0" presId="urn:microsoft.com/office/officeart/2005/8/layout/hierarchy6"/>
-    <dgm:cxn modelId="{CE284E7C-76E5-409E-9CE3-5185BDBFFDE9}" srcId="{70E8C68D-B7CE-461B-9C24-A608BE9977DD}" destId="{428072D9-DDD6-49D6-9A1E-767CD4FF85DB}" srcOrd="0" destOrd="0" parTransId="{B4D7E9FD-0BAE-4F5A-A081-42D8270F5A0B}" sibTransId="{2A3F8924-8CC0-4C17-9307-954DE8B9F0C3}"/>
-    <dgm:cxn modelId="{CB04A666-77E8-4338-91CF-8F1E9A8B4F7C}" type="presOf" srcId="{428072D9-DDD6-49D6-9A1E-767CD4FF85DB}" destId="{F9B6272B-574E-4F23-8149-7FE56CB612CC}" srcOrd="0" destOrd="0" presId="urn:microsoft.com/office/officeart/2005/8/layout/hierarchy6"/>
     <dgm:cxn modelId="{E6AC1F24-A06B-49A8-9D21-0A0CF04BCE49}" type="presParOf" srcId="{1339E204-79C9-4FC0-911A-83D59AEE8CB0}" destId="{D9A4DF77-86E0-4BB5-8FB0-2B5FB9272F77}" srcOrd="0" destOrd="0" presId="urn:microsoft.com/office/officeart/2005/8/layout/hierarchy6"/>
     <dgm:cxn modelId="{0FDDFC8E-9A5C-4E64-A3B7-B670B6E92CCD}" type="presParOf" srcId="{D9A4DF77-86E0-4BB5-8FB0-2B5FB9272F77}" destId="{E1E64E5C-8DAA-4BF2-BF0A-5166E44C7BB2}" srcOrd="0" destOrd="0" presId="urn:microsoft.com/office/officeart/2005/8/layout/hierarchy6"/>
     <dgm:cxn modelId="{330D5368-C224-4B8F-AD47-EBFE4A991502}" type="presParOf" srcId="{E1E64E5C-8DAA-4BF2-BF0A-5166E44C7BB2}" destId="{82219549-EF2E-417C-AE93-CD641AD01CC4}" srcOrd="0" destOrd="0" presId="urn:microsoft.com/office/officeart/2005/8/layout/hierarchy6"/>
@@ -9639,7 +12711,7 @@
   <dgm:whole/>
   <dgm:extLst>
     <a:ext uri="http://schemas.microsoft.com/office/drawing/2008/diagram">
-      <dsp:dataModelExt xmlns:dsp="http://schemas.microsoft.com/office/drawing/2008/diagram" relId="rId22" minVer="http://schemas.openxmlformats.org/drawingml/2006/diagram"/>
+      <dsp:dataModelExt xmlns:dsp="http://schemas.microsoft.com/office/drawing/2008/diagram" relId="rId24" minVer="http://schemas.openxmlformats.org/drawingml/2006/diagram"/>
     </a:ext>
   </dgm:extLst>
 </dgm:dataModel>
@@ -9710,7 +12782,7 @@
         </a:bodyPr>
         <a:lstStyle/>
         <a:p>
-          <a:pPr lvl="0" algn="ctr" defTabSz="1022350">
+          <a:pPr marL="0" lvl="0" indent="0" algn="ctr" defTabSz="1022350">
             <a:lnSpc>
               <a:spcPct val="90000"/>
             </a:lnSpc>
@@ -9720,6 +12792,7 @@
             <a:spcAft>
               <a:spcPct val="35000"/>
             </a:spcAft>
+            <a:buNone/>
           </a:pPr>
           <a:r>
             <a:rPr lang="en-AU" sz="2300" kern="1200"/>
@@ -9851,7 +12924,7 @@
         </a:bodyPr>
         <a:lstStyle/>
         <a:p>
-          <a:pPr lvl="0" algn="ctr" defTabSz="1022350">
+          <a:pPr marL="0" lvl="0" indent="0" algn="ctr" defTabSz="1022350">
             <a:lnSpc>
               <a:spcPct val="90000"/>
             </a:lnSpc>
@@ -9861,6 +12934,7 @@
             <a:spcAft>
               <a:spcPct val="35000"/>
             </a:spcAft>
+            <a:buNone/>
           </a:pPr>
           <a:r>
             <a:rPr lang="en-AU" sz="2300" kern="1200"/>
@@ -9992,7 +13066,7 @@
         </a:bodyPr>
         <a:lstStyle/>
         <a:p>
-          <a:pPr lvl="0" algn="ctr" defTabSz="1022350">
+          <a:pPr marL="0" lvl="0" indent="0" algn="ctr" defTabSz="1022350">
             <a:lnSpc>
               <a:spcPct val="90000"/>
             </a:lnSpc>
@@ -10002,6 +13076,7 @@
             <a:spcAft>
               <a:spcPct val="35000"/>
             </a:spcAft>
+            <a:buNone/>
           </a:pPr>
           <a:r>
             <a:rPr lang="en-AU" sz="2300" kern="1200"/>
@@ -10127,7 +13202,7 @@
         </a:bodyPr>
         <a:lstStyle/>
         <a:p>
-          <a:pPr lvl="0" algn="ctr" defTabSz="1022350">
+          <a:pPr marL="0" lvl="0" indent="0" algn="ctr" defTabSz="1022350">
             <a:lnSpc>
               <a:spcPct val="90000"/>
             </a:lnSpc>
@@ -10137,6 +13212,7 @@
             <a:spcAft>
               <a:spcPct val="35000"/>
             </a:spcAft>
+            <a:buNone/>
           </a:pPr>
           <a:r>
             <a:rPr lang="en-AU" sz="2300" kern="1200"/>
@@ -10262,7 +13338,7 @@
         </a:bodyPr>
         <a:lstStyle/>
         <a:p>
-          <a:pPr lvl="0" algn="ctr" defTabSz="1022350">
+          <a:pPr marL="0" lvl="0" indent="0" algn="ctr" defTabSz="1022350">
             <a:lnSpc>
               <a:spcPct val="90000"/>
             </a:lnSpc>
@@ -10272,6 +13348,7 @@
             <a:spcAft>
               <a:spcPct val="35000"/>
             </a:spcAft>
+            <a:buNone/>
           </a:pPr>
           <a:r>
             <a:rPr lang="en-AU" sz="2300" kern="1200"/>
@@ -10403,7 +13480,7 @@
         </a:bodyPr>
         <a:lstStyle/>
         <a:p>
-          <a:pPr lvl="0" algn="ctr" defTabSz="1022350">
+          <a:pPr marL="0" lvl="0" indent="0" algn="ctr" defTabSz="1022350">
             <a:lnSpc>
               <a:spcPct val="90000"/>
             </a:lnSpc>
@@ -10413,6 +13490,7 @@
             <a:spcAft>
               <a:spcPct val="35000"/>
             </a:spcAft>
+            <a:buNone/>
           </a:pPr>
           <a:r>
             <a:rPr lang="en-AU" sz="2300" kern="1200"/>
@@ -10544,7 +13622,7 @@
         </a:bodyPr>
         <a:lstStyle/>
         <a:p>
-          <a:pPr lvl="0" algn="ctr" defTabSz="1022350">
+          <a:pPr marL="0" lvl="0" indent="0" algn="ctr" defTabSz="1022350">
             <a:lnSpc>
               <a:spcPct val="90000"/>
             </a:lnSpc>
@@ -10554,6 +13632,7 @@
             <a:spcAft>
               <a:spcPct val="35000"/>
             </a:spcAft>
+            <a:buNone/>
           </a:pPr>
           <a:r>
             <a:rPr lang="en-AU" sz="2300" kern="1200"/>
@@ -12116,7 +15195,7 @@
 </file>
 
 <file path=word/glossary/document.xml><?xml version="1.0" encoding="utf-8"?>
-<w:glossaryDocument xmlns:wpc="http://schemas.microsoft.com/office/word/2010/wordprocessingCanvas" xmlns:cx="http://schemas.microsoft.com/office/drawing/2014/chartex" xmlns:cx1="http://schemas.microsoft.com/office/drawing/2015/9/8/chartex" xmlns:mc="http://schemas.openxmlformats.org/markup-compatibility/2006" xmlns:o="urn:schemas-microsoft-com:office:office" xmlns:r="http://schemas.openxmlformats.org/officeDocument/2006/relationships" xmlns:m="http://schemas.openxmlformats.org/officeDocument/2006/math" xmlns:v="urn:schemas-microsoft-com:vml" xmlns:wp14="http://schemas.microsoft.com/office/word/2010/wordprocessingDrawing" xmlns:wp="http://schemas.openxmlformats.org/drawingml/2006/wordprocessingDrawing" xmlns:w10="urn:schemas-microsoft-com:office:word" xmlns:w="http://schemas.openxmlformats.org/wordprocessingml/2006/main" xmlns:w14="http://schemas.microsoft.com/office/word/2010/wordml" xmlns:w15="http://schemas.microsoft.com/office/word/2012/wordml" xmlns:w16se="http://schemas.microsoft.com/office/word/2015/wordml/symex" xmlns:wpg="http://schemas.microsoft.com/office/word/2010/wordprocessingGroup" xmlns:wpi="http://schemas.microsoft.com/office/word/2010/wordprocessingInk" xmlns:wne="http://schemas.microsoft.com/office/word/2006/wordml" xmlns:wps="http://schemas.microsoft.com/office/word/2010/wordprocessingShape" mc:Ignorable="w14 w15 w16se wp14">
+<w:glossaryDocument xmlns:wpc="http://schemas.microsoft.com/office/word/2010/wordprocessingCanvas" xmlns:cx="http://schemas.microsoft.com/office/drawing/2014/chartex" xmlns:cx1="http://schemas.microsoft.com/office/drawing/2015/9/8/chartex" xmlns:cx2="http://schemas.microsoft.com/office/drawing/2015/10/21/chartex" xmlns:cx3="http://schemas.microsoft.com/office/drawing/2016/5/9/chartex" xmlns:cx4="http://schemas.microsoft.com/office/drawing/2016/5/10/chartex" xmlns:cx5="http://schemas.microsoft.com/office/drawing/2016/5/11/chartex" xmlns:cx6="http://schemas.microsoft.com/office/drawing/2016/5/12/chartex" xmlns:cx7="http://schemas.microsoft.com/office/drawing/2016/5/13/chartex" xmlns:cx8="http://schemas.microsoft.com/office/drawing/2016/5/14/chartex" xmlns:mc="http://schemas.openxmlformats.org/markup-compatibility/2006" xmlns:aink="http://schemas.microsoft.com/office/drawing/2016/ink" xmlns:am3d="http://schemas.microsoft.com/office/drawing/2017/model3d" xmlns:o="urn:schemas-microsoft-com:office:office" xmlns:r="http://schemas.openxmlformats.org/officeDocument/2006/relationships" xmlns:m="http://schemas.openxmlformats.org/officeDocument/2006/math" xmlns:v="urn:schemas-microsoft-com:vml" xmlns:wp14="http://schemas.microsoft.com/office/word/2010/wordprocessingDrawing" xmlns:wp="http://schemas.openxmlformats.org/drawingml/2006/wordprocessingDrawing" xmlns:w10="urn:schemas-microsoft-com:office:word" xmlns:w="http://schemas.openxmlformats.org/wordprocessingml/2006/main" xmlns:w14="http://schemas.microsoft.com/office/word/2010/wordml" xmlns:w15="http://schemas.microsoft.com/office/word/2012/wordml" xmlns:w16cid="http://schemas.microsoft.com/office/word/2016/wordml/cid" xmlns:w16se="http://schemas.microsoft.com/office/word/2015/wordml/symex" xmlns:wpg="http://schemas.microsoft.com/office/word/2010/wordprocessingGroup" xmlns:wpi="http://schemas.microsoft.com/office/word/2010/wordprocessingInk" xmlns:wne="http://schemas.microsoft.com/office/word/2006/wordml" xmlns:wps="http://schemas.microsoft.com/office/word/2010/wordprocessingShape" mc:Ignorable="w14 w15 w16se w16cid wp14">
   <w:docParts>
     <w:docPart>
       <w:docPartPr>
@@ -12326,7 +15405,7 @@
 </file>
 
 <file path=word/glossary/fontTable.xml><?xml version="1.0" encoding="utf-8"?>
-<w:fonts xmlns:mc="http://schemas.openxmlformats.org/markup-compatibility/2006" xmlns:r="http://schemas.openxmlformats.org/officeDocument/2006/relationships" xmlns:w="http://schemas.openxmlformats.org/wordprocessingml/2006/main" xmlns:w14="http://schemas.microsoft.com/office/word/2010/wordml" xmlns:w15="http://schemas.microsoft.com/office/word/2012/wordml" xmlns:w16se="http://schemas.microsoft.com/office/word/2015/wordml/symex" mc:Ignorable="w14 w15 w16se">
+<w:fonts xmlns:mc="http://schemas.openxmlformats.org/markup-compatibility/2006" xmlns:r="http://schemas.openxmlformats.org/officeDocument/2006/relationships" xmlns:w="http://schemas.openxmlformats.org/wordprocessingml/2006/main" xmlns:w14="http://schemas.microsoft.com/office/word/2010/wordml" xmlns:w15="http://schemas.microsoft.com/office/word/2012/wordml" xmlns:w16cid="http://schemas.microsoft.com/office/word/2016/wordml/cid" xmlns:w16se="http://schemas.microsoft.com/office/word/2015/wordml/symex" mc:Ignorable="w14 w15 w16se w16cid">
   <w:font w:name="Symbol">
     <w:panose1 w:val="05050102010706020507"/>
     <w:charset w:val="02"/>
@@ -12339,7 +15418,7 @@
     <w:charset w:val="00"/>
     <w:family w:val="roman"/>
     <w:pitch w:val="variable"/>
-    <w:sig w:usb0="E0002EFF" w:usb1="C000785B" w:usb2="00000009" w:usb3="00000000" w:csb0="000001FF" w:csb1="00000000"/>
+    <w:sig w:usb0="E0002AFF" w:usb1="C0007843" w:usb2="00000009" w:usb3="00000000" w:csb0="000001FF" w:csb1="00000000"/>
   </w:font>
   <w:font w:name="Courier New">
     <w:panose1 w:val="02070309020205020404"/>
@@ -12360,7 +15439,7 @@
     <w:charset w:val="00"/>
     <w:family w:val="swiss"/>
     <w:pitch w:val="variable"/>
-    <w:sig w:usb0="E0002EFF" w:usb1="C000247B" w:usb2="00000009" w:usb3="00000000" w:csb0="000001FF" w:csb1="00000000"/>
+    <w:sig w:usb0="E0002AFF" w:usb1="4000ACFF" w:usb2="00000001" w:usb3="00000000" w:csb0="000001FF" w:csb1="00000000"/>
   </w:font>
   <w:font w:name="DengXian">
     <w:altName w:val="等线"/>
@@ -12375,10 +15454,11 @@
     <w:charset w:val="00"/>
     <w:family w:val="swiss"/>
     <w:pitch w:val="variable"/>
-    <w:sig w:usb0="E0002AFF" w:usb1="C000247B" w:usb2="00000009" w:usb3="00000000" w:csb0="000001FF" w:csb1="00000000"/>
+    <w:sig w:usb0="A0002AEF" w:usb1="4000207B" w:usb2="00000000" w:usb3="00000000" w:csb0="000001FF" w:csb1="00000000"/>
   </w:font>
   <w:font w:name="DengXian Light">
     <w:altName w:val="等线 Light"/>
+    <w:panose1 w:val="02010600030101010101"/>
     <w:charset w:val="86"/>
     <w:family w:val="auto"/>
     <w:pitch w:val="variable"/>
@@ -12388,7 +15468,7 @@
 </file>
 
 <file path=word/glossary/settings.xml><?xml version="1.0" encoding="utf-8"?>
-<w:settings xmlns:mc="http://schemas.openxmlformats.org/markup-compatibility/2006" xmlns:o="urn:schemas-microsoft-com:office:office" xmlns:r="http://schemas.openxmlformats.org/officeDocument/2006/relationships" xmlns:m="http://schemas.openxmlformats.org/officeDocument/2006/math" xmlns:v="urn:schemas-microsoft-com:vml" xmlns:w10="urn:schemas-microsoft-com:office:word" xmlns:w="http://schemas.openxmlformats.org/wordprocessingml/2006/main" xmlns:w14="http://schemas.microsoft.com/office/word/2010/wordml" xmlns:w15="http://schemas.microsoft.com/office/word/2012/wordml" xmlns:w16se="http://schemas.microsoft.com/office/word/2015/wordml/symex" xmlns:sl="http://schemas.openxmlformats.org/schemaLibrary/2006/main" mc:Ignorable="w14 w15 w16se">
+<w:settings xmlns:mc="http://schemas.openxmlformats.org/markup-compatibility/2006" xmlns:o="urn:schemas-microsoft-com:office:office" xmlns:r="http://schemas.openxmlformats.org/officeDocument/2006/relationships" xmlns:m="http://schemas.openxmlformats.org/officeDocument/2006/math" xmlns:v="urn:schemas-microsoft-com:vml" xmlns:w10="urn:schemas-microsoft-com:office:word" xmlns:w="http://schemas.openxmlformats.org/wordprocessingml/2006/main" xmlns:w14="http://schemas.microsoft.com/office/word/2010/wordml" xmlns:w15="http://schemas.microsoft.com/office/word/2012/wordml" xmlns:w16cid="http://schemas.microsoft.com/office/word/2016/wordml/cid" xmlns:w16se="http://schemas.microsoft.com/office/word/2015/wordml/symex" xmlns:sl="http://schemas.openxmlformats.org/schemaLibrary/2006/main" mc:Ignorable="w14 w15 w16se w16cid">
   <w:view w:val="normal"/>
   <w:defaultTabStop w:val="720"/>
   <w:characterSpacingControl w:val="doNotCompress"/>
@@ -12399,6 +15479,7 @@
     <w:compatSetting w:name="enableOpenTypeFeatures" w:uri="http://schemas.microsoft.com/office/word" w:val="1"/>
     <w:compatSetting w:name="doNotFlipMirrorIndents" w:uri="http://schemas.microsoft.com/office/word" w:val="1"/>
     <w:compatSetting w:name="differentiateMultirowTableHeaders" w:uri="http://schemas.microsoft.com/office/word" w:val="1"/>
+    <w:compatSetting w:name="useWord2013TrackBottomHyphenation" w:uri="http://schemas.microsoft.com/office/word" w:val="1"/>
   </w:compat>
   <w:rsids>
     <w:rsidRoot w:val="005A4AB3"/>
@@ -12429,7 +15510,7 @@
 </file>
 
 <file path=word/glossary/styles.xml><?xml version="1.0" encoding="utf-8"?>
-<w:styles xmlns:mc="http://schemas.openxmlformats.org/markup-compatibility/2006" xmlns:r="http://schemas.openxmlformats.org/officeDocument/2006/relationships" xmlns:w="http://schemas.openxmlformats.org/wordprocessingml/2006/main" xmlns:w14="http://schemas.microsoft.com/office/word/2010/wordml" xmlns:w15="http://schemas.microsoft.com/office/word/2012/wordml" xmlns:w16se="http://schemas.microsoft.com/office/word/2015/wordml/symex" mc:Ignorable="w14 w15 w16se">
+<w:styles xmlns:mc="http://schemas.openxmlformats.org/markup-compatibility/2006" xmlns:r="http://schemas.openxmlformats.org/officeDocument/2006/relationships" xmlns:w="http://schemas.openxmlformats.org/wordprocessingml/2006/main" xmlns:w14="http://schemas.microsoft.com/office/word/2010/wordml" xmlns:w15="http://schemas.microsoft.com/office/word/2012/wordml" xmlns:w16cid="http://schemas.microsoft.com/office/word/2016/wordml/cid" xmlns:w16se="http://schemas.microsoft.com/office/word/2015/wordml/symex" mc:Ignorable="w14 w15 w16se w16cid">
   <w:docDefaults>
     <w:rPrDefault>
       <w:rPr>
@@ -12445,7 +15526,7 @@
       </w:pPr>
     </w:pPrDefault>
   </w:docDefaults>
-  <w:latentStyles w:defLockedState="0" w:defUIPriority="99" w:defSemiHidden="0" w:defUnhideWhenUsed="0" w:defQFormat="0" w:count="371">
+  <w:latentStyles w:defLockedState="0" w:defUIPriority="99" w:defSemiHidden="0" w:defUnhideWhenUsed="0" w:defQFormat="0" w:count="376">
     <w:lsdException w:name="Normal" w:uiPriority="0" w:qFormat="1"/>
     <w:lsdException w:name="heading 1" w:uiPriority="9" w:qFormat="1"/>
     <w:lsdException w:name="heading 2" w:semiHidden="1" w:uiPriority="9" w:unhideWhenUsed="1" w:qFormat="1"/>
@@ -12551,7 +15632,6 @@
     <w:lsdException w:name="HTML Sample" w:semiHidden="1" w:unhideWhenUsed="1"/>
     <w:lsdException w:name="HTML Typewriter" w:semiHidden="1" w:unhideWhenUsed="1"/>
     <w:lsdException w:name="HTML Variable" w:semiHidden="1" w:unhideWhenUsed="1"/>
-    <w:lsdException w:name="Normal Table" w:semiHidden="1" w:unhideWhenUsed="1"/>
     <w:lsdException w:name="annotation subject" w:semiHidden="1" w:unhideWhenUsed="1"/>
     <w:lsdException w:name="No List" w:semiHidden="1" w:unhideWhenUsed="1"/>
     <w:lsdException w:name="Outline List 1" w:semiHidden="1" w:unhideWhenUsed="1"/>
@@ -12594,11 +15674,8 @@
     <w:lsdException w:name="Table Contemporary" w:semiHidden="1" w:unhideWhenUsed="1"/>
     <w:lsdException w:name="Table Elegant" w:semiHidden="1" w:unhideWhenUsed="1"/>
     <w:lsdException w:name="Table Professional" w:semiHidden="1" w:unhideWhenUsed="1"/>
-    <w:lsdException w:name="Table Subtle 1" w:semiHidden="1" w:unhideWhenUsed="1"/>
     <w:lsdException w:name="Table Subtle 2" w:semiHidden="1" w:unhideWhenUsed="1"/>
     <w:lsdException w:name="Table Web 1" w:semiHidden="1" w:unhideWhenUsed="1"/>
-    <w:lsdException w:name="Table Web 2" w:semiHidden="1" w:unhideWhenUsed="1"/>
-    <w:lsdException w:name="Table Web 3" w:semiHidden="1" w:unhideWhenUsed="1"/>
     <w:lsdException w:name="Balloon Text" w:semiHidden="1" w:unhideWhenUsed="1"/>
     <w:lsdException w:name="Table Grid" w:uiPriority="39"/>
     <w:lsdException w:name="Table Theme" w:semiHidden="1" w:unhideWhenUsed="1"/>
@@ -12817,6 +15894,11 @@
     <w:lsdException w:name="List Table 5 Dark Accent 6" w:uiPriority="50"/>
     <w:lsdException w:name="List Table 6 Colorful Accent 6" w:uiPriority="51"/>
     <w:lsdException w:name="List Table 7 Colorful Accent 6" w:uiPriority="52"/>
+    <w:lsdException w:name="Mention" w:semiHidden="1" w:unhideWhenUsed="1"/>
+    <w:lsdException w:name="Smart Hyperlink" w:semiHidden="1" w:unhideWhenUsed="1"/>
+    <w:lsdException w:name="Hashtag" w:semiHidden="1" w:unhideWhenUsed="1"/>
+    <w:lsdException w:name="Unresolved Mention" w:semiHidden="1" w:unhideWhenUsed="1"/>
+    <w:lsdException w:name="Smart Link" w:semiHidden="1" w:unhideWhenUsed="1"/>
   </w:latentStyles>
   <w:style w:type="paragraph" w:default="1" w:styleId="Normal">
     <w:name w:val="Normal"/>
@@ -12915,7 +15997,7 @@
 </file>
 
 <file path=word/glossary/webSettings.xml><?xml version="1.0" encoding="utf-8"?>
-<w:webSettings xmlns:mc="http://schemas.openxmlformats.org/markup-compatibility/2006" xmlns:r="http://schemas.openxmlformats.org/officeDocument/2006/relationships" xmlns:w="http://schemas.openxmlformats.org/wordprocessingml/2006/main" xmlns:w14="http://schemas.microsoft.com/office/word/2010/wordml" xmlns:w15="http://schemas.microsoft.com/office/word/2012/wordml" xmlns:w16se="http://schemas.microsoft.com/office/word/2015/wordml/symex" mc:Ignorable="w14 w15 w16se">
+<w:webSettings xmlns:mc="http://schemas.openxmlformats.org/markup-compatibility/2006" xmlns:r="http://schemas.openxmlformats.org/officeDocument/2006/relationships" xmlns:w="http://schemas.openxmlformats.org/wordprocessingml/2006/main" xmlns:w14="http://schemas.microsoft.com/office/word/2010/wordml" xmlns:w15="http://schemas.microsoft.com/office/word/2012/wordml" xmlns:w16cid="http://schemas.microsoft.com/office/word/2016/wordml/cid" xmlns:w16se="http://schemas.microsoft.com/office/word/2015/wordml/symex" mc:Ignorable="w14 w15 w16se w16cid">
   <w:optimizeForBrowser/>
   <w:allowPNG/>
 </w:webSettings>
@@ -13221,7 +16303,7 @@
 </file>
 
 <file path=customXml/itemProps1.xml><?xml version="1.0" encoding="utf-8"?>
-<ds:datastoreItem xmlns:ds="http://schemas.openxmlformats.org/officeDocument/2006/customXml" ds:itemID="{D51AF1A6-3EFA-41C9-877C-774B32E3668F}">
+<ds:datastoreItem xmlns:ds="http://schemas.openxmlformats.org/officeDocument/2006/customXml" ds:itemID="{18BD0D9E-1967-41D2-BB54-0B949C72A98B}">
   <ds:schemaRefs>
     <ds:schemaRef ds:uri="http://schemas.openxmlformats.org/officeDocument/2006/bibliography"/>
   </ds:schemaRefs>
